--- a/Assignment1/Analysis/dkapoor7-analysis.docx
+++ b/Assignment1/Analysis/dkapoor7-analysis.docx
@@ -42,33 +42,57 @@
           <w:sz w:val="20"/>
           <w:szCs w:val="20"/>
         </w:rPr>
-        <w:t xml:space="preserve">I wanted to explore the differences between a medium-sized dataset and a large dataset when implementing the various machine learning algorithms. </w:t>
-      </w:r>
-    </w:p>
-    <w:p>
-      <w:pPr>
-        <w:rPr>
-          <w:rFonts w:ascii="Courier" w:hAnsi="Courier"/>
-          <w:sz w:val="20"/>
-          <w:szCs w:val="20"/>
-        </w:rPr>
-      </w:pPr>
-    </w:p>
-    <w:p>
-      <w:pPr>
-        <w:rPr>
-          <w:rFonts w:ascii="Courier" w:hAnsi="Courier"/>
-          <w:sz w:val="20"/>
-          <w:szCs w:val="20"/>
-        </w:rPr>
-      </w:pPr>
-      <w:r>
-        <w:rPr>
-          <w:rFonts w:ascii="Courier" w:hAnsi="Courier"/>
-          <w:sz w:val="20"/>
-          <w:szCs w:val="20"/>
-        </w:rPr>
-        <w:t>The first one chosen is based off of mammography data that is used to identify whether a tumour is malignant or benign. This dataset has 6 attributes with a binary output and consisted of 961 samples. I chose this dataset because of my interest in healthcare and because I believe the application of machine learning has the potential to play a massive role in improving patient care.</w:t>
+        <w:t>I wanted to explore the differences between a medium-sized dataset and a large dataset when implementing the vario</w:t>
+      </w:r>
+      <w:r>
+        <w:rPr>
+          <w:rFonts w:ascii="Courier" w:hAnsi="Courier"/>
+          <w:sz w:val="20"/>
+          <w:szCs w:val="20"/>
+        </w:rPr>
+        <w:t>us machine learning algorithms. Both datasets were found in the UCI Machine Learning Repository [1].</w:t>
+      </w:r>
+    </w:p>
+    <w:p>
+      <w:pPr>
+        <w:rPr>
+          <w:rFonts w:ascii="Courier" w:hAnsi="Courier"/>
+          <w:sz w:val="20"/>
+          <w:szCs w:val="20"/>
+        </w:rPr>
+      </w:pPr>
+    </w:p>
+    <w:p>
+      <w:pPr>
+        <w:rPr>
+          <w:rFonts w:ascii="Courier" w:hAnsi="Courier"/>
+          <w:sz w:val="20"/>
+          <w:szCs w:val="20"/>
+        </w:rPr>
+      </w:pPr>
+      <w:r>
+        <w:rPr>
+          <w:rFonts w:ascii="Courier" w:hAnsi="Courier"/>
+          <w:sz w:val="20"/>
+          <w:szCs w:val="20"/>
+        </w:rPr>
+        <w:t>The first one chosen is based off of mammography data that is used to identify whether a tumour is malignant or benign</w:t>
+      </w:r>
+      <w:r>
+        <w:rPr>
+          <w:rFonts w:ascii="Courier" w:hAnsi="Courier"/>
+          <w:sz w:val="20"/>
+          <w:szCs w:val="20"/>
+        </w:rPr>
+        <w:t xml:space="preserve"> [2]</w:t>
+      </w:r>
+      <w:r>
+        <w:rPr>
+          <w:rFonts w:ascii="Courier" w:hAnsi="Courier"/>
+          <w:sz w:val="20"/>
+          <w:szCs w:val="20"/>
+        </w:rPr>
+        <w:t>. This dataset has 6 attributes with a binary output and consisted of 961 samples. I chose this dataset because of my interest in healthcare and because I believe the application of machine learning has the potential to play a massive role in improving patient care.</w:t>
       </w:r>
       <w:r>
         <w:rPr>
@@ -84,7 +108,23 @@
           <w:sz w:val="20"/>
           <w:szCs w:val="20"/>
         </w:rPr>
-        <w:t>The second sample chosen was of identifying whether a particular RGB value corresponds to a skin colour. This dataset only has 3 attributes and the output is also binary, however the number of samples is 245,057.  My main reason for choosing this dataset was to contrast its large size to the mammography data. Its binary output also helps maintain consistency between the datasets.</w:t>
+        <w:t>The second sample chosen was of identifying whether a particular RGB value corresponds to a skin colour</w:t>
+      </w:r>
+      <w:r>
+        <w:rPr>
+          <w:rFonts w:ascii="Courier" w:hAnsi="Courier"/>
+          <w:sz w:val="20"/>
+          <w:szCs w:val="20"/>
+        </w:rPr>
+        <w:t xml:space="preserve"> [3]</w:t>
+      </w:r>
+      <w:r>
+        <w:rPr>
+          <w:rFonts w:ascii="Courier" w:hAnsi="Courier"/>
+          <w:sz w:val="20"/>
+          <w:szCs w:val="20"/>
+        </w:rPr>
+        <w:t>. This dataset only has 3 attributes and the output is also binary, however the number of samples is 245,057.  My main reason for choosing this dataset was to contrast its large size to the mammography data. Its binary output also helps maintain consistency between the datasets.</w:t>
       </w:r>
     </w:p>
     <w:p>
@@ -156,6 +196,14 @@
         </w:rPr>
         <w:t>Experiment</w:t>
       </w:r>
+      <w:r>
+        <w:rPr>
+          <w:rFonts w:ascii="Courier" w:hAnsi="Courier"/>
+          <w:sz w:val="20"/>
+          <w:szCs w:val="20"/>
+        </w:rPr>
+        <w:t>s</w:t>
+      </w:r>
     </w:p>
     <w:p>
       <w:pPr>
@@ -206,51 +254,123 @@
           <w:sz w:val="20"/>
           <w:szCs w:val="20"/>
         </w:rPr>
-        <w:t xml:space="preserve"> library for Python. In each run, the training set made use of a 4-folded cross-validation procedure and the average was compared with the results of the testing set.</w:t>
-      </w:r>
-    </w:p>
-    <w:p>
-      <w:pPr>
-        <w:rPr>
-          <w:rFonts w:ascii="Courier" w:hAnsi="Courier"/>
-          <w:sz w:val="20"/>
-          <w:szCs w:val="20"/>
-        </w:rPr>
-      </w:pPr>
-    </w:p>
-    <w:p>
-      <w:pPr>
-        <w:rPr>
-          <w:rFonts w:ascii="Courier" w:hAnsi="Courier"/>
-          <w:sz w:val="20"/>
-          <w:szCs w:val="20"/>
-        </w:rPr>
-      </w:pPr>
-      <w:r>
-        <w:rPr>
-          <w:rFonts w:ascii="Courier" w:hAnsi="Courier"/>
-          <w:sz w:val="20"/>
-          <w:szCs w:val="20"/>
-        </w:rPr>
-        <w:t xml:space="preserve">The decision tree algorithm used information gain to split the data </w:t>
-      </w:r>
-      <w:proofErr w:type="gramStart"/>
-      <w:r>
-        <w:rPr>
-          <w:rFonts w:ascii="Courier" w:hAnsi="Courier"/>
-          <w:sz w:val="20"/>
-          <w:szCs w:val="20"/>
-        </w:rPr>
-        <w:t>as this is a highly recommended</w:t>
-      </w:r>
-      <w:proofErr w:type="gramEnd"/>
-      <w:r>
-        <w:rPr>
-          <w:rFonts w:ascii="Courier" w:hAnsi="Courier"/>
-          <w:sz w:val="20"/>
-          <w:szCs w:val="20"/>
-        </w:rPr>
-        <w:t xml:space="preserve"> [CITATION NEEDED]. </w:t>
+        <w:t xml:space="preserve"> library for Python</w:t>
+      </w:r>
+      <w:r>
+        <w:rPr>
+          <w:rFonts w:ascii="Courier" w:hAnsi="Courier"/>
+          <w:sz w:val="20"/>
+          <w:szCs w:val="20"/>
+        </w:rPr>
+        <w:t xml:space="preserve"> 3 [4]</w:t>
+      </w:r>
+      <w:r>
+        <w:rPr>
+          <w:rFonts w:ascii="Courier" w:hAnsi="Courier"/>
+          <w:sz w:val="20"/>
+          <w:szCs w:val="20"/>
+        </w:rPr>
+        <w:t>. In each run, the training set made use of a 4-folded cross-validation procedure and the average was compared with the results of the testing set.</w:t>
+      </w:r>
+    </w:p>
+    <w:p>
+      <w:pPr>
+        <w:rPr>
+          <w:rFonts w:ascii="Courier" w:hAnsi="Courier"/>
+          <w:sz w:val="20"/>
+          <w:szCs w:val="20"/>
+        </w:rPr>
+      </w:pPr>
+    </w:p>
+    <w:p>
+      <w:pPr>
+        <w:rPr>
+          <w:rFonts w:ascii="Courier" w:hAnsi="Courier"/>
+          <w:sz w:val="20"/>
+          <w:szCs w:val="20"/>
+        </w:rPr>
+      </w:pPr>
+      <w:r>
+        <w:rPr>
+          <w:rFonts w:ascii="Courier" w:hAnsi="Courier"/>
+          <w:sz w:val="20"/>
+          <w:szCs w:val="20"/>
+        </w:rPr>
+        <w:t xml:space="preserve">The decision tree algorithm used information gain to </w:t>
+      </w:r>
+      <w:r>
+        <w:rPr>
+          <w:rFonts w:ascii="Courier" w:hAnsi="Courier"/>
+          <w:sz w:val="20"/>
+          <w:szCs w:val="20"/>
+        </w:rPr>
+        <w:t xml:space="preserve">split the data because the difference in performance between it and </w:t>
+      </w:r>
+      <w:proofErr w:type="spellStart"/>
+      <w:r>
+        <w:rPr>
+          <w:rFonts w:ascii="Courier" w:hAnsi="Courier"/>
+          <w:sz w:val="20"/>
+          <w:szCs w:val="20"/>
+        </w:rPr>
+        <w:t>Gini</w:t>
+      </w:r>
+      <w:proofErr w:type="spellEnd"/>
+      <w:r>
+        <w:rPr>
+          <w:rFonts w:ascii="Courier" w:hAnsi="Courier"/>
+          <w:sz w:val="20"/>
+          <w:szCs w:val="20"/>
+        </w:rPr>
+        <w:t xml:space="preserve"> is marginal when the two are compared over</w:t>
+      </w:r>
+      <w:r>
+        <w:rPr>
+          <w:rFonts w:ascii="Courier" w:hAnsi="Courier"/>
+          <w:sz w:val="20"/>
+          <w:szCs w:val="20"/>
+        </w:rPr>
+        <w:t xml:space="preserve"> a wide range of practical applications</w:t>
+      </w:r>
+      <w:r>
+        <w:rPr>
+          <w:rFonts w:ascii="Courier" w:hAnsi="Courier"/>
+          <w:sz w:val="20"/>
+          <w:szCs w:val="20"/>
+        </w:rPr>
+        <w:t xml:space="preserve"> [5</w:t>
+      </w:r>
+      <w:r>
+        <w:rPr>
+          <w:rFonts w:ascii="Courier" w:hAnsi="Courier"/>
+          <w:sz w:val="20"/>
+          <w:szCs w:val="20"/>
+        </w:rPr>
+        <w:t>]</w:t>
+      </w:r>
+      <w:r>
+        <w:rPr>
+          <w:rFonts w:ascii="Courier" w:hAnsi="Courier"/>
+          <w:sz w:val="20"/>
+          <w:szCs w:val="20"/>
+        </w:rPr>
+        <w:t>.</w:t>
+      </w:r>
+      <w:r>
+        <w:rPr>
+          <w:rFonts w:ascii="Courier" w:hAnsi="Courier"/>
+          <w:sz w:val="20"/>
+          <w:szCs w:val="20"/>
+        </w:rPr>
+        <w:t xml:space="preserve"> The abundance of documentation on information gain swayed me to choose it in the end.</w:t>
+      </w:r>
+      <w:r>
+        <w:rPr>
+          <w:rFonts w:ascii="Courier" w:hAnsi="Courier"/>
+          <w:sz w:val="20"/>
+          <w:szCs w:val="20"/>
+        </w:rPr>
+        <w:t xml:space="preserve"> </w:t>
       </w:r>
       <w:r>
         <w:rPr>
@@ -260,6 +380,23 @@
         </w:rPr>
         <w:t>Pruning was applied by preventing further splits if the level of impurity that may result is less than some threshold.</w:t>
       </w:r>
+      <w:r>
+        <w:rPr>
+          <w:rFonts w:ascii="Courier" w:hAnsi="Courier"/>
+          <w:sz w:val="20"/>
+          <w:szCs w:val="20"/>
+        </w:rPr>
+        <w:t xml:space="preserve"> The results were as follows.</w:t>
+      </w:r>
+    </w:p>
+    <w:p>
+      <w:pPr>
+        <w:rPr>
+          <w:rFonts w:ascii="Courier" w:hAnsi="Courier"/>
+          <w:sz w:val="20"/>
+          <w:szCs w:val="20"/>
+        </w:rPr>
+      </w:pPr>
     </w:p>
     <w:p>
       <w:pPr>
@@ -277,6 +414,7 @@
           <w:szCs w:val="20"/>
           <w:lang w:val="en-US"/>
         </w:rPr>
+        <w:lastRenderedPageBreak/>
         <w:drawing>
           <wp:inline distT="0" distB="0" distL="0" distR="0" wp14:anchorId="4EA59504" wp14:editId="41529950">
             <wp:extent cx="6684010" cy="3178810"/>
@@ -369,15 +507,22 @@
         </w:rPr>
         <w:t xml:space="preserve"> algorithm to focus in on attributes that have more predictive power.</w:t>
       </w:r>
-    </w:p>
-    <w:p>
-      <w:pPr>
-        <w:rPr>
-          <w:rFonts w:ascii="Courier" w:hAnsi="Courier"/>
-          <w:sz w:val="20"/>
-          <w:szCs w:val="20"/>
-        </w:rPr>
-      </w:pPr>
+      <w:r>
+        <w:rPr>
+          <w:rFonts w:ascii="Courier" w:hAnsi="Courier"/>
+          <w:sz w:val="20"/>
+          <w:szCs w:val="20"/>
+        </w:rPr>
+        <w:t xml:space="preserve"> By boosting</w:t>
+      </w:r>
+      <w:r>
+        <w:rPr>
+          <w:rFonts w:ascii="Courier" w:hAnsi="Courier"/>
+          <w:sz w:val="20"/>
+          <w:szCs w:val="20"/>
+        </w:rPr>
+        <w:t xml:space="preserve"> the weights, I expected to be able to get away with a larger impurity allowance without sacrificing too much accuracy. The results below mostly confirmed my hypothesis.</w:t>
+      </w:r>
     </w:p>
     <w:p>
       <w:pPr>
@@ -471,31 +616,39 @@
           <w:szCs w:val="20"/>
         </w:rPr>
       </w:pPr>
-    </w:p>
-    <w:p>
-      <w:pPr>
-        <w:rPr>
-          <w:rFonts w:ascii="Courier" w:hAnsi="Courier"/>
-          <w:sz w:val="20"/>
-          <w:szCs w:val="20"/>
-        </w:rPr>
-      </w:pPr>
-    </w:p>
-    <w:p>
-      <w:pPr>
-        <w:rPr>
-          <w:rFonts w:ascii="Courier" w:hAnsi="Courier"/>
-          <w:sz w:val="20"/>
-          <w:szCs w:val="20"/>
-        </w:rPr>
-      </w:pPr>
-      <w:r>
-        <w:rPr>
-          <w:rFonts w:ascii="Courier" w:hAnsi="Courier"/>
-          <w:sz w:val="20"/>
-          <w:szCs w:val="20"/>
-        </w:rPr>
-        <w:t>Neural network.</w:t>
+      <w:r>
+        <w:rPr>
+          <w:rFonts w:ascii="Courier" w:hAnsi="Courier"/>
+          <w:sz w:val="20"/>
+          <w:szCs w:val="20"/>
+        </w:rPr>
+        <w:t>When choosing the implementation for the neural network experiments, I decided to use the logis</w:t>
+      </w:r>
+      <w:r>
+        <w:rPr>
+          <w:rFonts w:ascii="Courier" w:hAnsi="Courier"/>
+          <w:sz w:val="20"/>
+          <w:szCs w:val="20"/>
+        </w:rPr>
+        <w:t xml:space="preserve">tic sigmoid activation function paired with a stochastic gradient descent solver. </w:t>
+      </w:r>
+      <w:proofErr w:type="spellStart"/>
+      <w:r>
+        <w:rPr>
+          <w:rFonts w:ascii="Courier" w:hAnsi="Courier"/>
+          <w:sz w:val="20"/>
+          <w:szCs w:val="20"/>
+        </w:rPr>
+        <w:t>ReLU</w:t>
+      </w:r>
+      <w:proofErr w:type="spellEnd"/>
+      <w:r>
+        <w:rPr>
+          <w:rFonts w:ascii="Courier" w:hAnsi="Courier"/>
+          <w:sz w:val="20"/>
+          <w:szCs w:val="20"/>
+        </w:rPr>
+        <w:t xml:space="preserve"> activation was also considered but it was ultimately not chosen because it has the possibility to cause a detriment to learning when paired with this solver in that gradients cannot flow backwards [6]. The results over several different iterations are below.</w:t>
       </w:r>
     </w:p>
     <w:p>
@@ -653,134 +806,16 @@
           <w:sz w:val="20"/>
           <w:szCs w:val="20"/>
         </w:rPr>
-        <w:t>KNN.</w:t>
-      </w:r>
-    </w:p>
-    <w:p>
-      <w:pPr>
-        <w:rPr>
-          <w:rFonts w:ascii="Courier" w:hAnsi="Courier"/>
-          <w:sz w:val="20"/>
-          <w:szCs w:val="20"/>
-        </w:rPr>
-      </w:pPr>
-    </w:p>
-    <w:p>
-      <w:pPr>
-        <w:rPr>
-          <w:rFonts w:ascii="Courier" w:hAnsi="Courier"/>
-          <w:sz w:val="20"/>
-          <w:szCs w:val="20"/>
-        </w:rPr>
-      </w:pPr>
-    </w:p>
-    <w:p>
-      <w:pPr>
-        <w:rPr>
-          <w:rFonts w:ascii="Courier" w:hAnsi="Courier"/>
-          <w:sz w:val="20"/>
-          <w:szCs w:val="20"/>
-        </w:rPr>
-      </w:pPr>
-    </w:p>
-    <w:p>
-      <w:pPr>
-        <w:rPr>
-          <w:rFonts w:ascii="Courier" w:hAnsi="Courier"/>
-          <w:sz w:val="20"/>
-          <w:szCs w:val="20"/>
-        </w:rPr>
-      </w:pPr>
-    </w:p>
-    <w:p>
-      <w:pPr>
-        <w:rPr>
-          <w:rFonts w:ascii="Courier" w:hAnsi="Courier"/>
-          <w:sz w:val="20"/>
-          <w:szCs w:val="20"/>
-        </w:rPr>
-      </w:pPr>
-    </w:p>
-    <w:p>
-      <w:pPr>
-        <w:rPr>
-          <w:rFonts w:ascii="Courier" w:hAnsi="Courier"/>
-          <w:sz w:val="20"/>
-          <w:szCs w:val="20"/>
-        </w:rPr>
-      </w:pPr>
-    </w:p>
-    <w:p>
-      <w:pPr>
-        <w:rPr>
-          <w:rFonts w:ascii="Courier" w:hAnsi="Courier"/>
-          <w:sz w:val="20"/>
-          <w:szCs w:val="20"/>
-        </w:rPr>
-      </w:pPr>
-    </w:p>
-    <w:p>
-      <w:pPr>
-        <w:rPr>
-          <w:rFonts w:ascii="Courier" w:hAnsi="Courier"/>
-          <w:sz w:val="20"/>
-          <w:szCs w:val="20"/>
-        </w:rPr>
-      </w:pPr>
-    </w:p>
-    <w:p>
-      <w:pPr>
-        <w:rPr>
-          <w:rFonts w:ascii="Courier" w:hAnsi="Courier"/>
-          <w:sz w:val="20"/>
-          <w:szCs w:val="20"/>
-        </w:rPr>
-      </w:pPr>
-    </w:p>
-    <w:p>
-      <w:pPr>
-        <w:rPr>
-          <w:rFonts w:ascii="Courier" w:hAnsi="Courier"/>
-          <w:sz w:val="20"/>
-          <w:szCs w:val="20"/>
-        </w:rPr>
-      </w:pPr>
-    </w:p>
-    <w:p>
-      <w:pPr>
-        <w:rPr>
-          <w:rFonts w:ascii="Courier" w:hAnsi="Courier"/>
-          <w:sz w:val="20"/>
-          <w:szCs w:val="20"/>
-        </w:rPr>
-      </w:pPr>
-    </w:p>
-    <w:p>
-      <w:pPr>
-        <w:rPr>
-          <w:rFonts w:ascii="Courier" w:hAnsi="Courier"/>
-          <w:sz w:val="20"/>
-          <w:szCs w:val="20"/>
-        </w:rPr>
-      </w:pPr>
-    </w:p>
-    <w:p>
-      <w:pPr>
-        <w:rPr>
-          <w:rFonts w:ascii="Courier" w:hAnsi="Courier"/>
-          <w:sz w:val="20"/>
-          <w:szCs w:val="20"/>
-        </w:rPr>
-      </w:pPr>
-    </w:p>
-    <w:p>
-      <w:pPr>
-        <w:rPr>
-          <w:rFonts w:ascii="Courier" w:hAnsi="Courier"/>
-          <w:sz w:val="20"/>
-          <w:szCs w:val="20"/>
-        </w:rPr>
-      </w:pPr>
+        <w:t>For the KNN algorithm, I chose a uniform weight distribution because the spread of values was large in both datase</w:t>
+      </w:r>
+      <w:r>
+        <w:rPr>
+          <w:rFonts w:ascii="Courier" w:hAnsi="Courier"/>
+          <w:sz w:val="20"/>
+          <w:szCs w:val="20"/>
+        </w:rPr>
+        <w:t>ts and there was a large potential for over-fitting otherwise (especially on the skin data). For example, just because a specific RGB in the brown range isn’t a skin sample shouldn’t mean that a close RGB should be classified as a non-skin sample as well, especially since we know that there are a wide variety of brown tinges that do correspond to skin colours. The results when varying the number of neighbours are below.</w:t>
+      </w:r>
     </w:p>
     <w:p>
       <w:pPr>
@@ -946,7 +981,7 @@
           <w:sz w:val="20"/>
           <w:szCs w:val="20"/>
         </w:rPr>
-        <w:t>SVM.</w:t>
+        <w:t>For SVM learning, the kernels chosen were linear and polynomial of degree-2. Since linear is simply a degree-1 polynomial, I wanted to compare it with the next logical progression and analyze the results. For each training rate, the different kernels were applied with a single iteration and 100 iterations to record the effect of repetition on the datasets. The results are as follows.</w:t>
       </w:r>
     </w:p>
     <w:p>
@@ -1041,8 +1076,8 @@
           <w:lang w:val="en-US"/>
         </w:rPr>
         <w:drawing>
-          <wp:inline distT="0" distB="0" distL="0" distR="0" wp14:anchorId="781CC0BF" wp14:editId="021B4E0F">
-            <wp:extent cx="4225199" cy="2923738"/>
+          <wp:inline distT="0" distB="0" distL="0" distR="0" wp14:anchorId="781CC0BF" wp14:editId="1172D3D0">
+            <wp:extent cx="4273287" cy="2957014"/>
             <wp:effectExtent l="0" t="0" r="0" b="0"/>
             <wp:docPr id="12" name="Picture 12" descr="Macintosh HD:Users:admin:Desktop:Screen Shot 2019-01-26 at 10.04.10 PM.png"/>
             <wp:cNvGraphicFramePr>
@@ -1073,7 +1108,7 @@
                   <pic:spPr bwMode="auto">
                     <a:xfrm>
                       <a:off x="0" y="0"/>
-                      <a:ext cx="4226176" cy="2924414"/>
+                      <a:ext cx="4274826" cy="2958079"/>
                     </a:xfrm>
                     <a:prstGeom prst="rect">
                       <a:avLst/>
@@ -1089,6 +1124,962 @@
           </wp:inline>
         </w:drawing>
       </w:r>
+    </w:p>
+    <w:p>
+      <w:pPr>
+        <w:rPr>
+          <w:rFonts w:ascii="Courier" w:hAnsi="Courier"/>
+          <w:sz w:val="20"/>
+          <w:szCs w:val="20"/>
+        </w:rPr>
+      </w:pPr>
+    </w:p>
+    <w:p>
+      <w:pPr>
+        <w:rPr>
+          <w:rFonts w:ascii="Courier" w:hAnsi="Courier"/>
+          <w:sz w:val="20"/>
+          <w:szCs w:val="20"/>
+        </w:rPr>
+      </w:pPr>
+    </w:p>
+    <w:p>
+      <w:pPr>
+        <w:rPr>
+          <w:rFonts w:ascii="Courier" w:hAnsi="Courier"/>
+          <w:sz w:val="20"/>
+          <w:szCs w:val="20"/>
+        </w:rPr>
+      </w:pPr>
+    </w:p>
+    <w:p>
+      <w:pPr>
+        <w:rPr>
+          <w:rFonts w:ascii="Courier" w:hAnsi="Courier"/>
+          <w:sz w:val="20"/>
+          <w:szCs w:val="20"/>
+        </w:rPr>
+      </w:pPr>
+    </w:p>
+    <w:p>
+      <w:pPr>
+        <w:rPr>
+          <w:rFonts w:ascii="Courier" w:hAnsi="Courier"/>
+          <w:sz w:val="20"/>
+          <w:szCs w:val="20"/>
+        </w:rPr>
+      </w:pPr>
+    </w:p>
+    <w:p>
+      <w:pPr>
+        <w:rPr>
+          <w:rFonts w:ascii="Courier" w:hAnsi="Courier"/>
+          <w:sz w:val="20"/>
+          <w:szCs w:val="20"/>
+        </w:rPr>
+      </w:pPr>
+    </w:p>
+    <w:p>
+      <w:pPr>
+        <w:rPr>
+          <w:rFonts w:ascii="Courier" w:hAnsi="Courier"/>
+          <w:sz w:val="20"/>
+          <w:szCs w:val="20"/>
+        </w:rPr>
+      </w:pPr>
+    </w:p>
+    <w:p>
+      <w:pPr>
+        <w:rPr>
+          <w:rFonts w:ascii="Courier" w:hAnsi="Courier"/>
+          <w:sz w:val="20"/>
+          <w:szCs w:val="20"/>
+        </w:rPr>
+      </w:pPr>
+    </w:p>
+    <w:p>
+      <w:pPr>
+        <w:rPr>
+          <w:rFonts w:ascii="Courier" w:hAnsi="Courier"/>
+          <w:sz w:val="20"/>
+          <w:szCs w:val="20"/>
+        </w:rPr>
+      </w:pPr>
+    </w:p>
+    <w:p>
+      <w:pPr>
+        <w:rPr>
+          <w:rFonts w:ascii="Courier" w:hAnsi="Courier"/>
+          <w:sz w:val="20"/>
+          <w:szCs w:val="20"/>
+        </w:rPr>
+      </w:pPr>
+    </w:p>
+    <w:p>
+      <w:pPr>
+        <w:rPr>
+          <w:rFonts w:ascii="Courier" w:hAnsi="Courier"/>
+          <w:sz w:val="20"/>
+          <w:szCs w:val="20"/>
+        </w:rPr>
+      </w:pPr>
+    </w:p>
+    <w:p>
+      <w:pPr>
+        <w:rPr>
+          <w:rFonts w:ascii="Courier" w:hAnsi="Courier"/>
+          <w:sz w:val="20"/>
+          <w:szCs w:val="20"/>
+        </w:rPr>
+      </w:pPr>
+    </w:p>
+    <w:p>
+      <w:pPr>
+        <w:rPr>
+          <w:rFonts w:ascii="Courier" w:hAnsi="Courier"/>
+          <w:sz w:val="20"/>
+          <w:szCs w:val="20"/>
+        </w:rPr>
+      </w:pPr>
+    </w:p>
+    <w:p>
+      <w:pPr>
+        <w:rPr>
+          <w:rFonts w:ascii="Courier" w:hAnsi="Courier"/>
+          <w:sz w:val="20"/>
+          <w:szCs w:val="20"/>
+        </w:rPr>
+      </w:pPr>
+    </w:p>
+    <w:p>
+      <w:pPr>
+        <w:rPr>
+          <w:rFonts w:ascii="Courier" w:hAnsi="Courier"/>
+          <w:sz w:val="20"/>
+          <w:szCs w:val="20"/>
+        </w:rPr>
+      </w:pPr>
+    </w:p>
+    <w:p>
+      <w:pPr>
+        <w:rPr>
+          <w:rFonts w:ascii="Courier" w:hAnsi="Courier"/>
+          <w:sz w:val="20"/>
+          <w:szCs w:val="20"/>
+        </w:rPr>
+      </w:pPr>
+    </w:p>
+    <w:p>
+      <w:pPr>
+        <w:rPr>
+          <w:rFonts w:ascii="Courier" w:hAnsi="Courier"/>
+          <w:sz w:val="20"/>
+          <w:szCs w:val="20"/>
+        </w:rPr>
+      </w:pPr>
+    </w:p>
+    <w:p>
+      <w:pPr>
+        <w:rPr>
+          <w:rFonts w:ascii="Courier" w:hAnsi="Courier"/>
+          <w:sz w:val="20"/>
+          <w:szCs w:val="20"/>
+        </w:rPr>
+      </w:pPr>
+    </w:p>
+    <w:p>
+      <w:pPr>
+        <w:rPr>
+          <w:rFonts w:ascii="Courier" w:hAnsi="Courier"/>
+          <w:sz w:val="20"/>
+          <w:szCs w:val="20"/>
+        </w:rPr>
+      </w:pPr>
+    </w:p>
+    <w:p>
+      <w:pPr>
+        <w:rPr>
+          <w:rFonts w:ascii="Courier" w:hAnsi="Courier"/>
+          <w:sz w:val="20"/>
+          <w:szCs w:val="20"/>
+        </w:rPr>
+      </w:pPr>
+    </w:p>
+    <w:p>
+      <w:pPr>
+        <w:rPr>
+          <w:rFonts w:ascii="Courier" w:hAnsi="Courier"/>
+          <w:sz w:val="20"/>
+          <w:szCs w:val="20"/>
+        </w:rPr>
+      </w:pPr>
+    </w:p>
+    <w:p>
+      <w:pPr>
+        <w:rPr>
+          <w:rFonts w:ascii="Courier" w:hAnsi="Courier"/>
+          <w:sz w:val="20"/>
+          <w:szCs w:val="20"/>
+        </w:rPr>
+      </w:pPr>
+      <w:r>
+        <w:rPr>
+          <w:rFonts w:ascii="Courier" w:hAnsi="Courier"/>
+          <w:sz w:val="20"/>
+          <w:szCs w:val="20"/>
+        </w:rPr>
+        <w:t>Analysis</w:t>
+      </w:r>
+    </w:p>
+    <w:p>
+      <w:pPr>
+        <w:rPr>
+          <w:rFonts w:ascii="Courier" w:hAnsi="Courier"/>
+          <w:sz w:val="20"/>
+          <w:szCs w:val="20"/>
+        </w:rPr>
+      </w:pPr>
+    </w:p>
+    <w:p>
+      <w:pPr>
+        <w:rPr>
+          <w:rFonts w:ascii="Courier" w:hAnsi="Courier"/>
+          <w:sz w:val="20"/>
+          <w:szCs w:val="20"/>
+        </w:rPr>
+      </w:pPr>
+      <w:r>
+        <w:rPr>
+          <w:rFonts w:ascii="Courier" w:hAnsi="Courier"/>
+          <w:sz w:val="20"/>
+          <w:szCs w:val="20"/>
+        </w:rPr>
+        <w:t xml:space="preserve">To ease readability in this section, </w:t>
+      </w:r>
+      <w:proofErr w:type="gramStart"/>
+      <w:r>
+        <w:rPr>
+          <w:rFonts w:ascii="Courier" w:hAnsi="Courier"/>
+          <w:sz w:val="20"/>
+          <w:szCs w:val="20"/>
+        </w:rPr>
+        <w:t>the average cross-validation scores are joined by dashed lines while the test scores by solid lines</w:t>
+      </w:r>
+      <w:proofErr w:type="gramEnd"/>
+      <w:r>
+        <w:rPr>
+          <w:rFonts w:ascii="Courier" w:hAnsi="Courier"/>
+          <w:sz w:val="20"/>
+          <w:szCs w:val="20"/>
+        </w:rPr>
+        <w:t>.</w:t>
+      </w:r>
+    </w:p>
+    <w:p>
+      <w:pPr>
+        <w:rPr>
+          <w:rFonts w:ascii="Courier" w:hAnsi="Courier"/>
+          <w:sz w:val="20"/>
+          <w:szCs w:val="20"/>
+        </w:rPr>
+      </w:pPr>
+    </w:p>
+    <w:p>
+      <w:pPr>
+        <w:rPr>
+          <w:rFonts w:ascii="Courier" w:hAnsi="Courier"/>
+          <w:sz w:val="20"/>
+          <w:szCs w:val="20"/>
+        </w:rPr>
+      </w:pPr>
+      <w:r>
+        <w:rPr>
+          <w:rFonts w:ascii="Courier" w:hAnsi="Courier"/>
+          <w:sz w:val="20"/>
+          <w:szCs w:val="20"/>
+        </w:rPr>
+        <w:t>The decision trees for the mammography data had the least error on the testing data when the training rate w</w:t>
+      </w:r>
+      <w:r>
+        <w:rPr>
+          <w:rFonts w:ascii="Courier" w:hAnsi="Courier"/>
+          <w:sz w:val="20"/>
+          <w:szCs w:val="20"/>
+        </w:rPr>
+        <w:t>as 60% for impurities 0 and 0.4</w:t>
+      </w:r>
+      <w:r>
+        <w:rPr>
+          <w:rFonts w:ascii="Courier" w:hAnsi="Courier"/>
+          <w:sz w:val="20"/>
+          <w:szCs w:val="20"/>
+        </w:rPr>
+        <w:t xml:space="preserve">. This strongly suggests that beyond this rate tended to </w:t>
+      </w:r>
+      <w:proofErr w:type="spellStart"/>
+      <w:r>
+        <w:rPr>
+          <w:rFonts w:ascii="Courier" w:hAnsi="Courier"/>
+          <w:sz w:val="20"/>
+          <w:szCs w:val="20"/>
+        </w:rPr>
+        <w:t>overfit</w:t>
+      </w:r>
+      <w:proofErr w:type="spellEnd"/>
+      <w:r>
+        <w:rPr>
+          <w:rFonts w:ascii="Courier" w:hAnsi="Courier"/>
+          <w:sz w:val="20"/>
+          <w:szCs w:val="20"/>
+        </w:rPr>
+        <w:t xml:space="preserve"> the data</w:t>
+      </w:r>
+      <w:r>
+        <w:rPr>
+          <w:rFonts w:ascii="Courier" w:hAnsi="Courier"/>
+          <w:sz w:val="20"/>
+          <w:szCs w:val="20"/>
+        </w:rPr>
+        <w:t xml:space="preserve"> for these pruning levels</w:t>
+      </w:r>
+      <w:r>
+        <w:rPr>
+          <w:rFonts w:ascii="Courier" w:hAnsi="Courier"/>
+          <w:sz w:val="20"/>
+          <w:szCs w:val="20"/>
+        </w:rPr>
+        <w:t>. There is further evidence of this fact by the trend of the error rate decreasing on the testing data as the training portion rises.</w:t>
+      </w:r>
+      <w:r>
+        <w:rPr>
+          <w:rFonts w:ascii="Courier" w:hAnsi="Courier"/>
+          <w:sz w:val="20"/>
+          <w:szCs w:val="20"/>
+        </w:rPr>
+        <w:t xml:space="preserve"> In contrast, the best training rate for impurities 0.1 and 0.2 was only 20%. Beyond this point, the error rate on the testing data hardly increased. So while the</w:t>
+      </w:r>
+      <w:r>
+        <w:rPr>
+          <w:rFonts w:ascii="Courier" w:hAnsi="Courier"/>
+          <w:sz w:val="20"/>
+          <w:szCs w:val="20"/>
+        </w:rPr>
+        <w:t xml:space="preserve"> best</w:t>
+      </w:r>
+      <w:r>
+        <w:rPr>
+          <w:rFonts w:ascii="Courier" w:hAnsi="Courier"/>
+          <w:sz w:val="20"/>
+          <w:szCs w:val="20"/>
+        </w:rPr>
+        <w:t xml:space="preserve"> single run was on impurity level 0 with an error rate of</w:t>
+      </w:r>
+      <w:r>
+        <w:rPr>
+          <w:rFonts w:ascii="Courier" w:hAnsi="Courier"/>
+          <w:sz w:val="20"/>
+          <w:szCs w:val="20"/>
+        </w:rPr>
+        <w:t xml:space="preserve"> </w:t>
+      </w:r>
+      <w:r>
+        <w:rPr>
+          <w:rFonts w:ascii="Courier" w:hAnsi="Courier"/>
+          <w:sz w:val="20"/>
+          <w:szCs w:val="20"/>
+        </w:rPr>
+        <w:t>18.2%, both impurity levels 0.1 and 0.2 only needed a 20% training portion to accomplish a very close error rate of 18.6%. This leads me to believe that very little score is sacrificed by pruning</w:t>
+      </w:r>
+      <w:r>
+        <w:rPr>
+          <w:rFonts w:ascii="Courier" w:hAnsi="Courier"/>
+          <w:sz w:val="20"/>
+          <w:szCs w:val="20"/>
+        </w:rPr>
+        <w:t xml:space="preserve"> </w:t>
+      </w:r>
+      <w:r>
+        <w:rPr>
+          <w:rFonts w:ascii="Courier" w:hAnsi="Courier"/>
+          <w:sz w:val="20"/>
+          <w:szCs w:val="20"/>
+        </w:rPr>
+        <w:t>and the gains in performance can far outweigh the deficit.</w:t>
+      </w:r>
+    </w:p>
+    <w:p>
+      <w:pPr>
+        <w:rPr>
+          <w:rFonts w:ascii="Courier" w:hAnsi="Courier"/>
+          <w:sz w:val="20"/>
+          <w:szCs w:val="20"/>
+        </w:rPr>
+      </w:pPr>
+    </w:p>
+    <w:p>
+      <w:pPr>
+        <w:rPr>
+          <w:rFonts w:ascii="Courier" w:hAnsi="Courier"/>
+          <w:sz w:val="20"/>
+          <w:szCs w:val="20"/>
+        </w:rPr>
+      </w:pPr>
+      <w:r>
+        <w:rPr>
+          <w:noProof/>
+          <w:lang w:val="en-US"/>
+        </w:rPr>
+        <w:drawing>
+          <wp:inline distT="0" distB="0" distL="0" distR="0" wp14:anchorId="2A8A89DF" wp14:editId="7EF93126">
+            <wp:extent cx="6396899" cy="3670028"/>
+            <wp:effectExtent l="0" t="0" r="29845" b="13335"/>
+            <wp:docPr id="1" name="Chart 1"/>
+            <wp:cNvGraphicFramePr/>
+            <a:graphic xmlns:a="http://schemas.openxmlformats.org/drawingml/2006/main">
+              <a:graphicData uri="http://schemas.openxmlformats.org/drawingml/2006/chart">
+                <c:chart xmlns:c="http://schemas.openxmlformats.org/drawingml/2006/chart" xmlns:r="http://schemas.openxmlformats.org/officeDocument/2006/relationships" r:id="rId13"/>
+              </a:graphicData>
+            </a:graphic>
+          </wp:inline>
+        </w:drawing>
+      </w:r>
+    </w:p>
+    <w:p>
+      <w:pPr>
+        <w:rPr>
+          <w:rFonts w:ascii="Courier" w:hAnsi="Courier"/>
+          <w:sz w:val="20"/>
+          <w:szCs w:val="20"/>
+        </w:rPr>
+      </w:pPr>
+    </w:p>
+    <w:p>
+      <w:pPr>
+        <w:rPr>
+          <w:rFonts w:ascii="Courier" w:hAnsi="Courier"/>
+          <w:sz w:val="20"/>
+          <w:szCs w:val="20"/>
+        </w:rPr>
+      </w:pPr>
+      <w:r>
+        <w:rPr>
+          <w:rFonts w:ascii="Courier" w:hAnsi="Courier"/>
+          <w:sz w:val="20"/>
+          <w:szCs w:val="20"/>
+        </w:rPr>
+        <w:t>As opposed to the mammography output, the error and testing scores were very similar in all test runs for the skin data.</w:t>
+      </w:r>
+      <w:r>
+        <w:rPr>
+          <w:rFonts w:ascii="Courier" w:hAnsi="Courier"/>
+          <w:sz w:val="20"/>
+          <w:szCs w:val="20"/>
+        </w:rPr>
+        <w:t xml:space="preserve"> The un-pruned tree was the significantly better structure in this case with a &lt;0.1% error rate on both the training data and the testing data as it gets a higher training portion. Impurities 0.1 and 0.2 are tied in scores once again across all training rates. Their lowest error rate is at 11.8% however it’s very close for all training portions. Very little is sacrificed if only 20% of the data is used to train in this case, for all impurity levels. This may be attributed to the fact that there are only 3 features and that skin colour is very </w:t>
+      </w:r>
+      <w:proofErr w:type="gramStart"/>
+      <w:r>
+        <w:rPr>
+          <w:rFonts w:ascii="Courier" w:hAnsi="Courier"/>
+          <w:sz w:val="20"/>
+          <w:szCs w:val="20"/>
+        </w:rPr>
+        <w:t>well-defined</w:t>
+      </w:r>
+      <w:proofErr w:type="gramEnd"/>
+      <w:r>
+        <w:rPr>
+          <w:rFonts w:ascii="Courier" w:hAnsi="Courier"/>
+          <w:sz w:val="20"/>
+          <w:szCs w:val="20"/>
+        </w:rPr>
+        <w:t xml:space="preserve"> typically. Colours that are green, yellow, and red can be easily identified as not representing usual skin </w:t>
+      </w:r>
+      <w:r>
+        <w:rPr>
+          <w:rFonts w:ascii="Courier" w:hAnsi="Courier"/>
+          <w:sz w:val="20"/>
+          <w:szCs w:val="20"/>
+        </w:rPr>
+        <w:t>a</w:t>
+      </w:r>
+      <w:r>
+        <w:rPr>
+          <w:rFonts w:ascii="Courier" w:hAnsi="Courier"/>
+          <w:sz w:val="20"/>
+          <w:szCs w:val="20"/>
+        </w:rPr>
+        <w:t>ppearance and the decision tree algorithm does a</w:t>
+      </w:r>
+      <w:r>
+        <w:rPr>
+          <w:rFonts w:ascii="Courier" w:hAnsi="Courier"/>
+          <w:sz w:val="20"/>
+          <w:szCs w:val="20"/>
+        </w:rPr>
+        <w:t xml:space="preserve"> fantastic job of identifying this with a small training portion.</w:t>
+      </w:r>
+    </w:p>
+    <w:p>
+      <w:pPr>
+        <w:rPr>
+          <w:rFonts w:ascii="Courier" w:hAnsi="Courier"/>
+          <w:sz w:val="20"/>
+          <w:szCs w:val="20"/>
+        </w:rPr>
+      </w:pPr>
+    </w:p>
+    <w:p>
+      <w:pPr>
+        <w:rPr>
+          <w:rFonts w:ascii="Courier" w:hAnsi="Courier"/>
+          <w:sz w:val="20"/>
+          <w:szCs w:val="20"/>
+        </w:rPr>
+      </w:pPr>
+    </w:p>
+    <w:p>
+      <w:pPr>
+        <w:rPr>
+          <w:rFonts w:ascii="Courier" w:hAnsi="Courier"/>
+          <w:sz w:val="20"/>
+          <w:szCs w:val="20"/>
+        </w:rPr>
+      </w:pPr>
+    </w:p>
+    <w:p>
+      <w:pPr>
+        <w:rPr>
+          <w:rFonts w:ascii="Courier" w:hAnsi="Courier"/>
+          <w:sz w:val="20"/>
+          <w:szCs w:val="20"/>
+        </w:rPr>
+      </w:pPr>
+      <w:r>
+        <w:rPr>
+          <w:noProof/>
+          <w:lang w:val="en-US"/>
+        </w:rPr>
+        <w:drawing>
+          <wp:inline distT="0" distB="0" distL="0" distR="0" wp14:anchorId="7D67EE55" wp14:editId="38DF7AE3">
+            <wp:extent cx="5486400" cy="2696210"/>
+            <wp:effectExtent l="0" t="0" r="25400" b="21590"/>
+            <wp:docPr id="2" name="Chart 2"/>
+            <wp:cNvGraphicFramePr/>
+            <a:graphic xmlns:a="http://schemas.openxmlformats.org/drawingml/2006/main">
+              <a:graphicData uri="http://schemas.openxmlformats.org/drawingml/2006/chart">
+                <c:chart xmlns:c="http://schemas.openxmlformats.org/drawingml/2006/chart" xmlns:r="http://schemas.openxmlformats.org/officeDocument/2006/relationships" r:id="rId14"/>
+              </a:graphicData>
+            </a:graphic>
+          </wp:inline>
+        </w:drawing>
+      </w:r>
+    </w:p>
+    <w:p>
+      <w:pPr>
+        <w:rPr>
+          <w:rFonts w:ascii="Courier" w:hAnsi="Courier"/>
+          <w:sz w:val="20"/>
+          <w:szCs w:val="20"/>
+        </w:rPr>
+      </w:pPr>
+    </w:p>
+    <w:p>
+      <w:pPr>
+        <w:rPr>
+          <w:rFonts w:ascii="Courier" w:hAnsi="Courier"/>
+          <w:sz w:val="20"/>
+          <w:szCs w:val="20"/>
+        </w:rPr>
+      </w:pPr>
+      <w:r>
+        <w:rPr>
+          <w:rFonts w:ascii="Courier" w:hAnsi="Courier"/>
+          <w:sz w:val="20"/>
+          <w:szCs w:val="20"/>
+        </w:rPr>
+        <w:t xml:space="preserve">The most noteworthy change in the results when using </w:t>
+      </w:r>
+      <w:proofErr w:type="spellStart"/>
+      <w:r>
+        <w:rPr>
+          <w:rFonts w:ascii="Courier" w:hAnsi="Courier"/>
+          <w:sz w:val="20"/>
+          <w:szCs w:val="20"/>
+        </w:rPr>
+        <w:t>AdaBoost</w:t>
+      </w:r>
+      <w:proofErr w:type="spellEnd"/>
+      <w:r>
+        <w:rPr>
+          <w:rFonts w:ascii="Courier" w:hAnsi="Courier"/>
+          <w:sz w:val="20"/>
+          <w:szCs w:val="20"/>
+        </w:rPr>
+        <w:t xml:space="preserve"> on the mammography data was that even with a high impurity level like 0.36, the algorithm </w:t>
+      </w:r>
+      <w:r>
+        <w:rPr>
+          <w:rFonts w:ascii="Courier" w:hAnsi="Courier"/>
+          <w:sz w:val="20"/>
+          <w:szCs w:val="20"/>
+        </w:rPr>
+        <w:t>was able to have an</w:t>
+      </w:r>
+      <w:r>
+        <w:rPr>
+          <w:rFonts w:ascii="Courier" w:hAnsi="Courier"/>
+          <w:sz w:val="20"/>
+          <w:szCs w:val="20"/>
+        </w:rPr>
+        <w:t xml:space="preserve"> error rate of 18.6%</w:t>
+      </w:r>
+      <w:r>
+        <w:rPr>
+          <w:rFonts w:ascii="Courier" w:hAnsi="Courier"/>
+          <w:sz w:val="20"/>
+          <w:szCs w:val="20"/>
+        </w:rPr>
+        <w:t xml:space="preserve"> on the testing set</w:t>
+      </w:r>
+      <w:r>
+        <w:rPr>
+          <w:rFonts w:ascii="Courier" w:hAnsi="Courier"/>
+          <w:sz w:val="20"/>
+          <w:szCs w:val="20"/>
+        </w:rPr>
+        <w:t xml:space="preserve"> at a 20% training rate.</w:t>
+      </w:r>
+      <w:r>
+        <w:rPr>
+          <w:rFonts w:ascii="Courier" w:hAnsi="Courier"/>
+          <w:sz w:val="20"/>
+          <w:szCs w:val="20"/>
+        </w:rPr>
+        <w:t xml:space="preserve"> This is the same as the error rates at impurity levels 0.1 and 0.2 before. The boosting seemed to have allowed additional impurities to creep in to the splits without forgoing any accuracy at all in this case. However, as the boosting is stressed even more with impurity levels 0.54 and 0.72, the </w:t>
+      </w:r>
+      <w:r>
+        <w:rPr>
+          <w:rFonts w:ascii="Courier" w:hAnsi="Courier"/>
+          <w:sz w:val="20"/>
+          <w:szCs w:val="20"/>
+        </w:rPr>
+        <w:t>excessive pruning hugely detriments score, even dipping below 50% at its worst.</w:t>
+      </w:r>
+    </w:p>
+    <w:p>
+      <w:pPr>
+        <w:rPr>
+          <w:rFonts w:ascii="Courier" w:hAnsi="Courier"/>
+          <w:sz w:val="20"/>
+          <w:szCs w:val="20"/>
+        </w:rPr>
+      </w:pPr>
+    </w:p>
+    <w:p>
+      <w:pPr>
+        <w:rPr>
+          <w:rFonts w:ascii="Courier" w:hAnsi="Courier"/>
+          <w:sz w:val="20"/>
+          <w:szCs w:val="20"/>
+        </w:rPr>
+      </w:pPr>
+      <w:r>
+        <w:rPr>
+          <w:noProof/>
+          <w:lang w:val="en-US"/>
+        </w:rPr>
+        <w:drawing>
+          <wp:inline distT="0" distB="0" distL="0" distR="0" wp14:anchorId="0EECFA12" wp14:editId="707A2882">
+            <wp:extent cx="5711099" cy="2739299"/>
+            <wp:effectExtent l="0" t="0" r="29845" b="29845"/>
+            <wp:docPr id="3" name="Chart 3"/>
+            <wp:cNvGraphicFramePr/>
+            <a:graphic xmlns:a="http://schemas.openxmlformats.org/drawingml/2006/main">
+              <a:graphicData uri="http://schemas.openxmlformats.org/drawingml/2006/chart">
+                <c:chart xmlns:c="http://schemas.openxmlformats.org/drawingml/2006/chart" xmlns:r="http://schemas.openxmlformats.org/officeDocument/2006/relationships" r:id="rId15"/>
+              </a:graphicData>
+            </a:graphic>
+          </wp:inline>
+        </w:drawing>
+      </w:r>
+    </w:p>
+    <w:p>
+      <w:pPr>
+        <w:rPr>
+          <w:rFonts w:ascii="Courier" w:hAnsi="Courier"/>
+          <w:sz w:val="20"/>
+          <w:szCs w:val="20"/>
+        </w:rPr>
+      </w:pPr>
+    </w:p>
+    <w:p>
+      <w:pPr>
+        <w:rPr>
+          <w:rFonts w:ascii="Courier" w:hAnsi="Courier"/>
+          <w:sz w:val="20"/>
+          <w:szCs w:val="20"/>
+        </w:rPr>
+      </w:pPr>
+      <w:r>
+        <w:rPr>
+          <w:rFonts w:ascii="Courier" w:hAnsi="Courier"/>
+          <w:sz w:val="20"/>
+          <w:szCs w:val="20"/>
+        </w:rPr>
+        <w:t>Boosting on the skin data was ineffective and, in the case of no pruning, yielded much worse results if anything. This may be due to the fact there’s no one important attribute out of red, green, or blue, and so there would be nothing to gain out of weighting these. Weighting them would be counter-intuitive in this regard, which would result in inaccurate labels.</w:t>
+      </w:r>
+    </w:p>
+    <w:p>
+      <w:pPr>
+        <w:rPr>
+          <w:rFonts w:ascii="Courier" w:hAnsi="Courier"/>
+          <w:sz w:val="20"/>
+          <w:szCs w:val="20"/>
+        </w:rPr>
+      </w:pPr>
+    </w:p>
+    <w:p>
+      <w:pPr>
+        <w:rPr>
+          <w:rFonts w:ascii="Courier" w:hAnsi="Courier"/>
+          <w:sz w:val="20"/>
+          <w:szCs w:val="20"/>
+        </w:rPr>
+      </w:pPr>
+      <w:r>
+        <w:rPr>
+          <w:noProof/>
+          <w:lang w:val="en-US"/>
+        </w:rPr>
+        <w:drawing>
+          <wp:inline distT="0" distB="0" distL="0" distR="0" wp14:anchorId="25F069CE" wp14:editId="77D2194E">
+            <wp:extent cx="5596799" cy="2853599"/>
+            <wp:effectExtent l="0" t="0" r="17145" b="17145"/>
+            <wp:docPr id="13" name="Chart 13"/>
+            <wp:cNvGraphicFramePr/>
+            <a:graphic xmlns:a="http://schemas.openxmlformats.org/drawingml/2006/main">
+              <a:graphicData uri="http://schemas.openxmlformats.org/drawingml/2006/chart">
+                <c:chart xmlns:c="http://schemas.openxmlformats.org/drawingml/2006/chart" xmlns:r="http://schemas.openxmlformats.org/officeDocument/2006/relationships" r:id="rId16"/>
+              </a:graphicData>
+            </a:graphic>
+          </wp:inline>
+        </w:drawing>
+      </w:r>
+    </w:p>
+    <w:p>
+      <w:pPr>
+        <w:rPr>
+          <w:rFonts w:ascii="Courier" w:hAnsi="Courier"/>
+          <w:sz w:val="20"/>
+          <w:szCs w:val="20"/>
+        </w:rPr>
+      </w:pPr>
+    </w:p>
+    <w:p>
+      <w:pPr>
+        <w:rPr>
+          <w:rFonts w:ascii="Courier" w:hAnsi="Courier"/>
+          <w:sz w:val="20"/>
+          <w:szCs w:val="20"/>
+        </w:rPr>
+      </w:pPr>
+      <w:r>
+        <w:rPr>
+          <w:rFonts w:ascii="Courier" w:hAnsi="Courier"/>
+          <w:sz w:val="20"/>
+          <w:szCs w:val="20"/>
+        </w:rPr>
+        <w:t>The</w:t>
+      </w:r>
+      <w:r>
+        <w:rPr>
+          <w:rFonts w:ascii="Courier" w:hAnsi="Courier"/>
+          <w:sz w:val="20"/>
+          <w:szCs w:val="20"/>
+        </w:rPr>
+        <w:t xml:space="preserve"> neural network results on the mammography dataset are unsurprising in that the error rate on the testing set decreases as more </w:t>
+      </w:r>
+      <w:proofErr w:type="gramStart"/>
+      <w:r>
+        <w:rPr>
+          <w:rFonts w:ascii="Courier" w:hAnsi="Courier"/>
+          <w:sz w:val="20"/>
+          <w:szCs w:val="20"/>
+        </w:rPr>
+        <w:t>iterations</w:t>
+      </w:r>
+      <w:proofErr w:type="gramEnd"/>
+      <w:r>
+        <w:rPr>
+          <w:rFonts w:ascii="Courier" w:hAnsi="Courier"/>
+          <w:sz w:val="20"/>
+          <w:szCs w:val="20"/>
+        </w:rPr>
+        <w:t xml:space="preserve"> are added, with the exception of 5 iterations near the end. What did surprise me was how poorly it did in general. The lowest error rate was 29.5% over both training error and testing error. There was also a sharp rise in training error for 5 iterations between 0.4 and 0.6 training rate. Since the testing error dropped in this interval, there may have been some misrepresenting of the data occurring because that would explain the </w:t>
+      </w:r>
+      <w:proofErr w:type="spellStart"/>
+      <w:r>
+        <w:rPr>
+          <w:rFonts w:ascii="Courier" w:hAnsi="Courier"/>
+          <w:sz w:val="20"/>
+          <w:szCs w:val="20"/>
+        </w:rPr>
+        <w:t>underfit</w:t>
+      </w:r>
+      <w:proofErr w:type="spellEnd"/>
+      <w:r>
+        <w:rPr>
+          <w:rFonts w:ascii="Courier" w:hAnsi="Courier"/>
+          <w:sz w:val="20"/>
+          <w:szCs w:val="20"/>
+        </w:rPr>
+        <w:t>.</w:t>
+      </w:r>
+    </w:p>
+    <w:p>
+      <w:pPr>
+        <w:rPr>
+          <w:rFonts w:ascii="Courier" w:hAnsi="Courier"/>
+          <w:sz w:val="20"/>
+          <w:szCs w:val="20"/>
+        </w:rPr>
+      </w:pPr>
+    </w:p>
+    <w:p>
+      <w:pPr>
+        <w:rPr>
+          <w:rFonts w:ascii="Courier" w:hAnsi="Courier"/>
+          <w:sz w:val="20"/>
+          <w:szCs w:val="20"/>
+        </w:rPr>
+      </w:pPr>
+      <w:r>
+        <w:rPr>
+          <w:noProof/>
+          <w:lang w:val="en-US"/>
+        </w:rPr>
+        <w:drawing>
+          <wp:inline distT="0" distB="0" distL="0" distR="0" wp14:anchorId="709B03A6" wp14:editId="048CB780">
+            <wp:extent cx="5482499" cy="2995114"/>
+            <wp:effectExtent l="0" t="0" r="29845" b="27940"/>
+            <wp:docPr id="14" name="Chart 14"/>
+            <wp:cNvGraphicFramePr/>
+            <a:graphic xmlns:a="http://schemas.openxmlformats.org/drawingml/2006/main">
+              <a:graphicData uri="http://schemas.openxmlformats.org/drawingml/2006/chart">
+                <c:chart xmlns:c="http://schemas.openxmlformats.org/drawingml/2006/chart" xmlns:r="http://schemas.openxmlformats.org/officeDocument/2006/relationships" r:id="rId17"/>
+              </a:graphicData>
+            </a:graphic>
+          </wp:inline>
+        </w:drawing>
+      </w:r>
+    </w:p>
+    <w:p>
+      <w:pPr>
+        <w:rPr>
+          <w:rFonts w:ascii="Courier" w:hAnsi="Courier"/>
+          <w:sz w:val="20"/>
+          <w:szCs w:val="20"/>
+        </w:rPr>
+      </w:pPr>
+    </w:p>
+    <w:p>
+      <w:pPr>
+        <w:rPr>
+          <w:rFonts w:ascii="Courier" w:hAnsi="Courier"/>
+          <w:sz w:val="20"/>
+          <w:szCs w:val="20"/>
+        </w:rPr>
+      </w:pPr>
+      <w:r>
+        <w:rPr>
+          <w:rFonts w:ascii="Courier" w:hAnsi="Courier"/>
+          <w:sz w:val="20"/>
+          <w:szCs w:val="20"/>
+        </w:rPr>
+        <w:t xml:space="preserve">In contrast, the neural network scored extremely well on the skin dataset. The error rates were as low as 0.3% on the training data and 0.2% on the testing data. There was also no indication of </w:t>
+      </w:r>
+      <w:proofErr w:type="spellStart"/>
+      <w:r>
+        <w:rPr>
+          <w:rFonts w:ascii="Courier" w:hAnsi="Courier"/>
+          <w:sz w:val="20"/>
+          <w:szCs w:val="20"/>
+        </w:rPr>
+        <w:t>overfitting</w:t>
+      </w:r>
+      <w:proofErr w:type="spellEnd"/>
+      <w:r>
+        <w:rPr>
+          <w:rFonts w:ascii="Courier" w:hAnsi="Courier"/>
+          <w:sz w:val="20"/>
+          <w:szCs w:val="20"/>
+        </w:rPr>
+        <w:t>, the scores simply improved as more training was provided.</w:t>
+      </w:r>
+    </w:p>
+    <w:p>
+      <w:pPr>
+        <w:rPr>
+          <w:rFonts w:ascii="Courier" w:hAnsi="Courier"/>
+          <w:sz w:val="20"/>
+          <w:szCs w:val="20"/>
+        </w:rPr>
+      </w:pPr>
+    </w:p>
+    <w:p>
+      <w:pPr>
+        <w:rPr>
+          <w:rFonts w:ascii="Courier" w:hAnsi="Courier"/>
+          <w:sz w:val="20"/>
+          <w:szCs w:val="20"/>
+        </w:rPr>
+      </w:pPr>
+      <w:r>
+        <w:rPr>
+          <w:noProof/>
+          <w:lang w:val="en-US"/>
+        </w:rPr>
+        <w:drawing>
+          <wp:inline distT="0" distB="0" distL="0" distR="0" wp14:anchorId="4D3C511C" wp14:editId="6ED597BE">
+            <wp:extent cx="5825399" cy="2853599"/>
+            <wp:effectExtent l="0" t="0" r="17145" b="17145"/>
+            <wp:docPr id="15" name="Chart 15"/>
+            <wp:cNvGraphicFramePr/>
+            <a:graphic xmlns:a="http://schemas.openxmlformats.org/drawingml/2006/main">
+              <a:graphicData uri="http://schemas.openxmlformats.org/drawingml/2006/chart">
+                <c:chart xmlns:c="http://schemas.openxmlformats.org/drawingml/2006/chart" xmlns:r="http://schemas.openxmlformats.org/officeDocument/2006/relationships" r:id="rId18"/>
+              </a:graphicData>
+            </a:graphic>
+          </wp:inline>
+        </w:drawing>
+      </w:r>
+    </w:p>
+    <w:p>
+      <w:pPr>
+        <w:rPr>
+          <w:rFonts w:ascii="Courier" w:hAnsi="Courier"/>
+          <w:sz w:val="20"/>
+          <w:szCs w:val="20"/>
+        </w:rPr>
+      </w:pPr>
+    </w:p>
+    <w:p>
+      <w:pPr>
+        <w:rPr>
+          <w:rFonts w:ascii="Courier" w:hAnsi="Courier"/>
+          <w:sz w:val="20"/>
+          <w:szCs w:val="20"/>
+        </w:rPr>
+      </w:pPr>
+      <w:r>
+        <w:rPr>
+          <w:rFonts w:ascii="Courier" w:hAnsi="Courier"/>
+          <w:sz w:val="20"/>
+          <w:szCs w:val="20"/>
+        </w:rPr>
+        <w:t>The</w:t>
+      </w:r>
       <w:bookmarkStart w:id="0" w:name="_GoBack"/>
       <w:bookmarkEnd w:id="0"/>
     </w:p>
@@ -1109,141 +2100,25 @@
           <w:szCs w:val="20"/>
         </w:rPr>
       </w:pPr>
-    </w:p>
-    <w:p>
-      <w:pPr>
-        <w:rPr>
-          <w:rFonts w:ascii="Courier" w:hAnsi="Courier"/>
-          <w:sz w:val="20"/>
-          <w:szCs w:val="20"/>
-        </w:rPr>
-      </w:pPr>
-    </w:p>
-    <w:p>
-      <w:pPr>
-        <w:rPr>
-          <w:rFonts w:ascii="Courier" w:hAnsi="Courier"/>
-          <w:sz w:val="20"/>
-          <w:szCs w:val="20"/>
-        </w:rPr>
-      </w:pPr>
-    </w:p>
-    <w:p>
-      <w:pPr>
-        <w:rPr>
-          <w:rFonts w:ascii="Courier" w:hAnsi="Courier"/>
-          <w:sz w:val="20"/>
-          <w:szCs w:val="20"/>
-        </w:rPr>
-      </w:pPr>
-    </w:p>
-    <w:p>
-      <w:pPr>
-        <w:rPr>
-          <w:rFonts w:ascii="Courier" w:hAnsi="Courier"/>
-          <w:sz w:val="20"/>
-          <w:szCs w:val="20"/>
-        </w:rPr>
-      </w:pPr>
-    </w:p>
-    <w:p>
-      <w:pPr>
-        <w:rPr>
-          <w:rFonts w:ascii="Courier" w:hAnsi="Courier"/>
-          <w:sz w:val="20"/>
-          <w:szCs w:val="20"/>
-        </w:rPr>
-      </w:pPr>
-    </w:p>
-    <w:p>
-      <w:pPr>
-        <w:rPr>
-          <w:rFonts w:ascii="Courier" w:hAnsi="Courier"/>
-          <w:sz w:val="20"/>
-          <w:szCs w:val="20"/>
-        </w:rPr>
-      </w:pPr>
-    </w:p>
-    <w:p>
-      <w:pPr>
-        <w:rPr>
-          <w:rFonts w:ascii="Courier" w:hAnsi="Courier"/>
-          <w:sz w:val="20"/>
-          <w:szCs w:val="20"/>
-        </w:rPr>
-      </w:pPr>
-    </w:p>
-    <w:p>
-      <w:pPr>
-        <w:rPr>
-          <w:rFonts w:ascii="Courier" w:hAnsi="Courier"/>
-          <w:sz w:val="20"/>
-          <w:szCs w:val="20"/>
-        </w:rPr>
-      </w:pPr>
-    </w:p>
-    <w:p>
-      <w:pPr>
-        <w:rPr>
-          <w:rFonts w:ascii="Courier" w:hAnsi="Courier"/>
-          <w:sz w:val="20"/>
-          <w:szCs w:val="20"/>
-        </w:rPr>
-      </w:pPr>
-    </w:p>
-    <w:p>
-      <w:pPr>
-        <w:rPr>
-          <w:rFonts w:ascii="Courier" w:hAnsi="Courier"/>
-          <w:sz w:val="20"/>
-          <w:szCs w:val="20"/>
-        </w:rPr>
-      </w:pPr>
-    </w:p>
-    <w:p>
-      <w:pPr>
-        <w:rPr>
-          <w:rFonts w:ascii="Courier" w:hAnsi="Courier"/>
-          <w:sz w:val="20"/>
-          <w:szCs w:val="20"/>
-        </w:rPr>
-      </w:pPr>
-    </w:p>
-    <w:p>
-      <w:pPr>
-        <w:rPr>
-          <w:rFonts w:ascii="Courier" w:hAnsi="Courier"/>
-          <w:sz w:val="20"/>
-          <w:szCs w:val="20"/>
-        </w:rPr>
-      </w:pPr>
-    </w:p>
-    <w:p>
-      <w:pPr>
-        <w:rPr>
-          <w:rFonts w:ascii="Courier" w:hAnsi="Courier"/>
-          <w:sz w:val="20"/>
-          <w:szCs w:val="20"/>
-        </w:rPr>
-      </w:pPr>
-    </w:p>
-    <w:p>
-      <w:pPr>
-        <w:rPr>
-          <w:rFonts w:ascii="Courier" w:hAnsi="Courier"/>
-          <w:sz w:val="20"/>
-          <w:szCs w:val="20"/>
-        </w:rPr>
-      </w:pPr>
-    </w:p>
-    <w:p>
-      <w:pPr>
-        <w:rPr>
-          <w:rFonts w:ascii="Courier" w:hAnsi="Courier"/>
-          <w:sz w:val="20"/>
-          <w:szCs w:val="20"/>
-        </w:rPr>
-      </w:pPr>
+      <w:r>
+        <w:rPr>
+          <w:noProof/>
+          <w:lang w:val="en-US"/>
+        </w:rPr>
+        <w:drawing>
+          <wp:inline distT="0" distB="0" distL="0" distR="0" wp14:anchorId="73D9849F" wp14:editId="7AC1C543">
+            <wp:extent cx="5486400" cy="2591435"/>
+            <wp:effectExtent l="0" t="0" r="25400" b="24765"/>
+            <wp:docPr id="16" name="Chart 16"/>
+            <wp:cNvGraphicFramePr/>
+            <a:graphic xmlns:a="http://schemas.openxmlformats.org/drawingml/2006/main">
+              <a:graphicData uri="http://schemas.openxmlformats.org/drawingml/2006/chart">
+                <c:chart xmlns:c="http://schemas.openxmlformats.org/drawingml/2006/chart" xmlns:r="http://schemas.openxmlformats.org/officeDocument/2006/relationships" r:id="rId19"/>
+              </a:graphicData>
+            </a:graphic>
+          </wp:inline>
+        </w:drawing>
+      </w:r>
     </w:p>
     <w:sectPr>
       <w:pgSz w:w="12240" w:h="15840"/>
@@ -1681,6 +2556,4887 @@
 </w:styles>
 </file>
 
+<file path=word/charts/chart1.xml><?xml version="1.0" encoding="utf-8"?>
+<c:chartSpace xmlns:c="http://schemas.openxmlformats.org/drawingml/2006/chart" xmlns:a="http://schemas.openxmlformats.org/drawingml/2006/main" xmlns:r="http://schemas.openxmlformats.org/officeDocument/2006/relationships">
+  <c:date1904 val="0"/>
+  <c:lang val="en-US"/>
+  <c:roundedCorners val="0"/>
+  <mc:AlternateContent xmlns:mc="http://schemas.openxmlformats.org/markup-compatibility/2006">
+    <mc:Choice xmlns:c14="http://schemas.microsoft.com/office/drawing/2007/8/2/chart" Requires="c14">
+      <c14:style val="118"/>
+    </mc:Choice>
+    <mc:Fallback>
+      <c:style val="18"/>
+    </mc:Fallback>
+  </mc:AlternateContent>
+  <c:chart>
+    <c:title>
+      <c:tx>
+        <c:rich>
+          <a:bodyPr/>
+          <a:lstStyle/>
+          <a:p>
+            <a:pPr>
+              <a:defRPr/>
+            </a:pPr>
+            <a:r>
+              <a:rPr lang="en-US"/>
+              <a:t>Mammography</a:t>
+            </a:r>
+            <a:r>
+              <a:rPr lang="en-US" baseline="0"/>
+              <a:t> Decision Tree</a:t>
+            </a:r>
+            <a:endParaRPr lang="en-US"/>
+          </a:p>
+        </c:rich>
+      </c:tx>
+      <c:layout/>
+      <c:overlay val="0"/>
+    </c:title>
+    <c:autoTitleDeleted val="0"/>
+    <c:plotArea>
+      <c:layout/>
+      <c:lineChart>
+        <c:grouping val="standard"/>
+        <c:varyColors val="0"/>
+        <c:ser>
+          <c:idx val="0"/>
+          <c:order val="0"/>
+          <c:tx>
+            <c:v>Impurity 0: X-Val</c:v>
+          </c:tx>
+          <c:spPr>
+            <a:ln w="12700" cmpd="sng">
+              <a:solidFill>
+                <a:srgbClr val="FF0000"/>
+              </a:solidFill>
+              <a:prstDash val="dash"/>
+            </a:ln>
+          </c:spPr>
+          <c:marker>
+            <c:spPr>
+              <a:ln w="12700" cmpd="sng">
+                <a:solidFill>
+                  <a:srgbClr val="FF0000"/>
+                </a:solidFill>
+                <a:prstDash val="dash"/>
+              </a:ln>
+            </c:spPr>
+          </c:marker>
+          <c:cat>
+            <c:numRef>
+              <c:f>(Sheet1!$A$3,Sheet1!$A$7,Sheet1!$A$11,Sheet1!$A$15)</c:f>
+              <c:numCache>
+                <c:formatCode>General</c:formatCode>
+                <c:ptCount val="4"/>
+                <c:pt idx="0">
+                  <c:v>0.2</c:v>
+                </c:pt>
+                <c:pt idx="1">
+                  <c:v>0.4</c:v>
+                </c:pt>
+                <c:pt idx="2">
+                  <c:v>0.6</c:v>
+                </c:pt>
+                <c:pt idx="3">
+                  <c:v>0.8</c:v>
+                </c:pt>
+              </c:numCache>
+            </c:numRef>
+          </c:cat>
+          <c:val>
+            <c:numRef>
+              <c:f>(Sheet1!$C$3,Sheet1!$C$7,Sheet1!$C$11,Sheet1!$C$15)</c:f>
+              <c:numCache>
+                <c:formatCode>General</c:formatCode>
+                <c:ptCount val="4"/>
+                <c:pt idx="0">
+                  <c:v>0.782738095238095</c:v>
+                </c:pt>
+                <c:pt idx="1">
+                  <c:v>0.786144578313253</c:v>
+                </c:pt>
+                <c:pt idx="2">
+                  <c:v>0.807186991869918</c:v>
+                </c:pt>
+                <c:pt idx="3">
+                  <c:v>0.813300671384503</c:v>
+                </c:pt>
+              </c:numCache>
+            </c:numRef>
+          </c:val>
+          <c:smooth val="0"/>
+        </c:ser>
+        <c:ser>
+          <c:idx val="1"/>
+          <c:order val="1"/>
+          <c:tx>
+            <c:v>Impurity 0: Test</c:v>
+          </c:tx>
+          <c:spPr>
+            <a:ln w="12700" cmpd="sng">
+              <a:solidFill>
+                <a:srgbClr val="FF0000"/>
+              </a:solidFill>
+            </a:ln>
+          </c:spPr>
+          <c:marker>
+            <c:spPr>
+              <a:ln w="12700" cmpd="sng">
+                <a:solidFill>
+                  <a:srgbClr val="FF0000"/>
+                </a:solidFill>
+              </a:ln>
+            </c:spPr>
+          </c:marker>
+          <c:cat>
+            <c:numRef>
+              <c:f>(Sheet1!$A$3,Sheet1!$A$7,Sheet1!$A$11,Sheet1!$A$15)</c:f>
+              <c:numCache>
+                <c:formatCode>General</c:formatCode>
+                <c:ptCount val="4"/>
+                <c:pt idx="0">
+                  <c:v>0.2</c:v>
+                </c:pt>
+                <c:pt idx="1">
+                  <c:v>0.4</c:v>
+                </c:pt>
+                <c:pt idx="2">
+                  <c:v>0.6</c:v>
+                </c:pt>
+                <c:pt idx="3">
+                  <c:v>0.8</c:v>
+                </c:pt>
+              </c:numCache>
+            </c:numRef>
+          </c:cat>
+          <c:val>
+            <c:numRef>
+              <c:f>(Sheet1!$D$3,Sheet1!$D$7,Sheet1!$D$11,Sheet1!$D$15)</c:f>
+              <c:numCache>
+                <c:formatCode>General</c:formatCode>
+                <c:ptCount val="4"/>
+                <c:pt idx="0">
+                  <c:v>0.805722891566265</c:v>
+                </c:pt>
+                <c:pt idx="1">
+                  <c:v>0.799196787148594</c:v>
+                </c:pt>
+                <c:pt idx="2">
+                  <c:v>0.828313253012048</c:v>
+                </c:pt>
+                <c:pt idx="3">
+                  <c:v>0.777108433734939</c:v>
+                </c:pt>
+              </c:numCache>
+            </c:numRef>
+          </c:val>
+          <c:smooth val="0"/>
+        </c:ser>
+        <c:ser>
+          <c:idx val="2"/>
+          <c:order val="2"/>
+          <c:tx>
+            <c:v>Impurity 0.1: X-Val</c:v>
+          </c:tx>
+          <c:spPr>
+            <a:ln w="12700" cmpd="sng">
+              <a:solidFill>
+                <a:srgbClr val="008000"/>
+              </a:solidFill>
+              <a:prstDash val="dash"/>
+            </a:ln>
+          </c:spPr>
+          <c:marker>
+            <c:spPr>
+              <a:ln w="12700" cmpd="sng">
+                <a:solidFill>
+                  <a:srgbClr val="008000"/>
+                </a:solidFill>
+                <a:prstDash val="dash"/>
+              </a:ln>
+            </c:spPr>
+          </c:marker>
+          <c:cat>
+            <c:numRef>
+              <c:f>(Sheet1!$A$3,Sheet1!$A$7,Sheet1!$A$11,Sheet1!$A$15)</c:f>
+              <c:numCache>
+                <c:formatCode>General</c:formatCode>
+                <c:ptCount val="4"/>
+                <c:pt idx="0">
+                  <c:v>0.2</c:v>
+                </c:pt>
+                <c:pt idx="1">
+                  <c:v>0.4</c:v>
+                </c:pt>
+                <c:pt idx="2">
+                  <c:v>0.6</c:v>
+                </c:pt>
+                <c:pt idx="3">
+                  <c:v>0.8</c:v>
+                </c:pt>
+              </c:numCache>
+            </c:numRef>
+          </c:cat>
+          <c:val>
+            <c:numRef>
+              <c:f>(Sheet1!$C$4,Sheet1!$C$8,Sheet1!$C$12,Sheet1!$C$16)</c:f>
+              <c:numCache>
+                <c:formatCode>General</c:formatCode>
+                <c:ptCount val="4"/>
+                <c:pt idx="0">
+                  <c:v>0.84375</c:v>
+                </c:pt>
+                <c:pt idx="1">
+                  <c:v>0.837349397590361</c:v>
+                </c:pt>
+                <c:pt idx="2">
+                  <c:v>0.843317073170731</c:v>
+                </c:pt>
+                <c:pt idx="3">
+                  <c:v>0.843367809834875</c:v>
+                </c:pt>
+              </c:numCache>
+            </c:numRef>
+          </c:val>
+          <c:smooth val="0"/>
+        </c:ser>
+        <c:ser>
+          <c:idx val="3"/>
+          <c:order val="3"/>
+          <c:tx>
+            <c:v>Impurity 0.1: Test</c:v>
+          </c:tx>
+          <c:spPr>
+            <a:ln w="12700" cmpd="sng">
+              <a:solidFill>
+                <a:srgbClr val="008000"/>
+              </a:solidFill>
+            </a:ln>
+          </c:spPr>
+          <c:marker>
+            <c:spPr>
+              <a:ln w="12700" cmpd="sng">
+                <a:solidFill>
+                  <a:srgbClr val="008000"/>
+                </a:solidFill>
+              </a:ln>
+            </c:spPr>
+          </c:marker>
+          <c:cat>
+            <c:numRef>
+              <c:f>(Sheet1!$A$3,Sheet1!$A$7,Sheet1!$A$11,Sheet1!$A$15)</c:f>
+              <c:numCache>
+                <c:formatCode>General</c:formatCode>
+                <c:ptCount val="4"/>
+                <c:pt idx="0">
+                  <c:v>0.2</c:v>
+                </c:pt>
+                <c:pt idx="1">
+                  <c:v>0.4</c:v>
+                </c:pt>
+                <c:pt idx="2">
+                  <c:v>0.6</c:v>
+                </c:pt>
+                <c:pt idx="3">
+                  <c:v>0.8</c:v>
+                </c:pt>
+              </c:numCache>
+            </c:numRef>
+          </c:cat>
+          <c:val>
+            <c:numRef>
+              <c:f>(Sheet1!$D$4,Sheet1!$D$8,Sheet1!$D$12,Sheet1!$D$16)</c:f>
+              <c:numCache>
+                <c:formatCode>General</c:formatCode>
+                <c:ptCount val="4"/>
+                <c:pt idx="0">
+                  <c:v>0.823795180722891</c:v>
+                </c:pt>
+                <c:pt idx="1">
+                  <c:v>0.81726907630522</c:v>
+                </c:pt>
+                <c:pt idx="2">
+                  <c:v>0.804216867469879</c:v>
+                </c:pt>
+                <c:pt idx="3">
+                  <c:v>0.765060240963855</c:v>
+                </c:pt>
+              </c:numCache>
+            </c:numRef>
+          </c:val>
+          <c:smooth val="0"/>
+        </c:ser>
+        <c:ser>
+          <c:idx val="4"/>
+          <c:order val="4"/>
+          <c:tx>
+            <c:v>Impurity 0.2: X-Val</c:v>
+          </c:tx>
+          <c:spPr>
+            <a:ln w="12700" cmpd="sng">
+              <a:solidFill>
+                <a:srgbClr val="0000FF"/>
+              </a:solidFill>
+              <a:prstDash val="dash"/>
+            </a:ln>
+          </c:spPr>
+          <c:marker>
+            <c:spPr>
+              <a:ln w="12700" cmpd="sng">
+                <a:solidFill>
+                  <a:srgbClr val="0000FF"/>
+                </a:solidFill>
+                <a:prstDash val="dash"/>
+              </a:ln>
+            </c:spPr>
+          </c:marker>
+          <c:cat>
+            <c:numRef>
+              <c:f>(Sheet1!$A$3,Sheet1!$A$7,Sheet1!$A$11,Sheet1!$A$15)</c:f>
+              <c:numCache>
+                <c:formatCode>General</c:formatCode>
+                <c:ptCount val="4"/>
+                <c:pt idx="0">
+                  <c:v>0.2</c:v>
+                </c:pt>
+                <c:pt idx="1">
+                  <c:v>0.4</c:v>
+                </c:pt>
+                <c:pt idx="2">
+                  <c:v>0.6</c:v>
+                </c:pt>
+                <c:pt idx="3">
+                  <c:v>0.8</c:v>
+                </c:pt>
+              </c:numCache>
+            </c:numRef>
+          </c:cat>
+          <c:val>
+            <c:numRef>
+              <c:f>(Sheet1!$C$5,Sheet1!$C$9,Sheet1!$C$13,Sheet1!$C$17)</c:f>
+              <c:numCache>
+                <c:formatCode>General</c:formatCode>
+                <c:ptCount val="4"/>
+                <c:pt idx="0">
+                  <c:v>0.84375</c:v>
+                </c:pt>
+                <c:pt idx="1">
+                  <c:v>0.843373493975903</c:v>
+                </c:pt>
+                <c:pt idx="2">
+                  <c:v>0.843317073170731</c:v>
+                </c:pt>
+                <c:pt idx="3">
+                  <c:v>0.843367809834875</c:v>
+                </c:pt>
+              </c:numCache>
+            </c:numRef>
+          </c:val>
+          <c:smooth val="0"/>
+        </c:ser>
+        <c:ser>
+          <c:idx val="5"/>
+          <c:order val="5"/>
+          <c:tx>
+            <c:v>Impurity 0.2: Test</c:v>
+          </c:tx>
+          <c:spPr>
+            <a:ln w="12700" cmpd="sng">
+              <a:solidFill>
+                <a:srgbClr val="0000FF"/>
+              </a:solidFill>
+            </a:ln>
+          </c:spPr>
+          <c:marker>
+            <c:spPr>
+              <a:solidFill>
+                <a:srgbClr val="0000FF"/>
+              </a:solidFill>
+              <a:ln w="12700" cmpd="sng">
+                <a:solidFill>
+                  <a:srgbClr val="0000FF"/>
+                </a:solidFill>
+              </a:ln>
+            </c:spPr>
+          </c:marker>
+          <c:cat>
+            <c:numRef>
+              <c:f>(Sheet1!$A$3,Sheet1!$A$7,Sheet1!$A$11,Sheet1!$A$15)</c:f>
+              <c:numCache>
+                <c:formatCode>General</c:formatCode>
+                <c:ptCount val="4"/>
+                <c:pt idx="0">
+                  <c:v>0.2</c:v>
+                </c:pt>
+                <c:pt idx="1">
+                  <c:v>0.4</c:v>
+                </c:pt>
+                <c:pt idx="2">
+                  <c:v>0.6</c:v>
+                </c:pt>
+                <c:pt idx="3">
+                  <c:v>0.8</c:v>
+                </c:pt>
+              </c:numCache>
+            </c:numRef>
+          </c:cat>
+          <c:val>
+            <c:numRef>
+              <c:f>(Sheet1!$D$5,Sheet1!$D$9,Sheet1!$D$13,Sheet1!$D$17)</c:f>
+              <c:numCache>
+                <c:formatCode>General</c:formatCode>
+                <c:ptCount val="4"/>
+                <c:pt idx="0">
+                  <c:v>0.823795180722891</c:v>
+                </c:pt>
+                <c:pt idx="1">
+                  <c:v>0.81726907630522</c:v>
+                </c:pt>
+                <c:pt idx="2">
+                  <c:v>0.804216867469879</c:v>
+                </c:pt>
+                <c:pt idx="3">
+                  <c:v>0.765060240963855</c:v>
+                </c:pt>
+              </c:numCache>
+            </c:numRef>
+          </c:val>
+          <c:smooth val="0"/>
+        </c:ser>
+        <c:ser>
+          <c:idx val="6"/>
+          <c:order val="6"/>
+          <c:tx>
+            <c:v>Impurity 0.4: X-Val</c:v>
+          </c:tx>
+          <c:spPr>
+            <a:ln w="12700" cmpd="sng">
+              <a:solidFill>
+                <a:srgbClr val="660066"/>
+              </a:solidFill>
+              <a:prstDash val="dash"/>
+            </a:ln>
+          </c:spPr>
+          <c:marker>
+            <c:spPr>
+              <a:ln w="12700" cmpd="sng">
+                <a:solidFill>
+                  <a:srgbClr val="660066"/>
+                </a:solidFill>
+                <a:prstDash val="dash"/>
+              </a:ln>
+            </c:spPr>
+          </c:marker>
+          <c:cat>
+            <c:numRef>
+              <c:f>(Sheet1!$A$3,Sheet1!$A$7,Sheet1!$A$11,Sheet1!$A$15)</c:f>
+              <c:numCache>
+                <c:formatCode>General</c:formatCode>
+                <c:ptCount val="4"/>
+                <c:pt idx="0">
+                  <c:v>0.2</c:v>
+                </c:pt>
+                <c:pt idx="1">
+                  <c:v>0.4</c:v>
+                </c:pt>
+                <c:pt idx="2">
+                  <c:v>0.6</c:v>
+                </c:pt>
+                <c:pt idx="3">
+                  <c:v>0.8</c:v>
+                </c:pt>
+              </c:numCache>
+            </c:numRef>
+          </c:cat>
+          <c:val>
+            <c:numRef>
+              <c:f>(Sheet1!$C$6,Sheet1!$C$10,Sheet1!$C$14,Sheet1!$C$18)</c:f>
+              <c:numCache>
+                <c:formatCode>General</c:formatCode>
+                <c:ptCount val="4"/>
+                <c:pt idx="0">
+                  <c:v>0.58958</c:v>
+                </c:pt>
+                <c:pt idx="1">
+                  <c:v>0.58433734939759</c:v>
+                </c:pt>
+                <c:pt idx="2">
+                  <c:v>0.504016260162601</c:v>
+                </c:pt>
+                <c:pt idx="3">
+                  <c:v>0.515060787515877</c:v>
+                </c:pt>
+              </c:numCache>
+            </c:numRef>
+          </c:val>
+          <c:smooth val="0"/>
+        </c:ser>
+        <c:ser>
+          <c:idx val="7"/>
+          <c:order val="7"/>
+          <c:tx>
+            <c:v>Impurity 0.4: Test</c:v>
+          </c:tx>
+          <c:spPr>
+            <a:ln w="12700" cmpd="sng">
+              <a:solidFill>
+                <a:srgbClr val="660066"/>
+              </a:solidFill>
+            </a:ln>
+          </c:spPr>
+          <c:marker>
+            <c:spPr>
+              <a:solidFill>
+                <a:srgbClr val="FF6600"/>
+              </a:solidFill>
+              <a:ln w="12700" cmpd="sng">
+                <a:solidFill>
+                  <a:srgbClr val="660066"/>
+                </a:solidFill>
+              </a:ln>
+            </c:spPr>
+          </c:marker>
+          <c:cat>
+            <c:numRef>
+              <c:f>(Sheet1!$A$3,Sheet1!$A$7,Sheet1!$A$11,Sheet1!$A$15)</c:f>
+              <c:numCache>
+                <c:formatCode>General</c:formatCode>
+                <c:ptCount val="4"/>
+                <c:pt idx="0">
+                  <c:v>0.2</c:v>
+                </c:pt>
+                <c:pt idx="1">
+                  <c:v>0.4</c:v>
+                </c:pt>
+                <c:pt idx="2">
+                  <c:v>0.6</c:v>
+                </c:pt>
+                <c:pt idx="3">
+                  <c:v>0.8</c:v>
+                </c:pt>
+              </c:numCache>
+            </c:numRef>
+          </c:cat>
+          <c:val>
+            <c:numRef>
+              <c:f>(Sheet1!$D$6,Sheet1!$D$10,Sheet1!$D$14,Sheet1!$D$18)</c:f>
+              <c:numCache>
+                <c:formatCode>General</c:formatCode>
+                <c:ptCount val="4"/>
+                <c:pt idx="0">
+                  <c:v>0.512048192771084</c:v>
+                </c:pt>
+                <c:pt idx="1">
+                  <c:v>0.471887550200803</c:v>
+                </c:pt>
+                <c:pt idx="2">
+                  <c:v>0.53012048192771</c:v>
+                </c:pt>
+                <c:pt idx="3">
+                  <c:v>0.512048192771084</c:v>
+                </c:pt>
+              </c:numCache>
+            </c:numRef>
+          </c:val>
+          <c:smooth val="0"/>
+        </c:ser>
+        <c:dLbls>
+          <c:showLegendKey val="0"/>
+          <c:showVal val="0"/>
+          <c:showCatName val="0"/>
+          <c:showSerName val="0"/>
+          <c:showPercent val="0"/>
+          <c:showBubbleSize val="0"/>
+        </c:dLbls>
+        <c:marker val="1"/>
+        <c:smooth val="0"/>
+        <c:axId val="2080328792"/>
+        <c:axId val="2080336776"/>
+      </c:lineChart>
+      <c:catAx>
+        <c:axId val="2080328792"/>
+        <c:scaling>
+          <c:orientation val="minMax"/>
+        </c:scaling>
+        <c:delete val="0"/>
+        <c:axPos val="b"/>
+        <c:title>
+          <c:tx>
+            <c:rich>
+              <a:bodyPr/>
+              <a:lstStyle/>
+              <a:p>
+                <a:pPr>
+                  <a:defRPr/>
+                </a:pPr>
+                <a:r>
+                  <a:rPr lang="en-US"/>
+                  <a:t>Training</a:t>
+                </a:r>
+                <a:r>
+                  <a:rPr lang="en-US" baseline="0"/>
+                  <a:t> Portion</a:t>
+                </a:r>
+                <a:endParaRPr lang="en-US"/>
+              </a:p>
+            </c:rich>
+          </c:tx>
+          <c:layout/>
+          <c:overlay val="0"/>
+        </c:title>
+        <c:numFmt formatCode="General" sourceLinked="1"/>
+        <c:majorTickMark val="none"/>
+        <c:minorTickMark val="cross"/>
+        <c:tickLblPos val="nextTo"/>
+        <c:crossAx val="2080336776"/>
+        <c:crosses val="autoZero"/>
+        <c:auto val="1"/>
+        <c:lblAlgn val="ctr"/>
+        <c:lblOffset val="100"/>
+        <c:tickLblSkip val="1"/>
+        <c:tickMarkSkip val="1"/>
+        <c:noMultiLvlLbl val="0"/>
+      </c:catAx>
+      <c:valAx>
+        <c:axId val="2080336776"/>
+        <c:scaling>
+          <c:orientation val="minMax"/>
+          <c:max val="0.9"/>
+          <c:min val="0.4"/>
+        </c:scaling>
+        <c:delete val="0"/>
+        <c:axPos val="l"/>
+        <c:majorGridlines/>
+        <c:title>
+          <c:tx>
+            <c:rich>
+              <a:bodyPr rot="-5400000" vert="horz"/>
+              <a:lstStyle/>
+              <a:p>
+                <a:pPr>
+                  <a:defRPr/>
+                </a:pPr>
+                <a:r>
+                  <a:rPr lang="en-US"/>
+                  <a:t>Score</a:t>
+                </a:r>
+              </a:p>
+            </c:rich>
+          </c:tx>
+          <c:layout/>
+          <c:overlay val="0"/>
+        </c:title>
+        <c:numFmt formatCode="General" sourceLinked="1"/>
+        <c:majorTickMark val="out"/>
+        <c:minorTickMark val="none"/>
+        <c:tickLblPos val="nextTo"/>
+        <c:crossAx val="2080328792"/>
+        <c:crossesAt val="1.0"/>
+        <c:crossBetween val="between"/>
+      </c:valAx>
+    </c:plotArea>
+    <c:legend>
+      <c:legendPos val="r"/>
+      <c:layout/>
+      <c:overlay val="0"/>
+    </c:legend>
+    <c:plotVisOnly val="1"/>
+    <c:dispBlanksAs val="gap"/>
+    <c:showDLblsOverMax val="0"/>
+  </c:chart>
+  <c:spPr>
+    <a:ln w="9525"/>
+  </c:spPr>
+  <c:externalData r:id="rId1">
+    <c:autoUpdate val="0"/>
+  </c:externalData>
+</c:chartSpace>
+</file>
+
+<file path=word/charts/chart2.xml><?xml version="1.0" encoding="utf-8"?>
+<c:chartSpace xmlns:c="http://schemas.openxmlformats.org/drawingml/2006/chart" xmlns:a="http://schemas.openxmlformats.org/drawingml/2006/main" xmlns:r="http://schemas.openxmlformats.org/officeDocument/2006/relationships">
+  <c:date1904 val="0"/>
+  <c:lang val="en-US"/>
+  <c:roundedCorners val="0"/>
+  <mc:AlternateContent xmlns:mc="http://schemas.openxmlformats.org/markup-compatibility/2006">
+    <mc:Choice xmlns:c14="http://schemas.microsoft.com/office/drawing/2007/8/2/chart" Requires="c14">
+      <c14:style val="118"/>
+    </mc:Choice>
+    <mc:Fallback>
+      <c:style val="18"/>
+    </mc:Fallback>
+  </mc:AlternateContent>
+  <c:chart>
+    <c:title>
+      <c:tx>
+        <c:rich>
+          <a:bodyPr/>
+          <a:lstStyle/>
+          <a:p>
+            <a:pPr>
+              <a:defRPr/>
+            </a:pPr>
+            <a:r>
+              <a:rPr lang="en-US" baseline="0"/>
+              <a:t>Skin Decision Tree</a:t>
+            </a:r>
+            <a:endParaRPr lang="en-US"/>
+          </a:p>
+        </c:rich>
+      </c:tx>
+      <c:layout/>
+      <c:overlay val="0"/>
+    </c:title>
+    <c:autoTitleDeleted val="0"/>
+    <c:plotArea>
+      <c:layout/>
+      <c:lineChart>
+        <c:grouping val="standard"/>
+        <c:varyColors val="0"/>
+        <c:ser>
+          <c:idx val="0"/>
+          <c:order val="0"/>
+          <c:tx>
+            <c:v>Impurity 0: X-Val</c:v>
+          </c:tx>
+          <c:spPr>
+            <a:ln w="12700" cmpd="sng">
+              <a:solidFill>
+                <a:srgbClr val="FF0000"/>
+              </a:solidFill>
+              <a:prstDash val="dash"/>
+            </a:ln>
+          </c:spPr>
+          <c:marker>
+            <c:spPr>
+              <a:ln w="12700" cmpd="sng">
+                <a:solidFill>
+                  <a:srgbClr val="FF0000"/>
+                </a:solidFill>
+                <a:prstDash val="dash"/>
+              </a:ln>
+            </c:spPr>
+          </c:marker>
+          <c:cat>
+            <c:numRef>
+              <c:f>(Sheet1!$A$3,Sheet1!$A$7,Sheet1!$A$11,Sheet1!$A$15)</c:f>
+              <c:numCache>
+                <c:formatCode>General</c:formatCode>
+                <c:ptCount val="4"/>
+                <c:pt idx="0">
+                  <c:v>0.2</c:v>
+                </c:pt>
+                <c:pt idx="1">
+                  <c:v>0.4</c:v>
+                </c:pt>
+                <c:pt idx="2">
+                  <c:v>0.6</c:v>
+                </c:pt>
+                <c:pt idx="3">
+                  <c:v>0.8</c:v>
+                </c:pt>
+              </c:numCache>
+            </c:numRef>
+          </c:cat>
+          <c:val>
+            <c:numRef>
+              <c:f>(Sheet1!$H$3,Sheet1!$H$7,Sheet1!$H$11,Sheet1!$H$15)</c:f>
+              <c:numCache>
+                <c:formatCode>General</c:formatCode>
+                <c:ptCount val="4"/>
+                <c:pt idx="0">
+                  <c:v>0.998612561354694</c:v>
+                </c:pt>
+                <c:pt idx="1">
+                  <c:v>0.99890841143756</c:v>
+                </c:pt>
+                <c:pt idx="2">
+                  <c:v>0.999075044976996</c:v>
+                </c:pt>
+                <c:pt idx="3">
+                  <c:v>0.999137951745786</c:v>
+                </c:pt>
+              </c:numCache>
+            </c:numRef>
+          </c:val>
+          <c:smooth val="0"/>
+        </c:ser>
+        <c:ser>
+          <c:idx val="1"/>
+          <c:order val="1"/>
+          <c:tx>
+            <c:v>Impurity 0: Test</c:v>
+          </c:tx>
+          <c:spPr>
+            <a:ln w="12700" cmpd="sng">
+              <a:solidFill>
+                <a:srgbClr val="FF0000"/>
+              </a:solidFill>
+            </a:ln>
+          </c:spPr>
+          <c:marker>
+            <c:spPr>
+              <a:ln w="12700" cmpd="sng">
+                <a:solidFill>
+                  <a:srgbClr val="FF0000"/>
+                </a:solidFill>
+              </a:ln>
+            </c:spPr>
+          </c:marker>
+          <c:cat>
+            <c:numRef>
+              <c:f>(Sheet1!$A$3,Sheet1!$A$7,Sheet1!$A$11,Sheet1!$A$15)</c:f>
+              <c:numCache>
+                <c:formatCode>General</c:formatCode>
+                <c:ptCount val="4"/>
+                <c:pt idx="0">
+                  <c:v>0.2</c:v>
+                </c:pt>
+                <c:pt idx="1">
+                  <c:v>0.4</c:v>
+                </c:pt>
+                <c:pt idx="2">
+                  <c:v>0.6</c:v>
+                </c:pt>
+                <c:pt idx="3">
+                  <c:v>0.8</c:v>
+                </c:pt>
+              </c:numCache>
+            </c:numRef>
+          </c:cat>
+          <c:val>
+            <c:numRef>
+              <c:f>(Sheet1!$I$3,Sheet1!$I$7,Sheet1!$I$11,Sheet1!$I$15)</c:f>
+              <c:numCache>
+                <c:formatCode>General</c:formatCode>
+                <c:ptCount val="4"/>
+                <c:pt idx="0">
+                  <c:v>0.998775797516909</c:v>
+                </c:pt>
+                <c:pt idx="1">
+                  <c:v>0.999041044649233</c:v>
+                </c:pt>
+                <c:pt idx="2">
+                  <c:v>0.999081848137682</c:v>
+                </c:pt>
+                <c:pt idx="3">
+                  <c:v>0.999265486003427</c:v>
+                </c:pt>
+              </c:numCache>
+            </c:numRef>
+          </c:val>
+          <c:smooth val="0"/>
+        </c:ser>
+        <c:ser>
+          <c:idx val="2"/>
+          <c:order val="2"/>
+          <c:tx>
+            <c:v>Impurity 0.1: X-Val</c:v>
+          </c:tx>
+          <c:spPr>
+            <a:ln w="12700" cmpd="sng">
+              <a:solidFill>
+                <a:srgbClr val="008000"/>
+              </a:solidFill>
+              <a:prstDash val="dash"/>
+            </a:ln>
+          </c:spPr>
+          <c:marker>
+            <c:spPr>
+              <a:ln w="12700" cmpd="sng">
+                <a:solidFill>
+                  <a:srgbClr val="008000"/>
+                </a:solidFill>
+                <a:prstDash val="dash"/>
+              </a:ln>
+            </c:spPr>
+          </c:marker>
+          <c:cat>
+            <c:numRef>
+              <c:f>(Sheet1!$A$3,Sheet1!$A$7,Sheet1!$A$11,Sheet1!$A$15)</c:f>
+              <c:numCache>
+                <c:formatCode>General</c:formatCode>
+                <c:ptCount val="4"/>
+                <c:pt idx="0">
+                  <c:v>0.2</c:v>
+                </c:pt>
+                <c:pt idx="1">
+                  <c:v>0.4</c:v>
+                </c:pt>
+                <c:pt idx="2">
+                  <c:v>0.6</c:v>
+                </c:pt>
+                <c:pt idx="3">
+                  <c:v>0.8</c:v>
+                </c:pt>
+              </c:numCache>
+            </c:numRef>
+          </c:cat>
+          <c:val>
+            <c:numRef>
+              <c:f>(Sheet1!$H$4,Sheet1!$H$8,Sheet1!$H$12,Sheet1!$H$16)</c:f>
+              <c:numCache>
+                <c:formatCode>General</c:formatCode>
+                <c:ptCount val="4"/>
+                <c:pt idx="0">
+                  <c:v>0.881863335412111</c:v>
+                </c:pt>
+                <c:pt idx="1">
+                  <c:v>0.882046890200375</c:v>
+                </c:pt>
+                <c:pt idx="2">
+                  <c:v>0.882204134861184</c:v>
+                </c:pt>
+                <c:pt idx="3">
+                  <c:v>0.882552485961345</c:v>
+                </c:pt>
+              </c:numCache>
+            </c:numRef>
+          </c:val>
+          <c:smooth val="0"/>
+        </c:ser>
+        <c:ser>
+          <c:idx val="3"/>
+          <c:order val="3"/>
+          <c:tx>
+            <c:v>Impurity 0.1: Test</c:v>
+          </c:tx>
+          <c:spPr>
+            <a:ln w="12700" cmpd="sng">
+              <a:solidFill>
+                <a:srgbClr val="008000"/>
+              </a:solidFill>
+            </a:ln>
+          </c:spPr>
+          <c:marker>
+            <c:spPr>
+              <a:ln w="12700" cmpd="sng">
+                <a:solidFill>
+                  <a:srgbClr val="008000"/>
+                </a:solidFill>
+              </a:ln>
+            </c:spPr>
+          </c:marker>
+          <c:cat>
+            <c:numRef>
+              <c:f>(Sheet1!$A$3,Sheet1!$A$7,Sheet1!$A$11,Sheet1!$A$15)</c:f>
+              <c:numCache>
+                <c:formatCode>General</c:formatCode>
+                <c:ptCount val="4"/>
+                <c:pt idx="0">
+                  <c:v>0.2</c:v>
+                </c:pt>
+                <c:pt idx="1">
+                  <c:v>0.4</c:v>
+                </c:pt>
+                <c:pt idx="2">
+                  <c:v>0.6</c:v>
+                </c:pt>
+                <c:pt idx="3">
+                  <c:v>0.8</c:v>
+                </c:pt>
+              </c:numCache>
+            </c:numRef>
+          </c:cat>
+          <c:val>
+            <c:numRef>
+              <c:f>(Sheet1!$I$4,Sheet1!$I$8,Sheet1!$I$12,Sheet1!$I$16)</c:f>
+              <c:numCache>
+                <c:formatCode>General</c:formatCode>
+                <c:ptCount val="4"/>
+                <c:pt idx="0">
+                  <c:v>0.882512267529049</c:v>
+                </c:pt>
+                <c:pt idx="1">
+                  <c:v>0.882606182201516</c:v>
+                </c:pt>
+                <c:pt idx="2">
+                  <c:v>0.882649990308397</c:v>
+                </c:pt>
+                <c:pt idx="3">
+                  <c:v>0.881702440218721</c:v>
+                </c:pt>
+              </c:numCache>
+            </c:numRef>
+          </c:val>
+          <c:smooth val="0"/>
+        </c:ser>
+        <c:ser>
+          <c:idx val="4"/>
+          <c:order val="4"/>
+          <c:tx>
+            <c:v>Impurity 0.2: X-Val</c:v>
+          </c:tx>
+          <c:spPr>
+            <a:ln w="12700" cmpd="sng">
+              <a:solidFill>
+                <a:srgbClr val="0000FF"/>
+              </a:solidFill>
+              <a:prstDash val="dash"/>
+            </a:ln>
+          </c:spPr>
+          <c:marker>
+            <c:spPr>
+              <a:ln w="12700" cmpd="sng">
+                <a:solidFill>
+                  <a:srgbClr val="0000FF"/>
+                </a:solidFill>
+                <a:prstDash val="dash"/>
+              </a:ln>
+            </c:spPr>
+          </c:marker>
+          <c:cat>
+            <c:numRef>
+              <c:f>(Sheet1!$A$3,Sheet1!$A$7,Sheet1!$A$11,Sheet1!$A$15)</c:f>
+              <c:numCache>
+                <c:formatCode>General</c:formatCode>
+                <c:ptCount val="4"/>
+                <c:pt idx="0">
+                  <c:v>0.2</c:v>
+                </c:pt>
+                <c:pt idx="1">
+                  <c:v>0.4</c:v>
+                </c:pt>
+                <c:pt idx="2">
+                  <c:v>0.6</c:v>
+                </c:pt>
+                <c:pt idx="3">
+                  <c:v>0.8</c:v>
+                </c:pt>
+              </c:numCache>
+            </c:numRef>
+          </c:cat>
+          <c:val>
+            <c:numRef>
+              <c:f>(Sheet1!$H$5,Sheet1!$H$9,Sheet1!$H$13,Sheet1!$H$17)</c:f>
+              <c:numCache>
+                <c:formatCode>General</c:formatCode>
+                <c:ptCount val="4"/>
+                <c:pt idx="0">
+                  <c:v>0.881863335412111</c:v>
+                </c:pt>
+                <c:pt idx="1">
+                  <c:v>0.882046890200375</c:v>
+                </c:pt>
+                <c:pt idx="2">
+                  <c:v>0.882204134861184</c:v>
+                </c:pt>
+                <c:pt idx="3">
+                  <c:v>0.882552485961345</c:v>
+                </c:pt>
+              </c:numCache>
+            </c:numRef>
+          </c:val>
+          <c:smooth val="0"/>
+        </c:ser>
+        <c:ser>
+          <c:idx val="5"/>
+          <c:order val="5"/>
+          <c:tx>
+            <c:v>Impurity 0.2: Test</c:v>
+          </c:tx>
+          <c:spPr>
+            <a:ln w="12700" cmpd="sng">
+              <a:solidFill>
+                <a:srgbClr val="0000FF"/>
+              </a:solidFill>
+            </a:ln>
+          </c:spPr>
+          <c:marker>
+            <c:spPr>
+              <a:solidFill>
+                <a:srgbClr val="0000FF"/>
+              </a:solidFill>
+              <a:ln w="12700" cmpd="sng">
+                <a:solidFill>
+                  <a:srgbClr val="0000FF"/>
+                </a:solidFill>
+              </a:ln>
+            </c:spPr>
+          </c:marker>
+          <c:cat>
+            <c:numRef>
+              <c:f>(Sheet1!$A$3,Sheet1!$A$7,Sheet1!$A$11,Sheet1!$A$15)</c:f>
+              <c:numCache>
+                <c:formatCode>General</c:formatCode>
+                <c:ptCount val="4"/>
+                <c:pt idx="0">
+                  <c:v>0.2</c:v>
+                </c:pt>
+                <c:pt idx="1">
+                  <c:v>0.4</c:v>
+                </c:pt>
+                <c:pt idx="2">
+                  <c:v>0.6</c:v>
+                </c:pt>
+                <c:pt idx="3">
+                  <c:v>0.8</c:v>
+                </c:pt>
+              </c:numCache>
+            </c:numRef>
+          </c:cat>
+          <c:val>
+            <c:numRef>
+              <c:f>(Sheet1!$I$5,Sheet1!$I$9,Sheet1!$I$13,Sheet1!$I$17)</c:f>
+              <c:numCache>
+                <c:formatCode>General</c:formatCode>
+                <c:ptCount val="4"/>
+                <c:pt idx="0">
+                  <c:v>0.882512267529049</c:v>
+                </c:pt>
+                <c:pt idx="1">
+                  <c:v>0.882606182201516</c:v>
+                </c:pt>
+                <c:pt idx="2">
+                  <c:v>0.882649990308397</c:v>
+                </c:pt>
+                <c:pt idx="3">
+                  <c:v>0.881702440218721</c:v>
+                </c:pt>
+              </c:numCache>
+            </c:numRef>
+          </c:val>
+          <c:smooth val="0"/>
+        </c:ser>
+        <c:ser>
+          <c:idx val="6"/>
+          <c:order val="6"/>
+          <c:tx>
+            <c:v>Impurity 0.4: X-Val</c:v>
+          </c:tx>
+          <c:spPr>
+            <a:ln w="12700" cmpd="sng">
+              <a:solidFill>
+                <a:srgbClr val="660066"/>
+              </a:solidFill>
+              <a:prstDash val="dash"/>
+            </a:ln>
+          </c:spPr>
+          <c:marker>
+            <c:spPr>
+              <a:ln w="12700" cmpd="sng">
+                <a:solidFill>
+                  <a:srgbClr val="660066"/>
+                </a:solidFill>
+                <a:prstDash val="dash"/>
+              </a:ln>
+            </c:spPr>
+          </c:marker>
+          <c:cat>
+            <c:numRef>
+              <c:f>(Sheet1!$A$3,Sheet1!$A$7,Sheet1!$A$11,Sheet1!$A$15)</c:f>
+              <c:numCache>
+                <c:formatCode>General</c:formatCode>
+                <c:ptCount val="4"/>
+                <c:pt idx="0">
+                  <c:v>0.2</c:v>
+                </c:pt>
+                <c:pt idx="1">
+                  <c:v>0.4</c:v>
+                </c:pt>
+                <c:pt idx="2">
+                  <c:v>0.6</c:v>
+                </c:pt>
+                <c:pt idx="3">
+                  <c:v>0.8</c:v>
+                </c:pt>
+              </c:numCache>
+            </c:numRef>
+          </c:cat>
+          <c:val>
+            <c:numRef>
+              <c:f>(Sheet1!$H$6,Sheet1!$H$10,Sheet1!$H$14,Sheet1!$H$18)</c:f>
+              <c:numCache>
+                <c:formatCode>General</c:formatCode>
+                <c:ptCount val="4"/>
+                <c:pt idx="0">
+                  <c:v>0.791924263445369</c:v>
+                </c:pt>
+                <c:pt idx="1">
+                  <c:v>0.792995450366962</c:v>
+                </c:pt>
+                <c:pt idx="2">
+                  <c:v>0.79321109419542</c:v>
+                </c:pt>
+                <c:pt idx="3">
+                  <c:v>0.792807773796216</c:v>
+                </c:pt>
+              </c:numCache>
+            </c:numRef>
+          </c:val>
+          <c:smooth val="0"/>
+        </c:ser>
+        <c:ser>
+          <c:idx val="7"/>
+          <c:order val="7"/>
+          <c:tx>
+            <c:v>Impurity 0.4: Test</c:v>
+          </c:tx>
+          <c:spPr>
+            <a:ln w="12700" cmpd="sng">
+              <a:solidFill>
+                <a:srgbClr val="660066"/>
+              </a:solidFill>
+            </a:ln>
+          </c:spPr>
+          <c:marker>
+            <c:spPr>
+              <a:solidFill>
+                <a:srgbClr val="FF6600"/>
+              </a:solidFill>
+              <a:ln w="12700" cmpd="sng">
+                <a:solidFill>
+                  <a:srgbClr val="660066"/>
+                </a:solidFill>
+              </a:ln>
+            </c:spPr>
+          </c:marker>
+          <c:cat>
+            <c:numRef>
+              <c:f>(Sheet1!$A$3,Sheet1!$A$7,Sheet1!$A$11,Sheet1!$A$15)</c:f>
+              <c:numCache>
+                <c:formatCode>General</c:formatCode>
+                <c:ptCount val="4"/>
+                <c:pt idx="0">
+                  <c:v>0.2</c:v>
+                </c:pt>
+                <c:pt idx="1">
+                  <c:v>0.4</c:v>
+                </c:pt>
+                <c:pt idx="2">
+                  <c:v>0.6</c:v>
+                </c:pt>
+                <c:pt idx="3">
+                  <c:v>0.8</c:v>
+                </c:pt>
+              </c:numCache>
+            </c:numRef>
+          </c:cat>
+          <c:val>
+            <c:numRef>
+              <c:f>(Sheet1!$I$6,Sheet1!$I$10,Sheet1!$I$14,Sheet1!$I$18)</c:f>
+              <c:numCache>
+                <c:formatCode>General</c:formatCode>
+                <c:ptCount val="4"/>
+                <c:pt idx="0">
+                  <c:v>0.792594595146037</c:v>
+                </c:pt>
+                <c:pt idx="1">
+                  <c:v>0.792103920835175</c:v>
+                </c:pt>
+                <c:pt idx="2">
+                  <c:v>0.791334686757189</c:v>
+                </c:pt>
+                <c:pt idx="3">
+                  <c:v>0.791071574308332</c:v>
+                </c:pt>
+              </c:numCache>
+            </c:numRef>
+          </c:val>
+          <c:smooth val="0"/>
+        </c:ser>
+        <c:dLbls>
+          <c:showLegendKey val="0"/>
+          <c:showVal val="0"/>
+          <c:showCatName val="0"/>
+          <c:showSerName val="0"/>
+          <c:showPercent val="0"/>
+          <c:showBubbleSize val="0"/>
+        </c:dLbls>
+        <c:marker val="1"/>
+        <c:smooth val="0"/>
+        <c:axId val="2091049800"/>
+        <c:axId val="2089690536"/>
+      </c:lineChart>
+      <c:catAx>
+        <c:axId val="2091049800"/>
+        <c:scaling>
+          <c:orientation val="minMax"/>
+        </c:scaling>
+        <c:delete val="0"/>
+        <c:axPos val="b"/>
+        <c:title>
+          <c:tx>
+            <c:rich>
+              <a:bodyPr/>
+              <a:lstStyle/>
+              <a:p>
+                <a:pPr>
+                  <a:defRPr/>
+                </a:pPr>
+                <a:r>
+                  <a:rPr lang="en-US"/>
+                  <a:t>Training</a:t>
+                </a:r>
+                <a:r>
+                  <a:rPr lang="en-US" baseline="0"/>
+                  <a:t> Portion</a:t>
+                </a:r>
+                <a:endParaRPr lang="en-US"/>
+              </a:p>
+            </c:rich>
+          </c:tx>
+          <c:layout/>
+          <c:overlay val="0"/>
+        </c:title>
+        <c:numFmt formatCode="General" sourceLinked="1"/>
+        <c:majorTickMark val="none"/>
+        <c:minorTickMark val="cross"/>
+        <c:tickLblPos val="nextTo"/>
+        <c:crossAx val="2089690536"/>
+        <c:crosses val="autoZero"/>
+        <c:auto val="1"/>
+        <c:lblAlgn val="ctr"/>
+        <c:lblOffset val="100"/>
+        <c:tickLblSkip val="1"/>
+        <c:tickMarkSkip val="1"/>
+        <c:noMultiLvlLbl val="0"/>
+      </c:catAx>
+      <c:valAx>
+        <c:axId val="2089690536"/>
+        <c:scaling>
+          <c:orientation val="minMax"/>
+          <c:max val="1.0"/>
+          <c:min val="0.75"/>
+        </c:scaling>
+        <c:delete val="0"/>
+        <c:axPos val="l"/>
+        <c:majorGridlines/>
+        <c:title>
+          <c:tx>
+            <c:rich>
+              <a:bodyPr rot="-5400000" vert="horz"/>
+              <a:lstStyle/>
+              <a:p>
+                <a:pPr>
+                  <a:defRPr/>
+                </a:pPr>
+                <a:r>
+                  <a:rPr lang="en-US"/>
+                  <a:t>Score</a:t>
+                </a:r>
+              </a:p>
+            </c:rich>
+          </c:tx>
+          <c:layout/>
+          <c:overlay val="0"/>
+        </c:title>
+        <c:numFmt formatCode="General" sourceLinked="1"/>
+        <c:majorTickMark val="out"/>
+        <c:minorTickMark val="none"/>
+        <c:tickLblPos val="nextTo"/>
+        <c:crossAx val="2091049800"/>
+        <c:crossesAt val="1.0"/>
+        <c:crossBetween val="between"/>
+      </c:valAx>
+    </c:plotArea>
+    <c:legend>
+      <c:legendPos val="r"/>
+      <c:layout/>
+      <c:overlay val="0"/>
+    </c:legend>
+    <c:plotVisOnly val="1"/>
+    <c:dispBlanksAs val="gap"/>
+    <c:showDLblsOverMax val="0"/>
+  </c:chart>
+  <c:spPr>
+    <a:ln w="9525"/>
+  </c:spPr>
+  <c:externalData r:id="rId1">
+    <c:autoUpdate val="0"/>
+  </c:externalData>
+</c:chartSpace>
+</file>
+
+<file path=word/charts/chart3.xml><?xml version="1.0" encoding="utf-8"?>
+<c:chartSpace xmlns:c="http://schemas.openxmlformats.org/drawingml/2006/chart" xmlns:a="http://schemas.openxmlformats.org/drawingml/2006/main" xmlns:r="http://schemas.openxmlformats.org/officeDocument/2006/relationships">
+  <c:date1904 val="0"/>
+  <c:lang val="en-US"/>
+  <c:roundedCorners val="0"/>
+  <mc:AlternateContent xmlns:mc="http://schemas.openxmlformats.org/markup-compatibility/2006">
+    <mc:Choice xmlns:c14="http://schemas.microsoft.com/office/drawing/2007/8/2/chart" Requires="c14">
+      <c14:style val="118"/>
+    </mc:Choice>
+    <mc:Fallback>
+      <c:style val="18"/>
+    </mc:Fallback>
+  </mc:AlternateContent>
+  <c:chart>
+    <c:title>
+      <c:tx>
+        <c:rich>
+          <a:bodyPr/>
+          <a:lstStyle/>
+          <a:p>
+            <a:pPr>
+              <a:defRPr/>
+            </a:pPr>
+            <a:r>
+              <a:rPr lang="en-US"/>
+              <a:t>Mammography</a:t>
+            </a:r>
+            <a:r>
+              <a:rPr lang="en-US" baseline="0"/>
+              <a:t> Boosted Tree</a:t>
+            </a:r>
+            <a:endParaRPr lang="en-US"/>
+          </a:p>
+        </c:rich>
+      </c:tx>
+      <c:layout/>
+      <c:overlay val="0"/>
+    </c:title>
+    <c:autoTitleDeleted val="0"/>
+    <c:plotArea>
+      <c:layout/>
+      <c:lineChart>
+        <c:grouping val="standard"/>
+        <c:varyColors val="0"/>
+        <c:ser>
+          <c:idx val="0"/>
+          <c:order val="0"/>
+          <c:tx>
+            <c:v>Impurity 0.18: X-Val</c:v>
+          </c:tx>
+          <c:spPr>
+            <a:ln w="12700" cmpd="sng">
+              <a:solidFill>
+                <a:srgbClr val="FF0000"/>
+              </a:solidFill>
+              <a:prstDash val="dash"/>
+            </a:ln>
+          </c:spPr>
+          <c:marker>
+            <c:spPr>
+              <a:ln w="12700" cmpd="sng">
+                <a:solidFill>
+                  <a:srgbClr val="FF0000"/>
+                </a:solidFill>
+                <a:prstDash val="dash"/>
+              </a:ln>
+            </c:spPr>
+          </c:marker>
+          <c:cat>
+            <c:numRef>
+              <c:f>(Sheet1!$A$3,Sheet1!$A$7,Sheet1!$A$11,Sheet1!$A$15)</c:f>
+              <c:numCache>
+                <c:formatCode>General</c:formatCode>
+                <c:ptCount val="4"/>
+                <c:pt idx="0">
+                  <c:v>0.2</c:v>
+                </c:pt>
+                <c:pt idx="1">
+                  <c:v>0.4</c:v>
+                </c:pt>
+                <c:pt idx="2">
+                  <c:v>0.6</c:v>
+                </c:pt>
+                <c:pt idx="3">
+                  <c:v>0.8</c:v>
+                </c:pt>
+              </c:numCache>
+            </c:numRef>
+          </c:cat>
+          <c:val>
+            <c:numRef>
+              <c:f>(Sheet1!$C$22,Sheet1!$C$26,Sheet1!$C$30,Sheet1!$C$34)</c:f>
+              <c:numCache>
+                <c:formatCode>General</c:formatCode>
+                <c:ptCount val="4"/>
+                <c:pt idx="0">
+                  <c:v>0.84375</c:v>
+                </c:pt>
+                <c:pt idx="1">
+                  <c:v>0.843373493975903</c:v>
+                </c:pt>
+                <c:pt idx="2">
+                  <c:v>0.843317073170731</c:v>
+                </c:pt>
+                <c:pt idx="3">
+                  <c:v>0.843367809834875</c:v>
+                </c:pt>
+              </c:numCache>
+            </c:numRef>
+          </c:val>
+          <c:smooth val="0"/>
+        </c:ser>
+        <c:ser>
+          <c:idx val="1"/>
+          <c:order val="1"/>
+          <c:tx>
+            <c:v>Impurity 0.18: Test</c:v>
+          </c:tx>
+          <c:spPr>
+            <a:ln w="12700" cmpd="sng">
+              <a:solidFill>
+                <a:srgbClr val="FF0000"/>
+              </a:solidFill>
+            </a:ln>
+          </c:spPr>
+          <c:marker>
+            <c:spPr>
+              <a:ln w="12700" cmpd="sng">
+                <a:solidFill>
+                  <a:srgbClr val="FF0000"/>
+                </a:solidFill>
+              </a:ln>
+            </c:spPr>
+          </c:marker>
+          <c:cat>
+            <c:numRef>
+              <c:f>(Sheet1!$A$3,Sheet1!$A$7,Sheet1!$A$11,Sheet1!$A$15)</c:f>
+              <c:numCache>
+                <c:formatCode>General</c:formatCode>
+                <c:ptCount val="4"/>
+                <c:pt idx="0">
+                  <c:v>0.2</c:v>
+                </c:pt>
+                <c:pt idx="1">
+                  <c:v>0.4</c:v>
+                </c:pt>
+                <c:pt idx="2">
+                  <c:v>0.6</c:v>
+                </c:pt>
+                <c:pt idx="3">
+                  <c:v>0.8</c:v>
+                </c:pt>
+              </c:numCache>
+            </c:numRef>
+          </c:cat>
+          <c:val>
+            <c:numRef>
+              <c:f>(Sheet1!$D$22,Sheet1!$D$26,Sheet1!$D$30,Sheet1!$D$34)</c:f>
+              <c:numCache>
+                <c:formatCode>General</c:formatCode>
+                <c:ptCount val="4"/>
+                <c:pt idx="0">
+                  <c:v>0.823795180722891</c:v>
+                </c:pt>
+                <c:pt idx="1">
+                  <c:v>0.81726907630522</c:v>
+                </c:pt>
+                <c:pt idx="2">
+                  <c:v>0.804216867469879</c:v>
+                </c:pt>
+                <c:pt idx="3">
+                  <c:v>0.765060240963855</c:v>
+                </c:pt>
+              </c:numCache>
+            </c:numRef>
+          </c:val>
+          <c:smooth val="0"/>
+        </c:ser>
+        <c:ser>
+          <c:idx val="2"/>
+          <c:order val="2"/>
+          <c:tx>
+            <c:v>Impurity 0.36: X-Val</c:v>
+          </c:tx>
+          <c:spPr>
+            <a:ln w="12700" cmpd="sng">
+              <a:solidFill>
+                <a:srgbClr val="008000"/>
+              </a:solidFill>
+              <a:prstDash val="dash"/>
+            </a:ln>
+          </c:spPr>
+          <c:marker>
+            <c:spPr>
+              <a:ln w="12700" cmpd="sng">
+                <a:solidFill>
+                  <a:srgbClr val="008000"/>
+                </a:solidFill>
+                <a:prstDash val="dash"/>
+              </a:ln>
+            </c:spPr>
+          </c:marker>
+          <c:cat>
+            <c:numRef>
+              <c:f>(Sheet1!$A$3,Sheet1!$A$7,Sheet1!$A$11,Sheet1!$A$15)</c:f>
+              <c:numCache>
+                <c:formatCode>General</c:formatCode>
+                <c:ptCount val="4"/>
+                <c:pt idx="0">
+                  <c:v>0.2</c:v>
+                </c:pt>
+                <c:pt idx="1">
+                  <c:v>0.4</c:v>
+                </c:pt>
+                <c:pt idx="2">
+                  <c:v>0.6</c:v>
+                </c:pt>
+                <c:pt idx="3">
+                  <c:v>0.8</c:v>
+                </c:pt>
+              </c:numCache>
+            </c:numRef>
+          </c:cat>
+          <c:val>
+            <c:numRef>
+              <c:f>(Sheet1!$C$23,Sheet1!$C$27,Sheet1!$C$31,Sheet1!$C$35)</c:f>
+              <c:numCache>
+                <c:formatCode>General</c:formatCode>
+                <c:ptCount val="4"/>
+                <c:pt idx="0">
+                  <c:v>0.75625</c:v>
+                </c:pt>
+                <c:pt idx="1">
+                  <c:v>0.843373493975903</c:v>
+                </c:pt>
+                <c:pt idx="2">
+                  <c:v>0.843317073170731</c:v>
+                </c:pt>
+                <c:pt idx="3">
+                  <c:v>0.843367809834875</c:v>
+                </c:pt>
+              </c:numCache>
+            </c:numRef>
+          </c:val>
+          <c:smooth val="0"/>
+        </c:ser>
+        <c:ser>
+          <c:idx val="3"/>
+          <c:order val="3"/>
+          <c:tx>
+            <c:v>Impurity 0.36: Test</c:v>
+          </c:tx>
+          <c:spPr>
+            <a:ln w="12700" cmpd="sng">
+              <a:solidFill>
+                <a:srgbClr val="008000"/>
+              </a:solidFill>
+            </a:ln>
+          </c:spPr>
+          <c:marker>
+            <c:spPr>
+              <a:ln w="12700" cmpd="sng">
+                <a:solidFill>
+                  <a:srgbClr val="008000"/>
+                </a:solidFill>
+              </a:ln>
+            </c:spPr>
+          </c:marker>
+          <c:cat>
+            <c:numRef>
+              <c:f>(Sheet1!$A$3,Sheet1!$A$7,Sheet1!$A$11,Sheet1!$A$15)</c:f>
+              <c:numCache>
+                <c:formatCode>General</c:formatCode>
+                <c:ptCount val="4"/>
+                <c:pt idx="0">
+                  <c:v>0.2</c:v>
+                </c:pt>
+                <c:pt idx="1">
+                  <c:v>0.4</c:v>
+                </c:pt>
+                <c:pt idx="2">
+                  <c:v>0.6</c:v>
+                </c:pt>
+                <c:pt idx="3">
+                  <c:v>0.8</c:v>
+                </c:pt>
+              </c:numCache>
+            </c:numRef>
+          </c:cat>
+          <c:val>
+            <c:numRef>
+              <c:f>(Sheet1!$D$23,Sheet1!$D$27,Sheet1!$D$31,Sheet1!$D$35)</c:f>
+              <c:numCache>
+                <c:formatCode>General</c:formatCode>
+                <c:ptCount val="4"/>
+                <c:pt idx="0">
+                  <c:v>0.823795180722891</c:v>
+                </c:pt>
+                <c:pt idx="1">
+                  <c:v>0.81726907630522</c:v>
+                </c:pt>
+                <c:pt idx="2">
+                  <c:v>0.804216867469879</c:v>
+                </c:pt>
+                <c:pt idx="3">
+                  <c:v>0.765060240963855</c:v>
+                </c:pt>
+              </c:numCache>
+            </c:numRef>
+          </c:val>
+          <c:smooth val="0"/>
+        </c:ser>
+        <c:ser>
+          <c:idx val="4"/>
+          <c:order val="4"/>
+          <c:tx>
+            <c:v>Impurity 0.54: X-Val</c:v>
+          </c:tx>
+          <c:spPr>
+            <a:ln w="12700" cmpd="sng">
+              <a:solidFill>
+                <a:srgbClr val="0000FF"/>
+              </a:solidFill>
+              <a:prstDash val="dash"/>
+            </a:ln>
+          </c:spPr>
+          <c:marker>
+            <c:spPr>
+              <a:ln w="12700" cmpd="sng">
+                <a:solidFill>
+                  <a:srgbClr val="0000FF"/>
+                </a:solidFill>
+                <a:prstDash val="dash"/>
+              </a:ln>
+            </c:spPr>
+          </c:marker>
+          <c:cat>
+            <c:numRef>
+              <c:f>(Sheet1!$A$3,Sheet1!$A$7,Sheet1!$A$11,Sheet1!$A$15)</c:f>
+              <c:numCache>
+                <c:formatCode>General</c:formatCode>
+                <c:ptCount val="4"/>
+                <c:pt idx="0">
+                  <c:v>0.2</c:v>
+                </c:pt>
+                <c:pt idx="1">
+                  <c:v>0.4</c:v>
+                </c:pt>
+                <c:pt idx="2">
+                  <c:v>0.6</c:v>
+                </c:pt>
+                <c:pt idx="3">
+                  <c:v>0.8</c:v>
+                </c:pt>
+              </c:numCache>
+            </c:numRef>
+          </c:cat>
+          <c:val>
+            <c:numRef>
+              <c:f>(Sheet1!$C$24,Sheet1!$C$28,Sheet1!$C$32,Sheet1!$C$36)</c:f>
+              <c:numCache>
+                <c:formatCode>General</c:formatCode>
+                <c:ptCount val="4"/>
+                <c:pt idx="0">
+                  <c:v>0.524107142857142</c:v>
+                </c:pt>
+                <c:pt idx="1">
+                  <c:v>0.506024096385542</c:v>
+                </c:pt>
+                <c:pt idx="2">
+                  <c:v>0.504016260162601</c:v>
+                </c:pt>
+                <c:pt idx="3">
+                  <c:v>0.515060787515877</c:v>
+                </c:pt>
+              </c:numCache>
+            </c:numRef>
+          </c:val>
+          <c:smooth val="0"/>
+        </c:ser>
+        <c:ser>
+          <c:idx val="5"/>
+          <c:order val="5"/>
+          <c:tx>
+            <c:v>Impurity 0.54: Test</c:v>
+          </c:tx>
+          <c:spPr>
+            <a:ln w="12700" cmpd="sng">
+              <a:solidFill>
+                <a:srgbClr val="0000FF"/>
+              </a:solidFill>
+            </a:ln>
+          </c:spPr>
+          <c:marker>
+            <c:spPr>
+              <a:solidFill>
+                <a:srgbClr val="0000FF"/>
+              </a:solidFill>
+              <a:ln w="12700" cmpd="sng">
+                <a:solidFill>
+                  <a:srgbClr val="0000FF"/>
+                </a:solidFill>
+              </a:ln>
+            </c:spPr>
+          </c:marker>
+          <c:cat>
+            <c:numRef>
+              <c:f>(Sheet1!$A$3,Sheet1!$A$7,Sheet1!$A$11,Sheet1!$A$15)</c:f>
+              <c:numCache>
+                <c:formatCode>General</c:formatCode>
+                <c:ptCount val="4"/>
+                <c:pt idx="0">
+                  <c:v>0.2</c:v>
+                </c:pt>
+                <c:pt idx="1">
+                  <c:v>0.4</c:v>
+                </c:pt>
+                <c:pt idx="2">
+                  <c:v>0.6</c:v>
+                </c:pt>
+                <c:pt idx="3">
+                  <c:v>0.8</c:v>
+                </c:pt>
+              </c:numCache>
+            </c:numRef>
+          </c:cat>
+          <c:val>
+            <c:numRef>
+              <c:f>(Sheet1!$D$24,Sheet1!$D$28,Sheet1!$D$32,Sheet1!$D$36)</c:f>
+              <c:numCache>
+                <c:formatCode>General</c:formatCode>
+                <c:ptCount val="4"/>
+                <c:pt idx="0">
+                  <c:v>0.512048192771084</c:v>
+                </c:pt>
+                <c:pt idx="1">
+                  <c:v>0.471887550200803</c:v>
+                </c:pt>
+                <c:pt idx="2">
+                  <c:v>0.53012048192771</c:v>
+                </c:pt>
+                <c:pt idx="3">
+                  <c:v>0.512048192771084</c:v>
+                </c:pt>
+              </c:numCache>
+            </c:numRef>
+          </c:val>
+          <c:smooth val="0"/>
+        </c:ser>
+        <c:ser>
+          <c:idx val="6"/>
+          <c:order val="6"/>
+          <c:tx>
+            <c:v>Impurity 0.72: X-Val</c:v>
+          </c:tx>
+          <c:spPr>
+            <a:ln w="12700" cmpd="sng">
+              <a:solidFill>
+                <a:srgbClr val="660066"/>
+              </a:solidFill>
+              <a:prstDash val="dash"/>
+            </a:ln>
+          </c:spPr>
+          <c:marker>
+            <c:spPr>
+              <a:ln w="12700" cmpd="sng">
+                <a:solidFill>
+                  <a:srgbClr val="660066"/>
+                </a:solidFill>
+                <a:prstDash val="dash"/>
+              </a:ln>
+            </c:spPr>
+          </c:marker>
+          <c:cat>
+            <c:numRef>
+              <c:f>(Sheet1!$A$3,Sheet1!$A$7,Sheet1!$A$11,Sheet1!$A$15)</c:f>
+              <c:numCache>
+                <c:formatCode>General</c:formatCode>
+                <c:ptCount val="4"/>
+                <c:pt idx="0">
+                  <c:v>0.2</c:v>
+                </c:pt>
+                <c:pt idx="1">
+                  <c:v>0.4</c:v>
+                </c:pt>
+                <c:pt idx="2">
+                  <c:v>0.6</c:v>
+                </c:pt>
+                <c:pt idx="3">
+                  <c:v>0.8</c:v>
+                </c:pt>
+              </c:numCache>
+            </c:numRef>
+          </c:cat>
+          <c:val>
+            <c:numRef>
+              <c:f>(Sheet1!$C$25,Sheet1!$C$29,Sheet1!$C$33,Sheet1!$C$37)</c:f>
+              <c:numCache>
+                <c:formatCode>General</c:formatCode>
+                <c:ptCount val="4"/>
+                <c:pt idx="0">
+                  <c:v>0.524107142857142</c:v>
+                </c:pt>
+                <c:pt idx="1">
+                  <c:v>0.506024096385542</c:v>
+                </c:pt>
+                <c:pt idx="2">
+                  <c:v>0.504016260162601</c:v>
+                </c:pt>
+                <c:pt idx="3">
+                  <c:v>0.515060787515877</c:v>
+                </c:pt>
+              </c:numCache>
+            </c:numRef>
+          </c:val>
+          <c:smooth val="0"/>
+        </c:ser>
+        <c:ser>
+          <c:idx val="7"/>
+          <c:order val="7"/>
+          <c:tx>
+            <c:v>Impurity 0.72: Test</c:v>
+          </c:tx>
+          <c:spPr>
+            <a:ln w="12700" cmpd="sng">
+              <a:solidFill>
+                <a:srgbClr val="660066"/>
+              </a:solidFill>
+            </a:ln>
+          </c:spPr>
+          <c:marker>
+            <c:spPr>
+              <a:solidFill>
+                <a:srgbClr val="FF6600"/>
+              </a:solidFill>
+              <a:ln w="12700" cmpd="sng">
+                <a:solidFill>
+                  <a:srgbClr val="660066"/>
+                </a:solidFill>
+              </a:ln>
+            </c:spPr>
+          </c:marker>
+          <c:cat>
+            <c:numRef>
+              <c:f>(Sheet1!$A$3,Sheet1!$A$7,Sheet1!$A$11,Sheet1!$A$15)</c:f>
+              <c:numCache>
+                <c:formatCode>General</c:formatCode>
+                <c:ptCount val="4"/>
+                <c:pt idx="0">
+                  <c:v>0.2</c:v>
+                </c:pt>
+                <c:pt idx="1">
+                  <c:v>0.4</c:v>
+                </c:pt>
+                <c:pt idx="2">
+                  <c:v>0.6</c:v>
+                </c:pt>
+                <c:pt idx="3">
+                  <c:v>0.8</c:v>
+                </c:pt>
+              </c:numCache>
+            </c:numRef>
+          </c:cat>
+          <c:val>
+            <c:numRef>
+              <c:f>(Sheet1!$D$25,Sheet1!$D$29,Sheet1!$D$33,Sheet1!$D$37)</c:f>
+              <c:numCache>
+                <c:formatCode>General</c:formatCode>
+                <c:ptCount val="4"/>
+                <c:pt idx="0">
+                  <c:v>0.512048192771084</c:v>
+                </c:pt>
+                <c:pt idx="1">
+                  <c:v>0.471887550200803</c:v>
+                </c:pt>
+                <c:pt idx="2">
+                  <c:v>0.53012048192771</c:v>
+                </c:pt>
+                <c:pt idx="3">
+                  <c:v>0.512048192771084</c:v>
+                </c:pt>
+              </c:numCache>
+            </c:numRef>
+          </c:val>
+          <c:smooth val="0"/>
+        </c:ser>
+        <c:dLbls>
+          <c:showLegendKey val="0"/>
+          <c:showVal val="0"/>
+          <c:showCatName val="0"/>
+          <c:showSerName val="0"/>
+          <c:showPercent val="0"/>
+          <c:showBubbleSize val="0"/>
+        </c:dLbls>
+        <c:marker val="1"/>
+        <c:smooth val="0"/>
+        <c:axId val="2091447320"/>
+        <c:axId val="2091481512"/>
+      </c:lineChart>
+      <c:catAx>
+        <c:axId val="2091447320"/>
+        <c:scaling>
+          <c:orientation val="minMax"/>
+        </c:scaling>
+        <c:delete val="0"/>
+        <c:axPos val="b"/>
+        <c:title>
+          <c:tx>
+            <c:rich>
+              <a:bodyPr/>
+              <a:lstStyle/>
+              <a:p>
+                <a:pPr>
+                  <a:defRPr/>
+                </a:pPr>
+                <a:r>
+                  <a:rPr lang="en-US"/>
+                  <a:t>Training</a:t>
+                </a:r>
+                <a:r>
+                  <a:rPr lang="en-US" baseline="0"/>
+                  <a:t> Portion</a:t>
+                </a:r>
+                <a:endParaRPr lang="en-US"/>
+              </a:p>
+            </c:rich>
+          </c:tx>
+          <c:layout/>
+          <c:overlay val="0"/>
+        </c:title>
+        <c:numFmt formatCode="General" sourceLinked="1"/>
+        <c:majorTickMark val="none"/>
+        <c:minorTickMark val="cross"/>
+        <c:tickLblPos val="nextTo"/>
+        <c:crossAx val="2091481512"/>
+        <c:crosses val="autoZero"/>
+        <c:auto val="1"/>
+        <c:lblAlgn val="ctr"/>
+        <c:lblOffset val="100"/>
+        <c:tickLblSkip val="1"/>
+        <c:tickMarkSkip val="1"/>
+        <c:noMultiLvlLbl val="0"/>
+      </c:catAx>
+      <c:valAx>
+        <c:axId val="2091481512"/>
+        <c:scaling>
+          <c:orientation val="minMax"/>
+          <c:max val="0.9"/>
+          <c:min val="0.4"/>
+        </c:scaling>
+        <c:delete val="0"/>
+        <c:axPos val="l"/>
+        <c:majorGridlines/>
+        <c:title>
+          <c:tx>
+            <c:rich>
+              <a:bodyPr rot="-5400000" vert="horz"/>
+              <a:lstStyle/>
+              <a:p>
+                <a:pPr>
+                  <a:defRPr/>
+                </a:pPr>
+                <a:r>
+                  <a:rPr lang="en-US"/>
+                  <a:t>Score</a:t>
+                </a:r>
+              </a:p>
+            </c:rich>
+          </c:tx>
+          <c:layout/>
+          <c:overlay val="0"/>
+        </c:title>
+        <c:numFmt formatCode="General" sourceLinked="1"/>
+        <c:majorTickMark val="out"/>
+        <c:minorTickMark val="none"/>
+        <c:tickLblPos val="nextTo"/>
+        <c:crossAx val="2091447320"/>
+        <c:crossesAt val="1.0"/>
+        <c:crossBetween val="between"/>
+      </c:valAx>
+    </c:plotArea>
+    <c:legend>
+      <c:legendPos val="r"/>
+      <c:layout/>
+      <c:overlay val="0"/>
+    </c:legend>
+    <c:plotVisOnly val="1"/>
+    <c:dispBlanksAs val="gap"/>
+    <c:showDLblsOverMax val="0"/>
+  </c:chart>
+  <c:spPr>
+    <a:ln w="9525"/>
+  </c:spPr>
+  <c:externalData r:id="rId1">
+    <c:autoUpdate val="0"/>
+  </c:externalData>
+</c:chartSpace>
+</file>
+
+<file path=word/charts/chart4.xml><?xml version="1.0" encoding="utf-8"?>
+<c:chartSpace xmlns:c="http://schemas.openxmlformats.org/drawingml/2006/chart" xmlns:a="http://schemas.openxmlformats.org/drawingml/2006/main" xmlns:r="http://schemas.openxmlformats.org/officeDocument/2006/relationships">
+  <c:date1904 val="0"/>
+  <c:lang val="en-US"/>
+  <c:roundedCorners val="0"/>
+  <mc:AlternateContent xmlns:mc="http://schemas.openxmlformats.org/markup-compatibility/2006">
+    <mc:Choice xmlns:c14="http://schemas.microsoft.com/office/drawing/2007/8/2/chart" Requires="c14">
+      <c14:style val="118"/>
+    </mc:Choice>
+    <mc:Fallback>
+      <c:style val="18"/>
+    </mc:Fallback>
+  </mc:AlternateContent>
+  <c:chart>
+    <c:title>
+      <c:tx>
+        <c:rich>
+          <a:bodyPr/>
+          <a:lstStyle/>
+          <a:p>
+            <a:pPr>
+              <a:defRPr/>
+            </a:pPr>
+            <a:r>
+              <a:rPr lang="en-US" baseline="0"/>
+              <a:t>Skin Boosted Tree</a:t>
+            </a:r>
+            <a:endParaRPr lang="en-US"/>
+          </a:p>
+        </c:rich>
+      </c:tx>
+      <c:layout/>
+      <c:overlay val="0"/>
+    </c:title>
+    <c:autoTitleDeleted val="0"/>
+    <c:plotArea>
+      <c:layout/>
+      <c:lineChart>
+        <c:grouping val="standard"/>
+        <c:varyColors val="0"/>
+        <c:ser>
+          <c:idx val="0"/>
+          <c:order val="0"/>
+          <c:tx>
+            <c:v>Impurity 0.18: X-Val</c:v>
+          </c:tx>
+          <c:spPr>
+            <a:ln w="12700" cmpd="sng">
+              <a:solidFill>
+                <a:srgbClr val="FF0000"/>
+              </a:solidFill>
+              <a:prstDash val="dash"/>
+            </a:ln>
+          </c:spPr>
+          <c:marker>
+            <c:spPr>
+              <a:ln w="12700" cmpd="sng">
+                <a:solidFill>
+                  <a:srgbClr val="FF0000"/>
+                </a:solidFill>
+                <a:prstDash val="dash"/>
+              </a:ln>
+            </c:spPr>
+          </c:marker>
+          <c:cat>
+            <c:numRef>
+              <c:f>(Sheet1!$A$3,Sheet1!$A$7,Sheet1!$A$11,Sheet1!$A$15)</c:f>
+              <c:numCache>
+                <c:formatCode>General</c:formatCode>
+                <c:ptCount val="4"/>
+                <c:pt idx="0">
+                  <c:v>0.2</c:v>
+                </c:pt>
+                <c:pt idx="1">
+                  <c:v>0.4</c:v>
+                </c:pt>
+                <c:pt idx="2">
+                  <c:v>0.6</c:v>
+                </c:pt>
+                <c:pt idx="3">
+                  <c:v>0.8</c:v>
+                </c:pt>
+              </c:numCache>
+            </c:numRef>
+          </c:cat>
+          <c:val>
+            <c:numRef>
+              <c:f>(Sheet1!$H$22,Sheet1!$H$26,Sheet1!$H$30,Sheet1!$H$34)</c:f>
+              <c:numCache>
+                <c:formatCode>General</c:formatCode>
+                <c:ptCount val="4"/>
+                <c:pt idx="0">
+                  <c:v>0.894574806309402</c:v>
+                </c:pt>
+                <c:pt idx="1">
+                  <c:v>0.896237601462622</c:v>
+                </c:pt>
+                <c:pt idx="2">
+                  <c:v>0.896391333922942</c:v>
+                </c:pt>
+                <c:pt idx="3">
+                  <c:v>0.896360531574139</c:v>
+                </c:pt>
+              </c:numCache>
+            </c:numRef>
+          </c:val>
+          <c:smooth val="0"/>
+        </c:ser>
+        <c:ser>
+          <c:idx val="1"/>
+          <c:order val="1"/>
+          <c:tx>
+            <c:v>Impurity 0.18: Test</c:v>
+          </c:tx>
+          <c:spPr>
+            <a:ln w="12700" cmpd="sng">
+              <a:solidFill>
+                <a:srgbClr val="FF0000"/>
+              </a:solidFill>
+            </a:ln>
+          </c:spPr>
+          <c:marker>
+            <c:spPr>
+              <a:ln w="12700" cmpd="sng">
+                <a:solidFill>
+                  <a:srgbClr val="FF0000"/>
+                </a:solidFill>
+              </a:ln>
+            </c:spPr>
+          </c:marker>
+          <c:cat>
+            <c:numRef>
+              <c:f>(Sheet1!$A$3,Sheet1!$A$7,Sheet1!$A$11,Sheet1!$A$15)</c:f>
+              <c:numCache>
+                <c:formatCode>General</c:formatCode>
+                <c:ptCount val="4"/>
+                <c:pt idx="0">
+                  <c:v>0.2</c:v>
+                </c:pt>
+                <c:pt idx="1">
+                  <c:v>0.4</c:v>
+                </c:pt>
+                <c:pt idx="2">
+                  <c:v>0.6</c:v>
+                </c:pt>
+                <c:pt idx="3">
+                  <c:v>0.8</c:v>
+                </c:pt>
+              </c:numCache>
+            </c:numRef>
+          </c:cat>
+          <c:val>
+            <c:numRef>
+              <c:f>(Sheet1!$I$22,Sheet1!$I$26,Sheet1!$I$30,Sheet1!$I$34)</c:f>
+              <c:numCache>
+                <c:formatCode>General</c:formatCode>
+                <c:ptCount val="4"/>
+                <c:pt idx="0">
+                  <c:v>0.896422268243167</c:v>
+                </c:pt>
+                <c:pt idx="1">
+                  <c:v>0.896099568130037</c:v>
+                </c:pt>
+                <c:pt idx="2">
+                  <c:v>0.895799965314263</c:v>
+                </c:pt>
+                <c:pt idx="3">
+                  <c:v>0.895331755488451</c:v>
+                </c:pt>
+              </c:numCache>
+            </c:numRef>
+          </c:val>
+          <c:smooth val="0"/>
+        </c:ser>
+        <c:ser>
+          <c:idx val="2"/>
+          <c:order val="2"/>
+          <c:tx>
+            <c:v>Impurity 0.36: X-Val</c:v>
+          </c:tx>
+          <c:spPr>
+            <a:ln w="12700" cmpd="sng">
+              <a:solidFill>
+                <a:srgbClr val="008000"/>
+              </a:solidFill>
+              <a:prstDash val="dash"/>
+            </a:ln>
+          </c:spPr>
+          <c:marker>
+            <c:spPr>
+              <a:ln w="12700" cmpd="sng">
+                <a:solidFill>
+                  <a:srgbClr val="008000"/>
+                </a:solidFill>
+                <a:prstDash val="dash"/>
+              </a:ln>
+            </c:spPr>
+          </c:marker>
+          <c:cat>
+            <c:numRef>
+              <c:f>(Sheet1!$A$3,Sheet1!$A$7,Sheet1!$A$11,Sheet1!$A$15)</c:f>
+              <c:numCache>
+                <c:formatCode>General</c:formatCode>
+                <c:ptCount val="4"/>
+                <c:pt idx="0">
+                  <c:v>0.2</c:v>
+                </c:pt>
+                <c:pt idx="1">
+                  <c:v>0.4</c:v>
+                </c:pt>
+                <c:pt idx="2">
+                  <c:v>0.6</c:v>
+                </c:pt>
+                <c:pt idx="3">
+                  <c:v>0.8</c:v>
+                </c:pt>
+              </c:numCache>
+            </c:numRef>
+          </c:cat>
+          <c:val>
+            <c:numRef>
+              <c:f>(Sheet1!$H$23,Sheet1!$H$27,Sheet1!$H$31,Sheet1!$H$35)</c:f>
+              <c:numCache>
+                <c:formatCode>General</c:formatCode>
+                <c:ptCount val="4"/>
+                <c:pt idx="0">
+                  <c:v>0.879659613570779</c:v>
+                </c:pt>
+                <c:pt idx="1">
+                  <c:v>0.877037912807084</c:v>
+                </c:pt>
+                <c:pt idx="2">
+                  <c:v>0.875865473400977</c:v>
+                </c:pt>
+                <c:pt idx="3">
+                  <c:v>0.876186600055672</c:v>
+                </c:pt>
+              </c:numCache>
+            </c:numRef>
+          </c:val>
+          <c:smooth val="0"/>
+        </c:ser>
+        <c:ser>
+          <c:idx val="3"/>
+          <c:order val="3"/>
+          <c:tx>
+            <c:v>Impurity 0.36: Test</c:v>
+          </c:tx>
+          <c:spPr>
+            <a:ln w="12700" cmpd="sng">
+              <a:solidFill>
+                <a:srgbClr val="008000"/>
+              </a:solidFill>
+            </a:ln>
+          </c:spPr>
+          <c:marker>
+            <c:spPr>
+              <a:ln w="12700" cmpd="sng">
+                <a:solidFill>
+                  <a:srgbClr val="008000"/>
+                </a:solidFill>
+              </a:ln>
+            </c:spPr>
+          </c:marker>
+          <c:cat>
+            <c:numRef>
+              <c:f>(Sheet1!$A$3,Sheet1!$A$7,Sheet1!$A$11,Sheet1!$A$15)</c:f>
+              <c:numCache>
+                <c:formatCode>General</c:formatCode>
+                <c:ptCount val="4"/>
+                <c:pt idx="0">
+                  <c:v>0.2</c:v>
+                </c:pt>
+                <c:pt idx="1">
+                  <c:v>0.4</c:v>
+                </c:pt>
+                <c:pt idx="2">
+                  <c:v>0.6</c:v>
+                </c:pt>
+                <c:pt idx="3">
+                  <c:v>0.8</c:v>
+                </c:pt>
+              </c:numCache>
+            </c:numRef>
+          </c:cat>
+          <c:val>
+            <c:numRef>
+              <c:f>(Sheet1!$I$23,Sheet1!$I$27,Sheet1!$I$31,Sheet1!$I$35)</c:f>
+              <c:numCache>
+                <c:formatCode>General</c:formatCode>
+                <c:ptCount val="4"/>
+                <c:pt idx="0">
+                  <c:v>0.882512267529049</c:v>
+                </c:pt>
+                <c:pt idx="1">
+                  <c:v>0.876192743224402</c:v>
+                </c:pt>
+                <c:pt idx="2">
+                  <c:v>0.876161717148016</c:v>
+                </c:pt>
+                <c:pt idx="3">
+                  <c:v>0.875173426915857</c:v>
+                </c:pt>
+              </c:numCache>
+            </c:numRef>
+          </c:val>
+          <c:smooth val="0"/>
+        </c:ser>
+        <c:ser>
+          <c:idx val="4"/>
+          <c:order val="4"/>
+          <c:tx>
+            <c:v>Impurity 0.54: X-Val</c:v>
+          </c:tx>
+          <c:spPr>
+            <a:ln w="12700" cmpd="sng">
+              <a:solidFill>
+                <a:srgbClr val="0000FF"/>
+              </a:solidFill>
+              <a:prstDash val="dash"/>
+            </a:ln>
+          </c:spPr>
+          <c:marker>
+            <c:spPr>
+              <a:ln w="12700" cmpd="sng">
+                <a:solidFill>
+                  <a:srgbClr val="0000FF"/>
+                </a:solidFill>
+                <a:prstDash val="dash"/>
+              </a:ln>
+            </c:spPr>
+          </c:marker>
+          <c:cat>
+            <c:numRef>
+              <c:f>(Sheet1!$A$3,Sheet1!$A$7,Sheet1!$A$11,Sheet1!$A$15)</c:f>
+              <c:numCache>
+                <c:formatCode>General</c:formatCode>
+                <c:ptCount val="4"/>
+                <c:pt idx="0">
+                  <c:v>0.2</c:v>
+                </c:pt>
+                <c:pt idx="1">
+                  <c:v>0.4</c:v>
+                </c:pt>
+                <c:pt idx="2">
+                  <c:v>0.6</c:v>
+                </c:pt>
+                <c:pt idx="3">
+                  <c:v>0.8</c:v>
+                </c:pt>
+              </c:numCache>
+            </c:numRef>
+          </c:cat>
+          <c:val>
+            <c:numRef>
+              <c:f>(Sheet1!$H$24,Sheet1!$H$28,Sheet1!$H$32,Sheet1!$H$36)</c:f>
+              <c:numCache>
+                <c:formatCode>General</c:formatCode>
+                <c:ptCount val="4"/>
+                <c:pt idx="0">
+                  <c:v>0.791924263445369</c:v>
+                </c:pt>
+                <c:pt idx="1">
+                  <c:v>0.792995450366962</c:v>
+                </c:pt>
+                <c:pt idx="2">
+                  <c:v>0.79321109419542</c:v>
+                </c:pt>
+                <c:pt idx="3">
+                  <c:v>0.792807773796216</c:v>
+                </c:pt>
+              </c:numCache>
+            </c:numRef>
+          </c:val>
+          <c:smooth val="0"/>
+        </c:ser>
+        <c:ser>
+          <c:idx val="5"/>
+          <c:order val="5"/>
+          <c:tx>
+            <c:v>Impurity 0.54: Test</c:v>
+          </c:tx>
+          <c:spPr>
+            <a:ln w="12700" cmpd="sng">
+              <a:solidFill>
+                <a:srgbClr val="0000FF"/>
+              </a:solidFill>
+            </a:ln>
+          </c:spPr>
+          <c:marker>
+            <c:spPr>
+              <a:solidFill>
+                <a:srgbClr val="0000FF"/>
+              </a:solidFill>
+              <a:ln w="12700" cmpd="sng">
+                <a:solidFill>
+                  <a:srgbClr val="0000FF"/>
+                </a:solidFill>
+              </a:ln>
+            </c:spPr>
+          </c:marker>
+          <c:cat>
+            <c:numRef>
+              <c:f>(Sheet1!$A$3,Sheet1!$A$7,Sheet1!$A$11,Sheet1!$A$15)</c:f>
+              <c:numCache>
+                <c:formatCode>General</c:formatCode>
+                <c:ptCount val="4"/>
+                <c:pt idx="0">
+                  <c:v>0.2</c:v>
+                </c:pt>
+                <c:pt idx="1">
+                  <c:v>0.4</c:v>
+                </c:pt>
+                <c:pt idx="2">
+                  <c:v>0.6</c:v>
+                </c:pt>
+                <c:pt idx="3">
+                  <c:v>0.8</c:v>
+                </c:pt>
+              </c:numCache>
+            </c:numRef>
+          </c:cat>
+          <c:val>
+            <c:numRef>
+              <c:f>(Sheet1!$I$24,Sheet1!$I$28,Sheet1!$I$32,Sheet1!$I$36)</c:f>
+              <c:numCache>
+                <c:formatCode>General</c:formatCode>
+                <c:ptCount val="4"/>
+                <c:pt idx="0">
+                  <c:v>0.792594595146037</c:v>
+                </c:pt>
+                <c:pt idx="1">
+                  <c:v>0.792103920835175</c:v>
+                </c:pt>
+                <c:pt idx="2">
+                  <c:v>0.791334686757189</c:v>
+                </c:pt>
+                <c:pt idx="3">
+                  <c:v>0.791071574308332</c:v>
+                </c:pt>
+              </c:numCache>
+            </c:numRef>
+          </c:val>
+          <c:smooth val="0"/>
+        </c:ser>
+        <c:ser>
+          <c:idx val="6"/>
+          <c:order val="6"/>
+          <c:tx>
+            <c:v>Impurity 0.72: X-Val</c:v>
+          </c:tx>
+          <c:spPr>
+            <a:ln w="12700" cmpd="sng">
+              <a:solidFill>
+                <a:srgbClr val="660066"/>
+              </a:solidFill>
+              <a:prstDash val="dash"/>
+            </a:ln>
+          </c:spPr>
+          <c:marker>
+            <c:spPr>
+              <a:ln w="12700" cmpd="sng">
+                <a:solidFill>
+                  <a:srgbClr val="660066"/>
+                </a:solidFill>
+                <a:prstDash val="dash"/>
+              </a:ln>
+            </c:spPr>
+          </c:marker>
+          <c:cat>
+            <c:numRef>
+              <c:f>(Sheet1!$A$3,Sheet1!$A$7,Sheet1!$A$11,Sheet1!$A$15)</c:f>
+              <c:numCache>
+                <c:formatCode>General</c:formatCode>
+                <c:ptCount val="4"/>
+                <c:pt idx="0">
+                  <c:v>0.2</c:v>
+                </c:pt>
+                <c:pt idx="1">
+                  <c:v>0.4</c:v>
+                </c:pt>
+                <c:pt idx="2">
+                  <c:v>0.6</c:v>
+                </c:pt>
+                <c:pt idx="3">
+                  <c:v>0.8</c:v>
+                </c:pt>
+              </c:numCache>
+            </c:numRef>
+          </c:cat>
+          <c:val>
+            <c:numRef>
+              <c:f>(Sheet1!$H$25,Sheet1!$H$29,Sheet1!$H$33,Sheet1!$H$37)</c:f>
+              <c:numCache>
+                <c:formatCode>General</c:formatCode>
+                <c:ptCount val="4"/>
+                <c:pt idx="0">
+                  <c:v>0.791924263445369</c:v>
+                </c:pt>
+                <c:pt idx="1">
+                  <c:v>0.792995450366962</c:v>
+                </c:pt>
+                <c:pt idx="2">
+                  <c:v>0.79321109419542</c:v>
+                </c:pt>
+                <c:pt idx="3">
+                  <c:v>0.792807773796216</c:v>
+                </c:pt>
+              </c:numCache>
+            </c:numRef>
+          </c:val>
+          <c:smooth val="0"/>
+        </c:ser>
+        <c:ser>
+          <c:idx val="7"/>
+          <c:order val="7"/>
+          <c:tx>
+            <c:v>Impurity 0.72: Test</c:v>
+          </c:tx>
+          <c:spPr>
+            <a:ln w="12700" cmpd="sng">
+              <a:solidFill>
+                <a:srgbClr val="660066"/>
+              </a:solidFill>
+            </a:ln>
+          </c:spPr>
+          <c:marker>
+            <c:spPr>
+              <a:solidFill>
+                <a:srgbClr val="FF6600"/>
+              </a:solidFill>
+              <a:ln w="12700" cmpd="sng">
+                <a:solidFill>
+                  <a:srgbClr val="660066"/>
+                </a:solidFill>
+              </a:ln>
+            </c:spPr>
+          </c:marker>
+          <c:cat>
+            <c:numRef>
+              <c:f>(Sheet1!$A$3,Sheet1!$A$7,Sheet1!$A$11,Sheet1!$A$15)</c:f>
+              <c:numCache>
+                <c:formatCode>General</c:formatCode>
+                <c:ptCount val="4"/>
+                <c:pt idx="0">
+                  <c:v>0.2</c:v>
+                </c:pt>
+                <c:pt idx="1">
+                  <c:v>0.4</c:v>
+                </c:pt>
+                <c:pt idx="2">
+                  <c:v>0.6</c:v>
+                </c:pt>
+                <c:pt idx="3">
+                  <c:v>0.8</c:v>
+                </c:pt>
+              </c:numCache>
+            </c:numRef>
+          </c:cat>
+          <c:val>
+            <c:numRef>
+              <c:f>(Sheet1!$I$25,Sheet1!$I$29,Sheet1!$I$33,Sheet1!$I$37)</c:f>
+              <c:numCache>
+                <c:formatCode>General</c:formatCode>
+                <c:ptCount val="4"/>
+                <c:pt idx="0">
+                  <c:v>0.792594595146037</c:v>
+                </c:pt>
+                <c:pt idx="1">
+                  <c:v>0.792103920835175</c:v>
+                </c:pt>
+                <c:pt idx="2">
+                  <c:v>0.791334686757189</c:v>
+                </c:pt>
+                <c:pt idx="3">
+                  <c:v>0.791071574308332</c:v>
+                </c:pt>
+              </c:numCache>
+            </c:numRef>
+          </c:val>
+          <c:smooth val="0"/>
+        </c:ser>
+        <c:dLbls>
+          <c:showLegendKey val="0"/>
+          <c:showVal val="0"/>
+          <c:showCatName val="0"/>
+          <c:showSerName val="0"/>
+          <c:showPercent val="0"/>
+          <c:showBubbleSize val="0"/>
+        </c:dLbls>
+        <c:marker val="1"/>
+        <c:smooth val="0"/>
+        <c:axId val="2089888808"/>
+        <c:axId val="2080081800"/>
+      </c:lineChart>
+      <c:catAx>
+        <c:axId val="2089888808"/>
+        <c:scaling>
+          <c:orientation val="minMax"/>
+        </c:scaling>
+        <c:delete val="0"/>
+        <c:axPos val="b"/>
+        <c:title>
+          <c:tx>
+            <c:rich>
+              <a:bodyPr/>
+              <a:lstStyle/>
+              <a:p>
+                <a:pPr>
+                  <a:defRPr/>
+                </a:pPr>
+                <a:r>
+                  <a:rPr lang="en-US"/>
+                  <a:t>Training</a:t>
+                </a:r>
+                <a:r>
+                  <a:rPr lang="en-US" baseline="0"/>
+                  <a:t> Portion</a:t>
+                </a:r>
+                <a:endParaRPr lang="en-US"/>
+              </a:p>
+            </c:rich>
+          </c:tx>
+          <c:layout/>
+          <c:overlay val="0"/>
+        </c:title>
+        <c:numFmt formatCode="General" sourceLinked="1"/>
+        <c:majorTickMark val="none"/>
+        <c:minorTickMark val="cross"/>
+        <c:tickLblPos val="nextTo"/>
+        <c:crossAx val="2080081800"/>
+        <c:crosses val="autoZero"/>
+        <c:auto val="1"/>
+        <c:lblAlgn val="ctr"/>
+        <c:lblOffset val="100"/>
+        <c:tickLblSkip val="1"/>
+        <c:tickMarkSkip val="1"/>
+        <c:noMultiLvlLbl val="0"/>
+      </c:catAx>
+      <c:valAx>
+        <c:axId val="2080081800"/>
+        <c:scaling>
+          <c:orientation val="minMax"/>
+          <c:max val="0.9"/>
+          <c:min val="0.79"/>
+        </c:scaling>
+        <c:delete val="0"/>
+        <c:axPos val="l"/>
+        <c:majorGridlines/>
+        <c:title>
+          <c:tx>
+            <c:rich>
+              <a:bodyPr rot="-5400000" vert="horz"/>
+              <a:lstStyle/>
+              <a:p>
+                <a:pPr>
+                  <a:defRPr/>
+                </a:pPr>
+                <a:r>
+                  <a:rPr lang="en-US"/>
+                  <a:t>Score</a:t>
+                </a:r>
+              </a:p>
+            </c:rich>
+          </c:tx>
+          <c:layout/>
+          <c:overlay val="0"/>
+        </c:title>
+        <c:numFmt formatCode="General" sourceLinked="1"/>
+        <c:majorTickMark val="out"/>
+        <c:minorTickMark val="none"/>
+        <c:tickLblPos val="nextTo"/>
+        <c:crossAx val="2089888808"/>
+        <c:crossesAt val="1.0"/>
+        <c:crossBetween val="between"/>
+      </c:valAx>
+    </c:plotArea>
+    <c:legend>
+      <c:legendPos val="r"/>
+      <c:layout/>
+      <c:overlay val="0"/>
+    </c:legend>
+    <c:plotVisOnly val="1"/>
+    <c:dispBlanksAs val="gap"/>
+    <c:showDLblsOverMax val="0"/>
+  </c:chart>
+  <c:spPr>
+    <a:ln w="9525"/>
+  </c:spPr>
+  <c:externalData r:id="rId1">
+    <c:autoUpdate val="0"/>
+  </c:externalData>
+</c:chartSpace>
+</file>
+
+<file path=word/charts/chart5.xml><?xml version="1.0" encoding="utf-8"?>
+<c:chartSpace xmlns:c="http://schemas.openxmlformats.org/drawingml/2006/chart" xmlns:a="http://schemas.openxmlformats.org/drawingml/2006/main" xmlns:r="http://schemas.openxmlformats.org/officeDocument/2006/relationships">
+  <c:date1904 val="0"/>
+  <c:lang val="en-US"/>
+  <c:roundedCorners val="0"/>
+  <mc:AlternateContent xmlns:mc="http://schemas.openxmlformats.org/markup-compatibility/2006">
+    <mc:Choice xmlns:c14="http://schemas.microsoft.com/office/drawing/2007/8/2/chart" Requires="c14">
+      <c14:style val="118"/>
+    </mc:Choice>
+    <mc:Fallback>
+      <c:style val="18"/>
+    </mc:Fallback>
+  </mc:AlternateContent>
+  <c:chart>
+    <c:title>
+      <c:tx>
+        <c:rich>
+          <a:bodyPr/>
+          <a:lstStyle/>
+          <a:p>
+            <a:pPr>
+              <a:defRPr/>
+            </a:pPr>
+            <a:r>
+              <a:rPr lang="en-US"/>
+              <a:t>Mammography</a:t>
+            </a:r>
+            <a:r>
+              <a:rPr lang="en-US" baseline="0"/>
+              <a:t> Neural Network</a:t>
+            </a:r>
+            <a:endParaRPr lang="en-US"/>
+          </a:p>
+        </c:rich>
+      </c:tx>
+      <c:layout/>
+      <c:overlay val="0"/>
+    </c:title>
+    <c:autoTitleDeleted val="0"/>
+    <c:plotArea>
+      <c:layout/>
+      <c:lineChart>
+        <c:grouping val="standard"/>
+        <c:varyColors val="0"/>
+        <c:ser>
+          <c:idx val="0"/>
+          <c:order val="0"/>
+          <c:tx>
+            <c:v>Iterations 1: X-Val</c:v>
+          </c:tx>
+          <c:spPr>
+            <a:ln w="12700" cmpd="sng">
+              <a:solidFill>
+                <a:srgbClr val="FF0000"/>
+              </a:solidFill>
+              <a:prstDash val="dash"/>
+            </a:ln>
+          </c:spPr>
+          <c:marker>
+            <c:spPr>
+              <a:ln w="12700" cmpd="sng">
+                <a:solidFill>
+                  <a:srgbClr val="FF0000"/>
+                </a:solidFill>
+                <a:prstDash val="dash"/>
+              </a:ln>
+            </c:spPr>
+          </c:marker>
+          <c:cat>
+            <c:numRef>
+              <c:f>(Sheet1!$A$3,Sheet1!$A$7,Sheet1!$A$11,Sheet1!$A$15)</c:f>
+              <c:numCache>
+                <c:formatCode>General</c:formatCode>
+                <c:ptCount val="4"/>
+                <c:pt idx="0">
+                  <c:v>0.2</c:v>
+                </c:pt>
+                <c:pt idx="1">
+                  <c:v>0.4</c:v>
+                </c:pt>
+                <c:pt idx="2">
+                  <c:v>0.6</c:v>
+                </c:pt>
+                <c:pt idx="3">
+                  <c:v>0.8</c:v>
+                </c:pt>
+              </c:numCache>
+            </c:numRef>
+          </c:cat>
+          <c:val>
+            <c:numRef>
+              <c:f>(Sheet1!$C$41,Sheet1!$C$45,Sheet1!$C$49,Sheet1!$C$53)</c:f>
+              <c:numCache>
+                <c:formatCode>General</c:formatCode>
+                <c:ptCount val="4"/>
+                <c:pt idx="0">
+                  <c:v>0.439583333333333</c:v>
+                </c:pt>
+                <c:pt idx="1">
+                  <c:v>0.36144578313253</c:v>
+                </c:pt>
+                <c:pt idx="2">
+                  <c:v>0.385398373983739</c:v>
+                </c:pt>
+                <c:pt idx="3">
+                  <c:v>0.400435492651061</c:v>
+                </c:pt>
+              </c:numCache>
+            </c:numRef>
+          </c:val>
+          <c:smooth val="0"/>
+        </c:ser>
+        <c:ser>
+          <c:idx val="1"/>
+          <c:order val="1"/>
+          <c:tx>
+            <c:v>Iterations 1: Test</c:v>
+          </c:tx>
+          <c:spPr>
+            <a:ln w="12700" cmpd="sng">
+              <a:solidFill>
+                <a:srgbClr val="FF0000"/>
+              </a:solidFill>
+            </a:ln>
+          </c:spPr>
+          <c:marker>
+            <c:spPr>
+              <a:ln w="12700" cmpd="sng">
+                <a:solidFill>
+                  <a:srgbClr val="FF0000"/>
+                </a:solidFill>
+              </a:ln>
+            </c:spPr>
+          </c:marker>
+          <c:cat>
+            <c:numRef>
+              <c:f>(Sheet1!$A$3,Sheet1!$A$7,Sheet1!$A$11,Sheet1!$A$15)</c:f>
+              <c:numCache>
+                <c:formatCode>General</c:formatCode>
+                <c:ptCount val="4"/>
+                <c:pt idx="0">
+                  <c:v>0.2</c:v>
+                </c:pt>
+                <c:pt idx="1">
+                  <c:v>0.4</c:v>
+                </c:pt>
+                <c:pt idx="2">
+                  <c:v>0.6</c:v>
+                </c:pt>
+                <c:pt idx="3">
+                  <c:v>0.8</c:v>
+                </c:pt>
+              </c:numCache>
+            </c:numRef>
+          </c:cat>
+          <c:val>
+            <c:numRef>
+              <c:f>(Sheet1!$D$41,Sheet1!$D$45,Sheet1!$D$49,Sheet1!$D$53)</c:f>
+              <c:numCache>
+                <c:formatCode>General</c:formatCode>
+                <c:ptCount val="4"/>
+                <c:pt idx="0">
+                  <c:v>0.414156626506024</c:v>
+                </c:pt>
+                <c:pt idx="1">
+                  <c:v>0.369477911646586</c:v>
+                </c:pt>
+                <c:pt idx="2">
+                  <c:v>0.388554216867469</c:v>
+                </c:pt>
+                <c:pt idx="3">
+                  <c:v>0.427710843373493</c:v>
+                </c:pt>
+              </c:numCache>
+            </c:numRef>
+          </c:val>
+          <c:smooth val="0"/>
+        </c:ser>
+        <c:ser>
+          <c:idx val="2"/>
+          <c:order val="2"/>
+          <c:tx>
+            <c:v>Iterations 5: X-Val</c:v>
+          </c:tx>
+          <c:spPr>
+            <a:ln w="12700" cmpd="sng">
+              <a:solidFill>
+                <a:srgbClr val="008000"/>
+              </a:solidFill>
+              <a:prstDash val="dash"/>
+            </a:ln>
+          </c:spPr>
+          <c:marker>
+            <c:spPr>
+              <a:ln w="12700" cmpd="sng">
+                <a:solidFill>
+                  <a:srgbClr val="008000"/>
+                </a:solidFill>
+                <a:prstDash val="dash"/>
+              </a:ln>
+            </c:spPr>
+          </c:marker>
+          <c:cat>
+            <c:numRef>
+              <c:f>(Sheet1!$A$3,Sheet1!$A$7,Sheet1!$A$11,Sheet1!$A$15)</c:f>
+              <c:numCache>
+                <c:formatCode>General</c:formatCode>
+                <c:ptCount val="4"/>
+                <c:pt idx="0">
+                  <c:v>0.2</c:v>
+                </c:pt>
+                <c:pt idx="1">
+                  <c:v>0.4</c:v>
+                </c:pt>
+                <c:pt idx="2">
+                  <c:v>0.6</c:v>
+                </c:pt>
+                <c:pt idx="3">
+                  <c:v>0.8</c:v>
+                </c:pt>
+              </c:numCache>
+            </c:numRef>
+          </c:cat>
+          <c:val>
+            <c:numRef>
+              <c:f>(Sheet1!$C$42,Sheet1!$C$46,Sheet1!$C$50,Sheet1!$C$54)</c:f>
+              <c:numCache>
+                <c:formatCode>General</c:formatCode>
+                <c:ptCount val="4"/>
+                <c:pt idx="0">
+                  <c:v>0.451488095238095</c:v>
+                </c:pt>
+                <c:pt idx="1">
+                  <c:v>0.503012048192771</c:v>
+                </c:pt>
+                <c:pt idx="2">
+                  <c:v>0.371235772357723</c:v>
+                </c:pt>
+                <c:pt idx="3">
+                  <c:v>0.386871711123208</c:v>
+                </c:pt>
+              </c:numCache>
+            </c:numRef>
+          </c:val>
+          <c:smooth val="0"/>
+        </c:ser>
+        <c:ser>
+          <c:idx val="3"/>
+          <c:order val="3"/>
+          <c:tx>
+            <c:v>Iterations 5: Test</c:v>
+          </c:tx>
+          <c:spPr>
+            <a:ln w="12700" cmpd="sng">
+              <a:solidFill>
+                <a:srgbClr val="008000"/>
+              </a:solidFill>
+            </a:ln>
+          </c:spPr>
+          <c:marker>
+            <c:spPr>
+              <a:ln w="12700" cmpd="sng">
+                <a:solidFill>
+                  <a:srgbClr val="008000"/>
+                </a:solidFill>
+              </a:ln>
+            </c:spPr>
+          </c:marker>
+          <c:cat>
+            <c:numRef>
+              <c:f>(Sheet1!$A$3,Sheet1!$A$7,Sheet1!$A$11,Sheet1!$A$15)</c:f>
+              <c:numCache>
+                <c:formatCode>General</c:formatCode>
+                <c:ptCount val="4"/>
+                <c:pt idx="0">
+                  <c:v>0.2</c:v>
+                </c:pt>
+                <c:pt idx="1">
+                  <c:v>0.4</c:v>
+                </c:pt>
+                <c:pt idx="2">
+                  <c:v>0.6</c:v>
+                </c:pt>
+                <c:pt idx="3">
+                  <c:v>0.8</c:v>
+                </c:pt>
+              </c:numCache>
+            </c:numRef>
+          </c:cat>
+          <c:val>
+            <c:numRef>
+              <c:f>(Sheet1!$D$42,Sheet1!$D$46,Sheet1!$D$50,Sheet1!$D$54)</c:f>
+              <c:numCache>
+                <c:formatCode>General</c:formatCode>
+                <c:ptCount val="4"/>
+                <c:pt idx="0">
+                  <c:v>0.421686746987951</c:v>
+                </c:pt>
+                <c:pt idx="1">
+                  <c:v>0.413654618473895</c:v>
+                </c:pt>
+                <c:pt idx="2">
+                  <c:v>0.469879518072289</c:v>
+                </c:pt>
+                <c:pt idx="3">
+                  <c:v>0.415662650602409</c:v>
+                </c:pt>
+              </c:numCache>
+            </c:numRef>
+          </c:val>
+          <c:smooth val="0"/>
+        </c:ser>
+        <c:ser>
+          <c:idx val="4"/>
+          <c:order val="4"/>
+          <c:tx>
+            <c:v>Iterations 10: X-Val</c:v>
+          </c:tx>
+          <c:spPr>
+            <a:ln w="12700" cmpd="sng">
+              <a:solidFill>
+                <a:srgbClr val="0000FF"/>
+              </a:solidFill>
+              <a:prstDash val="dash"/>
+            </a:ln>
+          </c:spPr>
+          <c:marker>
+            <c:spPr>
+              <a:ln w="12700" cmpd="sng">
+                <a:solidFill>
+                  <a:srgbClr val="0000FF"/>
+                </a:solidFill>
+                <a:prstDash val="dash"/>
+              </a:ln>
+            </c:spPr>
+          </c:marker>
+          <c:cat>
+            <c:numRef>
+              <c:f>(Sheet1!$A$3,Sheet1!$A$7,Sheet1!$A$11,Sheet1!$A$15)</c:f>
+              <c:numCache>
+                <c:formatCode>General</c:formatCode>
+                <c:ptCount val="4"/>
+                <c:pt idx="0">
+                  <c:v>0.2</c:v>
+                </c:pt>
+                <c:pt idx="1">
+                  <c:v>0.4</c:v>
+                </c:pt>
+                <c:pt idx="2">
+                  <c:v>0.6</c:v>
+                </c:pt>
+                <c:pt idx="3">
+                  <c:v>0.8</c:v>
+                </c:pt>
+              </c:numCache>
+            </c:numRef>
+          </c:cat>
+          <c:val>
+            <c:numRef>
+              <c:f>(Sheet1!$C$43,Sheet1!$C$47,Sheet1!$C$51,Sheet1!$C$55)</c:f>
+              <c:numCache>
+                <c:formatCode>General</c:formatCode>
+                <c:ptCount val="4"/>
+                <c:pt idx="0">
+                  <c:v>0.488095238095238</c:v>
+                </c:pt>
+                <c:pt idx="1">
+                  <c:v>0.503012048192771</c:v>
+                </c:pt>
+                <c:pt idx="2">
+                  <c:v>0.493983739837398</c:v>
+                </c:pt>
+                <c:pt idx="3">
+                  <c:v>0.555625113409544</c:v>
+                </c:pt>
+              </c:numCache>
+            </c:numRef>
+          </c:val>
+          <c:smooth val="0"/>
+        </c:ser>
+        <c:ser>
+          <c:idx val="5"/>
+          <c:order val="5"/>
+          <c:tx>
+            <c:v>Iterations 10: Test</c:v>
+          </c:tx>
+          <c:spPr>
+            <a:ln w="12700" cmpd="sng">
+              <a:solidFill>
+                <a:srgbClr val="0000FF"/>
+              </a:solidFill>
+            </a:ln>
+          </c:spPr>
+          <c:marker>
+            <c:spPr>
+              <a:solidFill>
+                <a:srgbClr val="0000FF"/>
+              </a:solidFill>
+              <a:ln w="12700" cmpd="sng">
+                <a:solidFill>
+                  <a:srgbClr val="0000FF"/>
+                </a:solidFill>
+              </a:ln>
+            </c:spPr>
+          </c:marker>
+          <c:cat>
+            <c:numRef>
+              <c:f>(Sheet1!$A$3,Sheet1!$A$7,Sheet1!$A$11,Sheet1!$A$15)</c:f>
+              <c:numCache>
+                <c:formatCode>General</c:formatCode>
+                <c:ptCount val="4"/>
+                <c:pt idx="0">
+                  <c:v>0.2</c:v>
+                </c:pt>
+                <c:pt idx="1">
+                  <c:v>0.4</c:v>
+                </c:pt>
+                <c:pt idx="2">
+                  <c:v>0.6</c:v>
+                </c:pt>
+                <c:pt idx="3">
+                  <c:v>0.8</c:v>
+                </c:pt>
+              </c:numCache>
+            </c:numRef>
+          </c:cat>
+          <c:val>
+            <c:numRef>
+              <c:f>(Sheet1!$D$43,Sheet1!$D$47,Sheet1!$D$51,Sheet1!$D$55)</c:f>
+              <c:numCache>
+                <c:formatCode>General</c:formatCode>
+                <c:ptCount val="4"/>
+                <c:pt idx="0">
+                  <c:v>0.475903614457831</c:v>
+                </c:pt>
+                <c:pt idx="1">
+                  <c:v>0.471887550200803</c:v>
+                </c:pt>
+                <c:pt idx="2">
+                  <c:v>0.469879518072289</c:v>
+                </c:pt>
+                <c:pt idx="3">
+                  <c:v>0.602409638554216</c:v>
+                </c:pt>
+              </c:numCache>
+            </c:numRef>
+          </c:val>
+          <c:smooth val="0"/>
+        </c:ser>
+        <c:ser>
+          <c:idx val="6"/>
+          <c:order val="6"/>
+          <c:tx>
+            <c:v>Iterations 15: X-Val</c:v>
+          </c:tx>
+          <c:spPr>
+            <a:ln w="12700" cmpd="sng">
+              <a:solidFill>
+                <a:srgbClr val="660066"/>
+              </a:solidFill>
+              <a:prstDash val="dash"/>
+            </a:ln>
+          </c:spPr>
+          <c:marker>
+            <c:spPr>
+              <a:ln w="12700" cmpd="sng">
+                <a:solidFill>
+                  <a:srgbClr val="660066"/>
+                </a:solidFill>
+                <a:prstDash val="dash"/>
+              </a:ln>
+            </c:spPr>
+          </c:marker>
+          <c:cat>
+            <c:numRef>
+              <c:f>(Sheet1!$A$3,Sheet1!$A$7,Sheet1!$A$11,Sheet1!$A$15)</c:f>
+              <c:numCache>
+                <c:formatCode>General</c:formatCode>
+                <c:ptCount val="4"/>
+                <c:pt idx="0">
+                  <c:v>0.2</c:v>
+                </c:pt>
+                <c:pt idx="1">
+                  <c:v>0.4</c:v>
+                </c:pt>
+                <c:pt idx="2">
+                  <c:v>0.6</c:v>
+                </c:pt>
+                <c:pt idx="3">
+                  <c:v>0.8</c:v>
+                </c:pt>
+              </c:numCache>
+            </c:numRef>
+          </c:cat>
+          <c:val>
+            <c:numRef>
+              <c:f>(Sheet1!$C$44,Sheet1!$C$48,Sheet1!$C$52,Sheet1!$C$56)</c:f>
+              <c:numCache>
+                <c:formatCode>General</c:formatCode>
+                <c:ptCount val="4"/>
+                <c:pt idx="0">
+                  <c:v>0.50625</c:v>
+                </c:pt>
+                <c:pt idx="1">
+                  <c:v>0.503012048192771</c:v>
+                </c:pt>
+                <c:pt idx="2">
+                  <c:v>0.510146341463414</c:v>
+                </c:pt>
+                <c:pt idx="3">
+                  <c:v>0.692741789148974</c:v>
+                </c:pt>
+              </c:numCache>
+            </c:numRef>
+          </c:val>
+          <c:smooth val="0"/>
+        </c:ser>
+        <c:ser>
+          <c:idx val="7"/>
+          <c:order val="7"/>
+          <c:tx>
+            <c:v>Iterations 15: Test</c:v>
+          </c:tx>
+          <c:spPr>
+            <a:ln w="12700" cmpd="sng">
+              <a:solidFill>
+                <a:srgbClr val="660066"/>
+              </a:solidFill>
+            </a:ln>
+          </c:spPr>
+          <c:marker>
+            <c:spPr>
+              <a:solidFill>
+                <a:srgbClr val="FF6600"/>
+              </a:solidFill>
+              <a:ln w="12700" cmpd="sng">
+                <a:solidFill>
+                  <a:srgbClr val="660066"/>
+                </a:solidFill>
+              </a:ln>
+            </c:spPr>
+          </c:marker>
+          <c:cat>
+            <c:numRef>
+              <c:f>(Sheet1!$A$3,Sheet1!$A$7,Sheet1!$A$11,Sheet1!$A$15)</c:f>
+              <c:numCache>
+                <c:formatCode>General</c:formatCode>
+                <c:ptCount val="4"/>
+                <c:pt idx="0">
+                  <c:v>0.2</c:v>
+                </c:pt>
+                <c:pt idx="1">
+                  <c:v>0.4</c:v>
+                </c:pt>
+                <c:pt idx="2">
+                  <c:v>0.6</c:v>
+                </c:pt>
+                <c:pt idx="3">
+                  <c:v>0.8</c:v>
+                </c:pt>
+              </c:numCache>
+            </c:numRef>
+          </c:cat>
+          <c:val>
+            <c:numRef>
+              <c:f>(Sheet1!$D$44,Sheet1!$D$48,Sheet1!$D$52,Sheet1!$D$56)</c:f>
+              <c:numCache>
+                <c:formatCode>General</c:formatCode>
+                <c:ptCount val="4"/>
+                <c:pt idx="0">
+                  <c:v>0.483433734939759</c:v>
+                </c:pt>
+                <c:pt idx="1">
+                  <c:v>0.471887550200803</c:v>
+                </c:pt>
+                <c:pt idx="2">
+                  <c:v>0.632530120481927</c:v>
+                </c:pt>
+                <c:pt idx="3">
+                  <c:v>0.704819277108433</c:v>
+                </c:pt>
+              </c:numCache>
+            </c:numRef>
+          </c:val>
+          <c:smooth val="0"/>
+        </c:ser>
+        <c:dLbls>
+          <c:showLegendKey val="0"/>
+          <c:showVal val="0"/>
+          <c:showCatName val="0"/>
+          <c:showSerName val="0"/>
+          <c:showPercent val="0"/>
+          <c:showBubbleSize val="0"/>
+        </c:dLbls>
+        <c:marker val="1"/>
+        <c:smooth val="0"/>
+        <c:axId val="2093571496"/>
+        <c:axId val="2093790600"/>
+      </c:lineChart>
+      <c:catAx>
+        <c:axId val="2093571496"/>
+        <c:scaling>
+          <c:orientation val="minMax"/>
+        </c:scaling>
+        <c:delete val="0"/>
+        <c:axPos val="b"/>
+        <c:title>
+          <c:tx>
+            <c:rich>
+              <a:bodyPr/>
+              <a:lstStyle/>
+              <a:p>
+                <a:pPr>
+                  <a:defRPr/>
+                </a:pPr>
+                <a:r>
+                  <a:rPr lang="en-US"/>
+                  <a:t>Training</a:t>
+                </a:r>
+                <a:r>
+                  <a:rPr lang="en-US" baseline="0"/>
+                  <a:t> Portion</a:t>
+                </a:r>
+                <a:endParaRPr lang="en-US"/>
+              </a:p>
+            </c:rich>
+          </c:tx>
+          <c:layout/>
+          <c:overlay val="0"/>
+        </c:title>
+        <c:numFmt formatCode="General" sourceLinked="1"/>
+        <c:majorTickMark val="none"/>
+        <c:minorTickMark val="cross"/>
+        <c:tickLblPos val="nextTo"/>
+        <c:crossAx val="2093790600"/>
+        <c:crosses val="autoZero"/>
+        <c:auto val="1"/>
+        <c:lblAlgn val="ctr"/>
+        <c:lblOffset val="100"/>
+        <c:tickLblSkip val="1"/>
+        <c:tickMarkSkip val="1"/>
+        <c:noMultiLvlLbl val="0"/>
+      </c:catAx>
+      <c:valAx>
+        <c:axId val="2093790600"/>
+        <c:scaling>
+          <c:orientation val="minMax"/>
+          <c:max val="0.75"/>
+          <c:min val="0.3"/>
+        </c:scaling>
+        <c:delete val="0"/>
+        <c:axPos val="l"/>
+        <c:majorGridlines/>
+        <c:title>
+          <c:tx>
+            <c:rich>
+              <a:bodyPr rot="-5400000" vert="horz"/>
+              <a:lstStyle/>
+              <a:p>
+                <a:pPr>
+                  <a:defRPr/>
+                </a:pPr>
+                <a:r>
+                  <a:rPr lang="en-US"/>
+                  <a:t>Score</a:t>
+                </a:r>
+              </a:p>
+            </c:rich>
+          </c:tx>
+          <c:layout/>
+          <c:overlay val="0"/>
+        </c:title>
+        <c:numFmt formatCode="General" sourceLinked="1"/>
+        <c:majorTickMark val="out"/>
+        <c:minorTickMark val="none"/>
+        <c:tickLblPos val="nextTo"/>
+        <c:crossAx val="2093571496"/>
+        <c:crossesAt val="1.0"/>
+        <c:crossBetween val="between"/>
+      </c:valAx>
+    </c:plotArea>
+    <c:legend>
+      <c:legendPos val="r"/>
+      <c:layout/>
+      <c:overlay val="0"/>
+    </c:legend>
+    <c:plotVisOnly val="1"/>
+    <c:dispBlanksAs val="gap"/>
+    <c:showDLblsOverMax val="0"/>
+  </c:chart>
+  <c:spPr>
+    <a:ln w="9525"/>
+  </c:spPr>
+  <c:externalData r:id="rId1">
+    <c:autoUpdate val="0"/>
+  </c:externalData>
+</c:chartSpace>
+</file>
+
+<file path=word/charts/chart6.xml><?xml version="1.0" encoding="utf-8"?>
+<c:chartSpace xmlns:c="http://schemas.openxmlformats.org/drawingml/2006/chart" xmlns:a="http://schemas.openxmlformats.org/drawingml/2006/main" xmlns:r="http://schemas.openxmlformats.org/officeDocument/2006/relationships">
+  <c:date1904 val="0"/>
+  <c:lang val="en-US"/>
+  <c:roundedCorners val="0"/>
+  <mc:AlternateContent xmlns:mc="http://schemas.openxmlformats.org/markup-compatibility/2006">
+    <mc:Choice xmlns:c14="http://schemas.microsoft.com/office/drawing/2007/8/2/chart" Requires="c14">
+      <c14:style val="118"/>
+    </mc:Choice>
+    <mc:Fallback>
+      <c:style val="18"/>
+    </mc:Fallback>
+  </mc:AlternateContent>
+  <c:chart>
+    <c:title>
+      <c:tx>
+        <c:rich>
+          <a:bodyPr/>
+          <a:lstStyle/>
+          <a:p>
+            <a:pPr>
+              <a:defRPr/>
+            </a:pPr>
+            <a:r>
+              <a:rPr lang="en-US" baseline="0"/>
+              <a:t>Skin Neural Network</a:t>
+            </a:r>
+            <a:endParaRPr lang="en-US"/>
+          </a:p>
+        </c:rich>
+      </c:tx>
+      <c:layout/>
+      <c:overlay val="0"/>
+    </c:title>
+    <c:autoTitleDeleted val="0"/>
+    <c:plotArea>
+      <c:layout/>
+      <c:lineChart>
+        <c:grouping val="standard"/>
+        <c:varyColors val="0"/>
+        <c:ser>
+          <c:idx val="0"/>
+          <c:order val="0"/>
+          <c:tx>
+            <c:v>Iterations 1: X-Val</c:v>
+          </c:tx>
+          <c:spPr>
+            <a:ln w="12700" cmpd="sng">
+              <a:solidFill>
+                <a:srgbClr val="FF0000"/>
+              </a:solidFill>
+              <a:prstDash val="dash"/>
+            </a:ln>
+          </c:spPr>
+          <c:marker>
+            <c:spPr>
+              <a:ln w="12700" cmpd="sng">
+                <a:solidFill>
+                  <a:srgbClr val="FF0000"/>
+                </a:solidFill>
+                <a:prstDash val="dash"/>
+              </a:ln>
+            </c:spPr>
+          </c:marker>
+          <c:cat>
+            <c:numRef>
+              <c:f>(Sheet1!$A$3,Sheet1!$A$7,Sheet1!$A$11,Sheet1!$A$15)</c:f>
+              <c:numCache>
+                <c:formatCode>General</c:formatCode>
+                <c:ptCount val="4"/>
+                <c:pt idx="0">
+                  <c:v>0.2</c:v>
+                </c:pt>
+                <c:pt idx="1">
+                  <c:v>0.4</c:v>
+                </c:pt>
+                <c:pt idx="2">
+                  <c:v>0.6</c:v>
+                </c:pt>
+                <c:pt idx="3">
+                  <c:v>0.8</c:v>
+                </c:pt>
+              </c:numCache>
+            </c:numRef>
+          </c:cat>
+          <c:val>
+            <c:numRef>
+              <c:f>(Sheet1!$H$41,Sheet1!$H$45,Sheet1!$H$49,Sheet1!$H$53)</c:f>
+              <c:numCache>
+                <c:formatCode>General</c:formatCode>
+                <c:ptCount val="4"/>
+                <c:pt idx="0">
+                  <c:v>0.985186992942677</c:v>
+                </c:pt>
+                <c:pt idx="1">
+                  <c:v>0.983717937519495</c:v>
+                </c:pt>
+                <c:pt idx="2">
+                  <c:v>0.985261915995458</c:v>
+                </c:pt>
+                <c:pt idx="3">
+                  <c:v>0.986059317776698</c:v>
+                </c:pt>
+              </c:numCache>
+            </c:numRef>
+          </c:val>
+          <c:smooth val="0"/>
+        </c:ser>
+        <c:ser>
+          <c:idx val="1"/>
+          <c:order val="1"/>
+          <c:tx>
+            <c:v>Iterations 1: Test</c:v>
+          </c:tx>
+          <c:spPr>
+            <a:ln w="12700" cmpd="sng">
+              <a:solidFill>
+                <a:srgbClr val="FF0000"/>
+              </a:solidFill>
+            </a:ln>
+          </c:spPr>
+          <c:marker>
+            <c:spPr>
+              <a:ln w="12700" cmpd="sng">
+                <a:solidFill>
+                  <a:srgbClr val="FF0000"/>
+                </a:solidFill>
+              </a:ln>
+            </c:spPr>
+          </c:marker>
+          <c:cat>
+            <c:numRef>
+              <c:f>(Sheet1!$A$3,Sheet1!$A$7,Sheet1!$A$11,Sheet1!$A$15)</c:f>
+              <c:numCache>
+                <c:formatCode>General</c:formatCode>
+                <c:ptCount val="4"/>
+                <c:pt idx="0">
+                  <c:v>0.2</c:v>
+                </c:pt>
+                <c:pt idx="1">
+                  <c:v>0.4</c:v>
+                </c:pt>
+                <c:pt idx="2">
+                  <c:v>0.6</c:v>
+                </c:pt>
+                <c:pt idx="3">
+                  <c:v>0.8</c:v>
+                </c:pt>
+              </c:numCache>
+            </c:numRef>
+          </c:cat>
+          <c:val>
+            <c:numRef>
+              <c:f>(Sheet1!$I$41,Sheet1!$I$45,Sheet1!$I$49,Sheet1!$I$53)</c:f>
+              <c:numCache>
+                <c:formatCode>General</c:formatCode>
+                <c:ptCount val="4"/>
+                <c:pt idx="0">
+                  <c:v>0.982810156799934</c:v>
+                </c:pt>
+                <c:pt idx="1">
+                  <c:v>0.98506478049444</c:v>
+                </c:pt>
+                <c:pt idx="2">
+                  <c:v>0.985942074819175</c:v>
+                </c:pt>
+                <c:pt idx="3">
+                  <c:v>0.986839957561413</c:v>
+                </c:pt>
+              </c:numCache>
+            </c:numRef>
+          </c:val>
+          <c:smooth val="0"/>
+        </c:ser>
+        <c:ser>
+          <c:idx val="2"/>
+          <c:order val="2"/>
+          <c:tx>
+            <c:v>Iterations 5: X-Val</c:v>
+          </c:tx>
+          <c:spPr>
+            <a:ln w="12700" cmpd="sng">
+              <a:solidFill>
+                <a:srgbClr val="008000"/>
+              </a:solidFill>
+              <a:prstDash val="dash"/>
+            </a:ln>
+          </c:spPr>
+          <c:marker>
+            <c:spPr>
+              <a:ln w="12700" cmpd="sng">
+                <a:solidFill>
+                  <a:srgbClr val="008000"/>
+                </a:solidFill>
+                <a:prstDash val="dash"/>
+              </a:ln>
+            </c:spPr>
+          </c:marker>
+          <c:cat>
+            <c:numRef>
+              <c:f>(Sheet1!$A$3,Sheet1!$A$7,Sheet1!$A$11,Sheet1!$A$15)</c:f>
+              <c:numCache>
+                <c:formatCode>General</c:formatCode>
+                <c:ptCount val="4"/>
+                <c:pt idx="0">
+                  <c:v>0.2</c:v>
+                </c:pt>
+                <c:pt idx="1">
+                  <c:v>0.4</c:v>
+                </c:pt>
+                <c:pt idx="2">
+                  <c:v>0.6</c:v>
+                </c:pt>
+                <c:pt idx="3">
+                  <c:v>0.8</c:v>
+                </c:pt>
+              </c:numCache>
+            </c:numRef>
+          </c:cat>
+          <c:val>
+            <c:numRef>
+              <c:f>(Sheet1!$H$42,Sheet1!$H$46,Sheet1!$H$50,Sheet1!$H$54)</c:f>
+              <c:numCache>
+                <c:formatCode>General</c:formatCode>
+                <c:ptCount val="4"/>
+                <c:pt idx="0">
+                  <c:v>0.987288579055783</c:v>
+                </c:pt>
+                <c:pt idx="1">
+                  <c:v>0.990083842892926</c:v>
+                </c:pt>
+                <c:pt idx="2">
+                  <c:v>0.990893262870211</c:v>
+                </c:pt>
+                <c:pt idx="3">
+                  <c:v>0.994332913806858</c:v>
+                </c:pt>
+              </c:numCache>
+            </c:numRef>
+          </c:val>
+          <c:smooth val="0"/>
+        </c:ser>
+        <c:ser>
+          <c:idx val="3"/>
+          <c:order val="3"/>
+          <c:tx>
+            <c:v>Iterations 5: Test</c:v>
+          </c:tx>
+          <c:spPr>
+            <a:ln w="12700" cmpd="sng">
+              <a:solidFill>
+                <a:srgbClr val="008000"/>
+              </a:solidFill>
+            </a:ln>
+          </c:spPr>
+          <c:marker>
+            <c:spPr>
+              <a:ln w="12700" cmpd="sng">
+                <a:solidFill>
+                  <a:srgbClr val="008000"/>
+                </a:solidFill>
+              </a:ln>
+            </c:spPr>
+          </c:marker>
+          <c:cat>
+            <c:numRef>
+              <c:f>(Sheet1!$A$3,Sheet1!$A$7,Sheet1!$A$11,Sheet1!$A$15)</c:f>
+              <c:numCache>
+                <c:formatCode>General</c:formatCode>
+                <c:ptCount val="4"/>
+                <c:pt idx="0">
+                  <c:v>0.2</c:v>
+                </c:pt>
+                <c:pt idx="1">
+                  <c:v>0.4</c:v>
+                </c:pt>
+                <c:pt idx="2">
+                  <c:v>0.6</c:v>
+                </c:pt>
+                <c:pt idx="3">
+                  <c:v>0.8</c:v>
+                </c:pt>
+              </c:numCache>
+            </c:numRef>
+          </c:cat>
+          <c:val>
+            <c:numRef>
+              <c:f>(Sheet1!$I$42,Sheet1!$I$46,Sheet1!$I$50,Sheet1!$I$54)</c:f>
+              <c:numCache>
+                <c:formatCode>General</c:formatCode>
+                <c:ptCount val="4"/>
+                <c:pt idx="0">
+                  <c:v>0.987268294175856</c:v>
+                </c:pt>
+                <c:pt idx="1">
+                  <c:v>0.990743700479477</c:v>
+                </c:pt>
+                <c:pt idx="2">
+                  <c:v>0.995480652499923</c:v>
+                </c:pt>
+                <c:pt idx="3">
+                  <c:v>0.996531461682853</c:v>
+                </c:pt>
+              </c:numCache>
+            </c:numRef>
+          </c:val>
+          <c:smooth val="0"/>
+        </c:ser>
+        <c:ser>
+          <c:idx val="4"/>
+          <c:order val="4"/>
+          <c:tx>
+            <c:v>Iterations 10: X-Val</c:v>
+          </c:tx>
+          <c:spPr>
+            <a:ln w="12700" cmpd="sng">
+              <a:solidFill>
+                <a:srgbClr val="0000FF"/>
+              </a:solidFill>
+              <a:prstDash val="dash"/>
+            </a:ln>
+          </c:spPr>
+          <c:marker>
+            <c:spPr>
+              <a:ln w="12700" cmpd="sng">
+                <a:solidFill>
+                  <a:srgbClr val="0000FF"/>
+                </a:solidFill>
+                <a:prstDash val="dash"/>
+              </a:ln>
+            </c:spPr>
+          </c:marker>
+          <c:cat>
+            <c:numRef>
+              <c:f>(Sheet1!$A$3,Sheet1!$A$7,Sheet1!$A$11,Sheet1!$A$15)</c:f>
+              <c:numCache>
+                <c:formatCode>General</c:formatCode>
+                <c:ptCount val="4"/>
+                <c:pt idx="0">
+                  <c:v>0.2</c:v>
+                </c:pt>
+                <c:pt idx="1">
+                  <c:v>0.4</c:v>
+                </c:pt>
+                <c:pt idx="2">
+                  <c:v>0.6</c:v>
+                </c:pt>
+                <c:pt idx="3">
+                  <c:v>0.8</c:v>
+                </c:pt>
+              </c:numCache>
+            </c:numRef>
+          </c:cat>
+          <c:val>
+            <c:numRef>
+              <c:f>(Sheet1!$H$43,Sheet1!$H$47,Sheet1!$H$51,Sheet1!$H$55)</c:f>
+              <c:numCache>
+                <c:formatCode>General</c:formatCode>
+                <c:ptCount val="4"/>
+                <c:pt idx="0">
+                  <c:v>0.99045117978993</c:v>
+                </c:pt>
+                <c:pt idx="1">
+                  <c:v>0.993736087977974</c:v>
+                </c:pt>
+                <c:pt idx="2">
+                  <c:v>0.996626631313438</c:v>
+                </c:pt>
+                <c:pt idx="3">
+                  <c:v>0.99674054345526</c:v>
+                </c:pt>
+              </c:numCache>
+            </c:numRef>
+          </c:val>
+          <c:smooth val="0"/>
+        </c:ser>
+        <c:ser>
+          <c:idx val="5"/>
+          <c:order val="5"/>
+          <c:tx>
+            <c:v>Iterations 10: Test</c:v>
+          </c:tx>
+          <c:spPr>
+            <a:ln w="12700" cmpd="sng">
+              <a:solidFill>
+                <a:srgbClr val="0000FF"/>
+              </a:solidFill>
+            </a:ln>
+          </c:spPr>
+          <c:marker>
+            <c:spPr>
+              <a:solidFill>
+                <a:srgbClr val="0000FF"/>
+              </a:solidFill>
+              <a:ln w="12700" cmpd="sng">
+                <a:solidFill>
+                  <a:srgbClr val="0000FF"/>
+                </a:solidFill>
+              </a:ln>
+            </c:spPr>
+          </c:marker>
+          <c:cat>
+            <c:numRef>
+              <c:f>(Sheet1!$A$3,Sheet1!$A$7,Sheet1!$A$11,Sheet1!$A$15)</c:f>
+              <c:numCache>
+                <c:formatCode>General</c:formatCode>
+                <c:ptCount val="4"/>
+                <c:pt idx="0">
+                  <c:v>0.2</c:v>
+                </c:pt>
+                <c:pt idx="1">
+                  <c:v>0.4</c:v>
+                </c:pt>
+                <c:pt idx="2">
+                  <c:v>0.6</c:v>
+                </c:pt>
+                <c:pt idx="3">
+                  <c:v>0.8</c:v>
+                </c:pt>
+              </c:numCache>
+            </c:numRef>
+          </c:cat>
+          <c:val>
+            <c:numRef>
+              <c:f>(Sheet1!$I$43,Sheet1!$I$47,Sheet1!$I$51,Sheet1!$I$55)</c:f>
+              <c:numCache>
+                <c:formatCode>General</c:formatCode>
+                <c:ptCount val="4"/>
+                <c:pt idx="0">
+                  <c:v>0.990048253981208</c:v>
+                </c:pt>
+                <c:pt idx="1">
+                  <c:v>0.995817322406229</c:v>
+                </c:pt>
+                <c:pt idx="2">
+                  <c:v>0.996613039796782</c:v>
+                </c:pt>
+                <c:pt idx="3">
+                  <c:v>0.997061944013711</c:v>
+                </c:pt>
+              </c:numCache>
+            </c:numRef>
+          </c:val>
+          <c:smooth val="0"/>
+        </c:ser>
+        <c:ser>
+          <c:idx val="6"/>
+          <c:order val="6"/>
+          <c:tx>
+            <c:v>Iterations 15: X-Val</c:v>
+          </c:tx>
+          <c:spPr>
+            <a:ln w="12700" cmpd="sng">
+              <a:solidFill>
+                <a:srgbClr val="660066"/>
+              </a:solidFill>
+              <a:prstDash val="dash"/>
+            </a:ln>
+          </c:spPr>
+          <c:marker>
+            <c:spPr>
+              <a:ln w="12700" cmpd="sng">
+                <a:solidFill>
+                  <a:srgbClr val="660066"/>
+                </a:solidFill>
+                <a:prstDash val="dash"/>
+              </a:ln>
+            </c:spPr>
+          </c:marker>
+          <c:cat>
+            <c:numRef>
+              <c:f>(Sheet1!$A$3,Sheet1!$A$7,Sheet1!$A$11,Sheet1!$A$15)</c:f>
+              <c:numCache>
+                <c:formatCode>General</c:formatCode>
+                <c:ptCount val="4"/>
+                <c:pt idx="0">
+                  <c:v>0.2</c:v>
+                </c:pt>
+                <c:pt idx="1">
+                  <c:v>0.4</c:v>
+                </c:pt>
+                <c:pt idx="2">
+                  <c:v>0.6</c:v>
+                </c:pt>
+                <c:pt idx="3">
+                  <c:v>0.8</c:v>
+                </c:pt>
+              </c:numCache>
+            </c:numRef>
+          </c:cat>
+          <c:val>
+            <c:numRef>
+              <c:f>(Sheet1!$H$44,Sheet1!$H$48,Sheet1!$H$52,Sheet1!$H$56)</c:f>
+              <c:numCache>
+                <c:formatCode>General</c:formatCode>
+                <c:ptCount val="4"/>
+                <c:pt idx="0">
+                  <c:v>0.990757237281073</c:v>
+                </c:pt>
+                <c:pt idx="1">
+                  <c:v>0.996153912342827</c:v>
+                </c:pt>
+                <c:pt idx="2">
+                  <c:v>0.99685787719236</c:v>
+                </c:pt>
+                <c:pt idx="3">
+                  <c:v>0.997021090430103</c:v>
+                </c:pt>
+              </c:numCache>
+            </c:numRef>
+          </c:val>
+          <c:smooth val="0"/>
+        </c:ser>
+        <c:ser>
+          <c:idx val="7"/>
+          <c:order val="7"/>
+          <c:tx>
+            <c:v>Iterations 15: Test</c:v>
+          </c:tx>
+          <c:spPr>
+            <a:ln w="12700" cmpd="sng">
+              <a:solidFill>
+                <a:srgbClr val="660066"/>
+              </a:solidFill>
+            </a:ln>
+          </c:spPr>
+          <c:marker>
+            <c:spPr>
+              <a:solidFill>
+                <a:srgbClr val="FF6600"/>
+              </a:solidFill>
+              <a:ln w="12700" cmpd="sng">
+                <a:solidFill>
+                  <a:srgbClr val="660066"/>
+                </a:solidFill>
+              </a:ln>
+            </c:spPr>
+          </c:marker>
+          <c:cat>
+            <c:numRef>
+              <c:f>(Sheet1!$A$3,Sheet1!$A$7,Sheet1!$A$11,Sheet1!$A$15)</c:f>
+              <c:numCache>
+                <c:formatCode>General</c:formatCode>
+                <c:ptCount val="4"/>
+                <c:pt idx="0">
+                  <c:v>0.2</c:v>
+                </c:pt>
+                <c:pt idx="1">
+                  <c:v>0.4</c:v>
+                </c:pt>
+                <c:pt idx="2">
+                  <c:v>0.6</c:v>
+                </c:pt>
+                <c:pt idx="3">
+                  <c:v>0.8</c:v>
+                </c:pt>
+              </c:numCache>
+            </c:numRef>
+          </c:cat>
+          <c:val>
+            <c:numRef>
+              <c:f>(Sheet1!$I$44,Sheet1!$I$48,Sheet1!$I$52,Sheet1!$I$56)</c:f>
+              <c:numCache>
+                <c:formatCode>General</c:formatCode>
+                <c:ptCount val="4"/>
+                <c:pt idx="0">
+                  <c:v>0.991083725248156</c:v>
+                </c:pt>
+                <c:pt idx="1">
+                  <c:v>0.996946305301458</c:v>
+                </c:pt>
+                <c:pt idx="2">
+                  <c:v>0.997072115727941</c:v>
+                </c:pt>
+                <c:pt idx="3">
+                  <c:v>0.997551620011425</c:v>
+                </c:pt>
+              </c:numCache>
+            </c:numRef>
+          </c:val>
+          <c:smooth val="0"/>
+        </c:ser>
+        <c:dLbls>
+          <c:showLegendKey val="0"/>
+          <c:showVal val="0"/>
+          <c:showCatName val="0"/>
+          <c:showSerName val="0"/>
+          <c:showPercent val="0"/>
+          <c:showBubbleSize val="0"/>
+        </c:dLbls>
+        <c:marker val="1"/>
+        <c:smooth val="0"/>
+        <c:axId val="2093200120"/>
+        <c:axId val="2093581256"/>
+      </c:lineChart>
+      <c:catAx>
+        <c:axId val="2093200120"/>
+        <c:scaling>
+          <c:orientation val="minMax"/>
+        </c:scaling>
+        <c:delete val="0"/>
+        <c:axPos val="b"/>
+        <c:title>
+          <c:tx>
+            <c:rich>
+              <a:bodyPr/>
+              <a:lstStyle/>
+              <a:p>
+                <a:pPr>
+                  <a:defRPr/>
+                </a:pPr>
+                <a:r>
+                  <a:rPr lang="en-US"/>
+                  <a:t>Training</a:t>
+                </a:r>
+                <a:r>
+                  <a:rPr lang="en-US" baseline="0"/>
+                  <a:t> Portion</a:t>
+                </a:r>
+                <a:endParaRPr lang="en-US"/>
+              </a:p>
+            </c:rich>
+          </c:tx>
+          <c:layout/>
+          <c:overlay val="0"/>
+        </c:title>
+        <c:numFmt formatCode="General" sourceLinked="1"/>
+        <c:majorTickMark val="none"/>
+        <c:minorTickMark val="cross"/>
+        <c:tickLblPos val="nextTo"/>
+        <c:crossAx val="2093581256"/>
+        <c:crosses val="autoZero"/>
+        <c:auto val="1"/>
+        <c:lblAlgn val="ctr"/>
+        <c:lblOffset val="100"/>
+        <c:tickLblSkip val="1"/>
+        <c:tickMarkSkip val="1"/>
+        <c:noMultiLvlLbl val="0"/>
+      </c:catAx>
+      <c:valAx>
+        <c:axId val="2093581256"/>
+        <c:scaling>
+          <c:orientation val="minMax"/>
+          <c:max val="1.0"/>
+          <c:min val="0.98"/>
+        </c:scaling>
+        <c:delete val="0"/>
+        <c:axPos val="l"/>
+        <c:majorGridlines/>
+        <c:title>
+          <c:tx>
+            <c:rich>
+              <a:bodyPr rot="-5400000" vert="horz"/>
+              <a:lstStyle/>
+              <a:p>
+                <a:pPr>
+                  <a:defRPr/>
+                </a:pPr>
+                <a:r>
+                  <a:rPr lang="en-US"/>
+                  <a:t>Score</a:t>
+                </a:r>
+              </a:p>
+            </c:rich>
+          </c:tx>
+          <c:layout/>
+          <c:overlay val="0"/>
+        </c:title>
+        <c:numFmt formatCode="General" sourceLinked="1"/>
+        <c:majorTickMark val="out"/>
+        <c:minorTickMark val="none"/>
+        <c:tickLblPos val="nextTo"/>
+        <c:crossAx val="2093200120"/>
+        <c:crossesAt val="1.0"/>
+        <c:crossBetween val="between"/>
+      </c:valAx>
+    </c:plotArea>
+    <c:legend>
+      <c:legendPos val="r"/>
+      <c:layout/>
+      <c:overlay val="0"/>
+    </c:legend>
+    <c:plotVisOnly val="1"/>
+    <c:dispBlanksAs val="gap"/>
+    <c:showDLblsOverMax val="0"/>
+  </c:chart>
+  <c:spPr>
+    <a:ln w="9525"/>
+  </c:spPr>
+  <c:externalData r:id="rId1">
+    <c:autoUpdate val="0"/>
+  </c:externalData>
+</c:chartSpace>
+</file>
+
+<file path=word/charts/chart7.xml><?xml version="1.0" encoding="utf-8"?>
+<c:chartSpace xmlns:c="http://schemas.openxmlformats.org/drawingml/2006/chart" xmlns:a="http://schemas.openxmlformats.org/drawingml/2006/main" xmlns:r="http://schemas.openxmlformats.org/officeDocument/2006/relationships">
+  <c:date1904 val="0"/>
+  <c:lang val="en-US"/>
+  <c:roundedCorners val="0"/>
+  <mc:AlternateContent xmlns:mc="http://schemas.openxmlformats.org/markup-compatibility/2006">
+    <mc:Choice xmlns:c14="http://schemas.microsoft.com/office/drawing/2007/8/2/chart" Requires="c14">
+      <c14:style val="118"/>
+    </mc:Choice>
+    <mc:Fallback>
+      <c:style val="18"/>
+    </mc:Fallback>
+  </mc:AlternateContent>
+  <c:chart>
+    <c:title>
+      <c:tx>
+        <c:rich>
+          <a:bodyPr/>
+          <a:lstStyle/>
+          <a:p>
+            <a:pPr>
+              <a:defRPr/>
+            </a:pPr>
+            <a:r>
+              <a:rPr lang="en-US"/>
+              <a:t>Mammography</a:t>
+            </a:r>
+            <a:r>
+              <a:rPr lang="en-US" baseline="0"/>
+              <a:t> KNN</a:t>
+            </a:r>
+            <a:endParaRPr lang="en-US"/>
+          </a:p>
+        </c:rich>
+      </c:tx>
+      <c:layout/>
+      <c:overlay val="0"/>
+    </c:title>
+    <c:autoTitleDeleted val="0"/>
+    <c:plotArea>
+      <c:layout/>
+      <c:lineChart>
+        <c:grouping val="standard"/>
+        <c:varyColors val="0"/>
+        <c:ser>
+          <c:idx val="0"/>
+          <c:order val="0"/>
+          <c:tx>
+            <c:v>Neighbours 1: X-Val</c:v>
+          </c:tx>
+          <c:spPr>
+            <a:ln w="12700" cmpd="sng">
+              <a:solidFill>
+                <a:srgbClr val="FF0000"/>
+              </a:solidFill>
+              <a:prstDash val="dash"/>
+            </a:ln>
+          </c:spPr>
+          <c:marker>
+            <c:spPr>
+              <a:ln w="12700" cmpd="sng">
+                <a:solidFill>
+                  <a:srgbClr val="FF0000"/>
+                </a:solidFill>
+                <a:prstDash val="dash"/>
+              </a:ln>
+            </c:spPr>
+          </c:marker>
+          <c:cat>
+            <c:numRef>
+              <c:f>(Sheet1!$A$3,Sheet1!$A$7,Sheet1!$A$11,Sheet1!$A$15)</c:f>
+              <c:numCache>
+                <c:formatCode>General</c:formatCode>
+                <c:ptCount val="4"/>
+                <c:pt idx="0">
+                  <c:v>0.2</c:v>
+                </c:pt>
+                <c:pt idx="1">
+                  <c:v>0.4</c:v>
+                </c:pt>
+                <c:pt idx="2">
+                  <c:v>0.6</c:v>
+                </c:pt>
+                <c:pt idx="3">
+                  <c:v>0.8</c:v>
+                </c:pt>
+              </c:numCache>
+            </c:numRef>
+          </c:cat>
+          <c:val>
+            <c:numRef>
+              <c:f>(Sheet1!$C$60,Sheet1!$C$64,Sheet1!$C$68,Sheet1!$C$72)</c:f>
+              <c:numCache>
+                <c:formatCode>General</c:formatCode>
+                <c:ptCount val="4"/>
+                <c:pt idx="0">
+                  <c:v>0.662797619047619</c:v>
+                </c:pt>
+                <c:pt idx="1">
+                  <c:v>0.756024096385542</c:v>
+                </c:pt>
+                <c:pt idx="2">
+                  <c:v>0.763056910569105</c:v>
+                </c:pt>
+                <c:pt idx="3">
+                  <c:v>0.763645436399927</c:v>
+                </c:pt>
+              </c:numCache>
+            </c:numRef>
+          </c:val>
+          <c:smooth val="0"/>
+        </c:ser>
+        <c:ser>
+          <c:idx val="1"/>
+          <c:order val="1"/>
+          <c:tx>
+            <c:v>Neighbours 1: Test</c:v>
+          </c:tx>
+          <c:spPr>
+            <a:ln w="12700" cmpd="sng">
+              <a:solidFill>
+                <a:srgbClr val="FF0000"/>
+              </a:solidFill>
+            </a:ln>
+          </c:spPr>
+          <c:marker>
+            <c:spPr>
+              <a:ln w="12700" cmpd="sng">
+                <a:solidFill>
+                  <a:srgbClr val="FF0000"/>
+                </a:solidFill>
+              </a:ln>
+            </c:spPr>
+          </c:marker>
+          <c:cat>
+            <c:numRef>
+              <c:f>(Sheet1!$A$3,Sheet1!$A$7,Sheet1!$A$11,Sheet1!$A$15)</c:f>
+              <c:numCache>
+                <c:formatCode>General</c:formatCode>
+                <c:ptCount val="4"/>
+                <c:pt idx="0">
+                  <c:v>0.2</c:v>
+                </c:pt>
+                <c:pt idx="1">
+                  <c:v>0.4</c:v>
+                </c:pt>
+                <c:pt idx="2">
+                  <c:v>0.6</c:v>
+                </c:pt>
+                <c:pt idx="3">
+                  <c:v>0.8</c:v>
+                </c:pt>
+              </c:numCache>
+            </c:numRef>
+          </c:cat>
+          <c:val>
+            <c:numRef>
+              <c:f>(Sheet1!$D$60,Sheet1!$D$64,Sheet1!$D$68,Sheet1!$D$72)</c:f>
+              <c:numCache>
+                <c:formatCode>General</c:formatCode>
+                <c:ptCount val="4"/>
+                <c:pt idx="0">
+                  <c:v>0.754518072289156</c:v>
+                </c:pt>
+                <c:pt idx="1">
+                  <c:v>0.708835341365461</c:v>
+                </c:pt>
+                <c:pt idx="2">
+                  <c:v>0.768072289156626</c:v>
+                </c:pt>
+                <c:pt idx="3">
+                  <c:v>0.777108433734939</c:v>
+                </c:pt>
+              </c:numCache>
+            </c:numRef>
+          </c:val>
+          <c:smooth val="0"/>
+        </c:ser>
+        <c:ser>
+          <c:idx val="2"/>
+          <c:order val="2"/>
+          <c:tx>
+            <c:v>Neighbours 2: X-Val</c:v>
+          </c:tx>
+          <c:spPr>
+            <a:ln w="12700" cmpd="sng">
+              <a:solidFill>
+                <a:srgbClr val="008000"/>
+              </a:solidFill>
+              <a:prstDash val="dash"/>
+            </a:ln>
+          </c:spPr>
+          <c:marker>
+            <c:spPr>
+              <a:ln w="12700" cmpd="sng">
+                <a:solidFill>
+                  <a:srgbClr val="008000"/>
+                </a:solidFill>
+                <a:prstDash val="dash"/>
+              </a:ln>
+            </c:spPr>
+          </c:marker>
+          <c:cat>
+            <c:numRef>
+              <c:f>(Sheet1!$A$3,Sheet1!$A$7,Sheet1!$A$11,Sheet1!$A$15)</c:f>
+              <c:numCache>
+                <c:formatCode>General</c:formatCode>
+                <c:ptCount val="4"/>
+                <c:pt idx="0">
+                  <c:v>0.2</c:v>
+                </c:pt>
+                <c:pt idx="1">
+                  <c:v>0.4</c:v>
+                </c:pt>
+                <c:pt idx="2">
+                  <c:v>0.6</c:v>
+                </c:pt>
+                <c:pt idx="3">
+                  <c:v>0.8</c:v>
+                </c:pt>
+              </c:numCache>
+            </c:numRef>
+          </c:cat>
+          <c:val>
+            <c:numRef>
+              <c:f>(Sheet1!$C$61,Sheet1!$C$65,Sheet1!$C$69,Sheet1!$C$73)</c:f>
+              <c:numCache>
+                <c:formatCode>General</c:formatCode>
+                <c:ptCount val="4"/>
+                <c:pt idx="0">
+                  <c:v>0.734523809523809</c:v>
+                </c:pt>
+                <c:pt idx="1">
+                  <c:v>0.737951807228915</c:v>
+                </c:pt>
+                <c:pt idx="2">
+                  <c:v>0.740796747967479</c:v>
+                </c:pt>
+                <c:pt idx="3">
+                  <c:v>0.772609326800943</c:v>
+                </c:pt>
+              </c:numCache>
+            </c:numRef>
+          </c:val>
+          <c:smooth val="0"/>
+        </c:ser>
+        <c:ser>
+          <c:idx val="3"/>
+          <c:order val="3"/>
+          <c:tx>
+            <c:v>Neighbours 2: Test</c:v>
+          </c:tx>
+          <c:spPr>
+            <a:ln w="12700" cmpd="sng">
+              <a:solidFill>
+                <a:srgbClr val="008000"/>
+              </a:solidFill>
+            </a:ln>
+          </c:spPr>
+          <c:marker>
+            <c:spPr>
+              <a:ln w="12700" cmpd="sng">
+                <a:solidFill>
+                  <a:srgbClr val="008000"/>
+                </a:solidFill>
+              </a:ln>
+            </c:spPr>
+          </c:marker>
+          <c:cat>
+            <c:numRef>
+              <c:f>(Sheet1!$A$3,Sheet1!$A$7,Sheet1!$A$11,Sheet1!$A$15)</c:f>
+              <c:numCache>
+                <c:formatCode>General</c:formatCode>
+                <c:ptCount val="4"/>
+                <c:pt idx="0">
+                  <c:v>0.2</c:v>
+                </c:pt>
+                <c:pt idx="1">
+                  <c:v>0.4</c:v>
+                </c:pt>
+                <c:pt idx="2">
+                  <c:v>0.6</c:v>
+                </c:pt>
+                <c:pt idx="3">
+                  <c:v>0.8</c:v>
+                </c:pt>
+              </c:numCache>
+            </c:numRef>
+          </c:cat>
+          <c:val>
+            <c:numRef>
+              <c:f>(Sheet1!$D$61,Sheet1!$D$65,Sheet1!$D$69,Sheet1!$D$73)</c:f>
+              <c:numCache>
+                <c:formatCode>General</c:formatCode>
+                <c:ptCount val="4"/>
+                <c:pt idx="0">
+                  <c:v>0.760542168674698</c:v>
+                </c:pt>
+                <c:pt idx="1">
+                  <c:v>0.724899598393574</c:v>
+                </c:pt>
+                <c:pt idx="2">
+                  <c:v>0.774096385542168</c:v>
+                </c:pt>
+                <c:pt idx="3">
+                  <c:v>0.753012048192771</c:v>
+                </c:pt>
+              </c:numCache>
+            </c:numRef>
+          </c:val>
+          <c:smooth val="0"/>
+        </c:ser>
+        <c:ser>
+          <c:idx val="4"/>
+          <c:order val="4"/>
+          <c:tx>
+            <c:v>Neighbours 3: X-Val</c:v>
+          </c:tx>
+          <c:spPr>
+            <a:ln w="12700" cmpd="sng">
+              <a:solidFill>
+                <a:srgbClr val="0000FF"/>
+              </a:solidFill>
+              <a:prstDash val="dash"/>
+            </a:ln>
+          </c:spPr>
+          <c:marker>
+            <c:spPr>
+              <a:ln w="12700" cmpd="sng">
+                <a:solidFill>
+                  <a:srgbClr val="0000FF"/>
+                </a:solidFill>
+                <a:prstDash val="dash"/>
+              </a:ln>
+            </c:spPr>
+          </c:marker>
+          <c:cat>
+            <c:numRef>
+              <c:f>(Sheet1!$A$3,Sheet1!$A$7,Sheet1!$A$11,Sheet1!$A$15)</c:f>
+              <c:numCache>
+                <c:formatCode>General</c:formatCode>
+                <c:ptCount val="4"/>
+                <c:pt idx="0">
+                  <c:v>0.2</c:v>
+                </c:pt>
+                <c:pt idx="1">
+                  <c:v>0.4</c:v>
+                </c:pt>
+                <c:pt idx="2">
+                  <c:v>0.6</c:v>
+                </c:pt>
+                <c:pt idx="3">
+                  <c:v>0.8</c:v>
+                </c:pt>
+              </c:numCache>
+            </c:numRef>
+          </c:cat>
+          <c:val>
+            <c:numRef>
+              <c:f>(Sheet1!$C$62,Sheet1!$C$66,Sheet1!$C$70,Sheet1!$C$74)</c:f>
+              <c:numCache>
+                <c:formatCode>General</c:formatCode>
+                <c:ptCount val="4"/>
+                <c:pt idx="0">
+                  <c:v>0.747321428571428</c:v>
+                </c:pt>
+                <c:pt idx="1">
+                  <c:v>0.804216867469879</c:v>
+                </c:pt>
+                <c:pt idx="2">
+                  <c:v>0.817317073170731</c:v>
+                </c:pt>
+                <c:pt idx="3">
+                  <c:v>0.811930684086372</c:v>
+                </c:pt>
+              </c:numCache>
+            </c:numRef>
+          </c:val>
+          <c:smooth val="0"/>
+        </c:ser>
+        <c:ser>
+          <c:idx val="5"/>
+          <c:order val="5"/>
+          <c:tx>
+            <c:v>Neighbours 3: Test</c:v>
+          </c:tx>
+          <c:spPr>
+            <a:ln w="12700" cmpd="sng">
+              <a:solidFill>
+                <a:srgbClr val="0000FF"/>
+              </a:solidFill>
+            </a:ln>
+          </c:spPr>
+          <c:marker>
+            <c:spPr>
+              <a:solidFill>
+                <a:srgbClr val="0000FF"/>
+              </a:solidFill>
+              <a:ln w="12700" cmpd="sng">
+                <a:solidFill>
+                  <a:srgbClr val="0000FF"/>
+                </a:solidFill>
+              </a:ln>
+            </c:spPr>
+          </c:marker>
+          <c:cat>
+            <c:numRef>
+              <c:f>(Sheet1!$A$3,Sheet1!$A$7,Sheet1!$A$11,Sheet1!$A$15)</c:f>
+              <c:numCache>
+                <c:formatCode>General</c:formatCode>
+                <c:ptCount val="4"/>
+                <c:pt idx="0">
+                  <c:v>0.2</c:v>
+                </c:pt>
+                <c:pt idx="1">
+                  <c:v>0.4</c:v>
+                </c:pt>
+                <c:pt idx="2">
+                  <c:v>0.6</c:v>
+                </c:pt>
+                <c:pt idx="3">
+                  <c:v>0.8</c:v>
+                </c:pt>
+              </c:numCache>
+            </c:numRef>
+          </c:cat>
+          <c:val>
+            <c:numRef>
+              <c:f>(Sheet1!$D$62,Sheet1!$D$66,Sheet1!$D$70,Sheet1!$D$74)</c:f>
+              <c:numCache>
+                <c:formatCode>General</c:formatCode>
+                <c:ptCount val="4"/>
+                <c:pt idx="0">
+                  <c:v>0.823795180722891</c:v>
+                </c:pt>
+                <c:pt idx="1">
+                  <c:v>0.78714859437751</c:v>
+                </c:pt>
+                <c:pt idx="2">
+                  <c:v>0.813253012048192</c:v>
+                </c:pt>
+                <c:pt idx="3">
+                  <c:v>0.753012048192771</c:v>
+                </c:pt>
+              </c:numCache>
+            </c:numRef>
+          </c:val>
+          <c:smooth val="0"/>
+        </c:ser>
+        <c:ser>
+          <c:idx val="6"/>
+          <c:order val="6"/>
+          <c:tx>
+            <c:v>Neighbours 4: X-Val</c:v>
+          </c:tx>
+          <c:spPr>
+            <a:ln w="12700" cmpd="sng">
+              <a:solidFill>
+                <a:srgbClr val="660066"/>
+              </a:solidFill>
+              <a:prstDash val="dash"/>
+            </a:ln>
+          </c:spPr>
+          <c:marker>
+            <c:spPr>
+              <a:ln w="12700" cmpd="sng">
+                <a:solidFill>
+                  <a:srgbClr val="660066"/>
+                </a:solidFill>
+                <a:prstDash val="dash"/>
+              </a:ln>
+            </c:spPr>
+          </c:marker>
+          <c:cat>
+            <c:numRef>
+              <c:f>(Sheet1!$A$3,Sheet1!$A$7,Sheet1!$A$11,Sheet1!$A$15)</c:f>
+              <c:numCache>
+                <c:formatCode>General</c:formatCode>
+                <c:ptCount val="4"/>
+                <c:pt idx="0">
+                  <c:v>0.2</c:v>
+                </c:pt>
+                <c:pt idx="1">
+                  <c:v>0.4</c:v>
+                </c:pt>
+                <c:pt idx="2">
+                  <c:v>0.6</c:v>
+                </c:pt>
+                <c:pt idx="3">
+                  <c:v>0.8</c:v>
+                </c:pt>
+              </c:numCache>
+            </c:numRef>
+          </c:cat>
+          <c:val>
+            <c:numRef>
+              <c:f>(Sheet1!$C$63,Sheet1!$C$67,Sheet1!$C$71,Sheet1!$C$75)</c:f>
+              <c:numCache>
+                <c:formatCode>General</c:formatCode>
+                <c:ptCount val="4"/>
+                <c:pt idx="0">
+                  <c:v>0.729166666666666</c:v>
+                </c:pt>
+                <c:pt idx="1">
+                  <c:v>0.80722891566265</c:v>
+                </c:pt>
+                <c:pt idx="2">
+                  <c:v>0.811317073170731</c:v>
+                </c:pt>
+                <c:pt idx="3">
+                  <c:v>0.810361095989838</c:v>
+                </c:pt>
+              </c:numCache>
+            </c:numRef>
+          </c:val>
+          <c:smooth val="0"/>
+        </c:ser>
+        <c:ser>
+          <c:idx val="7"/>
+          <c:order val="7"/>
+          <c:tx>
+            <c:v>Neighbours 4: Test</c:v>
+          </c:tx>
+          <c:spPr>
+            <a:ln w="12700" cmpd="sng">
+              <a:solidFill>
+                <a:srgbClr val="660066"/>
+              </a:solidFill>
+            </a:ln>
+          </c:spPr>
+          <c:marker>
+            <c:spPr>
+              <a:solidFill>
+                <a:srgbClr val="FF6600"/>
+              </a:solidFill>
+              <a:ln w="12700" cmpd="sng">
+                <a:solidFill>
+                  <a:srgbClr val="660066"/>
+                </a:solidFill>
+              </a:ln>
+            </c:spPr>
+          </c:marker>
+          <c:cat>
+            <c:numRef>
+              <c:f>(Sheet1!$A$3,Sheet1!$A$7,Sheet1!$A$11,Sheet1!$A$15)</c:f>
+              <c:numCache>
+                <c:formatCode>General</c:formatCode>
+                <c:ptCount val="4"/>
+                <c:pt idx="0">
+                  <c:v>0.2</c:v>
+                </c:pt>
+                <c:pt idx="1">
+                  <c:v>0.4</c:v>
+                </c:pt>
+                <c:pt idx="2">
+                  <c:v>0.6</c:v>
+                </c:pt>
+                <c:pt idx="3">
+                  <c:v>0.8</c:v>
+                </c:pt>
+              </c:numCache>
+            </c:numRef>
+          </c:cat>
+          <c:val>
+            <c:numRef>
+              <c:f>(Sheet1!$D$63,Sheet1!$D$67,Sheet1!$D$71,Sheet1!$D$75)</c:f>
+              <c:numCache>
+                <c:formatCode>General</c:formatCode>
+                <c:ptCount val="4"/>
+                <c:pt idx="0">
+                  <c:v>0.789156626506024</c:v>
+                </c:pt>
+                <c:pt idx="1">
+                  <c:v>0.821285140562249</c:v>
+                </c:pt>
+                <c:pt idx="2">
+                  <c:v>0.80722891566265</c:v>
+                </c:pt>
+                <c:pt idx="3">
+                  <c:v>0.734939759036144</c:v>
+                </c:pt>
+              </c:numCache>
+            </c:numRef>
+          </c:val>
+          <c:smooth val="0"/>
+        </c:ser>
+        <c:dLbls>
+          <c:showLegendKey val="0"/>
+          <c:showVal val="0"/>
+          <c:showCatName val="0"/>
+          <c:showSerName val="0"/>
+          <c:showPercent val="0"/>
+          <c:showBubbleSize val="0"/>
+        </c:dLbls>
+        <c:marker val="1"/>
+        <c:smooth val="0"/>
+        <c:axId val="2093494696"/>
+        <c:axId val="2090057416"/>
+      </c:lineChart>
+      <c:catAx>
+        <c:axId val="2093494696"/>
+        <c:scaling>
+          <c:orientation val="minMax"/>
+        </c:scaling>
+        <c:delete val="0"/>
+        <c:axPos val="b"/>
+        <c:title>
+          <c:tx>
+            <c:rich>
+              <a:bodyPr/>
+              <a:lstStyle/>
+              <a:p>
+                <a:pPr>
+                  <a:defRPr/>
+                </a:pPr>
+                <a:r>
+                  <a:rPr lang="en-US"/>
+                  <a:t>Training</a:t>
+                </a:r>
+                <a:r>
+                  <a:rPr lang="en-US" baseline="0"/>
+                  <a:t> Portion</a:t>
+                </a:r>
+                <a:endParaRPr lang="en-US"/>
+              </a:p>
+            </c:rich>
+          </c:tx>
+          <c:layout/>
+          <c:overlay val="0"/>
+        </c:title>
+        <c:numFmt formatCode="General" sourceLinked="1"/>
+        <c:majorTickMark val="none"/>
+        <c:minorTickMark val="cross"/>
+        <c:tickLblPos val="nextTo"/>
+        <c:crossAx val="2090057416"/>
+        <c:crosses val="autoZero"/>
+        <c:auto val="1"/>
+        <c:lblAlgn val="ctr"/>
+        <c:lblOffset val="100"/>
+        <c:tickLblSkip val="1"/>
+        <c:tickMarkSkip val="1"/>
+        <c:noMultiLvlLbl val="0"/>
+      </c:catAx>
+      <c:valAx>
+        <c:axId val="2090057416"/>
+        <c:scaling>
+          <c:orientation val="minMax"/>
+          <c:max val="0.85"/>
+          <c:min val="0.65"/>
+        </c:scaling>
+        <c:delete val="0"/>
+        <c:axPos val="l"/>
+        <c:majorGridlines/>
+        <c:title>
+          <c:tx>
+            <c:rich>
+              <a:bodyPr rot="-5400000" vert="horz"/>
+              <a:lstStyle/>
+              <a:p>
+                <a:pPr>
+                  <a:defRPr/>
+                </a:pPr>
+                <a:r>
+                  <a:rPr lang="en-US"/>
+                  <a:t>Score</a:t>
+                </a:r>
+              </a:p>
+            </c:rich>
+          </c:tx>
+          <c:layout/>
+          <c:overlay val="0"/>
+        </c:title>
+        <c:numFmt formatCode="General" sourceLinked="1"/>
+        <c:majorTickMark val="out"/>
+        <c:minorTickMark val="none"/>
+        <c:tickLblPos val="nextTo"/>
+        <c:crossAx val="2093494696"/>
+        <c:crossesAt val="1.0"/>
+        <c:crossBetween val="between"/>
+      </c:valAx>
+    </c:plotArea>
+    <c:legend>
+      <c:legendPos val="r"/>
+      <c:layout/>
+      <c:overlay val="0"/>
+    </c:legend>
+    <c:plotVisOnly val="1"/>
+    <c:dispBlanksAs val="gap"/>
+    <c:showDLblsOverMax val="0"/>
+  </c:chart>
+  <c:spPr>
+    <a:ln w="9525"/>
+  </c:spPr>
+  <c:externalData r:id="rId1">
+    <c:autoUpdate val="0"/>
+  </c:externalData>
+</c:chartSpace>
+</file>
+
 <file path=word/theme/theme1.xml><?xml version="1.0" encoding="utf-8"?>
 <a:theme xmlns:a="http://schemas.openxmlformats.org/drawingml/2006/main" name="Office Theme">
   <a:themeElements>

--- a/Assignment1/Analysis/dkapoor7-analysis.docx
+++ b/Assignment1/Analysis/dkapoor7-analysis.docx
@@ -228,25 +228,7 @@
           <w:sz w:val="20"/>
           <w:szCs w:val="20"/>
         </w:rPr>
-        <w:t xml:space="preserve">The data was processed using the </w:t>
-      </w:r>
-      <w:proofErr w:type="spellStart"/>
-      <w:r>
-        <w:rPr>
-          <w:rFonts w:ascii="Courier" w:hAnsi="Courier"/>
-          <w:sz w:val="20"/>
-          <w:szCs w:val="20"/>
-        </w:rPr>
-        <w:t>Scikit</w:t>
-      </w:r>
-      <w:proofErr w:type="spellEnd"/>
-      <w:r>
-        <w:rPr>
-          <w:rFonts w:ascii="Courier" w:hAnsi="Courier"/>
-          <w:sz w:val="20"/>
-          <w:szCs w:val="20"/>
-        </w:rPr>
-        <w:t>-learn</w:t>
+        <w:t>The data was processed using the Scikit-learn</w:t>
       </w:r>
       <w:r>
         <w:rPr>
@@ -304,25 +286,7 @@
           <w:sz w:val="20"/>
           <w:szCs w:val="20"/>
         </w:rPr>
-        <w:t xml:space="preserve">split the data because the difference in performance between it and </w:t>
-      </w:r>
-      <w:proofErr w:type="spellStart"/>
-      <w:r>
-        <w:rPr>
-          <w:rFonts w:ascii="Courier" w:hAnsi="Courier"/>
-          <w:sz w:val="20"/>
-          <w:szCs w:val="20"/>
-        </w:rPr>
-        <w:t>Gini</w:t>
-      </w:r>
-      <w:proofErr w:type="spellEnd"/>
-      <w:r>
-        <w:rPr>
-          <w:rFonts w:ascii="Courier" w:hAnsi="Courier"/>
-          <w:sz w:val="20"/>
-          <w:szCs w:val="20"/>
-        </w:rPr>
-        <w:t xml:space="preserve"> is marginal when the two are compared over</w:t>
+        <w:t>split the data because the difference in performance between it and Gini is marginal when the two are compared over</w:t>
       </w:r>
       <w:r>
         <w:rPr>
@@ -487,25 +451,7 @@
           <w:sz w:val="20"/>
           <w:szCs w:val="20"/>
         </w:rPr>
-        <w:t xml:space="preserve">The boosted tree version of this made use of the </w:t>
-      </w:r>
-      <w:proofErr w:type="spellStart"/>
-      <w:r>
-        <w:rPr>
-          <w:rFonts w:ascii="Courier" w:hAnsi="Courier"/>
-          <w:sz w:val="20"/>
-          <w:szCs w:val="20"/>
-        </w:rPr>
-        <w:t>AdaBoost</w:t>
-      </w:r>
-      <w:proofErr w:type="spellEnd"/>
-      <w:r>
-        <w:rPr>
-          <w:rFonts w:ascii="Courier" w:hAnsi="Courier"/>
-          <w:sz w:val="20"/>
-          <w:szCs w:val="20"/>
-        </w:rPr>
-        <w:t xml:space="preserve"> algorithm to focus in on attributes that have more predictive power.</w:t>
+        <w:t>The boosted tree version of this made use of the AdaBoost algorithm to focus in on attributes that have more predictive power.</w:t>
       </w:r>
       <w:r>
         <w:rPr>
@@ -630,25 +576,7 @@
           <w:sz w:val="20"/>
           <w:szCs w:val="20"/>
         </w:rPr>
-        <w:t xml:space="preserve">tic sigmoid activation function paired with a stochastic gradient descent solver. </w:t>
-      </w:r>
-      <w:proofErr w:type="spellStart"/>
-      <w:r>
-        <w:rPr>
-          <w:rFonts w:ascii="Courier" w:hAnsi="Courier"/>
-          <w:sz w:val="20"/>
-          <w:szCs w:val="20"/>
-        </w:rPr>
-        <w:t>ReLU</w:t>
-      </w:r>
-      <w:proofErr w:type="spellEnd"/>
-      <w:r>
-        <w:rPr>
-          <w:rFonts w:ascii="Courier" w:hAnsi="Courier"/>
-          <w:sz w:val="20"/>
-          <w:szCs w:val="20"/>
-        </w:rPr>
-        <w:t xml:space="preserve"> activation was also considered but it was ultimately not chosen because it has the possibility to cause a detriment to learning when paired with this solver in that gradients cannot flow backwards [6]. The results over several different iterations are below.</w:t>
+        <w:t>tic sigmoid activation function paired with a stochastic gradient descent solver. ReLU activation was also considered but it was ultimately not chosen because it has the possibility to cause a detriment to learning when paired with this solver in that gradients cannot flow backwards [6]. The results over several different iterations are below.</w:t>
       </w:r>
     </w:p>
     <w:p>
@@ -1354,25 +1282,7 @@
           <w:sz w:val="20"/>
           <w:szCs w:val="20"/>
         </w:rPr>
-        <w:t xml:space="preserve">To ease readability in this section, </w:t>
-      </w:r>
-      <w:proofErr w:type="gramStart"/>
-      <w:r>
-        <w:rPr>
-          <w:rFonts w:ascii="Courier" w:hAnsi="Courier"/>
-          <w:sz w:val="20"/>
-          <w:szCs w:val="20"/>
-        </w:rPr>
-        <w:t>the average cross-validation scores are joined by dashed lines while the test scores by solid lines</w:t>
-      </w:r>
-      <w:proofErr w:type="gramEnd"/>
-      <w:r>
-        <w:rPr>
-          <w:rFonts w:ascii="Courier" w:hAnsi="Courier"/>
-          <w:sz w:val="20"/>
-          <w:szCs w:val="20"/>
-        </w:rPr>
-        <w:t>.</w:t>
+        <w:t>To ease readability in this section, the average cross-validation scores are joined by dashed lines while the test scores by solid lines.</w:t>
       </w:r>
     </w:p>
     <w:p>
@@ -1414,25 +1324,7 @@
           <w:sz w:val="20"/>
           <w:szCs w:val="20"/>
         </w:rPr>
-        <w:t xml:space="preserve">. This strongly suggests that beyond this rate tended to </w:t>
-      </w:r>
-      <w:proofErr w:type="spellStart"/>
-      <w:r>
-        <w:rPr>
-          <w:rFonts w:ascii="Courier" w:hAnsi="Courier"/>
-          <w:sz w:val="20"/>
-          <w:szCs w:val="20"/>
-        </w:rPr>
-        <w:t>overfit</w:t>
-      </w:r>
-      <w:proofErr w:type="spellEnd"/>
-      <w:r>
-        <w:rPr>
-          <w:rFonts w:ascii="Courier" w:hAnsi="Courier"/>
-          <w:sz w:val="20"/>
-          <w:szCs w:val="20"/>
-        </w:rPr>
-        <w:t xml:space="preserve"> the data</w:t>
+        <w:t>. This strongly suggests that beyond this rate tended to overfit the data</w:t>
       </w:r>
       <w:r>
         <w:rPr>
@@ -1530,7 +1422,7 @@
           <w:lang w:val="en-US"/>
         </w:rPr>
         <w:drawing>
-          <wp:inline distT="0" distB="0" distL="0" distR="0" wp14:anchorId="2A8A89DF" wp14:editId="7EF93126">
+          <wp:inline distT="0" distB="0" distL="0" distR="0" wp14:anchorId="2A8A89DF" wp14:editId="217B30FC">
             <wp:extent cx="6396899" cy="3670028"/>
             <wp:effectExtent l="0" t="0" r="29845" b="13335"/>
             <wp:docPr id="1" name="Chart 1"/>
@@ -1575,25 +1467,7 @@
           <w:sz w:val="20"/>
           <w:szCs w:val="20"/>
         </w:rPr>
-        <w:t xml:space="preserve"> The un-pruned tree was the significantly better structure in this case with a &lt;0.1% error rate on both the training data and the testing data as it gets a higher training portion. Impurities 0.1 and 0.2 are tied in scores once again across all training rates. Their lowest error rate is at 11.8% however it’s very close for all training portions. Very little is sacrificed if only 20% of the data is used to train in this case, for all impurity levels. This may be attributed to the fact that there are only 3 features and that skin colour is very </w:t>
-      </w:r>
-      <w:proofErr w:type="gramStart"/>
-      <w:r>
-        <w:rPr>
-          <w:rFonts w:ascii="Courier" w:hAnsi="Courier"/>
-          <w:sz w:val="20"/>
-          <w:szCs w:val="20"/>
-        </w:rPr>
-        <w:t>well-defined</w:t>
-      </w:r>
-      <w:proofErr w:type="gramEnd"/>
-      <w:r>
-        <w:rPr>
-          <w:rFonts w:ascii="Courier" w:hAnsi="Courier"/>
-          <w:sz w:val="20"/>
-          <w:szCs w:val="20"/>
-        </w:rPr>
-        <w:t xml:space="preserve"> typically. Colours that are green, yellow, and red can be easily identified as not representing usual skin </w:t>
+        <w:t xml:space="preserve"> The un-pruned tree was the significantly better structure in this case with a &lt;0.1% error rate on both the training data and the testing data as it gets a higher training portion. Impurities 0.1 and 0.2 are tied in scores once again across all training rates. Their lowest error rate is at 11.8% however it’s very close for all training portions. Very little is sacrificed if only 20% of the data is used to train in this case, for all impurity levels. This may be attributed to the fact that there are only 3 features and that skin colour is very well-defined typically. Colours that are green, yellow, and red can be easily identified as not representing usual skin </w:t>
       </w:r>
       <w:r>
         <w:rPr>
@@ -1661,7 +1535,7 @@
           <w:lang w:val="en-US"/>
         </w:rPr>
         <w:drawing>
-          <wp:inline distT="0" distB="0" distL="0" distR="0" wp14:anchorId="7D67EE55" wp14:editId="38DF7AE3">
+          <wp:inline distT="0" distB="0" distL="0" distR="0" wp14:anchorId="7D67EE55" wp14:editId="0E12FC4E">
             <wp:extent cx="5486400" cy="2696210"/>
             <wp:effectExtent l="0" t="0" r="25400" b="21590"/>
             <wp:docPr id="2" name="Chart 2"/>
@@ -1698,25 +1572,7 @@
           <w:sz w:val="20"/>
           <w:szCs w:val="20"/>
         </w:rPr>
-        <w:t xml:space="preserve">The most noteworthy change in the results when using </w:t>
-      </w:r>
-      <w:proofErr w:type="spellStart"/>
-      <w:r>
-        <w:rPr>
-          <w:rFonts w:ascii="Courier" w:hAnsi="Courier"/>
-          <w:sz w:val="20"/>
-          <w:szCs w:val="20"/>
-        </w:rPr>
-        <w:t>AdaBoost</w:t>
-      </w:r>
-      <w:proofErr w:type="spellEnd"/>
-      <w:r>
-        <w:rPr>
-          <w:rFonts w:ascii="Courier" w:hAnsi="Courier"/>
-          <w:sz w:val="20"/>
-          <w:szCs w:val="20"/>
-        </w:rPr>
-        <w:t xml:space="preserve"> on the mammography data was that even with a high impurity level like 0.36, the algorithm </w:t>
+        <w:t xml:space="preserve">The most noteworthy change in the results when using AdaBoost on the mammography data was that even with a high impurity level like 0.36, the algorithm </w:t>
       </w:r>
       <w:r>
         <w:rPr>
@@ -1790,7 +1646,7 @@
           <w:lang w:val="en-US"/>
         </w:rPr>
         <w:drawing>
-          <wp:inline distT="0" distB="0" distL="0" distR="0" wp14:anchorId="0EECFA12" wp14:editId="707A2882">
+          <wp:inline distT="0" distB="0" distL="0" distR="0" wp14:anchorId="0EECFA12" wp14:editId="0965FE20">
             <wp:extent cx="5711099" cy="2739299"/>
             <wp:effectExtent l="0" t="0" r="29845" b="29845"/>
             <wp:docPr id="3" name="Chart 3"/>
@@ -1853,7 +1709,7 @@
           <w:lang w:val="en-US"/>
         </w:rPr>
         <w:drawing>
-          <wp:inline distT="0" distB="0" distL="0" distR="0" wp14:anchorId="25F069CE" wp14:editId="77D2194E">
+          <wp:inline distT="0" distB="0" distL="0" distR="0" wp14:anchorId="25F069CE" wp14:editId="28D2D789">
             <wp:extent cx="5596799" cy="2853599"/>
             <wp:effectExtent l="0" t="0" r="17145" b="17145"/>
             <wp:docPr id="13" name="Chart 13"/>
@@ -1898,36 +1754,8 @@
           <w:sz w:val="20"/>
           <w:szCs w:val="20"/>
         </w:rPr>
-        <w:t xml:space="preserve"> neural network results on the mammography dataset are unsurprising in that the error rate on the testing set decreases as more </w:t>
+        <w:t xml:space="preserve"> neural network results on the mammography dataset are unsurprising in that the error rate on the testing set decreases as more iterations are added, with the exception of 5 iterations near the end. What did surprise me was how poorly it did in general. The lowest error rate was 29.5% over both training error and testing error. There was also a sharp rise in training error for 5 iterations between 0.4 and 0.6 training rate. Since the testing error dropped in this interval, there may have been some misrepresenting of the data occurring because that would explain the underfit</w:t>
       </w:r>
-      <w:proofErr w:type="gramStart"/>
-      <w:r>
-        <w:rPr>
-          <w:rFonts w:ascii="Courier" w:hAnsi="Courier"/>
-          <w:sz w:val="20"/>
-          <w:szCs w:val="20"/>
-        </w:rPr>
-        <w:t>iterations</w:t>
-      </w:r>
-      <w:proofErr w:type="gramEnd"/>
-      <w:r>
-        <w:rPr>
-          <w:rFonts w:ascii="Courier" w:hAnsi="Courier"/>
-          <w:sz w:val="20"/>
-          <w:szCs w:val="20"/>
-        </w:rPr>
-        <w:t xml:space="preserve"> are added, with the exception of 5 iterations near the end. What did surprise me was how poorly it did in general. The lowest error rate was 29.5% over both training error and testing error. There was also a sharp rise in training error for 5 iterations between 0.4 and 0.6 training rate. Since the testing error dropped in this interval, there may have been some misrepresenting of the data occurring because that would explain the </w:t>
-      </w:r>
-      <w:proofErr w:type="spellStart"/>
-      <w:r>
-        <w:rPr>
-          <w:rFonts w:ascii="Courier" w:hAnsi="Courier"/>
-          <w:sz w:val="20"/>
-          <w:szCs w:val="20"/>
-        </w:rPr>
-        <w:t>underfit</w:t>
-      </w:r>
-      <w:proofErr w:type="spellEnd"/>
       <w:r>
         <w:rPr>
           <w:rFonts w:ascii="Courier" w:hAnsi="Courier"/>
@@ -1960,7 +1788,7 @@
           <w:lang w:val="en-US"/>
         </w:rPr>
         <w:drawing>
-          <wp:inline distT="0" distB="0" distL="0" distR="0" wp14:anchorId="709B03A6" wp14:editId="048CB780">
+          <wp:inline distT="0" distB="0" distL="0" distR="0" wp14:anchorId="709B03A6" wp14:editId="3BA3684E">
             <wp:extent cx="5482499" cy="2995114"/>
             <wp:effectExtent l="0" t="0" r="29845" b="27940"/>
             <wp:docPr id="14" name="Chart 14"/>
@@ -1997,25 +1825,7 @@
           <w:sz w:val="20"/>
           <w:szCs w:val="20"/>
         </w:rPr>
-        <w:t xml:space="preserve">In contrast, the neural network scored extremely well on the skin dataset. The error rates were as low as 0.3% on the training data and 0.2% on the testing data. There was also no indication of </w:t>
-      </w:r>
-      <w:proofErr w:type="spellStart"/>
-      <w:r>
-        <w:rPr>
-          <w:rFonts w:ascii="Courier" w:hAnsi="Courier"/>
-          <w:sz w:val="20"/>
-          <w:szCs w:val="20"/>
-        </w:rPr>
-        <w:t>overfitting</w:t>
-      </w:r>
-      <w:proofErr w:type="spellEnd"/>
-      <w:r>
-        <w:rPr>
-          <w:rFonts w:ascii="Courier" w:hAnsi="Courier"/>
-          <w:sz w:val="20"/>
-          <w:szCs w:val="20"/>
-        </w:rPr>
-        <w:t>, the scores simply improved as more training was provided.</w:t>
+        <w:t>In contrast, the neural network scored extremely well on the skin dataset. The error rates were as low as 0.3% on the training data and 0.2% on the testing data. There was also no indication of overfitting, the scores simply improved as more training was provided.</w:t>
       </w:r>
     </w:p>
     <w:p>
@@ -2041,7 +1851,7 @@
           <w:lang w:val="en-US"/>
         </w:rPr>
         <w:drawing>
-          <wp:inline distT="0" distB="0" distL="0" distR="0" wp14:anchorId="4D3C511C" wp14:editId="6ED597BE">
+          <wp:inline distT="0" distB="0" distL="0" distR="0" wp14:anchorId="4D3C511C" wp14:editId="06E54165">
             <wp:extent cx="5825399" cy="2853599"/>
             <wp:effectExtent l="0" t="0" r="17145" b="17145"/>
             <wp:docPr id="15" name="Chart 15"/>
@@ -2078,10 +1888,32 @@
           <w:sz w:val="20"/>
           <w:szCs w:val="20"/>
         </w:rPr>
-        <w:t>The</w:t>
+        <w:t xml:space="preserve">KNN </w:t>
       </w:r>
-      <w:bookmarkStart w:id="0" w:name="_GoBack"/>
-      <w:bookmarkEnd w:id="0"/>
+      <w:r>
+        <w:rPr>
+          <w:rFonts w:ascii="Courier" w:hAnsi="Courier"/>
+          <w:sz w:val="20"/>
+          <w:szCs w:val="20"/>
+        </w:rPr>
+        <w:t xml:space="preserve">on mammography data </w:t>
+      </w:r>
+      <w:r>
+        <w:rPr>
+          <w:rFonts w:ascii="Courier" w:hAnsi="Courier"/>
+          <w:sz w:val="20"/>
+          <w:szCs w:val="20"/>
+        </w:rPr>
+        <w:t xml:space="preserve">was the most successful with 20% of the samples used for training with </w:t>
+      </w:r>
+      <w:r>
+        <w:rPr>
+          <w:rFonts w:ascii="Courier" w:hAnsi="Courier"/>
+          <w:sz w:val="20"/>
+          <w:szCs w:val="20"/>
+        </w:rPr>
+        <w:t>3 neighbours. The largest drop in error rate was 9.2% for K = 1 between the 20% and 40% training portion. This was the training error drop and leads to the conclusion that the extra 20% training was much more important earlier on. Especially when considering that training error dropped noticeably for K = 3 and K = 4 in the same interval.</w:t>
+      </w:r>
     </w:p>
     <w:p>
       <w:pPr>
@@ -2106,7 +1938,7 @@
           <w:lang w:val="en-US"/>
         </w:rPr>
         <w:drawing>
-          <wp:inline distT="0" distB="0" distL="0" distR="0" wp14:anchorId="73D9849F" wp14:editId="7AC1C543">
+          <wp:inline distT="0" distB="0" distL="0" distR="0" wp14:anchorId="73D9849F" wp14:editId="240A76FE">
             <wp:extent cx="5486400" cy="2591435"/>
             <wp:effectExtent l="0" t="0" r="25400" b="24765"/>
             <wp:docPr id="16" name="Chart 16"/>
@@ -2119,6 +1951,283 @@
           </wp:inline>
         </w:drawing>
       </w:r>
+    </w:p>
+    <w:p>
+      <w:pPr>
+        <w:rPr>
+          <w:rFonts w:ascii="Courier" w:hAnsi="Courier"/>
+          <w:sz w:val="20"/>
+          <w:szCs w:val="20"/>
+        </w:rPr>
+      </w:pPr>
+    </w:p>
+    <w:p>
+      <w:pPr>
+        <w:rPr>
+          <w:rFonts w:ascii="Courier" w:hAnsi="Courier"/>
+          <w:sz w:val="20"/>
+          <w:szCs w:val="20"/>
+        </w:rPr>
+      </w:pPr>
+      <w:r>
+        <w:rPr>
+          <w:rFonts w:ascii="Courier" w:hAnsi="Courier"/>
+          <w:sz w:val="20"/>
+          <w:szCs w:val="20"/>
+        </w:rPr>
+        <w:t>KNN on the skin data was, simply put, the most successful of all the experiments. The error rate in the worst case was &lt;0.1% and while the best score was for the K = 3 test data, the difference was marginal. The success of this experiment could be attributed to the size and spread of the dataset such that there was always a close neighbour nearby.</w:t>
+      </w:r>
+    </w:p>
+    <w:p>
+      <w:pPr>
+        <w:rPr>
+          <w:rFonts w:ascii="Courier" w:hAnsi="Courier"/>
+          <w:sz w:val="20"/>
+          <w:szCs w:val="20"/>
+        </w:rPr>
+      </w:pPr>
+    </w:p>
+    <w:p>
+      <w:pPr>
+        <w:rPr>
+          <w:rFonts w:ascii="Courier" w:hAnsi="Courier"/>
+          <w:sz w:val="20"/>
+          <w:szCs w:val="20"/>
+        </w:rPr>
+      </w:pPr>
+      <w:r>
+        <w:rPr>
+          <w:noProof/>
+          <w:lang w:val="en-US"/>
+        </w:rPr>
+        <w:drawing>
+          <wp:inline distT="0" distB="0" distL="0" distR="0" wp14:anchorId="5EE5024C" wp14:editId="42D8E09F">
+            <wp:extent cx="6053999" cy="2967899"/>
+            <wp:effectExtent l="0" t="0" r="17145" b="29845"/>
+            <wp:docPr id="17" name="Chart 17"/>
+            <wp:cNvGraphicFramePr/>
+            <a:graphic xmlns:a="http://schemas.openxmlformats.org/drawingml/2006/main">
+              <a:graphicData uri="http://schemas.openxmlformats.org/drawingml/2006/chart">
+                <c:chart xmlns:c="http://schemas.openxmlformats.org/drawingml/2006/chart" xmlns:r="http://schemas.openxmlformats.org/officeDocument/2006/relationships" r:id="rId20"/>
+              </a:graphicData>
+            </a:graphic>
+          </wp:inline>
+        </w:drawing>
+      </w:r>
+    </w:p>
+    <w:p>
+      <w:pPr>
+        <w:rPr>
+          <w:rFonts w:ascii="Courier" w:hAnsi="Courier"/>
+          <w:sz w:val="20"/>
+          <w:szCs w:val="20"/>
+        </w:rPr>
+      </w:pPr>
+    </w:p>
+    <w:p>
+      <w:pPr>
+        <w:rPr>
+          <w:rFonts w:ascii="Courier" w:hAnsi="Courier"/>
+          <w:sz w:val="20"/>
+          <w:szCs w:val="20"/>
+        </w:rPr>
+      </w:pPr>
+      <w:r>
+        <w:rPr>
+          <w:rFonts w:ascii="Courier" w:hAnsi="Courier"/>
+          <w:sz w:val="20"/>
+          <w:szCs w:val="20"/>
+        </w:rPr>
+        <w:t>The</w:t>
+      </w:r>
+      <w:r>
+        <w:rPr>
+          <w:rFonts w:ascii="Courier" w:hAnsi="Courier"/>
+          <w:sz w:val="20"/>
+          <w:szCs w:val="20"/>
+        </w:rPr>
+        <w:t xml:space="preserve"> SVM approach yielded a great deal of variability in the results on the mammography dataset. </w:t>
+      </w:r>
+      <w:r>
+        <w:rPr>
+          <w:rFonts w:ascii="Courier" w:hAnsi="Courier"/>
+          <w:sz w:val="20"/>
+          <w:szCs w:val="20"/>
+        </w:rPr>
+        <w:t>The polynomial kernel at 100 iterations was the most consistent, hovering at around a 25% testing error rate until overfitting began after increasing the training portion past 60%. However, the lowest error rates were for the linear kernels at 100 iterations, even though overfitting had a massive effect on the testing error rate as the training portion increased.</w:t>
+      </w:r>
+    </w:p>
+    <w:p>
+      <w:pPr>
+        <w:rPr>
+          <w:rFonts w:ascii="Courier" w:hAnsi="Courier"/>
+          <w:sz w:val="20"/>
+          <w:szCs w:val="20"/>
+        </w:rPr>
+      </w:pPr>
+    </w:p>
+    <w:p>
+      <w:pPr>
+        <w:rPr>
+          <w:rFonts w:ascii="Courier" w:hAnsi="Courier"/>
+          <w:sz w:val="20"/>
+          <w:szCs w:val="20"/>
+        </w:rPr>
+      </w:pPr>
+      <w:r>
+        <w:rPr>
+          <w:noProof/>
+          <w:lang w:val="en-US"/>
+        </w:rPr>
+        <w:drawing>
+          <wp:inline distT="0" distB="0" distL="0" distR="0" wp14:anchorId="372BF54D" wp14:editId="76D94DB7">
+            <wp:extent cx="6968399" cy="3435985"/>
+            <wp:effectExtent l="0" t="0" r="17145" b="18415"/>
+            <wp:docPr id="18" name="Chart 18"/>
+            <wp:cNvGraphicFramePr/>
+            <a:graphic xmlns:a="http://schemas.openxmlformats.org/drawingml/2006/main">
+              <a:graphicData uri="http://schemas.openxmlformats.org/drawingml/2006/chart">
+                <c:chart xmlns:c="http://schemas.openxmlformats.org/drawingml/2006/chart" xmlns:r="http://schemas.openxmlformats.org/officeDocument/2006/relationships" r:id="rId21"/>
+              </a:graphicData>
+            </a:graphic>
+          </wp:inline>
+        </w:drawing>
+      </w:r>
+    </w:p>
+    <w:p>
+      <w:pPr>
+        <w:rPr>
+          <w:rFonts w:ascii="Courier" w:hAnsi="Courier"/>
+          <w:sz w:val="20"/>
+          <w:szCs w:val="20"/>
+        </w:rPr>
+      </w:pPr>
+    </w:p>
+    <w:p>
+      <w:pPr>
+        <w:rPr>
+          <w:rFonts w:ascii="Courier" w:hAnsi="Courier"/>
+          <w:sz w:val="20"/>
+          <w:szCs w:val="20"/>
+        </w:rPr>
+      </w:pPr>
+      <w:r>
+        <w:rPr>
+          <w:rFonts w:ascii="Courier" w:hAnsi="Courier"/>
+          <w:sz w:val="20"/>
+          <w:szCs w:val="20"/>
+        </w:rPr>
+        <w:t xml:space="preserve">This approach on the skin data had even more variability, the most seen in all the experiments. The most immediately noticeable item of interest is the testing error dropping close to 70% </w:t>
+      </w:r>
+      <w:r>
+        <w:rPr>
+          <w:rFonts w:ascii="Courier" w:hAnsi="Courier"/>
+          <w:sz w:val="20"/>
+          <w:szCs w:val="20"/>
+        </w:rPr>
+        <w:t>when increasing the training portion from 20% to 40% for the 100 iteration polynomial run of the algorithm. This experiment demonstrated very well how important the training portion can be and how quickly scores can very based off of this parameter. At its worst, the testing error was close to 80%, that’s impressively bad considering that random chance at labelling correctly is 50%.</w:t>
+      </w:r>
+    </w:p>
+    <w:p>
+      <w:pPr>
+        <w:rPr>
+          <w:rFonts w:ascii="Courier" w:hAnsi="Courier"/>
+          <w:sz w:val="20"/>
+          <w:szCs w:val="20"/>
+        </w:rPr>
+      </w:pPr>
+    </w:p>
+    <w:p>
+      <w:pPr>
+        <w:rPr>
+          <w:rFonts w:ascii="Courier" w:hAnsi="Courier"/>
+          <w:sz w:val="20"/>
+          <w:szCs w:val="20"/>
+        </w:rPr>
+      </w:pPr>
+      <w:r>
+        <w:rPr>
+          <w:noProof/>
+          <w:lang w:val="en-US"/>
+        </w:rPr>
+        <w:drawing>
+          <wp:inline distT="0" distB="0" distL="0" distR="0" wp14:anchorId="07C51C5A" wp14:editId="41952054">
+            <wp:extent cx="6967855" cy="3653699"/>
+            <wp:effectExtent l="0" t="0" r="17145" b="29845"/>
+            <wp:docPr id="19" name="Chart 19"/>
+            <wp:cNvGraphicFramePr/>
+            <a:graphic xmlns:a="http://schemas.openxmlformats.org/drawingml/2006/main">
+              <a:graphicData uri="http://schemas.openxmlformats.org/drawingml/2006/chart">
+                <c:chart xmlns:c="http://schemas.openxmlformats.org/drawingml/2006/chart" xmlns:r="http://schemas.openxmlformats.org/officeDocument/2006/relationships" r:id="rId22"/>
+              </a:graphicData>
+            </a:graphic>
+          </wp:inline>
+        </w:drawing>
+      </w:r>
+    </w:p>
+    <w:p>
+      <w:pPr>
+        <w:rPr>
+          <w:rFonts w:ascii="Courier" w:hAnsi="Courier"/>
+          <w:sz w:val="20"/>
+          <w:szCs w:val="20"/>
+        </w:rPr>
+      </w:pPr>
+    </w:p>
+    <w:p>
+      <w:pPr>
+        <w:rPr>
+          <w:rFonts w:ascii="Courier" w:hAnsi="Courier"/>
+          <w:sz w:val="20"/>
+          <w:szCs w:val="20"/>
+        </w:rPr>
+      </w:pPr>
+    </w:p>
+    <w:p>
+      <w:pPr>
+        <w:rPr>
+          <w:rFonts w:ascii="Courier" w:hAnsi="Courier"/>
+          <w:sz w:val="20"/>
+          <w:szCs w:val="20"/>
+        </w:rPr>
+      </w:pPr>
+    </w:p>
+    <w:p>
+      <w:pPr>
+        <w:rPr>
+          <w:rFonts w:ascii="Courier" w:hAnsi="Courier"/>
+          <w:sz w:val="20"/>
+          <w:szCs w:val="20"/>
+        </w:rPr>
+      </w:pPr>
+      <w:r>
+        <w:rPr>
+          <w:rFonts w:ascii="Courier" w:hAnsi="Courier"/>
+          <w:sz w:val="20"/>
+          <w:szCs w:val="20"/>
+        </w:rPr>
+        <w:t>Discussion</w:t>
+      </w:r>
+    </w:p>
+    <w:p>
+      <w:pPr>
+        <w:rPr>
+          <w:rFonts w:ascii="Courier" w:hAnsi="Courier"/>
+          <w:sz w:val="20"/>
+          <w:szCs w:val="20"/>
+        </w:rPr>
+      </w:pPr>
+    </w:p>
+    <w:p>
+      <w:pPr>
+        <w:rPr>
+          <w:rFonts w:ascii="Courier" w:hAnsi="Courier"/>
+          <w:sz w:val="20"/>
+          <w:szCs w:val="20"/>
+        </w:rPr>
+      </w:pPr>
+      <w:bookmarkStart w:id="0" w:name="_GoBack"/>
+      <w:bookmarkEnd w:id="0"/>
     </w:p>
     <w:sectPr>
       <w:pgSz w:w="12240" w:h="15840"/>
@@ -3255,6 +3364,701 @@
 </c:chartSpace>
 </file>
 
+<file path=word/charts/chart10.xml><?xml version="1.0" encoding="utf-8"?>
+<c:chartSpace xmlns:c="http://schemas.openxmlformats.org/drawingml/2006/chart" xmlns:a="http://schemas.openxmlformats.org/drawingml/2006/main" xmlns:r="http://schemas.openxmlformats.org/officeDocument/2006/relationships">
+  <c:date1904 val="0"/>
+  <c:lang val="en-US"/>
+  <c:roundedCorners val="0"/>
+  <mc:AlternateContent xmlns:mc="http://schemas.openxmlformats.org/markup-compatibility/2006">
+    <mc:Choice xmlns:c14="http://schemas.microsoft.com/office/drawing/2007/8/2/chart" Requires="c14">
+      <c14:style val="118"/>
+    </mc:Choice>
+    <mc:Fallback>
+      <c:style val="18"/>
+    </mc:Fallback>
+  </mc:AlternateContent>
+  <c:chart>
+    <c:title>
+      <c:tx>
+        <c:rich>
+          <a:bodyPr/>
+          <a:lstStyle/>
+          <a:p>
+            <a:pPr>
+              <a:defRPr/>
+            </a:pPr>
+            <a:r>
+              <a:rPr lang="en-US" baseline="0"/>
+              <a:t>Skin SVM</a:t>
+            </a:r>
+            <a:endParaRPr lang="en-US"/>
+          </a:p>
+        </c:rich>
+      </c:tx>
+      <c:layout/>
+      <c:overlay val="0"/>
+    </c:title>
+    <c:autoTitleDeleted val="0"/>
+    <c:plotArea>
+      <c:layout/>
+      <c:lineChart>
+        <c:grouping val="standard"/>
+        <c:varyColors val="0"/>
+        <c:ser>
+          <c:idx val="0"/>
+          <c:order val="0"/>
+          <c:tx>
+            <c:v>Iterations 1 Linear: X-Val</c:v>
+          </c:tx>
+          <c:spPr>
+            <a:ln w="12700" cmpd="sng">
+              <a:solidFill>
+                <a:srgbClr val="FF0000"/>
+              </a:solidFill>
+              <a:prstDash val="dash"/>
+            </a:ln>
+          </c:spPr>
+          <c:marker>
+            <c:spPr>
+              <a:ln w="12700" cmpd="sng">
+                <a:solidFill>
+                  <a:srgbClr val="FF0000"/>
+                </a:solidFill>
+                <a:prstDash val="dash"/>
+              </a:ln>
+            </c:spPr>
+          </c:marker>
+          <c:cat>
+            <c:numRef>
+              <c:f>(Sheet1!$A$3,Sheet1!$A$7,Sheet1!$A$11,Sheet1!$A$15)</c:f>
+              <c:numCache>
+                <c:formatCode>General</c:formatCode>
+                <c:ptCount val="4"/>
+                <c:pt idx="0">
+                  <c:v>0.2</c:v>
+                </c:pt>
+                <c:pt idx="1">
+                  <c:v>0.4</c:v>
+                </c:pt>
+                <c:pt idx="2">
+                  <c:v>0.6</c:v>
+                </c:pt>
+                <c:pt idx="3">
+                  <c:v>0.8</c:v>
+                </c:pt>
+              </c:numCache>
+            </c:numRef>
+          </c:cat>
+          <c:val>
+            <c:numRef>
+              <c:f>(Sheet1!$J$79,Sheet1!$J$83,Sheet1!$J$87,Sheet1!$J$91)</c:f>
+              <c:numCache>
+                <c:formatCode>General</c:formatCode>
+                <c:ptCount val="4"/>
+                <c:pt idx="0">
+                  <c:v>0.459389898251149</c:v>
+                </c:pt>
+                <c:pt idx="1">
+                  <c:v>0.430022351026176</c:v>
+                </c:pt>
+                <c:pt idx="2">
+                  <c:v>0.742626406199037</c:v>
+                </c:pt>
+                <c:pt idx="3">
+                  <c:v>0.432726287469747</c:v>
+                </c:pt>
+              </c:numCache>
+            </c:numRef>
+          </c:val>
+          <c:smooth val="0"/>
+        </c:ser>
+        <c:ser>
+          <c:idx val="1"/>
+          <c:order val="1"/>
+          <c:tx>
+            <c:v>Iterations 1 Linear: Test</c:v>
+          </c:tx>
+          <c:spPr>
+            <a:ln w="12700" cmpd="sng">
+              <a:solidFill>
+                <a:srgbClr val="FF0000"/>
+              </a:solidFill>
+            </a:ln>
+          </c:spPr>
+          <c:marker>
+            <c:spPr>
+              <a:ln w="12700" cmpd="sng">
+                <a:solidFill>
+                  <a:srgbClr val="FF0000"/>
+                </a:solidFill>
+              </a:ln>
+            </c:spPr>
+          </c:marker>
+          <c:cat>
+            <c:numRef>
+              <c:f>(Sheet1!$A$3,Sheet1!$A$7,Sheet1!$A$11,Sheet1!$A$15)</c:f>
+              <c:numCache>
+                <c:formatCode>General</c:formatCode>
+                <c:ptCount val="4"/>
+                <c:pt idx="0">
+                  <c:v>0.2</c:v>
+                </c:pt>
+                <c:pt idx="1">
+                  <c:v>0.4</c:v>
+                </c:pt>
+                <c:pt idx="2">
+                  <c:v>0.6</c:v>
+                </c:pt>
+                <c:pt idx="3">
+                  <c:v>0.8</c:v>
+                </c:pt>
+              </c:numCache>
+            </c:numRef>
+          </c:cat>
+          <c:val>
+            <c:numRef>
+              <c:f>(Sheet1!$K$79,Sheet1!$K$83,Sheet1!$K$87,Sheet1!$K$91)</c:f>
+              <c:numCache>
+                <c:formatCode>General</c:formatCode>
+                <c:ptCount val="4"/>
+                <c:pt idx="0">
+                  <c:v>0.493557634432735</c:v>
+                </c:pt>
+                <c:pt idx="1">
+                  <c:v>0.486938484034413</c:v>
+                </c:pt>
+                <c:pt idx="2">
+                  <c:v>0.810962733236077</c:v>
+                </c:pt>
+                <c:pt idx="3">
+                  <c:v>0.679955929160205</c:v>
+                </c:pt>
+              </c:numCache>
+            </c:numRef>
+          </c:val>
+          <c:smooth val="0"/>
+        </c:ser>
+        <c:ser>
+          <c:idx val="2"/>
+          <c:order val="2"/>
+          <c:tx>
+            <c:v>Iterations 1 Polynomial: X-Val</c:v>
+          </c:tx>
+          <c:spPr>
+            <a:ln w="12700" cmpd="sng">
+              <a:solidFill>
+                <a:srgbClr val="008000"/>
+              </a:solidFill>
+              <a:prstDash val="dash"/>
+            </a:ln>
+          </c:spPr>
+          <c:marker>
+            <c:spPr>
+              <a:ln w="12700" cmpd="sng">
+                <a:solidFill>
+                  <a:srgbClr val="008000"/>
+                </a:solidFill>
+                <a:prstDash val="dash"/>
+              </a:ln>
+            </c:spPr>
+          </c:marker>
+          <c:cat>
+            <c:numRef>
+              <c:f>(Sheet1!$A$3,Sheet1!$A$7,Sheet1!$A$11,Sheet1!$A$15)</c:f>
+              <c:numCache>
+                <c:formatCode>General</c:formatCode>
+                <c:ptCount val="4"/>
+                <c:pt idx="0">
+                  <c:v>0.2</c:v>
+                </c:pt>
+                <c:pt idx="1">
+                  <c:v>0.4</c:v>
+                </c:pt>
+                <c:pt idx="2">
+                  <c:v>0.6</c:v>
+                </c:pt>
+                <c:pt idx="3">
+                  <c:v>0.8</c:v>
+                </c:pt>
+              </c:numCache>
+            </c:numRef>
+          </c:cat>
+          <c:val>
+            <c:numRef>
+              <c:f>(Sheet1!$J$80,Sheet1!$J$84,Sheet1!$J$88,Sheet1!$J$92)</c:f>
+              <c:numCache>
+                <c:formatCode>General</c:formatCode>
+                <c:ptCount val="4"/>
+                <c:pt idx="0">
+                  <c:v>0.445960964538549</c:v>
+                </c:pt>
+                <c:pt idx="1">
+                  <c:v>0.38307852739176</c:v>
+                </c:pt>
+                <c:pt idx="2">
+                  <c:v>0.725165333051199</c:v>
+                </c:pt>
+                <c:pt idx="3">
+                  <c:v>0.674974542191643</c:v>
+                </c:pt>
+              </c:numCache>
+            </c:numRef>
+          </c:val>
+          <c:smooth val="0"/>
+        </c:ser>
+        <c:ser>
+          <c:idx val="3"/>
+          <c:order val="3"/>
+          <c:tx>
+            <c:v>Iterations 1 Polynomial: Test</c:v>
+          </c:tx>
+          <c:spPr>
+            <a:ln w="12700" cmpd="sng">
+              <a:solidFill>
+                <a:srgbClr val="008000"/>
+              </a:solidFill>
+            </a:ln>
+          </c:spPr>
+          <c:marker>
+            <c:spPr>
+              <a:ln w="12700" cmpd="sng">
+                <a:solidFill>
+                  <a:srgbClr val="008000"/>
+                </a:solidFill>
+              </a:ln>
+            </c:spPr>
+          </c:marker>
+          <c:cat>
+            <c:numRef>
+              <c:f>(Sheet1!$A$3,Sheet1!$A$7,Sheet1!$A$11,Sheet1!$A$15)</c:f>
+              <c:numCache>
+                <c:formatCode>General</c:formatCode>
+                <c:ptCount val="4"/>
+                <c:pt idx="0">
+                  <c:v>0.2</c:v>
+                </c:pt>
+                <c:pt idx="1">
+                  <c:v>0.4</c:v>
+                </c:pt>
+                <c:pt idx="2">
+                  <c:v>0.6</c:v>
+                </c:pt>
+                <c:pt idx="3">
+                  <c:v>0.8</c:v>
+                </c:pt>
+              </c:numCache>
+            </c:numRef>
+          </c:cat>
+          <c:val>
+            <c:numRef>
+              <c:f>(Sheet1!$K$80,Sheet1!$K$84,Sheet1!$K$88,Sheet1!$K$92)</c:f>
+              <c:numCache>
+                <c:formatCode>General</c:formatCode>
+                <c:ptCount val="4"/>
+                <c:pt idx="0">
+                  <c:v>0.554930985585015</c:v>
+                </c:pt>
+                <c:pt idx="1">
+                  <c:v>0.359764681878464</c:v>
+                </c:pt>
+                <c:pt idx="2">
+                  <c:v>0.687634534752047</c:v>
+                </c:pt>
+                <c:pt idx="3">
+                  <c:v>0.574287929486656</c:v>
+                </c:pt>
+              </c:numCache>
+            </c:numRef>
+          </c:val>
+          <c:smooth val="0"/>
+        </c:ser>
+        <c:ser>
+          <c:idx val="4"/>
+          <c:order val="4"/>
+          <c:tx>
+            <c:v>Iterations 100 Linear: X-Val</c:v>
+          </c:tx>
+          <c:spPr>
+            <a:ln w="12700" cmpd="sng">
+              <a:solidFill>
+                <a:srgbClr val="0000FF"/>
+              </a:solidFill>
+              <a:prstDash val="dash"/>
+            </a:ln>
+          </c:spPr>
+          <c:marker>
+            <c:spPr>
+              <a:ln w="12700" cmpd="sng">
+                <a:solidFill>
+                  <a:srgbClr val="0000FF"/>
+                </a:solidFill>
+                <a:prstDash val="dash"/>
+              </a:ln>
+            </c:spPr>
+          </c:marker>
+          <c:cat>
+            <c:numRef>
+              <c:f>(Sheet1!$A$3,Sheet1!$A$7,Sheet1!$A$11,Sheet1!$A$15)</c:f>
+              <c:numCache>
+                <c:formatCode>General</c:formatCode>
+                <c:ptCount val="4"/>
+                <c:pt idx="0">
+                  <c:v>0.2</c:v>
+                </c:pt>
+                <c:pt idx="1">
+                  <c:v>0.4</c:v>
+                </c:pt>
+                <c:pt idx="2">
+                  <c:v>0.6</c:v>
+                </c:pt>
+                <c:pt idx="3">
+                  <c:v>0.8</c:v>
+                </c:pt>
+              </c:numCache>
+            </c:numRef>
+          </c:cat>
+          <c:val>
+            <c:numRef>
+              <c:f>(Sheet1!$J$81,Sheet1!$J$85,Sheet1!$J$89,Sheet1!$J$93)</c:f>
+              <c:numCache>
+                <c:formatCode>General</c:formatCode>
+                <c:ptCount val="4"/>
+                <c:pt idx="0">
+                  <c:v>0.818225064170446</c:v>
+                </c:pt>
+                <c:pt idx="1">
+                  <c:v>0.52866364384728</c:v>
+                </c:pt>
+                <c:pt idx="2">
+                  <c:v>0.338723621991698</c:v>
+                </c:pt>
+                <c:pt idx="3">
+                  <c:v>0.676889258437917</c:v>
+                </c:pt>
+              </c:numCache>
+            </c:numRef>
+          </c:val>
+          <c:smooth val="0"/>
+        </c:ser>
+        <c:ser>
+          <c:idx val="5"/>
+          <c:order val="5"/>
+          <c:tx>
+            <c:v>Iterations 100 Linear: Test</c:v>
+          </c:tx>
+          <c:spPr>
+            <a:ln w="12700" cmpd="sng">
+              <a:solidFill>
+                <a:srgbClr val="0000FF"/>
+              </a:solidFill>
+            </a:ln>
+          </c:spPr>
+          <c:marker>
+            <c:spPr>
+              <a:solidFill>
+                <a:srgbClr val="0000FF"/>
+              </a:solidFill>
+              <a:ln w="12700" cmpd="sng">
+                <a:solidFill>
+                  <a:srgbClr val="0000FF"/>
+                </a:solidFill>
+              </a:ln>
+            </c:spPr>
+          </c:marker>
+          <c:cat>
+            <c:numRef>
+              <c:f>(Sheet1!$A$3,Sheet1!$A$7,Sheet1!$A$11,Sheet1!$A$15)</c:f>
+              <c:numCache>
+                <c:formatCode>General</c:formatCode>
+                <c:ptCount val="4"/>
+                <c:pt idx="0">
+                  <c:v>0.2</c:v>
+                </c:pt>
+                <c:pt idx="1">
+                  <c:v>0.4</c:v>
+                </c:pt>
+                <c:pt idx="2">
+                  <c:v>0.6</c:v>
+                </c:pt>
+                <c:pt idx="3">
+                  <c:v>0.8</c:v>
+                </c:pt>
+              </c:numCache>
+            </c:numRef>
+          </c:cat>
+          <c:val>
+            <c:numRef>
+              <c:f>(Sheet1!$K$81,Sheet1!$K$85,Sheet1!$K$89,Sheet1!$K$93)</c:f>
+              <c:numCache>
+                <c:formatCode>General</c:formatCode>
+                <c:ptCount val="4"/>
+                <c:pt idx="0">
+                  <c:v>0.84184324087204</c:v>
+                </c:pt>
+                <c:pt idx="1">
+                  <c:v>0.504349304587343</c:v>
+                </c:pt>
+                <c:pt idx="2">
+                  <c:v>0.605602766697611</c:v>
+                </c:pt>
+                <c:pt idx="3">
+                  <c:v>0.534481351505753</c:v>
+                </c:pt>
+              </c:numCache>
+            </c:numRef>
+          </c:val>
+          <c:smooth val="0"/>
+        </c:ser>
+        <c:ser>
+          <c:idx val="6"/>
+          <c:order val="6"/>
+          <c:tx>
+            <c:v>Iterations 100 Polynomial: X-Val</c:v>
+          </c:tx>
+          <c:spPr>
+            <a:ln w="12700" cmpd="sng">
+              <a:solidFill>
+                <a:srgbClr val="660066"/>
+              </a:solidFill>
+              <a:prstDash val="dash"/>
+            </a:ln>
+          </c:spPr>
+          <c:marker>
+            <c:spPr>
+              <a:ln w="12700" cmpd="sng">
+                <a:solidFill>
+                  <a:srgbClr val="660066"/>
+                </a:solidFill>
+                <a:prstDash val="dash"/>
+              </a:ln>
+            </c:spPr>
+          </c:marker>
+          <c:cat>
+            <c:numRef>
+              <c:f>(Sheet1!$A$3,Sheet1!$A$7,Sheet1!$A$11,Sheet1!$A$15)</c:f>
+              <c:numCache>
+                <c:formatCode>General</c:formatCode>
+                <c:ptCount val="4"/>
+                <c:pt idx="0">
+                  <c:v>0.2</c:v>
+                </c:pt>
+                <c:pt idx="1">
+                  <c:v>0.4</c:v>
+                </c:pt>
+                <c:pt idx="2">
+                  <c:v>0.6</c:v>
+                </c:pt>
+                <c:pt idx="3">
+                  <c:v>0.8</c:v>
+                </c:pt>
+              </c:numCache>
+            </c:numRef>
+          </c:cat>
+          <c:val>
+            <c:numRef>
+              <c:f>(Sheet1!$J$82,Sheet1!$J$86,Sheet1!$J$90,Sheet1!$J$94)</c:f>
+              <c:numCache>
+                <c:formatCode>General</c:formatCode>
+                <c:ptCount val="4"/>
+                <c:pt idx="0">
+                  <c:v>0.670671325706132</c:v>
+                </c:pt>
+                <c:pt idx="1">
+                  <c:v>0.530292882993148</c:v>
+                </c:pt>
+                <c:pt idx="2">
+                  <c:v>0.531902780699408</c:v>
+                </c:pt>
+                <c:pt idx="3">
+                  <c:v>0.598673210633933</c:v>
+                </c:pt>
+              </c:numCache>
+            </c:numRef>
+          </c:val>
+          <c:smooth val="0"/>
+        </c:ser>
+        <c:ser>
+          <c:idx val="7"/>
+          <c:order val="7"/>
+          <c:tx>
+            <c:v>Iterations 100 Polynomial: Test</c:v>
+          </c:tx>
+          <c:spPr>
+            <a:ln w="12700" cmpd="sng">
+              <a:solidFill>
+                <a:srgbClr val="660066"/>
+              </a:solidFill>
+            </a:ln>
+          </c:spPr>
+          <c:marker>
+            <c:spPr>
+              <a:solidFill>
+                <a:srgbClr val="FF6600"/>
+              </a:solidFill>
+              <a:ln w="12700" cmpd="sng">
+                <a:solidFill>
+                  <a:srgbClr val="660066"/>
+                </a:solidFill>
+              </a:ln>
+            </c:spPr>
+          </c:marker>
+          <c:cat>
+            <c:numRef>
+              <c:f>(Sheet1!$A$3,Sheet1!$A$7,Sheet1!$A$11,Sheet1!$A$15)</c:f>
+              <c:numCache>
+                <c:formatCode>General</c:formatCode>
+                <c:ptCount val="4"/>
+                <c:pt idx="0">
+                  <c:v>0.2</c:v>
+                </c:pt>
+                <c:pt idx="1">
+                  <c:v>0.4</c:v>
+                </c:pt>
+                <c:pt idx="2">
+                  <c:v>0.6</c:v>
+                </c:pt>
+                <c:pt idx="3">
+                  <c:v>0.8</c:v>
+                </c:pt>
+              </c:numCache>
+            </c:numRef>
+          </c:cat>
+          <c:val>
+            <c:numRef>
+              <c:f>(Sheet1!$K$82,Sheet1!$K$86,Sheet1!$K$90,Sheet1!$K$94)</c:f>
+              <c:numCache>
+                <c:formatCode>General</c:formatCode>
+                <c:ptCount val="4"/>
+                <c:pt idx="0">
+                  <c:v>0.180865715189292</c:v>
+                </c:pt>
+                <c:pt idx="1">
+                  <c:v>0.899316489271262</c:v>
+                </c:pt>
+                <c:pt idx="2">
+                  <c:v>0.770258000673311</c:v>
+                </c:pt>
+                <c:pt idx="3">
+                  <c:v>0.87423488125357</c:v>
+                </c:pt>
+              </c:numCache>
+            </c:numRef>
+          </c:val>
+          <c:smooth val="0"/>
+        </c:ser>
+        <c:dLbls>
+          <c:showLegendKey val="0"/>
+          <c:showVal val="0"/>
+          <c:showCatName val="0"/>
+          <c:showSerName val="0"/>
+          <c:showPercent val="0"/>
+          <c:showBubbleSize val="0"/>
+        </c:dLbls>
+        <c:marker val="1"/>
+        <c:smooth val="0"/>
+        <c:axId val="2089284824"/>
+        <c:axId val="2089232248"/>
+      </c:lineChart>
+      <c:catAx>
+        <c:axId val="2089284824"/>
+        <c:scaling>
+          <c:orientation val="minMax"/>
+        </c:scaling>
+        <c:delete val="0"/>
+        <c:axPos val="b"/>
+        <c:title>
+          <c:tx>
+            <c:rich>
+              <a:bodyPr/>
+              <a:lstStyle/>
+              <a:p>
+                <a:pPr>
+                  <a:defRPr/>
+                </a:pPr>
+                <a:r>
+                  <a:rPr lang="en-US"/>
+                  <a:t>Training</a:t>
+                </a:r>
+                <a:r>
+                  <a:rPr lang="en-US" baseline="0"/>
+                  <a:t> Portion</a:t>
+                </a:r>
+                <a:endParaRPr lang="en-US"/>
+              </a:p>
+            </c:rich>
+          </c:tx>
+          <c:layout/>
+          <c:overlay val="0"/>
+        </c:title>
+        <c:numFmt formatCode="General" sourceLinked="1"/>
+        <c:majorTickMark val="none"/>
+        <c:minorTickMark val="cross"/>
+        <c:tickLblPos val="nextTo"/>
+        <c:crossAx val="2089232248"/>
+        <c:crosses val="autoZero"/>
+        <c:auto val="1"/>
+        <c:lblAlgn val="ctr"/>
+        <c:lblOffset val="100"/>
+        <c:tickLblSkip val="1"/>
+        <c:tickMarkSkip val="1"/>
+        <c:noMultiLvlLbl val="0"/>
+      </c:catAx>
+      <c:valAx>
+        <c:axId val="2089232248"/>
+        <c:scaling>
+          <c:orientation val="minMax"/>
+          <c:max val="1.0"/>
+          <c:min val="0.1"/>
+        </c:scaling>
+        <c:delete val="0"/>
+        <c:axPos val="l"/>
+        <c:majorGridlines/>
+        <c:title>
+          <c:tx>
+            <c:rich>
+              <a:bodyPr rot="-5400000" vert="horz"/>
+              <a:lstStyle/>
+              <a:p>
+                <a:pPr>
+                  <a:defRPr/>
+                </a:pPr>
+                <a:r>
+                  <a:rPr lang="en-US"/>
+                  <a:t>Score</a:t>
+                </a:r>
+              </a:p>
+            </c:rich>
+          </c:tx>
+          <c:layout/>
+          <c:overlay val="0"/>
+        </c:title>
+        <c:numFmt formatCode="General" sourceLinked="1"/>
+        <c:majorTickMark val="out"/>
+        <c:minorTickMark val="none"/>
+        <c:tickLblPos val="nextTo"/>
+        <c:crossAx val="2089284824"/>
+        <c:crossesAt val="1.0"/>
+        <c:crossBetween val="between"/>
+      </c:valAx>
+    </c:plotArea>
+    <c:legend>
+      <c:legendPos val="r"/>
+      <c:layout/>
+      <c:overlay val="0"/>
+    </c:legend>
+    <c:plotVisOnly val="1"/>
+    <c:dispBlanksAs val="gap"/>
+    <c:showDLblsOverMax val="0"/>
+  </c:chart>
+  <c:spPr>
+    <a:ln w="9525"/>
+  </c:spPr>
+  <c:externalData r:id="rId1">
+    <c:autoUpdate val="0"/>
+  </c:externalData>
+</c:chartSpace>
+</file>
+
 <file path=word/charts/chart2.xml><?xml version="1.0" encoding="utf-8"?>
 <c:chartSpace xmlns:c="http://schemas.openxmlformats.org/drawingml/2006/chart" xmlns:a="http://schemas.openxmlformats.org/drawingml/2006/main" xmlns:r="http://schemas.openxmlformats.org/officeDocument/2006/relationships">
   <c:date1904 val="0"/>
@@ -7415,6 +8219,1400 @@
         <c:minorTickMark val="none"/>
         <c:tickLblPos val="nextTo"/>
         <c:crossAx val="2093494696"/>
+        <c:crossesAt val="1.0"/>
+        <c:crossBetween val="between"/>
+      </c:valAx>
+    </c:plotArea>
+    <c:legend>
+      <c:legendPos val="r"/>
+      <c:layout/>
+      <c:overlay val="0"/>
+    </c:legend>
+    <c:plotVisOnly val="1"/>
+    <c:dispBlanksAs val="gap"/>
+    <c:showDLblsOverMax val="0"/>
+  </c:chart>
+  <c:spPr>
+    <a:ln w="9525"/>
+  </c:spPr>
+  <c:externalData r:id="rId1">
+    <c:autoUpdate val="0"/>
+  </c:externalData>
+</c:chartSpace>
+</file>
+
+<file path=word/charts/chart8.xml><?xml version="1.0" encoding="utf-8"?>
+<c:chartSpace xmlns:c="http://schemas.openxmlformats.org/drawingml/2006/chart" xmlns:a="http://schemas.openxmlformats.org/drawingml/2006/main" xmlns:r="http://schemas.openxmlformats.org/officeDocument/2006/relationships">
+  <c:date1904 val="0"/>
+  <c:lang val="en-US"/>
+  <c:roundedCorners val="0"/>
+  <mc:AlternateContent xmlns:mc="http://schemas.openxmlformats.org/markup-compatibility/2006">
+    <mc:Choice xmlns:c14="http://schemas.microsoft.com/office/drawing/2007/8/2/chart" Requires="c14">
+      <c14:style val="118"/>
+    </mc:Choice>
+    <mc:Fallback>
+      <c:style val="18"/>
+    </mc:Fallback>
+  </mc:AlternateContent>
+  <c:chart>
+    <c:title>
+      <c:tx>
+        <c:rich>
+          <a:bodyPr/>
+          <a:lstStyle/>
+          <a:p>
+            <a:pPr>
+              <a:defRPr/>
+            </a:pPr>
+            <a:r>
+              <a:rPr lang="en-US" baseline="0"/>
+              <a:t>Skin KNN</a:t>
+            </a:r>
+            <a:endParaRPr lang="en-US"/>
+          </a:p>
+        </c:rich>
+      </c:tx>
+      <c:layout/>
+      <c:overlay val="0"/>
+    </c:title>
+    <c:autoTitleDeleted val="0"/>
+    <c:plotArea>
+      <c:layout/>
+      <c:lineChart>
+        <c:grouping val="standard"/>
+        <c:varyColors val="0"/>
+        <c:ser>
+          <c:idx val="0"/>
+          <c:order val="0"/>
+          <c:tx>
+            <c:v>Neighbours 1: X-Val</c:v>
+          </c:tx>
+          <c:spPr>
+            <a:ln w="12700" cmpd="sng">
+              <a:solidFill>
+                <a:srgbClr val="FF0000"/>
+              </a:solidFill>
+              <a:prstDash val="dash"/>
+            </a:ln>
+          </c:spPr>
+          <c:marker>
+            <c:spPr>
+              <a:ln w="12700" cmpd="sng">
+                <a:solidFill>
+                  <a:srgbClr val="FF0000"/>
+                </a:solidFill>
+                <a:prstDash val="dash"/>
+              </a:ln>
+            </c:spPr>
+          </c:marker>
+          <c:cat>
+            <c:numRef>
+              <c:f>(Sheet1!$A$3,Sheet1!$A$7,Sheet1!$A$11,Sheet1!$A$15)</c:f>
+              <c:numCache>
+                <c:formatCode>General</c:formatCode>
+                <c:ptCount val="4"/>
+                <c:pt idx="0">
+                  <c:v>0.2</c:v>
+                </c:pt>
+                <c:pt idx="1">
+                  <c:v>0.4</c:v>
+                </c:pt>
+                <c:pt idx="2">
+                  <c:v>0.6</c:v>
+                </c:pt>
+                <c:pt idx="3">
+                  <c:v>0.8</c:v>
+                </c:pt>
+              </c:numCache>
+            </c:numRef>
+          </c:cat>
+          <c:val>
+            <c:numRef>
+              <c:f>(Sheet1!$H$60,Sheet1!$H$64,Sheet1!$H$68,Sheet1!$H$72)</c:f>
+              <c:numCache>
+                <c:formatCode>General</c:formatCode>
+                <c:ptCount val="4"/>
+                <c:pt idx="0">
+                  <c:v>0.999510309013835</c:v>
+                </c:pt>
+                <c:pt idx="1">
+                  <c:v>0.9994593060941</c:v>
+                </c:pt>
+                <c:pt idx="2">
+                  <c:v>0.999435502955216</c:v>
+                </c:pt>
+                <c:pt idx="3">
+                  <c:v>0.999489912613719</c:v>
+                </c:pt>
+              </c:numCache>
+            </c:numRef>
+          </c:val>
+          <c:smooth val="0"/>
+        </c:ser>
+        <c:ser>
+          <c:idx val="1"/>
+          <c:order val="1"/>
+          <c:tx>
+            <c:v>Neighbours 1: Test</c:v>
+          </c:tx>
+          <c:spPr>
+            <a:ln w="12700" cmpd="sng">
+              <a:solidFill>
+                <a:srgbClr val="FF0000"/>
+              </a:solidFill>
+            </a:ln>
+          </c:spPr>
+          <c:marker>
+            <c:spPr>
+              <a:ln w="12700" cmpd="sng">
+                <a:solidFill>
+                  <a:srgbClr val="FF0000"/>
+                </a:solidFill>
+              </a:ln>
+            </c:spPr>
+          </c:marker>
+          <c:cat>
+            <c:numRef>
+              <c:f>(Sheet1!$A$3,Sheet1!$A$7,Sheet1!$A$11,Sheet1!$A$15)</c:f>
+              <c:numCache>
+                <c:formatCode>General</c:formatCode>
+                <c:ptCount val="4"/>
+                <c:pt idx="0">
+                  <c:v>0.2</c:v>
+                </c:pt>
+                <c:pt idx="1">
+                  <c:v>0.4</c:v>
+                </c:pt>
+                <c:pt idx="2">
+                  <c:v>0.6</c:v>
+                </c:pt>
+                <c:pt idx="3">
+                  <c:v>0.8</c:v>
+                </c:pt>
+              </c:numCache>
+            </c:numRef>
+          </c:cat>
+          <c:val>
+            <c:numRef>
+              <c:f>(Sheet1!$I$60,Sheet1!$I$64,Sheet1!$I$68,Sheet1!$I$72)</c:f>
+              <c:numCache>
+                <c:formatCode>General</c:formatCode>
+                <c:ptCount val="4"/>
+                <c:pt idx="0">
+                  <c:v>0.999444008038929</c:v>
+                </c:pt>
+                <c:pt idx="1">
+                  <c:v>0.999428707450607</c:v>
+                </c:pt>
+                <c:pt idx="2">
+                  <c:v>0.999510319006763</c:v>
+                </c:pt>
+                <c:pt idx="3">
+                  <c:v>0.999510324002285</c:v>
+                </c:pt>
+              </c:numCache>
+            </c:numRef>
+          </c:val>
+          <c:smooth val="0"/>
+        </c:ser>
+        <c:ser>
+          <c:idx val="2"/>
+          <c:order val="2"/>
+          <c:tx>
+            <c:v>Neighbours 2: X-Val</c:v>
+          </c:tx>
+          <c:spPr>
+            <a:ln w="12700" cmpd="sng">
+              <a:solidFill>
+                <a:srgbClr val="008000"/>
+              </a:solidFill>
+              <a:prstDash val="dash"/>
+            </a:ln>
+          </c:spPr>
+          <c:marker>
+            <c:spPr>
+              <a:ln w="12700" cmpd="sng">
+                <a:solidFill>
+                  <a:srgbClr val="008000"/>
+                </a:solidFill>
+                <a:prstDash val="dash"/>
+              </a:ln>
+            </c:spPr>
+          </c:marker>
+          <c:cat>
+            <c:numRef>
+              <c:f>(Sheet1!$A$3,Sheet1!$A$7,Sheet1!$A$11,Sheet1!$A$15)</c:f>
+              <c:numCache>
+                <c:formatCode>General</c:formatCode>
+                <c:ptCount val="4"/>
+                <c:pt idx="0">
+                  <c:v>0.2</c:v>
+                </c:pt>
+                <c:pt idx="1">
+                  <c:v>0.4</c:v>
+                </c:pt>
+                <c:pt idx="2">
+                  <c:v>0.6</c:v>
+                </c:pt>
+                <c:pt idx="3">
+                  <c:v>0.8</c:v>
+                </c:pt>
+              </c:numCache>
+            </c:numRef>
+          </c:cat>
+          <c:val>
+            <c:numRef>
+              <c:f>(Sheet1!$H$61,Sheet1!$H$65,Sheet1!$H$69,Sheet1!$H$73)</c:f>
+              <c:numCache>
+                <c:formatCode>General</c:formatCode>
+                <c:ptCount val="4"/>
+                <c:pt idx="0">
+                  <c:v>0.999326672187684</c:v>
+                </c:pt>
+                <c:pt idx="1">
+                  <c:v>0.999398094096446</c:v>
+                </c:pt>
+                <c:pt idx="2">
+                  <c:v>0.999469508787913</c:v>
+                </c:pt>
+                <c:pt idx="3">
+                  <c:v>0.999479709989668</c:v>
+                </c:pt>
+              </c:numCache>
+            </c:numRef>
+          </c:val>
+          <c:smooth val="0"/>
+        </c:ser>
+        <c:ser>
+          <c:idx val="3"/>
+          <c:order val="3"/>
+          <c:tx>
+            <c:v>Neighbours 2: Test</c:v>
+          </c:tx>
+          <c:spPr>
+            <a:ln w="12700" cmpd="sng">
+              <a:solidFill>
+                <a:srgbClr val="008000"/>
+              </a:solidFill>
+            </a:ln>
+          </c:spPr>
+          <c:marker>
+            <c:spPr>
+              <a:ln w="12700" cmpd="sng">
+                <a:solidFill>
+                  <a:srgbClr val="008000"/>
+                </a:solidFill>
+              </a:ln>
+            </c:spPr>
+          </c:marker>
+          <c:cat>
+            <c:numRef>
+              <c:f>(Sheet1!$A$3,Sheet1!$A$7,Sheet1!$A$11,Sheet1!$A$15)</c:f>
+              <c:numCache>
+                <c:formatCode>General</c:formatCode>
+                <c:ptCount val="4"/>
+                <c:pt idx="0">
+                  <c:v>0.2</c:v>
+                </c:pt>
+                <c:pt idx="1">
+                  <c:v>0.4</c:v>
+                </c:pt>
+                <c:pt idx="2">
+                  <c:v>0.6</c:v>
+                </c:pt>
+                <c:pt idx="3">
+                  <c:v>0.8</c:v>
+                </c:pt>
+              </c:numCache>
+            </c:numRef>
+          </c:cat>
+          <c:val>
+            <c:numRef>
+              <c:f>(Sheet1!$I$61,Sheet1!$I$65,Sheet1!$I$69,Sheet1!$I$73)</c:f>
+              <c:numCache>
+                <c:formatCode>General</c:formatCode>
+                <c:ptCount val="4"/>
+                <c:pt idx="0">
+                  <c:v>0.999239974291747</c:v>
+                </c:pt>
+                <c:pt idx="1">
+                  <c:v>0.9993674975346</c:v>
+                </c:pt>
+                <c:pt idx="2">
+                  <c:v>0.999387898758454</c:v>
+                </c:pt>
+                <c:pt idx="3">
+                  <c:v>0.999551130335428</c:v>
+                </c:pt>
+              </c:numCache>
+            </c:numRef>
+          </c:val>
+          <c:smooth val="0"/>
+        </c:ser>
+        <c:ser>
+          <c:idx val="4"/>
+          <c:order val="4"/>
+          <c:tx>
+            <c:v>Neighbours 3: X-Val</c:v>
+          </c:tx>
+          <c:spPr>
+            <a:ln w="12700" cmpd="sng">
+              <a:solidFill>
+                <a:srgbClr val="0000FF"/>
+              </a:solidFill>
+              <a:prstDash val="dash"/>
+            </a:ln>
+          </c:spPr>
+          <c:marker>
+            <c:spPr>
+              <a:ln w="12700" cmpd="sng">
+                <a:solidFill>
+                  <a:srgbClr val="0000FF"/>
+                </a:solidFill>
+                <a:prstDash val="dash"/>
+              </a:ln>
+            </c:spPr>
+          </c:marker>
+          <c:cat>
+            <c:numRef>
+              <c:f>(Sheet1!$A$3,Sheet1!$A$7,Sheet1!$A$11,Sheet1!$A$15)</c:f>
+              <c:numCache>
+                <c:formatCode>General</c:formatCode>
+                <c:ptCount val="4"/>
+                <c:pt idx="0">
+                  <c:v>0.2</c:v>
+                </c:pt>
+                <c:pt idx="1">
+                  <c:v>0.4</c:v>
+                </c:pt>
+                <c:pt idx="2">
+                  <c:v>0.6</c:v>
+                </c:pt>
+                <c:pt idx="3">
+                  <c:v>0.8</c:v>
+                </c:pt>
+              </c:numCache>
+            </c:numRef>
+          </c:cat>
+          <c:val>
+            <c:numRef>
+              <c:f>(Sheet1!$H$62,Sheet1!$H$66,Sheet1!$H$70,Sheet1!$H$74)</c:f>
+              <c:numCache>
+                <c:formatCode>General</c:formatCode>
+                <c:ptCount val="4"/>
+                <c:pt idx="0">
+                  <c:v>0.999408284854242</c:v>
+                </c:pt>
+                <c:pt idx="1">
+                  <c:v>0.999449101180228</c:v>
+                </c:pt>
+                <c:pt idx="2">
+                  <c:v>0.999496713750098</c:v>
+                </c:pt>
+                <c:pt idx="3">
+                  <c:v>0.999540920946445</c:v>
+                </c:pt>
+              </c:numCache>
+            </c:numRef>
+          </c:val>
+          <c:smooth val="0"/>
+        </c:ser>
+        <c:ser>
+          <c:idx val="5"/>
+          <c:order val="5"/>
+          <c:tx>
+            <c:v>Neighbours 3: Test</c:v>
+          </c:tx>
+          <c:spPr>
+            <a:ln w="12700" cmpd="sng">
+              <a:solidFill>
+                <a:srgbClr val="0000FF"/>
+              </a:solidFill>
+            </a:ln>
+          </c:spPr>
+          <c:marker>
+            <c:spPr>
+              <a:solidFill>
+                <a:srgbClr val="0000FF"/>
+              </a:solidFill>
+              <a:ln w="12700" cmpd="sng">
+                <a:solidFill>
+                  <a:srgbClr val="0000FF"/>
+                </a:solidFill>
+              </a:ln>
+            </c:spPr>
+          </c:marker>
+          <c:cat>
+            <c:numRef>
+              <c:f>(Sheet1!$A$3,Sheet1!$A$7,Sheet1!$A$11,Sheet1!$A$15)</c:f>
+              <c:numCache>
+                <c:formatCode>General</c:formatCode>
+                <c:ptCount val="4"/>
+                <c:pt idx="0">
+                  <c:v>0.2</c:v>
+                </c:pt>
+                <c:pt idx="1">
+                  <c:v>0.4</c:v>
+                </c:pt>
+                <c:pt idx="2">
+                  <c:v>0.6</c:v>
+                </c:pt>
+                <c:pt idx="3">
+                  <c:v>0.8</c:v>
+                </c:pt>
+              </c:numCache>
+            </c:numRef>
+          </c:cat>
+          <c:val>
+            <c:numRef>
+              <c:f>(Sheet1!$I$62,Sheet1!$I$66,Sheet1!$I$70,Sheet1!$I$74)</c:f>
+              <c:numCache>
+                <c:formatCode>General</c:formatCode>
+                <c:ptCount val="4"/>
+                <c:pt idx="0">
+                  <c:v>0.999301184415902</c:v>
+                </c:pt>
+                <c:pt idx="1">
+                  <c:v>0.99941510524705</c:v>
+                </c:pt>
+                <c:pt idx="2">
+                  <c:v>0.999469512257327</c:v>
+                </c:pt>
+                <c:pt idx="3">
+                  <c:v>0.99959193666857</c:v>
+                </c:pt>
+              </c:numCache>
+            </c:numRef>
+          </c:val>
+          <c:smooth val="0"/>
+        </c:ser>
+        <c:ser>
+          <c:idx val="6"/>
+          <c:order val="6"/>
+          <c:tx>
+            <c:v>Neighbours 4: X-Val</c:v>
+          </c:tx>
+          <c:spPr>
+            <a:ln w="12700" cmpd="sng">
+              <a:solidFill>
+                <a:srgbClr val="660066"/>
+              </a:solidFill>
+              <a:prstDash val="dash"/>
+            </a:ln>
+          </c:spPr>
+          <c:marker>
+            <c:spPr>
+              <a:ln w="12700" cmpd="sng">
+                <a:solidFill>
+                  <a:srgbClr val="660066"/>
+                </a:solidFill>
+                <a:prstDash val="dash"/>
+              </a:ln>
+            </c:spPr>
+          </c:marker>
+          <c:cat>
+            <c:numRef>
+              <c:f>(Sheet1!$A$3,Sheet1!$A$7,Sheet1!$A$11,Sheet1!$A$15)</c:f>
+              <c:numCache>
+                <c:formatCode>General</c:formatCode>
+                <c:ptCount val="4"/>
+                <c:pt idx="0">
+                  <c:v>0.2</c:v>
+                </c:pt>
+                <c:pt idx="1">
+                  <c:v>0.4</c:v>
+                </c:pt>
+                <c:pt idx="2">
+                  <c:v>0.6</c:v>
+                </c:pt>
+                <c:pt idx="3">
+                  <c:v>0.8</c:v>
+                </c:pt>
+              </c:numCache>
+            </c:numRef>
+          </c:cat>
+          <c:val>
+            <c:numRef>
+              <c:f>(Sheet1!$H$63,Sheet1!$H$67,Sheet1!$H$71,Sheet1!$H$75)</c:f>
+              <c:numCache>
+                <c:formatCode>General</c:formatCode>
+                <c:ptCount val="4"/>
+                <c:pt idx="0">
+                  <c:v>0.999020613031792</c:v>
+                </c:pt>
+                <c:pt idx="1">
+                  <c:v>0.999316479764868</c:v>
+                </c:pt>
+                <c:pt idx="2">
+                  <c:v>0.999449105806344</c:v>
+                </c:pt>
+                <c:pt idx="3">
+                  <c:v>0.999438903344297</c:v>
+                </c:pt>
+              </c:numCache>
+            </c:numRef>
+          </c:val>
+          <c:smooth val="0"/>
+        </c:ser>
+        <c:ser>
+          <c:idx val="7"/>
+          <c:order val="7"/>
+          <c:tx>
+            <c:v>Neighbours 4: Test</c:v>
+          </c:tx>
+          <c:spPr>
+            <a:ln w="12700" cmpd="sng">
+              <a:solidFill>
+                <a:srgbClr val="660066"/>
+              </a:solidFill>
+            </a:ln>
+          </c:spPr>
+          <c:marker>
+            <c:spPr>
+              <a:solidFill>
+                <a:srgbClr val="FF6600"/>
+              </a:solidFill>
+              <a:ln w="12700" cmpd="sng">
+                <a:solidFill>
+                  <a:srgbClr val="660066"/>
+                </a:solidFill>
+              </a:ln>
+            </c:spPr>
+          </c:marker>
+          <c:cat>
+            <c:numRef>
+              <c:f>(Sheet1!$A$3,Sheet1!$A$7,Sheet1!$A$11,Sheet1!$A$15)</c:f>
+              <c:numCache>
+                <c:formatCode>General</c:formatCode>
+                <c:ptCount val="4"/>
+                <c:pt idx="0">
+                  <c:v>0.2</c:v>
+                </c:pt>
+                <c:pt idx="1">
+                  <c:v>0.4</c:v>
+                </c:pt>
+                <c:pt idx="2">
+                  <c:v>0.6</c:v>
+                </c:pt>
+                <c:pt idx="3">
+                  <c:v>0.8</c:v>
+                </c:pt>
+              </c:numCache>
+            </c:numRef>
+          </c:cat>
+          <c:val>
+            <c:numRef>
+              <c:f>(Sheet1!$I$63,Sheet1!$I$67,Sheet1!$I$71,Sheet1!$I$75)</c:f>
+              <c:numCache>
+                <c:formatCode>General</c:formatCode>
+                <c:ptCount val="4"/>
+                <c:pt idx="0">
+                  <c:v>0.999117554043438</c:v>
+                </c:pt>
+                <c:pt idx="1">
+                  <c:v>0.999319889822151</c:v>
+                </c:pt>
+                <c:pt idx="2">
+                  <c:v>0.999336890321659</c:v>
+                </c:pt>
+                <c:pt idx="3">
+                  <c:v>0.99944911450257</c:v>
+                </c:pt>
+              </c:numCache>
+            </c:numRef>
+          </c:val>
+          <c:smooth val="0"/>
+        </c:ser>
+        <c:dLbls>
+          <c:showLegendKey val="0"/>
+          <c:showVal val="0"/>
+          <c:showCatName val="0"/>
+          <c:showSerName val="0"/>
+          <c:showPercent val="0"/>
+          <c:showBubbleSize val="0"/>
+        </c:dLbls>
+        <c:marker val="1"/>
+        <c:smooth val="0"/>
+        <c:axId val="2095012344"/>
+        <c:axId val="2094749176"/>
+      </c:lineChart>
+      <c:catAx>
+        <c:axId val="2095012344"/>
+        <c:scaling>
+          <c:orientation val="minMax"/>
+        </c:scaling>
+        <c:delete val="0"/>
+        <c:axPos val="b"/>
+        <c:title>
+          <c:tx>
+            <c:rich>
+              <a:bodyPr/>
+              <a:lstStyle/>
+              <a:p>
+                <a:pPr>
+                  <a:defRPr/>
+                </a:pPr>
+                <a:r>
+                  <a:rPr lang="en-US"/>
+                  <a:t>Training</a:t>
+                </a:r>
+                <a:r>
+                  <a:rPr lang="en-US" baseline="0"/>
+                  <a:t> Portion</a:t>
+                </a:r>
+                <a:endParaRPr lang="en-US"/>
+              </a:p>
+            </c:rich>
+          </c:tx>
+          <c:layout/>
+          <c:overlay val="0"/>
+        </c:title>
+        <c:numFmt formatCode="General" sourceLinked="1"/>
+        <c:majorTickMark val="none"/>
+        <c:minorTickMark val="cross"/>
+        <c:tickLblPos val="nextTo"/>
+        <c:crossAx val="2094749176"/>
+        <c:crosses val="autoZero"/>
+        <c:auto val="1"/>
+        <c:lblAlgn val="ctr"/>
+        <c:lblOffset val="100"/>
+        <c:tickLblSkip val="1"/>
+        <c:tickMarkSkip val="1"/>
+        <c:noMultiLvlLbl val="0"/>
+      </c:catAx>
+      <c:valAx>
+        <c:axId val="2094749176"/>
+        <c:scaling>
+          <c:orientation val="minMax"/>
+          <c:max val="0.9996"/>
+          <c:min val="0.999"/>
+        </c:scaling>
+        <c:delete val="0"/>
+        <c:axPos val="l"/>
+        <c:majorGridlines/>
+        <c:title>
+          <c:tx>
+            <c:rich>
+              <a:bodyPr rot="-5400000" vert="horz"/>
+              <a:lstStyle/>
+              <a:p>
+                <a:pPr>
+                  <a:defRPr/>
+                </a:pPr>
+                <a:r>
+                  <a:rPr lang="en-US"/>
+                  <a:t>Score</a:t>
+                </a:r>
+              </a:p>
+            </c:rich>
+          </c:tx>
+          <c:layout/>
+          <c:overlay val="0"/>
+        </c:title>
+        <c:numFmt formatCode="General" sourceLinked="1"/>
+        <c:majorTickMark val="out"/>
+        <c:minorTickMark val="none"/>
+        <c:tickLblPos val="nextTo"/>
+        <c:crossAx val="2095012344"/>
+        <c:crossesAt val="1.0"/>
+        <c:crossBetween val="between"/>
+      </c:valAx>
+    </c:plotArea>
+    <c:legend>
+      <c:legendPos val="r"/>
+      <c:layout/>
+      <c:overlay val="0"/>
+    </c:legend>
+    <c:plotVisOnly val="1"/>
+    <c:dispBlanksAs val="gap"/>
+    <c:showDLblsOverMax val="0"/>
+  </c:chart>
+  <c:spPr>
+    <a:ln w="9525"/>
+  </c:spPr>
+  <c:externalData r:id="rId1">
+    <c:autoUpdate val="0"/>
+  </c:externalData>
+</c:chartSpace>
+</file>
+
+<file path=word/charts/chart9.xml><?xml version="1.0" encoding="utf-8"?>
+<c:chartSpace xmlns:c="http://schemas.openxmlformats.org/drawingml/2006/chart" xmlns:a="http://schemas.openxmlformats.org/drawingml/2006/main" xmlns:r="http://schemas.openxmlformats.org/officeDocument/2006/relationships">
+  <c:date1904 val="0"/>
+  <c:lang val="en-US"/>
+  <c:roundedCorners val="0"/>
+  <mc:AlternateContent xmlns:mc="http://schemas.openxmlformats.org/markup-compatibility/2006">
+    <mc:Choice xmlns:c14="http://schemas.microsoft.com/office/drawing/2007/8/2/chart" Requires="c14">
+      <c14:style val="118"/>
+    </mc:Choice>
+    <mc:Fallback>
+      <c:style val="18"/>
+    </mc:Fallback>
+  </mc:AlternateContent>
+  <c:chart>
+    <c:title>
+      <c:tx>
+        <c:rich>
+          <a:bodyPr/>
+          <a:lstStyle/>
+          <a:p>
+            <a:pPr>
+              <a:defRPr/>
+            </a:pPr>
+            <a:r>
+              <a:rPr lang="en-US"/>
+              <a:t>Mammography</a:t>
+            </a:r>
+            <a:r>
+              <a:rPr lang="en-US" baseline="0"/>
+              <a:t> SVM</a:t>
+            </a:r>
+            <a:endParaRPr lang="en-US"/>
+          </a:p>
+        </c:rich>
+      </c:tx>
+      <c:layout/>
+      <c:overlay val="0"/>
+    </c:title>
+    <c:autoTitleDeleted val="0"/>
+    <c:plotArea>
+      <c:layout/>
+      <c:lineChart>
+        <c:grouping val="standard"/>
+        <c:varyColors val="0"/>
+        <c:ser>
+          <c:idx val="0"/>
+          <c:order val="0"/>
+          <c:tx>
+            <c:v>Iterations 1 Linear: X-Val</c:v>
+          </c:tx>
+          <c:spPr>
+            <a:ln w="12700" cmpd="sng">
+              <a:solidFill>
+                <a:srgbClr val="FF0000"/>
+              </a:solidFill>
+              <a:prstDash val="dash"/>
+            </a:ln>
+          </c:spPr>
+          <c:marker>
+            <c:spPr>
+              <a:ln w="12700" cmpd="sng">
+                <a:solidFill>
+                  <a:srgbClr val="FF0000"/>
+                </a:solidFill>
+                <a:prstDash val="dash"/>
+              </a:ln>
+            </c:spPr>
+          </c:marker>
+          <c:cat>
+            <c:numRef>
+              <c:f>(Sheet1!$A$3,Sheet1!$A$7,Sheet1!$A$11,Sheet1!$A$15)</c:f>
+              <c:numCache>
+                <c:formatCode>General</c:formatCode>
+                <c:ptCount val="4"/>
+                <c:pt idx="0">
+                  <c:v>0.2</c:v>
+                </c:pt>
+                <c:pt idx="1">
+                  <c:v>0.4</c:v>
+                </c:pt>
+                <c:pt idx="2">
+                  <c:v>0.6</c:v>
+                </c:pt>
+                <c:pt idx="3">
+                  <c:v>0.8</c:v>
+                </c:pt>
+              </c:numCache>
+            </c:numRef>
+          </c:cat>
+          <c:val>
+            <c:numRef>
+              <c:f>(Sheet1!$D$79,Sheet1!$D$83,Sheet1!$D$87,Sheet1!$D$91)</c:f>
+              <c:numCache>
+                <c:formatCode>General</c:formatCode>
+                <c:ptCount val="4"/>
+                <c:pt idx="0">
+                  <c:v>0.523511904761904</c:v>
+                </c:pt>
+                <c:pt idx="1">
+                  <c:v>0.647590361445783</c:v>
+                </c:pt>
+                <c:pt idx="2">
+                  <c:v>0.531983739837398</c:v>
+                </c:pt>
+                <c:pt idx="3">
+                  <c:v>0.577309018326982</c:v>
+                </c:pt>
+              </c:numCache>
+            </c:numRef>
+          </c:val>
+          <c:smooth val="0"/>
+        </c:ser>
+        <c:ser>
+          <c:idx val="1"/>
+          <c:order val="1"/>
+          <c:tx>
+            <c:v>Iterations 1 Linear: Test</c:v>
+          </c:tx>
+          <c:spPr>
+            <a:ln w="12700" cmpd="sng">
+              <a:solidFill>
+                <a:srgbClr val="FF0000"/>
+              </a:solidFill>
+            </a:ln>
+          </c:spPr>
+          <c:marker>
+            <c:spPr>
+              <a:ln w="12700" cmpd="sng">
+                <a:solidFill>
+                  <a:srgbClr val="FF0000"/>
+                </a:solidFill>
+              </a:ln>
+            </c:spPr>
+          </c:marker>
+          <c:cat>
+            <c:numRef>
+              <c:f>(Sheet1!$A$3,Sheet1!$A$7,Sheet1!$A$11,Sheet1!$A$15)</c:f>
+              <c:numCache>
+                <c:formatCode>General</c:formatCode>
+                <c:ptCount val="4"/>
+                <c:pt idx="0">
+                  <c:v>0.2</c:v>
+                </c:pt>
+                <c:pt idx="1">
+                  <c:v>0.4</c:v>
+                </c:pt>
+                <c:pt idx="2">
+                  <c:v>0.6</c:v>
+                </c:pt>
+                <c:pt idx="3">
+                  <c:v>0.8</c:v>
+                </c:pt>
+              </c:numCache>
+            </c:numRef>
+          </c:cat>
+          <c:val>
+            <c:numRef>
+              <c:f>(Sheet1!$E$79,Sheet1!$E$83,Sheet1!$E$87,Sheet1!$E$91)</c:f>
+              <c:numCache>
+                <c:formatCode>General</c:formatCode>
+                <c:ptCount val="4"/>
+                <c:pt idx="0">
+                  <c:v>0.533132530120481</c:v>
+                </c:pt>
+                <c:pt idx="1">
+                  <c:v>0.638554216867469</c:v>
+                </c:pt>
+                <c:pt idx="2">
+                  <c:v>0.469879518072289</c:v>
+                </c:pt>
+                <c:pt idx="3">
+                  <c:v>0.487951807228915</c:v>
+                </c:pt>
+              </c:numCache>
+            </c:numRef>
+          </c:val>
+          <c:smooth val="0"/>
+        </c:ser>
+        <c:ser>
+          <c:idx val="2"/>
+          <c:order val="2"/>
+          <c:tx>
+            <c:v>Iterations 1 Polynomial: X-Val</c:v>
+          </c:tx>
+          <c:spPr>
+            <a:ln w="12700" cmpd="sng">
+              <a:solidFill>
+                <a:srgbClr val="008000"/>
+              </a:solidFill>
+              <a:prstDash val="dash"/>
+            </a:ln>
+          </c:spPr>
+          <c:marker>
+            <c:spPr>
+              <a:ln w="12700" cmpd="sng">
+                <a:solidFill>
+                  <a:srgbClr val="008000"/>
+                </a:solidFill>
+                <a:prstDash val="dash"/>
+              </a:ln>
+            </c:spPr>
+          </c:marker>
+          <c:cat>
+            <c:numRef>
+              <c:f>(Sheet1!$A$3,Sheet1!$A$7,Sheet1!$A$11,Sheet1!$A$15)</c:f>
+              <c:numCache>
+                <c:formatCode>General</c:formatCode>
+                <c:ptCount val="4"/>
+                <c:pt idx="0">
+                  <c:v>0.2</c:v>
+                </c:pt>
+                <c:pt idx="1">
+                  <c:v>0.4</c:v>
+                </c:pt>
+                <c:pt idx="2">
+                  <c:v>0.6</c:v>
+                </c:pt>
+                <c:pt idx="3">
+                  <c:v>0.8</c:v>
+                </c:pt>
+              </c:numCache>
+            </c:numRef>
+          </c:cat>
+          <c:val>
+            <c:numRef>
+              <c:f>(Sheet1!$D$80,Sheet1!$D$84,Sheet1!$D$88,Sheet1!$D$92)</c:f>
+              <c:numCache>
+                <c:formatCode>General</c:formatCode>
+                <c:ptCount val="4"/>
+                <c:pt idx="0">
+                  <c:v>0.523511904761904</c:v>
+                </c:pt>
+                <c:pt idx="1">
+                  <c:v>0.608433734939759</c:v>
+                </c:pt>
+                <c:pt idx="2">
+                  <c:v>0.531983739837398</c:v>
+                </c:pt>
+                <c:pt idx="3">
+                  <c:v>0.621928869533659</c:v>
+                </c:pt>
+              </c:numCache>
+            </c:numRef>
+          </c:val>
+          <c:smooth val="0"/>
+        </c:ser>
+        <c:ser>
+          <c:idx val="3"/>
+          <c:order val="3"/>
+          <c:tx>
+            <c:v>Iterations 1 Polynomial: Test</c:v>
+          </c:tx>
+          <c:spPr>
+            <a:ln w="12700" cmpd="sng">
+              <a:solidFill>
+                <a:srgbClr val="008000"/>
+              </a:solidFill>
+            </a:ln>
+          </c:spPr>
+          <c:marker>
+            <c:spPr>
+              <a:ln w="12700" cmpd="sng">
+                <a:solidFill>
+                  <a:srgbClr val="008000"/>
+                </a:solidFill>
+              </a:ln>
+            </c:spPr>
+          </c:marker>
+          <c:cat>
+            <c:numRef>
+              <c:f>(Sheet1!$A$3,Sheet1!$A$7,Sheet1!$A$11,Sheet1!$A$15)</c:f>
+              <c:numCache>
+                <c:formatCode>General</c:formatCode>
+                <c:ptCount val="4"/>
+                <c:pt idx="0">
+                  <c:v>0.2</c:v>
+                </c:pt>
+                <c:pt idx="1">
+                  <c:v>0.4</c:v>
+                </c:pt>
+                <c:pt idx="2">
+                  <c:v>0.6</c:v>
+                </c:pt>
+                <c:pt idx="3">
+                  <c:v>0.8</c:v>
+                </c:pt>
+              </c:numCache>
+            </c:numRef>
+          </c:cat>
+          <c:val>
+            <c:numRef>
+              <c:f>(Sheet1!$E$80,Sheet1!$E$84,Sheet1!$E$88,Sheet1!$E$92)</c:f>
+              <c:numCache>
+                <c:formatCode>General</c:formatCode>
+                <c:ptCount val="4"/>
+                <c:pt idx="0">
+                  <c:v>0.533132530120481</c:v>
+                </c:pt>
+                <c:pt idx="1">
+                  <c:v>0.60441767068273</c:v>
+                </c:pt>
+                <c:pt idx="2">
+                  <c:v>0.469879518072289</c:v>
+                </c:pt>
+                <c:pt idx="3">
+                  <c:v>0.710843373493975</c:v>
+                </c:pt>
+              </c:numCache>
+            </c:numRef>
+          </c:val>
+          <c:smooth val="0"/>
+        </c:ser>
+        <c:ser>
+          <c:idx val="4"/>
+          <c:order val="4"/>
+          <c:tx>
+            <c:v>Iterations 100 Linear: X-Val</c:v>
+          </c:tx>
+          <c:spPr>
+            <a:ln w="12700" cmpd="sng">
+              <a:solidFill>
+                <a:srgbClr val="0000FF"/>
+              </a:solidFill>
+              <a:prstDash val="dash"/>
+            </a:ln>
+          </c:spPr>
+          <c:marker>
+            <c:spPr>
+              <a:ln w="12700" cmpd="sng">
+                <a:solidFill>
+                  <a:srgbClr val="0000FF"/>
+                </a:solidFill>
+                <a:prstDash val="dash"/>
+              </a:ln>
+            </c:spPr>
+          </c:marker>
+          <c:cat>
+            <c:numRef>
+              <c:f>(Sheet1!$A$3,Sheet1!$A$7,Sheet1!$A$11,Sheet1!$A$15)</c:f>
+              <c:numCache>
+                <c:formatCode>General</c:formatCode>
+                <c:ptCount val="4"/>
+                <c:pt idx="0">
+                  <c:v>0.2</c:v>
+                </c:pt>
+                <c:pt idx="1">
+                  <c:v>0.4</c:v>
+                </c:pt>
+                <c:pt idx="2">
+                  <c:v>0.6</c:v>
+                </c:pt>
+                <c:pt idx="3">
+                  <c:v>0.8</c:v>
+                </c:pt>
+              </c:numCache>
+            </c:numRef>
+          </c:cat>
+          <c:val>
+            <c:numRef>
+              <c:f>(Sheet1!$D$81,Sheet1!$D$85,Sheet1!$D$89,Sheet1!$D$93)</c:f>
+              <c:numCache>
+                <c:formatCode>General</c:formatCode>
+                <c:ptCount val="4"/>
+                <c:pt idx="0">
+                  <c:v>0.753571428571428</c:v>
+                </c:pt>
+                <c:pt idx="1">
+                  <c:v>0.798192771084337</c:v>
+                </c:pt>
+                <c:pt idx="2">
+                  <c:v>0.631951219512195</c:v>
+                </c:pt>
+                <c:pt idx="3">
+                  <c:v>0.753075666848122</c:v>
+                </c:pt>
+              </c:numCache>
+            </c:numRef>
+          </c:val>
+          <c:smooth val="0"/>
+        </c:ser>
+        <c:ser>
+          <c:idx val="5"/>
+          <c:order val="5"/>
+          <c:tx>
+            <c:v>Iterations 100 Linear: Test</c:v>
+          </c:tx>
+          <c:spPr>
+            <a:ln w="12700" cmpd="sng">
+              <a:solidFill>
+                <a:srgbClr val="0000FF"/>
+              </a:solidFill>
+            </a:ln>
+          </c:spPr>
+          <c:marker>
+            <c:spPr>
+              <a:solidFill>
+                <a:srgbClr val="0000FF"/>
+              </a:solidFill>
+              <a:ln w="12700" cmpd="sng">
+                <a:solidFill>
+                  <a:srgbClr val="0000FF"/>
+                </a:solidFill>
+              </a:ln>
+            </c:spPr>
+          </c:marker>
+          <c:cat>
+            <c:numRef>
+              <c:f>(Sheet1!$A$3,Sheet1!$A$7,Sheet1!$A$11,Sheet1!$A$15)</c:f>
+              <c:numCache>
+                <c:formatCode>General</c:formatCode>
+                <c:ptCount val="4"/>
+                <c:pt idx="0">
+                  <c:v>0.2</c:v>
+                </c:pt>
+                <c:pt idx="1">
+                  <c:v>0.4</c:v>
+                </c:pt>
+                <c:pt idx="2">
+                  <c:v>0.6</c:v>
+                </c:pt>
+                <c:pt idx="3">
+                  <c:v>0.8</c:v>
+                </c:pt>
+              </c:numCache>
+            </c:numRef>
+          </c:cat>
+          <c:val>
+            <c:numRef>
+              <c:f>(Sheet1!$E$81,Sheet1!$E$85,Sheet1!$E$89,Sheet1!$E$93)</c:f>
+              <c:numCache>
+                <c:formatCode>General</c:formatCode>
+                <c:ptCount val="4"/>
+                <c:pt idx="0">
+                  <c:v>0.817771084337349</c:v>
+                </c:pt>
+                <c:pt idx="1">
+                  <c:v>0.590361445783132</c:v>
+                </c:pt>
+                <c:pt idx="2">
+                  <c:v>0.439759036144578</c:v>
+                </c:pt>
+                <c:pt idx="3">
+                  <c:v>0.403614457831325</c:v>
+                </c:pt>
+              </c:numCache>
+            </c:numRef>
+          </c:val>
+          <c:smooth val="0"/>
+        </c:ser>
+        <c:ser>
+          <c:idx val="6"/>
+          <c:order val="6"/>
+          <c:tx>
+            <c:v>Iterations 100 Polynomial: X-Val</c:v>
+          </c:tx>
+          <c:spPr>
+            <a:ln w="12700" cmpd="sng">
+              <a:solidFill>
+                <a:srgbClr val="660066"/>
+              </a:solidFill>
+              <a:prstDash val="dash"/>
+            </a:ln>
+          </c:spPr>
+          <c:marker>
+            <c:spPr>
+              <a:ln w="12700" cmpd="sng">
+                <a:solidFill>
+                  <a:srgbClr val="660066"/>
+                </a:solidFill>
+                <a:prstDash val="dash"/>
+              </a:ln>
+            </c:spPr>
+          </c:marker>
+          <c:cat>
+            <c:numRef>
+              <c:f>(Sheet1!$A$3,Sheet1!$A$7,Sheet1!$A$11,Sheet1!$A$15)</c:f>
+              <c:numCache>
+                <c:formatCode>General</c:formatCode>
+                <c:ptCount val="4"/>
+                <c:pt idx="0">
+                  <c:v>0.2</c:v>
+                </c:pt>
+                <c:pt idx="1">
+                  <c:v>0.4</c:v>
+                </c:pt>
+                <c:pt idx="2">
+                  <c:v>0.6</c:v>
+                </c:pt>
+                <c:pt idx="3">
+                  <c:v>0.8</c:v>
+                </c:pt>
+              </c:numCache>
+            </c:numRef>
+          </c:cat>
+          <c:val>
+            <c:numRef>
+              <c:f>(Sheet1!$D$82,Sheet1!$D$86,Sheet1!$D$90,Sheet1!$D$94)</c:f>
+              <c:numCache>
+                <c:formatCode>General</c:formatCode>
+                <c:ptCount val="4"/>
+                <c:pt idx="0">
+                  <c:v>0.480059523809523</c:v>
+                </c:pt>
+                <c:pt idx="1">
+                  <c:v>0.692771084337349</c:v>
+                </c:pt>
+                <c:pt idx="2">
+                  <c:v>0.664731707317073</c:v>
+                </c:pt>
+                <c:pt idx="3">
+                  <c:v>0.64184358555616</c:v>
+                </c:pt>
+              </c:numCache>
+            </c:numRef>
+          </c:val>
+          <c:smooth val="0"/>
+        </c:ser>
+        <c:ser>
+          <c:idx val="7"/>
+          <c:order val="7"/>
+          <c:tx>
+            <c:v>Iterations 100 Polynomial: Test</c:v>
+          </c:tx>
+          <c:spPr>
+            <a:ln w="12700" cmpd="sng">
+              <a:solidFill>
+                <a:srgbClr val="660066"/>
+              </a:solidFill>
+            </a:ln>
+          </c:spPr>
+          <c:marker>
+            <c:spPr>
+              <a:solidFill>
+                <a:srgbClr val="FF6600"/>
+              </a:solidFill>
+              <a:ln w="12700" cmpd="sng">
+                <a:solidFill>
+                  <a:srgbClr val="660066"/>
+                </a:solidFill>
+              </a:ln>
+            </c:spPr>
+          </c:marker>
+          <c:cat>
+            <c:numRef>
+              <c:f>(Sheet1!$A$3,Sheet1!$A$7,Sheet1!$A$11,Sheet1!$A$15)</c:f>
+              <c:numCache>
+                <c:formatCode>General</c:formatCode>
+                <c:ptCount val="4"/>
+                <c:pt idx="0">
+                  <c:v>0.2</c:v>
+                </c:pt>
+                <c:pt idx="1">
+                  <c:v>0.4</c:v>
+                </c:pt>
+                <c:pt idx="2">
+                  <c:v>0.6</c:v>
+                </c:pt>
+                <c:pt idx="3">
+                  <c:v>0.8</c:v>
+                </c:pt>
+              </c:numCache>
+            </c:numRef>
+          </c:cat>
+          <c:val>
+            <c:numRef>
+              <c:f>(Sheet1!$E$82,Sheet1!$E$86,Sheet1!$E$90,Sheet1!$E$94)</c:f>
+              <c:numCache>
+                <c:formatCode>General</c:formatCode>
+                <c:ptCount val="4"/>
+                <c:pt idx="0">
+                  <c:v>0.733433734939759</c:v>
+                </c:pt>
+                <c:pt idx="1">
+                  <c:v>0.7429718875502</c:v>
+                </c:pt>
+                <c:pt idx="2">
+                  <c:v>0.737951807228915</c:v>
+                </c:pt>
+                <c:pt idx="3">
+                  <c:v>0.524096385542168</c:v>
+                </c:pt>
+              </c:numCache>
+            </c:numRef>
+          </c:val>
+          <c:smooth val="0"/>
+        </c:ser>
+        <c:dLbls>
+          <c:showLegendKey val="0"/>
+          <c:showVal val="0"/>
+          <c:showCatName val="0"/>
+          <c:showSerName val="0"/>
+          <c:showPercent val="0"/>
+          <c:showBubbleSize val="0"/>
+        </c:dLbls>
+        <c:marker val="1"/>
+        <c:smooth val="0"/>
+        <c:axId val="2098710888"/>
+        <c:axId val="2090040520"/>
+      </c:lineChart>
+      <c:catAx>
+        <c:axId val="2098710888"/>
+        <c:scaling>
+          <c:orientation val="minMax"/>
+        </c:scaling>
+        <c:delete val="0"/>
+        <c:axPos val="b"/>
+        <c:title>
+          <c:tx>
+            <c:rich>
+              <a:bodyPr/>
+              <a:lstStyle/>
+              <a:p>
+                <a:pPr>
+                  <a:defRPr/>
+                </a:pPr>
+                <a:r>
+                  <a:rPr lang="en-US"/>
+                  <a:t>Training</a:t>
+                </a:r>
+                <a:r>
+                  <a:rPr lang="en-US" baseline="0"/>
+                  <a:t> Portion</a:t>
+                </a:r>
+                <a:endParaRPr lang="en-US"/>
+              </a:p>
+            </c:rich>
+          </c:tx>
+          <c:layout/>
+          <c:overlay val="0"/>
+        </c:title>
+        <c:numFmt formatCode="General" sourceLinked="1"/>
+        <c:majorTickMark val="none"/>
+        <c:minorTickMark val="cross"/>
+        <c:tickLblPos val="nextTo"/>
+        <c:crossAx val="2090040520"/>
+        <c:crosses val="autoZero"/>
+        <c:auto val="1"/>
+        <c:lblAlgn val="ctr"/>
+        <c:lblOffset val="100"/>
+        <c:tickLblSkip val="1"/>
+        <c:tickMarkSkip val="1"/>
+        <c:noMultiLvlLbl val="0"/>
+      </c:catAx>
+      <c:valAx>
+        <c:axId val="2090040520"/>
+        <c:scaling>
+          <c:orientation val="minMax"/>
+          <c:max val="0.9"/>
+          <c:min val="0.35"/>
+        </c:scaling>
+        <c:delete val="0"/>
+        <c:axPos val="l"/>
+        <c:majorGridlines/>
+        <c:title>
+          <c:tx>
+            <c:rich>
+              <a:bodyPr rot="-5400000" vert="horz"/>
+              <a:lstStyle/>
+              <a:p>
+                <a:pPr>
+                  <a:defRPr/>
+                </a:pPr>
+                <a:r>
+                  <a:rPr lang="en-US"/>
+                  <a:t>Score</a:t>
+                </a:r>
+              </a:p>
+            </c:rich>
+          </c:tx>
+          <c:layout/>
+          <c:overlay val="0"/>
+        </c:title>
+        <c:numFmt formatCode="General" sourceLinked="1"/>
+        <c:majorTickMark val="out"/>
+        <c:minorTickMark val="none"/>
+        <c:tickLblPos val="nextTo"/>
+        <c:crossAx val="2098710888"/>
         <c:crossesAt val="1.0"/>
         <c:crossBetween val="between"/>
       </c:valAx>

--- a/Assignment1/Analysis/dkapoor7-analysis.docx
+++ b/Assignment1/Analysis/dkapoor7-analysis.docx
@@ -4,6 +4,12 @@
   <w:body>
     <w:p>
       <w:pPr>
+        <w:pStyle w:val="ListParagraph"/>
+        <w:numPr>
+          <w:ilvl w:val="0"/>
+          <w:numId w:val="1"/>
+        </w:numPr>
+        <w:jc w:val="center"/>
         <w:rPr>
           <w:rFonts w:ascii="Courier" w:hAnsi="Courier"/>
           <w:sz w:val="20"/>
@@ -50,7 +56,23 @@
           <w:sz w:val="20"/>
           <w:szCs w:val="20"/>
         </w:rPr>
-        <w:t>us machine learning algorithms. Both datasets were found in the UCI Machine Learning Repository [1].</w:t>
+        <w:t>us machine learning algorit</w:t>
+      </w:r>
+      <w:r>
+        <w:rPr>
+          <w:rFonts w:ascii="Courier" w:hAnsi="Courier"/>
+          <w:sz w:val="20"/>
+          <w:szCs w:val="20"/>
+        </w:rPr>
+        <w:t>hms. Both datasets were discovered in</w:t>
+      </w:r>
+      <w:r>
+        <w:rPr>
+          <w:rFonts w:ascii="Courier" w:hAnsi="Courier"/>
+          <w:sz w:val="20"/>
+          <w:szCs w:val="20"/>
+        </w:rPr>
+        <w:t xml:space="preserve"> the UCI Machine Learning Repository [1].</w:t>
       </w:r>
     </w:p>
     <w:p>
@@ -92,7 +114,15 @@
           <w:sz w:val="20"/>
           <w:szCs w:val="20"/>
         </w:rPr>
-        <w:t>. This dataset has 6 attributes with a binary output and consisted of 961 samples. I chose this dataset because of my interest in healthcare and because I believe the application of machine learning has the potential to play a massive role in improving patient care.</w:t>
+        <w:t>. This dataset had</w:t>
+      </w:r>
+      <w:r>
+        <w:rPr>
+          <w:rFonts w:ascii="Courier" w:hAnsi="Courier"/>
+          <w:sz w:val="20"/>
+          <w:szCs w:val="20"/>
+        </w:rPr>
+        <w:t xml:space="preserve"> 6 attributes with a binary output and consisted of 961 samples. I chose this dataset because of my interest in healthcare and because I believe the application of machine learning has the potential to play a massive role in improving patient care.</w:t>
       </w:r>
       <w:r>
         <w:rPr>
@@ -108,7 +138,23 @@
           <w:sz w:val="20"/>
           <w:szCs w:val="20"/>
         </w:rPr>
-        <w:t>The second sample chosen was of identifying whether a particular RGB value corresponds to a skin colour</w:t>
+        <w:t>The second sample chosen was of identifying whether a particular RGB value corresponds to a</w:t>
+      </w:r>
+      <w:r>
+        <w:rPr>
+          <w:rFonts w:ascii="Courier" w:hAnsi="Courier"/>
+          <w:sz w:val="20"/>
+          <w:szCs w:val="20"/>
+        </w:rPr>
+        <w:t xml:space="preserve"> human</w:t>
+      </w:r>
+      <w:r>
+        <w:rPr>
+          <w:rFonts w:ascii="Courier" w:hAnsi="Courier"/>
+          <w:sz w:val="20"/>
+          <w:szCs w:val="20"/>
+        </w:rPr>
+        <w:t xml:space="preserve"> skin colour</w:t>
       </w:r>
       <w:r>
         <w:rPr>
@@ -124,70 +170,489 @@
           <w:sz w:val="20"/>
           <w:szCs w:val="20"/>
         </w:rPr>
-        <w:t>. This dataset only has 3 attributes and the output is also binary, however the number of samples is 245,057.  My main reason for choosing this dataset was to contrast its large size to the mammography data. Its binary output also helps maintain consistency between the datasets.</w:t>
-      </w:r>
-    </w:p>
-    <w:p>
-      <w:pPr>
-        <w:rPr>
-          <w:rFonts w:ascii="Courier" w:hAnsi="Courier"/>
-          <w:sz w:val="20"/>
-          <w:szCs w:val="20"/>
-        </w:rPr>
-      </w:pPr>
-    </w:p>
-    <w:p>
-      <w:pPr>
-        <w:rPr>
-          <w:rFonts w:ascii="Courier" w:hAnsi="Courier"/>
-          <w:sz w:val="20"/>
-          <w:szCs w:val="20"/>
-        </w:rPr>
-      </w:pPr>
-      <w:r>
-        <w:rPr>
-          <w:rFonts w:ascii="Courier" w:hAnsi="Courier"/>
-          <w:sz w:val="20"/>
-          <w:szCs w:val="20"/>
-        </w:rPr>
-        <w:t>Only the mammography data required pre-processing. It was reduced to 830 total samples due to missing values for some of the attributes. Some of the attributes, such as shape, were nominal and needed to be broken into multiple attributes to prevent some algorithms, like neural networks, from weighting one “better” than the other.  I broke shape down into 4 mutually exclusive binary attributes: round, oval, lobular, and irregular. This way, “round” won’t be valued as a lower weight than “oval” if its index value was simply less in the mapping. I followed the same procedure for margin and density. Finally, in order to prevent the attributes from being far too specific, I transformed the age attribute into a decade attribute. This would place, for example, ages 60-69 into the 60 decade.</w:t>
-      </w:r>
-    </w:p>
-    <w:p>
-      <w:pPr>
-        <w:rPr>
-          <w:rFonts w:ascii="Courier" w:hAnsi="Courier"/>
-          <w:sz w:val="20"/>
-          <w:szCs w:val="20"/>
-        </w:rPr>
-      </w:pPr>
-    </w:p>
-    <w:p>
-      <w:pPr>
-        <w:rPr>
-          <w:rFonts w:ascii="Courier" w:hAnsi="Courier"/>
-          <w:sz w:val="20"/>
-          <w:szCs w:val="20"/>
-        </w:rPr>
-      </w:pPr>
-    </w:p>
-    <w:p>
-      <w:pPr>
-        <w:rPr>
-          <w:rFonts w:ascii="Courier" w:hAnsi="Courier"/>
-          <w:sz w:val="20"/>
-          <w:szCs w:val="20"/>
-        </w:rPr>
-      </w:pPr>
-    </w:p>
-    <w:p>
-      <w:pPr>
-        <w:rPr>
-          <w:rFonts w:ascii="Courier" w:hAnsi="Courier"/>
-          <w:sz w:val="20"/>
-          <w:szCs w:val="20"/>
-        </w:rPr>
-      </w:pPr>
+        <w:t>. This dataset only had</w:t>
+      </w:r>
+      <w:r>
+        <w:rPr>
+          <w:rFonts w:ascii="Courier" w:hAnsi="Courier"/>
+          <w:sz w:val="20"/>
+          <w:szCs w:val="20"/>
+        </w:rPr>
+        <w:t xml:space="preserve"> 3 attributes and </w:t>
+      </w:r>
+      <w:r>
+        <w:rPr>
+          <w:rFonts w:ascii="Courier" w:hAnsi="Courier"/>
+          <w:sz w:val="20"/>
+          <w:szCs w:val="20"/>
+        </w:rPr>
+        <w:t>the output was</w:t>
+      </w:r>
+      <w:r>
+        <w:rPr>
+          <w:rFonts w:ascii="Courier" w:hAnsi="Courier"/>
+          <w:sz w:val="20"/>
+          <w:szCs w:val="20"/>
+        </w:rPr>
+        <w:t xml:space="preserve"> also binary, </w:t>
+      </w:r>
+      <w:r>
+        <w:rPr>
+          <w:rFonts w:ascii="Courier" w:hAnsi="Courier"/>
+          <w:sz w:val="20"/>
+          <w:szCs w:val="20"/>
+        </w:rPr>
+        <w:t>however the number of samples totalled</w:t>
+      </w:r>
+      <w:r>
+        <w:rPr>
+          <w:rFonts w:ascii="Courier" w:hAnsi="Courier"/>
+          <w:sz w:val="20"/>
+          <w:szCs w:val="20"/>
+        </w:rPr>
+        <w:t xml:space="preserve"> 245,057.</w:t>
+      </w:r>
+      <w:r>
+        <w:rPr>
+          <w:rFonts w:ascii="Courier" w:hAnsi="Courier"/>
+          <w:sz w:val="20"/>
+          <w:szCs w:val="20"/>
+        </w:rPr>
+        <w:t xml:space="preserve"> 50,859 were valid skin samples while 194,198 were not. </w:t>
+      </w:r>
+      <w:r>
+        <w:rPr>
+          <w:rFonts w:ascii="Courier" w:hAnsi="Courier"/>
+          <w:sz w:val="20"/>
+          <w:szCs w:val="20"/>
+        </w:rPr>
+        <w:t>My main reason for choosing this dataset was to contrast its large size to the mammography da</w:t>
+      </w:r>
+      <w:r>
+        <w:rPr>
+          <w:rFonts w:ascii="Courier" w:hAnsi="Courier"/>
+          <w:sz w:val="20"/>
+          <w:szCs w:val="20"/>
+        </w:rPr>
+        <w:t>ta. Its binary output also helped</w:t>
+      </w:r>
+      <w:r>
+        <w:rPr>
+          <w:rFonts w:ascii="Courier" w:hAnsi="Courier"/>
+          <w:sz w:val="20"/>
+          <w:szCs w:val="20"/>
+        </w:rPr>
+        <w:t xml:space="preserve"> maintain consistency between the datasets.</w:t>
+      </w:r>
+    </w:p>
+    <w:p>
+      <w:pPr>
+        <w:rPr>
+          <w:rFonts w:ascii="Courier" w:hAnsi="Courier"/>
+          <w:sz w:val="20"/>
+          <w:szCs w:val="20"/>
+        </w:rPr>
+      </w:pPr>
+    </w:p>
+    <w:p>
+      <w:pPr>
+        <w:rPr>
+          <w:rFonts w:ascii="Courier" w:hAnsi="Courier"/>
+          <w:sz w:val="20"/>
+          <w:szCs w:val="20"/>
+        </w:rPr>
+      </w:pPr>
+      <w:r>
+        <w:rPr>
+          <w:rFonts w:ascii="Courier" w:hAnsi="Courier"/>
+          <w:sz w:val="20"/>
+          <w:szCs w:val="20"/>
+        </w:rPr>
+        <w:t>Only the mammography data required pre-processing. It was reduced to 830 total samples due to missing values for some of the attributes.</w:t>
+      </w:r>
+      <w:r>
+        <w:rPr>
+          <w:rFonts w:ascii="Courier" w:hAnsi="Courier"/>
+          <w:sz w:val="20"/>
+          <w:szCs w:val="20"/>
+        </w:rPr>
+        <w:t xml:space="preserve"> 427 of these were benign while 403 were malignant.</w:t>
+      </w:r>
+      <w:r>
+        <w:rPr>
+          <w:rFonts w:ascii="Courier" w:hAnsi="Courier"/>
+          <w:sz w:val="20"/>
+          <w:szCs w:val="20"/>
+        </w:rPr>
+        <w:t xml:space="preserve"> Some of the attributes, such as shape, were nominal and needed to be broken into multiple attributes to prevent some algorithms, like neural networks, from weighting one “better” than the other.  I broke shape down into 4 mutually exclusive binary attributes: round, oval, lobular, and irregular. This way, “round” won’t be valued as a lower weight than “oval” if its index value was simply less in the mapping. I followed the same procedure for margin and density. Finally, in order to prevent the </w:t>
+      </w:r>
+      <w:r>
+        <w:rPr>
+          <w:rFonts w:ascii="Courier" w:hAnsi="Courier"/>
+          <w:sz w:val="20"/>
+          <w:szCs w:val="20"/>
+        </w:rPr>
+        <w:t>instances</w:t>
+      </w:r>
+      <w:r>
+        <w:rPr>
+          <w:rFonts w:ascii="Courier" w:hAnsi="Courier"/>
+          <w:sz w:val="20"/>
+          <w:szCs w:val="20"/>
+        </w:rPr>
+        <w:t xml:space="preserve"> from being far too specific, I transformed the age attribute into a decade attribute. This would place, for example, ages 60-69 into the 60 decade.</w:t>
+      </w:r>
+      <w:r>
+        <w:rPr>
+          <w:rFonts w:ascii="Courier" w:hAnsi="Courier"/>
+          <w:sz w:val="20"/>
+          <w:szCs w:val="20"/>
+        </w:rPr>
+        <w:t xml:space="preserve"> The total number of attributes came out to 15 after the pre-processing.</w:t>
+      </w:r>
+    </w:p>
+    <w:p>
+      <w:pPr>
+        <w:rPr>
+          <w:rFonts w:ascii="Courier" w:hAnsi="Courier"/>
+          <w:sz w:val="20"/>
+          <w:szCs w:val="20"/>
+        </w:rPr>
+      </w:pPr>
+    </w:p>
+    <w:p>
+      <w:pPr>
+        <w:rPr>
+          <w:rFonts w:ascii="Courier" w:hAnsi="Courier"/>
+          <w:sz w:val="20"/>
+          <w:szCs w:val="20"/>
+        </w:rPr>
+      </w:pPr>
+    </w:p>
+    <w:p>
+      <w:pPr>
+        <w:rPr>
+          <w:rFonts w:ascii="Courier" w:hAnsi="Courier"/>
+          <w:sz w:val="20"/>
+          <w:szCs w:val="20"/>
+        </w:rPr>
+      </w:pPr>
+    </w:p>
+    <w:p>
+      <w:pPr>
+        <w:rPr>
+          <w:rFonts w:ascii="Courier" w:hAnsi="Courier"/>
+          <w:sz w:val="20"/>
+          <w:szCs w:val="20"/>
+        </w:rPr>
+      </w:pPr>
+    </w:p>
+    <w:p>
+      <w:pPr>
+        <w:rPr>
+          <w:rFonts w:ascii="Courier" w:hAnsi="Courier"/>
+          <w:sz w:val="20"/>
+          <w:szCs w:val="20"/>
+        </w:rPr>
+      </w:pPr>
+    </w:p>
+    <w:p>
+      <w:pPr>
+        <w:rPr>
+          <w:rFonts w:ascii="Courier" w:hAnsi="Courier"/>
+          <w:sz w:val="20"/>
+          <w:szCs w:val="20"/>
+        </w:rPr>
+      </w:pPr>
+    </w:p>
+    <w:p>
+      <w:pPr>
+        <w:rPr>
+          <w:rFonts w:ascii="Courier" w:hAnsi="Courier"/>
+          <w:sz w:val="20"/>
+          <w:szCs w:val="20"/>
+        </w:rPr>
+      </w:pPr>
+    </w:p>
+    <w:p>
+      <w:pPr>
+        <w:rPr>
+          <w:rFonts w:ascii="Courier" w:hAnsi="Courier"/>
+          <w:sz w:val="20"/>
+          <w:szCs w:val="20"/>
+        </w:rPr>
+      </w:pPr>
+    </w:p>
+    <w:p>
+      <w:pPr>
+        <w:rPr>
+          <w:rFonts w:ascii="Courier" w:hAnsi="Courier"/>
+          <w:sz w:val="20"/>
+          <w:szCs w:val="20"/>
+        </w:rPr>
+      </w:pPr>
+    </w:p>
+    <w:p>
+      <w:pPr>
+        <w:rPr>
+          <w:rFonts w:ascii="Courier" w:hAnsi="Courier"/>
+          <w:sz w:val="20"/>
+          <w:szCs w:val="20"/>
+        </w:rPr>
+      </w:pPr>
+    </w:p>
+    <w:p>
+      <w:pPr>
+        <w:rPr>
+          <w:rFonts w:ascii="Courier" w:hAnsi="Courier"/>
+          <w:sz w:val="20"/>
+          <w:szCs w:val="20"/>
+        </w:rPr>
+      </w:pPr>
+    </w:p>
+    <w:p>
+      <w:pPr>
+        <w:rPr>
+          <w:rFonts w:ascii="Courier" w:hAnsi="Courier"/>
+          <w:sz w:val="20"/>
+          <w:szCs w:val="20"/>
+        </w:rPr>
+      </w:pPr>
+    </w:p>
+    <w:p>
+      <w:pPr>
+        <w:rPr>
+          <w:rFonts w:ascii="Courier" w:hAnsi="Courier"/>
+          <w:sz w:val="20"/>
+          <w:szCs w:val="20"/>
+        </w:rPr>
+      </w:pPr>
+    </w:p>
+    <w:p>
+      <w:pPr>
+        <w:rPr>
+          <w:rFonts w:ascii="Courier" w:hAnsi="Courier"/>
+          <w:sz w:val="20"/>
+          <w:szCs w:val="20"/>
+        </w:rPr>
+      </w:pPr>
+    </w:p>
+    <w:p>
+      <w:pPr>
+        <w:rPr>
+          <w:rFonts w:ascii="Courier" w:hAnsi="Courier"/>
+          <w:sz w:val="20"/>
+          <w:szCs w:val="20"/>
+        </w:rPr>
+      </w:pPr>
+    </w:p>
+    <w:p>
+      <w:pPr>
+        <w:rPr>
+          <w:rFonts w:ascii="Courier" w:hAnsi="Courier"/>
+          <w:sz w:val="20"/>
+          <w:szCs w:val="20"/>
+        </w:rPr>
+      </w:pPr>
+    </w:p>
+    <w:p>
+      <w:pPr>
+        <w:rPr>
+          <w:rFonts w:ascii="Courier" w:hAnsi="Courier"/>
+          <w:sz w:val="20"/>
+          <w:szCs w:val="20"/>
+        </w:rPr>
+      </w:pPr>
+    </w:p>
+    <w:p>
+      <w:pPr>
+        <w:rPr>
+          <w:rFonts w:ascii="Courier" w:hAnsi="Courier"/>
+          <w:sz w:val="20"/>
+          <w:szCs w:val="20"/>
+        </w:rPr>
+      </w:pPr>
+    </w:p>
+    <w:p>
+      <w:pPr>
+        <w:rPr>
+          <w:rFonts w:ascii="Courier" w:hAnsi="Courier"/>
+          <w:sz w:val="20"/>
+          <w:szCs w:val="20"/>
+        </w:rPr>
+      </w:pPr>
+    </w:p>
+    <w:p>
+      <w:pPr>
+        <w:rPr>
+          <w:rFonts w:ascii="Courier" w:hAnsi="Courier"/>
+          <w:sz w:val="20"/>
+          <w:szCs w:val="20"/>
+        </w:rPr>
+      </w:pPr>
+    </w:p>
+    <w:p>
+      <w:pPr>
+        <w:rPr>
+          <w:rFonts w:ascii="Courier" w:hAnsi="Courier"/>
+          <w:sz w:val="20"/>
+          <w:szCs w:val="20"/>
+        </w:rPr>
+      </w:pPr>
+    </w:p>
+    <w:p>
+      <w:pPr>
+        <w:rPr>
+          <w:rFonts w:ascii="Courier" w:hAnsi="Courier"/>
+          <w:sz w:val="20"/>
+          <w:szCs w:val="20"/>
+        </w:rPr>
+      </w:pPr>
+    </w:p>
+    <w:p>
+      <w:pPr>
+        <w:rPr>
+          <w:rFonts w:ascii="Courier" w:hAnsi="Courier"/>
+          <w:sz w:val="20"/>
+          <w:szCs w:val="20"/>
+        </w:rPr>
+      </w:pPr>
+    </w:p>
+    <w:p>
+      <w:pPr>
+        <w:rPr>
+          <w:rFonts w:ascii="Courier" w:hAnsi="Courier"/>
+          <w:sz w:val="20"/>
+          <w:szCs w:val="20"/>
+        </w:rPr>
+      </w:pPr>
+    </w:p>
+    <w:p>
+      <w:pPr>
+        <w:rPr>
+          <w:rFonts w:ascii="Courier" w:hAnsi="Courier"/>
+          <w:sz w:val="20"/>
+          <w:szCs w:val="20"/>
+        </w:rPr>
+      </w:pPr>
+    </w:p>
+    <w:p>
+      <w:pPr>
+        <w:rPr>
+          <w:rFonts w:ascii="Courier" w:hAnsi="Courier"/>
+          <w:sz w:val="20"/>
+          <w:szCs w:val="20"/>
+        </w:rPr>
+      </w:pPr>
+    </w:p>
+    <w:p>
+      <w:pPr>
+        <w:rPr>
+          <w:rFonts w:ascii="Courier" w:hAnsi="Courier"/>
+          <w:sz w:val="20"/>
+          <w:szCs w:val="20"/>
+        </w:rPr>
+      </w:pPr>
+    </w:p>
+    <w:p>
+      <w:pPr>
+        <w:rPr>
+          <w:rFonts w:ascii="Courier" w:hAnsi="Courier"/>
+          <w:sz w:val="20"/>
+          <w:szCs w:val="20"/>
+        </w:rPr>
+      </w:pPr>
+    </w:p>
+    <w:p>
+      <w:pPr>
+        <w:rPr>
+          <w:rFonts w:ascii="Courier" w:hAnsi="Courier"/>
+          <w:sz w:val="20"/>
+          <w:szCs w:val="20"/>
+        </w:rPr>
+      </w:pPr>
+    </w:p>
+    <w:p>
+      <w:pPr>
+        <w:rPr>
+          <w:rFonts w:ascii="Courier" w:hAnsi="Courier"/>
+          <w:sz w:val="20"/>
+          <w:szCs w:val="20"/>
+        </w:rPr>
+      </w:pPr>
+    </w:p>
+    <w:p>
+      <w:pPr>
+        <w:rPr>
+          <w:rFonts w:ascii="Courier" w:hAnsi="Courier"/>
+          <w:sz w:val="20"/>
+          <w:szCs w:val="20"/>
+        </w:rPr>
+      </w:pPr>
+    </w:p>
+    <w:p>
+      <w:pPr>
+        <w:rPr>
+          <w:rFonts w:ascii="Courier" w:hAnsi="Courier"/>
+          <w:sz w:val="20"/>
+          <w:szCs w:val="20"/>
+        </w:rPr>
+      </w:pPr>
+    </w:p>
+    <w:p>
+      <w:pPr>
+        <w:rPr>
+          <w:rFonts w:ascii="Courier" w:hAnsi="Courier"/>
+          <w:sz w:val="20"/>
+          <w:szCs w:val="20"/>
+        </w:rPr>
+      </w:pPr>
+    </w:p>
+    <w:p>
+      <w:pPr>
+        <w:rPr>
+          <w:rFonts w:ascii="Courier" w:hAnsi="Courier"/>
+          <w:sz w:val="20"/>
+          <w:szCs w:val="20"/>
+        </w:rPr>
+      </w:pPr>
+    </w:p>
+    <w:p>
+      <w:pPr>
+        <w:rPr>
+          <w:rFonts w:ascii="Courier" w:hAnsi="Courier"/>
+          <w:sz w:val="20"/>
+          <w:szCs w:val="20"/>
+        </w:rPr>
+      </w:pPr>
+    </w:p>
+    <w:p>
+      <w:pPr>
+        <w:rPr>
+          <w:rFonts w:ascii="Courier" w:hAnsi="Courier"/>
+          <w:sz w:val="20"/>
+          <w:szCs w:val="20"/>
+        </w:rPr>
+      </w:pPr>
+    </w:p>
+    <w:p>
+      <w:pPr>
+        <w:jc w:val="center"/>
+        <w:rPr>
+          <w:rFonts w:ascii="Courier" w:hAnsi="Courier"/>
+          <w:sz w:val="20"/>
+          <w:szCs w:val="20"/>
+        </w:rPr>
+      </w:pPr>
+      <w:r>
+        <w:rPr>
+          <w:rFonts w:ascii="Courier" w:hAnsi="Courier"/>
+          <w:sz w:val="20"/>
+          <w:szCs w:val="20"/>
+        </w:rPr>
+        <w:lastRenderedPageBreak/>
+        <w:t xml:space="preserve">2. </w:t>
+      </w:r>
       <w:r>
         <w:rPr>
           <w:rFonts w:ascii="Courier" w:hAnsi="Courier"/>
@@ -228,7 +693,25 @@
           <w:sz w:val="20"/>
           <w:szCs w:val="20"/>
         </w:rPr>
-        <w:t>The data was processed using the Scikit-learn</w:t>
+        <w:t xml:space="preserve">The data was processed using the </w:t>
+      </w:r>
+      <w:proofErr w:type="spellStart"/>
+      <w:r>
+        <w:rPr>
+          <w:rFonts w:ascii="Courier" w:hAnsi="Courier"/>
+          <w:sz w:val="20"/>
+          <w:szCs w:val="20"/>
+        </w:rPr>
+        <w:t>Scikit</w:t>
+      </w:r>
+      <w:proofErr w:type="spellEnd"/>
+      <w:r>
+        <w:rPr>
+          <w:rFonts w:ascii="Courier" w:hAnsi="Courier"/>
+          <w:sz w:val="20"/>
+          <w:szCs w:val="20"/>
+        </w:rPr>
+        <w:t>-learn</w:t>
       </w:r>
       <w:r>
         <w:rPr>
@@ -254,6 +737,46 @@
         </w:rPr>
         <w:t>. In each run, the training set made use of a 4-folded cross-validation procedure and the average was compared with the results of the testing set.</w:t>
       </w:r>
+      <w:r>
+        <w:rPr>
+          <w:rFonts w:ascii="Courier" w:hAnsi="Courier"/>
+          <w:sz w:val="20"/>
+          <w:szCs w:val="20"/>
+        </w:rPr>
+        <w:t xml:space="preserve"> Of the data available the training sizes/rates </w:t>
+      </w:r>
+      <w:r>
+        <w:rPr>
+          <w:rFonts w:ascii="Courier" w:hAnsi="Courier"/>
+          <w:sz w:val="20"/>
+          <w:szCs w:val="20"/>
+        </w:rPr>
+        <w:t>used were</w:t>
+      </w:r>
+      <w:r>
+        <w:rPr>
+          <w:rFonts w:ascii="Courier" w:hAnsi="Courier"/>
+          <w:sz w:val="20"/>
+          <w:szCs w:val="20"/>
+        </w:rPr>
+        <w:t xml:space="preserve"> 20%, 40%, 60%, and 80%</w:t>
+      </w:r>
+      <w:r>
+        <w:rPr>
+          <w:rFonts w:ascii="Courier" w:hAnsi="Courier"/>
+          <w:sz w:val="20"/>
+          <w:szCs w:val="20"/>
+        </w:rPr>
+        <w:t xml:space="preserve"> of the total number of instances available</w:t>
+      </w:r>
+      <w:r>
+        <w:rPr>
+          <w:rFonts w:ascii="Courier" w:hAnsi="Courier"/>
+          <w:sz w:val="20"/>
+          <w:szCs w:val="20"/>
+        </w:rPr>
+        <w:t>.</w:t>
+      </w:r>
     </w:p>
     <w:p>
       <w:pPr>
@@ -286,7 +809,25 @@
           <w:sz w:val="20"/>
           <w:szCs w:val="20"/>
         </w:rPr>
-        <w:t>split the data because the difference in performance between it and Gini is marginal when the two are compared over</w:t>
+        <w:t xml:space="preserve">split the data because the difference in performance between it and </w:t>
+      </w:r>
+      <w:proofErr w:type="spellStart"/>
+      <w:r>
+        <w:rPr>
+          <w:rFonts w:ascii="Courier" w:hAnsi="Courier"/>
+          <w:sz w:val="20"/>
+          <w:szCs w:val="20"/>
+        </w:rPr>
+        <w:t>Gini</w:t>
+      </w:r>
+      <w:proofErr w:type="spellEnd"/>
+      <w:r>
+        <w:rPr>
+          <w:rFonts w:ascii="Courier" w:hAnsi="Courier"/>
+          <w:sz w:val="20"/>
+          <w:szCs w:val="20"/>
+        </w:rPr>
+        <w:t xml:space="preserve"> is marginal when the two are compared over</w:t>
       </w:r>
       <w:r>
         <w:rPr>
@@ -326,7 +867,7 @@
           <w:sz w:val="20"/>
           <w:szCs w:val="20"/>
         </w:rPr>
-        <w:t xml:space="preserve"> The abundance of documentation on information gain swayed me to choose it in the end.</w:t>
+        <w:t xml:space="preserve"> The</w:t>
       </w:r>
       <w:r>
         <w:rPr>
@@ -336,6 +877,56 @@
         </w:rPr>
         <w:t xml:space="preserve"> </w:t>
       </w:r>
+      <w:proofErr w:type="spellStart"/>
+      <w:r>
+        <w:rPr>
+          <w:rFonts w:ascii="Courier" w:hAnsi="Courier"/>
+          <w:sz w:val="20"/>
+          <w:szCs w:val="20"/>
+        </w:rPr>
+        <w:t>awaying</w:t>
+      </w:r>
+      <w:proofErr w:type="spellEnd"/>
+      <w:r>
+        <w:rPr>
+          <w:rFonts w:ascii="Courier" w:hAnsi="Courier"/>
+          <w:sz w:val="20"/>
+          <w:szCs w:val="20"/>
+        </w:rPr>
+        <w:t xml:space="preserve"> factor was the</w:t>
+      </w:r>
+      <w:r>
+        <w:rPr>
+          <w:rFonts w:ascii="Courier" w:hAnsi="Courier"/>
+          <w:sz w:val="20"/>
+          <w:szCs w:val="20"/>
+        </w:rPr>
+        <w:t xml:space="preserve"> abundance of documentation on information ga</w:t>
+      </w:r>
+      <w:r>
+        <w:rPr>
+          <w:rFonts w:ascii="Courier" w:hAnsi="Courier"/>
+          <w:sz w:val="20"/>
+          <w:szCs w:val="20"/>
+        </w:rPr>
+        <w:t>in available</w:t>
+      </w:r>
+      <w:r>
+        <w:rPr>
+          <w:rFonts w:ascii="Courier" w:hAnsi="Courier"/>
+          <w:sz w:val="20"/>
+          <w:szCs w:val="20"/>
+        </w:rPr>
+        <w:t>.</w:t>
+      </w:r>
+      <w:r>
+        <w:rPr>
+          <w:rFonts w:ascii="Courier" w:hAnsi="Courier"/>
+          <w:sz w:val="20"/>
+          <w:szCs w:val="20"/>
+        </w:rPr>
+        <w:t xml:space="preserve"> </w:t>
+      </w:r>
       <w:r>
         <w:rPr>
           <w:rFonts w:ascii="Courier" w:hAnsi="Courier"/>
@@ -378,7 +969,6 @@
           <w:szCs w:val="20"/>
           <w:lang w:val="en-US"/>
         </w:rPr>
-        <w:lastRenderedPageBreak/>
         <w:drawing>
           <wp:inline distT="0" distB="0" distL="0" distR="0" wp14:anchorId="4EA59504" wp14:editId="41529950">
             <wp:extent cx="6684010" cy="3178810"/>
@@ -397,7 +987,7 @@
                     </pic:cNvPicPr>
                   </pic:nvPicPr>
                   <pic:blipFill>
-                    <a:blip r:embed="rId5">
+                    <a:blip r:embed="rId6">
                       <a:extLst>
                         <a:ext uri="{28A0092B-C50C-407E-A947-70E740481C1C}">
                           <a14:useLocalDpi xmlns:a14="http://schemas.microsoft.com/office/drawing/2010/main" val="0"/>
@@ -451,7 +1041,25 @@
           <w:sz w:val="20"/>
           <w:szCs w:val="20"/>
         </w:rPr>
-        <w:t>The boosted tree version of this made use of the AdaBoost algorithm to focus in on attributes that have more predictive power.</w:t>
+        <w:t xml:space="preserve">The boosted tree version of this made use of the </w:t>
+      </w:r>
+      <w:proofErr w:type="spellStart"/>
+      <w:r>
+        <w:rPr>
+          <w:rFonts w:ascii="Courier" w:hAnsi="Courier"/>
+          <w:sz w:val="20"/>
+          <w:szCs w:val="20"/>
+        </w:rPr>
+        <w:t>AdaBoost</w:t>
+      </w:r>
+      <w:proofErr w:type="spellEnd"/>
+      <w:r>
+        <w:rPr>
+          <w:rFonts w:ascii="Courier" w:hAnsi="Courier"/>
+          <w:sz w:val="20"/>
+          <w:szCs w:val="20"/>
+        </w:rPr>
+        <w:t xml:space="preserve"> algorithm to focus in on attributes that have more predictive power.</w:t>
       </w:r>
       <w:r>
         <w:rPr>
@@ -513,7 +1121,7 @@
                     </pic:cNvPicPr>
                   </pic:nvPicPr>
                   <pic:blipFill>
-                    <a:blip r:embed="rId6">
+                    <a:blip r:embed="rId7">
                       <a:extLst>
                         <a:ext uri="{28A0092B-C50C-407E-A947-70E740481C1C}">
                           <a14:useLocalDpi xmlns:a14="http://schemas.microsoft.com/office/drawing/2010/main" val="0"/>
@@ -576,7 +1184,25 @@
           <w:sz w:val="20"/>
           <w:szCs w:val="20"/>
         </w:rPr>
-        <w:t>tic sigmoid activation function paired with a stochastic gradient descent solver. ReLU activation was also considered but it was ultimately not chosen because it has the possibility to cause a detriment to learning when paired with this solver in that gradients cannot flow backwards [6]. The results over several different iterations are below.</w:t>
+        <w:t xml:space="preserve">tic sigmoid activation function paired with a stochastic gradient descent solver. </w:t>
+      </w:r>
+      <w:proofErr w:type="spellStart"/>
+      <w:r>
+        <w:rPr>
+          <w:rFonts w:ascii="Courier" w:hAnsi="Courier"/>
+          <w:sz w:val="20"/>
+          <w:szCs w:val="20"/>
+        </w:rPr>
+        <w:t>ReLU</w:t>
+      </w:r>
+      <w:proofErr w:type="spellEnd"/>
+      <w:r>
+        <w:rPr>
+          <w:rFonts w:ascii="Courier" w:hAnsi="Courier"/>
+          <w:sz w:val="20"/>
+          <w:szCs w:val="20"/>
+        </w:rPr>
+        <w:t xml:space="preserve"> activation was also considered but it was ultimately not chosen because it has the possibility to cause a detriment to learning when paired with this solver in that gradients cannot flow backwards [6]. The results over several different iterations are below.</w:t>
       </w:r>
     </w:p>
     <w:p>
@@ -622,7 +1248,7 @@
                     </pic:cNvPicPr>
                   </pic:nvPicPr>
                   <pic:blipFill>
-                    <a:blip r:embed="rId7">
+                    <a:blip r:embed="rId8">
                       <a:extLst>
                         <a:ext uri="{28A0092B-C50C-407E-A947-70E740481C1C}">
                           <a14:useLocalDpi xmlns:a14="http://schemas.microsoft.com/office/drawing/2010/main" val="0"/>
@@ -679,7 +1305,7 @@
                     </pic:cNvPicPr>
                   </pic:nvPicPr>
                   <pic:blipFill>
-                    <a:blip r:embed="rId8">
+                    <a:blip r:embed="rId9">
                       <a:extLst>
                         <a:ext uri="{28A0092B-C50C-407E-A947-70E740481C1C}">
                           <a14:useLocalDpi xmlns:a14="http://schemas.microsoft.com/office/drawing/2010/main" val="0"/>
@@ -742,7 +1368,57 @@
           <w:sz w:val="20"/>
           <w:szCs w:val="20"/>
         </w:rPr>
-        <w:t>ts and there was a large potential for over-fitting otherwise (especially on the skin data). For example, just because a specific RGB in the brown range isn’t a skin sample shouldn’t mean that a close RGB should be classified as a non-skin sample as well, especially since we know that there are a wide variety of brown tinges that do correspond to skin colours. The results when varying the number of neighbours are below.</w:t>
+        <w:t>ts and there</w:t>
+      </w:r>
+      <w:r>
+        <w:rPr>
+          <w:rFonts w:ascii="Courier" w:hAnsi="Courier"/>
+          <w:sz w:val="20"/>
+          <w:szCs w:val="20"/>
+        </w:rPr>
+        <w:t xml:space="preserve"> was a large potential for </w:t>
+      </w:r>
+      <w:proofErr w:type="spellStart"/>
+      <w:r>
+        <w:rPr>
+          <w:rFonts w:ascii="Courier" w:hAnsi="Courier"/>
+          <w:sz w:val="20"/>
+          <w:szCs w:val="20"/>
+        </w:rPr>
+        <w:t>over</w:t>
+      </w:r>
+      <w:r>
+        <w:rPr>
+          <w:rFonts w:ascii="Courier" w:hAnsi="Courier"/>
+          <w:sz w:val="20"/>
+          <w:szCs w:val="20"/>
+        </w:rPr>
+        <w:t>fitting</w:t>
+      </w:r>
+      <w:proofErr w:type="spellEnd"/>
+      <w:r>
+        <w:rPr>
+          <w:rFonts w:ascii="Courier" w:hAnsi="Courier"/>
+          <w:sz w:val="20"/>
+          <w:szCs w:val="20"/>
+        </w:rPr>
+        <w:t xml:space="preserve"> otherwise (especially on the skin data). For example, just because a specific RGB in the brown range isn’t a skin sample shouldn’t mean that a close RGB should be classified as a non-skin sample as well, especially since we know that there are a wide variety of brown tinges that do correspond to</w:t>
+      </w:r>
+      <w:r>
+        <w:rPr>
+          <w:rFonts w:ascii="Courier" w:hAnsi="Courier"/>
+          <w:sz w:val="20"/>
+          <w:szCs w:val="20"/>
+        </w:rPr>
+        <w:t xml:space="preserve"> common</w:t>
+      </w:r>
+      <w:r>
+        <w:rPr>
+          <w:rFonts w:ascii="Courier" w:hAnsi="Courier"/>
+          <w:sz w:val="20"/>
+          <w:szCs w:val="20"/>
+        </w:rPr>
+        <w:t xml:space="preserve"> skin colours. The results when varying the number of neighbours are below.</w:t>
       </w:r>
     </w:p>
     <w:p>
@@ -788,7 +1464,7 @@
                     </pic:cNvPicPr>
                   </pic:nvPicPr>
                   <pic:blipFill>
-                    <a:blip r:embed="rId9">
+                    <a:blip r:embed="rId10">
                       <a:extLst>
                         <a:ext uri="{28A0092B-C50C-407E-A947-70E740481C1C}">
                           <a14:useLocalDpi xmlns:a14="http://schemas.microsoft.com/office/drawing/2010/main" val="0"/>
@@ -845,7 +1521,7 @@
                     </pic:cNvPicPr>
                   </pic:nvPicPr>
                   <pic:blipFill>
-                    <a:blip r:embed="rId10">
+                    <a:blip r:embed="rId11">
                       <a:extLst>
                         <a:ext uri="{28A0092B-C50C-407E-A947-70E740481C1C}">
                           <a14:useLocalDpi xmlns:a14="http://schemas.microsoft.com/office/drawing/2010/main" val="0"/>
@@ -909,7 +1585,39 @@
           <w:sz w:val="20"/>
           <w:szCs w:val="20"/>
         </w:rPr>
-        <w:t>For SVM learning, the kernels chosen were linear and polynomial of degree-2. Since linear is simply a degree-1 polynomial, I wanted to compare it with the next logical progression and analyze the results. For each training rate, the different kernels were applied with a single iteration and 100 iterations to record the effect of repetition on the datasets. The results are as follows.</w:t>
+        <w:t>For SVM learning, the kernels chosen were linear and polynomial of degree-2. Since linear is simply a degree-1 polynomial, I wanted to compare it with the next logical progression and analyze the results. For each training rate, the different ker</w:t>
+      </w:r>
+      <w:r>
+        <w:rPr>
+          <w:rFonts w:ascii="Courier" w:hAnsi="Courier"/>
+          <w:sz w:val="20"/>
+          <w:szCs w:val="20"/>
+        </w:rPr>
+        <w:t xml:space="preserve">nels were applied </w:t>
+      </w:r>
+      <w:r>
+        <w:rPr>
+          <w:rFonts w:ascii="Courier" w:hAnsi="Courier"/>
+          <w:sz w:val="20"/>
+          <w:szCs w:val="20"/>
+        </w:rPr>
+        <w:t>a</w:t>
+      </w:r>
+      <w:r>
+        <w:rPr>
+          <w:rFonts w:ascii="Courier" w:hAnsi="Courier"/>
+          <w:sz w:val="20"/>
+          <w:szCs w:val="20"/>
+        </w:rPr>
+        <w:t>gainst a</w:t>
+      </w:r>
+      <w:r>
+        <w:rPr>
+          <w:rFonts w:ascii="Courier" w:hAnsi="Courier"/>
+          <w:sz w:val="20"/>
+          <w:szCs w:val="20"/>
+        </w:rPr>
+        <w:t xml:space="preserve"> single iteration and 100 iterations to record the effect of repetition on the datasets. The results are as follows.</w:t>
       </w:r>
     </w:p>
     <w:p>
@@ -964,7 +1672,7 @@
                     </pic:cNvPicPr>
                   </pic:nvPicPr>
                   <pic:blipFill>
-                    <a:blip r:embed="rId11">
+                    <a:blip r:embed="rId12">
                       <a:extLst>
                         <a:ext uri="{28A0092B-C50C-407E-A947-70E740481C1C}">
                           <a14:useLocalDpi xmlns:a14="http://schemas.microsoft.com/office/drawing/2010/main" val="0"/>
@@ -1021,7 +1729,7 @@
                     </pic:cNvPicPr>
                   </pic:nvPicPr>
                   <pic:blipFill>
-                    <a:blip r:embed="rId12">
+                    <a:blip r:embed="rId13">
                       <a:extLst>
                         <a:ext uri="{28A0092B-C50C-407E-A947-70E740481C1C}">
                           <a14:useLocalDpi xmlns:a14="http://schemas.microsoft.com/office/drawing/2010/main" val="0"/>
@@ -1244,12 +1952,21 @@
     </w:p>
     <w:p>
       <w:pPr>
-        <w:rPr>
-          <w:rFonts w:ascii="Courier" w:hAnsi="Courier"/>
-          <w:sz w:val="20"/>
-          <w:szCs w:val="20"/>
-        </w:rPr>
-      </w:pPr>
+        <w:jc w:val="center"/>
+        <w:rPr>
+          <w:rFonts w:ascii="Courier" w:hAnsi="Courier"/>
+          <w:sz w:val="20"/>
+          <w:szCs w:val="20"/>
+        </w:rPr>
+      </w:pPr>
+      <w:r>
+        <w:rPr>
+          <w:rFonts w:ascii="Courier" w:hAnsi="Courier"/>
+          <w:sz w:val="20"/>
+          <w:szCs w:val="20"/>
+        </w:rPr>
+        <w:t xml:space="preserve">3. </w:t>
+      </w:r>
       <w:r>
         <w:rPr>
           <w:rFonts w:ascii="Courier" w:hAnsi="Courier"/>
@@ -1282,7 +1999,47 @@
           <w:sz w:val="20"/>
           <w:szCs w:val="20"/>
         </w:rPr>
-        <w:t>To ease readability in this section, the average cross-validation scores are joined by dashed lines while the test scores by solid lines.</w:t>
+        <w:t>To ease readability in the graphs in this</w:t>
+      </w:r>
+      <w:r>
+        <w:rPr>
+          <w:rFonts w:ascii="Courier" w:hAnsi="Courier"/>
+          <w:sz w:val="20"/>
+          <w:szCs w:val="20"/>
+        </w:rPr>
+        <w:t xml:space="preserve"> </w:t>
+      </w:r>
+      <w:r>
+        <w:rPr>
+          <w:rFonts w:ascii="Courier" w:hAnsi="Courier"/>
+          <w:sz w:val="20"/>
+          <w:szCs w:val="20"/>
+        </w:rPr>
+        <w:t>section,</w:t>
+      </w:r>
+      <w:r>
+        <w:rPr>
+          <w:rFonts w:ascii="Courier" w:hAnsi="Courier"/>
+          <w:sz w:val="20"/>
+          <w:szCs w:val="20"/>
+        </w:rPr>
+        <w:t xml:space="preserve"> </w:t>
+      </w:r>
+      <w:r>
+        <w:rPr>
+          <w:rFonts w:ascii="Courier" w:hAnsi="Courier"/>
+          <w:sz w:val="20"/>
+          <w:szCs w:val="20"/>
+        </w:rPr>
+        <w:t>dashed lines join the average cross-validation scores, while the solid lines join test scores</w:t>
+      </w:r>
+      <w:r>
+        <w:rPr>
+          <w:rFonts w:ascii="Courier" w:hAnsi="Courier"/>
+          <w:sz w:val="20"/>
+          <w:szCs w:val="20"/>
+        </w:rPr>
+        <w:t>.</w:t>
       </w:r>
     </w:p>
     <w:p>
@@ -1316,15 +2073,33 @@
           <w:sz w:val="20"/>
           <w:szCs w:val="20"/>
         </w:rPr>
-        <w:t>as 60% for impurities 0 and 0.4</w:t>
-      </w:r>
-      <w:r>
-        <w:rPr>
-          <w:rFonts w:ascii="Courier" w:hAnsi="Courier"/>
-          <w:sz w:val="20"/>
-          <w:szCs w:val="20"/>
-        </w:rPr>
-        <w:t>. This strongly suggests that beyond this rate tended to overfit the data</w:t>
+        <w:t>as 60% for impurities 0 and 0.4. This implies</w:t>
+      </w:r>
+      <w:r>
+        <w:rPr>
+          <w:rFonts w:ascii="Courier" w:hAnsi="Courier"/>
+          <w:sz w:val="20"/>
+          <w:szCs w:val="20"/>
+        </w:rPr>
+        <w:t xml:space="preserve"> that beyond this rate tended to </w:t>
+      </w:r>
+      <w:proofErr w:type="spellStart"/>
+      <w:r>
+        <w:rPr>
+          <w:rFonts w:ascii="Courier" w:hAnsi="Courier"/>
+          <w:sz w:val="20"/>
+          <w:szCs w:val="20"/>
+        </w:rPr>
+        <w:t>overfit</w:t>
+      </w:r>
+      <w:proofErr w:type="spellEnd"/>
+      <w:r>
+        <w:rPr>
+          <w:rFonts w:ascii="Courier" w:hAnsi="Courier"/>
+          <w:sz w:val="20"/>
+          <w:szCs w:val="20"/>
+        </w:rPr>
+        <w:t xml:space="preserve"> the data</w:t>
       </w:r>
       <w:r>
         <w:rPr>
@@ -1348,7 +2123,39 @@
           <w:sz w:val="20"/>
           <w:szCs w:val="20"/>
         </w:rPr>
-        <w:t xml:space="preserve"> In contrast, the best training rate for impurities 0.1 and 0.2 was only 20%. Beyond this point, the error rate on the testing data hardly increased. So while the</w:t>
+        <w:t xml:space="preserve"> In </w:t>
+      </w:r>
+      <w:r>
+        <w:rPr>
+          <w:rFonts w:ascii="Courier" w:hAnsi="Courier"/>
+          <w:sz w:val="20"/>
+          <w:szCs w:val="20"/>
+        </w:rPr>
+        <w:t>contrast, the best testing scores</w:t>
+      </w:r>
+      <w:r>
+        <w:rPr>
+          <w:rFonts w:ascii="Courier" w:hAnsi="Courier"/>
+          <w:sz w:val="20"/>
+          <w:szCs w:val="20"/>
+        </w:rPr>
+        <w:t xml:space="preserve"> for impurities 0.1 and 0.2 was only 20%. Beyond this point, the error rate on the </w:t>
+      </w:r>
+      <w:r>
+        <w:rPr>
+          <w:rFonts w:ascii="Courier" w:hAnsi="Courier"/>
+          <w:sz w:val="20"/>
+          <w:szCs w:val="20"/>
+        </w:rPr>
+        <w:t>training</w:t>
+      </w:r>
+      <w:r>
+        <w:rPr>
+          <w:rFonts w:ascii="Courier" w:hAnsi="Courier"/>
+          <w:sz w:val="20"/>
+          <w:szCs w:val="20"/>
+        </w:rPr>
+        <w:t xml:space="preserve"> data hardly increased. So while the</w:t>
       </w:r>
       <w:r>
         <w:rPr>
@@ -1398,6 +2205,64 @@
         </w:rPr>
         <w:t>and the gains in performance can far outweigh the deficit.</w:t>
       </w:r>
+      <w:r>
+        <w:rPr>
+          <w:rFonts w:ascii="Courier" w:hAnsi="Courier"/>
+          <w:sz w:val="20"/>
+          <w:szCs w:val="20"/>
+        </w:rPr>
+        <w:t xml:space="preserve"> </w:t>
+      </w:r>
+      <w:proofErr w:type="gramStart"/>
+      <w:r>
+        <w:rPr>
+          <w:rFonts w:ascii="Courier" w:hAnsi="Courier"/>
+          <w:sz w:val="20"/>
+          <w:szCs w:val="20"/>
+        </w:rPr>
+        <w:t>Although, this would not be a worthwhile trade</w:t>
+      </w:r>
+      <w:r>
+        <w:rPr>
+          <w:rFonts w:ascii="Courier" w:hAnsi="Courier"/>
+          <w:sz w:val="20"/>
+          <w:szCs w:val="20"/>
+        </w:rPr>
+        <w:t>-</w:t>
+      </w:r>
+      <w:r>
+        <w:rPr>
+          <w:rFonts w:ascii="Courier" w:hAnsi="Courier"/>
+          <w:sz w:val="20"/>
+          <w:szCs w:val="20"/>
+        </w:rPr>
+        <w:t xml:space="preserve">off for this problem domain </w:t>
+      </w:r>
+      <w:r>
+        <w:rPr>
+          <w:rFonts w:ascii="Courier" w:hAnsi="Courier"/>
+          <w:sz w:val="20"/>
+          <w:szCs w:val="20"/>
+        </w:rPr>
+        <w:t>due to</w:t>
+      </w:r>
+      <w:r>
+        <w:rPr>
+          <w:rFonts w:ascii="Courier" w:hAnsi="Courier"/>
+          <w:sz w:val="20"/>
+          <w:szCs w:val="20"/>
+        </w:rPr>
+        <w:t xml:space="preserve"> the </w:t>
+      </w:r>
+      <w:r>
+        <w:rPr>
+          <w:rFonts w:ascii="Courier" w:hAnsi="Courier"/>
+          <w:sz w:val="20"/>
+          <w:szCs w:val="20"/>
+        </w:rPr>
+        <w:t>repercussions of misclassifying cancer tissue.</w:t>
+      </w:r>
+      <w:proofErr w:type="gramEnd"/>
     </w:p>
     <w:p>
       <w:pPr>
@@ -1429,7 +2294,7 @@
             <wp:cNvGraphicFramePr/>
             <a:graphic xmlns:a="http://schemas.openxmlformats.org/drawingml/2006/main">
               <a:graphicData uri="http://schemas.openxmlformats.org/drawingml/2006/chart">
-                <c:chart xmlns:c="http://schemas.openxmlformats.org/drawingml/2006/chart" xmlns:r="http://schemas.openxmlformats.org/officeDocument/2006/relationships" r:id="rId13"/>
+                <c:chart xmlns:c="http://schemas.openxmlformats.org/drawingml/2006/chart" xmlns:r="http://schemas.openxmlformats.org/officeDocument/2006/relationships" r:id="rId14"/>
               </a:graphicData>
             </a:graphic>
           </wp:inline>
@@ -1467,23 +2332,71 @@
           <w:sz w:val="20"/>
           <w:szCs w:val="20"/>
         </w:rPr>
-        <w:t xml:space="preserve"> The un-pruned tree was the significantly better structure in this case with a &lt;0.1% error rate on both the training data and the testing data as it gets a higher training portion. Impurities 0.1 and 0.2 are tied in scores once again across all training rates. Their lowest error rate is at 11.8% however it’s very close for all training portions. Very little is sacrificed if only 20% of the data is used to train in this case, for all impurity levels. This may be attributed to the fact that there are only 3 features and that skin colour is very well-defined typically. Colours that are green, yellow, and red can be easily identified as not representing usual skin </w:t>
-      </w:r>
-      <w:r>
-        <w:rPr>
-          <w:rFonts w:ascii="Courier" w:hAnsi="Courier"/>
-          <w:sz w:val="20"/>
-          <w:szCs w:val="20"/>
-        </w:rPr>
-        <w:t>a</w:t>
-      </w:r>
-      <w:r>
-        <w:rPr>
-          <w:rFonts w:ascii="Courier" w:hAnsi="Courier"/>
-          <w:sz w:val="20"/>
-          <w:szCs w:val="20"/>
-        </w:rPr>
-        <w:t>ppearance and the decision tree algorithm does a</w:t>
+        <w:t xml:space="preserve"> The un-pruned tree was the significantly better structure in this case with a &lt;0.1% error rate on both the training data and the testing data as it gets a higher training portion. Impurities 0.1 and 0.2 are tied in scores once again across all training rates. Their lowest error rate is at 11.8% however it’s very close for all training portions. Very little is sacrificed if only 20% of the dat</w:t>
+      </w:r>
+      <w:r>
+        <w:rPr>
+          <w:rFonts w:ascii="Courier" w:hAnsi="Courier"/>
+          <w:sz w:val="20"/>
+          <w:szCs w:val="20"/>
+        </w:rPr>
+        <w:t>a is used to train</w:t>
+      </w:r>
+      <w:r>
+        <w:rPr>
+          <w:rFonts w:ascii="Courier" w:hAnsi="Courier"/>
+          <w:sz w:val="20"/>
+          <w:szCs w:val="20"/>
+        </w:rPr>
+        <w:t xml:space="preserve"> for all impurity levels. This may be attributed to the fact that there are onl</w:t>
+      </w:r>
+      <w:r>
+        <w:rPr>
+          <w:rFonts w:ascii="Courier" w:hAnsi="Courier"/>
+          <w:sz w:val="20"/>
+          <w:szCs w:val="20"/>
+        </w:rPr>
+        <w:t>y 3 features and that it’s very easy to tell apart most colours as not being representative of skin pigment</w:t>
+      </w:r>
+      <w:r>
+        <w:rPr>
+          <w:rFonts w:ascii="Courier" w:hAnsi="Courier"/>
+          <w:sz w:val="20"/>
+          <w:szCs w:val="20"/>
+        </w:rPr>
+        <w:t xml:space="preserve">. Colours that are green, </w:t>
+      </w:r>
+      <w:r>
+        <w:rPr>
+          <w:rFonts w:ascii="Courier" w:hAnsi="Courier"/>
+          <w:sz w:val="20"/>
+          <w:szCs w:val="20"/>
+        </w:rPr>
+        <w:t>purple</w:t>
+      </w:r>
+      <w:r>
+        <w:rPr>
+          <w:rFonts w:ascii="Courier" w:hAnsi="Courier"/>
+          <w:sz w:val="20"/>
+          <w:szCs w:val="20"/>
+        </w:rPr>
+        <w:t xml:space="preserve">, and red </w:t>
+      </w:r>
+      <w:r>
+        <w:rPr>
+          <w:rFonts w:ascii="Courier" w:hAnsi="Courier"/>
+          <w:sz w:val="20"/>
+          <w:szCs w:val="20"/>
+        </w:rPr>
+        <w:t>fit such colours and</w:t>
+      </w:r>
+      <w:r>
+        <w:rPr>
+          <w:rFonts w:ascii="Courier" w:hAnsi="Courier"/>
+          <w:sz w:val="20"/>
+          <w:szCs w:val="20"/>
+        </w:rPr>
+        <w:t xml:space="preserve"> the decision tree algorithm does a</w:t>
       </w:r>
       <w:r>
         <w:rPr>
@@ -1493,24 +2406,6 @@
         </w:rPr>
         <w:t xml:space="preserve"> fantastic job of identifying this with a small training portion.</w:t>
       </w:r>
-    </w:p>
-    <w:p>
-      <w:pPr>
-        <w:rPr>
-          <w:rFonts w:ascii="Courier" w:hAnsi="Courier"/>
-          <w:sz w:val="20"/>
-          <w:szCs w:val="20"/>
-        </w:rPr>
-      </w:pPr>
-    </w:p>
-    <w:p>
-      <w:pPr>
-        <w:rPr>
-          <w:rFonts w:ascii="Courier" w:hAnsi="Courier"/>
-          <w:sz w:val="20"/>
-          <w:szCs w:val="20"/>
-        </w:rPr>
-      </w:pPr>
     </w:p>
     <w:p>
       <w:pPr>
@@ -1542,7 +2437,7 @@
             <wp:cNvGraphicFramePr/>
             <a:graphic xmlns:a="http://schemas.openxmlformats.org/drawingml/2006/main">
               <a:graphicData uri="http://schemas.openxmlformats.org/drawingml/2006/chart">
-                <c:chart xmlns:c="http://schemas.openxmlformats.org/drawingml/2006/chart" xmlns:r="http://schemas.openxmlformats.org/officeDocument/2006/relationships" r:id="rId14"/>
+                <c:chart xmlns:c="http://schemas.openxmlformats.org/drawingml/2006/chart" xmlns:r="http://schemas.openxmlformats.org/officeDocument/2006/relationships" r:id="rId15"/>
               </a:graphicData>
             </a:graphic>
           </wp:inline>
@@ -1572,7 +2467,25 @@
           <w:sz w:val="20"/>
           <w:szCs w:val="20"/>
         </w:rPr>
-        <w:t xml:space="preserve">The most noteworthy change in the results when using AdaBoost on the mammography data was that even with a high impurity level like 0.36, the algorithm </w:t>
+        <w:t xml:space="preserve">The most noteworthy change in the results when using </w:t>
+      </w:r>
+      <w:proofErr w:type="spellStart"/>
+      <w:r>
+        <w:rPr>
+          <w:rFonts w:ascii="Courier" w:hAnsi="Courier"/>
+          <w:sz w:val="20"/>
+          <w:szCs w:val="20"/>
+        </w:rPr>
+        <w:t>AdaBoost</w:t>
+      </w:r>
+      <w:proofErr w:type="spellEnd"/>
+      <w:r>
+        <w:rPr>
+          <w:rFonts w:ascii="Courier" w:hAnsi="Courier"/>
+          <w:sz w:val="20"/>
+          <w:szCs w:val="20"/>
+        </w:rPr>
+        <w:t xml:space="preserve"> on the mammography data was that even with a high impurity level like 0.36, the algorithm </w:t>
       </w:r>
       <w:r>
         <w:rPr>
@@ -1653,7 +2566,7 @@
             <wp:cNvGraphicFramePr/>
             <a:graphic xmlns:a="http://schemas.openxmlformats.org/drawingml/2006/main">
               <a:graphicData uri="http://schemas.openxmlformats.org/drawingml/2006/chart">
-                <c:chart xmlns:c="http://schemas.openxmlformats.org/drawingml/2006/chart" xmlns:r="http://schemas.openxmlformats.org/officeDocument/2006/relationships" r:id="rId15"/>
+                <c:chart xmlns:c="http://schemas.openxmlformats.org/drawingml/2006/chart" xmlns:r="http://schemas.openxmlformats.org/officeDocument/2006/relationships" r:id="rId16"/>
               </a:graphicData>
             </a:graphic>
           </wp:inline>
@@ -1716,7 +2629,7 @@
             <wp:cNvGraphicFramePr/>
             <a:graphic xmlns:a="http://schemas.openxmlformats.org/drawingml/2006/main">
               <a:graphicData uri="http://schemas.openxmlformats.org/drawingml/2006/chart">
-                <c:chart xmlns:c="http://schemas.openxmlformats.org/drawingml/2006/chart" xmlns:r="http://schemas.openxmlformats.org/officeDocument/2006/relationships" r:id="rId16"/>
+                <c:chart xmlns:c="http://schemas.openxmlformats.org/drawingml/2006/chart" xmlns:r="http://schemas.openxmlformats.org/officeDocument/2006/relationships" r:id="rId17"/>
               </a:graphicData>
             </a:graphic>
           </wp:inline>
@@ -1754,8 +2667,78 @@
           <w:sz w:val="20"/>
           <w:szCs w:val="20"/>
         </w:rPr>
-        <w:t xml:space="preserve"> neural network results on the mammography dataset are unsurprising in that the error rate on the testing set decreases as more iterations are added, with the exception of 5 iterations near the end. What did surprise me was how poorly it did in general. The lowest error rate was 29.5% over both training error and testing error. There was also a sharp rise in training error for 5 iterations between 0.4 and 0.6 training rate. Since the testing error dropped in this interval, there may have been some misrepresenting of the data occurring because that would explain the underfit</w:t>
-      </w:r>
+        <w:t xml:space="preserve"> neural network results on the mammography dataset are unsurprising in that the error rate on the testing set decreases as more </w:t>
+      </w:r>
+      <w:proofErr w:type="gramStart"/>
+      <w:r>
+        <w:rPr>
+          <w:rFonts w:ascii="Courier" w:hAnsi="Courier"/>
+          <w:sz w:val="20"/>
+          <w:szCs w:val="20"/>
+        </w:rPr>
+        <w:t>iterations</w:t>
+      </w:r>
+      <w:proofErr w:type="gramEnd"/>
+      <w:r>
+        <w:rPr>
+          <w:rFonts w:ascii="Courier" w:hAnsi="Courier"/>
+          <w:sz w:val="20"/>
+          <w:szCs w:val="20"/>
+        </w:rPr>
+        <w:t xml:space="preserve"> are added, with the exception of 5 iterations near the end. What did surprise me was how poorly it did in general. The lowest error rate was 29.5% over both training error and testing error. There was also a sharp rise in training error for 5 ite</w:t>
+      </w:r>
+      <w:r>
+        <w:rPr>
+          <w:rFonts w:ascii="Courier" w:hAnsi="Courier"/>
+          <w:sz w:val="20"/>
+          <w:szCs w:val="20"/>
+        </w:rPr>
+        <w:t>rations between 40% and 60%</w:t>
+      </w:r>
+      <w:r>
+        <w:rPr>
+          <w:rFonts w:ascii="Courier" w:hAnsi="Courier"/>
+          <w:sz w:val="20"/>
+          <w:szCs w:val="20"/>
+        </w:rPr>
+        <w:t xml:space="preserve"> training rate. Since the testing error dropped in this interval</w:t>
+      </w:r>
+      <w:r>
+        <w:rPr>
+          <w:rFonts w:ascii="Courier" w:hAnsi="Courier"/>
+          <w:sz w:val="20"/>
+          <w:szCs w:val="20"/>
+        </w:rPr>
+        <w:t xml:space="preserve"> at 5 i</w:t>
+      </w:r>
+      <w:bookmarkStart w:id="0" w:name="_GoBack"/>
+      <w:bookmarkEnd w:id="0"/>
+      <w:r>
+        <w:rPr>
+          <w:rFonts w:ascii="Courier" w:hAnsi="Courier"/>
+          <w:sz w:val="20"/>
+          <w:szCs w:val="20"/>
+        </w:rPr>
+        <w:t>terations</w:t>
+      </w:r>
+      <w:r>
+        <w:rPr>
+          <w:rFonts w:ascii="Courier" w:hAnsi="Courier"/>
+          <w:sz w:val="20"/>
+          <w:szCs w:val="20"/>
+        </w:rPr>
+        <w:t xml:space="preserve">, there may have been some misrepresenting of the data occurring because that would explain the </w:t>
+      </w:r>
+      <w:proofErr w:type="spellStart"/>
+      <w:r>
+        <w:rPr>
+          <w:rFonts w:ascii="Courier" w:hAnsi="Courier"/>
+          <w:sz w:val="20"/>
+          <w:szCs w:val="20"/>
+        </w:rPr>
+        <w:t>underfit</w:t>
+      </w:r>
+      <w:proofErr w:type="spellEnd"/>
       <w:r>
         <w:rPr>
           <w:rFonts w:ascii="Courier" w:hAnsi="Courier"/>
@@ -1795,7 +2778,7 @@
             <wp:cNvGraphicFramePr/>
             <a:graphic xmlns:a="http://schemas.openxmlformats.org/drawingml/2006/main">
               <a:graphicData uri="http://schemas.openxmlformats.org/drawingml/2006/chart">
-                <c:chart xmlns:c="http://schemas.openxmlformats.org/drawingml/2006/chart" xmlns:r="http://schemas.openxmlformats.org/officeDocument/2006/relationships" r:id="rId17"/>
+                <c:chart xmlns:c="http://schemas.openxmlformats.org/drawingml/2006/chart" xmlns:r="http://schemas.openxmlformats.org/officeDocument/2006/relationships" r:id="rId18"/>
               </a:graphicData>
             </a:graphic>
           </wp:inline>
@@ -1825,7 +2808,59 @@
           <w:sz w:val="20"/>
           <w:szCs w:val="20"/>
         </w:rPr>
-        <w:t>In contrast, the neural network scored extremely well on the skin dataset. The error rates were as low as 0.3% on the training data and 0.2% on the testing data. There was also no indication of overfitting, the scores simply improved as more training was provided.</w:t>
+        <w:t xml:space="preserve">In contrast, the neural network scored extremely well on the skin dataset. The error rates were as low as 0.3% on the training data and 0.2% on the testing data. There was also no indication of </w:t>
+      </w:r>
+      <w:proofErr w:type="spellStart"/>
+      <w:r>
+        <w:rPr>
+          <w:rFonts w:ascii="Courier" w:hAnsi="Courier"/>
+          <w:sz w:val="20"/>
+          <w:szCs w:val="20"/>
+        </w:rPr>
+        <w:t>overfitting</w:t>
+      </w:r>
+      <w:proofErr w:type="spellEnd"/>
+      <w:r>
+        <w:rPr>
+          <w:rFonts w:ascii="Courier" w:hAnsi="Courier"/>
+          <w:sz w:val="20"/>
+          <w:szCs w:val="20"/>
+        </w:rPr>
+        <w:t>, the scores simply improved as more training was provided</w:t>
+      </w:r>
+      <w:r>
+        <w:rPr>
+          <w:rFonts w:ascii="Courier" w:hAnsi="Courier"/>
+          <w:sz w:val="20"/>
+          <w:szCs w:val="20"/>
+        </w:rPr>
+        <w:t xml:space="preserve"> and as more </w:t>
+      </w:r>
+      <w:proofErr w:type="gramStart"/>
+      <w:r>
+        <w:rPr>
+          <w:rFonts w:ascii="Courier" w:hAnsi="Courier"/>
+          <w:sz w:val="20"/>
+          <w:szCs w:val="20"/>
+        </w:rPr>
+        <w:t>iterations</w:t>
+      </w:r>
+      <w:proofErr w:type="gramEnd"/>
+      <w:r>
+        <w:rPr>
+          <w:rFonts w:ascii="Courier" w:hAnsi="Courier"/>
+          <w:sz w:val="20"/>
+          <w:szCs w:val="20"/>
+        </w:rPr>
+        <w:t xml:space="preserve"> were added</w:t>
+      </w:r>
+      <w:r>
+        <w:rPr>
+          <w:rFonts w:ascii="Courier" w:hAnsi="Courier"/>
+          <w:sz w:val="20"/>
+          <w:szCs w:val="20"/>
+        </w:rPr>
+        <w:t>.</w:t>
       </w:r>
     </w:p>
     <w:p>
@@ -1858,7 +2893,7 @@
             <wp:cNvGraphicFramePr/>
             <a:graphic xmlns:a="http://schemas.openxmlformats.org/drawingml/2006/main">
               <a:graphicData uri="http://schemas.openxmlformats.org/drawingml/2006/chart">
-                <c:chart xmlns:c="http://schemas.openxmlformats.org/drawingml/2006/chart" xmlns:r="http://schemas.openxmlformats.org/officeDocument/2006/relationships" r:id="rId18"/>
+                <c:chart xmlns:c="http://schemas.openxmlformats.org/drawingml/2006/chart" xmlns:r="http://schemas.openxmlformats.org/officeDocument/2006/relationships" r:id="rId19"/>
               </a:graphicData>
             </a:graphic>
           </wp:inline>
@@ -1912,7 +2947,31 @@
           <w:sz w:val="20"/>
           <w:szCs w:val="20"/>
         </w:rPr>
-        <w:t>3 neighbours. The largest drop in error rate was 9.2% for K = 1 between the 20% and 40% training portion. This was the training error drop and leads to the conclusion that the extra 20% training was much more important earlier on. Especially when considering that training error dropped noticeably for K = 3 and K = 4 in the same interval.</w:t>
+        <w:t>K = 3</w:t>
+      </w:r>
+      <w:r>
+        <w:rPr>
+          <w:rFonts w:ascii="Courier" w:hAnsi="Courier"/>
+          <w:sz w:val="20"/>
+          <w:szCs w:val="20"/>
+        </w:rPr>
+        <w:t>. The largest drop in error rate was 9.2% for K = 1 between the 20% and 40</w:t>
+      </w:r>
+      <w:r>
+        <w:rPr>
+          <w:rFonts w:ascii="Courier" w:hAnsi="Courier"/>
+          <w:sz w:val="20"/>
+          <w:szCs w:val="20"/>
+        </w:rPr>
+        <w:t>% training portion. This was a</w:t>
+      </w:r>
+      <w:r>
+        <w:rPr>
+          <w:rFonts w:ascii="Courier" w:hAnsi="Courier"/>
+          <w:sz w:val="20"/>
+          <w:szCs w:val="20"/>
+        </w:rPr>
+        <w:t xml:space="preserve"> training error drop and leads to the conclusion that the extra 20% training was much more important earlier on. Especially when considering that training error dropped noticeably for K = 3 and K = 4 in the same interval.</w:t>
       </w:r>
     </w:p>
     <w:p>
@@ -1945,7 +3004,7 @@
             <wp:cNvGraphicFramePr/>
             <a:graphic xmlns:a="http://schemas.openxmlformats.org/drawingml/2006/main">
               <a:graphicData uri="http://schemas.openxmlformats.org/drawingml/2006/chart">
-                <c:chart xmlns:c="http://schemas.openxmlformats.org/drawingml/2006/chart" xmlns:r="http://schemas.openxmlformats.org/officeDocument/2006/relationships" r:id="rId19"/>
+                <c:chart xmlns:c="http://schemas.openxmlformats.org/drawingml/2006/chart" xmlns:r="http://schemas.openxmlformats.org/officeDocument/2006/relationships" r:id="rId20"/>
               </a:graphicData>
             </a:graphic>
           </wp:inline>
@@ -2008,7 +3067,7 @@
             <wp:cNvGraphicFramePr/>
             <a:graphic xmlns:a="http://schemas.openxmlformats.org/drawingml/2006/main">
               <a:graphicData uri="http://schemas.openxmlformats.org/drawingml/2006/chart">
-                <c:chart xmlns:c="http://schemas.openxmlformats.org/drawingml/2006/chart" xmlns:r="http://schemas.openxmlformats.org/officeDocument/2006/relationships" r:id="rId20"/>
+                <c:chart xmlns:c="http://schemas.openxmlformats.org/drawingml/2006/chart" xmlns:r="http://schemas.openxmlformats.org/officeDocument/2006/relationships" r:id="rId21"/>
               </a:graphicData>
             </a:graphic>
           </wp:inline>
@@ -2054,7 +3113,59 @@
           <w:sz w:val="20"/>
           <w:szCs w:val="20"/>
         </w:rPr>
-        <w:t>The polynomial kernel at 100 iterations was the most consistent, hovering at around a 25% testing error rate until overfitting began after increasing the training portion past 60%. However, the lowest error rates were for the linear kernels at 100 iterations, even though overfitting had a massive effect on the testing error rate as the training portion increased.</w:t>
+        <w:t xml:space="preserve">The polynomial kernel at 100 iterations was the most consistent, hovering at around a 25% testing error rate until </w:t>
+      </w:r>
+      <w:proofErr w:type="spellStart"/>
+      <w:r>
+        <w:rPr>
+          <w:rFonts w:ascii="Courier" w:hAnsi="Courier"/>
+          <w:sz w:val="20"/>
+          <w:szCs w:val="20"/>
+        </w:rPr>
+        <w:t>overfitting</w:t>
+      </w:r>
+      <w:proofErr w:type="spellEnd"/>
+      <w:r>
+        <w:rPr>
+          <w:rFonts w:ascii="Courier" w:hAnsi="Courier"/>
+          <w:sz w:val="20"/>
+          <w:szCs w:val="20"/>
+        </w:rPr>
+        <w:t xml:space="preserve"> began after increasing the training portion past 60%. However, the lowest error r</w:t>
+      </w:r>
+      <w:r>
+        <w:rPr>
+          <w:rFonts w:ascii="Courier" w:hAnsi="Courier"/>
+          <w:sz w:val="20"/>
+          <w:szCs w:val="20"/>
+        </w:rPr>
+        <w:t>ates were for the linear kernel</w:t>
+      </w:r>
+      <w:r>
+        <w:rPr>
+          <w:rFonts w:ascii="Courier" w:hAnsi="Courier"/>
+          <w:sz w:val="20"/>
+          <w:szCs w:val="20"/>
+        </w:rPr>
+        <w:t xml:space="preserve"> at 100 iterations, even though </w:t>
+      </w:r>
+      <w:proofErr w:type="spellStart"/>
+      <w:r>
+        <w:rPr>
+          <w:rFonts w:ascii="Courier" w:hAnsi="Courier"/>
+          <w:sz w:val="20"/>
+          <w:szCs w:val="20"/>
+        </w:rPr>
+        <w:t>overfitting</w:t>
+      </w:r>
+      <w:proofErr w:type="spellEnd"/>
+      <w:r>
+        <w:rPr>
+          <w:rFonts w:ascii="Courier" w:hAnsi="Courier"/>
+          <w:sz w:val="20"/>
+          <w:szCs w:val="20"/>
+        </w:rPr>
+        <w:t xml:space="preserve"> had a massive effect on the testing error rate as the training portion increased.</w:t>
       </w:r>
     </w:p>
     <w:p>
@@ -2087,7 +3198,7 @@
             <wp:cNvGraphicFramePr/>
             <a:graphic xmlns:a="http://schemas.openxmlformats.org/drawingml/2006/main">
               <a:graphicData uri="http://schemas.openxmlformats.org/drawingml/2006/chart">
-                <c:chart xmlns:c="http://schemas.openxmlformats.org/drawingml/2006/chart" xmlns:r="http://schemas.openxmlformats.org/officeDocument/2006/relationships" r:id="rId21"/>
+                <c:chart xmlns:c="http://schemas.openxmlformats.org/drawingml/2006/chart" xmlns:r="http://schemas.openxmlformats.org/officeDocument/2006/relationships" r:id="rId22"/>
               </a:graphicData>
             </a:graphic>
           </wp:inline>
@@ -2125,7 +3236,39 @@
           <w:sz w:val="20"/>
           <w:szCs w:val="20"/>
         </w:rPr>
-        <w:t>when increasing the training portion from 20% to 40% for the 100 iteration polynomial run of the algorithm. This experiment demonstrated very well how important the training portion can be and how quickly scores can very based off of this parameter. At its worst, the testing error was close to 80%, that’s impressively bad considering that random chance at labelling correctly is 50%.</w:t>
+        <w:t xml:space="preserve">when increasing the training portion from 20% to 40% for the 100 iteration polynomial run of the algorithm. This experiment demonstrated very well how important the training portion can </w:t>
+      </w:r>
+      <w:r>
+        <w:rPr>
+          <w:rFonts w:ascii="Courier" w:hAnsi="Courier"/>
+          <w:sz w:val="20"/>
+          <w:szCs w:val="20"/>
+        </w:rPr>
+        <w:t>be and how quickly scores can va</w:t>
+      </w:r>
+      <w:r>
+        <w:rPr>
+          <w:rFonts w:ascii="Courier" w:hAnsi="Courier"/>
+          <w:sz w:val="20"/>
+          <w:szCs w:val="20"/>
+        </w:rPr>
+        <w:t>ry based off of this parameter. At its worst, the testing error was close</w:t>
+      </w:r>
+      <w:r>
+        <w:rPr>
+          <w:rFonts w:ascii="Courier" w:hAnsi="Courier"/>
+          <w:sz w:val="20"/>
+          <w:szCs w:val="20"/>
+        </w:rPr>
+        <w:t xml:space="preserve"> to 80%, that’s impressively inept</w:t>
+      </w:r>
+      <w:r>
+        <w:rPr>
+          <w:rFonts w:ascii="Courier" w:hAnsi="Courier"/>
+          <w:sz w:val="20"/>
+          <w:szCs w:val="20"/>
+        </w:rPr>
+        <w:t xml:space="preserve"> considering that random chance at labelling correctly is 50%.</w:t>
       </w:r>
     </w:p>
     <w:p>
@@ -2158,7 +3301,7 @@
             <wp:cNvGraphicFramePr/>
             <a:graphic xmlns:a="http://schemas.openxmlformats.org/drawingml/2006/main">
               <a:graphicData uri="http://schemas.openxmlformats.org/drawingml/2006/chart">
-                <c:chart xmlns:c="http://schemas.openxmlformats.org/drawingml/2006/chart" xmlns:r="http://schemas.openxmlformats.org/officeDocument/2006/relationships" r:id="rId22"/>
+                <c:chart xmlns:c="http://schemas.openxmlformats.org/drawingml/2006/chart" xmlns:r="http://schemas.openxmlformats.org/officeDocument/2006/relationships" r:id="rId23"/>
               </a:graphicData>
             </a:graphic>
           </wp:inline>
@@ -2226,8 +3369,6 @@
           <w:szCs w:val="20"/>
         </w:rPr>
       </w:pPr>
-      <w:bookmarkStart w:id="0" w:name="_GoBack"/>
-      <w:bookmarkEnd w:id="0"/>
     </w:p>
     <w:sectPr>
       <w:pgSz w:w="12240" w:h="15840"/>
@@ -2237,6 +3378,103 @@
     </w:sectPr>
   </w:body>
 </w:document>
+</file>
+
+<file path=word/numbering.xml><?xml version="1.0" encoding="utf-8"?>
+<w:numbering xmlns:wpc="http://schemas.microsoft.com/office/word/2010/wordprocessingCanvas" xmlns:mo="http://schemas.microsoft.com/office/mac/office/2008/main" xmlns:mc="http://schemas.openxmlformats.org/markup-compatibility/2006" xmlns:mv="urn:schemas-microsoft-com:mac:vml" xmlns:o="urn:schemas-microsoft-com:office:office" xmlns:r="http://schemas.openxmlformats.org/officeDocument/2006/relationships" xmlns:m="http://schemas.openxmlformats.org/officeDocument/2006/math" xmlns:v="urn:schemas-microsoft-com:vml" xmlns:wp14="http://schemas.microsoft.com/office/word/2010/wordprocessingDrawing" xmlns:wp="http://schemas.openxmlformats.org/drawingml/2006/wordprocessingDrawing" xmlns:w10="urn:schemas-microsoft-com:office:word" xmlns:w="http://schemas.openxmlformats.org/wordprocessingml/2006/main" xmlns:w14="http://schemas.microsoft.com/office/word/2010/wordml" xmlns:wpg="http://schemas.microsoft.com/office/word/2010/wordprocessingGroup" xmlns:wpi="http://schemas.microsoft.com/office/word/2010/wordprocessingInk" xmlns:wne="http://schemas.microsoft.com/office/word/2006/wordml" xmlns:wps="http://schemas.microsoft.com/office/word/2010/wordprocessingShape" mc:Ignorable="w14 wp14">
+  <w:abstractNum w:abstractNumId="0">
+    <w:nsid w:val="662B3AAA"/>
+    <w:multiLevelType w:val="hybridMultilevel"/>
+    <w:tmpl w:val="C7545CBA"/>
+    <w:lvl w:ilvl="0" w:tplc="0409000F">
+      <w:start w:val="1"/>
+      <w:numFmt w:val="decimal"/>
+      <w:lvlText w:val="%1."/>
+      <w:lvlJc w:val="left"/>
+      <w:pPr>
+        <w:ind w:left="720" w:hanging="360"/>
+      </w:pPr>
+      <w:rPr>
+        <w:rFonts w:hint="default"/>
+      </w:rPr>
+    </w:lvl>
+    <w:lvl w:ilvl="1" w:tplc="04090019" w:tentative="1">
+      <w:start w:val="1"/>
+      <w:numFmt w:val="lowerLetter"/>
+      <w:lvlText w:val="%2."/>
+      <w:lvlJc w:val="left"/>
+      <w:pPr>
+        <w:ind w:left="1440" w:hanging="360"/>
+      </w:pPr>
+    </w:lvl>
+    <w:lvl w:ilvl="2" w:tplc="0409001B" w:tentative="1">
+      <w:start w:val="1"/>
+      <w:numFmt w:val="lowerRoman"/>
+      <w:lvlText w:val="%3."/>
+      <w:lvlJc w:val="right"/>
+      <w:pPr>
+        <w:ind w:left="2160" w:hanging="180"/>
+      </w:pPr>
+    </w:lvl>
+    <w:lvl w:ilvl="3" w:tplc="0409000F" w:tentative="1">
+      <w:start w:val="1"/>
+      <w:numFmt w:val="decimal"/>
+      <w:lvlText w:val="%4."/>
+      <w:lvlJc w:val="left"/>
+      <w:pPr>
+        <w:ind w:left="2880" w:hanging="360"/>
+      </w:pPr>
+    </w:lvl>
+    <w:lvl w:ilvl="4" w:tplc="04090019" w:tentative="1">
+      <w:start w:val="1"/>
+      <w:numFmt w:val="lowerLetter"/>
+      <w:lvlText w:val="%5."/>
+      <w:lvlJc w:val="left"/>
+      <w:pPr>
+        <w:ind w:left="3600" w:hanging="360"/>
+      </w:pPr>
+    </w:lvl>
+    <w:lvl w:ilvl="5" w:tplc="0409001B" w:tentative="1">
+      <w:start w:val="1"/>
+      <w:numFmt w:val="lowerRoman"/>
+      <w:lvlText w:val="%6."/>
+      <w:lvlJc w:val="right"/>
+      <w:pPr>
+        <w:ind w:left="4320" w:hanging="180"/>
+      </w:pPr>
+    </w:lvl>
+    <w:lvl w:ilvl="6" w:tplc="0409000F" w:tentative="1">
+      <w:start w:val="1"/>
+      <w:numFmt w:val="decimal"/>
+      <w:lvlText w:val="%7."/>
+      <w:lvlJc w:val="left"/>
+      <w:pPr>
+        <w:ind w:left="5040" w:hanging="360"/>
+      </w:pPr>
+    </w:lvl>
+    <w:lvl w:ilvl="7" w:tplc="04090019" w:tentative="1">
+      <w:start w:val="1"/>
+      <w:numFmt w:val="lowerLetter"/>
+      <w:lvlText w:val="%8."/>
+      <w:lvlJc w:val="left"/>
+      <w:pPr>
+        <w:ind w:left="5760" w:hanging="360"/>
+      </w:pPr>
+    </w:lvl>
+    <w:lvl w:ilvl="8" w:tplc="0409001B" w:tentative="1">
+      <w:start w:val="1"/>
+      <w:numFmt w:val="lowerRoman"/>
+      <w:lvlText w:val="%9."/>
+      <w:lvlJc w:val="right"/>
+      <w:pPr>
+        <w:ind w:left="6480" w:hanging="180"/>
+      </w:pPr>
+    </w:lvl>
+  </w:abstractNum>
+  <w:num w:numId="1">
+    <w:abstractNumId w:val="0"/>
+  </w:num>
+</w:numbering>
 </file>
 
 <file path=word/styles.xml><?xml version="1.0" encoding="utf-8"?>
@@ -2448,6 +3686,17 @@
       <w:sz w:val="18"/>
       <w:szCs w:val="18"/>
     </w:rPr>
+  </w:style>
+  <w:style w:type="paragraph" w:styleId="ListParagraph">
+    <w:name w:val="List Paragraph"/>
+    <w:basedOn w:val="Normal"/>
+    <w:uiPriority w:val="34"/>
+    <w:qFormat/>
+    <w:rsid w:val="00111413"/>
+    <w:pPr>
+      <w:ind w:left="720"/>
+      <w:contextualSpacing/>
+    </w:pPr>
   </w:style>
 </w:styles>
 </file>
@@ -2662,6 +3911,17 @@
       <w:szCs w:val="18"/>
     </w:rPr>
   </w:style>
+  <w:style w:type="paragraph" w:styleId="ListParagraph">
+    <w:name w:val="List Paragraph"/>
+    <w:basedOn w:val="Normal"/>
+    <w:uiPriority w:val="34"/>
+    <w:qFormat/>
+    <w:rsid w:val="00111413"/>
+    <w:pPr>
+      <w:ind w:left="720"/>
+      <w:contextualSpacing/>
+    </w:pPr>
+  </w:style>
 </w:styles>
 </file>
 
@@ -3261,11 +4521,11 @@
         </c:dLbls>
         <c:marker val="1"/>
         <c:smooth val="0"/>
-        <c:axId val="2080328792"/>
-        <c:axId val="2080336776"/>
+        <c:axId val="2092068152"/>
+        <c:axId val="2092059496"/>
       </c:lineChart>
       <c:catAx>
-        <c:axId val="2080328792"/>
+        <c:axId val="2092068152"/>
         <c:scaling>
           <c:orientation val="minMax"/>
         </c:scaling>
@@ -3299,7 +4559,7 @@
         <c:majorTickMark val="none"/>
         <c:minorTickMark val="cross"/>
         <c:tickLblPos val="nextTo"/>
-        <c:crossAx val="2080336776"/>
+        <c:crossAx val="2092059496"/>
         <c:crosses val="autoZero"/>
         <c:auto val="1"/>
         <c:lblAlgn val="ctr"/>
@@ -3309,7 +4569,7 @@
         <c:noMultiLvlLbl val="0"/>
       </c:catAx>
       <c:valAx>
-        <c:axId val="2080336776"/>
+        <c:axId val="2092059496"/>
         <c:scaling>
           <c:orientation val="minMax"/>
           <c:max val="0.9"/>
@@ -3341,7 +4601,7 @@
         <c:majorTickMark val="out"/>
         <c:minorTickMark val="none"/>
         <c:tickLblPos val="nextTo"/>
-        <c:crossAx val="2080328792"/>
+        <c:crossAx val="2092068152"/>
         <c:crossesAt val="1.0"/>
         <c:crossBetween val="between"/>
       </c:valAx>
@@ -3956,11 +5216,11 @@
         </c:dLbls>
         <c:marker val="1"/>
         <c:smooth val="0"/>
-        <c:axId val="2089284824"/>
-        <c:axId val="2089232248"/>
+        <c:axId val="2094640120"/>
+        <c:axId val="2094647816"/>
       </c:lineChart>
       <c:catAx>
-        <c:axId val="2089284824"/>
+        <c:axId val="2094640120"/>
         <c:scaling>
           <c:orientation val="minMax"/>
         </c:scaling>
@@ -3994,7 +5254,7 @@
         <c:majorTickMark val="none"/>
         <c:minorTickMark val="cross"/>
         <c:tickLblPos val="nextTo"/>
-        <c:crossAx val="2089232248"/>
+        <c:crossAx val="2094647816"/>
         <c:crosses val="autoZero"/>
         <c:auto val="1"/>
         <c:lblAlgn val="ctr"/>
@@ -4004,7 +5264,7 @@
         <c:noMultiLvlLbl val="0"/>
       </c:catAx>
       <c:valAx>
-        <c:axId val="2089232248"/>
+        <c:axId val="2094647816"/>
         <c:scaling>
           <c:orientation val="minMax"/>
           <c:max val="1.0"/>
@@ -4036,7 +5296,7 @@
         <c:majorTickMark val="out"/>
         <c:minorTickMark val="none"/>
         <c:tickLblPos val="nextTo"/>
-        <c:crossAx val="2089284824"/>
+        <c:crossAx val="2094640120"/>
         <c:crossesAt val="1.0"/>
         <c:crossBetween val="between"/>
       </c:valAx>
@@ -4651,11 +5911,11 @@
         </c:dLbls>
         <c:marker val="1"/>
         <c:smooth val="0"/>
-        <c:axId val="2091049800"/>
-        <c:axId val="2089690536"/>
+        <c:axId val="2091965832"/>
+        <c:axId val="2091958536"/>
       </c:lineChart>
       <c:catAx>
-        <c:axId val="2091049800"/>
+        <c:axId val="2091965832"/>
         <c:scaling>
           <c:orientation val="minMax"/>
         </c:scaling>
@@ -4689,7 +5949,7 @@
         <c:majorTickMark val="none"/>
         <c:minorTickMark val="cross"/>
         <c:tickLblPos val="nextTo"/>
-        <c:crossAx val="2089690536"/>
+        <c:crossAx val="2091958536"/>
         <c:crosses val="autoZero"/>
         <c:auto val="1"/>
         <c:lblAlgn val="ctr"/>
@@ -4699,7 +5959,7 @@
         <c:noMultiLvlLbl val="0"/>
       </c:catAx>
       <c:valAx>
-        <c:axId val="2089690536"/>
+        <c:axId val="2091958536"/>
         <c:scaling>
           <c:orientation val="minMax"/>
           <c:max val="1.0"/>
@@ -4731,7 +5991,7 @@
         <c:majorTickMark val="out"/>
         <c:minorTickMark val="none"/>
         <c:tickLblPos val="nextTo"/>
-        <c:crossAx val="2091049800"/>
+        <c:crossAx val="2091965832"/>
         <c:crossesAt val="1.0"/>
         <c:crossBetween val="between"/>
       </c:valAx>
@@ -5350,11 +6610,11 @@
         </c:dLbls>
         <c:marker val="1"/>
         <c:smooth val="0"/>
-        <c:axId val="2091447320"/>
-        <c:axId val="2091481512"/>
+        <c:axId val="2091914920"/>
+        <c:axId val="2094211320"/>
       </c:lineChart>
       <c:catAx>
-        <c:axId val="2091447320"/>
+        <c:axId val="2091914920"/>
         <c:scaling>
           <c:orientation val="minMax"/>
         </c:scaling>
@@ -5388,7 +6648,7 @@
         <c:majorTickMark val="none"/>
         <c:minorTickMark val="cross"/>
         <c:tickLblPos val="nextTo"/>
-        <c:crossAx val="2091481512"/>
+        <c:crossAx val="2094211320"/>
         <c:crosses val="autoZero"/>
         <c:auto val="1"/>
         <c:lblAlgn val="ctr"/>
@@ -5398,7 +6658,7 @@
         <c:noMultiLvlLbl val="0"/>
       </c:catAx>
       <c:valAx>
-        <c:axId val="2091481512"/>
+        <c:axId val="2094211320"/>
         <c:scaling>
           <c:orientation val="minMax"/>
           <c:max val="0.9"/>
@@ -5430,7 +6690,7 @@
         <c:majorTickMark val="out"/>
         <c:minorTickMark val="none"/>
         <c:tickLblPos val="nextTo"/>
-        <c:crossAx val="2091447320"/>
+        <c:crossAx val="2091914920"/>
         <c:crossesAt val="1.0"/>
         <c:crossBetween val="between"/>
       </c:valAx>
@@ -6045,11 +7305,11 @@
         </c:dLbls>
         <c:marker val="1"/>
         <c:smooth val="0"/>
-        <c:axId val="2089888808"/>
-        <c:axId val="2080081800"/>
+        <c:axId val="2094266872"/>
+        <c:axId val="2094274600"/>
       </c:lineChart>
       <c:catAx>
-        <c:axId val="2089888808"/>
+        <c:axId val="2094266872"/>
         <c:scaling>
           <c:orientation val="minMax"/>
         </c:scaling>
@@ -6083,7 +7343,7 @@
         <c:majorTickMark val="none"/>
         <c:minorTickMark val="cross"/>
         <c:tickLblPos val="nextTo"/>
-        <c:crossAx val="2080081800"/>
+        <c:crossAx val="2094274600"/>
         <c:crosses val="autoZero"/>
         <c:auto val="1"/>
         <c:lblAlgn val="ctr"/>
@@ -6093,7 +7353,7 @@
         <c:noMultiLvlLbl val="0"/>
       </c:catAx>
       <c:valAx>
-        <c:axId val="2080081800"/>
+        <c:axId val="2094274600"/>
         <c:scaling>
           <c:orientation val="minMax"/>
           <c:max val="0.9"/>
@@ -6125,7 +7385,7 @@
         <c:majorTickMark val="out"/>
         <c:minorTickMark val="none"/>
         <c:tickLblPos val="nextTo"/>
-        <c:crossAx val="2089888808"/>
+        <c:crossAx val="2094266872"/>
         <c:crossesAt val="1.0"/>
         <c:crossBetween val="between"/>
       </c:valAx>
@@ -6744,11 +8004,11 @@
         </c:dLbls>
         <c:marker val="1"/>
         <c:smooth val="0"/>
-        <c:axId val="2093571496"/>
-        <c:axId val="2093790600"/>
+        <c:axId val="2094329048"/>
+        <c:axId val="2094336776"/>
       </c:lineChart>
       <c:catAx>
-        <c:axId val="2093571496"/>
+        <c:axId val="2094329048"/>
         <c:scaling>
           <c:orientation val="minMax"/>
         </c:scaling>
@@ -6782,7 +8042,7 @@
         <c:majorTickMark val="none"/>
         <c:minorTickMark val="cross"/>
         <c:tickLblPos val="nextTo"/>
-        <c:crossAx val="2093790600"/>
+        <c:crossAx val="2094336776"/>
         <c:crosses val="autoZero"/>
         <c:auto val="1"/>
         <c:lblAlgn val="ctr"/>
@@ -6792,7 +8052,7 @@
         <c:noMultiLvlLbl val="0"/>
       </c:catAx>
       <c:valAx>
-        <c:axId val="2093790600"/>
+        <c:axId val="2094336776"/>
         <c:scaling>
           <c:orientation val="minMax"/>
           <c:max val="0.75"/>
@@ -6824,7 +8084,7 @@
         <c:majorTickMark val="out"/>
         <c:minorTickMark val="none"/>
         <c:tickLblPos val="nextTo"/>
-        <c:crossAx val="2093571496"/>
+        <c:crossAx val="2094329048"/>
         <c:crossesAt val="1.0"/>
         <c:crossBetween val="between"/>
       </c:valAx>
@@ -7439,11 +8699,11 @@
         </c:dLbls>
         <c:marker val="1"/>
         <c:smooth val="0"/>
-        <c:axId val="2093200120"/>
-        <c:axId val="2093581256"/>
+        <c:axId val="2094390520"/>
+        <c:axId val="2094398248"/>
       </c:lineChart>
       <c:catAx>
-        <c:axId val="2093200120"/>
+        <c:axId val="2094390520"/>
         <c:scaling>
           <c:orientation val="minMax"/>
         </c:scaling>
@@ -7477,7 +8737,7 @@
         <c:majorTickMark val="none"/>
         <c:minorTickMark val="cross"/>
         <c:tickLblPos val="nextTo"/>
-        <c:crossAx val="2093581256"/>
+        <c:crossAx val="2094398248"/>
         <c:crosses val="autoZero"/>
         <c:auto val="1"/>
         <c:lblAlgn val="ctr"/>
@@ -7487,7 +8747,7 @@
         <c:noMultiLvlLbl val="0"/>
       </c:catAx>
       <c:valAx>
-        <c:axId val="2093581256"/>
+        <c:axId val="2094398248"/>
         <c:scaling>
           <c:orientation val="minMax"/>
           <c:max val="1.0"/>
@@ -7519,7 +8779,7 @@
         <c:majorTickMark val="out"/>
         <c:minorTickMark val="none"/>
         <c:tickLblPos val="nextTo"/>
-        <c:crossAx val="2093200120"/>
+        <c:crossAx val="2094390520"/>
         <c:crossesAt val="1.0"/>
         <c:crossBetween val="between"/>
       </c:valAx>
@@ -8138,11 +9398,11 @@
         </c:dLbls>
         <c:marker val="1"/>
         <c:smooth val="0"/>
-        <c:axId val="2093494696"/>
-        <c:axId val="2090057416"/>
+        <c:axId val="2094452232"/>
+        <c:axId val="2094459992"/>
       </c:lineChart>
       <c:catAx>
-        <c:axId val="2093494696"/>
+        <c:axId val="2094452232"/>
         <c:scaling>
           <c:orientation val="minMax"/>
         </c:scaling>
@@ -8176,7 +9436,7 @@
         <c:majorTickMark val="none"/>
         <c:minorTickMark val="cross"/>
         <c:tickLblPos val="nextTo"/>
-        <c:crossAx val="2090057416"/>
+        <c:crossAx val="2094459992"/>
         <c:crosses val="autoZero"/>
         <c:auto val="1"/>
         <c:lblAlgn val="ctr"/>
@@ -8186,7 +9446,7 @@
         <c:noMultiLvlLbl val="0"/>
       </c:catAx>
       <c:valAx>
-        <c:axId val="2090057416"/>
+        <c:axId val="2094459992"/>
         <c:scaling>
           <c:orientation val="minMax"/>
           <c:max val="0.85"/>
@@ -8218,7 +9478,7 @@
         <c:majorTickMark val="out"/>
         <c:minorTickMark val="none"/>
         <c:tickLblPos val="nextTo"/>
-        <c:crossAx val="2093494696"/>
+        <c:crossAx val="2094452232"/>
         <c:crossesAt val="1.0"/>
         <c:crossBetween val="between"/>
       </c:valAx>
@@ -8833,11 +10093,11 @@
         </c:dLbls>
         <c:marker val="1"/>
         <c:smooth val="0"/>
-        <c:axId val="2095012344"/>
-        <c:axId val="2094749176"/>
+        <c:axId val="2094513672"/>
+        <c:axId val="2094521432"/>
       </c:lineChart>
       <c:catAx>
-        <c:axId val="2095012344"/>
+        <c:axId val="2094513672"/>
         <c:scaling>
           <c:orientation val="minMax"/>
         </c:scaling>
@@ -8871,7 +10131,7 @@
         <c:majorTickMark val="none"/>
         <c:minorTickMark val="cross"/>
         <c:tickLblPos val="nextTo"/>
-        <c:crossAx val="2094749176"/>
+        <c:crossAx val="2094521432"/>
         <c:crosses val="autoZero"/>
         <c:auto val="1"/>
         <c:lblAlgn val="ctr"/>
@@ -8881,7 +10141,7 @@
         <c:noMultiLvlLbl val="0"/>
       </c:catAx>
       <c:valAx>
-        <c:axId val="2094749176"/>
+        <c:axId val="2094521432"/>
         <c:scaling>
           <c:orientation val="minMax"/>
           <c:max val="0.9996"/>
@@ -8913,7 +10173,7 @@
         <c:majorTickMark val="out"/>
         <c:minorTickMark val="none"/>
         <c:tickLblPos val="nextTo"/>
-        <c:crossAx val="2095012344"/>
+        <c:crossAx val="2094513672"/>
         <c:crossesAt val="1.0"/>
         <c:crossBetween val="between"/>
       </c:valAx>
@@ -9532,11 +10792,11 @@
         </c:dLbls>
         <c:marker val="1"/>
         <c:smooth val="0"/>
-        <c:axId val="2098710888"/>
-        <c:axId val="2090040520"/>
+        <c:axId val="2094576248"/>
+        <c:axId val="2094583944"/>
       </c:lineChart>
       <c:catAx>
-        <c:axId val="2098710888"/>
+        <c:axId val="2094576248"/>
         <c:scaling>
           <c:orientation val="minMax"/>
         </c:scaling>
@@ -9570,7 +10830,7 @@
         <c:majorTickMark val="none"/>
         <c:minorTickMark val="cross"/>
         <c:tickLblPos val="nextTo"/>
-        <c:crossAx val="2090040520"/>
+        <c:crossAx val="2094583944"/>
         <c:crosses val="autoZero"/>
         <c:auto val="1"/>
         <c:lblAlgn val="ctr"/>
@@ -9580,7 +10840,7 @@
         <c:noMultiLvlLbl val="0"/>
       </c:catAx>
       <c:valAx>
-        <c:axId val="2090040520"/>
+        <c:axId val="2094583944"/>
         <c:scaling>
           <c:orientation val="minMax"/>
           <c:max val="0.9"/>
@@ -9612,7 +10872,7 @@
         <c:majorTickMark val="out"/>
         <c:minorTickMark val="none"/>
         <c:tickLblPos val="nextTo"/>
-        <c:crossAx val="2098710888"/>
+        <c:crossAx val="2094576248"/>
         <c:crossesAt val="1.0"/>
         <c:crossBetween val="between"/>
       </c:valAx>

--- a/Assignment1/Analysis/dkapoor7-analysis.docx
+++ b/Assignment1/Analysis/dkapoor7-analysis.docx
@@ -11,16 +11,16 @@
         </w:numPr>
         <w:jc w:val="center"/>
         <w:rPr>
-          <w:rFonts w:ascii="Courier" w:hAnsi="Courier"/>
-          <w:sz w:val="20"/>
-          <w:szCs w:val="20"/>
-        </w:rPr>
-      </w:pPr>
-      <w:r>
-        <w:rPr>
-          <w:rFonts w:ascii="Courier" w:hAnsi="Courier"/>
-          <w:sz w:val="20"/>
-          <w:szCs w:val="20"/>
+          <w:rFonts w:ascii="Garamond" w:hAnsi="Garamond"/>
+          <w:sz w:val="22"/>
+          <w:szCs w:val="22"/>
+        </w:rPr>
+      </w:pPr>
+      <w:r>
+        <w:rPr>
+          <w:rFonts w:ascii="Garamond" w:hAnsi="Garamond"/>
+          <w:sz w:val="22"/>
+          <w:szCs w:val="22"/>
         </w:rPr>
         <w:t>Datasets</w:t>
       </w:r>
@@ -28,49 +28,49 @@
     <w:p>
       <w:pPr>
         <w:rPr>
-          <w:rFonts w:ascii="Courier" w:hAnsi="Courier"/>
-          <w:sz w:val="20"/>
-          <w:szCs w:val="20"/>
-        </w:rPr>
-      </w:pPr>
-    </w:p>
-    <w:p>
-      <w:pPr>
-        <w:rPr>
-          <w:rFonts w:ascii="Courier" w:hAnsi="Courier"/>
-          <w:sz w:val="20"/>
-          <w:szCs w:val="20"/>
-        </w:rPr>
-      </w:pPr>
-      <w:r>
-        <w:rPr>
-          <w:rFonts w:ascii="Courier" w:hAnsi="Courier"/>
-          <w:sz w:val="20"/>
-          <w:szCs w:val="20"/>
+          <w:rFonts w:ascii="Garamond" w:hAnsi="Garamond"/>
+          <w:sz w:val="22"/>
+          <w:szCs w:val="22"/>
+        </w:rPr>
+      </w:pPr>
+    </w:p>
+    <w:p>
+      <w:pPr>
+        <w:rPr>
+          <w:rFonts w:ascii="Garamond" w:hAnsi="Garamond"/>
+          <w:sz w:val="22"/>
+          <w:szCs w:val="22"/>
+        </w:rPr>
+      </w:pPr>
+      <w:r>
+        <w:rPr>
+          <w:rFonts w:ascii="Garamond" w:hAnsi="Garamond"/>
+          <w:sz w:val="22"/>
+          <w:szCs w:val="22"/>
         </w:rPr>
         <w:t>I wanted to explore the differences between a medium-sized dataset and a large dataset when implementing the vario</w:t>
       </w:r>
       <w:r>
         <w:rPr>
-          <w:rFonts w:ascii="Courier" w:hAnsi="Courier"/>
-          <w:sz w:val="20"/>
-          <w:szCs w:val="20"/>
+          <w:rFonts w:ascii="Garamond" w:hAnsi="Garamond"/>
+          <w:sz w:val="22"/>
+          <w:szCs w:val="22"/>
         </w:rPr>
         <w:t>us machine learning algorit</w:t>
       </w:r>
       <w:r>
         <w:rPr>
-          <w:rFonts w:ascii="Courier" w:hAnsi="Courier"/>
-          <w:sz w:val="20"/>
-          <w:szCs w:val="20"/>
+          <w:rFonts w:ascii="Garamond" w:hAnsi="Garamond"/>
+          <w:sz w:val="22"/>
+          <w:szCs w:val="22"/>
         </w:rPr>
         <w:t>hms. Both datasets were discovered in</w:t>
       </w:r>
       <w:r>
         <w:rPr>
-          <w:rFonts w:ascii="Courier" w:hAnsi="Courier"/>
-          <w:sz w:val="20"/>
-          <w:szCs w:val="20"/>
+          <w:rFonts w:ascii="Garamond" w:hAnsi="Garamond"/>
+          <w:sz w:val="22"/>
+          <w:szCs w:val="22"/>
         </w:rPr>
         <w:t xml:space="preserve"> the UCI Machine Learning Repository [1].</w:t>
       </w:r>
@@ -78,169 +78,169 @@
     <w:p>
       <w:pPr>
         <w:rPr>
-          <w:rFonts w:ascii="Courier" w:hAnsi="Courier"/>
-          <w:sz w:val="20"/>
-          <w:szCs w:val="20"/>
-        </w:rPr>
-      </w:pPr>
-    </w:p>
-    <w:p>
-      <w:pPr>
-        <w:rPr>
-          <w:rFonts w:ascii="Courier" w:hAnsi="Courier"/>
-          <w:sz w:val="20"/>
-          <w:szCs w:val="20"/>
-        </w:rPr>
-      </w:pPr>
-      <w:r>
-        <w:rPr>
-          <w:rFonts w:ascii="Courier" w:hAnsi="Courier"/>
-          <w:sz w:val="20"/>
-          <w:szCs w:val="20"/>
+          <w:rFonts w:ascii="Garamond" w:hAnsi="Garamond"/>
+          <w:sz w:val="22"/>
+          <w:szCs w:val="22"/>
+        </w:rPr>
+      </w:pPr>
+    </w:p>
+    <w:p>
+      <w:pPr>
+        <w:rPr>
+          <w:rFonts w:ascii="Garamond" w:hAnsi="Garamond"/>
+          <w:sz w:val="22"/>
+          <w:szCs w:val="22"/>
+        </w:rPr>
+      </w:pPr>
+      <w:r>
+        <w:rPr>
+          <w:rFonts w:ascii="Garamond" w:hAnsi="Garamond"/>
+          <w:sz w:val="22"/>
+          <w:szCs w:val="22"/>
         </w:rPr>
         <w:t>The first one chosen is based off of mammography data that is used to identify whether a tumour is malignant or benign</w:t>
       </w:r>
       <w:r>
         <w:rPr>
-          <w:rFonts w:ascii="Courier" w:hAnsi="Courier"/>
-          <w:sz w:val="20"/>
-          <w:szCs w:val="20"/>
+          <w:rFonts w:ascii="Garamond" w:hAnsi="Garamond"/>
+          <w:sz w:val="22"/>
+          <w:szCs w:val="22"/>
         </w:rPr>
         <w:t xml:space="preserve"> [2]</w:t>
       </w:r>
       <w:r>
         <w:rPr>
-          <w:rFonts w:ascii="Courier" w:hAnsi="Courier"/>
-          <w:sz w:val="20"/>
-          <w:szCs w:val="20"/>
+          <w:rFonts w:ascii="Garamond" w:hAnsi="Garamond"/>
+          <w:sz w:val="22"/>
+          <w:szCs w:val="22"/>
         </w:rPr>
         <w:t>. This dataset had</w:t>
       </w:r>
       <w:r>
         <w:rPr>
-          <w:rFonts w:ascii="Courier" w:hAnsi="Courier"/>
-          <w:sz w:val="20"/>
-          <w:szCs w:val="20"/>
+          <w:rFonts w:ascii="Garamond" w:hAnsi="Garamond"/>
+          <w:sz w:val="22"/>
+          <w:szCs w:val="22"/>
         </w:rPr>
         <w:t xml:space="preserve"> 6 attributes with a binary output and consisted of 961 samples. I chose this dataset because of my interest in healthcare and because I believe the application of machine learning has the potential to play a massive role in improving patient care.</w:t>
       </w:r>
       <w:r>
         <w:rPr>
-          <w:rFonts w:ascii="Courier" w:hAnsi="Courier"/>
-          <w:sz w:val="20"/>
-          <w:szCs w:val="20"/>
+          <w:rFonts w:ascii="Garamond" w:hAnsi="Garamond"/>
+          <w:sz w:val="22"/>
+          <w:szCs w:val="22"/>
         </w:rPr>
         <w:t xml:space="preserve"> </w:t>
       </w:r>
       <w:r>
         <w:rPr>
-          <w:rFonts w:ascii="Courier" w:hAnsi="Courier"/>
-          <w:sz w:val="20"/>
-          <w:szCs w:val="20"/>
+          <w:rFonts w:ascii="Garamond" w:hAnsi="Garamond"/>
+          <w:sz w:val="22"/>
+          <w:szCs w:val="22"/>
         </w:rPr>
         <w:t>The second sample chosen was of identifying whether a particular RGB value corresponds to a</w:t>
       </w:r>
       <w:r>
         <w:rPr>
-          <w:rFonts w:ascii="Courier" w:hAnsi="Courier"/>
-          <w:sz w:val="20"/>
-          <w:szCs w:val="20"/>
+          <w:rFonts w:ascii="Garamond" w:hAnsi="Garamond"/>
+          <w:sz w:val="22"/>
+          <w:szCs w:val="22"/>
         </w:rPr>
         <w:t xml:space="preserve"> human</w:t>
       </w:r>
       <w:r>
         <w:rPr>
-          <w:rFonts w:ascii="Courier" w:hAnsi="Courier"/>
-          <w:sz w:val="20"/>
-          <w:szCs w:val="20"/>
+          <w:rFonts w:ascii="Garamond" w:hAnsi="Garamond"/>
+          <w:sz w:val="22"/>
+          <w:szCs w:val="22"/>
         </w:rPr>
         <w:t xml:space="preserve"> skin colour</w:t>
       </w:r>
       <w:r>
         <w:rPr>
-          <w:rFonts w:ascii="Courier" w:hAnsi="Courier"/>
-          <w:sz w:val="20"/>
-          <w:szCs w:val="20"/>
+          <w:rFonts w:ascii="Garamond" w:hAnsi="Garamond"/>
+          <w:sz w:val="22"/>
+          <w:szCs w:val="22"/>
         </w:rPr>
         <w:t xml:space="preserve"> [3]</w:t>
       </w:r>
       <w:r>
         <w:rPr>
-          <w:rFonts w:ascii="Courier" w:hAnsi="Courier"/>
-          <w:sz w:val="20"/>
-          <w:szCs w:val="20"/>
+          <w:rFonts w:ascii="Garamond" w:hAnsi="Garamond"/>
+          <w:sz w:val="22"/>
+          <w:szCs w:val="22"/>
         </w:rPr>
         <w:t>. This dataset only had</w:t>
       </w:r>
       <w:r>
         <w:rPr>
-          <w:rFonts w:ascii="Courier" w:hAnsi="Courier"/>
-          <w:sz w:val="20"/>
-          <w:szCs w:val="20"/>
+          <w:rFonts w:ascii="Garamond" w:hAnsi="Garamond"/>
+          <w:sz w:val="22"/>
+          <w:szCs w:val="22"/>
         </w:rPr>
         <w:t xml:space="preserve"> 3 attributes and </w:t>
       </w:r>
       <w:r>
         <w:rPr>
-          <w:rFonts w:ascii="Courier" w:hAnsi="Courier"/>
-          <w:sz w:val="20"/>
-          <w:szCs w:val="20"/>
+          <w:rFonts w:ascii="Garamond" w:hAnsi="Garamond"/>
+          <w:sz w:val="22"/>
+          <w:szCs w:val="22"/>
         </w:rPr>
         <w:t>the output was</w:t>
       </w:r>
       <w:r>
         <w:rPr>
-          <w:rFonts w:ascii="Courier" w:hAnsi="Courier"/>
-          <w:sz w:val="20"/>
-          <w:szCs w:val="20"/>
+          <w:rFonts w:ascii="Garamond" w:hAnsi="Garamond"/>
+          <w:sz w:val="22"/>
+          <w:szCs w:val="22"/>
         </w:rPr>
         <w:t xml:space="preserve"> also binary, </w:t>
       </w:r>
       <w:r>
         <w:rPr>
-          <w:rFonts w:ascii="Courier" w:hAnsi="Courier"/>
-          <w:sz w:val="20"/>
-          <w:szCs w:val="20"/>
+          <w:rFonts w:ascii="Garamond" w:hAnsi="Garamond"/>
+          <w:sz w:val="22"/>
+          <w:szCs w:val="22"/>
         </w:rPr>
         <w:t>however the number of samples totalled</w:t>
       </w:r>
       <w:r>
         <w:rPr>
-          <w:rFonts w:ascii="Courier" w:hAnsi="Courier"/>
-          <w:sz w:val="20"/>
-          <w:szCs w:val="20"/>
+          <w:rFonts w:ascii="Garamond" w:hAnsi="Garamond"/>
+          <w:sz w:val="22"/>
+          <w:szCs w:val="22"/>
         </w:rPr>
         <w:t xml:space="preserve"> 245,057.</w:t>
       </w:r>
       <w:r>
         <w:rPr>
-          <w:rFonts w:ascii="Courier" w:hAnsi="Courier"/>
-          <w:sz w:val="20"/>
-          <w:szCs w:val="20"/>
+          <w:rFonts w:ascii="Garamond" w:hAnsi="Garamond"/>
+          <w:sz w:val="22"/>
+          <w:szCs w:val="22"/>
         </w:rPr>
         <w:t xml:space="preserve"> 50,859 were valid skin samples while 194,198 were not. </w:t>
       </w:r>
       <w:r>
         <w:rPr>
-          <w:rFonts w:ascii="Courier" w:hAnsi="Courier"/>
-          <w:sz w:val="20"/>
-          <w:szCs w:val="20"/>
+          <w:rFonts w:ascii="Garamond" w:hAnsi="Garamond"/>
+          <w:sz w:val="22"/>
+          <w:szCs w:val="22"/>
         </w:rPr>
         <w:t>My main reason for choosing this dataset was to contrast its large size to the mammography da</w:t>
       </w:r>
       <w:r>
         <w:rPr>
-          <w:rFonts w:ascii="Courier" w:hAnsi="Courier"/>
-          <w:sz w:val="20"/>
-          <w:szCs w:val="20"/>
+          <w:rFonts w:ascii="Garamond" w:hAnsi="Garamond"/>
+          <w:sz w:val="22"/>
+          <w:szCs w:val="22"/>
         </w:rPr>
         <w:t>ta. Its binary output also helped</w:t>
       </w:r>
       <w:r>
         <w:rPr>
-          <w:rFonts w:ascii="Courier" w:hAnsi="Courier"/>
-          <w:sz w:val="20"/>
-          <w:szCs w:val="20"/>
+          <w:rFonts w:ascii="Garamond" w:hAnsi="Garamond"/>
+          <w:sz w:val="22"/>
+          <w:szCs w:val="22"/>
         </w:rPr>
         <w:t xml:space="preserve"> maintain consistency between the datasets.</w:t>
       </w:r>
@@ -248,65 +248,65 @@
     <w:p>
       <w:pPr>
         <w:rPr>
-          <w:rFonts w:ascii="Courier" w:hAnsi="Courier"/>
-          <w:sz w:val="20"/>
-          <w:szCs w:val="20"/>
-        </w:rPr>
-      </w:pPr>
-    </w:p>
-    <w:p>
-      <w:pPr>
-        <w:rPr>
-          <w:rFonts w:ascii="Courier" w:hAnsi="Courier"/>
-          <w:sz w:val="20"/>
-          <w:szCs w:val="20"/>
-        </w:rPr>
-      </w:pPr>
-      <w:r>
-        <w:rPr>
-          <w:rFonts w:ascii="Courier" w:hAnsi="Courier"/>
-          <w:sz w:val="20"/>
-          <w:szCs w:val="20"/>
+          <w:rFonts w:ascii="Garamond" w:hAnsi="Garamond"/>
+          <w:sz w:val="22"/>
+          <w:szCs w:val="22"/>
+        </w:rPr>
+      </w:pPr>
+    </w:p>
+    <w:p>
+      <w:pPr>
+        <w:rPr>
+          <w:rFonts w:ascii="Garamond" w:hAnsi="Garamond"/>
+          <w:sz w:val="22"/>
+          <w:szCs w:val="22"/>
+        </w:rPr>
+      </w:pPr>
+      <w:r>
+        <w:rPr>
+          <w:rFonts w:ascii="Garamond" w:hAnsi="Garamond"/>
+          <w:sz w:val="22"/>
+          <w:szCs w:val="22"/>
         </w:rPr>
         <w:t>Only the mammography data required pre-processing. It was reduced to 830 total samples due to missing values for some of the attributes.</w:t>
       </w:r>
       <w:r>
         <w:rPr>
-          <w:rFonts w:ascii="Courier" w:hAnsi="Courier"/>
-          <w:sz w:val="20"/>
-          <w:szCs w:val="20"/>
+          <w:rFonts w:ascii="Garamond" w:hAnsi="Garamond"/>
+          <w:sz w:val="22"/>
+          <w:szCs w:val="22"/>
         </w:rPr>
         <w:t xml:space="preserve"> 427 of these were benign while 403 were malignant.</w:t>
       </w:r>
       <w:r>
         <w:rPr>
-          <w:rFonts w:ascii="Courier" w:hAnsi="Courier"/>
-          <w:sz w:val="20"/>
-          <w:szCs w:val="20"/>
+          <w:rFonts w:ascii="Garamond" w:hAnsi="Garamond"/>
+          <w:sz w:val="22"/>
+          <w:szCs w:val="22"/>
         </w:rPr>
         <w:t xml:space="preserve"> Some of the attributes, such as shape, were nominal and needed to be broken into multiple attributes to prevent some algorithms, like neural networks, from weighting one “better” than the other.  I broke shape down into 4 mutually exclusive binary attributes: round, oval, lobular, and irregular. This way, “round” won’t be valued as a lower weight than “oval” if its index value was simply less in the mapping. I followed the same procedure for margin and density. Finally, in order to prevent the </w:t>
       </w:r>
       <w:r>
         <w:rPr>
-          <w:rFonts w:ascii="Courier" w:hAnsi="Courier"/>
-          <w:sz w:val="20"/>
-          <w:szCs w:val="20"/>
+          <w:rFonts w:ascii="Garamond" w:hAnsi="Garamond"/>
+          <w:sz w:val="22"/>
+          <w:szCs w:val="22"/>
         </w:rPr>
         <w:t>instances</w:t>
       </w:r>
       <w:r>
         <w:rPr>
-          <w:rFonts w:ascii="Courier" w:hAnsi="Courier"/>
-          <w:sz w:val="20"/>
-          <w:szCs w:val="20"/>
+          <w:rFonts w:ascii="Garamond" w:hAnsi="Garamond"/>
+          <w:sz w:val="22"/>
+          <w:szCs w:val="22"/>
         </w:rPr>
         <w:t xml:space="preserve"> from being far too specific, I transformed the age attribute into a decade attribute. This would place, for example, ages 60-69 into the 60 decade.</w:t>
       </w:r>
       <w:r>
         <w:rPr>
-          <w:rFonts w:ascii="Courier" w:hAnsi="Courier"/>
-          <w:sz w:val="20"/>
-          <w:szCs w:val="20"/>
+          <w:rFonts w:ascii="Garamond" w:hAnsi="Garamond"/>
+          <w:sz w:val="22"/>
+          <w:szCs w:val="22"/>
         </w:rPr>
         <w:t xml:space="preserve"> The total number of attributes came out to 15 after the pre-processing.</w:t>
       </w:r>
@@ -314,324 +314,333 @@
     <w:p>
       <w:pPr>
         <w:rPr>
-          <w:rFonts w:ascii="Courier" w:hAnsi="Courier"/>
-          <w:sz w:val="20"/>
-          <w:szCs w:val="20"/>
-        </w:rPr>
-      </w:pPr>
-    </w:p>
-    <w:p>
-      <w:pPr>
-        <w:rPr>
-          <w:rFonts w:ascii="Courier" w:hAnsi="Courier"/>
-          <w:sz w:val="20"/>
-          <w:szCs w:val="20"/>
-        </w:rPr>
-      </w:pPr>
-    </w:p>
-    <w:p>
-      <w:pPr>
-        <w:rPr>
-          <w:rFonts w:ascii="Courier" w:hAnsi="Courier"/>
-          <w:sz w:val="20"/>
-          <w:szCs w:val="20"/>
-        </w:rPr>
-      </w:pPr>
-    </w:p>
-    <w:p>
-      <w:pPr>
-        <w:rPr>
-          <w:rFonts w:ascii="Courier" w:hAnsi="Courier"/>
-          <w:sz w:val="20"/>
-          <w:szCs w:val="20"/>
-        </w:rPr>
-      </w:pPr>
-    </w:p>
-    <w:p>
-      <w:pPr>
-        <w:rPr>
-          <w:rFonts w:ascii="Courier" w:hAnsi="Courier"/>
-          <w:sz w:val="20"/>
-          <w:szCs w:val="20"/>
-        </w:rPr>
-      </w:pPr>
-    </w:p>
-    <w:p>
-      <w:pPr>
-        <w:rPr>
-          <w:rFonts w:ascii="Courier" w:hAnsi="Courier"/>
-          <w:sz w:val="20"/>
-          <w:szCs w:val="20"/>
-        </w:rPr>
-      </w:pPr>
-    </w:p>
-    <w:p>
-      <w:pPr>
-        <w:rPr>
-          <w:rFonts w:ascii="Courier" w:hAnsi="Courier"/>
-          <w:sz w:val="20"/>
-          <w:szCs w:val="20"/>
-        </w:rPr>
-      </w:pPr>
-    </w:p>
-    <w:p>
-      <w:pPr>
-        <w:rPr>
-          <w:rFonts w:ascii="Courier" w:hAnsi="Courier"/>
-          <w:sz w:val="20"/>
-          <w:szCs w:val="20"/>
-        </w:rPr>
-      </w:pPr>
-    </w:p>
-    <w:p>
-      <w:pPr>
-        <w:rPr>
-          <w:rFonts w:ascii="Courier" w:hAnsi="Courier"/>
-          <w:sz w:val="20"/>
-          <w:szCs w:val="20"/>
-        </w:rPr>
-      </w:pPr>
-    </w:p>
-    <w:p>
-      <w:pPr>
-        <w:rPr>
-          <w:rFonts w:ascii="Courier" w:hAnsi="Courier"/>
-          <w:sz w:val="20"/>
-          <w:szCs w:val="20"/>
-        </w:rPr>
-      </w:pPr>
-    </w:p>
-    <w:p>
-      <w:pPr>
-        <w:rPr>
-          <w:rFonts w:ascii="Courier" w:hAnsi="Courier"/>
-          <w:sz w:val="20"/>
-          <w:szCs w:val="20"/>
-        </w:rPr>
-      </w:pPr>
-    </w:p>
-    <w:p>
-      <w:pPr>
-        <w:rPr>
-          <w:rFonts w:ascii="Courier" w:hAnsi="Courier"/>
-          <w:sz w:val="20"/>
-          <w:szCs w:val="20"/>
-        </w:rPr>
-      </w:pPr>
-    </w:p>
-    <w:p>
-      <w:pPr>
-        <w:rPr>
-          <w:rFonts w:ascii="Courier" w:hAnsi="Courier"/>
-          <w:sz w:val="20"/>
-          <w:szCs w:val="20"/>
-        </w:rPr>
-      </w:pPr>
-    </w:p>
-    <w:p>
-      <w:pPr>
-        <w:rPr>
-          <w:rFonts w:ascii="Courier" w:hAnsi="Courier"/>
-          <w:sz w:val="20"/>
-          <w:szCs w:val="20"/>
-        </w:rPr>
-      </w:pPr>
-    </w:p>
-    <w:p>
-      <w:pPr>
-        <w:rPr>
-          <w:rFonts w:ascii="Courier" w:hAnsi="Courier"/>
-          <w:sz w:val="20"/>
-          <w:szCs w:val="20"/>
-        </w:rPr>
-      </w:pPr>
-    </w:p>
-    <w:p>
-      <w:pPr>
-        <w:rPr>
-          <w:rFonts w:ascii="Courier" w:hAnsi="Courier"/>
-          <w:sz w:val="20"/>
-          <w:szCs w:val="20"/>
-        </w:rPr>
-      </w:pPr>
-    </w:p>
-    <w:p>
-      <w:pPr>
-        <w:rPr>
-          <w:rFonts w:ascii="Courier" w:hAnsi="Courier"/>
-          <w:sz w:val="20"/>
-          <w:szCs w:val="20"/>
-        </w:rPr>
-      </w:pPr>
-    </w:p>
-    <w:p>
-      <w:pPr>
-        <w:rPr>
-          <w:rFonts w:ascii="Courier" w:hAnsi="Courier"/>
-          <w:sz w:val="20"/>
-          <w:szCs w:val="20"/>
-        </w:rPr>
-      </w:pPr>
-    </w:p>
-    <w:p>
-      <w:pPr>
-        <w:rPr>
-          <w:rFonts w:ascii="Courier" w:hAnsi="Courier"/>
-          <w:sz w:val="20"/>
-          <w:szCs w:val="20"/>
-        </w:rPr>
-      </w:pPr>
-    </w:p>
-    <w:p>
-      <w:pPr>
-        <w:rPr>
-          <w:rFonts w:ascii="Courier" w:hAnsi="Courier"/>
-          <w:sz w:val="20"/>
-          <w:szCs w:val="20"/>
-        </w:rPr>
-      </w:pPr>
-    </w:p>
-    <w:p>
-      <w:pPr>
-        <w:rPr>
-          <w:rFonts w:ascii="Courier" w:hAnsi="Courier"/>
-          <w:sz w:val="20"/>
-          <w:szCs w:val="20"/>
-        </w:rPr>
-      </w:pPr>
-    </w:p>
-    <w:p>
-      <w:pPr>
-        <w:rPr>
-          <w:rFonts w:ascii="Courier" w:hAnsi="Courier"/>
-          <w:sz w:val="20"/>
-          <w:szCs w:val="20"/>
-        </w:rPr>
-      </w:pPr>
-    </w:p>
-    <w:p>
-      <w:pPr>
-        <w:rPr>
-          <w:rFonts w:ascii="Courier" w:hAnsi="Courier"/>
-          <w:sz w:val="20"/>
-          <w:szCs w:val="20"/>
-        </w:rPr>
-      </w:pPr>
-    </w:p>
-    <w:p>
-      <w:pPr>
-        <w:rPr>
-          <w:rFonts w:ascii="Courier" w:hAnsi="Courier"/>
-          <w:sz w:val="20"/>
-          <w:szCs w:val="20"/>
-        </w:rPr>
-      </w:pPr>
-    </w:p>
-    <w:p>
-      <w:pPr>
-        <w:rPr>
-          <w:rFonts w:ascii="Courier" w:hAnsi="Courier"/>
-          <w:sz w:val="20"/>
-          <w:szCs w:val="20"/>
-        </w:rPr>
-      </w:pPr>
-    </w:p>
-    <w:p>
-      <w:pPr>
-        <w:rPr>
-          <w:rFonts w:ascii="Courier" w:hAnsi="Courier"/>
-          <w:sz w:val="20"/>
-          <w:szCs w:val="20"/>
-        </w:rPr>
-      </w:pPr>
-    </w:p>
-    <w:p>
-      <w:pPr>
-        <w:rPr>
-          <w:rFonts w:ascii="Courier" w:hAnsi="Courier"/>
-          <w:sz w:val="20"/>
-          <w:szCs w:val="20"/>
-        </w:rPr>
-      </w:pPr>
-    </w:p>
-    <w:p>
-      <w:pPr>
-        <w:rPr>
-          <w:rFonts w:ascii="Courier" w:hAnsi="Courier"/>
-          <w:sz w:val="20"/>
-          <w:szCs w:val="20"/>
-        </w:rPr>
-      </w:pPr>
-    </w:p>
-    <w:p>
-      <w:pPr>
-        <w:rPr>
-          <w:rFonts w:ascii="Courier" w:hAnsi="Courier"/>
-          <w:sz w:val="20"/>
-          <w:szCs w:val="20"/>
-        </w:rPr>
-      </w:pPr>
-    </w:p>
-    <w:p>
-      <w:pPr>
-        <w:rPr>
-          <w:rFonts w:ascii="Courier" w:hAnsi="Courier"/>
-          <w:sz w:val="20"/>
-          <w:szCs w:val="20"/>
-        </w:rPr>
-      </w:pPr>
-    </w:p>
-    <w:p>
-      <w:pPr>
-        <w:rPr>
-          <w:rFonts w:ascii="Courier" w:hAnsi="Courier"/>
-          <w:sz w:val="20"/>
-          <w:szCs w:val="20"/>
-        </w:rPr>
-      </w:pPr>
-    </w:p>
-    <w:p>
-      <w:pPr>
-        <w:rPr>
-          <w:rFonts w:ascii="Courier" w:hAnsi="Courier"/>
-          <w:sz w:val="20"/>
-          <w:szCs w:val="20"/>
-        </w:rPr>
-      </w:pPr>
-    </w:p>
-    <w:p>
-      <w:pPr>
-        <w:rPr>
-          <w:rFonts w:ascii="Courier" w:hAnsi="Courier"/>
-          <w:sz w:val="20"/>
-          <w:szCs w:val="20"/>
-        </w:rPr>
-      </w:pPr>
-    </w:p>
-    <w:p>
-      <w:pPr>
-        <w:rPr>
-          <w:rFonts w:ascii="Courier" w:hAnsi="Courier"/>
-          <w:sz w:val="20"/>
-          <w:szCs w:val="20"/>
-        </w:rPr>
-      </w:pPr>
-    </w:p>
-    <w:p>
-      <w:pPr>
-        <w:rPr>
-          <w:rFonts w:ascii="Courier" w:hAnsi="Courier"/>
-          <w:sz w:val="20"/>
-          <w:szCs w:val="20"/>
-        </w:rPr>
-      </w:pPr>
-    </w:p>
-    <w:p>
-      <w:pPr>
-        <w:rPr>
-          <w:rFonts w:ascii="Courier" w:hAnsi="Courier"/>
-          <w:sz w:val="20"/>
-          <w:szCs w:val="20"/>
+          <w:rFonts w:ascii="Garamond" w:hAnsi="Garamond"/>
+          <w:sz w:val="22"/>
+          <w:szCs w:val="22"/>
+        </w:rPr>
+      </w:pPr>
+    </w:p>
+    <w:p>
+      <w:pPr>
+        <w:rPr>
+          <w:rFonts w:ascii="Garamond" w:hAnsi="Garamond"/>
+          <w:sz w:val="22"/>
+          <w:szCs w:val="22"/>
+        </w:rPr>
+      </w:pPr>
+    </w:p>
+    <w:p>
+      <w:pPr>
+        <w:rPr>
+          <w:rFonts w:ascii="Garamond" w:hAnsi="Garamond"/>
+          <w:sz w:val="22"/>
+          <w:szCs w:val="22"/>
+        </w:rPr>
+      </w:pPr>
+    </w:p>
+    <w:p>
+      <w:pPr>
+        <w:rPr>
+          <w:rFonts w:ascii="Garamond" w:hAnsi="Garamond"/>
+          <w:sz w:val="22"/>
+          <w:szCs w:val="22"/>
+        </w:rPr>
+      </w:pPr>
+    </w:p>
+    <w:p>
+      <w:pPr>
+        <w:rPr>
+          <w:rFonts w:ascii="Garamond" w:hAnsi="Garamond"/>
+          <w:sz w:val="22"/>
+          <w:szCs w:val="22"/>
+        </w:rPr>
+      </w:pPr>
+    </w:p>
+    <w:p>
+      <w:pPr>
+        <w:rPr>
+          <w:rFonts w:ascii="Garamond" w:hAnsi="Garamond"/>
+          <w:sz w:val="22"/>
+          <w:szCs w:val="22"/>
+        </w:rPr>
+      </w:pPr>
+    </w:p>
+    <w:p>
+      <w:pPr>
+        <w:rPr>
+          <w:rFonts w:ascii="Garamond" w:hAnsi="Garamond"/>
+          <w:sz w:val="22"/>
+          <w:szCs w:val="22"/>
+        </w:rPr>
+      </w:pPr>
+    </w:p>
+    <w:p>
+      <w:pPr>
+        <w:rPr>
+          <w:rFonts w:ascii="Garamond" w:hAnsi="Garamond"/>
+          <w:sz w:val="22"/>
+          <w:szCs w:val="22"/>
+        </w:rPr>
+      </w:pPr>
+    </w:p>
+    <w:p>
+      <w:pPr>
+        <w:rPr>
+          <w:rFonts w:ascii="Garamond" w:hAnsi="Garamond"/>
+          <w:sz w:val="22"/>
+          <w:szCs w:val="22"/>
+        </w:rPr>
+      </w:pPr>
+    </w:p>
+    <w:p>
+      <w:pPr>
+        <w:rPr>
+          <w:rFonts w:ascii="Garamond" w:hAnsi="Garamond"/>
+          <w:sz w:val="22"/>
+          <w:szCs w:val="22"/>
+        </w:rPr>
+      </w:pPr>
+    </w:p>
+    <w:p>
+      <w:pPr>
+        <w:rPr>
+          <w:rFonts w:ascii="Garamond" w:hAnsi="Garamond"/>
+          <w:sz w:val="22"/>
+          <w:szCs w:val="22"/>
+        </w:rPr>
+      </w:pPr>
+    </w:p>
+    <w:p>
+      <w:pPr>
+        <w:rPr>
+          <w:rFonts w:ascii="Garamond" w:hAnsi="Garamond"/>
+          <w:sz w:val="22"/>
+          <w:szCs w:val="22"/>
+        </w:rPr>
+      </w:pPr>
+    </w:p>
+    <w:p>
+      <w:pPr>
+        <w:rPr>
+          <w:rFonts w:ascii="Garamond" w:hAnsi="Garamond"/>
+          <w:sz w:val="22"/>
+          <w:szCs w:val="22"/>
+        </w:rPr>
+      </w:pPr>
+    </w:p>
+    <w:p>
+      <w:pPr>
+        <w:rPr>
+          <w:rFonts w:ascii="Garamond" w:hAnsi="Garamond"/>
+          <w:sz w:val="22"/>
+          <w:szCs w:val="22"/>
+        </w:rPr>
+      </w:pPr>
+    </w:p>
+    <w:p>
+      <w:pPr>
+        <w:rPr>
+          <w:rFonts w:ascii="Garamond" w:hAnsi="Garamond"/>
+          <w:sz w:val="22"/>
+          <w:szCs w:val="22"/>
+        </w:rPr>
+      </w:pPr>
+    </w:p>
+    <w:p>
+      <w:pPr>
+        <w:rPr>
+          <w:rFonts w:ascii="Garamond" w:hAnsi="Garamond"/>
+          <w:sz w:val="22"/>
+          <w:szCs w:val="22"/>
+        </w:rPr>
+      </w:pPr>
+    </w:p>
+    <w:p>
+      <w:pPr>
+        <w:rPr>
+          <w:rFonts w:ascii="Garamond" w:hAnsi="Garamond"/>
+          <w:sz w:val="22"/>
+          <w:szCs w:val="22"/>
+        </w:rPr>
+      </w:pPr>
+    </w:p>
+    <w:p>
+      <w:pPr>
+        <w:rPr>
+          <w:rFonts w:ascii="Garamond" w:hAnsi="Garamond"/>
+          <w:sz w:val="22"/>
+          <w:szCs w:val="22"/>
+        </w:rPr>
+      </w:pPr>
+    </w:p>
+    <w:p>
+      <w:pPr>
+        <w:rPr>
+          <w:rFonts w:ascii="Garamond" w:hAnsi="Garamond"/>
+          <w:sz w:val="22"/>
+          <w:szCs w:val="22"/>
+        </w:rPr>
+      </w:pPr>
+    </w:p>
+    <w:p>
+      <w:pPr>
+        <w:rPr>
+          <w:rFonts w:ascii="Garamond" w:hAnsi="Garamond"/>
+          <w:sz w:val="22"/>
+          <w:szCs w:val="22"/>
+        </w:rPr>
+      </w:pPr>
+    </w:p>
+    <w:p>
+      <w:pPr>
+        <w:rPr>
+          <w:rFonts w:ascii="Garamond" w:hAnsi="Garamond"/>
+          <w:sz w:val="22"/>
+          <w:szCs w:val="22"/>
+        </w:rPr>
+      </w:pPr>
+    </w:p>
+    <w:p>
+      <w:pPr>
+        <w:rPr>
+          <w:rFonts w:ascii="Garamond" w:hAnsi="Garamond"/>
+          <w:sz w:val="22"/>
+          <w:szCs w:val="22"/>
+        </w:rPr>
+      </w:pPr>
+    </w:p>
+    <w:p>
+      <w:pPr>
+        <w:rPr>
+          <w:rFonts w:ascii="Garamond" w:hAnsi="Garamond"/>
+          <w:sz w:val="22"/>
+          <w:szCs w:val="22"/>
+        </w:rPr>
+      </w:pPr>
+    </w:p>
+    <w:p>
+      <w:pPr>
+        <w:rPr>
+          <w:rFonts w:ascii="Garamond" w:hAnsi="Garamond"/>
+          <w:sz w:val="22"/>
+          <w:szCs w:val="22"/>
+        </w:rPr>
+      </w:pPr>
+    </w:p>
+    <w:p>
+      <w:pPr>
+        <w:rPr>
+          <w:rFonts w:ascii="Garamond" w:hAnsi="Garamond"/>
+          <w:sz w:val="22"/>
+          <w:szCs w:val="22"/>
+        </w:rPr>
+      </w:pPr>
+    </w:p>
+    <w:p>
+      <w:pPr>
+        <w:rPr>
+          <w:rFonts w:ascii="Garamond" w:hAnsi="Garamond"/>
+          <w:sz w:val="22"/>
+          <w:szCs w:val="22"/>
+        </w:rPr>
+      </w:pPr>
+    </w:p>
+    <w:p>
+      <w:pPr>
+        <w:rPr>
+          <w:rFonts w:ascii="Garamond" w:hAnsi="Garamond"/>
+          <w:sz w:val="22"/>
+          <w:szCs w:val="22"/>
+        </w:rPr>
+      </w:pPr>
+    </w:p>
+    <w:p>
+      <w:pPr>
+        <w:rPr>
+          <w:rFonts w:ascii="Garamond" w:hAnsi="Garamond"/>
+          <w:sz w:val="22"/>
+          <w:szCs w:val="22"/>
+        </w:rPr>
+      </w:pPr>
+    </w:p>
+    <w:p>
+      <w:pPr>
+        <w:rPr>
+          <w:rFonts w:ascii="Garamond" w:hAnsi="Garamond"/>
+          <w:sz w:val="22"/>
+          <w:szCs w:val="22"/>
+        </w:rPr>
+      </w:pPr>
+    </w:p>
+    <w:p>
+      <w:pPr>
+        <w:rPr>
+          <w:rFonts w:ascii="Garamond" w:hAnsi="Garamond"/>
+          <w:sz w:val="22"/>
+          <w:szCs w:val="22"/>
+        </w:rPr>
+      </w:pPr>
+    </w:p>
+    <w:p>
+      <w:pPr>
+        <w:rPr>
+          <w:rFonts w:ascii="Garamond" w:hAnsi="Garamond"/>
+          <w:sz w:val="22"/>
+          <w:szCs w:val="22"/>
+        </w:rPr>
+      </w:pPr>
+    </w:p>
+    <w:p>
+      <w:pPr>
+        <w:rPr>
+          <w:rFonts w:ascii="Garamond" w:hAnsi="Garamond"/>
+          <w:sz w:val="22"/>
+          <w:szCs w:val="22"/>
+        </w:rPr>
+      </w:pPr>
+    </w:p>
+    <w:p>
+      <w:pPr>
+        <w:rPr>
+          <w:rFonts w:ascii="Garamond" w:hAnsi="Garamond"/>
+          <w:sz w:val="22"/>
+          <w:szCs w:val="22"/>
+        </w:rPr>
+      </w:pPr>
+    </w:p>
+    <w:p>
+      <w:pPr>
+        <w:rPr>
+          <w:rFonts w:ascii="Garamond" w:hAnsi="Garamond"/>
+          <w:sz w:val="22"/>
+          <w:szCs w:val="22"/>
+        </w:rPr>
+      </w:pPr>
+    </w:p>
+    <w:p>
+      <w:pPr>
+        <w:rPr>
+          <w:rFonts w:ascii="Garamond" w:hAnsi="Garamond"/>
+          <w:sz w:val="22"/>
+          <w:szCs w:val="22"/>
+        </w:rPr>
+      </w:pPr>
+    </w:p>
+    <w:p>
+      <w:pPr>
+        <w:rPr>
+          <w:rFonts w:ascii="Garamond" w:hAnsi="Garamond"/>
+          <w:sz w:val="22"/>
+          <w:szCs w:val="22"/>
+        </w:rPr>
+      </w:pPr>
+    </w:p>
+    <w:p>
+      <w:pPr>
+        <w:rPr>
+          <w:rFonts w:ascii="Garamond" w:hAnsi="Garamond"/>
+          <w:sz w:val="22"/>
+          <w:szCs w:val="22"/>
         </w:rPr>
       </w:pPr>
     </w:p>
@@ -639,33 +648,33 @@
       <w:pPr>
         <w:jc w:val="center"/>
         <w:rPr>
-          <w:rFonts w:ascii="Courier" w:hAnsi="Courier"/>
-          <w:sz w:val="20"/>
-          <w:szCs w:val="20"/>
-        </w:rPr>
-      </w:pPr>
-      <w:r>
-        <w:rPr>
-          <w:rFonts w:ascii="Courier" w:hAnsi="Courier"/>
-          <w:sz w:val="20"/>
-          <w:szCs w:val="20"/>
+          <w:rFonts w:ascii="Garamond" w:hAnsi="Garamond"/>
+          <w:sz w:val="22"/>
+          <w:szCs w:val="22"/>
+        </w:rPr>
+      </w:pPr>
+      <w:r>
+        <w:rPr>
+          <w:rFonts w:ascii="Garamond" w:hAnsi="Garamond"/>
+          <w:sz w:val="22"/>
+          <w:szCs w:val="22"/>
         </w:rPr>
         <w:lastRenderedPageBreak/>
         <w:t xml:space="preserve">2. </w:t>
       </w:r>
       <w:r>
         <w:rPr>
-          <w:rFonts w:ascii="Courier" w:hAnsi="Courier"/>
-          <w:sz w:val="20"/>
-          <w:szCs w:val="20"/>
+          <w:rFonts w:ascii="Garamond" w:hAnsi="Garamond"/>
+          <w:sz w:val="22"/>
+          <w:szCs w:val="22"/>
         </w:rPr>
         <w:t>Experiment</w:t>
       </w:r>
       <w:r>
         <w:rPr>
-          <w:rFonts w:ascii="Courier" w:hAnsi="Courier"/>
-          <w:sz w:val="20"/>
-          <w:szCs w:val="20"/>
+          <w:rFonts w:ascii="Garamond" w:hAnsi="Garamond"/>
+          <w:sz w:val="22"/>
+          <w:szCs w:val="22"/>
         </w:rPr>
         <w:t>s</w:t>
       </w:r>
@@ -673,107 +682,107 @@
     <w:p>
       <w:pPr>
         <w:rPr>
-          <w:rFonts w:ascii="Courier" w:hAnsi="Courier"/>
-          <w:sz w:val="20"/>
-          <w:szCs w:val="20"/>
-        </w:rPr>
-      </w:pPr>
-    </w:p>
-    <w:p>
-      <w:pPr>
-        <w:rPr>
-          <w:rFonts w:ascii="Courier" w:hAnsi="Courier"/>
-          <w:sz w:val="20"/>
-          <w:szCs w:val="20"/>
-        </w:rPr>
-      </w:pPr>
-      <w:r>
-        <w:rPr>
-          <w:rFonts w:ascii="Courier" w:hAnsi="Courier"/>
-          <w:sz w:val="20"/>
-          <w:szCs w:val="20"/>
+          <w:rFonts w:ascii="Garamond" w:hAnsi="Garamond"/>
+          <w:sz w:val="22"/>
+          <w:szCs w:val="22"/>
+        </w:rPr>
+      </w:pPr>
+    </w:p>
+    <w:p>
+      <w:pPr>
+        <w:rPr>
+          <w:rFonts w:ascii="Garamond" w:hAnsi="Garamond"/>
+          <w:sz w:val="22"/>
+          <w:szCs w:val="22"/>
+        </w:rPr>
+      </w:pPr>
+      <w:r>
+        <w:rPr>
+          <w:rFonts w:ascii="Garamond" w:hAnsi="Garamond"/>
+          <w:sz w:val="22"/>
+          <w:szCs w:val="22"/>
         </w:rPr>
         <w:t xml:space="preserve">The data was processed using the </w:t>
       </w:r>
       <w:proofErr w:type="spellStart"/>
       <w:r>
         <w:rPr>
-          <w:rFonts w:ascii="Courier" w:hAnsi="Courier"/>
-          <w:sz w:val="20"/>
-          <w:szCs w:val="20"/>
+          <w:rFonts w:ascii="Garamond" w:hAnsi="Garamond"/>
+          <w:sz w:val="22"/>
+          <w:szCs w:val="22"/>
         </w:rPr>
         <w:t>Scikit</w:t>
       </w:r>
       <w:proofErr w:type="spellEnd"/>
       <w:r>
         <w:rPr>
-          <w:rFonts w:ascii="Courier" w:hAnsi="Courier"/>
-          <w:sz w:val="20"/>
-          <w:szCs w:val="20"/>
+          <w:rFonts w:ascii="Garamond" w:hAnsi="Garamond"/>
+          <w:sz w:val="22"/>
+          <w:szCs w:val="22"/>
         </w:rPr>
         <w:t>-learn</w:t>
       </w:r>
       <w:r>
         <w:rPr>
-          <w:rFonts w:ascii="Courier" w:hAnsi="Courier"/>
-          <w:sz w:val="20"/>
-          <w:szCs w:val="20"/>
+          <w:rFonts w:ascii="Garamond" w:hAnsi="Garamond"/>
+          <w:sz w:val="22"/>
+          <w:szCs w:val="22"/>
         </w:rPr>
         <w:t xml:space="preserve"> library for Python</w:t>
       </w:r>
       <w:r>
         <w:rPr>
-          <w:rFonts w:ascii="Courier" w:hAnsi="Courier"/>
-          <w:sz w:val="20"/>
-          <w:szCs w:val="20"/>
+          <w:rFonts w:ascii="Garamond" w:hAnsi="Garamond"/>
+          <w:sz w:val="22"/>
+          <w:szCs w:val="22"/>
         </w:rPr>
         <w:t xml:space="preserve"> 3 [4]</w:t>
       </w:r>
       <w:r>
         <w:rPr>
-          <w:rFonts w:ascii="Courier" w:hAnsi="Courier"/>
-          <w:sz w:val="20"/>
-          <w:szCs w:val="20"/>
+          <w:rFonts w:ascii="Garamond" w:hAnsi="Garamond"/>
+          <w:sz w:val="22"/>
+          <w:szCs w:val="22"/>
         </w:rPr>
         <w:t>. In each run, the training set made use of a 4-folded cross-validation procedure and the average was compared with the results of the testing set.</w:t>
       </w:r>
       <w:r>
         <w:rPr>
-          <w:rFonts w:ascii="Courier" w:hAnsi="Courier"/>
-          <w:sz w:val="20"/>
-          <w:szCs w:val="20"/>
+          <w:rFonts w:ascii="Garamond" w:hAnsi="Garamond"/>
+          <w:sz w:val="22"/>
+          <w:szCs w:val="22"/>
         </w:rPr>
         <w:t xml:space="preserve"> Of the data available the training sizes/rates </w:t>
       </w:r>
       <w:r>
         <w:rPr>
-          <w:rFonts w:ascii="Courier" w:hAnsi="Courier"/>
-          <w:sz w:val="20"/>
-          <w:szCs w:val="20"/>
+          <w:rFonts w:ascii="Garamond" w:hAnsi="Garamond"/>
+          <w:sz w:val="22"/>
+          <w:szCs w:val="22"/>
         </w:rPr>
         <w:t>used were</w:t>
       </w:r>
       <w:r>
         <w:rPr>
-          <w:rFonts w:ascii="Courier" w:hAnsi="Courier"/>
-          <w:sz w:val="20"/>
-          <w:szCs w:val="20"/>
+          <w:rFonts w:ascii="Garamond" w:hAnsi="Garamond"/>
+          <w:sz w:val="22"/>
+          <w:szCs w:val="22"/>
         </w:rPr>
         <w:t xml:space="preserve"> 20%, 40%, 60%, and 80%</w:t>
       </w:r>
       <w:r>
         <w:rPr>
-          <w:rFonts w:ascii="Courier" w:hAnsi="Courier"/>
-          <w:sz w:val="20"/>
-          <w:szCs w:val="20"/>
+          <w:rFonts w:ascii="Garamond" w:hAnsi="Garamond"/>
+          <w:sz w:val="22"/>
+          <w:szCs w:val="22"/>
         </w:rPr>
         <w:t xml:space="preserve"> of the total number of instances available</w:t>
       </w:r>
       <w:r>
         <w:rPr>
-          <w:rFonts w:ascii="Courier" w:hAnsi="Courier"/>
-          <w:sz w:val="20"/>
-          <w:szCs w:val="20"/>
+          <w:rFonts w:ascii="Garamond" w:hAnsi="Garamond"/>
+          <w:sz w:val="22"/>
+          <w:szCs w:val="22"/>
         </w:rPr>
         <w:t>.</w:t>
       </w:r>
@@ -781,165 +790,165 @@
     <w:p>
       <w:pPr>
         <w:rPr>
-          <w:rFonts w:ascii="Courier" w:hAnsi="Courier"/>
-          <w:sz w:val="20"/>
-          <w:szCs w:val="20"/>
-        </w:rPr>
-      </w:pPr>
-    </w:p>
-    <w:p>
-      <w:pPr>
-        <w:rPr>
-          <w:rFonts w:ascii="Courier" w:hAnsi="Courier"/>
-          <w:sz w:val="20"/>
-          <w:szCs w:val="20"/>
-        </w:rPr>
-      </w:pPr>
-      <w:r>
-        <w:rPr>
-          <w:rFonts w:ascii="Courier" w:hAnsi="Courier"/>
-          <w:sz w:val="20"/>
-          <w:szCs w:val="20"/>
+          <w:rFonts w:ascii="Garamond" w:hAnsi="Garamond"/>
+          <w:sz w:val="22"/>
+          <w:szCs w:val="22"/>
+        </w:rPr>
+      </w:pPr>
+    </w:p>
+    <w:p>
+      <w:pPr>
+        <w:rPr>
+          <w:rFonts w:ascii="Garamond" w:hAnsi="Garamond"/>
+          <w:sz w:val="22"/>
+          <w:szCs w:val="22"/>
+        </w:rPr>
+      </w:pPr>
+      <w:r>
+        <w:rPr>
+          <w:rFonts w:ascii="Garamond" w:hAnsi="Garamond"/>
+          <w:sz w:val="22"/>
+          <w:szCs w:val="22"/>
         </w:rPr>
         <w:t xml:space="preserve">The decision tree algorithm used information gain to </w:t>
       </w:r>
       <w:r>
         <w:rPr>
-          <w:rFonts w:ascii="Courier" w:hAnsi="Courier"/>
-          <w:sz w:val="20"/>
-          <w:szCs w:val="20"/>
+          <w:rFonts w:ascii="Garamond" w:hAnsi="Garamond"/>
+          <w:sz w:val="22"/>
+          <w:szCs w:val="22"/>
         </w:rPr>
         <w:t xml:space="preserve">split the data because the difference in performance between it and </w:t>
       </w:r>
       <w:proofErr w:type="spellStart"/>
       <w:r>
         <w:rPr>
-          <w:rFonts w:ascii="Courier" w:hAnsi="Courier"/>
-          <w:sz w:val="20"/>
-          <w:szCs w:val="20"/>
+          <w:rFonts w:ascii="Garamond" w:hAnsi="Garamond"/>
+          <w:sz w:val="22"/>
+          <w:szCs w:val="22"/>
         </w:rPr>
         <w:t>Gini</w:t>
       </w:r>
       <w:proofErr w:type="spellEnd"/>
       <w:r>
         <w:rPr>
-          <w:rFonts w:ascii="Courier" w:hAnsi="Courier"/>
-          <w:sz w:val="20"/>
-          <w:szCs w:val="20"/>
+          <w:rFonts w:ascii="Garamond" w:hAnsi="Garamond"/>
+          <w:sz w:val="22"/>
+          <w:szCs w:val="22"/>
         </w:rPr>
         <w:t xml:space="preserve"> is marginal when the two are compared over</w:t>
       </w:r>
       <w:r>
         <w:rPr>
-          <w:rFonts w:ascii="Courier" w:hAnsi="Courier"/>
-          <w:sz w:val="20"/>
-          <w:szCs w:val="20"/>
+          <w:rFonts w:ascii="Garamond" w:hAnsi="Garamond"/>
+          <w:sz w:val="22"/>
+          <w:szCs w:val="22"/>
         </w:rPr>
         <w:t xml:space="preserve"> a wide range of practical applications</w:t>
       </w:r>
       <w:r>
         <w:rPr>
-          <w:rFonts w:ascii="Courier" w:hAnsi="Courier"/>
-          <w:sz w:val="20"/>
-          <w:szCs w:val="20"/>
+          <w:rFonts w:ascii="Garamond" w:hAnsi="Garamond"/>
+          <w:sz w:val="22"/>
+          <w:szCs w:val="22"/>
         </w:rPr>
         <w:t xml:space="preserve"> [5</w:t>
       </w:r>
       <w:r>
         <w:rPr>
-          <w:rFonts w:ascii="Courier" w:hAnsi="Courier"/>
-          <w:sz w:val="20"/>
-          <w:szCs w:val="20"/>
+          <w:rFonts w:ascii="Garamond" w:hAnsi="Garamond"/>
+          <w:sz w:val="22"/>
+          <w:szCs w:val="22"/>
         </w:rPr>
         <w:t>]</w:t>
       </w:r>
       <w:r>
         <w:rPr>
-          <w:rFonts w:ascii="Courier" w:hAnsi="Courier"/>
-          <w:sz w:val="20"/>
-          <w:szCs w:val="20"/>
+          <w:rFonts w:ascii="Garamond" w:hAnsi="Garamond"/>
+          <w:sz w:val="22"/>
+          <w:szCs w:val="22"/>
         </w:rPr>
         <w:t>.</w:t>
       </w:r>
       <w:r>
         <w:rPr>
-          <w:rFonts w:ascii="Courier" w:hAnsi="Courier"/>
-          <w:sz w:val="20"/>
-          <w:szCs w:val="20"/>
+          <w:rFonts w:ascii="Garamond" w:hAnsi="Garamond"/>
+          <w:sz w:val="22"/>
+          <w:szCs w:val="22"/>
         </w:rPr>
         <w:t xml:space="preserve"> The</w:t>
       </w:r>
       <w:r>
         <w:rPr>
-          <w:rFonts w:ascii="Courier" w:hAnsi="Courier"/>
-          <w:sz w:val="20"/>
-          <w:szCs w:val="20"/>
+          <w:rFonts w:ascii="Garamond" w:hAnsi="Garamond"/>
+          <w:sz w:val="22"/>
+          <w:szCs w:val="22"/>
         </w:rPr>
         <w:t xml:space="preserve"> </w:t>
       </w:r>
       <w:proofErr w:type="spellStart"/>
       <w:r>
         <w:rPr>
-          <w:rFonts w:ascii="Courier" w:hAnsi="Courier"/>
-          <w:sz w:val="20"/>
-          <w:szCs w:val="20"/>
+          <w:rFonts w:ascii="Garamond" w:hAnsi="Garamond"/>
+          <w:sz w:val="22"/>
+          <w:szCs w:val="22"/>
         </w:rPr>
         <w:t>awaying</w:t>
       </w:r>
       <w:proofErr w:type="spellEnd"/>
       <w:r>
         <w:rPr>
-          <w:rFonts w:ascii="Courier" w:hAnsi="Courier"/>
-          <w:sz w:val="20"/>
-          <w:szCs w:val="20"/>
+          <w:rFonts w:ascii="Garamond" w:hAnsi="Garamond"/>
+          <w:sz w:val="22"/>
+          <w:szCs w:val="22"/>
         </w:rPr>
         <w:t xml:space="preserve"> factor was the</w:t>
       </w:r>
       <w:r>
         <w:rPr>
-          <w:rFonts w:ascii="Courier" w:hAnsi="Courier"/>
-          <w:sz w:val="20"/>
-          <w:szCs w:val="20"/>
+          <w:rFonts w:ascii="Garamond" w:hAnsi="Garamond"/>
+          <w:sz w:val="22"/>
+          <w:szCs w:val="22"/>
         </w:rPr>
         <w:t xml:space="preserve"> abundance of documentation on information ga</w:t>
       </w:r>
       <w:r>
         <w:rPr>
-          <w:rFonts w:ascii="Courier" w:hAnsi="Courier"/>
-          <w:sz w:val="20"/>
-          <w:szCs w:val="20"/>
+          <w:rFonts w:ascii="Garamond" w:hAnsi="Garamond"/>
+          <w:sz w:val="22"/>
+          <w:szCs w:val="22"/>
         </w:rPr>
         <w:t>in available</w:t>
       </w:r>
       <w:r>
         <w:rPr>
-          <w:rFonts w:ascii="Courier" w:hAnsi="Courier"/>
-          <w:sz w:val="20"/>
-          <w:szCs w:val="20"/>
+          <w:rFonts w:ascii="Garamond" w:hAnsi="Garamond"/>
+          <w:sz w:val="22"/>
+          <w:szCs w:val="22"/>
         </w:rPr>
         <w:t>.</w:t>
       </w:r>
       <w:r>
         <w:rPr>
-          <w:rFonts w:ascii="Courier" w:hAnsi="Courier"/>
-          <w:sz w:val="20"/>
-          <w:szCs w:val="20"/>
+          <w:rFonts w:ascii="Garamond" w:hAnsi="Garamond"/>
+          <w:sz w:val="22"/>
+          <w:szCs w:val="22"/>
         </w:rPr>
         <w:t xml:space="preserve"> </w:t>
       </w:r>
       <w:r>
         <w:rPr>
-          <w:rFonts w:ascii="Courier" w:hAnsi="Courier"/>
-          <w:sz w:val="20"/>
-          <w:szCs w:val="20"/>
+          <w:rFonts w:ascii="Garamond" w:hAnsi="Garamond"/>
+          <w:sz w:val="22"/>
+          <w:szCs w:val="22"/>
         </w:rPr>
         <w:t>Pruning was applied by preventing further splits if the level of impurity that may result is less than some threshold.</w:t>
       </w:r>
       <w:r>
         <w:rPr>
-          <w:rFonts w:ascii="Courier" w:hAnsi="Courier"/>
-          <w:sz w:val="20"/>
-          <w:szCs w:val="20"/>
+          <w:rFonts w:ascii="Garamond" w:hAnsi="Garamond"/>
+          <w:sz w:val="22"/>
+          <w:szCs w:val="22"/>
         </w:rPr>
         <w:t xml:space="preserve"> The results were as follows.</w:t>
       </w:r>
@@ -947,26 +956,26 @@
     <w:p>
       <w:pPr>
         <w:rPr>
-          <w:rFonts w:ascii="Courier" w:hAnsi="Courier"/>
-          <w:sz w:val="20"/>
-          <w:szCs w:val="20"/>
-        </w:rPr>
-      </w:pPr>
-    </w:p>
-    <w:p>
-      <w:pPr>
-        <w:rPr>
-          <w:rFonts w:ascii="Courier" w:hAnsi="Courier"/>
-          <w:sz w:val="20"/>
-          <w:szCs w:val="20"/>
-        </w:rPr>
-      </w:pPr>
-      <w:r>
-        <w:rPr>
-          <w:rFonts w:ascii="Courier" w:hAnsi="Courier"/>
+          <w:rFonts w:ascii="Garamond" w:hAnsi="Garamond"/>
+          <w:sz w:val="22"/>
+          <w:szCs w:val="22"/>
+        </w:rPr>
+      </w:pPr>
+    </w:p>
+    <w:p>
+      <w:pPr>
+        <w:rPr>
+          <w:rFonts w:ascii="Garamond" w:hAnsi="Garamond"/>
+          <w:sz w:val="22"/>
+          <w:szCs w:val="22"/>
+        </w:rPr>
+      </w:pPr>
+      <w:r>
+        <w:rPr>
+          <w:rFonts w:ascii="Garamond" w:hAnsi="Garamond"/>
           <w:noProof/>
-          <w:sz w:val="20"/>
-          <w:szCs w:val="20"/>
+          <w:sz w:val="22"/>
+          <w:szCs w:val="22"/>
           <w:lang w:val="en-US"/>
         </w:rPr>
         <w:drawing>
@@ -1022,58 +1031,58 @@
     <w:p>
       <w:pPr>
         <w:rPr>
-          <w:rFonts w:ascii="Courier" w:hAnsi="Courier"/>
-          <w:sz w:val="20"/>
-          <w:szCs w:val="20"/>
-        </w:rPr>
-      </w:pPr>
-      <w:r>
-        <w:rPr>
-          <w:rFonts w:ascii="Courier" w:hAnsi="Courier"/>
-          <w:sz w:val="20"/>
-          <w:szCs w:val="20"/>
+          <w:rFonts w:ascii="Garamond" w:hAnsi="Garamond"/>
+          <w:sz w:val="22"/>
+          <w:szCs w:val="22"/>
+        </w:rPr>
+      </w:pPr>
+      <w:r>
+        <w:rPr>
+          <w:rFonts w:ascii="Garamond" w:hAnsi="Garamond"/>
+          <w:sz w:val="22"/>
+          <w:szCs w:val="22"/>
         </w:rPr>
         <w:br w:type="textWrapping" w:clear="all"/>
       </w:r>
       <w:r>
         <w:rPr>
-          <w:rFonts w:ascii="Courier" w:hAnsi="Courier"/>
-          <w:sz w:val="20"/>
-          <w:szCs w:val="20"/>
+          <w:rFonts w:ascii="Garamond" w:hAnsi="Garamond"/>
+          <w:sz w:val="22"/>
+          <w:szCs w:val="22"/>
         </w:rPr>
         <w:t xml:space="preserve">The boosted tree version of this made use of the </w:t>
       </w:r>
       <w:proofErr w:type="spellStart"/>
       <w:r>
         <w:rPr>
-          <w:rFonts w:ascii="Courier" w:hAnsi="Courier"/>
-          <w:sz w:val="20"/>
-          <w:szCs w:val="20"/>
+          <w:rFonts w:ascii="Garamond" w:hAnsi="Garamond"/>
+          <w:sz w:val="22"/>
+          <w:szCs w:val="22"/>
         </w:rPr>
         <w:t>AdaBoost</w:t>
       </w:r>
       <w:proofErr w:type="spellEnd"/>
       <w:r>
         <w:rPr>
-          <w:rFonts w:ascii="Courier" w:hAnsi="Courier"/>
-          <w:sz w:val="20"/>
-          <w:szCs w:val="20"/>
+          <w:rFonts w:ascii="Garamond" w:hAnsi="Garamond"/>
+          <w:sz w:val="22"/>
+          <w:szCs w:val="22"/>
         </w:rPr>
         <w:t xml:space="preserve"> algorithm to focus in on attributes that have more predictive power.</w:t>
       </w:r>
       <w:r>
         <w:rPr>
-          <w:rFonts w:ascii="Courier" w:hAnsi="Courier"/>
-          <w:sz w:val="20"/>
-          <w:szCs w:val="20"/>
+          <w:rFonts w:ascii="Garamond" w:hAnsi="Garamond"/>
+          <w:sz w:val="22"/>
+          <w:szCs w:val="22"/>
         </w:rPr>
         <w:t xml:space="preserve"> By boosting</w:t>
       </w:r>
       <w:r>
         <w:rPr>
-          <w:rFonts w:ascii="Courier" w:hAnsi="Courier"/>
-          <w:sz w:val="20"/>
-          <w:szCs w:val="20"/>
+          <w:rFonts w:ascii="Garamond" w:hAnsi="Garamond"/>
+          <w:sz w:val="22"/>
+          <w:szCs w:val="22"/>
         </w:rPr>
         <w:t xml:space="preserve"> the weights, I expected to be able to get away with a larger impurity allowance without sacrificing too much accuracy. The results below mostly confirmed my hypothesis.</w:t>
       </w:r>
@@ -1081,26 +1090,26 @@
     <w:p>
       <w:pPr>
         <w:rPr>
-          <w:rFonts w:ascii="Courier" w:hAnsi="Courier"/>
-          <w:sz w:val="20"/>
-          <w:szCs w:val="20"/>
-        </w:rPr>
-      </w:pPr>
-    </w:p>
-    <w:p>
-      <w:pPr>
-        <w:rPr>
-          <w:rFonts w:ascii="Courier" w:hAnsi="Courier"/>
-          <w:sz w:val="20"/>
-          <w:szCs w:val="20"/>
-        </w:rPr>
-      </w:pPr>
-      <w:r>
-        <w:rPr>
-          <w:rFonts w:ascii="Courier" w:hAnsi="Courier"/>
+          <w:rFonts w:ascii="Garamond" w:hAnsi="Garamond"/>
+          <w:sz w:val="22"/>
+          <w:szCs w:val="22"/>
+        </w:rPr>
+      </w:pPr>
+    </w:p>
+    <w:p>
+      <w:pPr>
+        <w:rPr>
+          <w:rFonts w:ascii="Garamond" w:hAnsi="Garamond"/>
+          <w:sz w:val="22"/>
+          <w:szCs w:val="22"/>
+        </w:rPr>
+      </w:pPr>
+      <w:r>
+        <w:rPr>
+          <w:rFonts w:ascii="Garamond" w:hAnsi="Garamond"/>
           <w:noProof/>
-          <w:sz w:val="20"/>
-          <w:szCs w:val="20"/>
+          <w:sz w:val="22"/>
+          <w:szCs w:val="22"/>
           <w:lang w:val="en-US"/>
         </w:rPr>
         <w:drawing>
@@ -1156,51 +1165,51 @@
     <w:p>
       <w:pPr>
         <w:rPr>
-          <w:rFonts w:ascii="Courier" w:hAnsi="Courier"/>
-          <w:sz w:val="20"/>
-          <w:szCs w:val="20"/>
-        </w:rPr>
-      </w:pPr>
-    </w:p>
-    <w:p>
-      <w:pPr>
-        <w:rPr>
-          <w:rFonts w:ascii="Courier" w:hAnsi="Courier"/>
-          <w:sz w:val="20"/>
-          <w:szCs w:val="20"/>
-        </w:rPr>
-      </w:pPr>
-      <w:r>
-        <w:rPr>
-          <w:rFonts w:ascii="Courier" w:hAnsi="Courier"/>
-          <w:sz w:val="20"/>
-          <w:szCs w:val="20"/>
+          <w:rFonts w:ascii="Garamond" w:hAnsi="Garamond"/>
+          <w:sz w:val="22"/>
+          <w:szCs w:val="22"/>
+        </w:rPr>
+      </w:pPr>
+    </w:p>
+    <w:p>
+      <w:pPr>
+        <w:rPr>
+          <w:rFonts w:ascii="Garamond" w:hAnsi="Garamond"/>
+          <w:sz w:val="22"/>
+          <w:szCs w:val="22"/>
+        </w:rPr>
+      </w:pPr>
+      <w:r>
+        <w:rPr>
+          <w:rFonts w:ascii="Garamond" w:hAnsi="Garamond"/>
+          <w:sz w:val="22"/>
+          <w:szCs w:val="22"/>
         </w:rPr>
         <w:t>When choosing the implementation for the neural network experiments, I decided to use the logis</w:t>
       </w:r>
       <w:r>
         <w:rPr>
-          <w:rFonts w:ascii="Courier" w:hAnsi="Courier"/>
-          <w:sz w:val="20"/>
-          <w:szCs w:val="20"/>
+          <w:rFonts w:ascii="Garamond" w:hAnsi="Garamond"/>
+          <w:sz w:val="22"/>
+          <w:szCs w:val="22"/>
         </w:rPr>
         <w:t xml:space="preserve">tic sigmoid activation function paired with a stochastic gradient descent solver. </w:t>
       </w:r>
       <w:proofErr w:type="spellStart"/>
       <w:r>
         <w:rPr>
-          <w:rFonts w:ascii="Courier" w:hAnsi="Courier"/>
-          <w:sz w:val="20"/>
-          <w:szCs w:val="20"/>
+          <w:rFonts w:ascii="Garamond" w:hAnsi="Garamond"/>
+          <w:sz w:val="22"/>
+          <w:szCs w:val="22"/>
         </w:rPr>
         <w:t>ReLU</w:t>
       </w:r>
       <w:proofErr w:type="spellEnd"/>
       <w:r>
         <w:rPr>
-          <w:rFonts w:ascii="Courier" w:hAnsi="Courier"/>
-          <w:sz w:val="20"/>
-          <w:szCs w:val="20"/>
+          <w:rFonts w:ascii="Garamond" w:hAnsi="Garamond"/>
+          <w:sz w:val="22"/>
+          <w:szCs w:val="22"/>
         </w:rPr>
         <w:t xml:space="preserve"> activation was also considered but it was ultimately not chosen because it has the possibility to cause a detriment to learning when paired with this solver in that gradients cannot flow backwards [6]. The results over several different iterations are below.</w:t>
       </w:r>
@@ -1208,26 +1217,26 @@
     <w:p>
       <w:pPr>
         <w:rPr>
-          <w:rFonts w:ascii="Courier" w:hAnsi="Courier"/>
-          <w:sz w:val="20"/>
-          <w:szCs w:val="20"/>
-        </w:rPr>
-      </w:pPr>
-    </w:p>
-    <w:p>
-      <w:pPr>
-        <w:rPr>
-          <w:rFonts w:ascii="Courier" w:hAnsi="Courier"/>
-          <w:sz w:val="20"/>
-          <w:szCs w:val="20"/>
-        </w:rPr>
-      </w:pPr>
-      <w:r>
-        <w:rPr>
-          <w:rFonts w:ascii="Courier" w:hAnsi="Courier"/>
+          <w:rFonts w:ascii="Garamond" w:hAnsi="Garamond"/>
+          <w:sz w:val="22"/>
+          <w:szCs w:val="22"/>
+        </w:rPr>
+      </w:pPr>
+    </w:p>
+    <w:p>
+      <w:pPr>
+        <w:rPr>
+          <w:rFonts w:ascii="Garamond" w:hAnsi="Garamond"/>
+          <w:sz w:val="22"/>
+          <w:szCs w:val="22"/>
+        </w:rPr>
+      </w:pPr>
+      <w:r>
+        <w:rPr>
+          <w:rFonts w:ascii="Garamond" w:hAnsi="Garamond"/>
           <w:noProof/>
-          <w:sz w:val="20"/>
-          <w:szCs w:val="20"/>
+          <w:sz w:val="22"/>
+          <w:szCs w:val="22"/>
           <w:lang w:val="en-US"/>
         </w:rPr>
         <w:drawing>
@@ -1281,10 +1290,10 @@
       </w:r>
       <w:r>
         <w:rPr>
-          <w:rFonts w:ascii="Courier" w:hAnsi="Courier"/>
+          <w:rFonts w:ascii="Garamond" w:hAnsi="Garamond"/>
           <w:noProof/>
-          <w:sz w:val="20"/>
-          <w:szCs w:val="20"/>
+          <w:sz w:val="22"/>
+          <w:szCs w:val="22"/>
           <w:lang w:val="en-US"/>
         </w:rPr>
         <w:drawing>
@@ -1340,83 +1349,83 @@
     <w:p>
       <w:pPr>
         <w:rPr>
-          <w:rFonts w:ascii="Courier" w:hAnsi="Courier"/>
-          <w:sz w:val="20"/>
-          <w:szCs w:val="20"/>
-        </w:rPr>
-      </w:pPr>
-    </w:p>
-    <w:p>
-      <w:pPr>
-        <w:rPr>
-          <w:rFonts w:ascii="Courier" w:hAnsi="Courier"/>
-          <w:sz w:val="20"/>
-          <w:szCs w:val="20"/>
-        </w:rPr>
-      </w:pPr>
-      <w:r>
-        <w:rPr>
-          <w:rFonts w:ascii="Courier" w:hAnsi="Courier"/>
-          <w:sz w:val="20"/>
-          <w:szCs w:val="20"/>
+          <w:rFonts w:ascii="Garamond" w:hAnsi="Garamond"/>
+          <w:sz w:val="22"/>
+          <w:szCs w:val="22"/>
+        </w:rPr>
+      </w:pPr>
+    </w:p>
+    <w:p>
+      <w:pPr>
+        <w:rPr>
+          <w:rFonts w:ascii="Garamond" w:hAnsi="Garamond"/>
+          <w:sz w:val="22"/>
+          <w:szCs w:val="22"/>
+        </w:rPr>
+      </w:pPr>
+      <w:r>
+        <w:rPr>
+          <w:rFonts w:ascii="Garamond" w:hAnsi="Garamond"/>
+          <w:sz w:val="22"/>
+          <w:szCs w:val="22"/>
         </w:rPr>
         <w:t>For the KNN algorithm, I chose a uniform weight distribution because the spread of values was large in both datase</w:t>
       </w:r>
       <w:r>
         <w:rPr>
-          <w:rFonts w:ascii="Courier" w:hAnsi="Courier"/>
-          <w:sz w:val="20"/>
-          <w:szCs w:val="20"/>
+          <w:rFonts w:ascii="Garamond" w:hAnsi="Garamond"/>
+          <w:sz w:val="22"/>
+          <w:szCs w:val="22"/>
         </w:rPr>
         <w:t>ts and there</w:t>
       </w:r>
       <w:r>
         <w:rPr>
-          <w:rFonts w:ascii="Courier" w:hAnsi="Courier"/>
-          <w:sz w:val="20"/>
-          <w:szCs w:val="20"/>
+          <w:rFonts w:ascii="Garamond" w:hAnsi="Garamond"/>
+          <w:sz w:val="22"/>
+          <w:szCs w:val="22"/>
         </w:rPr>
         <w:t xml:space="preserve"> was a large potential for </w:t>
       </w:r>
       <w:proofErr w:type="spellStart"/>
       <w:r>
         <w:rPr>
-          <w:rFonts w:ascii="Courier" w:hAnsi="Courier"/>
-          <w:sz w:val="20"/>
-          <w:szCs w:val="20"/>
+          <w:rFonts w:ascii="Garamond" w:hAnsi="Garamond"/>
+          <w:sz w:val="22"/>
+          <w:szCs w:val="22"/>
         </w:rPr>
         <w:t>over</w:t>
       </w:r>
       <w:r>
         <w:rPr>
-          <w:rFonts w:ascii="Courier" w:hAnsi="Courier"/>
-          <w:sz w:val="20"/>
-          <w:szCs w:val="20"/>
+          <w:rFonts w:ascii="Garamond" w:hAnsi="Garamond"/>
+          <w:sz w:val="22"/>
+          <w:szCs w:val="22"/>
         </w:rPr>
         <w:t>fitting</w:t>
       </w:r>
       <w:proofErr w:type="spellEnd"/>
       <w:r>
         <w:rPr>
-          <w:rFonts w:ascii="Courier" w:hAnsi="Courier"/>
-          <w:sz w:val="20"/>
-          <w:szCs w:val="20"/>
+          <w:rFonts w:ascii="Garamond" w:hAnsi="Garamond"/>
+          <w:sz w:val="22"/>
+          <w:szCs w:val="22"/>
         </w:rPr>
         <w:t xml:space="preserve"> otherwise (especially on the skin data). For example, just because a specific RGB in the brown range isn’t a skin sample shouldn’t mean that a close RGB should be classified as a non-skin sample as well, especially since we know that there are a wide variety of brown tinges that do correspond to</w:t>
       </w:r>
       <w:r>
         <w:rPr>
-          <w:rFonts w:ascii="Courier" w:hAnsi="Courier"/>
-          <w:sz w:val="20"/>
-          <w:szCs w:val="20"/>
+          <w:rFonts w:ascii="Garamond" w:hAnsi="Garamond"/>
+          <w:sz w:val="22"/>
+          <w:szCs w:val="22"/>
         </w:rPr>
         <w:t xml:space="preserve"> common</w:t>
       </w:r>
       <w:r>
         <w:rPr>
-          <w:rFonts w:ascii="Courier" w:hAnsi="Courier"/>
-          <w:sz w:val="20"/>
-          <w:szCs w:val="20"/>
+          <w:rFonts w:ascii="Garamond" w:hAnsi="Garamond"/>
+          <w:sz w:val="22"/>
+          <w:szCs w:val="22"/>
         </w:rPr>
         <w:t xml:space="preserve"> skin colours. The results when varying the number of neighbours are below.</w:t>
       </w:r>
@@ -1424,26 +1433,26 @@
     <w:p>
       <w:pPr>
         <w:rPr>
-          <w:rFonts w:ascii="Courier" w:hAnsi="Courier"/>
-          <w:sz w:val="20"/>
-          <w:szCs w:val="20"/>
-        </w:rPr>
-      </w:pPr>
-    </w:p>
-    <w:p>
-      <w:pPr>
-        <w:rPr>
-          <w:rFonts w:ascii="Courier" w:hAnsi="Courier"/>
-          <w:sz w:val="20"/>
-          <w:szCs w:val="20"/>
-        </w:rPr>
-      </w:pPr>
-      <w:r>
-        <w:rPr>
-          <w:rFonts w:ascii="Courier" w:hAnsi="Courier"/>
+          <w:rFonts w:ascii="Garamond" w:hAnsi="Garamond"/>
+          <w:sz w:val="22"/>
+          <w:szCs w:val="22"/>
+        </w:rPr>
+      </w:pPr>
+    </w:p>
+    <w:p>
+      <w:pPr>
+        <w:rPr>
+          <w:rFonts w:ascii="Garamond" w:hAnsi="Garamond"/>
+          <w:sz w:val="22"/>
+          <w:szCs w:val="22"/>
+        </w:rPr>
+      </w:pPr>
+      <w:r>
+        <w:rPr>
+          <w:rFonts w:ascii="Garamond" w:hAnsi="Garamond"/>
           <w:noProof/>
-          <w:sz w:val="20"/>
-          <w:szCs w:val="20"/>
+          <w:sz w:val="22"/>
+          <w:szCs w:val="22"/>
           <w:lang w:val="en-US"/>
         </w:rPr>
         <w:drawing>
@@ -1497,10 +1506,10 @@
       </w:r>
       <w:r>
         <w:rPr>
-          <w:rFonts w:ascii="Courier" w:hAnsi="Courier"/>
+          <w:rFonts w:ascii="Garamond" w:hAnsi="Garamond"/>
           <w:noProof/>
-          <w:sz w:val="20"/>
-          <w:szCs w:val="20"/>
+          <w:sz w:val="22"/>
+          <w:szCs w:val="22"/>
           <w:lang w:val="en-US"/>
         </w:rPr>
         <w:drawing>
@@ -1556,66 +1565,111 @@
     <w:p>
       <w:pPr>
         <w:rPr>
-          <w:rFonts w:ascii="Courier" w:hAnsi="Courier"/>
-          <w:sz w:val="20"/>
-          <w:szCs w:val="20"/>
-        </w:rPr>
-      </w:pPr>
-    </w:p>
-    <w:p>
-      <w:pPr>
-        <w:rPr>
-          <w:rFonts w:ascii="Courier" w:hAnsi="Courier"/>
-          <w:sz w:val="20"/>
-          <w:szCs w:val="20"/>
-        </w:rPr>
-      </w:pPr>
-    </w:p>
-    <w:p>
-      <w:pPr>
-        <w:rPr>
-          <w:rFonts w:ascii="Courier" w:hAnsi="Courier"/>
-          <w:sz w:val="20"/>
-          <w:szCs w:val="20"/>
-        </w:rPr>
-      </w:pPr>
-      <w:r>
-        <w:rPr>
-          <w:rFonts w:ascii="Courier" w:hAnsi="Courier"/>
-          <w:sz w:val="20"/>
-          <w:szCs w:val="20"/>
+          <w:rFonts w:ascii="Garamond" w:hAnsi="Garamond"/>
+          <w:sz w:val="22"/>
+          <w:szCs w:val="22"/>
+        </w:rPr>
+      </w:pPr>
+    </w:p>
+    <w:p>
+      <w:pPr>
+        <w:rPr>
+          <w:rFonts w:ascii="Garamond" w:hAnsi="Garamond"/>
+          <w:sz w:val="22"/>
+          <w:szCs w:val="22"/>
+        </w:rPr>
+      </w:pPr>
+    </w:p>
+    <w:p>
+      <w:pPr>
+        <w:rPr>
+          <w:rFonts w:ascii="Garamond" w:hAnsi="Garamond"/>
+          <w:sz w:val="22"/>
+          <w:szCs w:val="22"/>
+        </w:rPr>
+      </w:pPr>
+    </w:p>
+    <w:p>
+      <w:pPr>
+        <w:rPr>
+          <w:rFonts w:ascii="Garamond" w:hAnsi="Garamond"/>
+          <w:sz w:val="22"/>
+          <w:szCs w:val="22"/>
+        </w:rPr>
+      </w:pPr>
+    </w:p>
+    <w:p>
+      <w:pPr>
+        <w:rPr>
+          <w:rFonts w:ascii="Garamond" w:hAnsi="Garamond"/>
+          <w:sz w:val="22"/>
+          <w:szCs w:val="22"/>
+        </w:rPr>
+      </w:pPr>
+    </w:p>
+    <w:p>
+      <w:pPr>
+        <w:rPr>
+          <w:rFonts w:ascii="Garamond" w:hAnsi="Garamond"/>
+          <w:sz w:val="22"/>
+          <w:szCs w:val="22"/>
+        </w:rPr>
+      </w:pPr>
+    </w:p>
+    <w:p>
+      <w:pPr>
+        <w:rPr>
+          <w:rFonts w:ascii="Garamond" w:hAnsi="Garamond"/>
+          <w:sz w:val="22"/>
+          <w:szCs w:val="22"/>
+        </w:rPr>
+      </w:pPr>
+    </w:p>
+    <w:p>
+      <w:pPr>
+        <w:rPr>
+          <w:rFonts w:ascii="Garamond" w:hAnsi="Garamond"/>
+          <w:sz w:val="22"/>
+          <w:szCs w:val="22"/>
+        </w:rPr>
+      </w:pPr>
+      <w:r>
+        <w:rPr>
+          <w:rFonts w:ascii="Garamond" w:hAnsi="Garamond"/>
+          <w:sz w:val="22"/>
+          <w:szCs w:val="22"/>
         </w:rPr>
         <w:t>For SVM learning, the kernels chosen were linear and polynomial of degree-2. Since linear is simply a degree-1 polynomial, I wanted to compare it with the next logical progression and analyze the results. For each training rate, the different ker</w:t>
       </w:r>
       <w:r>
         <w:rPr>
-          <w:rFonts w:ascii="Courier" w:hAnsi="Courier"/>
-          <w:sz w:val="20"/>
-          <w:szCs w:val="20"/>
+          <w:rFonts w:ascii="Garamond" w:hAnsi="Garamond"/>
+          <w:sz w:val="22"/>
+          <w:szCs w:val="22"/>
         </w:rPr>
         <w:t xml:space="preserve">nels were applied </w:t>
       </w:r>
       <w:r>
         <w:rPr>
-          <w:rFonts w:ascii="Courier" w:hAnsi="Courier"/>
-          <w:sz w:val="20"/>
-          <w:szCs w:val="20"/>
+          <w:rFonts w:ascii="Garamond" w:hAnsi="Garamond"/>
+          <w:sz w:val="22"/>
+          <w:szCs w:val="22"/>
         </w:rPr>
         <w:t>a</w:t>
       </w:r>
       <w:r>
         <w:rPr>
-          <w:rFonts w:ascii="Courier" w:hAnsi="Courier"/>
-          <w:sz w:val="20"/>
-          <w:szCs w:val="20"/>
+          <w:rFonts w:ascii="Garamond" w:hAnsi="Garamond"/>
+          <w:sz w:val="22"/>
+          <w:szCs w:val="22"/>
         </w:rPr>
         <w:t>gainst a</w:t>
       </w:r>
       <w:r>
         <w:rPr>
-          <w:rFonts w:ascii="Courier" w:hAnsi="Courier"/>
-          <w:sz w:val="20"/>
-          <w:szCs w:val="20"/>
+          <w:rFonts w:ascii="Garamond" w:hAnsi="Garamond"/>
+          <w:sz w:val="22"/>
+          <w:szCs w:val="22"/>
         </w:rPr>
         <w:t xml:space="preserve"> single iteration and 100 iterations to record the effect of repetition on the datasets. The results are as follows.</w:t>
       </w:r>
@@ -1623,35 +1677,35 @@
     <w:p>
       <w:pPr>
         <w:rPr>
-          <w:rFonts w:ascii="Courier" w:hAnsi="Courier"/>
-          <w:sz w:val="20"/>
-          <w:szCs w:val="20"/>
-        </w:rPr>
-      </w:pPr>
-    </w:p>
-    <w:p>
-      <w:pPr>
-        <w:rPr>
-          <w:rFonts w:ascii="Courier" w:hAnsi="Courier"/>
-          <w:sz w:val="20"/>
-          <w:szCs w:val="20"/>
-        </w:rPr>
-      </w:pPr>
-    </w:p>
-    <w:p>
-      <w:pPr>
-        <w:rPr>
-          <w:rFonts w:ascii="Courier" w:hAnsi="Courier"/>
-          <w:sz w:val="20"/>
-          <w:szCs w:val="20"/>
-        </w:rPr>
-      </w:pPr>
-      <w:r>
-        <w:rPr>
-          <w:rFonts w:ascii="Courier" w:hAnsi="Courier"/>
+          <w:rFonts w:ascii="Garamond" w:hAnsi="Garamond"/>
+          <w:sz w:val="22"/>
+          <w:szCs w:val="22"/>
+        </w:rPr>
+      </w:pPr>
+    </w:p>
+    <w:p>
+      <w:pPr>
+        <w:rPr>
+          <w:rFonts w:ascii="Garamond" w:hAnsi="Garamond"/>
+          <w:sz w:val="22"/>
+          <w:szCs w:val="22"/>
+        </w:rPr>
+      </w:pPr>
+    </w:p>
+    <w:p>
+      <w:pPr>
+        <w:rPr>
+          <w:rFonts w:ascii="Garamond" w:hAnsi="Garamond"/>
+          <w:sz w:val="22"/>
+          <w:szCs w:val="22"/>
+        </w:rPr>
+      </w:pPr>
+      <w:r>
+        <w:rPr>
+          <w:rFonts w:ascii="Garamond" w:hAnsi="Garamond"/>
           <w:noProof/>
-          <w:sz w:val="20"/>
-          <w:szCs w:val="20"/>
+          <w:sz w:val="22"/>
+          <w:szCs w:val="22"/>
           <w:lang w:val="en-US"/>
         </w:rPr>
         <w:drawing>
@@ -1705,10 +1759,10 @@
       </w:r>
       <w:r>
         <w:rPr>
-          <w:rFonts w:ascii="Courier" w:hAnsi="Courier"/>
+          <w:rFonts w:ascii="Garamond" w:hAnsi="Garamond"/>
           <w:noProof/>
-          <w:sz w:val="20"/>
-          <w:szCs w:val="20"/>
+          <w:sz w:val="22"/>
+          <w:szCs w:val="22"/>
           <w:lang w:val="en-US"/>
         </w:rPr>
         <w:drawing>
@@ -1764,189 +1818,135 @@
     <w:p>
       <w:pPr>
         <w:rPr>
-          <w:rFonts w:ascii="Courier" w:hAnsi="Courier"/>
-          <w:sz w:val="20"/>
-          <w:szCs w:val="20"/>
-        </w:rPr>
-      </w:pPr>
-    </w:p>
-    <w:p>
-      <w:pPr>
-        <w:rPr>
-          <w:rFonts w:ascii="Courier" w:hAnsi="Courier"/>
-          <w:sz w:val="20"/>
-          <w:szCs w:val="20"/>
-        </w:rPr>
-      </w:pPr>
-    </w:p>
-    <w:p>
-      <w:pPr>
-        <w:rPr>
-          <w:rFonts w:ascii="Courier" w:hAnsi="Courier"/>
-          <w:sz w:val="20"/>
-          <w:szCs w:val="20"/>
-        </w:rPr>
-      </w:pPr>
-    </w:p>
-    <w:p>
-      <w:pPr>
-        <w:rPr>
-          <w:rFonts w:ascii="Courier" w:hAnsi="Courier"/>
-          <w:sz w:val="20"/>
-          <w:szCs w:val="20"/>
-        </w:rPr>
-      </w:pPr>
-    </w:p>
-    <w:p>
-      <w:pPr>
-        <w:rPr>
-          <w:rFonts w:ascii="Courier" w:hAnsi="Courier"/>
-          <w:sz w:val="20"/>
-          <w:szCs w:val="20"/>
-        </w:rPr>
-      </w:pPr>
-    </w:p>
-    <w:p>
-      <w:pPr>
-        <w:rPr>
-          <w:rFonts w:ascii="Courier" w:hAnsi="Courier"/>
-          <w:sz w:val="20"/>
-          <w:szCs w:val="20"/>
-        </w:rPr>
-      </w:pPr>
-    </w:p>
-    <w:p>
-      <w:pPr>
-        <w:rPr>
-          <w:rFonts w:ascii="Courier" w:hAnsi="Courier"/>
-          <w:sz w:val="20"/>
-          <w:szCs w:val="20"/>
-        </w:rPr>
-      </w:pPr>
-    </w:p>
-    <w:p>
-      <w:pPr>
-        <w:rPr>
-          <w:rFonts w:ascii="Courier" w:hAnsi="Courier"/>
-          <w:sz w:val="20"/>
-          <w:szCs w:val="20"/>
-        </w:rPr>
-      </w:pPr>
-    </w:p>
-    <w:p>
-      <w:pPr>
-        <w:rPr>
-          <w:rFonts w:ascii="Courier" w:hAnsi="Courier"/>
-          <w:sz w:val="20"/>
-          <w:szCs w:val="20"/>
-        </w:rPr>
-      </w:pPr>
-    </w:p>
-    <w:p>
-      <w:pPr>
-        <w:rPr>
-          <w:rFonts w:ascii="Courier" w:hAnsi="Courier"/>
-          <w:sz w:val="20"/>
-          <w:szCs w:val="20"/>
-        </w:rPr>
-      </w:pPr>
-    </w:p>
-    <w:p>
-      <w:pPr>
-        <w:rPr>
-          <w:rFonts w:ascii="Courier" w:hAnsi="Courier"/>
-          <w:sz w:val="20"/>
-          <w:szCs w:val="20"/>
-        </w:rPr>
-      </w:pPr>
-    </w:p>
-    <w:p>
-      <w:pPr>
-        <w:rPr>
-          <w:rFonts w:ascii="Courier" w:hAnsi="Courier"/>
-          <w:sz w:val="20"/>
-          <w:szCs w:val="20"/>
-        </w:rPr>
-      </w:pPr>
-    </w:p>
-    <w:p>
-      <w:pPr>
-        <w:rPr>
-          <w:rFonts w:ascii="Courier" w:hAnsi="Courier"/>
-          <w:sz w:val="20"/>
-          <w:szCs w:val="20"/>
-        </w:rPr>
-      </w:pPr>
-    </w:p>
-    <w:p>
-      <w:pPr>
-        <w:rPr>
-          <w:rFonts w:ascii="Courier" w:hAnsi="Courier"/>
-          <w:sz w:val="20"/>
-          <w:szCs w:val="20"/>
-        </w:rPr>
-      </w:pPr>
-    </w:p>
-    <w:p>
-      <w:pPr>
-        <w:rPr>
-          <w:rFonts w:ascii="Courier" w:hAnsi="Courier"/>
-          <w:sz w:val="20"/>
-          <w:szCs w:val="20"/>
-        </w:rPr>
-      </w:pPr>
-    </w:p>
-    <w:p>
-      <w:pPr>
-        <w:rPr>
-          <w:rFonts w:ascii="Courier" w:hAnsi="Courier"/>
-          <w:sz w:val="20"/>
-          <w:szCs w:val="20"/>
-        </w:rPr>
-      </w:pPr>
-    </w:p>
-    <w:p>
-      <w:pPr>
-        <w:rPr>
-          <w:rFonts w:ascii="Courier" w:hAnsi="Courier"/>
-          <w:sz w:val="20"/>
-          <w:szCs w:val="20"/>
-        </w:rPr>
-      </w:pPr>
-    </w:p>
-    <w:p>
-      <w:pPr>
-        <w:rPr>
-          <w:rFonts w:ascii="Courier" w:hAnsi="Courier"/>
-          <w:sz w:val="20"/>
-          <w:szCs w:val="20"/>
-        </w:rPr>
-      </w:pPr>
-    </w:p>
-    <w:p>
-      <w:pPr>
-        <w:rPr>
-          <w:rFonts w:ascii="Courier" w:hAnsi="Courier"/>
-          <w:sz w:val="20"/>
-          <w:szCs w:val="20"/>
-        </w:rPr>
-      </w:pPr>
-    </w:p>
-    <w:p>
-      <w:pPr>
-        <w:rPr>
-          <w:rFonts w:ascii="Courier" w:hAnsi="Courier"/>
-          <w:sz w:val="20"/>
-          <w:szCs w:val="20"/>
-        </w:rPr>
-      </w:pPr>
-    </w:p>
-    <w:p>
-      <w:pPr>
-        <w:rPr>
-          <w:rFonts w:ascii="Courier" w:hAnsi="Courier"/>
-          <w:sz w:val="20"/>
-          <w:szCs w:val="20"/>
+          <w:rFonts w:ascii="Garamond" w:hAnsi="Garamond"/>
+          <w:sz w:val="22"/>
+          <w:szCs w:val="22"/>
+        </w:rPr>
+      </w:pPr>
+    </w:p>
+    <w:p>
+      <w:pPr>
+        <w:rPr>
+          <w:rFonts w:ascii="Garamond" w:hAnsi="Garamond"/>
+          <w:sz w:val="22"/>
+          <w:szCs w:val="22"/>
+        </w:rPr>
+      </w:pPr>
+    </w:p>
+    <w:p>
+      <w:pPr>
+        <w:rPr>
+          <w:rFonts w:ascii="Garamond" w:hAnsi="Garamond"/>
+          <w:sz w:val="22"/>
+          <w:szCs w:val="22"/>
+        </w:rPr>
+      </w:pPr>
+    </w:p>
+    <w:p>
+      <w:pPr>
+        <w:rPr>
+          <w:rFonts w:ascii="Garamond" w:hAnsi="Garamond"/>
+          <w:sz w:val="22"/>
+          <w:szCs w:val="22"/>
+        </w:rPr>
+      </w:pPr>
+    </w:p>
+    <w:p>
+      <w:pPr>
+        <w:rPr>
+          <w:rFonts w:ascii="Garamond" w:hAnsi="Garamond"/>
+          <w:sz w:val="22"/>
+          <w:szCs w:val="22"/>
+        </w:rPr>
+      </w:pPr>
+    </w:p>
+    <w:p>
+      <w:pPr>
+        <w:rPr>
+          <w:rFonts w:ascii="Garamond" w:hAnsi="Garamond"/>
+          <w:sz w:val="22"/>
+          <w:szCs w:val="22"/>
+        </w:rPr>
+      </w:pPr>
+    </w:p>
+    <w:p>
+      <w:pPr>
+        <w:rPr>
+          <w:rFonts w:ascii="Garamond" w:hAnsi="Garamond"/>
+          <w:sz w:val="22"/>
+          <w:szCs w:val="22"/>
+        </w:rPr>
+      </w:pPr>
+    </w:p>
+    <w:p>
+      <w:pPr>
+        <w:rPr>
+          <w:rFonts w:ascii="Garamond" w:hAnsi="Garamond"/>
+          <w:sz w:val="22"/>
+          <w:szCs w:val="22"/>
+        </w:rPr>
+      </w:pPr>
+    </w:p>
+    <w:p>
+      <w:pPr>
+        <w:rPr>
+          <w:rFonts w:ascii="Garamond" w:hAnsi="Garamond"/>
+          <w:sz w:val="22"/>
+          <w:szCs w:val="22"/>
+        </w:rPr>
+      </w:pPr>
+    </w:p>
+    <w:p>
+      <w:pPr>
+        <w:rPr>
+          <w:rFonts w:ascii="Garamond" w:hAnsi="Garamond"/>
+          <w:sz w:val="22"/>
+          <w:szCs w:val="22"/>
+        </w:rPr>
+      </w:pPr>
+    </w:p>
+    <w:p>
+      <w:pPr>
+        <w:rPr>
+          <w:rFonts w:ascii="Garamond" w:hAnsi="Garamond"/>
+          <w:sz w:val="22"/>
+          <w:szCs w:val="22"/>
+        </w:rPr>
+      </w:pPr>
+    </w:p>
+    <w:p>
+      <w:pPr>
+        <w:rPr>
+          <w:rFonts w:ascii="Garamond" w:hAnsi="Garamond"/>
+          <w:sz w:val="22"/>
+          <w:szCs w:val="22"/>
+        </w:rPr>
+      </w:pPr>
+    </w:p>
+    <w:p>
+      <w:pPr>
+        <w:rPr>
+          <w:rFonts w:ascii="Garamond" w:hAnsi="Garamond"/>
+          <w:sz w:val="22"/>
+          <w:szCs w:val="22"/>
+        </w:rPr>
+      </w:pPr>
+    </w:p>
+    <w:p>
+      <w:pPr>
+        <w:rPr>
+          <w:rFonts w:ascii="Garamond" w:hAnsi="Garamond"/>
+          <w:sz w:val="22"/>
+          <w:szCs w:val="22"/>
+        </w:rPr>
+      </w:pPr>
+    </w:p>
+    <w:p>
+      <w:pPr>
+        <w:rPr>
+          <w:rFonts w:ascii="Garamond" w:hAnsi="Garamond"/>
+          <w:sz w:val="22"/>
+          <w:szCs w:val="22"/>
         </w:rPr>
       </w:pPr>
     </w:p>
@@ -1954,24 +1954,24 @@
       <w:pPr>
         <w:jc w:val="center"/>
         <w:rPr>
-          <w:rFonts w:ascii="Courier" w:hAnsi="Courier"/>
-          <w:sz w:val="20"/>
-          <w:szCs w:val="20"/>
-        </w:rPr>
-      </w:pPr>
-      <w:r>
-        <w:rPr>
-          <w:rFonts w:ascii="Courier" w:hAnsi="Courier"/>
-          <w:sz w:val="20"/>
-          <w:szCs w:val="20"/>
+          <w:rFonts w:ascii="Garamond" w:hAnsi="Garamond"/>
+          <w:sz w:val="22"/>
+          <w:szCs w:val="22"/>
+        </w:rPr>
+      </w:pPr>
+      <w:r>
+        <w:rPr>
+          <w:rFonts w:ascii="Garamond" w:hAnsi="Garamond"/>
+          <w:sz w:val="22"/>
+          <w:szCs w:val="22"/>
         </w:rPr>
         <w:t xml:space="preserve">3. </w:t>
       </w:r>
       <w:r>
         <w:rPr>
-          <w:rFonts w:ascii="Courier" w:hAnsi="Courier"/>
-          <w:sz w:val="20"/>
-          <w:szCs w:val="20"/>
+          <w:rFonts w:ascii="Garamond" w:hAnsi="Garamond"/>
+          <w:sz w:val="22"/>
+          <w:szCs w:val="22"/>
         </w:rPr>
         <w:t>Analysis</w:t>
       </w:r>
@@ -1979,65 +1979,65 @@
     <w:p>
       <w:pPr>
         <w:rPr>
-          <w:rFonts w:ascii="Courier" w:hAnsi="Courier"/>
-          <w:sz w:val="20"/>
-          <w:szCs w:val="20"/>
-        </w:rPr>
-      </w:pPr>
-    </w:p>
-    <w:p>
-      <w:pPr>
-        <w:rPr>
-          <w:rFonts w:ascii="Courier" w:hAnsi="Courier"/>
-          <w:sz w:val="20"/>
-          <w:szCs w:val="20"/>
-        </w:rPr>
-      </w:pPr>
-      <w:r>
-        <w:rPr>
-          <w:rFonts w:ascii="Courier" w:hAnsi="Courier"/>
-          <w:sz w:val="20"/>
-          <w:szCs w:val="20"/>
+          <w:rFonts w:ascii="Garamond" w:hAnsi="Garamond"/>
+          <w:sz w:val="22"/>
+          <w:szCs w:val="22"/>
+        </w:rPr>
+      </w:pPr>
+    </w:p>
+    <w:p>
+      <w:pPr>
+        <w:rPr>
+          <w:rFonts w:ascii="Garamond" w:hAnsi="Garamond"/>
+          <w:sz w:val="22"/>
+          <w:szCs w:val="22"/>
+        </w:rPr>
+      </w:pPr>
+      <w:r>
+        <w:rPr>
+          <w:rFonts w:ascii="Garamond" w:hAnsi="Garamond"/>
+          <w:sz w:val="22"/>
+          <w:szCs w:val="22"/>
         </w:rPr>
         <w:t>To ease readability in the graphs in this</w:t>
       </w:r>
       <w:r>
         <w:rPr>
-          <w:rFonts w:ascii="Courier" w:hAnsi="Courier"/>
-          <w:sz w:val="20"/>
-          <w:szCs w:val="20"/>
+          <w:rFonts w:ascii="Garamond" w:hAnsi="Garamond"/>
+          <w:sz w:val="22"/>
+          <w:szCs w:val="22"/>
         </w:rPr>
         <w:t xml:space="preserve"> </w:t>
       </w:r>
       <w:r>
         <w:rPr>
-          <w:rFonts w:ascii="Courier" w:hAnsi="Courier"/>
-          <w:sz w:val="20"/>
-          <w:szCs w:val="20"/>
+          <w:rFonts w:ascii="Garamond" w:hAnsi="Garamond"/>
+          <w:sz w:val="22"/>
+          <w:szCs w:val="22"/>
         </w:rPr>
         <w:t>section,</w:t>
       </w:r>
       <w:r>
         <w:rPr>
-          <w:rFonts w:ascii="Courier" w:hAnsi="Courier"/>
-          <w:sz w:val="20"/>
-          <w:szCs w:val="20"/>
+          <w:rFonts w:ascii="Garamond" w:hAnsi="Garamond"/>
+          <w:sz w:val="22"/>
+          <w:szCs w:val="22"/>
         </w:rPr>
         <w:t xml:space="preserve"> </w:t>
       </w:r>
       <w:r>
         <w:rPr>
-          <w:rFonts w:ascii="Courier" w:hAnsi="Courier"/>
-          <w:sz w:val="20"/>
-          <w:szCs w:val="20"/>
+          <w:rFonts w:ascii="Garamond" w:hAnsi="Garamond"/>
+          <w:sz w:val="22"/>
+          <w:szCs w:val="22"/>
         </w:rPr>
         <w:t>dashed lines join the average cross-validation scores, while the solid lines join test scores</w:t>
       </w:r>
       <w:r>
         <w:rPr>
-          <w:rFonts w:ascii="Courier" w:hAnsi="Courier"/>
-          <w:sz w:val="20"/>
-          <w:szCs w:val="20"/>
+          <w:rFonts w:ascii="Garamond" w:hAnsi="Garamond"/>
+          <w:sz w:val="22"/>
+          <w:szCs w:val="22"/>
         </w:rPr>
         <w:t>.</w:t>
       </w:r>
@@ -2045,220 +2045,220 @@
     <w:p>
       <w:pPr>
         <w:rPr>
-          <w:rFonts w:ascii="Courier" w:hAnsi="Courier"/>
-          <w:sz w:val="20"/>
-          <w:szCs w:val="20"/>
-        </w:rPr>
-      </w:pPr>
-    </w:p>
-    <w:p>
-      <w:pPr>
-        <w:rPr>
-          <w:rFonts w:ascii="Courier" w:hAnsi="Courier"/>
-          <w:sz w:val="20"/>
-          <w:szCs w:val="20"/>
-        </w:rPr>
-      </w:pPr>
-      <w:r>
-        <w:rPr>
-          <w:rFonts w:ascii="Courier" w:hAnsi="Courier"/>
-          <w:sz w:val="20"/>
-          <w:szCs w:val="20"/>
+          <w:rFonts w:ascii="Garamond" w:hAnsi="Garamond"/>
+          <w:sz w:val="22"/>
+          <w:szCs w:val="22"/>
+        </w:rPr>
+      </w:pPr>
+    </w:p>
+    <w:p>
+      <w:pPr>
+        <w:rPr>
+          <w:rFonts w:ascii="Garamond" w:hAnsi="Garamond"/>
+          <w:sz w:val="22"/>
+          <w:szCs w:val="22"/>
+        </w:rPr>
+      </w:pPr>
+      <w:r>
+        <w:rPr>
+          <w:rFonts w:ascii="Garamond" w:hAnsi="Garamond"/>
+          <w:sz w:val="22"/>
+          <w:szCs w:val="22"/>
         </w:rPr>
         <w:t>The decision trees for the mammography data had the least error on the testing data when the training rate w</w:t>
       </w:r>
       <w:r>
         <w:rPr>
-          <w:rFonts w:ascii="Courier" w:hAnsi="Courier"/>
-          <w:sz w:val="20"/>
-          <w:szCs w:val="20"/>
+          <w:rFonts w:ascii="Garamond" w:hAnsi="Garamond"/>
+          <w:sz w:val="22"/>
+          <w:szCs w:val="22"/>
         </w:rPr>
         <w:t>as 60% for impurities 0 and 0.4. This implies</w:t>
       </w:r>
       <w:r>
         <w:rPr>
-          <w:rFonts w:ascii="Courier" w:hAnsi="Courier"/>
-          <w:sz w:val="20"/>
-          <w:szCs w:val="20"/>
+          <w:rFonts w:ascii="Garamond" w:hAnsi="Garamond"/>
+          <w:sz w:val="22"/>
+          <w:szCs w:val="22"/>
         </w:rPr>
         <w:t xml:space="preserve"> that beyond this rate tended to </w:t>
       </w:r>
       <w:proofErr w:type="spellStart"/>
       <w:r>
         <w:rPr>
-          <w:rFonts w:ascii="Courier" w:hAnsi="Courier"/>
-          <w:sz w:val="20"/>
-          <w:szCs w:val="20"/>
+          <w:rFonts w:ascii="Garamond" w:hAnsi="Garamond"/>
+          <w:sz w:val="22"/>
+          <w:szCs w:val="22"/>
         </w:rPr>
         <w:t>overfit</w:t>
       </w:r>
       <w:proofErr w:type="spellEnd"/>
       <w:r>
         <w:rPr>
-          <w:rFonts w:ascii="Courier" w:hAnsi="Courier"/>
-          <w:sz w:val="20"/>
-          <w:szCs w:val="20"/>
+          <w:rFonts w:ascii="Garamond" w:hAnsi="Garamond"/>
+          <w:sz w:val="22"/>
+          <w:szCs w:val="22"/>
         </w:rPr>
         <w:t xml:space="preserve"> the data</w:t>
       </w:r>
       <w:r>
         <w:rPr>
-          <w:rFonts w:ascii="Courier" w:hAnsi="Courier"/>
-          <w:sz w:val="20"/>
-          <w:szCs w:val="20"/>
+          <w:rFonts w:ascii="Garamond" w:hAnsi="Garamond"/>
+          <w:sz w:val="22"/>
+          <w:szCs w:val="22"/>
         </w:rPr>
         <w:t xml:space="preserve"> for these pruning levels</w:t>
       </w:r>
       <w:r>
         <w:rPr>
-          <w:rFonts w:ascii="Courier" w:hAnsi="Courier"/>
-          <w:sz w:val="20"/>
-          <w:szCs w:val="20"/>
+          <w:rFonts w:ascii="Garamond" w:hAnsi="Garamond"/>
+          <w:sz w:val="22"/>
+          <w:szCs w:val="22"/>
         </w:rPr>
         <w:t>. There is further evidence of this fact by the trend of the error rate decreasing on the testing data as the training portion rises.</w:t>
       </w:r>
       <w:r>
         <w:rPr>
-          <w:rFonts w:ascii="Courier" w:hAnsi="Courier"/>
-          <w:sz w:val="20"/>
-          <w:szCs w:val="20"/>
+          <w:rFonts w:ascii="Garamond" w:hAnsi="Garamond"/>
+          <w:sz w:val="22"/>
+          <w:szCs w:val="22"/>
         </w:rPr>
         <w:t xml:space="preserve"> In </w:t>
       </w:r>
       <w:r>
         <w:rPr>
-          <w:rFonts w:ascii="Courier" w:hAnsi="Courier"/>
-          <w:sz w:val="20"/>
-          <w:szCs w:val="20"/>
+          <w:rFonts w:ascii="Garamond" w:hAnsi="Garamond"/>
+          <w:sz w:val="22"/>
+          <w:szCs w:val="22"/>
         </w:rPr>
         <w:t>contrast, the best testing scores</w:t>
       </w:r>
       <w:r>
         <w:rPr>
-          <w:rFonts w:ascii="Courier" w:hAnsi="Courier"/>
-          <w:sz w:val="20"/>
-          <w:szCs w:val="20"/>
+          <w:rFonts w:ascii="Garamond" w:hAnsi="Garamond"/>
+          <w:sz w:val="22"/>
+          <w:szCs w:val="22"/>
         </w:rPr>
         <w:t xml:space="preserve"> for impurities 0.1 and 0.2 was only 20%. Beyond this point, the error rate on the </w:t>
       </w:r>
       <w:r>
         <w:rPr>
-          <w:rFonts w:ascii="Courier" w:hAnsi="Courier"/>
-          <w:sz w:val="20"/>
-          <w:szCs w:val="20"/>
+          <w:rFonts w:ascii="Garamond" w:hAnsi="Garamond"/>
+          <w:sz w:val="22"/>
+          <w:szCs w:val="22"/>
         </w:rPr>
         <w:t>training</w:t>
       </w:r>
       <w:r>
         <w:rPr>
-          <w:rFonts w:ascii="Courier" w:hAnsi="Courier"/>
-          <w:sz w:val="20"/>
-          <w:szCs w:val="20"/>
+          <w:rFonts w:ascii="Garamond" w:hAnsi="Garamond"/>
+          <w:sz w:val="22"/>
+          <w:szCs w:val="22"/>
         </w:rPr>
         <w:t xml:space="preserve"> data hardly increased. So while the</w:t>
       </w:r>
       <w:r>
         <w:rPr>
-          <w:rFonts w:ascii="Courier" w:hAnsi="Courier"/>
-          <w:sz w:val="20"/>
-          <w:szCs w:val="20"/>
+          <w:rFonts w:ascii="Garamond" w:hAnsi="Garamond"/>
+          <w:sz w:val="22"/>
+          <w:szCs w:val="22"/>
         </w:rPr>
         <w:t xml:space="preserve"> best</w:t>
       </w:r>
       <w:r>
         <w:rPr>
-          <w:rFonts w:ascii="Courier" w:hAnsi="Courier"/>
-          <w:sz w:val="20"/>
-          <w:szCs w:val="20"/>
+          <w:rFonts w:ascii="Garamond" w:hAnsi="Garamond"/>
+          <w:sz w:val="22"/>
+          <w:szCs w:val="22"/>
         </w:rPr>
         <w:t xml:space="preserve"> single run was on impurity level 0 with an error rate of</w:t>
       </w:r>
       <w:r>
         <w:rPr>
-          <w:rFonts w:ascii="Courier" w:hAnsi="Courier"/>
-          <w:sz w:val="20"/>
-          <w:szCs w:val="20"/>
+          <w:rFonts w:ascii="Garamond" w:hAnsi="Garamond"/>
+          <w:sz w:val="22"/>
+          <w:szCs w:val="22"/>
         </w:rPr>
         <w:t xml:space="preserve"> </w:t>
       </w:r>
       <w:r>
         <w:rPr>
-          <w:rFonts w:ascii="Courier" w:hAnsi="Courier"/>
-          <w:sz w:val="20"/>
-          <w:szCs w:val="20"/>
+          <w:rFonts w:ascii="Garamond" w:hAnsi="Garamond"/>
+          <w:sz w:val="22"/>
+          <w:szCs w:val="22"/>
         </w:rPr>
         <w:t>18.2%, both impurity levels 0.1 and 0.2 only needed a 20% training portion to accomplish a very close error rate of 18.6%. This leads me to believe that very little score is sacrificed by pruning</w:t>
       </w:r>
       <w:r>
         <w:rPr>
-          <w:rFonts w:ascii="Courier" w:hAnsi="Courier"/>
-          <w:sz w:val="20"/>
-          <w:szCs w:val="20"/>
+          <w:rFonts w:ascii="Garamond" w:hAnsi="Garamond"/>
+          <w:sz w:val="22"/>
+          <w:szCs w:val="22"/>
         </w:rPr>
         <w:t xml:space="preserve"> </w:t>
       </w:r>
       <w:r>
         <w:rPr>
-          <w:rFonts w:ascii="Courier" w:hAnsi="Courier"/>
-          <w:sz w:val="20"/>
-          <w:szCs w:val="20"/>
+          <w:rFonts w:ascii="Garamond" w:hAnsi="Garamond"/>
+          <w:sz w:val="22"/>
+          <w:szCs w:val="22"/>
         </w:rPr>
         <w:t>and the gains in performance can far outweigh the deficit.</w:t>
       </w:r>
       <w:r>
         <w:rPr>
-          <w:rFonts w:ascii="Courier" w:hAnsi="Courier"/>
-          <w:sz w:val="20"/>
-          <w:szCs w:val="20"/>
+          <w:rFonts w:ascii="Garamond" w:hAnsi="Garamond"/>
+          <w:sz w:val="22"/>
+          <w:szCs w:val="22"/>
         </w:rPr>
         <w:t xml:space="preserve"> </w:t>
       </w:r>
       <w:proofErr w:type="gramStart"/>
       <w:r>
         <w:rPr>
-          <w:rFonts w:ascii="Courier" w:hAnsi="Courier"/>
-          <w:sz w:val="20"/>
-          <w:szCs w:val="20"/>
+          <w:rFonts w:ascii="Garamond" w:hAnsi="Garamond"/>
+          <w:sz w:val="22"/>
+          <w:szCs w:val="22"/>
         </w:rPr>
         <w:t>Although, this would not be a worthwhile trade</w:t>
       </w:r>
       <w:r>
         <w:rPr>
-          <w:rFonts w:ascii="Courier" w:hAnsi="Courier"/>
-          <w:sz w:val="20"/>
-          <w:szCs w:val="20"/>
+          <w:rFonts w:ascii="Garamond" w:hAnsi="Garamond"/>
+          <w:sz w:val="22"/>
+          <w:szCs w:val="22"/>
         </w:rPr>
         <w:t>-</w:t>
       </w:r>
       <w:r>
         <w:rPr>
-          <w:rFonts w:ascii="Courier" w:hAnsi="Courier"/>
-          <w:sz w:val="20"/>
-          <w:szCs w:val="20"/>
+          <w:rFonts w:ascii="Garamond" w:hAnsi="Garamond"/>
+          <w:sz w:val="22"/>
+          <w:szCs w:val="22"/>
         </w:rPr>
         <w:t xml:space="preserve">off for this problem domain </w:t>
       </w:r>
       <w:r>
         <w:rPr>
-          <w:rFonts w:ascii="Courier" w:hAnsi="Courier"/>
-          <w:sz w:val="20"/>
-          <w:szCs w:val="20"/>
+          <w:rFonts w:ascii="Garamond" w:hAnsi="Garamond"/>
+          <w:sz w:val="22"/>
+          <w:szCs w:val="22"/>
         </w:rPr>
         <w:t>due to</w:t>
       </w:r>
       <w:r>
         <w:rPr>
-          <w:rFonts w:ascii="Courier" w:hAnsi="Courier"/>
-          <w:sz w:val="20"/>
-          <w:szCs w:val="20"/>
+          <w:rFonts w:ascii="Garamond" w:hAnsi="Garamond"/>
+          <w:sz w:val="22"/>
+          <w:szCs w:val="22"/>
         </w:rPr>
         <w:t xml:space="preserve"> the </w:t>
       </w:r>
       <w:r>
         <w:rPr>
-          <w:rFonts w:ascii="Courier" w:hAnsi="Courier"/>
-          <w:sz w:val="20"/>
-          <w:szCs w:val="20"/>
+          <w:rFonts w:ascii="Garamond" w:hAnsi="Garamond"/>
+          <w:sz w:val="22"/>
+          <w:szCs w:val="22"/>
         </w:rPr>
         <w:t>repercussions of misclassifying cancer tissue.</w:t>
       </w:r>
@@ -2267,29 +2267,32 @@
     <w:p>
       <w:pPr>
         <w:rPr>
-          <w:rFonts w:ascii="Courier" w:hAnsi="Courier"/>
-          <w:sz w:val="20"/>
-          <w:szCs w:val="20"/>
-        </w:rPr>
-      </w:pPr>
-    </w:p>
-    <w:p>
-      <w:pPr>
-        <w:rPr>
-          <w:rFonts w:ascii="Courier" w:hAnsi="Courier"/>
-          <w:sz w:val="20"/>
-          <w:szCs w:val="20"/>
-        </w:rPr>
-      </w:pPr>
-      <w:r>
-        <w:rPr>
+          <w:rFonts w:ascii="Garamond" w:hAnsi="Garamond"/>
+          <w:sz w:val="22"/>
+          <w:szCs w:val="22"/>
+        </w:rPr>
+      </w:pPr>
+    </w:p>
+    <w:p>
+      <w:pPr>
+        <w:rPr>
+          <w:rFonts w:ascii="Garamond" w:hAnsi="Garamond"/>
+          <w:sz w:val="22"/>
+          <w:szCs w:val="22"/>
+        </w:rPr>
+      </w:pPr>
+      <w:r>
+        <w:rPr>
+          <w:rFonts w:ascii="Garamond" w:hAnsi="Garamond"/>
           <w:noProof/>
+          <w:sz w:val="22"/>
+          <w:szCs w:val="22"/>
           <w:lang w:val="en-US"/>
         </w:rPr>
         <w:drawing>
-          <wp:inline distT="0" distB="0" distL="0" distR="0" wp14:anchorId="2A8A89DF" wp14:editId="217B30FC">
-            <wp:extent cx="6396899" cy="3670028"/>
-            <wp:effectExtent l="0" t="0" r="29845" b="13335"/>
+          <wp:inline distT="0" distB="0" distL="0" distR="0" wp14:anchorId="2A8A89DF" wp14:editId="74802C7B">
+            <wp:extent cx="7087416" cy="2716530"/>
+            <wp:effectExtent l="0" t="0" r="24765" b="26670"/>
             <wp:docPr id="1" name="Chart 1"/>
             <wp:cNvGraphicFramePr/>
             <a:graphic xmlns:a="http://schemas.openxmlformats.org/drawingml/2006/main">
@@ -2304,105 +2307,105 @@
     <w:p>
       <w:pPr>
         <w:rPr>
-          <w:rFonts w:ascii="Courier" w:hAnsi="Courier"/>
-          <w:sz w:val="20"/>
-          <w:szCs w:val="20"/>
-        </w:rPr>
-      </w:pPr>
-    </w:p>
-    <w:p>
-      <w:pPr>
-        <w:rPr>
-          <w:rFonts w:ascii="Courier" w:hAnsi="Courier"/>
-          <w:sz w:val="20"/>
-          <w:szCs w:val="20"/>
-        </w:rPr>
-      </w:pPr>
-      <w:r>
-        <w:rPr>
-          <w:rFonts w:ascii="Courier" w:hAnsi="Courier"/>
-          <w:sz w:val="20"/>
-          <w:szCs w:val="20"/>
+          <w:rFonts w:ascii="Garamond" w:hAnsi="Garamond"/>
+          <w:sz w:val="22"/>
+          <w:szCs w:val="22"/>
+        </w:rPr>
+      </w:pPr>
+    </w:p>
+    <w:p>
+      <w:pPr>
+        <w:rPr>
+          <w:rFonts w:ascii="Garamond" w:hAnsi="Garamond"/>
+          <w:sz w:val="22"/>
+          <w:szCs w:val="22"/>
+        </w:rPr>
+      </w:pPr>
+      <w:r>
+        <w:rPr>
+          <w:rFonts w:ascii="Garamond" w:hAnsi="Garamond"/>
+          <w:sz w:val="22"/>
+          <w:szCs w:val="22"/>
         </w:rPr>
         <w:t>As opposed to the mammography output, the error and testing scores were very similar in all test runs for the skin data.</w:t>
       </w:r>
       <w:r>
         <w:rPr>
-          <w:rFonts w:ascii="Courier" w:hAnsi="Courier"/>
-          <w:sz w:val="20"/>
-          <w:szCs w:val="20"/>
+          <w:rFonts w:ascii="Garamond" w:hAnsi="Garamond"/>
+          <w:sz w:val="22"/>
+          <w:szCs w:val="22"/>
         </w:rPr>
         <w:t xml:space="preserve"> The un-pruned tree was the significantly better structure in this case with a &lt;0.1% error rate on both the training data and the testing data as it gets a higher training portion. Impurities 0.1 and 0.2 are tied in scores once again across all training rates. Their lowest error rate is at 11.8% however it’s very close for all training portions. Very little is sacrificed if only 20% of the dat</w:t>
       </w:r>
       <w:r>
         <w:rPr>
-          <w:rFonts w:ascii="Courier" w:hAnsi="Courier"/>
-          <w:sz w:val="20"/>
-          <w:szCs w:val="20"/>
+          <w:rFonts w:ascii="Garamond" w:hAnsi="Garamond"/>
+          <w:sz w:val="22"/>
+          <w:szCs w:val="22"/>
         </w:rPr>
         <w:t>a is used to train</w:t>
       </w:r>
       <w:r>
         <w:rPr>
-          <w:rFonts w:ascii="Courier" w:hAnsi="Courier"/>
-          <w:sz w:val="20"/>
-          <w:szCs w:val="20"/>
+          <w:rFonts w:ascii="Garamond" w:hAnsi="Garamond"/>
+          <w:sz w:val="22"/>
+          <w:szCs w:val="22"/>
         </w:rPr>
         <w:t xml:space="preserve"> for all impurity levels. This may be attributed to the fact that there are onl</w:t>
       </w:r>
       <w:r>
         <w:rPr>
-          <w:rFonts w:ascii="Courier" w:hAnsi="Courier"/>
-          <w:sz w:val="20"/>
-          <w:szCs w:val="20"/>
+          <w:rFonts w:ascii="Garamond" w:hAnsi="Garamond"/>
+          <w:sz w:val="22"/>
+          <w:szCs w:val="22"/>
         </w:rPr>
         <w:t>y 3 features and that it’s very easy to tell apart most colours as not being representative of skin pigment</w:t>
       </w:r>
       <w:r>
         <w:rPr>
-          <w:rFonts w:ascii="Courier" w:hAnsi="Courier"/>
-          <w:sz w:val="20"/>
-          <w:szCs w:val="20"/>
+          <w:rFonts w:ascii="Garamond" w:hAnsi="Garamond"/>
+          <w:sz w:val="22"/>
+          <w:szCs w:val="22"/>
         </w:rPr>
         <w:t xml:space="preserve">. Colours that are green, </w:t>
       </w:r>
       <w:r>
         <w:rPr>
-          <w:rFonts w:ascii="Courier" w:hAnsi="Courier"/>
-          <w:sz w:val="20"/>
-          <w:szCs w:val="20"/>
+          <w:rFonts w:ascii="Garamond" w:hAnsi="Garamond"/>
+          <w:sz w:val="22"/>
+          <w:szCs w:val="22"/>
         </w:rPr>
         <w:t>purple</w:t>
       </w:r>
       <w:r>
         <w:rPr>
-          <w:rFonts w:ascii="Courier" w:hAnsi="Courier"/>
-          <w:sz w:val="20"/>
-          <w:szCs w:val="20"/>
+          <w:rFonts w:ascii="Garamond" w:hAnsi="Garamond"/>
+          <w:sz w:val="22"/>
+          <w:szCs w:val="22"/>
         </w:rPr>
         <w:t xml:space="preserve">, and red </w:t>
       </w:r>
       <w:r>
         <w:rPr>
-          <w:rFonts w:ascii="Courier" w:hAnsi="Courier"/>
-          <w:sz w:val="20"/>
-          <w:szCs w:val="20"/>
+          <w:rFonts w:ascii="Garamond" w:hAnsi="Garamond"/>
+          <w:sz w:val="22"/>
+          <w:szCs w:val="22"/>
         </w:rPr>
         <w:t>fit such colours and</w:t>
       </w:r>
       <w:r>
         <w:rPr>
-          <w:rFonts w:ascii="Courier" w:hAnsi="Courier"/>
-          <w:sz w:val="20"/>
-          <w:szCs w:val="20"/>
+          <w:rFonts w:ascii="Garamond" w:hAnsi="Garamond"/>
+          <w:sz w:val="22"/>
+          <w:szCs w:val="22"/>
         </w:rPr>
         <w:t xml:space="preserve"> the decision tree algorithm does a</w:t>
       </w:r>
       <w:r>
         <w:rPr>
-          <w:rFonts w:ascii="Courier" w:hAnsi="Courier"/>
-          <w:sz w:val="20"/>
-          <w:szCs w:val="20"/>
+          <w:rFonts w:ascii="Garamond" w:hAnsi="Garamond"/>
+          <w:sz w:val="22"/>
+          <w:szCs w:val="22"/>
         </w:rPr>
         <w:t xml:space="preserve"> fantastic job of identifying this with a small training portion.</w:t>
       </w:r>
@@ -2410,29 +2413,32 @@
     <w:p>
       <w:pPr>
         <w:rPr>
-          <w:rFonts w:ascii="Courier" w:hAnsi="Courier"/>
-          <w:sz w:val="20"/>
-          <w:szCs w:val="20"/>
-        </w:rPr>
-      </w:pPr>
-    </w:p>
-    <w:p>
-      <w:pPr>
-        <w:rPr>
-          <w:rFonts w:ascii="Courier" w:hAnsi="Courier"/>
-          <w:sz w:val="20"/>
-          <w:szCs w:val="20"/>
-        </w:rPr>
-      </w:pPr>
-      <w:r>
-        <w:rPr>
+          <w:rFonts w:ascii="Garamond" w:hAnsi="Garamond"/>
+          <w:sz w:val="22"/>
+          <w:szCs w:val="22"/>
+        </w:rPr>
+      </w:pPr>
+    </w:p>
+    <w:p>
+      <w:pPr>
+        <w:rPr>
+          <w:rFonts w:ascii="Garamond" w:hAnsi="Garamond"/>
+          <w:sz w:val="22"/>
+          <w:szCs w:val="22"/>
+        </w:rPr>
+      </w:pPr>
+      <w:r>
+        <w:rPr>
+          <w:rFonts w:ascii="Garamond" w:hAnsi="Garamond"/>
           <w:noProof/>
+          <w:sz w:val="22"/>
+          <w:szCs w:val="22"/>
           <w:lang w:val="en-US"/>
         </w:rPr>
         <w:drawing>
-          <wp:inline distT="0" distB="0" distL="0" distR="0" wp14:anchorId="7D67EE55" wp14:editId="0E12FC4E">
-            <wp:extent cx="5486400" cy="2696210"/>
-            <wp:effectExtent l="0" t="0" r="25400" b="21590"/>
+          <wp:inline distT="0" distB="0" distL="0" distR="0" wp14:anchorId="7D67EE55" wp14:editId="0B154EC6">
+            <wp:extent cx="7087416" cy="2748915"/>
+            <wp:effectExtent l="0" t="0" r="24765" b="19685"/>
             <wp:docPr id="2" name="Chart 2"/>
             <wp:cNvGraphicFramePr/>
             <a:graphic xmlns:a="http://schemas.openxmlformats.org/drawingml/2006/main">
@@ -2447,91 +2453,82 @@
     <w:p>
       <w:pPr>
         <w:rPr>
-          <w:rFonts w:ascii="Courier" w:hAnsi="Courier"/>
-          <w:sz w:val="20"/>
-          <w:szCs w:val="20"/>
-        </w:rPr>
-      </w:pPr>
-    </w:p>
-    <w:p>
-      <w:pPr>
-        <w:rPr>
-          <w:rFonts w:ascii="Courier" w:hAnsi="Courier"/>
-          <w:sz w:val="20"/>
-          <w:szCs w:val="20"/>
-        </w:rPr>
-      </w:pPr>
-      <w:r>
-        <w:rPr>
-          <w:rFonts w:ascii="Courier" w:hAnsi="Courier"/>
-          <w:sz w:val="20"/>
-          <w:szCs w:val="20"/>
+          <w:rFonts w:ascii="Garamond" w:hAnsi="Garamond"/>
+          <w:sz w:val="22"/>
+          <w:szCs w:val="22"/>
+        </w:rPr>
+      </w:pPr>
+      <w:r>
+        <w:rPr>
+          <w:rFonts w:ascii="Garamond" w:hAnsi="Garamond"/>
+          <w:sz w:val="22"/>
+          <w:szCs w:val="22"/>
         </w:rPr>
         <w:t xml:space="preserve">The most noteworthy change in the results when using </w:t>
       </w:r>
       <w:proofErr w:type="spellStart"/>
       <w:r>
         <w:rPr>
-          <w:rFonts w:ascii="Courier" w:hAnsi="Courier"/>
-          <w:sz w:val="20"/>
-          <w:szCs w:val="20"/>
+          <w:rFonts w:ascii="Garamond" w:hAnsi="Garamond"/>
+          <w:sz w:val="22"/>
+          <w:szCs w:val="22"/>
         </w:rPr>
         <w:t>AdaBoost</w:t>
       </w:r>
       <w:proofErr w:type="spellEnd"/>
       <w:r>
         <w:rPr>
-          <w:rFonts w:ascii="Courier" w:hAnsi="Courier"/>
-          <w:sz w:val="20"/>
-          <w:szCs w:val="20"/>
+          <w:rFonts w:ascii="Garamond" w:hAnsi="Garamond"/>
+          <w:sz w:val="22"/>
+          <w:szCs w:val="22"/>
         </w:rPr>
         <w:t xml:space="preserve"> on the mammography data was that even with a high impurity level like 0.36, the algorithm </w:t>
       </w:r>
       <w:r>
         <w:rPr>
-          <w:rFonts w:ascii="Courier" w:hAnsi="Courier"/>
-          <w:sz w:val="20"/>
-          <w:szCs w:val="20"/>
+          <w:rFonts w:ascii="Garamond" w:hAnsi="Garamond"/>
+          <w:sz w:val="22"/>
+          <w:szCs w:val="22"/>
         </w:rPr>
         <w:t>was able to have an</w:t>
       </w:r>
       <w:r>
         <w:rPr>
-          <w:rFonts w:ascii="Courier" w:hAnsi="Courier"/>
-          <w:sz w:val="20"/>
-          <w:szCs w:val="20"/>
+          <w:rFonts w:ascii="Garamond" w:hAnsi="Garamond"/>
+          <w:sz w:val="22"/>
+          <w:szCs w:val="22"/>
         </w:rPr>
         <w:t xml:space="preserve"> error rate of 18.6%</w:t>
       </w:r>
       <w:r>
         <w:rPr>
-          <w:rFonts w:ascii="Courier" w:hAnsi="Courier"/>
-          <w:sz w:val="20"/>
-          <w:szCs w:val="20"/>
+          <w:rFonts w:ascii="Garamond" w:hAnsi="Garamond"/>
+          <w:sz w:val="22"/>
+          <w:szCs w:val="22"/>
         </w:rPr>
         <w:t xml:space="preserve"> on the testing set</w:t>
       </w:r>
       <w:r>
         <w:rPr>
-          <w:rFonts w:ascii="Courier" w:hAnsi="Courier"/>
-          <w:sz w:val="20"/>
-          <w:szCs w:val="20"/>
+          <w:rFonts w:ascii="Garamond" w:hAnsi="Garamond"/>
+          <w:sz w:val="22"/>
+          <w:szCs w:val="22"/>
         </w:rPr>
         <w:t xml:space="preserve"> at a 20% training rate.</w:t>
       </w:r>
       <w:r>
         <w:rPr>
-          <w:rFonts w:ascii="Courier" w:hAnsi="Courier"/>
-          <w:sz w:val="20"/>
-          <w:szCs w:val="20"/>
+          <w:rFonts w:ascii="Garamond" w:hAnsi="Garamond"/>
+          <w:sz w:val="22"/>
+          <w:szCs w:val="22"/>
         </w:rPr>
         <w:t xml:space="preserve"> This is the same as the error rates at impurity levels 0.1 and 0.2 before. The boosting seemed to have allowed additional impurities to creep in to the splits without forgoing any accuracy at all in this case. However, as the boosting is stressed even more with impurity levels 0.54 and 0.72, the </w:t>
       </w:r>
       <w:r>
         <w:rPr>
-          <w:rFonts w:ascii="Courier" w:hAnsi="Courier"/>
-          <w:sz w:val="20"/>
-          <w:szCs w:val="20"/>
+          <w:rFonts w:ascii="Garamond" w:hAnsi="Garamond"/>
+          <w:sz w:val="22"/>
+          <w:szCs w:val="22"/>
         </w:rPr>
         <w:t>excessive pruning hugely detriments score, even dipping below 50% at its worst.</w:t>
       </w:r>
@@ -2539,29 +2536,32 @@
     <w:p>
       <w:pPr>
         <w:rPr>
-          <w:rFonts w:ascii="Courier" w:hAnsi="Courier"/>
-          <w:sz w:val="20"/>
-          <w:szCs w:val="20"/>
-        </w:rPr>
-      </w:pPr>
-    </w:p>
-    <w:p>
-      <w:pPr>
-        <w:rPr>
-          <w:rFonts w:ascii="Courier" w:hAnsi="Courier"/>
-          <w:sz w:val="20"/>
-          <w:szCs w:val="20"/>
-        </w:rPr>
-      </w:pPr>
-      <w:r>
-        <w:rPr>
+          <w:rFonts w:ascii="Garamond" w:hAnsi="Garamond"/>
+          <w:sz w:val="22"/>
+          <w:szCs w:val="22"/>
+        </w:rPr>
+      </w:pPr>
+    </w:p>
+    <w:p>
+      <w:pPr>
+        <w:rPr>
+          <w:rFonts w:ascii="Garamond" w:hAnsi="Garamond"/>
+          <w:sz w:val="22"/>
+          <w:szCs w:val="22"/>
+        </w:rPr>
+      </w:pPr>
+      <w:r>
+        <w:rPr>
+          <w:rFonts w:ascii="Garamond" w:hAnsi="Garamond"/>
           <w:noProof/>
+          <w:sz w:val="22"/>
+          <w:szCs w:val="22"/>
           <w:lang w:val="en-US"/>
         </w:rPr>
         <w:drawing>
-          <wp:inline distT="0" distB="0" distL="0" distR="0" wp14:anchorId="0EECFA12" wp14:editId="0965FE20">
-            <wp:extent cx="5711099" cy="2739299"/>
-            <wp:effectExtent l="0" t="0" r="29845" b="29845"/>
+          <wp:inline distT="0" distB="0" distL="0" distR="0" wp14:anchorId="0EECFA12" wp14:editId="1C940DBF">
+            <wp:extent cx="6973116" cy="3397159"/>
+            <wp:effectExtent l="0" t="0" r="37465" b="32385"/>
             <wp:docPr id="3" name="Chart 3"/>
             <wp:cNvGraphicFramePr/>
             <a:graphic xmlns:a="http://schemas.openxmlformats.org/drawingml/2006/main">
@@ -2576,25 +2576,25 @@
     <w:p>
       <w:pPr>
         <w:rPr>
-          <w:rFonts w:ascii="Courier" w:hAnsi="Courier"/>
-          <w:sz w:val="20"/>
-          <w:szCs w:val="20"/>
-        </w:rPr>
-      </w:pPr>
-    </w:p>
-    <w:p>
-      <w:pPr>
-        <w:rPr>
-          <w:rFonts w:ascii="Courier" w:hAnsi="Courier"/>
-          <w:sz w:val="20"/>
-          <w:szCs w:val="20"/>
-        </w:rPr>
-      </w:pPr>
-      <w:r>
-        <w:rPr>
-          <w:rFonts w:ascii="Courier" w:hAnsi="Courier"/>
-          <w:sz w:val="20"/>
-          <w:szCs w:val="20"/>
+          <w:rFonts w:ascii="Garamond" w:hAnsi="Garamond"/>
+          <w:sz w:val="22"/>
+          <w:szCs w:val="22"/>
+        </w:rPr>
+      </w:pPr>
+    </w:p>
+    <w:p>
+      <w:pPr>
+        <w:rPr>
+          <w:rFonts w:ascii="Garamond" w:hAnsi="Garamond"/>
+          <w:sz w:val="22"/>
+          <w:szCs w:val="22"/>
+        </w:rPr>
+      </w:pPr>
+      <w:r>
+        <w:rPr>
+          <w:rFonts w:ascii="Garamond" w:hAnsi="Garamond"/>
+          <w:sz w:val="22"/>
+          <w:szCs w:val="22"/>
         </w:rPr>
         <w:t>Boosting on the skin data was ineffective and, in the case of no pruning, yielded much worse results if anything. This may be due to the fact there’s no one important attribute out of red, green, or blue, and so there would be nothing to gain out of weighting these. Weighting them would be counter-intuitive in this regard, which would result in inaccurate labels.</w:t>
       </w:r>
@@ -2602,29 +2602,32 @@
     <w:p>
       <w:pPr>
         <w:rPr>
-          <w:rFonts w:ascii="Courier" w:hAnsi="Courier"/>
-          <w:sz w:val="20"/>
-          <w:szCs w:val="20"/>
-        </w:rPr>
-      </w:pPr>
-    </w:p>
-    <w:p>
-      <w:pPr>
-        <w:rPr>
-          <w:rFonts w:ascii="Courier" w:hAnsi="Courier"/>
-          <w:sz w:val="20"/>
-          <w:szCs w:val="20"/>
-        </w:rPr>
-      </w:pPr>
-      <w:r>
-        <w:rPr>
+          <w:rFonts w:ascii="Garamond" w:hAnsi="Garamond"/>
+          <w:sz w:val="22"/>
+          <w:szCs w:val="22"/>
+        </w:rPr>
+      </w:pPr>
+    </w:p>
+    <w:p>
+      <w:pPr>
+        <w:rPr>
+          <w:rFonts w:ascii="Garamond" w:hAnsi="Garamond"/>
+          <w:sz w:val="22"/>
+          <w:szCs w:val="22"/>
+        </w:rPr>
+      </w:pPr>
+      <w:r>
+        <w:rPr>
+          <w:rFonts w:ascii="Garamond" w:hAnsi="Garamond"/>
           <w:noProof/>
+          <w:sz w:val="22"/>
+          <w:szCs w:val="22"/>
           <w:lang w:val="en-US"/>
         </w:rPr>
         <w:drawing>
-          <wp:inline distT="0" distB="0" distL="0" distR="0" wp14:anchorId="25F069CE" wp14:editId="28D2D789">
-            <wp:extent cx="5596799" cy="2853599"/>
-            <wp:effectExtent l="0" t="0" r="17145" b="17145"/>
+          <wp:inline distT="0" distB="0" distL="0" distR="0" wp14:anchorId="25F069CE" wp14:editId="46DF2CC1">
+            <wp:extent cx="6972935" cy="3870688"/>
+            <wp:effectExtent l="0" t="0" r="37465" b="15875"/>
             <wp:docPr id="13" name="Chart 13"/>
             <wp:cNvGraphicFramePr/>
             <a:graphic xmlns:a="http://schemas.openxmlformats.org/drawingml/2006/main">
@@ -2639,111 +2642,92 @@
     <w:p>
       <w:pPr>
         <w:rPr>
-          <w:rFonts w:ascii="Courier" w:hAnsi="Courier"/>
-          <w:sz w:val="20"/>
-          <w:szCs w:val="20"/>
-        </w:rPr>
-      </w:pPr>
-    </w:p>
-    <w:p>
-      <w:pPr>
-        <w:rPr>
-          <w:rFonts w:ascii="Courier" w:hAnsi="Courier"/>
-          <w:sz w:val="20"/>
-          <w:szCs w:val="20"/>
-        </w:rPr>
-      </w:pPr>
-      <w:r>
-        <w:rPr>
-          <w:rFonts w:ascii="Courier" w:hAnsi="Courier"/>
-          <w:sz w:val="20"/>
-          <w:szCs w:val="20"/>
+          <w:rFonts w:ascii="Garamond" w:hAnsi="Garamond"/>
+          <w:sz w:val="22"/>
+          <w:szCs w:val="22"/>
+        </w:rPr>
+      </w:pPr>
+      <w:r>
+        <w:rPr>
+          <w:rFonts w:ascii="Garamond" w:hAnsi="Garamond"/>
+          <w:sz w:val="22"/>
+          <w:szCs w:val="22"/>
         </w:rPr>
         <w:t>The</w:t>
       </w:r>
       <w:r>
         <w:rPr>
-          <w:rFonts w:ascii="Courier" w:hAnsi="Courier"/>
-          <w:sz w:val="20"/>
-          <w:szCs w:val="20"/>
+          <w:rFonts w:ascii="Garamond" w:hAnsi="Garamond"/>
+          <w:sz w:val="22"/>
+          <w:szCs w:val="22"/>
         </w:rPr>
         <w:t xml:space="preserve"> neural network results on the mammography dataset are unsurprising in that the error rate on the testing set decreases as more </w:t>
       </w:r>
       <w:proofErr w:type="gramStart"/>
       <w:r>
         <w:rPr>
-          <w:rFonts w:ascii="Courier" w:hAnsi="Courier"/>
-          <w:sz w:val="20"/>
-          <w:szCs w:val="20"/>
+          <w:rFonts w:ascii="Garamond" w:hAnsi="Garamond"/>
+          <w:sz w:val="22"/>
+          <w:szCs w:val="22"/>
         </w:rPr>
         <w:t>iterations</w:t>
       </w:r>
       <w:proofErr w:type="gramEnd"/>
       <w:r>
         <w:rPr>
-          <w:rFonts w:ascii="Courier" w:hAnsi="Courier"/>
-          <w:sz w:val="20"/>
-          <w:szCs w:val="20"/>
+          <w:rFonts w:ascii="Garamond" w:hAnsi="Garamond"/>
+          <w:sz w:val="22"/>
+          <w:szCs w:val="22"/>
         </w:rPr>
         <w:t xml:space="preserve"> are added, with the exception of 5 iterations near the end. What did surprise me was how poorly it did in general. The lowest error rate was 29.5% over both training error and testing error. There was also a sharp rise in training error for 5 ite</w:t>
       </w:r>
       <w:r>
         <w:rPr>
-          <w:rFonts w:ascii="Courier" w:hAnsi="Courier"/>
-          <w:sz w:val="20"/>
-          <w:szCs w:val="20"/>
+          <w:rFonts w:ascii="Garamond" w:hAnsi="Garamond"/>
+          <w:sz w:val="22"/>
+          <w:szCs w:val="22"/>
         </w:rPr>
         <w:t>rations between 40% and 60%</w:t>
       </w:r>
       <w:r>
         <w:rPr>
-          <w:rFonts w:ascii="Courier" w:hAnsi="Courier"/>
-          <w:sz w:val="20"/>
-          <w:szCs w:val="20"/>
+          <w:rFonts w:ascii="Garamond" w:hAnsi="Garamond"/>
+          <w:sz w:val="22"/>
+          <w:szCs w:val="22"/>
         </w:rPr>
         <w:t xml:space="preserve"> training rate. Since the testing error dropped in this interval</w:t>
       </w:r>
       <w:r>
         <w:rPr>
-          <w:rFonts w:ascii="Courier" w:hAnsi="Courier"/>
-          <w:sz w:val="20"/>
-          <w:szCs w:val="20"/>
-        </w:rPr>
-        <w:t xml:space="preserve"> at 5 i</w:t>
-      </w:r>
-      <w:bookmarkStart w:id="0" w:name="_GoBack"/>
-      <w:bookmarkEnd w:id="0"/>
-      <w:r>
-        <w:rPr>
-          <w:rFonts w:ascii="Courier" w:hAnsi="Courier"/>
-          <w:sz w:val="20"/>
-          <w:szCs w:val="20"/>
-        </w:rPr>
-        <w:t>terations</w:t>
-      </w:r>
-      <w:r>
-        <w:rPr>
-          <w:rFonts w:ascii="Courier" w:hAnsi="Courier"/>
-          <w:sz w:val="20"/>
-          <w:szCs w:val="20"/>
+          <w:rFonts w:ascii="Garamond" w:hAnsi="Garamond"/>
+          <w:sz w:val="22"/>
+          <w:szCs w:val="22"/>
+        </w:rPr>
+        <w:t xml:space="preserve"> at 5 iterations</w:t>
+      </w:r>
+      <w:r>
+        <w:rPr>
+          <w:rFonts w:ascii="Garamond" w:hAnsi="Garamond"/>
+          <w:sz w:val="22"/>
+          <w:szCs w:val="22"/>
         </w:rPr>
         <w:t xml:space="preserve">, there may have been some misrepresenting of the data occurring because that would explain the </w:t>
       </w:r>
       <w:proofErr w:type="spellStart"/>
       <w:r>
         <w:rPr>
-          <w:rFonts w:ascii="Courier" w:hAnsi="Courier"/>
-          <w:sz w:val="20"/>
-          <w:szCs w:val="20"/>
+          <w:rFonts w:ascii="Garamond" w:hAnsi="Garamond"/>
+          <w:sz w:val="22"/>
+          <w:szCs w:val="22"/>
         </w:rPr>
         <w:t>underfit</w:t>
       </w:r>
       <w:proofErr w:type="spellEnd"/>
       <w:r>
         <w:rPr>
-          <w:rFonts w:ascii="Courier" w:hAnsi="Courier"/>
-          <w:sz w:val="20"/>
-          <w:szCs w:val="20"/>
+          <w:rFonts w:ascii="Garamond" w:hAnsi="Garamond"/>
+          <w:sz w:val="22"/>
+          <w:szCs w:val="22"/>
         </w:rPr>
         <w:t>.</w:t>
       </w:r>
@@ -2751,29 +2735,32 @@
     <w:p>
       <w:pPr>
         <w:rPr>
-          <w:rFonts w:ascii="Courier" w:hAnsi="Courier"/>
-          <w:sz w:val="20"/>
-          <w:szCs w:val="20"/>
-        </w:rPr>
-      </w:pPr>
-    </w:p>
-    <w:p>
-      <w:pPr>
-        <w:rPr>
-          <w:rFonts w:ascii="Courier" w:hAnsi="Courier"/>
-          <w:sz w:val="20"/>
-          <w:szCs w:val="20"/>
-        </w:rPr>
-      </w:pPr>
-      <w:r>
-        <w:rPr>
+          <w:rFonts w:ascii="Garamond" w:hAnsi="Garamond"/>
+          <w:sz w:val="22"/>
+          <w:szCs w:val="22"/>
+        </w:rPr>
+      </w:pPr>
+    </w:p>
+    <w:p>
+      <w:pPr>
+        <w:rPr>
+          <w:rFonts w:ascii="Garamond" w:hAnsi="Garamond"/>
+          <w:sz w:val="22"/>
+          <w:szCs w:val="22"/>
+        </w:rPr>
+      </w:pPr>
+      <w:r>
+        <w:rPr>
+          <w:rFonts w:ascii="Garamond" w:hAnsi="Garamond"/>
           <w:noProof/>
+          <w:sz w:val="22"/>
+          <w:szCs w:val="22"/>
           <w:lang w:val="en-US"/>
         </w:rPr>
         <w:drawing>
-          <wp:inline distT="0" distB="0" distL="0" distR="0" wp14:anchorId="709B03A6" wp14:editId="3BA3684E">
-            <wp:extent cx="5482499" cy="2995114"/>
-            <wp:effectExtent l="0" t="0" r="29845" b="27940"/>
+          <wp:inline distT="0" distB="0" distL="0" distR="0" wp14:anchorId="709B03A6" wp14:editId="35CBAAA0">
+            <wp:extent cx="7087235" cy="3625759"/>
+            <wp:effectExtent l="0" t="0" r="24765" b="32385"/>
             <wp:docPr id="14" name="Chart 14"/>
             <wp:cNvGraphicFramePr/>
             <a:graphic xmlns:a="http://schemas.openxmlformats.org/drawingml/2006/main">
@@ -2788,77 +2775,77 @@
     <w:p>
       <w:pPr>
         <w:rPr>
-          <w:rFonts w:ascii="Courier" w:hAnsi="Courier"/>
-          <w:sz w:val="20"/>
-          <w:szCs w:val="20"/>
-        </w:rPr>
-      </w:pPr>
-    </w:p>
-    <w:p>
-      <w:pPr>
-        <w:rPr>
-          <w:rFonts w:ascii="Courier" w:hAnsi="Courier"/>
-          <w:sz w:val="20"/>
-          <w:szCs w:val="20"/>
-        </w:rPr>
-      </w:pPr>
-      <w:r>
-        <w:rPr>
-          <w:rFonts w:ascii="Courier" w:hAnsi="Courier"/>
-          <w:sz w:val="20"/>
-          <w:szCs w:val="20"/>
+          <w:rFonts w:ascii="Garamond" w:hAnsi="Garamond"/>
+          <w:sz w:val="22"/>
+          <w:szCs w:val="22"/>
+        </w:rPr>
+      </w:pPr>
+    </w:p>
+    <w:p>
+      <w:pPr>
+        <w:rPr>
+          <w:rFonts w:ascii="Garamond" w:hAnsi="Garamond"/>
+          <w:sz w:val="22"/>
+          <w:szCs w:val="22"/>
+        </w:rPr>
+      </w:pPr>
+      <w:r>
+        <w:rPr>
+          <w:rFonts w:ascii="Garamond" w:hAnsi="Garamond"/>
+          <w:sz w:val="22"/>
+          <w:szCs w:val="22"/>
         </w:rPr>
         <w:t xml:space="preserve">In contrast, the neural network scored extremely well on the skin dataset. The error rates were as low as 0.3% on the training data and 0.2% on the testing data. There was also no indication of </w:t>
       </w:r>
       <w:proofErr w:type="spellStart"/>
       <w:r>
         <w:rPr>
-          <w:rFonts w:ascii="Courier" w:hAnsi="Courier"/>
-          <w:sz w:val="20"/>
-          <w:szCs w:val="20"/>
+          <w:rFonts w:ascii="Garamond" w:hAnsi="Garamond"/>
+          <w:sz w:val="22"/>
+          <w:szCs w:val="22"/>
         </w:rPr>
         <w:t>overfitting</w:t>
       </w:r>
       <w:proofErr w:type="spellEnd"/>
       <w:r>
         <w:rPr>
-          <w:rFonts w:ascii="Courier" w:hAnsi="Courier"/>
-          <w:sz w:val="20"/>
-          <w:szCs w:val="20"/>
+          <w:rFonts w:ascii="Garamond" w:hAnsi="Garamond"/>
+          <w:sz w:val="22"/>
+          <w:szCs w:val="22"/>
         </w:rPr>
         <w:t>, the scores simply improved as more training was provided</w:t>
       </w:r>
       <w:r>
         <w:rPr>
-          <w:rFonts w:ascii="Courier" w:hAnsi="Courier"/>
-          <w:sz w:val="20"/>
-          <w:szCs w:val="20"/>
+          <w:rFonts w:ascii="Garamond" w:hAnsi="Garamond"/>
+          <w:sz w:val="22"/>
+          <w:szCs w:val="22"/>
         </w:rPr>
         <w:t xml:space="preserve"> and as more </w:t>
       </w:r>
       <w:proofErr w:type="gramStart"/>
       <w:r>
         <w:rPr>
-          <w:rFonts w:ascii="Courier" w:hAnsi="Courier"/>
-          <w:sz w:val="20"/>
-          <w:szCs w:val="20"/>
+          <w:rFonts w:ascii="Garamond" w:hAnsi="Garamond"/>
+          <w:sz w:val="22"/>
+          <w:szCs w:val="22"/>
         </w:rPr>
         <w:t>iterations</w:t>
       </w:r>
       <w:proofErr w:type="gramEnd"/>
       <w:r>
         <w:rPr>
-          <w:rFonts w:ascii="Courier" w:hAnsi="Courier"/>
-          <w:sz w:val="20"/>
-          <w:szCs w:val="20"/>
+          <w:rFonts w:ascii="Garamond" w:hAnsi="Garamond"/>
+          <w:sz w:val="22"/>
+          <w:szCs w:val="22"/>
         </w:rPr>
         <w:t xml:space="preserve"> were added</w:t>
       </w:r>
       <w:r>
         <w:rPr>
-          <w:rFonts w:ascii="Courier" w:hAnsi="Courier"/>
-          <w:sz w:val="20"/>
-          <w:szCs w:val="20"/>
+          <w:rFonts w:ascii="Garamond" w:hAnsi="Garamond"/>
+          <w:sz w:val="22"/>
+          <w:szCs w:val="22"/>
         </w:rPr>
         <w:t>.</w:t>
       </w:r>
@@ -2866,29 +2853,32 @@
     <w:p>
       <w:pPr>
         <w:rPr>
-          <w:rFonts w:ascii="Courier" w:hAnsi="Courier"/>
-          <w:sz w:val="20"/>
-          <w:szCs w:val="20"/>
-        </w:rPr>
-      </w:pPr>
-    </w:p>
-    <w:p>
-      <w:pPr>
-        <w:rPr>
-          <w:rFonts w:ascii="Courier" w:hAnsi="Courier"/>
-          <w:sz w:val="20"/>
-          <w:szCs w:val="20"/>
-        </w:rPr>
-      </w:pPr>
-      <w:r>
-        <w:rPr>
+          <w:rFonts w:ascii="Garamond" w:hAnsi="Garamond"/>
+          <w:sz w:val="22"/>
+          <w:szCs w:val="22"/>
+        </w:rPr>
+      </w:pPr>
+    </w:p>
+    <w:p>
+      <w:pPr>
+        <w:rPr>
+          <w:rFonts w:ascii="Garamond" w:hAnsi="Garamond"/>
+          <w:sz w:val="22"/>
+          <w:szCs w:val="22"/>
+        </w:rPr>
+      </w:pPr>
+      <w:r>
+        <w:rPr>
+          <w:rFonts w:ascii="Garamond" w:hAnsi="Garamond"/>
           <w:noProof/>
+          <w:sz w:val="22"/>
+          <w:szCs w:val="22"/>
           <w:lang w:val="en-US"/>
         </w:rPr>
         <w:drawing>
-          <wp:inline distT="0" distB="0" distL="0" distR="0" wp14:anchorId="4D3C511C" wp14:editId="06E54165">
-            <wp:extent cx="5825399" cy="2853599"/>
-            <wp:effectExtent l="0" t="0" r="17145" b="17145"/>
+          <wp:inline distT="0" distB="0" distL="0" distR="0" wp14:anchorId="4D3C511C" wp14:editId="1E4F66A6">
+            <wp:extent cx="7087416" cy="3658416"/>
+            <wp:effectExtent l="0" t="0" r="24765" b="24765"/>
             <wp:docPr id="15" name="Chart 15"/>
             <wp:cNvGraphicFramePr/>
             <a:graphic xmlns:a="http://schemas.openxmlformats.org/drawingml/2006/main">
@@ -2903,73 +2893,64 @@
     <w:p>
       <w:pPr>
         <w:rPr>
-          <w:rFonts w:ascii="Courier" w:hAnsi="Courier"/>
-          <w:sz w:val="20"/>
-          <w:szCs w:val="20"/>
-        </w:rPr>
-      </w:pPr>
-    </w:p>
-    <w:p>
-      <w:pPr>
-        <w:rPr>
-          <w:rFonts w:ascii="Courier" w:hAnsi="Courier"/>
-          <w:sz w:val="20"/>
-          <w:szCs w:val="20"/>
-        </w:rPr>
-      </w:pPr>
-      <w:r>
-        <w:rPr>
-          <w:rFonts w:ascii="Courier" w:hAnsi="Courier"/>
-          <w:sz w:val="20"/>
-          <w:szCs w:val="20"/>
+          <w:rFonts w:ascii="Garamond" w:hAnsi="Garamond"/>
+          <w:sz w:val="22"/>
+          <w:szCs w:val="22"/>
+        </w:rPr>
+      </w:pPr>
+      <w:r>
+        <w:rPr>
+          <w:rFonts w:ascii="Garamond" w:hAnsi="Garamond"/>
+          <w:sz w:val="22"/>
+          <w:szCs w:val="22"/>
         </w:rPr>
         <w:t xml:space="preserve">KNN </w:t>
       </w:r>
       <w:r>
         <w:rPr>
-          <w:rFonts w:ascii="Courier" w:hAnsi="Courier"/>
-          <w:sz w:val="20"/>
-          <w:szCs w:val="20"/>
+          <w:rFonts w:ascii="Garamond" w:hAnsi="Garamond"/>
+          <w:sz w:val="22"/>
+          <w:szCs w:val="22"/>
         </w:rPr>
         <w:t xml:space="preserve">on mammography data </w:t>
       </w:r>
       <w:r>
         <w:rPr>
-          <w:rFonts w:ascii="Courier" w:hAnsi="Courier"/>
-          <w:sz w:val="20"/>
-          <w:szCs w:val="20"/>
+          <w:rFonts w:ascii="Garamond" w:hAnsi="Garamond"/>
+          <w:sz w:val="22"/>
+          <w:szCs w:val="22"/>
         </w:rPr>
         <w:t xml:space="preserve">was the most successful with 20% of the samples used for training with </w:t>
       </w:r>
       <w:r>
         <w:rPr>
-          <w:rFonts w:ascii="Courier" w:hAnsi="Courier"/>
-          <w:sz w:val="20"/>
-          <w:szCs w:val="20"/>
+          <w:rFonts w:ascii="Garamond" w:hAnsi="Garamond"/>
+          <w:sz w:val="22"/>
+          <w:szCs w:val="22"/>
         </w:rPr>
         <w:t>K = 3</w:t>
       </w:r>
       <w:r>
         <w:rPr>
-          <w:rFonts w:ascii="Courier" w:hAnsi="Courier"/>
-          <w:sz w:val="20"/>
-          <w:szCs w:val="20"/>
+          <w:rFonts w:ascii="Garamond" w:hAnsi="Garamond"/>
+          <w:sz w:val="22"/>
+          <w:szCs w:val="22"/>
         </w:rPr>
         <w:t>. The largest drop in error rate was 9.2% for K = 1 between the 20% and 40</w:t>
       </w:r>
       <w:r>
         <w:rPr>
-          <w:rFonts w:ascii="Courier" w:hAnsi="Courier"/>
-          <w:sz w:val="20"/>
-          <w:szCs w:val="20"/>
+          <w:rFonts w:ascii="Garamond" w:hAnsi="Garamond"/>
+          <w:sz w:val="22"/>
+          <w:szCs w:val="22"/>
         </w:rPr>
         <w:t>% training portion. This was a</w:t>
       </w:r>
       <w:r>
         <w:rPr>
-          <w:rFonts w:ascii="Courier" w:hAnsi="Courier"/>
-          <w:sz w:val="20"/>
-          <w:szCs w:val="20"/>
+          <w:rFonts w:ascii="Garamond" w:hAnsi="Garamond"/>
+          <w:sz w:val="22"/>
+          <w:szCs w:val="22"/>
         </w:rPr>
         <w:t xml:space="preserve"> training error drop and leads to the conclusion that the extra 20% training was much more important earlier on. Especially when considering that training error dropped noticeably for K = 3 and K = 4 in the same interval.</w:t>
       </w:r>
@@ -2977,29 +2958,32 @@
     <w:p>
       <w:pPr>
         <w:rPr>
-          <w:rFonts w:ascii="Courier" w:hAnsi="Courier"/>
-          <w:sz w:val="20"/>
-          <w:szCs w:val="20"/>
-        </w:rPr>
-      </w:pPr>
-    </w:p>
-    <w:p>
-      <w:pPr>
-        <w:rPr>
-          <w:rFonts w:ascii="Courier" w:hAnsi="Courier"/>
-          <w:sz w:val="20"/>
-          <w:szCs w:val="20"/>
-        </w:rPr>
-      </w:pPr>
-      <w:r>
-        <w:rPr>
+          <w:rFonts w:ascii="Garamond" w:hAnsi="Garamond"/>
+          <w:sz w:val="22"/>
+          <w:szCs w:val="22"/>
+        </w:rPr>
+      </w:pPr>
+    </w:p>
+    <w:p>
+      <w:pPr>
+        <w:rPr>
+          <w:rFonts w:ascii="Garamond" w:hAnsi="Garamond"/>
+          <w:sz w:val="22"/>
+          <w:szCs w:val="22"/>
+        </w:rPr>
+      </w:pPr>
+      <w:r>
+        <w:rPr>
+          <w:rFonts w:ascii="Garamond" w:hAnsi="Garamond"/>
           <w:noProof/>
+          <w:sz w:val="22"/>
+          <w:szCs w:val="22"/>
           <w:lang w:val="en-US"/>
         </w:rPr>
         <w:drawing>
-          <wp:inline distT="0" distB="0" distL="0" distR="0" wp14:anchorId="73D9849F" wp14:editId="240A76FE">
-            <wp:extent cx="5486400" cy="2591435"/>
-            <wp:effectExtent l="0" t="0" r="25400" b="24765"/>
+          <wp:inline distT="0" distB="0" distL="0" distR="0" wp14:anchorId="73D9849F" wp14:editId="5C070783">
+            <wp:extent cx="7087235" cy="3674745"/>
+            <wp:effectExtent l="0" t="0" r="24765" b="33655"/>
             <wp:docPr id="16" name="Chart 16"/>
             <wp:cNvGraphicFramePr/>
             <a:graphic xmlns:a="http://schemas.openxmlformats.org/drawingml/2006/main">
@@ -3014,25 +2998,25 @@
     <w:p>
       <w:pPr>
         <w:rPr>
-          <w:rFonts w:ascii="Courier" w:hAnsi="Courier"/>
-          <w:sz w:val="20"/>
-          <w:szCs w:val="20"/>
-        </w:rPr>
-      </w:pPr>
-    </w:p>
-    <w:p>
-      <w:pPr>
-        <w:rPr>
-          <w:rFonts w:ascii="Courier" w:hAnsi="Courier"/>
-          <w:sz w:val="20"/>
-          <w:szCs w:val="20"/>
-        </w:rPr>
-      </w:pPr>
-      <w:r>
-        <w:rPr>
-          <w:rFonts w:ascii="Courier" w:hAnsi="Courier"/>
-          <w:sz w:val="20"/>
-          <w:szCs w:val="20"/>
+          <w:rFonts w:ascii="Garamond" w:hAnsi="Garamond"/>
+          <w:sz w:val="22"/>
+          <w:szCs w:val="22"/>
+        </w:rPr>
+      </w:pPr>
+    </w:p>
+    <w:p>
+      <w:pPr>
+        <w:rPr>
+          <w:rFonts w:ascii="Garamond" w:hAnsi="Garamond"/>
+          <w:sz w:val="22"/>
+          <w:szCs w:val="22"/>
+        </w:rPr>
+      </w:pPr>
+      <w:r>
+        <w:rPr>
+          <w:rFonts w:ascii="Garamond" w:hAnsi="Garamond"/>
+          <w:sz w:val="22"/>
+          <w:szCs w:val="22"/>
         </w:rPr>
         <w:t>KNN on the skin data was, simply put, the most successful of all the experiments. The error rate in the worst case was &lt;0.1% and while the best score was for the K = 3 test data, the difference was marginal. The success of this experiment could be attributed to the size and spread of the dataset such that there was always a close neighbour nearby.</w:t>
       </w:r>
@@ -3040,29 +3024,32 @@
     <w:p>
       <w:pPr>
         <w:rPr>
-          <w:rFonts w:ascii="Courier" w:hAnsi="Courier"/>
-          <w:sz w:val="20"/>
-          <w:szCs w:val="20"/>
-        </w:rPr>
-      </w:pPr>
-    </w:p>
-    <w:p>
-      <w:pPr>
-        <w:rPr>
-          <w:rFonts w:ascii="Courier" w:hAnsi="Courier"/>
-          <w:sz w:val="20"/>
-          <w:szCs w:val="20"/>
-        </w:rPr>
-      </w:pPr>
-      <w:r>
-        <w:rPr>
+          <w:rFonts w:ascii="Garamond" w:hAnsi="Garamond"/>
+          <w:sz w:val="22"/>
+          <w:szCs w:val="22"/>
+        </w:rPr>
+      </w:pPr>
+    </w:p>
+    <w:p>
+      <w:pPr>
+        <w:rPr>
+          <w:rFonts w:ascii="Garamond" w:hAnsi="Garamond"/>
+          <w:sz w:val="22"/>
+          <w:szCs w:val="22"/>
+        </w:rPr>
+      </w:pPr>
+      <w:r>
+        <w:rPr>
+          <w:rFonts w:ascii="Garamond" w:hAnsi="Garamond"/>
           <w:noProof/>
+          <w:sz w:val="22"/>
+          <w:szCs w:val="22"/>
           <w:lang w:val="en-US"/>
         </w:rPr>
         <w:drawing>
-          <wp:inline distT="0" distB="0" distL="0" distR="0" wp14:anchorId="5EE5024C" wp14:editId="42D8E09F">
-            <wp:extent cx="6053999" cy="2967899"/>
-            <wp:effectExtent l="0" t="0" r="17145" b="29845"/>
+          <wp:inline distT="0" distB="0" distL="0" distR="0" wp14:anchorId="5EE5024C" wp14:editId="35222469">
+            <wp:extent cx="7087416" cy="3750945"/>
+            <wp:effectExtent l="0" t="0" r="24765" b="33655"/>
             <wp:docPr id="17" name="Chart 17"/>
             <wp:cNvGraphicFramePr/>
             <a:graphic xmlns:a="http://schemas.openxmlformats.org/drawingml/2006/main">
@@ -3077,93 +3064,84 @@
     <w:p>
       <w:pPr>
         <w:rPr>
-          <w:rFonts w:ascii="Courier" w:hAnsi="Courier"/>
-          <w:sz w:val="20"/>
-          <w:szCs w:val="20"/>
-        </w:rPr>
-      </w:pPr>
-    </w:p>
-    <w:p>
-      <w:pPr>
-        <w:rPr>
-          <w:rFonts w:ascii="Courier" w:hAnsi="Courier"/>
-          <w:sz w:val="20"/>
-          <w:szCs w:val="20"/>
-        </w:rPr>
-      </w:pPr>
-      <w:r>
-        <w:rPr>
-          <w:rFonts w:ascii="Courier" w:hAnsi="Courier"/>
-          <w:sz w:val="20"/>
-          <w:szCs w:val="20"/>
+          <w:rFonts w:ascii="Garamond" w:hAnsi="Garamond"/>
+          <w:sz w:val="22"/>
+          <w:szCs w:val="22"/>
+        </w:rPr>
+      </w:pPr>
+      <w:r>
+        <w:rPr>
+          <w:rFonts w:ascii="Garamond" w:hAnsi="Garamond"/>
+          <w:sz w:val="22"/>
+          <w:szCs w:val="22"/>
         </w:rPr>
         <w:t>The</w:t>
       </w:r>
       <w:r>
         <w:rPr>
-          <w:rFonts w:ascii="Courier" w:hAnsi="Courier"/>
-          <w:sz w:val="20"/>
-          <w:szCs w:val="20"/>
+          <w:rFonts w:ascii="Garamond" w:hAnsi="Garamond"/>
+          <w:sz w:val="22"/>
+          <w:szCs w:val="22"/>
         </w:rPr>
         <w:t xml:space="preserve"> SVM approach yielded a great deal of variability in the results on the mammography dataset. </w:t>
       </w:r>
       <w:r>
         <w:rPr>
-          <w:rFonts w:ascii="Courier" w:hAnsi="Courier"/>
-          <w:sz w:val="20"/>
-          <w:szCs w:val="20"/>
+          <w:rFonts w:ascii="Garamond" w:hAnsi="Garamond"/>
+          <w:sz w:val="22"/>
+          <w:szCs w:val="22"/>
         </w:rPr>
         <w:t xml:space="preserve">The polynomial kernel at 100 iterations was the most consistent, hovering at around a 25% testing error rate until </w:t>
       </w:r>
       <w:proofErr w:type="spellStart"/>
       <w:r>
         <w:rPr>
-          <w:rFonts w:ascii="Courier" w:hAnsi="Courier"/>
-          <w:sz w:val="20"/>
-          <w:szCs w:val="20"/>
+          <w:rFonts w:ascii="Garamond" w:hAnsi="Garamond"/>
+          <w:sz w:val="22"/>
+          <w:szCs w:val="22"/>
         </w:rPr>
         <w:t>overfitting</w:t>
       </w:r>
       <w:proofErr w:type="spellEnd"/>
       <w:r>
         <w:rPr>
-          <w:rFonts w:ascii="Courier" w:hAnsi="Courier"/>
-          <w:sz w:val="20"/>
-          <w:szCs w:val="20"/>
+          <w:rFonts w:ascii="Garamond" w:hAnsi="Garamond"/>
+          <w:sz w:val="22"/>
+          <w:szCs w:val="22"/>
         </w:rPr>
         <w:t xml:space="preserve"> began after increasing the training portion past 60%. However, the lowest error r</w:t>
       </w:r>
       <w:r>
         <w:rPr>
-          <w:rFonts w:ascii="Courier" w:hAnsi="Courier"/>
-          <w:sz w:val="20"/>
-          <w:szCs w:val="20"/>
+          <w:rFonts w:ascii="Garamond" w:hAnsi="Garamond"/>
+          <w:sz w:val="22"/>
+          <w:szCs w:val="22"/>
         </w:rPr>
         <w:t>ates were for the linear kernel</w:t>
       </w:r>
       <w:r>
         <w:rPr>
-          <w:rFonts w:ascii="Courier" w:hAnsi="Courier"/>
-          <w:sz w:val="20"/>
-          <w:szCs w:val="20"/>
+          <w:rFonts w:ascii="Garamond" w:hAnsi="Garamond"/>
+          <w:sz w:val="22"/>
+          <w:szCs w:val="22"/>
         </w:rPr>
         <w:t xml:space="preserve"> at 100 iterations, even though </w:t>
       </w:r>
       <w:proofErr w:type="spellStart"/>
       <w:r>
         <w:rPr>
-          <w:rFonts w:ascii="Courier" w:hAnsi="Courier"/>
-          <w:sz w:val="20"/>
-          <w:szCs w:val="20"/>
+          <w:rFonts w:ascii="Garamond" w:hAnsi="Garamond"/>
+          <w:sz w:val="22"/>
+          <w:szCs w:val="22"/>
         </w:rPr>
         <w:t>overfitting</w:t>
       </w:r>
       <w:proofErr w:type="spellEnd"/>
       <w:r>
         <w:rPr>
-          <w:rFonts w:ascii="Courier" w:hAnsi="Courier"/>
-          <w:sz w:val="20"/>
-          <w:szCs w:val="20"/>
+          <w:rFonts w:ascii="Garamond" w:hAnsi="Garamond"/>
+          <w:sz w:val="22"/>
+          <w:szCs w:val="22"/>
         </w:rPr>
         <w:t xml:space="preserve"> had a massive effect on the testing error rate as the training portion increased.</w:t>
       </w:r>
@@ -3171,23 +3149,26 @@
     <w:p>
       <w:pPr>
         <w:rPr>
-          <w:rFonts w:ascii="Courier" w:hAnsi="Courier"/>
-          <w:sz w:val="20"/>
-          <w:szCs w:val="20"/>
-        </w:rPr>
-      </w:pPr>
-    </w:p>
-    <w:p>
-      <w:pPr>
-        <w:rPr>
-          <w:rFonts w:ascii="Courier" w:hAnsi="Courier"/>
-          <w:sz w:val="20"/>
-          <w:szCs w:val="20"/>
-        </w:rPr>
-      </w:pPr>
-      <w:r>
-        <w:rPr>
+          <w:rFonts w:ascii="Garamond" w:hAnsi="Garamond"/>
+          <w:sz w:val="22"/>
+          <w:szCs w:val="22"/>
+        </w:rPr>
+      </w:pPr>
+    </w:p>
+    <w:p>
+      <w:pPr>
+        <w:rPr>
+          <w:rFonts w:ascii="Garamond" w:hAnsi="Garamond"/>
+          <w:sz w:val="22"/>
+          <w:szCs w:val="22"/>
+        </w:rPr>
+      </w:pPr>
+      <w:r>
+        <w:rPr>
+          <w:rFonts w:ascii="Garamond" w:hAnsi="Garamond"/>
           <w:noProof/>
+          <w:sz w:val="22"/>
+          <w:szCs w:val="22"/>
           <w:lang w:val="en-US"/>
         </w:rPr>
         <w:drawing>
@@ -3208,65 +3189,73 @@
     <w:p>
       <w:pPr>
         <w:rPr>
-          <w:rFonts w:ascii="Courier" w:hAnsi="Courier"/>
-          <w:sz w:val="20"/>
-          <w:szCs w:val="20"/>
-        </w:rPr>
-      </w:pPr>
-    </w:p>
-    <w:p>
-      <w:pPr>
-        <w:rPr>
-          <w:rFonts w:ascii="Courier" w:hAnsi="Courier"/>
-          <w:sz w:val="20"/>
-          <w:szCs w:val="20"/>
-        </w:rPr>
-      </w:pPr>
-      <w:r>
-        <w:rPr>
-          <w:rFonts w:ascii="Courier" w:hAnsi="Courier"/>
-          <w:sz w:val="20"/>
-          <w:szCs w:val="20"/>
+          <w:rFonts w:ascii="Garamond" w:hAnsi="Garamond"/>
+          <w:sz w:val="22"/>
+          <w:szCs w:val="22"/>
+        </w:rPr>
+      </w:pPr>
+    </w:p>
+    <w:p>
+      <w:pPr>
+        <w:rPr>
+          <w:rFonts w:ascii="Garamond" w:hAnsi="Garamond"/>
+          <w:sz w:val="22"/>
+          <w:szCs w:val="22"/>
+        </w:rPr>
+      </w:pPr>
+      <w:r>
+        <w:rPr>
+          <w:rFonts w:ascii="Garamond" w:hAnsi="Garamond"/>
+          <w:sz w:val="22"/>
+          <w:szCs w:val="22"/>
         </w:rPr>
         <w:t xml:space="preserve">This approach on the skin data had even more variability, the most seen in all the experiments. The most immediately noticeable item of interest is the testing error dropping close to 70% </w:t>
       </w:r>
       <w:r>
         <w:rPr>
-          <w:rFonts w:ascii="Courier" w:hAnsi="Courier"/>
-          <w:sz w:val="20"/>
-          <w:szCs w:val="20"/>
+          <w:rFonts w:ascii="Garamond" w:hAnsi="Garamond"/>
+          <w:sz w:val="22"/>
+          <w:szCs w:val="22"/>
         </w:rPr>
         <w:t xml:space="preserve">when increasing the training portion from 20% to 40% for the 100 iteration polynomial run of the algorithm. This experiment demonstrated very well how important the training portion can </w:t>
       </w:r>
       <w:r>
         <w:rPr>
-          <w:rFonts w:ascii="Courier" w:hAnsi="Courier"/>
-          <w:sz w:val="20"/>
-          <w:szCs w:val="20"/>
+          <w:rFonts w:ascii="Garamond" w:hAnsi="Garamond"/>
+          <w:sz w:val="22"/>
+          <w:szCs w:val="22"/>
         </w:rPr>
         <w:t>be and how quickly scores can va</w:t>
       </w:r>
       <w:r>
         <w:rPr>
-          <w:rFonts w:ascii="Courier" w:hAnsi="Courier"/>
-          <w:sz w:val="20"/>
-          <w:szCs w:val="20"/>
-        </w:rPr>
-        <w:t>ry based off of this parameter. At its worst, the testing error was close</w:t>
-      </w:r>
-      <w:r>
-        <w:rPr>
-          <w:rFonts w:ascii="Courier" w:hAnsi="Courier"/>
-          <w:sz w:val="20"/>
-          <w:szCs w:val="20"/>
-        </w:rPr>
-        <w:t xml:space="preserve"> to 80%, that’s impressively inept</w:t>
-      </w:r>
-      <w:r>
-        <w:rPr>
-          <w:rFonts w:ascii="Courier" w:hAnsi="Courier"/>
-          <w:sz w:val="20"/>
-          <w:szCs w:val="20"/>
+          <w:rFonts w:ascii="Garamond" w:hAnsi="Garamond"/>
+          <w:sz w:val="22"/>
+          <w:szCs w:val="22"/>
+        </w:rPr>
+        <w:t>ry based off of this parameter. At its wo</w:t>
+      </w:r>
+      <w:r>
+        <w:rPr>
+          <w:rFonts w:ascii="Garamond" w:hAnsi="Garamond"/>
+          <w:sz w:val="22"/>
+          <w:szCs w:val="22"/>
+        </w:rPr>
+        <w:t>rst, the testing error exceeded</w:t>
+      </w:r>
+      <w:r>
+        <w:rPr>
+          <w:rFonts w:ascii="Garamond" w:hAnsi="Garamond"/>
+          <w:sz w:val="22"/>
+          <w:szCs w:val="22"/>
+        </w:rPr>
+        <w:t xml:space="preserve"> 80%, that’s impressively inept</w:t>
+      </w:r>
+      <w:r>
+        <w:rPr>
+          <w:rFonts w:ascii="Garamond" w:hAnsi="Garamond"/>
+          <w:sz w:val="22"/>
+          <w:szCs w:val="22"/>
         </w:rPr>
         <w:t xml:space="preserve"> considering that random chance at labelling correctly is 50%.</w:t>
       </w:r>
@@ -3274,23 +3263,26 @@
     <w:p>
       <w:pPr>
         <w:rPr>
-          <w:rFonts w:ascii="Courier" w:hAnsi="Courier"/>
-          <w:sz w:val="20"/>
-          <w:szCs w:val="20"/>
-        </w:rPr>
-      </w:pPr>
-    </w:p>
-    <w:p>
-      <w:pPr>
-        <w:rPr>
-          <w:rFonts w:ascii="Courier" w:hAnsi="Courier"/>
-          <w:sz w:val="20"/>
-          <w:szCs w:val="20"/>
-        </w:rPr>
-      </w:pPr>
-      <w:r>
-        <w:rPr>
+          <w:rFonts w:ascii="Garamond" w:hAnsi="Garamond"/>
+          <w:sz w:val="22"/>
+          <w:szCs w:val="22"/>
+        </w:rPr>
+      </w:pPr>
+    </w:p>
+    <w:p>
+      <w:pPr>
+        <w:rPr>
+          <w:rFonts w:ascii="Garamond" w:hAnsi="Garamond"/>
+          <w:sz w:val="22"/>
+          <w:szCs w:val="22"/>
+        </w:rPr>
+      </w:pPr>
+      <w:r>
+        <w:rPr>
+          <w:rFonts w:ascii="Garamond" w:hAnsi="Garamond"/>
           <w:noProof/>
+          <w:sz w:val="22"/>
+          <w:szCs w:val="22"/>
           <w:lang w:val="en-US"/>
         </w:rPr>
         <w:drawing>
@@ -3310,44 +3302,26 @@
     </w:p>
     <w:p>
       <w:pPr>
-        <w:rPr>
-          <w:rFonts w:ascii="Courier" w:hAnsi="Courier"/>
-          <w:sz w:val="20"/>
-          <w:szCs w:val="20"/>
-        </w:rPr>
-      </w:pPr>
-    </w:p>
-    <w:p>
-      <w:pPr>
-        <w:rPr>
-          <w:rFonts w:ascii="Courier" w:hAnsi="Courier"/>
-          <w:sz w:val="20"/>
-          <w:szCs w:val="20"/>
-        </w:rPr>
-      </w:pPr>
-    </w:p>
-    <w:p>
-      <w:pPr>
-        <w:rPr>
-          <w:rFonts w:ascii="Courier" w:hAnsi="Courier"/>
-          <w:sz w:val="20"/>
-          <w:szCs w:val="20"/>
-        </w:rPr>
-      </w:pPr>
-    </w:p>
-    <w:p>
-      <w:pPr>
-        <w:rPr>
-          <w:rFonts w:ascii="Courier" w:hAnsi="Courier"/>
-          <w:sz w:val="20"/>
-          <w:szCs w:val="20"/>
-        </w:rPr>
-      </w:pPr>
-      <w:r>
-        <w:rPr>
-          <w:rFonts w:ascii="Courier" w:hAnsi="Courier"/>
-          <w:sz w:val="20"/>
-          <w:szCs w:val="20"/>
+        <w:jc w:val="center"/>
+        <w:rPr>
+          <w:rFonts w:ascii="Garamond" w:hAnsi="Garamond"/>
+          <w:sz w:val="22"/>
+          <w:szCs w:val="22"/>
+        </w:rPr>
+      </w:pPr>
+      <w:r>
+        <w:rPr>
+          <w:rFonts w:ascii="Garamond" w:hAnsi="Garamond"/>
+          <w:sz w:val="22"/>
+          <w:szCs w:val="22"/>
+        </w:rPr>
+        <w:t xml:space="preserve">4. </w:t>
+      </w:r>
+      <w:r>
+        <w:rPr>
+          <w:rFonts w:ascii="Garamond" w:hAnsi="Garamond"/>
+          <w:sz w:val="22"/>
+          <w:szCs w:val="22"/>
         </w:rPr>
         <w:t>Discussion</w:t>
       </w:r>
@@ -3355,24 +3329,228 @@
     <w:p>
       <w:pPr>
         <w:rPr>
-          <w:rFonts w:ascii="Courier" w:hAnsi="Courier"/>
-          <w:sz w:val="20"/>
-          <w:szCs w:val="20"/>
-        </w:rPr>
-      </w:pPr>
-    </w:p>
-    <w:p>
-      <w:pPr>
-        <w:rPr>
-          <w:rFonts w:ascii="Courier" w:hAnsi="Courier"/>
-          <w:sz w:val="20"/>
-          <w:szCs w:val="20"/>
-        </w:rPr>
-      </w:pPr>
+          <w:rFonts w:ascii="Garamond" w:hAnsi="Garamond"/>
+          <w:sz w:val="22"/>
+          <w:szCs w:val="22"/>
+        </w:rPr>
+      </w:pPr>
+    </w:p>
+    <w:p>
+      <w:pPr>
+        <w:rPr>
+          <w:rFonts w:ascii="Garamond" w:hAnsi="Garamond"/>
+          <w:sz w:val="22"/>
+          <w:szCs w:val="22"/>
+        </w:rPr>
+      </w:pPr>
+      <w:r>
+        <w:rPr>
+          <w:rFonts w:ascii="Garamond" w:hAnsi="Garamond"/>
+          <w:sz w:val="22"/>
+          <w:szCs w:val="22"/>
+        </w:rPr>
+        <w:t>The overall best performer for both datasets was the KNN algorithm. This is easier to see in the case of the skin data because the spread of scores was incredibly low while</w:t>
+      </w:r>
+      <w:r>
+        <w:rPr>
+          <w:rFonts w:ascii="Garamond" w:hAnsi="Garamond"/>
+          <w:sz w:val="22"/>
+          <w:szCs w:val="22"/>
+        </w:rPr>
+        <w:t xml:space="preserve"> always</w:t>
+      </w:r>
+      <w:r>
+        <w:rPr>
+          <w:rFonts w:ascii="Garamond" w:hAnsi="Garamond"/>
+          <w:sz w:val="22"/>
+          <w:szCs w:val="22"/>
+        </w:rPr>
+        <w:t xml:space="preserve"> remaining closer to perfect scores than any other algorithm tested. While KNN did not hold the highest score for the mammography data, it was close, and the lowest score was well above that of the decision tree (19.1% higher).</w:t>
+      </w:r>
+    </w:p>
+    <w:p>
+      <w:pPr>
+        <w:rPr>
+          <w:rFonts w:ascii="Garamond" w:hAnsi="Garamond"/>
+          <w:sz w:val="22"/>
+          <w:szCs w:val="22"/>
+        </w:rPr>
+      </w:pPr>
+    </w:p>
+    <w:p>
+      <w:pPr>
+        <w:rPr>
+          <w:rFonts w:ascii="Garamond" w:hAnsi="Garamond"/>
+          <w:sz w:val="22"/>
+          <w:szCs w:val="22"/>
+        </w:rPr>
+      </w:pPr>
+      <w:r>
+        <w:rPr>
+          <w:rFonts w:ascii="Garamond" w:hAnsi="Garamond"/>
+          <w:sz w:val="22"/>
+          <w:szCs w:val="22"/>
+        </w:rPr>
+        <w:t xml:space="preserve">The worst performer on the mammography data was the neural network. </w:t>
+      </w:r>
+      <w:r>
+        <w:rPr>
+          <w:rFonts w:ascii="Garamond" w:hAnsi="Garamond"/>
+          <w:sz w:val="22"/>
+          <w:szCs w:val="22"/>
+        </w:rPr>
+        <w:t>The variability in scores was 34.4% but the real issue was that most of the runs scored less than 50% on a binary label. It would be interesting to see how greatly increasing the iteration count would affect the scores because they did have some positive impact. Unfortunately, this was not done because increasing it on the skin data was far too slow to be feasible and consistency between the input parameters for both datasets was a key component to the experiments.</w:t>
+      </w:r>
+    </w:p>
+    <w:p>
+      <w:pPr>
+        <w:rPr>
+          <w:rFonts w:ascii="Garamond" w:hAnsi="Garamond"/>
+          <w:sz w:val="22"/>
+          <w:szCs w:val="22"/>
+        </w:rPr>
+      </w:pPr>
+    </w:p>
+    <w:p>
+      <w:pPr>
+        <w:rPr>
+          <w:rFonts w:ascii="Garamond" w:hAnsi="Garamond"/>
+          <w:sz w:val="22"/>
+          <w:szCs w:val="22"/>
+        </w:rPr>
+      </w:pPr>
+      <w:r>
+        <w:rPr>
+          <w:rFonts w:ascii="Garamond" w:hAnsi="Garamond"/>
+          <w:sz w:val="22"/>
+          <w:szCs w:val="22"/>
+        </w:rPr>
+        <w:t xml:space="preserve">While the SVM algorithm had some low error rates, it also had some of the highest for the skin data, including one run that was 81.9%. The huge range was the primary reason for it being the worst performer for this dataset. I attempted higher order polynomials but the execution could not complete. However, it may not have actually helped in this case due to the sporadic scoring seen. </w:t>
+      </w:r>
+      <w:r>
+        <w:rPr>
+          <w:rFonts w:ascii="Garamond" w:hAnsi="Garamond"/>
+          <w:sz w:val="22"/>
+          <w:szCs w:val="22"/>
+        </w:rPr>
+        <w:t xml:space="preserve">At some training sizes, the linear kernel actually performed better. </w:t>
+      </w:r>
+    </w:p>
+    <w:p>
+      <w:pPr>
+        <w:rPr>
+          <w:rFonts w:ascii="Garamond" w:hAnsi="Garamond"/>
+          <w:sz w:val="22"/>
+          <w:szCs w:val="22"/>
+        </w:rPr>
+      </w:pPr>
+    </w:p>
+    <w:p>
+      <w:pPr>
+        <w:rPr>
+          <w:rFonts w:ascii="Garamond" w:hAnsi="Garamond"/>
+          <w:sz w:val="22"/>
+          <w:szCs w:val="22"/>
+        </w:rPr>
+      </w:pPr>
+      <w:r>
+        <w:rPr>
+          <w:rFonts w:ascii="Garamond" w:hAnsi="Garamond"/>
+          <w:sz w:val="22"/>
+          <w:szCs w:val="22"/>
+        </w:rPr>
+        <w:t xml:space="preserve">In general, the graphs showed more consistent scoring between training and testing sets for the skin data. One reason to explain this is that certain colours, such as purple, can be very easily determined as non-skin. In contrast, the determination of malignant breast tissue can be very challenging. </w:t>
+      </w:r>
+      <w:r>
+        <w:rPr>
+          <w:rFonts w:ascii="Garamond" w:hAnsi="Garamond"/>
+          <w:sz w:val="22"/>
+          <w:szCs w:val="22"/>
+        </w:rPr>
+        <w:t>For example, while it may be true that breast cancer is more common as age in</w:t>
+      </w:r>
+      <w:r>
+        <w:rPr>
+          <w:rFonts w:ascii="Garamond" w:hAnsi="Garamond"/>
+          <w:sz w:val="22"/>
+          <w:szCs w:val="22"/>
+        </w:rPr>
+        <w:t>creases, it’s certainly not the</w:t>
+      </w:r>
+      <w:r>
+        <w:rPr>
+          <w:rFonts w:ascii="Garamond" w:hAnsi="Garamond"/>
+          <w:sz w:val="22"/>
+          <w:szCs w:val="22"/>
+        </w:rPr>
+        <w:t xml:space="preserve"> case that younger individuals cannot acquire it as well [7]. Furthermore, there is a strong possibility of hidden variables obscuring algorithmic scores. One such variable would be the impact of the age when a woman had her first child [8].</w:t>
+      </w:r>
+    </w:p>
+    <w:p>
+      <w:pPr>
+        <w:rPr>
+          <w:rFonts w:ascii="Garamond" w:hAnsi="Garamond"/>
+          <w:sz w:val="22"/>
+          <w:szCs w:val="22"/>
+        </w:rPr>
+      </w:pPr>
+    </w:p>
+    <w:p>
+      <w:pPr>
+        <w:rPr>
+          <w:rFonts w:ascii="Garamond" w:hAnsi="Garamond"/>
+          <w:sz w:val="22"/>
+          <w:szCs w:val="22"/>
+        </w:rPr>
+      </w:pPr>
+      <w:r>
+        <w:rPr>
+          <w:rFonts w:ascii="Garamond" w:hAnsi="Garamond"/>
+          <w:sz w:val="22"/>
+          <w:szCs w:val="22"/>
+        </w:rPr>
+        <w:t xml:space="preserve">There is very little room for improvement on the skin data when using KNN, however there are several enhancements that can be made for KNN on the mammography data. First would be to identify other hidden variables and to account for them in the learning process. Another suggestion would be to greatly increase the number of neighbours. Generally, increasing the K-value for this dataset increased the scores. This may have been because </w:t>
+      </w:r>
+      <w:r>
+        <w:rPr>
+          <w:rFonts w:ascii="Garamond" w:hAnsi="Garamond"/>
+          <w:sz w:val="22"/>
+          <w:szCs w:val="22"/>
+        </w:rPr>
+        <w:t>more neighbours could have an easier time masking outliers. Finally, perhaps a uniform weight distribution isn’t the best approach for the data. It would be worthwhile testing a different distribution technique such as distance-based tactics to see their impact.</w:t>
+      </w:r>
+    </w:p>
+    <w:p>
+      <w:pPr>
+        <w:rPr>
+          <w:rFonts w:ascii="Garamond" w:hAnsi="Garamond"/>
+          <w:sz w:val="22"/>
+          <w:szCs w:val="22"/>
+        </w:rPr>
+      </w:pPr>
+    </w:p>
+    <w:p>
+      <w:pPr>
+        <w:rPr>
+          <w:rFonts w:ascii="Garamond" w:hAnsi="Garamond"/>
+          <w:sz w:val="22"/>
+          <w:szCs w:val="22"/>
+        </w:rPr>
+      </w:pPr>
+      <w:r>
+        <w:rPr>
+          <w:rFonts w:ascii="Garamond" w:hAnsi="Garamond"/>
+          <w:sz w:val="22"/>
+          <w:szCs w:val="22"/>
+        </w:rPr>
+        <w:t>There was a great deal to learn from the experiments. While, the skin data did produce more consistent scores between the training and testing runs, it may not only have been because of the advantage it had in instance count. The type of data available for the mammography learning process could’ve been the larger difference.</w:t>
+      </w:r>
+      <w:bookmarkStart w:id="0" w:name="_GoBack"/>
+      <w:bookmarkEnd w:id="0"/>
     </w:p>
     <w:sectPr>
       <w:pgSz w:w="12240" w:h="15840"/>
-      <w:pgMar w:top="851" w:right="851" w:bottom="851" w:left="851" w:header="708" w:footer="708" w:gutter="0"/>
+      <w:pgMar w:top="567" w:right="567" w:bottom="851" w:left="567" w:header="708" w:footer="708" w:gutter="0"/>
       <w:cols w:space="708"/>
       <w:docGrid w:linePitch="360"/>
     </w:sectPr>
@@ -4521,11 +4699,11 @@
         </c:dLbls>
         <c:marker val="1"/>
         <c:smooth val="0"/>
-        <c:axId val="2092068152"/>
-        <c:axId val="2092059496"/>
+        <c:axId val="2126455880"/>
+        <c:axId val="2126464680"/>
       </c:lineChart>
       <c:catAx>
-        <c:axId val="2092068152"/>
+        <c:axId val="2126455880"/>
         <c:scaling>
           <c:orientation val="minMax"/>
         </c:scaling>
@@ -4559,7 +4737,7 @@
         <c:majorTickMark val="none"/>
         <c:minorTickMark val="cross"/>
         <c:tickLblPos val="nextTo"/>
-        <c:crossAx val="2092059496"/>
+        <c:crossAx val="2126464680"/>
         <c:crosses val="autoZero"/>
         <c:auto val="1"/>
         <c:lblAlgn val="ctr"/>
@@ -4569,7 +4747,7 @@
         <c:noMultiLvlLbl val="0"/>
       </c:catAx>
       <c:valAx>
-        <c:axId val="2092059496"/>
+        <c:axId val="2126464680"/>
         <c:scaling>
           <c:orientation val="minMax"/>
           <c:max val="0.9"/>
@@ -4601,7 +4779,7 @@
         <c:majorTickMark val="out"/>
         <c:minorTickMark val="none"/>
         <c:tickLblPos val="nextTo"/>
-        <c:crossAx val="2092068152"/>
+        <c:crossAx val="2126455880"/>
         <c:crossesAt val="1.0"/>
         <c:crossBetween val="between"/>
       </c:valAx>
@@ -5216,11 +5394,11 @@
         </c:dLbls>
         <c:marker val="1"/>
         <c:smooth val="0"/>
-        <c:axId val="2094640120"/>
-        <c:axId val="2094647816"/>
+        <c:axId val="2129165720"/>
+        <c:axId val="2129173416"/>
       </c:lineChart>
       <c:catAx>
-        <c:axId val="2094640120"/>
+        <c:axId val="2129165720"/>
         <c:scaling>
           <c:orientation val="minMax"/>
         </c:scaling>
@@ -5254,7 +5432,7 @@
         <c:majorTickMark val="none"/>
         <c:minorTickMark val="cross"/>
         <c:tickLblPos val="nextTo"/>
-        <c:crossAx val="2094647816"/>
+        <c:crossAx val="2129173416"/>
         <c:crosses val="autoZero"/>
         <c:auto val="1"/>
         <c:lblAlgn val="ctr"/>
@@ -5264,7 +5442,7 @@
         <c:noMultiLvlLbl val="0"/>
       </c:catAx>
       <c:valAx>
-        <c:axId val="2094647816"/>
+        <c:axId val="2129173416"/>
         <c:scaling>
           <c:orientation val="minMax"/>
           <c:max val="1.0"/>
@@ -5296,7 +5474,7 @@
         <c:majorTickMark val="out"/>
         <c:minorTickMark val="none"/>
         <c:tickLblPos val="nextTo"/>
-        <c:crossAx val="2094640120"/>
+        <c:crossAx val="2129165720"/>
         <c:crossesAt val="1.0"/>
         <c:crossBetween val="between"/>
       </c:valAx>
@@ -5911,11 +6089,11 @@
         </c:dLbls>
         <c:marker val="1"/>
         <c:smooth val="0"/>
-        <c:axId val="2091965832"/>
-        <c:axId val="2091958536"/>
+        <c:axId val="2125835368"/>
+        <c:axId val="2125828072"/>
       </c:lineChart>
       <c:catAx>
-        <c:axId val="2091965832"/>
+        <c:axId val="2125835368"/>
         <c:scaling>
           <c:orientation val="minMax"/>
         </c:scaling>
@@ -5949,7 +6127,7 @@
         <c:majorTickMark val="none"/>
         <c:minorTickMark val="cross"/>
         <c:tickLblPos val="nextTo"/>
-        <c:crossAx val="2091958536"/>
+        <c:crossAx val="2125828072"/>
         <c:crosses val="autoZero"/>
         <c:auto val="1"/>
         <c:lblAlgn val="ctr"/>
@@ -5959,7 +6137,7 @@
         <c:noMultiLvlLbl val="0"/>
       </c:catAx>
       <c:valAx>
-        <c:axId val="2091958536"/>
+        <c:axId val="2125828072"/>
         <c:scaling>
           <c:orientation val="minMax"/>
           <c:max val="1.0"/>
@@ -5991,7 +6169,7 @@
         <c:majorTickMark val="out"/>
         <c:minorTickMark val="none"/>
         <c:tickLblPos val="nextTo"/>
-        <c:crossAx val="2091965832"/>
+        <c:crossAx val="2125835368"/>
         <c:crossesAt val="1.0"/>
         <c:crossBetween val="between"/>
       </c:valAx>
@@ -6610,11 +6788,11 @@
         </c:dLbls>
         <c:marker val="1"/>
         <c:smooth val="0"/>
-        <c:axId val="2091914920"/>
-        <c:axId val="2094211320"/>
+        <c:axId val="2125775384"/>
+        <c:axId val="2125767768"/>
       </c:lineChart>
       <c:catAx>
-        <c:axId val="2091914920"/>
+        <c:axId val="2125775384"/>
         <c:scaling>
           <c:orientation val="minMax"/>
         </c:scaling>
@@ -6648,7 +6826,7 @@
         <c:majorTickMark val="none"/>
         <c:minorTickMark val="cross"/>
         <c:tickLblPos val="nextTo"/>
-        <c:crossAx val="2094211320"/>
+        <c:crossAx val="2125767768"/>
         <c:crosses val="autoZero"/>
         <c:auto val="1"/>
         <c:lblAlgn val="ctr"/>
@@ -6658,7 +6836,7 @@
         <c:noMultiLvlLbl val="0"/>
       </c:catAx>
       <c:valAx>
-        <c:axId val="2094211320"/>
+        <c:axId val="2125767768"/>
         <c:scaling>
           <c:orientation val="minMax"/>
           <c:max val="0.9"/>
@@ -6690,7 +6868,7 @@
         <c:majorTickMark val="out"/>
         <c:minorTickMark val="none"/>
         <c:tickLblPos val="nextTo"/>
-        <c:crossAx val="2091914920"/>
+        <c:crossAx val="2125775384"/>
         <c:crossesAt val="1.0"/>
         <c:crossBetween val="between"/>
       </c:valAx>
@@ -7305,11 +7483,11 @@
         </c:dLbls>
         <c:marker val="1"/>
         <c:smooth val="0"/>
-        <c:axId val="2094266872"/>
-        <c:axId val="2094274600"/>
+        <c:axId val="2125712904"/>
+        <c:axId val="2125705288"/>
       </c:lineChart>
       <c:catAx>
-        <c:axId val="2094266872"/>
+        <c:axId val="2125712904"/>
         <c:scaling>
           <c:orientation val="minMax"/>
         </c:scaling>
@@ -7343,7 +7521,7 @@
         <c:majorTickMark val="none"/>
         <c:minorTickMark val="cross"/>
         <c:tickLblPos val="nextTo"/>
-        <c:crossAx val="2094274600"/>
+        <c:crossAx val="2125705288"/>
         <c:crosses val="autoZero"/>
         <c:auto val="1"/>
         <c:lblAlgn val="ctr"/>
@@ -7353,7 +7531,7 @@
         <c:noMultiLvlLbl val="0"/>
       </c:catAx>
       <c:valAx>
-        <c:axId val="2094274600"/>
+        <c:axId val="2125705288"/>
         <c:scaling>
           <c:orientation val="minMax"/>
           <c:max val="0.9"/>
@@ -7385,7 +7563,7 @@
         <c:majorTickMark val="out"/>
         <c:minorTickMark val="none"/>
         <c:tickLblPos val="nextTo"/>
-        <c:crossAx val="2094266872"/>
+        <c:crossAx val="2125712904"/>
         <c:crossesAt val="1.0"/>
         <c:crossBetween val="between"/>
       </c:valAx>
@@ -8004,11 +8182,11 @@
         </c:dLbls>
         <c:marker val="1"/>
         <c:smooth val="0"/>
-        <c:axId val="2094329048"/>
-        <c:axId val="2094336776"/>
+        <c:axId val="2125651208"/>
+        <c:axId val="2125643592"/>
       </c:lineChart>
       <c:catAx>
-        <c:axId val="2094329048"/>
+        <c:axId val="2125651208"/>
         <c:scaling>
           <c:orientation val="minMax"/>
         </c:scaling>
@@ -8042,7 +8220,7 @@
         <c:majorTickMark val="none"/>
         <c:minorTickMark val="cross"/>
         <c:tickLblPos val="nextTo"/>
-        <c:crossAx val="2094336776"/>
+        <c:crossAx val="2125643592"/>
         <c:crosses val="autoZero"/>
         <c:auto val="1"/>
         <c:lblAlgn val="ctr"/>
@@ -8052,7 +8230,7 @@
         <c:noMultiLvlLbl val="0"/>
       </c:catAx>
       <c:valAx>
-        <c:axId val="2094336776"/>
+        <c:axId val="2125643592"/>
         <c:scaling>
           <c:orientation val="minMax"/>
           <c:max val="0.75"/>
@@ -8084,7 +8262,7 @@
         <c:majorTickMark val="out"/>
         <c:minorTickMark val="none"/>
         <c:tickLblPos val="nextTo"/>
-        <c:crossAx val="2094329048"/>
+        <c:crossAx val="2125651208"/>
         <c:crossesAt val="1.0"/>
         <c:crossBetween val="between"/>
       </c:valAx>
@@ -8699,11 +8877,11 @@
         </c:dLbls>
         <c:marker val="1"/>
         <c:smooth val="0"/>
-        <c:axId val="2094390520"/>
-        <c:axId val="2094398248"/>
+        <c:axId val="2125589720"/>
+        <c:axId val="2125582104"/>
       </c:lineChart>
       <c:catAx>
-        <c:axId val="2094390520"/>
+        <c:axId val="2125589720"/>
         <c:scaling>
           <c:orientation val="minMax"/>
         </c:scaling>
@@ -8737,7 +8915,7 @@
         <c:majorTickMark val="none"/>
         <c:minorTickMark val="cross"/>
         <c:tickLblPos val="nextTo"/>
-        <c:crossAx val="2094398248"/>
+        <c:crossAx val="2125582104"/>
         <c:crosses val="autoZero"/>
         <c:auto val="1"/>
         <c:lblAlgn val="ctr"/>
@@ -8747,7 +8925,7 @@
         <c:noMultiLvlLbl val="0"/>
       </c:catAx>
       <c:valAx>
-        <c:axId val="2094398248"/>
+        <c:axId val="2125582104"/>
         <c:scaling>
           <c:orientation val="minMax"/>
           <c:max val="1.0"/>
@@ -8779,7 +8957,7 @@
         <c:majorTickMark val="out"/>
         <c:minorTickMark val="none"/>
         <c:tickLblPos val="nextTo"/>
-        <c:crossAx val="2094390520"/>
+        <c:crossAx val="2125589720"/>
         <c:crossesAt val="1.0"/>
         <c:crossBetween val="between"/>
       </c:valAx>
@@ -9398,11 +9576,11 @@
         </c:dLbls>
         <c:marker val="1"/>
         <c:smooth val="0"/>
-        <c:axId val="2094452232"/>
-        <c:axId val="2094459992"/>
+        <c:axId val="2125528008"/>
+        <c:axId val="2125520424"/>
       </c:lineChart>
       <c:catAx>
-        <c:axId val="2094452232"/>
+        <c:axId val="2125528008"/>
         <c:scaling>
           <c:orientation val="minMax"/>
         </c:scaling>
@@ -9436,7 +9614,7 @@
         <c:majorTickMark val="none"/>
         <c:minorTickMark val="cross"/>
         <c:tickLblPos val="nextTo"/>
-        <c:crossAx val="2094459992"/>
+        <c:crossAx val="2125520424"/>
         <c:crosses val="autoZero"/>
         <c:auto val="1"/>
         <c:lblAlgn val="ctr"/>
@@ -9446,7 +9624,7 @@
         <c:noMultiLvlLbl val="0"/>
       </c:catAx>
       <c:valAx>
-        <c:axId val="2094459992"/>
+        <c:axId val="2125520424"/>
         <c:scaling>
           <c:orientation val="minMax"/>
           <c:max val="0.85"/>
@@ -9478,7 +9656,7 @@
         <c:majorTickMark val="out"/>
         <c:minorTickMark val="none"/>
         <c:tickLblPos val="nextTo"/>
-        <c:crossAx val="2094452232"/>
+        <c:crossAx val="2125528008"/>
         <c:crossesAt val="1.0"/>
         <c:crossBetween val="between"/>
       </c:valAx>
@@ -10093,11 +10271,11 @@
         </c:dLbls>
         <c:marker val="1"/>
         <c:smooth val="0"/>
-        <c:axId val="2094513672"/>
-        <c:axId val="2094521432"/>
+        <c:axId val="2125466744"/>
+        <c:axId val="2129047432"/>
       </c:lineChart>
       <c:catAx>
-        <c:axId val="2094513672"/>
+        <c:axId val="2125466744"/>
         <c:scaling>
           <c:orientation val="minMax"/>
         </c:scaling>
@@ -10131,7 +10309,7 @@
         <c:majorTickMark val="none"/>
         <c:minorTickMark val="cross"/>
         <c:tickLblPos val="nextTo"/>
-        <c:crossAx val="2094521432"/>
+        <c:crossAx val="2129047432"/>
         <c:crosses val="autoZero"/>
         <c:auto val="1"/>
         <c:lblAlgn val="ctr"/>
@@ -10141,7 +10319,7 @@
         <c:noMultiLvlLbl val="0"/>
       </c:catAx>
       <c:valAx>
-        <c:axId val="2094521432"/>
+        <c:axId val="2129047432"/>
         <c:scaling>
           <c:orientation val="minMax"/>
           <c:max val="0.9996"/>
@@ -10173,7 +10351,7 @@
         <c:majorTickMark val="out"/>
         <c:minorTickMark val="none"/>
         <c:tickLblPos val="nextTo"/>
-        <c:crossAx val="2094513672"/>
+        <c:crossAx val="2125466744"/>
         <c:crossesAt val="1.0"/>
         <c:crossBetween val="between"/>
       </c:valAx>
@@ -10792,11 +10970,11 @@
         </c:dLbls>
         <c:marker val="1"/>
         <c:smooth val="0"/>
-        <c:axId val="2094576248"/>
-        <c:axId val="2094583944"/>
+        <c:axId val="2129102136"/>
+        <c:axId val="2129109832"/>
       </c:lineChart>
       <c:catAx>
-        <c:axId val="2094576248"/>
+        <c:axId val="2129102136"/>
         <c:scaling>
           <c:orientation val="minMax"/>
         </c:scaling>
@@ -10830,7 +11008,7 @@
         <c:majorTickMark val="none"/>
         <c:minorTickMark val="cross"/>
         <c:tickLblPos val="nextTo"/>
-        <c:crossAx val="2094583944"/>
+        <c:crossAx val="2129109832"/>
         <c:crosses val="autoZero"/>
         <c:auto val="1"/>
         <c:lblAlgn val="ctr"/>
@@ -10840,7 +11018,7 @@
         <c:noMultiLvlLbl val="0"/>
       </c:catAx>
       <c:valAx>
-        <c:axId val="2094583944"/>
+        <c:axId val="2129109832"/>
         <c:scaling>
           <c:orientation val="minMax"/>
           <c:max val="0.9"/>
@@ -10872,7 +11050,7 @@
         <c:majorTickMark val="out"/>
         <c:minorTickMark val="none"/>
         <c:tickLblPos val="nextTo"/>
-        <c:crossAx val="2094576248"/>
+        <c:crossAx val="2129102136"/>
         <c:crossesAt val="1.0"/>
         <c:crossBetween val="between"/>
       </c:valAx>

--- a/Assignment1/Analysis/dkapoor7-analysis.docx
+++ b/Assignment1/Analysis/dkapoor7-analysis.docx
@@ -2,6 +2,104 @@
 <file path=word/document.xml><?xml version="1.0" encoding="utf-8"?>
 <w:document xmlns:wpc="http://schemas.microsoft.com/office/word/2010/wordprocessingCanvas" xmlns:mo="http://schemas.microsoft.com/office/mac/office/2008/main" xmlns:mc="http://schemas.openxmlformats.org/markup-compatibility/2006" xmlns:mv="urn:schemas-microsoft-com:mac:vml" xmlns:o="urn:schemas-microsoft-com:office:office" xmlns:r="http://schemas.openxmlformats.org/officeDocument/2006/relationships" xmlns:m="http://schemas.openxmlformats.org/officeDocument/2006/math" xmlns:v="urn:schemas-microsoft-com:vml" xmlns:wp14="http://schemas.microsoft.com/office/word/2010/wordprocessingDrawing" xmlns:wp="http://schemas.openxmlformats.org/drawingml/2006/wordprocessingDrawing" xmlns:w10="urn:schemas-microsoft-com:office:word" xmlns:w="http://schemas.openxmlformats.org/wordprocessingml/2006/main" xmlns:w14="http://schemas.microsoft.com/office/word/2010/wordml" xmlns:wpg="http://schemas.microsoft.com/office/word/2010/wordprocessingGroup" xmlns:wpi="http://schemas.microsoft.com/office/word/2010/wordprocessingInk" xmlns:wne="http://schemas.microsoft.com/office/word/2006/wordml" xmlns:wps="http://schemas.microsoft.com/office/word/2010/wordprocessingShape" mc:Ignorable="w14 wp14">
   <w:body>
+    <w:p>
+      <w:pPr>
+        <w:jc w:val="center"/>
+        <w:rPr>
+          <w:sz w:val="48"/>
+          <w:szCs w:val="48"/>
+        </w:rPr>
+      </w:pPr>
+      <w:r>
+        <w:rPr>
+          <w:sz w:val="48"/>
+          <w:szCs w:val="48"/>
+        </w:rPr>
+        <w:t>CS 7641</w:t>
+      </w:r>
+    </w:p>
+    <w:p>
+      <w:pPr>
+        <w:jc w:val="center"/>
+        <w:rPr>
+          <w:sz w:val="48"/>
+          <w:szCs w:val="48"/>
+        </w:rPr>
+      </w:pPr>
+    </w:p>
+    <w:p>
+      <w:pPr>
+        <w:jc w:val="center"/>
+        <w:rPr>
+          <w:sz w:val="48"/>
+          <w:szCs w:val="48"/>
+        </w:rPr>
+      </w:pPr>
+      <w:r>
+        <w:rPr>
+          <w:sz w:val="48"/>
+          <w:szCs w:val="48"/>
+        </w:rPr>
+        <w:t>Supervised Learning Report</w:t>
+      </w:r>
+    </w:p>
+    <w:p>
+      <w:pPr>
+        <w:jc w:val="center"/>
+        <w:rPr>
+          <w:sz w:val="48"/>
+          <w:szCs w:val="48"/>
+        </w:rPr>
+      </w:pPr>
+    </w:p>
+    <w:p>
+      <w:pPr>
+        <w:jc w:val="center"/>
+        <w:rPr>
+          <w:sz w:val="48"/>
+          <w:szCs w:val="48"/>
+        </w:rPr>
+      </w:pPr>
+      <w:r>
+        <w:rPr>
+          <w:sz w:val="48"/>
+          <w:szCs w:val="48"/>
+        </w:rPr>
+        <w:t xml:space="preserve">By </w:t>
+      </w:r>
+      <w:proofErr w:type="spellStart"/>
+      <w:r>
+        <w:rPr>
+          <w:sz w:val="48"/>
+          <w:szCs w:val="48"/>
+        </w:rPr>
+        <w:t>Dhruv</w:t>
+      </w:r>
+      <w:proofErr w:type="spellEnd"/>
+      <w:r>
+        <w:rPr>
+          <w:sz w:val="48"/>
+          <w:szCs w:val="48"/>
+        </w:rPr>
+        <w:t xml:space="preserve"> </w:t>
+      </w:r>
+      <w:proofErr w:type="spellStart"/>
+      <w:r>
+        <w:rPr>
+          <w:sz w:val="48"/>
+          <w:szCs w:val="48"/>
+        </w:rPr>
+        <w:t>Kapoor</w:t>
+      </w:r>
+      <w:proofErr w:type="spellEnd"/>
+    </w:p>
+    <w:p/>
+    <w:p/>
+    <w:p/>
+    <w:p/>
+    <w:p/>
+    <w:p/>
+    <w:p/>
     <w:p>
       <w:pPr>
         <w:pStyle w:val="ListParagraph"/>
@@ -11,971 +109,250 @@
         </w:numPr>
         <w:jc w:val="center"/>
         <w:rPr>
-          <w:rFonts w:ascii="Garamond" w:hAnsi="Garamond"/>
-          <w:sz w:val="22"/>
-          <w:szCs w:val="22"/>
+          <w:sz w:val="36"/>
+          <w:szCs w:val="36"/>
         </w:rPr>
       </w:pPr>
       <w:r>
         <w:rPr>
-          <w:rFonts w:ascii="Garamond" w:hAnsi="Garamond"/>
-          <w:sz w:val="22"/>
-          <w:szCs w:val="22"/>
+          <w:sz w:val="36"/>
+          <w:szCs w:val="36"/>
         </w:rPr>
         <w:t>Datasets</w:t>
       </w:r>
     </w:p>
+    <w:p/>
     <w:p>
-      <w:pPr>
-        <w:rPr>
-          <w:rFonts w:ascii="Garamond" w:hAnsi="Garamond"/>
-          <w:sz w:val="22"/>
-          <w:szCs w:val="22"/>
-        </w:rPr>
-      </w:pPr>
+      <w:r>
+        <w:t>I wanted to explore the differences between a medium-sized dataset and a large dataset when implementing the vario</w:t>
+      </w:r>
+      <w:r>
+        <w:t>us machine learning algorit</w:t>
+      </w:r>
+      <w:r>
+        <w:t>hms. Both datasets were discovered in</w:t>
+      </w:r>
+      <w:r>
+        <w:t xml:space="preserve"> the UCI Machine Learning Repository [1].</w:t>
+      </w:r>
     </w:p>
+    <w:p/>
     <w:p>
-      <w:pPr>
-        <w:rPr>
-          <w:rFonts w:ascii="Garamond" w:hAnsi="Garamond"/>
-          <w:sz w:val="22"/>
-          <w:szCs w:val="22"/>
-        </w:rPr>
-      </w:pPr>
-      <w:r>
-        <w:rPr>
-          <w:rFonts w:ascii="Garamond" w:hAnsi="Garamond"/>
-          <w:sz w:val="22"/>
-          <w:szCs w:val="22"/>
-        </w:rPr>
-        <w:t>I wanted to explore the differences between a medium-sized dataset and a large dataset when implementing the vario</w:t>
-      </w:r>
-      <w:r>
-        <w:rPr>
-          <w:rFonts w:ascii="Garamond" w:hAnsi="Garamond"/>
-          <w:sz w:val="22"/>
-          <w:szCs w:val="22"/>
-        </w:rPr>
-        <w:t>us machine learning algorit</w:t>
-      </w:r>
-      <w:r>
-        <w:rPr>
-          <w:rFonts w:ascii="Garamond" w:hAnsi="Garamond"/>
-          <w:sz w:val="22"/>
-          <w:szCs w:val="22"/>
-        </w:rPr>
-        <w:t>hms. Both datasets were discovered in</w:t>
-      </w:r>
-      <w:r>
-        <w:rPr>
-          <w:rFonts w:ascii="Garamond" w:hAnsi="Garamond"/>
-          <w:sz w:val="22"/>
-          <w:szCs w:val="22"/>
-        </w:rPr>
-        <w:t xml:space="preserve"> the UCI Machine Learning Repository [1].</w:t>
+      <w:r>
+        <w:t>The first one chosen is based off of mammography data that is used to identify whether a tumour is malignant or benign</w:t>
+      </w:r>
+      <w:r>
+        <w:t xml:space="preserve"> [2]</w:t>
+      </w:r>
+      <w:r>
+        <w:t>. This dataset had</w:t>
+      </w:r>
+      <w:r>
+        <w:t xml:space="preserve"> 6 attributes with a binary output and consisted of 961 samples. I chose this dataset because of my interest in healthcare and because I believe the application of machine learning has the potential to play a massive role in improving patient care.</w:t>
+      </w:r>
+      <w:r>
+        <w:t xml:space="preserve"> </w:t>
+      </w:r>
+      <w:r>
+        <w:t>The second sample chosen was of identifying whether a particular RGB value corresponds to a</w:t>
+      </w:r>
+      <w:r>
+        <w:t xml:space="preserve"> human</w:t>
+      </w:r>
+      <w:r>
+        <w:t xml:space="preserve"> skin colour</w:t>
+      </w:r>
+      <w:r>
+        <w:t xml:space="preserve"> [3]</w:t>
+      </w:r>
+      <w:r>
+        <w:t>. This dataset only had</w:t>
+      </w:r>
+      <w:r>
+        <w:t xml:space="preserve"> 3 attributes and </w:t>
+      </w:r>
+      <w:r>
+        <w:t>the output was</w:t>
+      </w:r>
+      <w:r>
+        <w:t xml:space="preserve"> also binary, </w:t>
+      </w:r>
+      <w:r>
+        <w:t>however the number of samples totalled</w:t>
+      </w:r>
+      <w:r>
+        <w:t xml:space="preserve"> 245,057.</w:t>
+      </w:r>
+      <w:r>
+        <w:t xml:space="preserve"> 50,859 were valid skin samples while 194,198 were not. </w:t>
+      </w:r>
+      <w:r>
+        <w:t>My main reason for choosing this dataset was to contrast its large size to the mammography da</w:t>
+      </w:r>
+      <w:r>
+        <w:t>ta. Its binary output also helped</w:t>
+      </w:r>
+      <w:r>
+        <w:t xml:space="preserve"> maintain consistency between the datasets.</w:t>
       </w:r>
     </w:p>
+    <w:p/>
     <w:p>
-      <w:pPr>
-        <w:rPr>
-          <w:rFonts w:ascii="Garamond" w:hAnsi="Garamond"/>
-          <w:sz w:val="22"/>
-          <w:szCs w:val="22"/>
-        </w:rPr>
-      </w:pPr>
+      <w:r>
+        <w:t>Only the mammography data required pre-processing. It was reduced to 830 total samples due to missing values for some of the attributes.</w:t>
+      </w:r>
+      <w:r>
+        <w:t xml:space="preserve"> 427 of these were benign while 403 were malignant.</w:t>
+      </w:r>
+      <w:r>
+        <w:t xml:space="preserve"> Some of the attributes, such as shape, were nominal and needed to be broken into multiple attributes to prevent some algorithms, like neural networks, from weighting one “better” than the other.  I broke shape down into 4 mutually exclusive binary attributes: round, oval, lobular, and irregular. This way, “round” won’t be valued as a lower weight than “oval” if its index value was simply less in the mapping. I followed the same procedure for margin and density. Finally, in order to prevent the </w:t>
+      </w:r>
+      <w:r>
+        <w:t>instances</w:t>
+      </w:r>
+      <w:r>
+        <w:t xml:space="preserve"> from being far too specific, I transformed the age attribute into a decade attribute. This would place, for example, ages 60-69 into the 60 decade.</w:t>
+      </w:r>
+      <w:r>
+        <w:t xml:space="preserve"> The total number of attributes came out to 15 after the pre-processing.</w:t>
+      </w:r>
     </w:p>
-    <w:p>
-      <w:pPr>
-        <w:rPr>
-          <w:rFonts w:ascii="Garamond" w:hAnsi="Garamond"/>
-          <w:sz w:val="22"/>
-          <w:szCs w:val="22"/>
-        </w:rPr>
-      </w:pPr>
-      <w:r>
-        <w:rPr>
-          <w:rFonts w:ascii="Garamond" w:hAnsi="Garamond"/>
-          <w:sz w:val="22"/>
-          <w:szCs w:val="22"/>
-        </w:rPr>
-        <w:t>The first one chosen is based off of mammography data that is used to identify whether a tumour is malignant or benign</w:t>
-      </w:r>
-      <w:r>
-        <w:rPr>
-          <w:rFonts w:ascii="Garamond" w:hAnsi="Garamond"/>
-          <w:sz w:val="22"/>
-          <w:szCs w:val="22"/>
-        </w:rPr>
-        <w:t xml:space="preserve"> [2]</w:t>
-      </w:r>
-      <w:r>
-        <w:rPr>
-          <w:rFonts w:ascii="Garamond" w:hAnsi="Garamond"/>
-          <w:sz w:val="22"/>
-          <w:szCs w:val="22"/>
-        </w:rPr>
-        <w:t>. This dataset had</w:t>
-      </w:r>
-      <w:r>
-        <w:rPr>
-          <w:rFonts w:ascii="Garamond" w:hAnsi="Garamond"/>
-          <w:sz w:val="22"/>
-          <w:szCs w:val="22"/>
-        </w:rPr>
-        <w:t xml:space="preserve"> 6 attributes with a binary output and consisted of 961 samples. I chose this dataset because of my interest in healthcare and because I believe the application of machine learning has the potential to play a massive role in improving patient care.</w:t>
-      </w:r>
-      <w:r>
-        <w:rPr>
-          <w:rFonts w:ascii="Garamond" w:hAnsi="Garamond"/>
-          <w:sz w:val="22"/>
-          <w:szCs w:val="22"/>
-        </w:rPr>
-        <w:t xml:space="preserve"> </w:t>
-      </w:r>
-      <w:r>
-        <w:rPr>
-          <w:rFonts w:ascii="Garamond" w:hAnsi="Garamond"/>
-          <w:sz w:val="22"/>
-          <w:szCs w:val="22"/>
-        </w:rPr>
-        <w:t>The second sample chosen was of identifying whether a particular RGB value corresponds to a</w:t>
-      </w:r>
-      <w:r>
-        <w:rPr>
-          <w:rFonts w:ascii="Garamond" w:hAnsi="Garamond"/>
-          <w:sz w:val="22"/>
-          <w:szCs w:val="22"/>
-        </w:rPr>
-        <w:t xml:space="preserve"> human</w:t>
-      </w:r>
-      <w:r>
-        <w:rPr>
-          <w:rFonts w:ascii="Garamond" w:hAnsi="Garamond"/>
-          <w:sz w:val="22"/>
-          <w:szCs w:val="22"/>
-        </w:rPr>
-        <w:t xml:space="preserve"> skin colour</w:t>
-      </w:r>
-      <w:r>
-        <w:rPr>
-          <w:rFonts w:ascii="Garamond" w:hAnsi="Garamond"/>
-          <w:sz w:val="22"/>
-          <w:szCs w:val="22"/>
-        </w:rPr>
-        <w:t xml:space="preserve"> [3]</w:t>
-      </w:r>
-      <w:r>
-        <w:rPr>
-          <w:rFonts w:ascii="Garamond" w:hAnsi="Garamond"/>
-          <w:sz w:val="22"/>
-          <w:szCs w:val="22"/>
-        </w:rPr>
-        <w:t>. This dataset only had</w:t>
-      </w:r>
-      <w:r>
-        <w:rPr>
-          <w:rFonts w:ascii="Garamond" w:hAnsi="Garamond"/>
-          <w:sz w:val="22"/>
-          <w:szCs w:val="22"/>
-        </w:rPr>
-        <w:t xml:space="preserve"> 3 attributes and </w:t>
-      </w:r>
-      <w:r>
-        <w:rPr>
-          <w:rFonts w:ascii="Garamond" w:hAnsi="Garamond"/>
-          <w:sz w:val="22"/>
-          <w:szCs w:val="22"/>
-        </w:rPr>
-        <w:t>the output was</w:t>
-      </w:r>
-      <w:r>
-        <w:rPr>
-          <w:rFonts w:ascii="Garamond" w:hAnsi="Garamond"/>
-          <w:sz w:val="22"/>
-          <w:szCs w:val="22"/>
-        </w:rPr>
-        <w:t xml:space="preserve"> also binary, </w:t>
-      </w:r>
-      <w:r>
-        <w:rPr>
-          <w:rFonts w:ascii="Garamond" w:hAnsi="Garamond"/>
-          <w:sz w:val="22"/>
-          <w:szCs w:val="22"/>
-        </w:rPr>
-        <w:t>however the number of samples totalled</w:t>
-      </w:r>
-      <w:r>
-        <w:rPr>
-          <w:rFonts w:ascii="Garamond" w:hAnsi="Garamond"/>
-          <w:sz w:val="22"/>
-          <w:szCs w:val="22"/>
-        </w:rPr>
-        <w:t xml:space="preserve"> 245,057.</w:t>
-      </w:r>
-      <w:r>
-        <w:rPr>
-          <w:rFonts w:ascii="Garamond" w:hAnsi="Garamond"/>
-          <w:sz w:val="22"/>
-          <w:szCs w:val="22"/>
-        </w:rPr>
-        <w:t xml:space="preserve"> 50,859 were valid skin samples while 194,198 were not. </w:t>
-      </w:r>
-      <w:r>
-        <w:rPr>
-          <w:rFonts w:ascii="Garamond" w:hAnsi="Garamond"/>
-          <w:sz w:val="22"/>
-          <w:szCs w:val="22"/>
-        </w:rPr>
-        <w:t>My main reason for choosing this dataset was to contrast its large size to the mammography da</w:t>
-      </w:r>
-      <w:r>
-        <w:rPr>
-          <w:rFonts w:ascii="Garamond" w:hAnsi="Garamond"/>
-          <w:sz w:val="22"/>
-          <w:szCs w:val="22"/>
-        </w:rPr>
-        <w:t>ta. Its binary output also helped</w:t>
-      </w:r>
-      <w:r>
-        <w:rPr>
-          <w:rFonts w:ascii="Garamond" w:hAnsi="Garamond"/>
-          <w:sz w:val="22"/>
-          <w:szCs w:val="22"/>
-        </w:rPr>
-        <w:t xml:space="preserve"> maintain consistency between the datasets.</w:t>
-      </w:r>
-    </w:p>
-    <w:p>
-      <w:pPr>
-        <w:rPr>
-          <w:rFonts w:ascii="Garamond" w:hAnsi="Garamond"/>
-          <w:sz w:val="22"/>
-          <w:szCs w:val="22"/>
-        </w:rPr>
-      </w:pPr>
-    </w:p>
-    <w:p>
-      <w:pPr>
-        <w:rPr>
-          <w:rFonts w:ascii="Garamond" w:hAnsi="Garamond"/>
-          <w:sz w:val="22"/>
-          <w:szCs w:val="22"/>
-        </w:rPr>
-      </w:pPr>
-      <w:r>
-        <w:rPr>
-          <w:rFonts w:ascii="Garamond" w:hAnsi="Garamond"/>
-          <w:sz w:val="22"/>
-          <w:szCs w:val="22"/>
-        </w:rPr>
-        <w:t>Only the mammography data required pre-processing. It was reduced to 830 total samples due to missing values for some of the attributes.</w:t>
-      </w:r>
-      <w:r>
-        <w:rPr>
-          <w:rFonts w:ascii="Garamond" w:hAnsi="Garamond"/>
-          <w:sz w:val="22"/>
-          <w:szCs w:val="22"/>
-        </w:rPr>
-        <w:t xml:space="preserve"> 427 of these were benign while 403 were malignant.</w:t>
-      </w:r>
-      <w:r>
-        <w:rPr>
-          <w:rFonts w:ascii="Garamond" w:hAnsi="Garamond"/>
-          <w:sz w:val="22"/>
-          <w:szCs w:val="22"/>
-        </w:rPr>
-        <w:t xml:space="preserve"> Some of the attributes, such as shape, were nominal and needed to be broken into multiple attributes to prevent some algorithms, like neural networks, from weighting one “better” than the other.  I broke shape down into 4 mutually exclusive binary attributes: round, oval, lobular, and irregular. This way, “round” won’t be valued as a lower weight than “oval” if its index value was simply less in the mapping. I followed the same procedure for margin and density. Finally, in order to prevent the </w:t>
-      </w:r>
-      <w:r>
-        <w:rPr>
-          <w:rFonts w:ascii="Garamond" w:hAnsi="Garamond"/>
-          <w:sz w:val="22"/>
-          <w:szCs w:val="22"/>
-        </w:rPr>
-        <w:t>instances</w:t>
-      </w:r>
-      <w:r>
-        <w:rPr>
-          <w:rFonts w:ascii="Garamond" w:hAnsi="Garamond"/>
-          <w:sz w:val="22"/>
-          <w:szCs w:val="22"/>
-        </w:rPr>
-        <w:t xml:space="preserve"> from being far too specific, I transformed the age attribute into a decade attribute. This would place, for example, ages 60-69 into the 60 decade.</w:t>
-      </w:r>
-      <w:r>
-        <w:rPr>
-          <w:rFonts w:ascii="Garamond" w:hAnsi="Garamond"/>
-          <w:sz w:val="22"/>
-          <w:szCs w:val="22"/>
-        </w:rPr>
-        <w:t xml:space="preserve"> The total number of attributes came out to 15 after the pre-processing.</w:t>
-      </w:r>
-    </w:p>
-    <w:p>
-      <w:pPr>
-        <w:rPr>
-          <w:rFonts w:ascii="Garamond" w:hAnsi="Garamond"/>
-          <w:sz w:val="22"/>
-          <w:szCs w:val="22"/>
-        </w:rPr>
-      </w:pPr>
-    </w:p>
-    <w:p>
-      <w:pPr>
-        <w:rPr>
-          <w:rFonts w:ascii="Garamond" w:hAnsi="Garamond"/>
-          <w:sz w:val="22"/>
-          <w:szCs w:val="22"/>
-        </w:rPr>
-      </w:pPr>
-    </w:p>
-    <w:p>
-      <w:pPr>
-        <w:rPr>
-          <w:rFonts w:ascii="Garamond" w:hAnsi="Garamond"/>
-          <w:sz w:val="22"/>
-          <w:szCs w:val="22"/>
-        </w:rPr>
-      </w:pPr>
-    </w:p>
-    <w:p>
-      <w:pPr>
-        <w:rPr>
-          <w:rFonts w:ascii="Garamond" w:hAnsi="Garamond"/>
-          <w:sz w:val="22"/>
-          <w:szCs w:val="22"/>
-        </w:rPr>
-      </w:pPr>
-    </w:p>
-    <w:p>
-      <w:pPr>
-        <w:rPr>
-          <w:rFonts w:ascii="Garamond" w:hAnsi="Garamond"/>
-          <w:sz w:val="22"/>
-          <w:szCs w:val="22"/>
-        </w:rPr>
-      </w:pPr>
-    </w:p>
-    <w:p>
-      <w:pPr>
-        <w:rPr>
-          <w:rFonts w:ascii="Garamond" w:hAnsi="Garamond"/>
-          <w:sz w:val="22"/>
-          <w:szCs w:val="22"/>
-        </w:rPr>
-      </w:pPr>
-    </w:p>
-    <w:p>
-      <w:pPr>
-        <w:rPr>
-          <w:rFonts w:ascii="Garamond" w:hAnsi="Garamond"/>
-          <w:sz w:val="22"/>
-          <w:szCs w:val="22"/>
-        </w:rPr>
-      </w:pPr>
-    </w:p>
-    <w:p>
-      <w:pPr>
-        <w:rPr>
-          <w:rFonts w:ascii="Garamond" w:hAnsi="Garamond"/>
-          <w:sz w:val="22"/>
-          <w:szCs w:val="22"/>
-        </w:rPr>
-      </w:pPr>
-    </w:p>
-    <w:p>
-      <w:pPr>
-        <w:rPr>
-          <w:rFonts w:ascii="Garamond" w:hAnsi="Garamond"/>
-          <w:sz w:val="22"/>
-          <w:szCs w:val="22"/>
-        </w:rPr>
-      </w:pPr>
-    </w:p>
-    <w:p>
-      <w:pPr>
-        <w:rPr>
-          <w:rFonts w:ascii="Garamond" w:hAnsi="Garamond"/>
-          <w:sz w:val="22"/>
-          <w:szCs w:val="22"/>
-        </w:rPr>
-      </w:pPr>
-    </w:p>
-    <w:p>
-      <w:pPr>
-        <w:rPr>
-          <w:rFonts w:ascii="Garamond" w:hAnsi="Garamond"/>
-          <w:sz w:val="22"/>
-          <w:szCs w:val="22"/>
-        </w:rPr>
-      </w:pPr>
-    </w:p>
-    <w:p>
-      <w:pPr>
-        <w:rPr>
-          <w:rFonts w:ascii="Garamond" w:hAnsi="Garamond"/>
-          <w:sz w:val="22"/>
-          <w:szCs w:val="22"/>
-        </w:rPr>
-      </w:pPr>
-    </w:p>
-    <w:p>
-      <w:pPr>
-        <w:rPr>
-          <w:rFonts w:ascii="Garamond" w:hAnsi="Garamond"/>
-          <w:sz w:val="22"/>
-          <w:szCs w:val="22"/>
-        </w:rPr>
-      </w:pPr>
-    </w:p>
-    <w:p>
-      <w:pPr>
-        <w:rPr>
-          <w:rFonts w:ascii="Garamond" w:hAnsi="Garamond"/>
-          <w:sz w:val="22"/>
-          <w:szCs w:val="22"/>
-        </w:rPr>
-      </w:pPr>
-    </w:p>
-    <w:p>
-      <w:pPr>
-        <w:rPr>
-          <w:rFonts w:ascii="Garamond" w:hAnsi="Garamond"/>
-          <w:sz w:val="22"/>
-          <w:szCs w:val="22"/>
-        </w:rPr>
-      </w:pPr>
-    </w:p>
-    <w:p>
-      <w:pPr>
-        <w:rPr>
-          <w:rFonts w:ascii="Garamond" w:hAnsi="Garamond"/>
-          <w:sz w:val="22"/>
-          <w:szCs w:val="22"/>
-        </w:rPr>
-      </w:pPr>
-    </w:p>
-    <w:p>
-      <w:pPr>
-        <w:rPr>
-          <w:rFonts w:ascii="Garamond" w:hAnsi="Garamond"/>
-          <w:sz w:val="22"/>
-          <w:szCs w:val="22"/>
-        </w:rPr>
-      </w:pPr>
-    </w:p>
-    <w:p>
-      <w:pPr>
-        <w:rPr>
-          <w:rFonts w:ascii="Garamond" w:hAnsi="Garamond"/>
-          <w:sz w:val="22"/>
-          <w:szCs w:val="22"/>
-        </w:rPr>
-      </w:pPr>
-    </w:p>
-    <w:p>
-      <w:pPr>
-        <w:rPr>
-          <w:rFonts w:ascii="Garamond" w:hAnsi="Garamond"/>
-          <w:sz w:val="22"/>
-          <w:szCs w:val="22"/>
-        </w:rPr>
-      </w:pPr>
-    </w:p>
-    <w:p>
-      <w:pPr>
-        <w:rPr>
-          <w:rFonts w:ascii="Garamond" w:hAnsi="Garamond"/>
-          <w:sz w:val="22"/>
-          <w:szCs w:val="22"/>
-        </w:rPr>
-      </w:pPr>
-    </w:p>
-    <w:p>
-      <w:pPr>
-        <w:rPr>
-          <w:rFonts w:ascii="Garamond" w:hAnsi="Garamond"/>
-          <w:sz w:val="22"/>
-          <w:szCs w:val="22"/>
-        </w:rPr>
-      </w:pPr>
-    </w:p>
-    <w:p>
-      <w:pPr>
-        <w:rPr>
-          <w:rFonts w:ascii="Garamond" w:hAnsi="Garamond"/>
-          <w:sz w:val="22"/>
-          <w:szCs w:val="22"/>
-        </w:rPr>
-      </w:pPr>
-    </w:p>
-    <w:p>
-      <w:pPr>
-        <w:rPr>
-          <w:rFonts w:ascii="Garamond" w:hAnsi="Garamond"/>
-          <w:sz w:val="22"/>
-          <w:szCs w:val="22"/>
-        </w:rPr>
-      </w:pPr>
-    </w:p>
-    <w:p>
-      <w:pPr>
-        <w:rPr>
-          <w:rFonts w:ascii="Garamond" w:hAnsi="Garamond"/>
-          <w:sz w:val="22"/>
-          <w:szCs w:val="22"/>
-        </w:rPr>
-      </w:pPr>
-    </w:p>
-    <w:p>
-      <w:pPr>
-        <w:rPr>
-          <w:rFonts w:ascii="Garamond" w:hAnsi="Garamond"/>
-          <w:sz w:val="22"/>
-          <w:szCs w:val="22"/>
-        </w:rPr>
-      </w:pPr>
-    </w:p>
-    <w:p>
-      <w:pPr>
-        <w:rPr>
-          <w:rFonts w:ascii="Garamond" w:hAnsi="Garamond"/>
-          <w:sz w:val="22"/>
-          <w:szCs w:val="22"/>
-        </w:rPr>
-      </w:pPr>
-    </w:p>
-    <w:p>
-      <w:pPr>
-        <w:rPr>
-          <w:rFonts w:ascii="Garamond" w:hAnsi="Garamond"/>
-          <w:sz w:val="22"/>
-          <w:szCs w:val="22"/>
-        </w:rPr>
-      </w:pPr>
-    </w:p>
-    <w:p>
-      <w:pPr>
-        <w:rPr>
-          <w:rFonts w:ascii="Garamond" w:hAnsi="Garamond"/>
-          <w:sz w:val="22"/>
-          <w:szCs w:val="22"/>
-        </w:rPr>
-      </w:pPr>
-    </w:p>
-    <w:p>
-      <w:pPr>
-        <w:rPr>
-          <w:rFonts w:ascii="Garamond" w:hAnsi="Garamond"/>
-          <w:sz w:val="22"/>
-          <w:szCs w:val="22"/>
-        </w:rPr>
-      </w:pPr>
-    </w:p>
-    <w:p>
-      <w:pPr>
-        <w:rPr>
-          <w:rFonts w:ascii="Garamond" w:hAnsi="Garamond"/>
-          <w:sz w:val="22"/>
-          <w:szCs w:val="22"/>
-        </w:rPr>
-      </w:pPr>
-    </w:p>
-    <w:p>
-      <w:pPr>
-        <w:rPr>
-          <w:rFonts w:ascii="Garamond" w:hAnsi="Garamond"/>
-          <w:sz w:val="22"/>
-          <w:szCs w:val="22"/>
-        </w:rPr>
-      </w:pPr>
-    </w:p>
-    <w:p>
-      <w:pPr>
-        <w:rPr>
-          <w:rFonts w:ascii="Garamond" w:hAnsi="Garamond"/>
-          <w:sz w:val="22"/>
-          <w:szCs w:val="22"/>
-        </w:rPr>
-      </w:pPr>
-    </w:p>
-    <w:p>
-      <w:pPr>
-        <w:rPr>
-          <w:rFonts w:ascii="Garamond" w:hAnsi="Garamond"/>
-          <w:sz w:val="22"/>
-          <w:szCs w:val="22"/>
-        </w:rPr>
-      </w:pPr>
-    </w:p>
-    <w:p>
-      <w:pPr>
-        <w:rPr>
-          <w:rFonts w:ascii="Garamond" w:hAnsi="Garamond"/>
-          <w:sz w:val="22"/>
-          <w:szCs w:val="22"/>
-        </w:rPr>
-      </w:pPr>
-    </w:p>
-    <w:p>
-      <w:pPr>
-        <w:rPr>
-          <w:rFonts w:ascii="Garamond" w:hAnsi="Garamond"/>
-          <w:sz w:val="22"/>
-          <w:szCs w:val="22"/>
-        </w:rPr>
-      </w:pPr>
-    </w:p>
-    <w:p>
-      <w:pPr>
-        <w:rPr>
-          <w:rFonts w:ascii="Garamond" w:hAnsi="Garamond"/>
-          <w:sz w:val="22"/>
-          <w:szCs w:val="22"/>
-        </w:rPr>
-      </w:pPr>
-    </w:p>
-    <w:p>
-      <w:pPr>
-        <w:rPr>
-          <w:rFonts w:ascii="Garamond" w:hAnsi="Garamond"/>
-          <w:sz w:val="22"/>
-          <w:szCs w:val="22"/>
-        </w:rPr>
-      </w:pPr>
-    </w:p>
+    <w:p/>
+    <w:p/>
     <w:p>
       <w:pPr>
         <w:jc w:val="center"/>
         <w:rPr>
-          <w:rFonts w:ascii="Garamond" w:hAnsi="Garamond"/>
-          <w:sz w:val="22"/>
-          <w:szCs w:val="22"/>
+          <w:sz w:val="36"/>
+          <w:szCs w:val="36"/>
         </w:rPr>
       </w:pPr>
       <w:r>
         <w:rPr>
-          <w:rFonts w:ascii="Garamond" w:hAnsi="Garamond"/>
-          <w:sz w:val="22"/>
-          <w:szCs w:val="22"/>
+          <w:sz w:val="36"/>
+          <w:szCs w:val="36"/>
         </w:rPr>
-        <w:lastRenderedPageBreak/>
         <w:t xml:space="preserve">2. </w:t>
       </w:r>
       <w:r>
         <w:rPr>
-          <w:rFonts w:ascii="Garamond" w:hAnsi="Garamond"/>
-          <w:sz w:val="22"/>
-          <w:szCs w:val="22"/>
+          <w:sz w:val="36"/>
+          <w:szCs w:val="36"/>
         </w:rPr>
         <w:t>Experiment</w:t>
       </w:r>
       <w:r>
         <w:rPr>
-          <w:rFonts w:ascii="Garamond" w:hAnsi="Garamond"/>
-          <w:sz w:val="22"/>
-          <w:szCs w:val="22"/>
+          <w:sz w:val="36"/>
+          <w:szCs w:val="36"/>
         </w:rPr>
         <w:t>s</w:t>
       </w:r>
     </w:p>
+    <w:p/>
     <w:p>
-      <w:pPr>
-        <w:rPr>
-          <w:rFonts w:ascii="Garamond" w:hAnsi="Garamond"/>
-          <w:sz w:val="22"/>
-          <w:szCs w:val="22"/>
-        </w:rPr>
-      </w:pPr>
+      <w:r>
+        <w:t xml:space="preserve">The data was processed using the </w:t>
+      </w:r>
+      <w:proofErr w:type="spellStart"/>
+      <w:r>
+        <w:t>Scikit</w:t>
+      </w:r>
+      <w:proofErr w:type="spellEnd"/>
+      <w:r>
+        <w:t>-learn</w:t>
+      </w:r>
+      <w:r>
+        <w:t xml:space="preserve"> library for Python</w:t>
+      </w:r>
+      <w:r>
+        <w:t xml:space="preserve"> 3 [4]</w:t>
+      </w:r>
+      <w:r>
+        <w:t>. In each run, the training set made use of a 4-folded cross-validation procedure and the average was compared with the results of the testing set.</w:t>
+      </w:r>
+      <w:r>
+        <w:t xml:space="preserve"> Of the data available the training sizes/rates </w:t>
+      </w:r>
+      <w:r>
+        <w:t>used were</w:t>
+      </w:r>
+      <w:r>
+        <w:t xml:space="preserve"> 20%, 40%, 60%, and 80%</w:t>
+      </w:r>
+      <w:r>
+        <w:t xml:space="preserve"> of the total number of instances available</w:t>
+      </w:r>
+      <w:r>
+        <w:t>.</w:t>
+      </w:r>
     </w:p>
     <w:p>
-      <w:pPr>
+      <w:r>
+        <w:lastRenderedPageBreak/>
+        <w:t xml:space="preserve">The decision tree algorithm used information gain to </w:t>
+      </w:r>
+      <w:r>
+        <w:t xml:space="preserve">split the data because the difference in performance between it and </w:t>
+      </w:r>
+      <w:proofErr w:type="spellStart"/>
+      <w:r>
+        <w:t>Gini</w:t>
+      </w:r>
+      <w:proofErr w:type="spellEnd"/>
+      <w:r>
+        <w:t xml:space="preserve"> is marginal when the two are compared over</w:t>
+      </w:r>
+      <w:r>
+        <w:t xml:space="preserve"> a wide range of practical applications</w:t>
+      </w:r>
+      <w:r>
+        <w:t xml:space="preserve"> [5</w:t>
+      </w:r>
+      <w:r>
+        <w:t>]</w:t>
+      </w:r>
+      <w:r>
+        <w:t>.</w:t>
+      </w:r>
+      <w:r>
+        <w:t xml:space="preserve"> The</w:t>
+      </w:r>
+      <w:r>
+        <w:t xml:space="preserve"> </w:t>
+      </w:r>
+      <w:proofErr w:type="spellStart"/>
+      <w:r>
+        <w:t>awaying</w:t>
+      </w:r>
+      <w:proofErr w:type="spellEnd"/>
+      <w:r>
+        <w:t xml:space="preserve"> factor was the</w:t>
+      </w:r>
+      <w:r>
+        <w:t xml:space="preserve"> abundance of documentation on information ga</w:t>
+      </w:r>
+      <w:r>
+        <w:t>in available</w:t>
+      </w:r>
+      <w:r>
+        <w:t>.</w:t>
+      </w:r>
+      <w:r>
+        <w:t xml:space="preserve"> </w:t>
+      </w:r>
+      <w:r>
+        <w:t>Pruning was applied by preventing further splits if the level of impurity that may result is less than some threshold.</w:t>
+      </w:r>
+      <w:r>
+        <w:t xml:space="preserve"> The results were as follows.</w:t>
+      </w:r>
+    </w:p>
+    <w:p/>
+    <w:p>
+      <w:r>
         <w:rPr>
-          <w:rFonts w:ascii="Garamond" w:hAnsi="Garamond"/>
-          <w:sz w:val="22"/>
-          <w:szCs w:val="22"/>
-        </w:rPr>
-      </w:pPr>
-      <w:r>
-        <w:rPr>
-          <w:rFonts w:ascii="Garamond" w:hAnsi="Garamond"/>
-          <w:sz w:val="22"/>
-          <w:szCs w:val="22"/>
-        </w:rPr>
-        <w:t xml:space="preserve">The data was processed using the </w:t>
-      </w:r>
-      <w:proofErr w:type="spellStart"/>
-      <w:r>
-        <w:rPr>
-          <w:rFonts w:ascii="Garamond" w:hAnsi="Garamond"/>
-          <w:sz w:val="22"/>
-          <w:szCs w:val="22"/>
-        </w:rPr>
-        <w:t>Scikit</w:t>
-      </w:r>
-      <w:proofErr w:type="spellEnd"/>
-      <w:r>
-        <w:rPr>
-          <w:rFonts w:ascii="Garamond" w:hAnsi="Garamond"/>
-          <w:sz w:val="22"/>
-          <w:szCs w:val="22"/>
-        </w:rPr>
-        <w:t>-learn</w:t>
-      </w:r>
-      <w:r>
-        <w:rPr>
-          <w:rFonts w:ascii="Garamond" w:hAnsi="Garamond"/>
-          <w:sz w:val="22"/>
-          <w:szCs w:val="22"/>
-        </w:rPr>
-        <w:t xml:space="preserve"> library for Python</w:t>
-      </w:r>
-      <w:r>
-        <w:rPr>
-          <w:rFonts w:ascii="Garamond" w:hAnsi="Garamond"/>
-          <w:sz w:val="22"/>
-          <w:szCs w:val="22"/>
-        </w:rPr>
-        <w:t xml:space="preserve"> 3 [4]</w:t>
-      </w:r>
-      <w:r>
-        <w:rPr>
-          <w:rFonts w:ascii="Garamond" w:hAnsi="Garamond"/>
-          <w:sz w:val="22"/>
-          <w:szCs w:val="22"/>
-        </w:rPr>
-        <w:t>. In each run, the training set made use of a 4-folded cross-validation procedure and the average was compared with the results of the testing set.</w:t>
-      </w:r>
-      <w:r>
-        <w:rPr>
-          <w:rFonts w:ascii="Garamond" w:hAnsi="Garamond"/>
-          <w:sz w:val="22"/>
-          <w:szCs w:val="22"/>
-        </w:rPr>
-        <w:t xml:space="preserve"> Of the data available the training sizes/rates </w:t>
-      </w:r>
-      <w:r>
-        <w:rPr>
-          <w:rFonts w:ascii="Garamond" w:hAnsi="Garamond"/>
-          <w:sz w:val="22"/>
-          <w:szCs w:val="22"/>
-        </w:rPr>
-        <w:t>used were</w:t>
-      </w:r>
-      <w:r>
-        <w:rPr>
-          <w:rFonts w:ascii="Garamond" w:hAnsi="Garamond"/>
-          <w:sz w:val="22"/>
-          <w:szCs w:val="22"/>
-        </w:rPr>
-        <w:t xml:space="preserve"> 20%, 40%, 60%, and 80%</w:t>
-      </w:r>
-      <w:r>
-        <w:rPr>
-          <w:rFonts w:ascii="Garamond" w:hAnsi="Garamond"/>
-          <w:sz w:val="22"/>
-          <w:szCs w:val="22"/>
-        </w:rPr>
-        <w:t xml:space="preserve"> of the total number of instances available</w:t>
-      </w:r>
-      <w:r>
-        <w:rPr>
-          <w:rFonts w:ascii="Garamond" w:hAnsi="Garamond"/>
-          <w:sz w:val="22"/>
-          <w:szCs w:val="22"/>
-        </w:rPr>
-        <w:t>.</w:t>
-      </w:r>
-    </w:p>
-    <w:p>
-      <w:pPr>
-        <w:rPr>
-          <w:rFonts w:ascii="Garamond" w:hAnsi="Garamond"/>
-          <w:sz w:val="22"/>
-          <w:szCs w:val="22"/>
-        </w:rPr>
-      </w:pPr>
-    </w:p>
-    <w:p>
-      <w:pPr>
-        <w:rPr>
-          <w:rFonts w:ascii="Garamond" w:hAnsi="Garamond"/>
-          <w:sz w:val="22"/>
-          <w:szCs w:val="22"/>
-        </w:rPr>
-      </w:pPr>
-      <w:r>
-        <w:rPr>
-          <w:rFonts w:ascii="Garamond" w:hAnsi="Garamond"/>
-          <w:sz w:val="22"/>
-          <w:szCs w:val="22"/>
-        </w:rPr>
-        <w:t xml:space="preserve">The decision tree algorithm used information gain to </w:t>
-      </w:r>
-      <w:r>
-        <w:rPr>
-          <w:rFonts w:ascii="Garamond" w:hAnsi="Garamond"/>
-          <w:sz w:val="22"/>
-          <w:szCs w:val="22"/>
-        </w:rPr>
-        <w:t xml:space="preserve">split the data because the difference in performance between it and </w:t>
-      </w:r>
-      <w:proofErr w:type="spellStart"/>
-      <w:r>
-        <w:rPr>
-          <w:rFonts w:ascii="Garamond" w:hAnsi="Garamond"/>
-          <w:sz w:val="22"/>
-          <w:szCs w:val="22"/>
-        </w:rPr>
-        <w:t>Gini</w:t>
-      </w:r>
-      <w:proofErr w:type="spellEnd"/>
-      <w:r>
-        <w:rPr>
-          <w:rFonts w:ascii="Garamond" w:hAnsi="Garamond"/>
-          <w:sz w:val="22"/>
-          <w:szCs w:val="22"/>
-        </w:rPr>
-        <w:t xml:space="preserve"> is marginal when the two are compared over</w:t>
-      </w:r>
-      <w:r>
-        <w:rPr>
-          <w:rFonts w:ascii="Garamond" w:hAnsi="Garamond"/>
-          <w:sz w:val="22"/>
-          <w:szCs w:val="22"/>
-        </w:rPr>
-        <w:t xml:space="preserve"> a wide range of practical applications</w:t>
-      </w:r>
-      <w:r>
-        <w:rPr>
-          <w:rFonts w:ascii="Garamond" w:hAnsi="Garamond"/>
-          <w:sz w:val="22"/>
-          <w:szCs w:val="22"/>
-        </w:rPr>
-        <w:t xml:space="preserve"> [5</w:t>
-      </w:r>
-      <w:r>
-        <w:rPr>
-          <w:rFonts w:ascii="Garamond" w:hAnsi="Garamond"/>
-          <w:sz w:val="22"/>
-          <w:szCs w:val="22"/>
-        </w:rPr>
-        <w:t>]</w:t>
-      </w:r>
-      <w:r>
-        <w:rPr>
-          <w:rFonts w:ascii="Garamond" w:hAnsi="Garamond"/>
-          <w:sz w:val="22"/>
-          <w:szCs w:val="22"/>
-        </w:rPr>
-        <w:t>.</w:t>
-      </w:r>
-      <w:r>
-        <w:rPr>
-          <w:rFonts w:ascii="Garamond" w:hAnsi="Garamond"/>
-          <w:sz w:val="22"/>
-          <w:szCs w:val="22"/>
-        </w:rPr>
-        <w:t xml:space="preserve"> The</w:t>
-      </w:r>
-      <w:r>
-        <w:rPr>
-          <w:rFonts w:ascii="Garamond" w:hAnsi="Garamond"/>
-          <w:sz w:val="22"/>
-          <w:szCs w:val="22"/>
-        </w:rPr>
-        <w:t xml:space="preserve"> </w:t>
-      </w:r>
-      <w:proofErr w:type="spellStart"/>
-      <w:r>
-        <w:rPr>
-          <w:rFonts w:ascii="Garamond" w:hAnsi="Garamond"/>
-          <w:sz w:val="22"/>
-          <w:szCs w:val="22"/>
-        </w:rPr>
-        <w:t>awaying</w:t>
-      </w:r>
-      <w:proofErr w:type="spellEnd"/>
-      <w:r>
-        <w:rPr>
-          <w:rFonts w:ascii="Garamond" w:hAnsi="Garamond"/>
-          <w:sz w:val="22"/>
-          <w:szCs w:val="22"/>
-        </w:rPr>
-        <w:t xml:space="preserve"> factor was the</w:t>
-      </w:r>
-      <w:r>
-        <w:rPr>
-          <w:rFonts w:ascii="Garamond" w:hAnsi="Garamond"/>
-          <w:sz w:val="22"/>
-          <w:szCs w:val="22"/>
-        </w:rPr>
-        <w:t xml:space="preserve"> abundance of documentation on information ga</w:t>
-      </w:r>
-      <w:r>
-        <w:rPr>
-          <w:rFonts w:ascii="Garamond" w:hAnsi="Garamond"/>
-          <w:sz w:val="22"/>
-          <w:szCs w:val="22"/>
-        </w:rPr>
-        <w:t>in available</w:t>
-      </w:r>
-      <w:r>
-        <w:rPr>
-          <w:rFonts w:ascii="Garamond" w:hAnsi="Garamond"/>
-          <w:sz w:val="22"/>
-          <w:szCs w:val="22"/>
-        </w:rPr>
-        <w:t>.</w:t>
-      </w:r>
-      <w:r>
-        <w:rPr>
-          <w:rFonts w:ascii="Garamond" w:hAnsi="Garamond"/>
-          <w:sz w:val="22"/>
-          <w:szCs w:val="22"/>
-        </w:rPr>
-        <w:t xml:space="preserve"> </w:t>
-      </w:r>
-      <w:r>
-        <w:rPr>
-          <w:rFonts w:ascii="Garamond" w:hAnsi="Garamond"/>
-          <w:sz w:val="22"/>
-          <w:szCs w:val="22"/>
-        </w:rPr>
-        <w:t>Pruning was applied by preventing further splits if the level of impurity that may result is less than some threshold.</w:t>
-      </w:r>
-      <w:r>
-        <w:rPr>
-          <w:rFonts w:ascii="Garamond" w:hAnsi="Garamond"/>
-          <w:sz w:val="22"/>
-          <w:szCs w:val="22"/>
-        </w:rPr>
-        <w:t xml:space="preserve"> The results were as follows.</w:t>
-      </w:r>
-    </w:p>
-    <w:p>
-      <w:pPr>
-        <w:rPr>
-          <w:rFonts w:ascii="Garamond" w:hAnsi="Garamond"/>
-          <w:sz w:val="22"/>
-          <w:szCs w:val="22"/>
-        </w:rPr>
-      </w:pPr>
-    </w:p>
-    <w:p>
-      <w:pPr>
-        <w:rPr>
-          <w:rFonts w:ascii="Garamond" w:hAnsi="Garamond"/>
-          <w:sz w:val="22"/>
-          <w:szCs w:val="22"/>
-        </w:rPr>
-      </w:pPr>
-      <w:r>
-        <w:rPr>
-          <w:rFonts w:ascii="Garamond" w:hAnsi="Garamond"/>
           <w:noProof/>
-          <w:sz w:val="22"/>
-          <w:szCs w:val="22"/>
           <w:lang w:val="en-US"/>
         </w:rPr>
         <w:drawing>
@@ -1029,87 +406,32 @@
       </w:r>
     </w:p>
     <w:p>
-      <w:pPr>
+      <w:r>
+        <w:br w:type="textWrapping" w:clear="all"/>
+      </w:r>
+      <w:r>
+        <w:t xml:space="preserve">The boosted tree version of this made use of the </w:t>
+      </w:r>
+      <w:proofErr w:type="spellStart"/>
+      <w:r>
+        <w:t>AdaBoost</w:t>
+      </w:r>
+      <w:proofErr w:type="spellEnd"/>
+      <w:r>
+        <w:t xml:space="preserve"> algorithm to focus in on attributes that have more predictive power.</w:t>
+      </w:r>
+      <w:r>
+        <w:t xml:space="preserve"> By boosting</w:t>
+      </w:r>
+      <w:r>
+        <w:t xml:space="preserve"> the weights, I expected to be able to get away with a larger impurity allowance without sacrificing too much accuracy. The results below mostly confirmed my hypothesis.</w:t>
+      </w:r>
+    </w:p>
+    <w:p/>
+    <w:p>
+      <w:r>
         <w:rPr>
-          <w:rFonts w:ascii="Garamond" w:hAnsi="Garamond"/>
-          <w:sz w:val="22"/>
-          <w:szCs w:val="22"/>
-        </w:rPr>
-      </w:pPr>
-      <w:r>
-        <w:rPr>
-          <w:rFonts w:ascii="Garamond" w:hAnsi="Garamond"/>
-          <w:sz w:val="22"/>
-          <w:szCs w:val="22"/>
-        </w:rPr>
-        <w:br w:type="textWrapping" w:clear="all"/>
-      </w:r>
-      <w:r>
-        <w:rPr>
-          <w:rFonts w:ascii="Garamond" w:hAnsi="Garamond"/>
-          <w:sz w:val="22"/>
-          <w:szCs w:val="22"/>
-        </w:rPr>
-        <w:t xml:space="preserve">The boosted tree version of this made use of the </w:t>
-      </w:r>
-      <w:proofErr w:type="spellStart"/>
-      <w:r>
-        <w:rPr>
-          <w:rFonts w:ascii="Garamond" w:hAnsi="Garamond"/>
-          <w:sz w:val="22"/>
-          <w:szCs w:val="22"/>
-        </w:rPr>
-        <w:t>AdaBoost</w:t>
-      </w:r>
-      <w:proofErr w:type="spellEnd"/>
-      <w:r>
-        <w:rPr>
-          <w:rFonts w:ascii="Garamond" w:hAnsi="Garamond"/>
-          <w:sz w:val="22"/>
-          <w:szCs w:val="22"/>
-        </w:rPr>
-        <w:t xml:space="preserve"> algorithm to focus in on attributes that have more predictive power.</w:t>
-      </w:r>
-      <w:r>
-        <w:rPr>
-          <w:rFonts w:ascii="Garamond" w:hAnsi="Garamond"/>
-          <w:sz w:val="22"/>
-          <w:szCs w:val="22"/>
-        </w:rPr>
-        <w:t xml:space="preserve"> By boosting</w:t>
-      </w:r>
-      <w:r>
-        <w:rPr>
-          <w:rFonts w:ascii="Garamond" w:hAnsi="Garamond"/>
-          <w:sz w:val="22"/>
-          <w:szCs w:val="22"/>
-        </w:rPr>
-        <w:t xml:space="preserve"> the weights, I expected to be able to get away with a larger impurity allowance without sacrificing too much accuracy. The results below mostly confirmed my hypothesis.</w:t>
-      </w:r>
-    </w:p>
-    <w:p>
-      <w:pPr>
-        <w:rPr>
-          <w:rFonts w:ascii="Garamond" w:hAnsi="Garamond"/>
-          <w:sz w:val="22"/>
-          <w:szCs w:val="22"/>
-        </w:rPr>
-      </w:pPr>
-    </w:p>
-    <w:p>
-      <w:pPr>
-        <w:rPr>
-          <w:rFonts w:ascii="Garamond" w:hAnsi="Garamond"/>
-          <w:sz w:val="22"/>
-          <w:szCs w:val="22"/>
-        </w:rPr>
-      </w:pPr>
-      <w:r>
-        <w:rPr>
-          <w:rFonts w:ascii="Garamond" w:hAnsi="Garamond"/>
           <w:noProof/>
-          <w:sz w:val="22"/>
-          <w:szCs w:val="22"/>
           <w:lang w:val="en-US"/>
         </w:rPr>
         <w:drawing>
@@ -1162,81 +484,30 @@
         </w:drawing>
       </w:r>
     </w:p>
+    <w:p/>
+    <w:p/>
+    <w:p/>
     <w:p>
-      <w:pPr>
+      <w:r>
+        <w:t>When choosing the implementation for the neural network experiments, I decided to use the logis</w:t>
+      </w:r>
+      <w:r>
+        <w:t xml:space="preserve">tic sigmoid activation function paired with a stochastic gradient descent solver. </w:t>
+      </w:r>
+      <w:proofErr w:type="spellStart"/>
+      <w:r>
+        <w:t>ReLU</w:t>
+      </w:r>
+      <w:proofErr w:type="spellEnd"/>
+      <w:r>
+        <w:t xml:space="preserve"> activation was also considered but it was ultimately not chosen because it has the possibility to cause a detriment to learning when paired with this solver in that gradients cannot flow backwards [6]. The results over several different iterations are below.</w:t>
+      </w:r>
+    </w:p>
+    <w:p/>
+    <w:p>
+      <w:r>
         <w:rPr>
-          <w:rFonts w:ascii="Garamond" w:hAnsi="Garamond"/>
-          <w:sz w:val="22"/>
-          <w:szCs w:val="22"/>
-        </w:rPr>
-      </w:pPr>
-    </w:p>
-    <w:p>
-      <w:pPr>
-        <w:rPr>
-          <w:rFonts w:ascii="Garamond" w:hAnsi="Garamond"/>
-          <w:sz w:val="22"/>
-          <w:szCs w:val="22"/>
-        </w:rPr>
-      </w:pPr>
-      <w:r>
-        <w:rPr>
-          <w:rFonts w:ascii="Garamond" w:hAnsi="Garamond"/>
-          <w:sz w:val="22"/>
-          <w:szCs w:val="22"/>
-        </w:rPr>
-        <w:t>When choosing the implementation for the neural network experiments, I decided to use the logis</w:t>
-      </w:r>
-      <w:r>
-        <w:rPr>
-          <w:rFonts w:ascii="Garamond" w:hAnsi="Garamond"/>
-          <w:sz w:val="22"/>
-          <w:szCs w:val="22"/>
-        </w:rPr>
-        <w:t xml:space="preserve">tic sigmoid activation function paired with a stochastic gradient descent solver. </w:t>
-      </w:r>
-      <w:proofErr w:type="spellStart"/>
-      <w:r>
-        <w:rPr>
-          <w:rFonts w:ascii="Garamond" w:hAnsi="Garamond"/>
-          <w:sz w:val="22"/>
-          <w:szCs w:val="22"/>
-        </w:rPr>
-        <w:t>ReLU</w:t>
-      </w:r>
-      <w:proofErr w:type="spellEnd"/>
-      <w:r>
-        <w:rPr>
-          <w:rFonts w:ascii="Garamond" w:hAnsi="Garamond"/>
-          <w:sz w:val="22"/>
-          <w:szCs w:val="22"/>
-        </w:rPr>
-        <w:t xml:space="preserve"> activation was also considered but it was ultimately not chosen because it has the possibility to cause a detriment to learning when paired with this solver in that gradients cannot flow backwards [6]. The results over several different iterations are below.</w:t>
-      </w:r>
-    </w:p>
-    <w:p>
-      <w:pPr>
-        <w:rPr>
-          <w:rFonts w:ascii="Garamond" w:hAnsi="Garamond"/>
-          <w:sz w:val="22"/>
-          <w:szCs w:val="22"/>
-        </w:rPr>
-      </w:pPr>
-    </w:p>
-    <w:p>
-      <w:pPr>
-        <w:rPr>
-          <w:rFonts w:ascii="Garamond" w:hAnsi="Garamond"/>
-          <w:sz w:val="22"/>
-          <w:szCs w:val="22"/>
-        </w:rPr>
-      </w:pPr>
-      <w:r>
-        <w:rPr>
-          <w:rFonts w:ascii="Garamond" w:hAnsi="Garamond"/>
           <w:noProof/>
-          <w:sz w:val="22"/>
-          <w:szCs w:val="22"/>
           <w:lang w:val="en-US"/>
         </w:rPr>
         <w:drawing>
@@ -1290,10 +561,7 @@
       </w:r>
       <w:r>
         <w:rPr>
-          <w:rFonts w:ascii="Garamond" w:hAnsi="Garamond"/>
           <w:noProof/>
-          <w:sz w:val="22"/>
-          <w:szCs w:val="22"/>
           <w:lang w:val="en-US"/>
         </w:rPr>
         <w:drawing>
@@ -1346,113 +614,40 @@
         </w:drawing>
       </w:r>
     </w:p>
+    <w:p/>
     <w:p>
-      <w:pPr>
+      <w:r>
+        <w:t>For the KNN algorithm, I chose a uniform weight distribution because the spread of values was large in both datase</w:t>
+      </w:r>
+      <w:r>
+        <w:t>ts and there</w:t>
+      </w:r>
+      <w:r>
+        <w:t xml:space="preserve"> was a large potential for </w:t>
+      </w:r>
+      <w:proofErr w:type="spellStart"/>
+      <w:r>
+        <w:t>over</w:t>
+      </w:r>
+      <w:r>
+        <w:t>fitting</w:t>
+      </w:r>
+      <w:proofErr w:type="spellEnd"/>
+      <w:r>
+        <w:t xml:space="preserve"> otherwise (especially on the skin data). For example, just because a specific RGB in the brown range isn’t a skin sample shouldn’t mean that a close RGB should be classified as a non-skin sample as well, especially since we know that there are a wide variety of brown tinges that do correspond to</w:t>
+      </w:r>
+      <w:r>
+        <w:t xml:space="preserve"> common</w:t>
+      </w:r>
+      <w:r>
+        <w:t xml:space="preserve"> skin colours. The results when varying the number of neighbours are below.</w:t>
+      </w:r>
+    </w:p>
+    <w:p/>
+    <w:p>
+      <w:r>
         <w:rPr>
-          <w:rFonts w:ascii="Garamond" w:hAnsi="Garamond"/>
-          <w:sz w:val="22"/>
-          <w:szCs w:val="22"/>
-        </w:rPr>
-      </w:pPr>
-    </w:p>
-    <w:p>
-      <w:pPr>
-        <w:rPr>
-          <w:rFonts w:ascii="Garamond" w:hAnsi="Garamond"/>
-          <w:sz w:val="22"/>
-          <w:szCs w:val="22"/>
-        </w:rPr>
-      </w:pPr>
-      <w:r>
-        <w:rPr>
-          <w:rFonts w:ascii="Garamond" w:hAnsi="Garamond"/>
-          <w:sz w:val="22"/>
-          <w:szCs w:val="22"/>
-        </w:rPr>
-        <w:t>For the KNN algorithm, I chose a uniform weight distribution because the spread of values was large in both datase</w:t>
-      </w:r>
-      <w:r>
-        <w:rPr>
-          <w:rFonts w:ascii="Garamond" w:hAnsi="Garamond"/>
-          <w:sz w:val="22"/>
-          <w:szCs w:val="22"/>
-        </w:rPr>
-        <w:t>ts and there</w:t>
-      </w:r>
-      <w:r>
-        <w:rPr>
-          <w:rFonts w:ascii="Garamond" w:hAnsi="Garamond"/>
-          <w:sz w:val="22"/>
-          <w:szCs w:val="22"/>
-        </w:rPr>
-        <w:t xml:space="preserve"> was a large potential for </w:t>
-      </w:r>
-      <w:proofErr w:type="spellStart"/>
-      <w:r>
-        <w:rPr>
-          <w:rFonts w:ascii="Garamond" w:hAnsi="Garamond"/>
-          <w:sz w:val="22"/>
-          <w:szCs w:val="22"/>
-        </w:rPr>
-        <w:t>over</w:t>
-      </w:r>
-      <w:r>
-        <w:rPr>
-          <w:rFonts w:ascii="Garamond" w:hAnsi="Garamond"/>
-          <w:sz w:val="22"/>
-          <w:szCs w:val="22"/>
-        </w:rPr>
-        <w:t>fitting</w:t>
-      </w:r>
-      <w:proofErr w:type="spellEnd"/>
-      <w:r>
-        <w:rPr>
-          <w:rFonts w:ascii="Garamond" w:hAnsi="Garamond"/>
-          <w:sz w:val="22"/>
-          <w:szCs w:val="22"/>
-        </w:rPr>
-        <w:t xml:space="preserve"> otherwise (especially on the skin data). For example, just because a specific RGB in the brown range isn’t a skin sample shouldn’t mean that a close RGB should be classified as a non-skin sample as well, especially since we know that there are a wide variety of brown tinges that do correspond to</w:t>
-      </w:r>
-      <w:r>
-        <w:rPr>
-          <w:rFonts w:ascii="Garamond" w:hAnsi="Garamond"/>
-          <w:sz w:val="22"/>
-          <w:szCs w:val="22"/>
-        </w:rPr>
-        <w:t xml:space="preserve"> common</w:t>
-      </w:r>
-      <w:r>
-        <w:rPr>
-          <w:rFonts w:ascii="Garamond" w:hAnsi="Garamond"/>
-          <w:sz w:val="22"/>
-          <w:szCs w:val="22"/>
-        </w:rPr>
-        <w:t xml:space="preserve"> skin colours. The results when varying the number of neighbours are below.</w:t>
-      </w:r>
-    </w:p>
-    <w:p>
-      <w:pPr>
-        <w:rPr>
-          <w:rFonts w:ascii="Garamond" w:hAnsi="Garamond"/>
-          <w:sz w:val="22"/>
-          <w:szCs w:val="22"/>
-        </w:rPr>
-      </w:pPr>
-    </w:p>
-    <w:p>
-      <w:pPr>
-        <w:rPr>
-          <w:rFonts w:ascii="Garamond" w:hAnsi="Garamond"/>
-          <w:sz w:val="22"/>
-          <w:szCs w:val="22"/>
-        </w:rPr>
-      </w:pPr>
-      <w:r>
-        <w:rPr>
-          <w:rFonts w:ascii="Garamond" w:hAnsi="Garamond"/>
           <w:noProof/>
-          <w:sz w:val="22"/>
-          <w:szCs w:val="22"/>
           <w:lang w:val="en-US"/>
         </w:rPr>
         <w:drawing>
@@ -1506,10 +701,7 @@
       </w:r>
       <w:r>
         <w:rPr>
-          <w:rFonts w:ascii="Garamond" w:hAnsi="Garamond"/>
           <w:noProof/>
-          <w:sz w:val="22"/>
-          <w:szCs w:val="22"/>
           <w:lang w:val="en-US"/>
         </w:rPr>
         <w:drawing>
@@ -1562,156 +754,38 @@
         </w:drawing>
       </w:r>
     </w:p>
+    <w:p/>
+    <w:p/>
+    <w:p/>
+    <w:p/>
     <w:p>
-      <w:pPr>
+      <w:r>
+        <w:t>For SVM learning, the kernels chosen were linear and polynomial of degree-2. Since linear is simply a degree-1 polynomial, I wanted to compare it with the next logical progression and analyze the results. For each training rate, the different ker</w:t>
+      </w:r>
+      <w:r>
+        <w:t xml:space="preserve">nels were applied </w:t>
+      </w:r>
+      <w:r>
+        <w:t>a</w:t>
+      </w:r>
+      <w:r>
+        <w:t>gainst a</w:t>
+      </w:r>
+      <w:r>
+        <w:t xml:space="preserve"> single iteration and 100 iterations to record the effect of repetition on the datasets. The results are as follows.</w:t>
+      </w:r>
+    </w:p>
+    <w:p/>
+    <w:p>
+      <w:r>
         <w:rPr>
-          <w:rFonts w:ascii="Garamond" w:hAnsi="Garamond"/>
-          <w:sz w:val="22"/>
-          <w:szCs w:val="22"/>
-        </w:rPr>
-      </w:pPr>
-    </w:p>
-    <w:p>
-      <w:pPr>
-        <w:rPr>
-          <w:rFonts w:ascii="Garamond" w:hAnsi="Garamond"/>
-          <w:sz w:val="22"/>
-          <w:szCs w:val="22"/>
-        </w:rPr>
-      </w:pPr>
-    </w:p>
-    <w:p>
-      <w:pPr>
-        <w:rPr>
-          <w:rFonts w:ascii="Garamond" w:hAnsi="Garamond"/>
-          <w:sz w:val="22"/>
-          <w:szCs w:val="22"/>
-        </w:rPr>
-      </w:pPr>
-    </w:p>
-    <w:p>
-      <w:pPr>
-        <w:rPr>
-          <w:rFonts w:ascii="Garamond" w:hAnsi="Garamond"/>
-          <w:sz w:val="22"/>
-          <w:szCs w:val="22"/>
-        </w:rPr>
-      </w:pPr>
-    </w:p>
-    <w:p>
-      <w:pPr>
-        <w:rPr>
-          <w:rFonts w:ascii="Garamond" w:hAnsi="Garamond"/>
-          <w:sz w:val="22"/>
-          <w:szCs w:val="22"/>
-        </w:rPr>
-      </w:pPr>
-    </w:p>
-    <w:p>
-      <w:pPr>
-        <w:rPr>
-          <w:rFonts w:ascii="Garamond" w:hAnsi="Garamond"/>
-          <w:sz w:val="22"/>
-          <w:szCs w:val="22"/>
-        </w:rPr>
-      </w:pPr>
-    </w:p>
-    <w:p>
-      <w:pPr>
-        <w:rPr>
-          <w:rFonts w:ascii="Garamond" w:hAnsi="Garamond"/>
-          <w:sz w:val="22"/>
-          <w:szCs w:val="22"/>
-        </w:rPr>
-      </w:pPr>
-    </w:p>
-    <w:p>
-      <w:pPr>
-        <w:rPr>
-          <w:rFonts w:ascii="Garamond" w:hAnsi="Garamond"/>
-          <w:sz w:val="22"/>
-          <w:szCs w:val="22"/>
-        </w:rPr>
-      </w:pPr>
-      <w:r>
-        <w:rPr>
-          <w:rFonts w:ascii="Garamond" w:hAnsi="Garamond"/>
-          <w:sz w:val="22"/>
-          <w:szCs w:val="22"/>
-        </w:rPr>
-        <w:t>For SVM learning, the kernels chosen were linear and polynomial of degree-2. Since linear is simply a degree-1 polynomial, I wanted to compare it with the next logical progression and analyze the results. For each training rate, the different ker</w:t>
-      </w:r>
-      <w:r>
-        <w:rPr>
-          <w:rFonts w:ascii="Garamond" w:hAnsi="Garamond"/>
-          <w:sz w:val="22"/>
-          <w:szCs w:val="22"/>
-        </w:rPr>
-        <w:t xml:space="preserve">nels were applied </w:t>
-      </w:r>
-      <w:r>
-        <w:rPr>
-          <w:rFonts w:ascii="Garamond" w:hAnsi="Garamond"/>
-          <w:sz w:val="22"/>
-          <w:szCs w:val="22"/>
-        </w:rPr>
-        <w:t>a</w:t>
-      </w:r>
-      <w:r>
-        <w:rPr>
-          <w:rFonts w:ascii="Garamond" w:hAnsi="Garamond"/>
-          <w:sz w:val="22"/>
-          <w:szCs w:val="22"/>
-        </w:rPr>
-        <w:t>gainst a</w:t>
-      </w:r>
-      <w:r>
-        <w:rPr>
-          <w:rFonts w:ascii="Garamond" w:hAnsi="Garamond"/>
-          <w:sz w:val="22"/>
-          <w:szCs w:val="22"/>
-        </w:rPr>
-        <w:t xml:space="preserve"> single iteration and 100 iterations to record the effect of repetition on the datasets. The results are as follows.</w:t>
-      </w:r>
-    </w:p>
-    <w:p>
-      <w:pPr>
-        <w:rPr>
-          <w:rFonts w:ascii="Garamond" w:hAnsi="Garamond"/>
-          <w:sz w:val="22"/>
-          <w:szCs w:val="22"/>
-        </w:rPr>
-      </w:pPr>
-    </w:p>
-    <w:p>
-      <w:pPr>
-        <w:rPr>
-          <w:rFonts w:ascii="Garamond" w:hAnsi="Garamond"/>
-          <w:sz w:val="22"/>
-          <w:szCs w:val="22"/>
-        </w:rPr>
-      </w:pPr>
-    </w:p>
-    <w:p>
-      <w:pPr>
-        <w:rPr>
-          <w:rFonts w:ascii="Garamond" w:hAnsi="Garamond"/>
-          <w:sz w:val="22"/>
-          <w:szCs w:val="22"/>
-        </w:rPr>
-      </w:pPr>
-      <w:r>
-        <w:rPr>
-          <w:rFonts w:ascii="Garamond" w:hAnsi="Garamond"/>
           <w:noProof/>
-          <w:sz w:val="22"/>
-          <w:szCs w:val="22"/>
           <w:lang w:val="en-US"/>
         </w:rPr>
         <w:drawing>
-          <wp:inline distT="0" distB="0" distL="0" distR="0" wp14:anchorId="21FA5D64" wp14:editId="1CDD7D4D">
-            <wp:extent cx="4291734" cy="2984228"/>
-            <wp:effectExtent l="0" t="0" r="1270" b="0"/>
+          <wp:inline distT="0" distB="0" distL="0" distR="0" wp14:anchorId="21FA5D64" wp14:editId="68EE86B1">
+            <wp:extent cx="4915716" cy="3418110"/>
+            <wp:effectExtent l="0" t="0" r="12065" b="11430"/>
             <wp:docPr id="11" name="Picture 11" descr="Macintosh HD:Users:admin:Desktop:Screen Shot 2019-01-26 at 10.03.52 PM.png"/>
             <wp:cNvGraphicFramePr>
               <a:graphicFrameLocks xmlns:a="http://schemas.openxmlformats.org/drawingml/2006/main" noChangeAspect="1"/>
@@ -1741,7 +815,7 @@
                   <pic:spPr bwMode="auto">
                     <a:xfrm>
                       <a:off x="0" y="0"/>
-                      <a:ext cx="4292473" cy="2984742"/>
+                      <a:ext cx="4917161" cy="3419115"/>
                     </a:xfrm>
                     <a:prstGeom prst="rect">
                       <a:avLst/>
@@ -1759,16 +833,13 @@
       </w:r>
       <w:r>
         <w:rPr>
-          <w:rFonts w:ascii="Garamond" w:hAnsi="Garamond"/>
           <w:noProof/>
-          <w:sz w:val="22"/>
-          <w:szCs w:val="22"/>
           <w:lang w:val="en-US"/>
         </w:rPr>
         <w:drawing>
-          <wp:inline distT="0" distB="0" distL="0" distR="0" wp14:anchorId="781CC0BF" wp14:editId="1172D3D0">
-            <wp:extent cx="4273287" cy="2957014"/>
-            <wp:effectExtent l="0" t="0" r="0" b="0"/>
+          <wp:inline distT="0" distB="0" distL="0" distR="0" wp14:anchorId="781CC0BF" wp14:editId="579540D4">
+            <wp:extent cx="4915716" cy="3401560"/>
+            <wp:effectExtent l="0" t="0" r="12065" b="2540"/>
             <wp:docPr id="12" name="Picture 12" descr="Macintosh HD:Users:admin:Desktop:Screen Shot 2019-01-26 at 10.04.10 PM.png"/>
             <wp:cNvGraphicFramePr>
               <a:graphicFrameLocks xmlns:a="http://schemas.openxmlformats.org/drawingml/2006/main" noChangeAspect="1"/>
@@ -1798,7 +869,7 @@
                   <pic:spPr bwMode="auto">
                     <a:xfrm>
                       <a:off x="0" y="0"/>
-                      <a:ext cx="4274826" cy="2958079"/>
+                      <a:ext cx="4918242" cy="3403308"/>
                     </a:xfrm>
                     <a:prstGeom prst="rect">
                       <a:avLst/>
@@ -1815,478 +886,138 @@
         </w:drawing>
       </w:r>
     </w:p>
-    <w:p>
-      <w:pPr>
-        <w:rPr>
-          <w:rFonts w:ascii="Garamond" w:hAnsi="Garamond"/>
-          <w:sz w:val="22"/>
-          <w:szCs w:val="22"/>
-        </w:rPr>
-      </w:pPr>
-    </w:p>
-    <w:p>
-      <w:pPr>
-        <w:rPr>
-          <w:rFonts w:ascii="Garamond" w:hAnsi="Garamond"/>
-          <w:sz w:val="22"/>
-          <w:szCs w:val="22"/>
-        </w:rPr>
-      </w:pPr>
-    </w:p>
-    <w:p>
-      <w:pPr>
-        <w:rPr>
-          <w:rFonts w:ascii="Garamond" w:hAnsi="Garamond"/>
-          <w:sz w:val="22"/>
-          <w:szCs w:val="22"/>
-        </w:rPr>
-      </w:pPr>
-    </w:p>
-    <w:p>
-      <w:pPr>
-        <w:rPr>
-          <w:rFonts w:ascii="Garamond" w:hAnsi="Garamond"/>
-          <w:sz w:val="22"/>
-          <w:szCs w:val="22"/>
-        </w:rPr>
-      </w:pPr>
-    </w:p>
-    <w:p>
-      <w:pPr>
-        <w:rPr>
-          <w:rFonts w:ascii="Garamond" w:hAnsi="Garamond"/>
-          <w:sz w:val="22"/>
-          <w:szCs w:val="22"/>
-        </w:rPr>
-      </w:pPr>
-    </w:p>
-    <w:p>
-      <w:pPr>
-        <w:rPr>
-          <w:rFonts w:ascii="Garamond" w:hAnsi="Garamond"/>
-          <w:sz w:val="22"/>
-          <w:szCs w:val="22"/>
-        </w:rPr>
-      </w:pPr>
-    </w:p>
-    <w:p>
-      <w:pPr>
-        <w:rPr>
-          <w:rFonts w:ascii="Garamond" w:hAnsi="Garamond"/>
-          <w:sz w:val="22"/>
-          <w:szCs w:val="22"/>
-        </w:rPr>
-      </w:pPr>
-    </w:p>
-    <w:p>
-      <w:pPr>
-        <w:rPr>
-          <w:rFonts w:ascii="Garamond" w:hAnsi="Garamond"/>
-          <w:sz w:val="22"/>
-          <w:szCs w:val="22"/>
-        </w:rPr>
-      </w:pPr>
-    </w:p>
-    <w:p>
-      <w:pPr>
-        <w:rPr>
-          <w:rFonts w:ascii="Garamond" w:hAnsi="Garamond"/>
-          <w:sz w:val="22"/>
-          <w:szCs w:val="22"/>
-        </w:rPr>
-      </w:pPr>
-    </w:p>
-    <w:p>
-      <w:pPr>
-        <w:rPr>
-          <w:rFonts w:ascii="Garamond" w:hAnsi="Garamond"/>
-          <w:sz w:val="22"/>
-          <w:szCs w:val="22"/>
-        </w:rPr>
-      </w:pPr>
-    </w:p>
-    <w:p>
-      <w:pPr>
-        <w:rPr>
-          <w:rFonts w:ascii="Garamond" w:hAnsi="Garamond"/>
-          <w:sz w:val="22"/>
-          <w:szCs w:val="22"/>
-        </w:rPr>
-      </w:pPr>
-    </w:p>
-    <w:p>
-      <w:pPr>
-        <w:rPr>
-          <w:rFonts w:ascii="Garamond" w:hAnsi="Garamond"/>
-          <w:sz w:val="22"/>
-          <w:szCs w:val="22"/>
-        </w:rPr>
-      </w:pPr>
-    </w:p>
-    <w:p>
-      <w:pPr>
-        <w:rPr>
-          <w:rFonts w:ascii="Garamond" w:hAnsi="Garamond"/>
-          <w:sz w:val="22"/>
-          <w:szCs w:val="22"/>
-        </w:rPr>
-      </w:pPr>
-    </w:p>
-    <w:p>
-      <w:pPr>
-        <w:rPr>
-          <w:rFonts w:ascii="Garamond" w:hAnsi="Garamond"/>
-          <w:sz w:val="22"/>
-          <w:szCs w:val="22"/>
-        </w:rPr>
-      </w:pPr>
-    </w:p>
-    <w:p>
-      <w:pPr>
-        <w:rPr>
-          <w:rFonts w:ascii="Garamond" w:hAnsi="Garamond"/>
-          <w:sz w:val="22"/>
-          <w:szCs w:val="22"/>
-        </w:rPr>
-      </w:pPr>
-    </w:p>
+    <w:p/>
+    <w:p/>
     <w:p>
       <w:pPr>
         <w:jc w:val="center"/>
         <w:rPr>
-          <w:rFonts w:ascii="Garamond" w:hAnsi="Garamond"/>
-          <w:sz w:val="22"/>
-          <w:szCs w:val="22"/>
+          <w:sz w:val="36"/>
+          <w:szCs w:val="36"/>
         </w:rPr>
       </w:pPr>
       <w:r>
         <w:rPr>
-          <w:rFonts w:ascii="Garamond" w:hAnsi="Garamond"/>
-          <w:sz w:val="22"/>
-          <w:szCs w:val="22"/>
+          <w:sz w:val="36"/>
+          <w:szCs w:val="36"/>
         </w:rPr>
         <w:t xml:space="preserve">3. </w:t>
       </w:r>
       <w:r>
         <w:rPr>
-          <w:rFonts w:ascii="Garamond" w:hAnsi="Garamond"/>
-          <w:sz w:val="22"/>
-          <w:szCs w:val="22"/>
+          <w:sz w:val="36"/>
+          <w:szCs w:val="36"/>
         </w:rPr>
         <w:t>Analysis</w:t>
       </w:r>
     </w:p>
+    <w:p/>
     <w:p>
-      <w:pPr>
-        <w:rPr>
-          <w:rFonts w:ascii="Garamond" w:hAnsi="Garamond"/>
-          <w:sz w:val="22"/>
-          <w:szCs w:val="22"/>
-        </w:rPr>
-      </w:pPr>
+      <w:r>
+        <w:t>To ease readability in the graphs in this</w:t>
+      </w:r>
+      <w:r>
+        <w:t xml:space="preserve"> </w:t>
+      </w:r>
+      <w:r>
+        <w:t>section,</w:t>
+      </w:r>
+      <w:r>
+        <w:t xml:space="preserve"> </w:t>
+      </w:r>
+      <w:r>
+        <w:t>dashed lines join the average cross-validation scores, while the solid lines join test scores</w:t>
+      </w:r>
+      <w:r>
+        <w:t>.</w:t>
+      </w:r>
     </w:p>
     <w:p>
-      <w:pPr>
-        <w:rPr>
-          <w:rFonts w:ascii="Garamond" w:hAnsi="Garamond"/>
-          <w:sz w:val="22"/>
-          <w:szCs w:val="22"/>
-        </w:rPr>
-      </w:pPr>
-      <w:r>
-        <w:rPr>
-          <w:rFonts w:ascii="Garamond" w:hAnsi="Garamond"/>
-          <w:sz w:val="22"/>
-          <w:szCs w:val="22"/>
-        </w:rPr>
-        <w:t>To ease readability in the graphs in this</w:t>
-      </w:r>
-      <w:r>
-        <w:rPr>
-          <w:rFonts w:ascii="Garamond" w:hAnsi="Garamond"/>
-          <w:sz w:val="22"/>
-          <w:szCs w:val="22"/>
-        </w:rPr>
+      <w:r>
+        <w:t>The decision trees for the mammography data had the least error on the testing data when the training rate w</w:t>
+      </w:r>
+      <w:r>
+        <w:t>as 60% for impurities 0 and 0.4. This implies</w:t>
+      </w:r>
+      <w:r>
+        <w:t xml:space="preserve"> that beyond this rate tended to </w:t>
+      </w:r>
+      <w:proofErr w:type="spellStart"/>
+      <w:r>
+        <w:t>overfit</w:t>
+      </w:r>
+      <w:proofErr w:type="spellEnd"/>
+      <w:r>
+        <w:t xml:space="preserve"> the data</w:t>
+      </w:r>
+      <w:r>
+        <w:t xml:space="preserve"> for these pruning levels</w:t>
+      </w:r>
+      <w:r>
+        <w:t>. There is further evidence of this fact by the trend of the error rate decreasing on the testing data as the training portion rises.</w:t>
+      </w:r>
+      <w:r>
+        <w:t xml:space="preserve"> In </w:t>
+      </w:r>
+      <w:r>
+        <w:t>contrast, the best testing scores</w:t>
+      </w:r>
+      <w:r>
+        <w:t xml:space="preserve"> for impurities 0.1 and 0.2 was only 20%. Beyond this point, the error rate on the </w:t>
+      </w:r>
+      <w:r>
+        <w:t>training</w:t>
+      </w:r>
+      <w:r>
+        <w:t xml:space="preserve"> data hardly increased. So while the</w:t>
+      </w:r>
+      <w:r>
+        <w:t xml:space="preserve"> best</w:t>
+      </w:r>
+      <w:r>
+        <w:t xml:space="preserve"> single run was on impurity level 0 with an error rate of</w:t>
+      </w:r>
+      <w:r>
         <w:t xml:space="preserve"> </w:t>
       </w:r>
       <w:r>
-        <w:rPr>
-          <w:rFonts w:ascii="Garamond" w:hAnsi="Garamond"/>
-          <w:sz w:val="22"/>
-          <w:szCs w:val="22"/>
-        </w:rPr>
-        <w:t>section,</w:t>
-      </w:r>
-      <w:r>
-        <w:rPr>
-          <w:rFonts w:ascii="Garamond" w:hAnsi="Garamond"/>
-          <w:sz w:val="22"/>
-          <w:szCs w:val="22"/>
-        </w:rPr>
+        <w:t>18.2%, both impurity levels 0.1 and 0.2 only needed a 20% training portion to accomplish a very close error rate of 18.6%. This leads me to believe that very little score is sacrificed by pruning</w:t>
+      </w:r>
+      <w:r>
         <w:t xml:space="preserve"> </w:t>
       </w:r>
       <w:r>
-        <w:rPr>
-          <w:rFonts w:ascii="Garamond" w:hAnsi="Garamond"/>
-          <w:sz w:val="22"/>
-          <w:szCs w:val="22"/>
-        </w:rPr>
-        <w:t>dashed lines join the average cross-validation scores, while the solid lines join test scores</w:t>
-      </w:r>
-      <w:r>
-        <w:rPr>
-          <w:rFonts w:ascii="Garamond" w:hAnsi="Garamond"/>
-          <w:sz w:val="22"/>
-          <w:szCs w:val="22"/>
-        </w:rPr>
-        <w:t>.</w:t>
-      </w:r>
-    </w:p>
-    <w:p>
-      <w:pPr>
-        <w:rPr>
-          <w:rFonts w:ascii="Garamond" w:hAnsi="Garamond"/>
-          <w:sz w:val="22"/>
-          <w:szCs w:val="22"/>
-        </w:rPr>
-      </w:pPr>
-    </w:p>
-    <w:p>
-      <w:pPr>
-        <w:rPr>
-          <w:rFonts w:ascii="Garamond" w:hAnsi="Garamond"/>
-          <w:sz w:val="22"/>
-          <w:szCs w:val="22"/>
-        </w:rPr>
-      </w:pPr>
-      <w:r>
-        <w:rPr>
-          <w:rFonts w:ascii="Garamond" w:hAnsi="Garamond"/>
-          <w:sz w:val="22"/>
-          <w:szCs w:val="22"/>
-        </w:rPr>
-        <w:t>The decision trees for the mammography data had the least error on the testing data when the training rate w</w:t>
-      </w:r>
-      <w:r>
-        <w:rPr>
-          <w:rFonts w:ascii="Garamond" w:hAnsi="Garamond"/>
-          <w:sz w:val="22"/>
-          <w:szCs w:val="22"/>
-        </w:rPr>
-        <w:t>as 60% for impurities 0 and 0.4. This implies</w:t>
-      </w:r>
-      <w:r>
-        <w:rPr>
-          <w:rFonts w:ascii="Garamond" w:hAnsi="Garamond"/>
-          <w:sz w:val="22"/>
-          <w:szCs w:val="22"/>
-        </w:rPr>
-        <w:t xml:space="preserve"> that beyond this rate tended to </w:t>
-      </w:r>
-      <w:proofErr w:type="spellStart"/>
-      <w:r>
-        <w:rPr>
-          <w:rFonts w:ascii="Garamond" w:hAnsi="Garamond"/>
-          <w:sz w:val="22"/>
-          <w:szCs w:val="22"/>
-        </w:rPr>
-        <w:t>overfit</w:t>
-      </w:r>
-      <w:proofErr w:type="spellEnd"/>
-      <w:r>
-        <w:rPr>
-          <w:rFonts w:ascii="Garamond" w:hAnsi="Garamond"/>
-          <w:sz w:val="22"/>
-          <w:szCs w:val="22"/>
-        </w:rPr>
-        <w:t xml:space="preserve"> the data</w:t>
-      </w:r>
-      <w:r>
-        <w:rPr>
-          <w:rFonts w:ascii="Garamond" w:hAnsi="Garamond"/>
-          <w:sz w:val="22"/>
-          <w:szCs w:val="22"/>
-        </w:rPr>
-        <w:t xml:space="preserve"> for these pruning levels</w:t>
-      </w:r>
-      <w:r>
-        <w:rPr>
-          <w:rFonts w:ascii="Garamond" w:hAnsi="Garamond"/>
-          <w:sz w:val="22"/>
-          <w:szCs w:val="22"/>
-        </w:rPr>
-        <w:t>. There is further evidence of this fact by the trend of the error rate decreasing on the testing data as the training portion rises.</w:t>
-      </w:r>
-      <w:r>
-        <w:rPr>
-          <w:rFonts w:ascii="Garamond" w:hAnsi="Garamond"/>
-          <w:sz w:val="22"/>
-          <w:szCs w:val="22"/>
-        </w:rPr>
-        <w:t xml:space="preserve"> In </w:t>
-      </w:r>
-      <w:r>
-        <w:rPr>
-          <w:rFonts w:ascii="Garamond" w:hAnsi="Garamond"/>
-          <w:sz w:val="22"/>
-          <w:szCs w:val="22"/>
-        </w:rPr>
-        <w:t>contrast, the best testing scores</w:t>
-      </w:r>
-      <w:r>
-        <w:rPr>
-          <w:rFonts w:ascii="Garamond" w:hAnsi="Garamond"/>
-          <w:sz w:val="22"/>
-          <w:szCs w:val="22"/>
-        </w:rPr>
-        <w:t xml:space="preserve"> for impurities 0.1 and 0.2 was only 20%. Beyond this point, the error rate on the </w:t>
-      </w:r>
-      <w:r>
-        <w:rPr>
-          <w:rFonts w:ascii="Garamond" w:hAnsi="Garamond"/>
-          <w:sz w:val="22"/>
-          <w:szCs w:val="22"/>
-        </w:rPr>
-        <w:t>training</w:t>
-      </w:r>
-      <w:r>
-        <w:rPr>
-          <w:rFonts w:ascii="Garamond" w:hAnsi="Garamond"/>
-          <w:sz w:val="22"/>
-          <w:szCs w:val="22"/>
-        </w:rPr>
-        <w:t xml:space="preserve"> data hardly increased. So while the</w:t>
-      </w:r>
-      <w:r>
-        <w:rPr>
-          <w:rFonts w:ascii="Garamond" w:hAnsi="Garamond"/>
-          <w:sz w:val="22"/>
-          <w:szCs w:val="22"/>
-        </w:rPr>
-        <w:t xml:space="preserve"> best</w:t>
-      </w:r>
-      <w:r>
-        <w:rPr>
-          <w:rFonts w:ascii="Garamond" w:hAnsi="Garamond"/>
-          <w:sz w:val="22"/>
-          <w:szCs w:val="22"/>
-        </w:rPr>
-        <w:t xml:space="preserve"> single run was on impurity level 0 with an error rate of</w:t>
-      </w:r>
-      <w:r>
-        <w:rPr>
-          <w:rFonts w:ascii="Garamond" w:hAnsi="Garamond"/>
-          <w:sz w:val="22"/>
-          <w:szCs w:val="22"/>
-        </w:rPr>
+        <w:t>and the gains in performance can far outweigh the deficit.</w:t>
+      </w:r>
+      <w:r>
         <w:t xml:space="preserve"> </w:t>
       </w:r>
-      <w:r>
-        <w:rPr>
-          <w:rFonts w:ascii="Garamond" w:hAnsi="Garamond"/>
-          <w:sz w:val="22"/>
-          <w:szCs w:val="22"/>
-        </w:rPr>
-        <w:t>18.2%, both impurity levels 0.1 and 0.2 only needed a 20% training portion to accomplish a very close error rate of 18.6%. This leads me to believe that very little score is sacrificed by pruning</w:t>
-      </w:r>
-      <w:r>
-        <w:rPr>
-          <w:rFonts w:ascii="Garamond" w:hAnsi="Garamond"/>
-          <w:sz w:val="22"/>
-          <w:szCs w:val="22"/>
-        </w:rPr>
-        <w:t xml:space="preserve"> </w:t>
-      </w:r>
-      <w:r>
-        <w:rPr>
-          <w:rFonts w:ascii="Garamond" w:hAnsi="Garamond"/>
-          <w:sz w:val="22"/>
-          <w:szCs w:val="22"/>
-        </w:rPr>
-        <w:t>and the gains in performance can far outweigh the deficit.</w:t>
-      </w:r>
-      <w:r>
-        <w:rPr>
-          <w:rFonts w:ascii="Garamond" w:hAnsi="Garamond"/>
-          <w:sz w:val="22"/>
-          <w:szCs w:val="22"/>
-        </w:rPr>
-        <w:t xml:space="preserve"> </w:t>
-      </w:r>
       <w:proofErr w:type="gramStart"/>
       <w:r>
-        <w:rPr>
-          <w:rFonts w:ascii="Garamond" w:hAnsi="Garamond"/>
-          <w:sz w:val="22"/>
-          <w:szCs w:val="22"/>
-        </w:rPr>
         <w:t>Although, this would not be a worthwhile trade</w:t>
       </w:r>
       <w:r>
-        <w:rPr>
-          <w:rFonts w:ascii="Garamond" w:hAnsi="Garamond"/>
-          <w:sz w:val="22"/>
-          <w:szCs w:val="22"/>
-        </w:rPr>
         <w:t>-</w:t>
       </w:r>
       <w:r>
-        <w:rPr>
-          <w:rFonts w:ascii="Garamond" w:hAnsi="Garamond"/>
-          <w:sz w:val="22"/>
-          <w:szCs w:val="22"/>
-        </w:rPr>
         <w:t xml:space="preserve">off for this problem domain </w:t>
       </w:r>
       <w:r>
-        <w:rPr>
-          <w:rFonts w:ascii="Garamond" w:hAnsi="Garamond"/>
-          <w:sz w:val="22"/>
-          <w:szCs w:val="22"/>
-        </w:rPr>
         <w:t>due to</w:t>
       </w:r>
       <w:r>
-        <w:rPr>
-          <w:rFonts w:ascii="Garamond" w:hAnsi="Garamond"/>
-          <w:sz w:val="22"/>
-          <w:szCs w:val="22"/>
-        </w:rPr>
         <w:t xml:space="preserve"> the </w:t>
       </w:r>
       <w:r>
-        <w:rPr>
-          <w:rFonts w:ascii="Garamond" w:hAnsi="Garamond"/>
-          <w:sz w:val="22"/>
-          <w:szCs w:val="22"/>
-        </w:rPr>
         <w:t>repercussions of misclassifying cancer tissue.</w:t>
       </w:r>
       <w:proofErr w:type="gramEnd"/>
     </w:p>
+    <w:p/>
     <w:p>
-      <w:pPr>
+      <w:r>
         <w:rPr>
-          <w:rFonts w:ascii="Garamond" w:hAnsi="Garamond"/>
-          <w:sz w:val="22"/>
-          <w:szCs w:val="22"/>
-        </w:rPr>
-      </w:pPr>
-    </w:p>
-    <w:p>
-      <w:pPr>
-        <w:rPr>
-          <w:rFonts w:ascii="Garamond" w:hAnsi="Garamond"/>
-          <w:sz w:val="22"/>
-          <w:szCs w:val="22"/>
-        </w:rPr>
-      </w:pPr>
-      <w:r>
-        <w:rPr>
-          <w:rFonts w:ascii="Garamond" w:hAnsi="Garamond"/>
           <w:noProof/>
-          <w:sz w:val="22"/>
-          <w:szCs w:val="22"/>
           <w:lang w:val="en-US"/>
         </w:rPr>
         <w:drawing>
@@ -2304,135 +1035,47 @@
         </w:drawing>
       </w:r>
     </w:p>
+    <w:p/>
     <w:p>
-      <w:pPr>
+      <w:r>
+        <w:t>As opposed to the mammography output, the error and testing scores were very similar in all test runs for the skin data.</w:t>
+      </w:r>
+      <w:r>
+        <w:t xml:space="preserve"> The un-pruned tree was the significantly better structure in this case with a &lt;0.1% error rate on both the training data and the testing data as it gets a higher training portion. Impurities 0.1 and 0.2 are tied in scores once again across all training rates. Their lowest error rate is at 11.8% however it’s very close for all training portions. Very little is sacrificed if only 20% of the dat</w:t>
+      </w:r>
+      <w:r>
+        <w:t>a is used to train</w:t>
+      </w:r>
+      <w:r>
+        <w:t xml:space="preserve"> for all impurity levels. This may be attributed to the fact that there are onl</w:t>
+      </w:r>
+      <w:r>
+        <w:t>y 3 features and that it’s very easy to tell apart most colours as not being representative of skin pigment</w:t>
+      </w:r>
+      <w:r>
+        <w:t xml:space="preserve">. Colours that are green, </w:t>
+      </w:r>
+      <w:r>
+        <w:t>purple</w:t>
+      </w:r>
+      <w:r>
+        <w:t xml:space="preserve">, and red </w:t>
+      </w:r>
+      <w:r>
+        <w:t>fit such colours and</w:t>
+      </w:r>
+      <w:r>
+        <w:t xml:space="preserve"> the decision tree algorithm does a</w:t>
+      </w:r>
+      <w:r>
+        <w:t xml:space="preserve"> fantastic job of identifying this with a small training portion.</w:t>
+      </w:r>
+    </w:p>
+    <w:p/>
+    <w:p>
+      <w:r>
         <w:rPr>
-          <w:rFonts w:ascii="Garamond" w:hAnsi="Garamond"/>
-          <w:sz w:val="22"/>
-          <w:szCs w:val="22"/>
-        </w:rPr>
-      </w:pPr>
-    </w:p>
-    <w:p>
-      <w:pPr>
-        <w:rPr>
-          <w:rFonts w:ascii="Garamond" w:hAnsi="Garamond"/>
-          <w:sz w:val="22"/>
-          <w:szCs w:val="22"/>
-        </w:rPr>
-      </w:pPr>
-      <w:r>
-        <w:rPr>
-          <w:rFonts w:ascii="Garamond" w:hAnsi="Garamond"/>
-          <w:sz w:val="22"/>
-          <w:szCs w:val="22"/>
-        </w:rPr>
-        <w:t>As opposed to the mammography output, the error and testing scores were very similar in all test runs for the skin data.</w:t>
-      </w:r>
-      <w:r>
-        <w:rPr>
-          <w:rFonts w:ascii="Garamond" w:hAnsi="Garamond"/>
-          <w:sz w:val="22"/>
-          <w:szCs w:val="22"/>
-        </w:rPr>
-        <w:t xml:space="preserve"> The un-pruned tree was the significantly better structure in this case with a &lt;0.1% error rate on both the training data and the testing data as it gets a higher training portion. Impurities 0.1 and 0.2 are tied in scores once again across all training rates. Their lowest error rate is at 11.8% however it’s very close for all training portions. Very little is sacrificed if only 20% of the dat</w:t>
-      </w:r>
-      <w:r>
-        <w:rPr>
-          <w:rFonts w:ascii="Garamond" w:hAnsi="Garamond"/>
-          <w:sz w:val="22"/>
-          <w:szCs w:val="22"/>
-        </w:rPr>
-        <w:t>a is used to train</w:t>
-      </w:r>
-      <w:r>
-        <w:rPr>
-          <w:rFonts w:ascii="Garamond" w:hAnsi="Garamond"/>
-          <w:sz w:val="22"/>
-          <w:szCs w:val="22"/>
-        </w:rPr>
-        <w:t xml:space="preserve"> for all impurity levels. This may be attributed to the fact that there are onl</w:t>
-      </w:r>
-      <w:r>
-        <w:rPr>
-          <w:rFonts w:ascii="Garamond" w:hAnsi="Garamond"/>
-          <w:sz w:val="22"/>
-          <w:szCs w:val="22"/>
-        </w:rPr>
-        <w:t>y 3 features and that it’s very easy to tell apart most colours as not being representative of skin pigment</w:t>
-      </w:r>
-      <w:r>
-        <w:rPr>
-          <w:rFonts w:ascii="Garamond" w:hAnsi="Garamond"/>
-          <w:sz w:val="22"/>
-          <w:szCs w:val="22"/>
-        </w:rPr>
-        <w:t xml:space="preserve">. Colours that are green, </w:t>
-      </w:r>
-      <w:r>
-        <w:rPr>
-          <w:rFonts w:ascii="Garamond" w:hAnsi="Garamond"/>
-          <w:sz w:val="22"/>
-          <w:szCs w:val="22"/>
-        </w:rPr>
-        <w:t>purple</w:t>
-      </w:r>
-      <w:r>
-        <w:rPr>
-          <w:rFonts w:ascii="Garamond" w:hAnsi="Garamond"/>
-          <w:sz w:val="22"/>
-          <w:szCs w:val="22"/>
-        </w:rPr>
-        <w:t xml:space="preserve">, and red </w:t>
-      </w:r>
-      <w:r>
-        <w:rPr>
-          <w:rFonts w:ascii="Garamond" w:hAnsi="Garamond"/>
-          <w:sz w:val="22"/>
-          <w:szCs w:val="22"/>
-        </w:rPr>
-        <w:t>fit such colours and</w:t>
-      </w:r>
-      <w:r>
-        <w:rPr>
-          <w:rFonts w:ascii="Garamond" w:hAnsi="Garamond"/>
-          <w:sz w:val="22"/>
-          <w:szCs w:val="22"/>
-        </w:rPr>
-        <w:t xml:space="preserve"> the decision tree algorithm does a</w:t>
-      </w:r>
-      <w:r>
-        <w:rPr>
-          <w:rFonts w:ascii="Garamond" w:hAnsi="Garamond"/>
-          <w:sz w:val="22"/>
-          <w:szCs w:val="22"/>
-        </w:rPr>
-        <w:t xml:space="preserve"> fantastic job of identifying this with a small training portion.</w:t>
-      </w:r>
-    </w:p>
-    <w:p>
-      <w:pPr>
-        <w:rPr>
-          <w:rFonts w:ascii="Garamond" w:hAnsi="Garamond"/>
-          <w:sz w:val="22"/>
-          <w:szCs w:val="22"/>
-        </w:rPr>
-      </w:pPr>
-    </w:p>
-    <w:p>
-      <w:pPr>
-        <w:rPr>
-          <w:rFonts w:ascii="Garamond" w:hAnsi="Garamond"/>
-          <w:sz w:val="22"/>
-          <w:szCs w:val="22"/>
-        </w:rPr>
-      </w:pPr>
-      <w:r>
-        <w:rPr>
-          <w:rFonts w:ascii="Garamond" w:hAnsi="Garamond"/>
           <w:noProof/>
-          <w:sz w:val="22"/>
-          <w:szCs w:val="22"/>
           <w:lang w:val="en-US"/>
         </w:rPr>
         <w:drawing>
@@ -2451,117 +1094,47 @@
       </w:r>
     </w:p>
     <w:p>
-      <w:pPr>
+      <w:r>
+        <w:t xml:space="preserve">The most noteworthy change in the results when using </w:t>
+      </w:r>
+      <w:proofErr w:type="spellStart"/>
+      <w:r>
+        <w:t>AdaBoost</w:t>
+      </w:r>
+      <w:proofErr w:type="spellEnd"/>
+      <w:r>
+        <w:t xml:space="preserve"> on the mammography data was that even with a high impurity level like 0.36, the algorithm </w:t>
+      </w:r>
+      <w:r>
+        <w:t>was able to have an</w:t>
+      </w:r>
+      <w:r>
+        <w:t xml:space="preserve"> error rate of 18.6%</w:t>
+      </w:r>
+      <w:r>
+        <w:t xml:space="preserve"> on the testing set</w:t>
+      </w:r>
+      <w:r>
+        <w:t xml:space="preserve"> at a 20% training rate.</w:t>
+      </w:r>
+      <w:r>
+        <w:t xml:space="preserve"> This is the same as the error rates at impurity levels 0.1 and 0.2 before. The boosting seemed to have allowed additional impurities to creep in to the splits without forgoing any accuracy at all in this case. However, as the boosting is stressed even more with impurity levels 0.54 and 0.72, the </w:t>
+      </w:r>
+      <w:r>
+        <w:t>excessive pruning hugely detriments score, even dipping below 50% at its worst.</w:t>
+      </w:r>
+    </w:p>
+    <w:p/>
+    <w:p>
+      <w:r>
         <w:rPr>
-          <w:rFonts w:ascii="Garamond" w:hAnsi="Garamond"/>
-          <w:sz w:val="22"/>
-          <w:szCs w:val="22"/>
-        </w:rPr>
-      </w:pPr>
-      <w:r>
-        <w:rPr>
-          <w:rFonts w:ascii="Garamond" w:hAnsi="Garamond"/>
-          <w:sz w:val="22"/>
-          <w:szCs w:val="22"/>
-        </w:rPr>
-        <w:t xml:space="preserve">The most noteworthy change in the results when using </w:t>
-      </w:r>
-      <w:proofErr w:type="spellStart"/>
-      <w:r>
-        <w:rPr>
-          <w:rFonts w:ascii="Garamond" w:hAnsi="Garamond"/>
-          <w:sz w:val="22"/>
-          <w:szCs w:val="22"/>
-        </w:rPr>
-        <w:t>AdaBoost</w:t>
-      </w:r>
-      <w:proofErr w:type="spellEnd"/>
-      <w:r>
-        <w:rPr>
-          <w:rFonts w:ascii="Garamond" w:hAnsi="Garamond"/>
-          <w:sz w:val="22"/>
-          <w:szCs w:val="22"/>
-        </w:rPr>
-        <w:t xml:space="preserve"> on the mammography data was that even with a high impurity level like 0.36, the algorithm </w:t>
-      </w:r>
-      <w:r>
-        <w:rPr>
-          <w:rFonts w:ascii="Garamond" w:hAnsi="Garamond"/>
-          <w:sz w:val="22"/>
-          <w:szCs w:val="22"/>
-        </w:rPr>
-        <w:t>was able to have an</w:t>
-      </w:r>
-      <w:r>
-        <w:rPr>
-          <w:rFonts w:ascii="Garamond" w:hAnsi="Garamond"/>
-          <w:sz w:val="22"/>
-          <w:szCs w:val="22"/>
-        </w:rPr>
-        <w:t xml:space="preserve"> error rate of 18.6%</w:t>
-      </w:r>
-      <w:r>
-        <w:rPr>
-          <w:rFonts w:ascii="Garamond" w:hAnsi="Garamond"/>
-          <w:sz w:val="22"/>
-          <w:szCs w:val="22"/>
-        </w:rPr>
-        <w:t xml:space="preserve"> on the testing set</w:t>
-      </w:r>
-      <w:r>
-        <w:rPr>
-          <w:rFonts w:ascii="Garamond" w:hAnsi="Garamond"/>
-          <w:sz w:val="22"/>
-          <w:szCs w:val="22"/>
-        </w:rPr>
-        <w:t xml:space="preserve"> at a 20% training rate.</w:t>
-      </w:r>
-      <w:r>
-        <w:rPr>
-          <w:rFonts w:ascii="Garamond" w:hAnsi="Garamond"/>
-          <w:sz w:val="22"/>
-          <w:szCs w:val="22"/>
-        </w:rPr>
-        <w:t xml:space="preserve"> This is the same as the error rates at impurity levels 0.1 and 0.2 before. The boosting seemed to have allowed additional impurities to creep in to the splits without forgoing any accuracy at all in this case. However, as the boosting is stressed even more with impurity levels 0.54 and 0.72, the </w:t>
-      </w:r>
-      <w:r>
-        <w:rPr>
-          <w:rFonts w:ascii="Garamond" w:hAnsi="Garamond"/>
-          <w:sz w:val="22"/>
-          <w:szCs w:val="22"/>
-        </w:rPr>
-        <w:t>excessive pruning hugely detriments score, even dipping below 50% at its worst.</w:t>
-      </w:r>
-    </w:p>
-    <w:p>
-      <w:pPr>
-        <w:rPr>
-          <w:rFonts w:ascii="Garamond" w:hAnsi="Garamond"/>
-          <w:sz w:val="22"/>
-          <w:szCs w:val="22"/>
-        </w:rPr>
-      </w:pPr>
-    </w:p>
-    <w:p>
-      <w:pPr>
-        <w:rPr>
-          <w:rFonts w:ascii="Garamond" w:hAnsi="Garamond"/>
-          <w:sz w:val="22"/>
-          <w:szCs w:val="22"/>
-        </w:rPr>
-      </w:pPr>
-      <w:r>
-        <w:rPr>
-          <w:rFonts w:ascii="Garamond" w:hAnsi="Garamond"/>
           <w:noProof/>
-          <w:sz w:val="22"/>
-          <w:szCs w:val="22"/>
           <w:lang w:val="en-US"/>
         </w:rPr>
         <w:drawing>
-          <wp:inline distT="0" distB="0" distL="0" distR="0" wp14:anchorId="0EECFA12" wp14:editId="1C940DBF">
-            <wp:extent cx="6973116" cy="3397159"/>
-            <wp:effectExtent l="0" t="0" r="37465" b="32385"/>
+          <wp:inline distT="0" distB="0" distL="0" distR="0" wp14:anchorId="0EECFA12" wp14:editId="7324A0F2">
+            <wp:extent cx="6972935" cy="3206659"/>
+            <wp:effectExtent l="0" t="0" r="37465" b="19685"/>
             <wp:docPr id="3" name="Chart 3"/>
             <wp:cNvGraphicFramePr/>
             <a:graphic xmlns:a="http://schemas.openxmlformats.org/drawingml/2006/main">
@@ -2573,61 +1146,23 @@
         </w:drawing>
       </w:r>
     </w:p>
+    <w:p/>
     <w:p>
-      <w:pPr>
+      <w:r>
+        <w:t>Boosting on the skin data was ineffective and, in the case of no pruning, yielded much worse results if anything. This may be due to the fact there’s no one important attribute out of red, green, or blue, and so there would be nothing to gain out of weighting these. Weighting them would be counter-intuitive in this regard, which would result in inaccurate labels.</w:t>
+      </w:r>
+    </w:p>
+    <w:p/>
+    <w:p>
+      <w:r>
         <w:rPr>
-          <w:rFonts w:ascii="Garamond" w:hAnsi="Garamond"/>
-          <w:sz w:val="22"/>
-          <w:szCs w:val="22"/>
-        </w:rPr>
-      </w:pPr>
-    </w:p>
-    <w:p>
-      <w:pPr>
-        <w:rPr>
-          <w:rFonts w:ascii="Garamond" w:hAnsi="Garamond"/>
-          <w:sz w:val="22"/>
-          <w:szCs w:val="22"/>
-        </w:rPr>
-      </w:pPr>
-      <w:r>
-        <w:rPr>
-          <w:rFonts w:ascii="Garamond" w:hAnsi="Garamond"/>
-          <w:sz w:val="22"/>
-          <w:szCs w:val="22"/>
-        </w:rPr>
-        <w:t>Boosting on the skin data was ineffective and, in the case of no pruning, yielded much worse results if anything. This may be due to the fact there’s no one important attribute out of red, green, or blue, and so there would be nothing to gain out of weighting these. Weighting them would be counter-intuitive in this regard, which would result in inaccurate labels.</w:t>
-      </w:r>
-    </w:p>
-    <w:p>
-      <w:pPr>
-        <w:rPr>
-          <w:rFonts w:ascii="Garamond" w:hAnsi="Garamond"/>
-          <w:sz w:val="22"/>
-          <w:szCs w:val="22"/>
-        </w:rPr>
-      </w:pPr>
-    </w:p>
-    <w:p>
-      <w:pPr>
-        <w:rPr>
-          <w:rFonts w:ascii="Garamond" w:hAnsi="Garamond"/>
-          <w:sz w:val="22"/>
-          <w:szCs w:val="22"/>
-        </w:rPr>
-      </w:pPr>
-      <w:r>
-        <w:rPr>
-          <w:rFonts w:ascii="Garamond" w:hAnsi="Garamond"/>
           <w:noProof/>
-          <w:sz w:val="22"/>
-          <w:szCs w:val="22"/>
           <w:lang w:val="en-US"/>
         </w:rPr>
         <w:drawing>
-          <wp:inline distT="0" distB="0" distL="0" distR="0" wp14:anchorId="25F069CE" wp14:editId="46DF2CC1">
-            <wp:extent cx="6972935" cy="3870688"/>
-            <wp:effectExtent l="0" t="0" r="37465" b="15875"/>
+          <wp:inline distT="0" distB="0" distL="0" distR="0" wp14:anchorId="25F069CE" wp14:editId="14C5D38F">
+            <wp:extent cx="6972935" cy="3544116"/>
+            <wp:effectExtent l="0" t="0" r="37465" b="37465"/>
             <wp:docPr id="13" name="Chart 13"/>
             <wp:cNvGraphicFramePr/>
             <a:graphic xmlns:a="http://schemas.openxmlformats.org/drawingml/2006/main">
@@ -2640,127 +1175,52 @@
       </w:r>
     </w:p>
     <w:p>
-      <w:pPr>
+      <w:r>
+        <w:t>The</w:t>
+      </w:r>
+      <w:r>
+        <w:t xml:space="preserve"> neural network results on the mammography dataset are unsurprising in that the error rate on the testing set decreases as more </w:t>
+      </w:r>
+      <w:proofErr w:type="gramStart"/>
+      <w:r>
+        <w:t>iterations</w:t>
+      </w:r>
+      <w:proofErr w:type="gramEnd"/>
+      <w:r>
+        <w:t xml:space="preserve"> are added, with the exception of 5 iterations near the end. What did surprise me was how poorly it did in general. The lowest error rate was 29.5% over both training error and testing error. There was also a sharp rise in training error for 5 ite</w:t>
+      </w:r>
+      <w:r>
+        <w:t>rations between 40% and 60%</w:t>
+      </w:r>
+      <w:r>
+        <w:t xml:space="preserve"> training rate. Since the testing error dropped in this interval</w:t>
+      </w:r>
+      <w:r>
+        <w:t xml:space="preserve"> at 5 iterations</w:t>
+      </w:r>
+      <w:r>
+        <w:t xml:space="preserve">, there may have been some misrepresenting of the data occurring because that would explain the </w:t>
+      </w:r>
+      <w:proofErr w:type="spellStart"/>
+      <w:r>
+        <w:t>underfit</w:t>
+      </w:r>
+      <w:proofErr w:type="spellEnd"/>
+      <w:r>
+        <w:t>.</w:t>
+      </w:r>
+    </w:p>
+    <w:p/>
+    <w:p>
+      <w:r>
         <w:rPr>
-          <w:rFonts w:ascii="Garamond" w:hAnsi="Garamond"/>
-          <w:sz w:val="22"/>
-          <w:szCs w:val="22"/>
-        </w:rPr>
-      </w:pPr>
-      <w:r>
-        <w:rPr>
-          <w:rFonts w:ascii="Garamond" w:hAnsi="Garamond"/>
-          <w:sz w:val="22"/>
-          <w:szCs w:val="22"/>
-        </w:rPr>
-        <w:t>The</w:t>
-      </w:r>
-      <w:r>
-        <w:rPr>
-          <w:rFonts w:ascii="Garamond" w:hAnsi="Garamond"/>
-          <w:sz w:val="22"/>
-          <w:szCs w:val="22"/>
-        </w:rPr>
-        <w:t xml:space="preserve"> neural network results on the mammography dataset are unsurprising in that the error rate on the testing set decreases as more </w:t>
-      </w:r>
-      <w:proofErr w:type="gramStart"/>
-      <w:r>
-        <w:rPr>
-          <w:rFonts w:ascii="Garamond" w:hAnsi="Garamond"/>
-          <w:sz w:val="22"/>
-          <w:szCs w:val="22"/>
-        </w:rPr>
-        <w:t>iterations</w:t>
-      </w:r>
-      <w:proofErr w:type="gramEnd"/>
-      <w:r>
-        <w:rPr>
-          <w:rFonts w:ascii="Garamond" w:hAnsi="Garamond"/>
-          <w:sz w:val="22"/>
-          <w:szCs w:val="22"/>
-        </w:rPr>
-        <w:t xml:space="preserve"> are added, with the exception of 5 iterations near the end. What did surprise me was how poorly it did in general. The lowest error rate was 29.5% over both training error and testing error. There was also a sharp rise in training error for 5 ite</w:t>
-      </w:r>
-      <w:r>
-        <w:rPr>
-          <w:rFonts w:ascii="Garamond" w:hAnsi="Garamond"/>
-          <w:sz w:val="22"/>
-          <w:szCs w:val="22"/>
-        </w:rPr>
-        <w:t>rations between 40% and 60%</w:t>
-      </w:r>
-      <w:r>
-        <w:rPr>
-          <w:rFonts w:ascii="Garamond" w:hAnsi="Garamond"/>
-          <w:sz w:val="22"/>
-          <w:szCs w:val="22"/>
-        </w:rPr>
-        <w:t xml:space="preserve"> training rate. Since the testing error dropped in this interval</w:t>
-      </w:r>
-      <w:r>
-        <w:rPr>
-          <w:rFonts w:ascii="Garamond" w:hAnsi="Garamond"/>
-          <w:sz w:val="22"/>
-          <w:szCs w:val="22"/>
-        </w:rPr>
-        <w:t xml:space="preserve"> at 5 iterations</w:t>
-      </w:r>
-      <w:r>
-        <w:rPr>
-          <w:rFonts w:ascii="Garamond" w:hAnsi="Garamond"/>
-          <w:sz w:val="22"/>
-          <w:szCs w:val="22"/>
-        </w:rPr>
-        <w:t xml:space="preserve">, there may have been some misrepresenting of the data occurring because that would explain the </w:t>
-      </w:r>
-      <w:proofErr w:type="spellStart"/>
-      <w:r>
-        <w:rPr>
-          <w:rFonts w:ascii="Garamond" w:hAnsi="Garamond"/>
-          <w:sz w:val="22"/>
-          <w:szCs w:val="22"/>
-        </w:rPr>
-        <w:t>underfit</w:t>
-      </w:r>
-      <w:proofErr w:type="spellEnd"/>
-      <w:r>
-        <w:rPr>
-          <w:rFonts w:ascii="Garamond" w:hAnsi="Garamond"/>
-          <w:sz w:val="22"/>
-          <w:szCs w:val="22"/>
-        </w:rPr>
-        <w:t>.</w:t>
-      </w:r>
-    </w:p>
-    <w:p>
-      <w:pPr>
-        <w:rPr>
-          <w:rFonts w:ascii="Garamond" w:hAnsi="Garamond"/>
-          <w:sz w:val="22"/>
-          <w:szCs w:val="22"/>
-        </w:rPr>
-      </w:pPr>
-    </w:p>
-    <w:p>
-      <w:pPr>
-        <w:rPr>
-          <w:rFonts w:ascii="Garamond" w:hAnsi="Garamond"/>
-          <w:sz w:val="22"/>
-          <w:szCs w:val="22"/>
-        </w:rPr>
-      </w:pPr>
-      <w:r>
-        <w:rPr>
-          <w:rFonts w:ascii="Garamond" w:hAnsi="Garamond"/>
           <w:noProof/>
-          <w:sz w:val="22"/>
-          <w:szCs w:val="22"/>
           <w:lang w:val="en-US"/>
         </w:rPr>
         <w:drawing>
-          <wp:inline distT="0" distB="0" distL="0" distR="0" wp14:anchorId="709B03A6" wp14:editId="35CBAAA0">
-            <wp:extent cx="7087235" cy="3625759"/>
-            <wp:effectExtent l="0" t="0" r="24765" b="32385"/>
+          <wp:inline distT="0" distB="0" distL="0" distR="0" wp14:anchorId="709B03A6" wp14:editId="043BF352">
+            <wp:extent cx="7087235" cy="3435259"/>
+            <wp:effectExtent l="0" t="0" r="24765" b="19685"/>
             <wp:docPr id="14" name="Chart 14"/>
             <wp:cNvGraphicFramePr/>
             <a:graphic xmlns:a="http://schemas.openxmlformats.org/drawingml/2006/main">
@@ -2772,112 +1232,44 @@
         </w:drawing>
       </w:r>
     </w:p>
+    <w:p/>
     <w:p>
-      <w:pPr>
+      <w:r>
+        <w:t xml:space="preserve">In contrast, the neural network scored extremely well on the skin dataset. The error rates were as low as 0.3% on the training data and 0.2% on the testing data. There was also no indication of </w:t>
+      </w:r>
+      <w:proofErr w:type="spellStart"/>
+      <w:r>
+        <w:t>overfitting</w:t>
+      </w:r>
+      <w:proofErr w:type="spellEnd"/>
+      <w:r>
+        <w:t>, the scores simply improved as more training was provided</w:t>
+      </w:r>
+      <w:r>
+        <w:t xml:space="preserve"> and as more </w:t>
+      </w:r>
+      <w:proofErr w:type="gramStart"/>
+      <w:r>
+        <w:t>iterations</w:t>
+      </w:r>
+      <w:proofErr w:type="gramEnd"/>
+      <w:r>
+        <w:t xml:space="preserve"> were added</w:t>
+      </w:r>
+      <w:r>
+        <w:t>.</w:t>
+      </w:r>
+    </w:p>
+    <w:p/>
+    <w:p>
+      <w:r>
         <w:rPr>
-          <w:rFonts w:ascii="Garamond" w:hAnsi="Garamond"/>
-          <w:sz w:val="22"/>
-          <w:szCs w:val="22"/>
-        </w:rPr>
-      </w:pPr>
-    </w:p>
-    <w:p>
-      <w:pPr>
-        <w:rPr>
-          <w:rFonts w:ascii="Garamond" w:hAnsi="Garamond"/>
-          <w:sz w:val="22"/>
-          <w:szCs w:val="22"/>
-        </w:rPr>
-      </w:pPr>
-      <w:r>
-        <w:rPr>
-          <w:rFonts w:ascii="Garamond" w:hAnsi="Garamond"/>
-          <w:sz w:val="22"/>
-          <w:szCs w:val="22"/>
-        </w:rPr>
-        <w:t xml:space="preserve">In contrast, the neural network scored extremely well on the skin dataset. The error rates were as low as 0.3% on the training data and 0.2% on the testing data. There was also no indication of </w:t>
-      </w:r>
-      <w:proofErr w:type="spellStart"/>
-      <w:r>
-        <w:rPr>
-          <w:rFonts w:ascii="Garamond" w:hAnsi="Garamond"/>
-          <w:sz w:val="22"/>
-          <w:szCs w:val="22"/>
-        </w:rPr>
-        <w:t>overfitting</w:t>
-      </w:r>
-      <w:proofErr w:type="spellEnd"/>
-      <w:r>
-        <w:rPr>
-          <w:rFonts w:ascii="Garamond" w:hAnsi="Garamond"/>
-          <w:sz w:val="22"/>
-          <w:szCs w:val="22"/>
-        </w:rPr>
-        <w:t>, the scores simply improved as more training was provided</w:t>
-      </w:r>
-      <w:r>
-        <w:rPr>
-          <w:rFonts w:ascii="Garamond" w:hAnsi="Garamond"/>
-          <w:sz w:val="22"/>
-          <w:szCs w:val="22"/>
-        </w:rPr>
-        <w:t xml:space="preserve"> and as more </w:t>
-      </w:r>
-      <w:proofErr w:type="gramStart"/>
-      <w:r>
-        <w:rPr>
-          <w:rFonts w:ascii="Garamond" w:hAnsi="Garamond"/>
-          <w:sz w:val="22"/>
-          <w:szCs w:val="22"/>
-        </w:rPr>
-        <w:t>iterations</w:t>
-      </w:r>
-      <w:proofErr w:type="gramEnd"/>
-      <w:r>
-        <w:rPr>
-          <w:rFonts w:ascii="Garamond" w:hAnsi="Garamond"/>
-          <w:sz w:val="22"/>
-          <w:szCs w:val="22"/>
-        </w:rPr>
-        <w:t xml:space="preserve"> were added</w:t>
-      </w:r>
-      <w:r>
-        <w:rPr>
-          <w:rFonts w:ascii="Garamond" w:hAnsi="Garamond"/>
-          <w:sz w:val="22"/>
-          <w:szCs w:val="22"/>
-        </w:rPr>
-        <w:t>.</w:t>
-      </w:r>
-    </w:p>
-    <w:p>
-      <w:pPr>
-        <w:rPr>
-          <w:rFonts w:ascii="Garamond" w:hAnsi="Garamond"/>
-          <w:sz w:val="22"/>
-          <w:szCs w:val="22"/>
-        </w:rPr>
-      </w:pPr>
-    </w:p>
-    <w:p>
-      <w:pPr>
-        <w:rPr>
-          <w:rFonts w:ascii="Garamond" w:hAnsi="Garamond"/>
-          <w:sz w:val="22"/>
-          <w:szCs w:val="22"/>
-        </w:rPr>
-      </w:pPr>
-      <w:r>
-        <w:rPr>
-          <w:rFonts w:ascii="Garamond" w:hAnsi="Garamond"/>
           <w:noProof/>
-          <w:sz w:val="22"/>
-          <w:szCs w:val="22"/>
           <w:lang w:val="en-US"/>
         </w:rPr>
         <w:drawing>
-          <wp:inline distT="0" distB="0" distL="0" distR="0" wp14:anchorId="4D3C511C" wp14:editId="1E4F66A6">
-            <wp:extent cx="7087416" cy="3658416"/>
+          <wp:inline distT="0" distB="0" distL="0" distR="0" wp14:anchorId="4D3C511C" wp14:editId="07F29D9E">
+            <wp:extent cx="7087235" cy="3429816"/>
             <wp:effectExtent l="0" t="0" r="24765" b="24765"/>
             <wp:docPr id="15" name="Chart 15"/>
             <wp:cNvGraphicFramePr/>
@@ -2891,99 +1283,39 @@
       </w:r>
     </w:p>
     <w:p>
-      <w:pPr>
+      <w:r>
+        <w:t xml:space="preserve">KNN </w:t>
+      </w:r>
+      <w:r>
+        <w:t xml:space="preserve">on mammography data </w:t>
+      </w:r>
+      <w:r>
+        <w:t xml:space="preserve">was the most successful with 20% of the samples used for training with </w:t>
+      </w:r>
+      <w:r>
+        <w:t>K = 3</w:t>
+      </w:r>
+      <w:r>
+        <w:t>. The largest drop in error rate was 9.2% for K = 1 between the 20% and 40</w:t>
+      </w:r>
+      <w:r>
+        <w:t>% training portion. This was a</w:t>
+      </w:r>
+      <w:r>
+        <w:t xml:space="preserve"> training error drop and leads to the conclusion that the extra 20% training was much more important earlier on. Especially when considering that training error dropped noticeably for K = 3 and K = 4 in the same interval.</w:t>
+      </w:r>
+    </w:p>
+    <w:p/>
+    <w:p>
+      <w:r>
         <w:rPr>
-          <w:rFonts w:ascii="Garamond" w:hAnsi="Garamond"/>
-          <w:sz w:val="22"/>
-          <w:szCs w:val="22"/>
-        </w:rPr>
-      </w:pPr>
-      <w:r>
-        <w:rPr>
-          <w:rFonts w:ascii="Garamond" w:hAnsi="Garamond"/>
-          <w:sz w:val="22"/>
-          <w:szCs w:val="22"/>
-        </w:rPr>
-        <w:t xml:space="preserve">KNN </w:t>
-      </w:r>
-      <w:r>
-        <w:rPr>
-          <w:rFonts w:ascii="Garamond" w:hAnsi="Garamond"/>
-          <w:sz w:val="22"/>
-          <w:szCs w:val="22"/>
-        </w:rPr>
-        <w:t xml:space="preserve">on mammography data </w:t>
-      </w:r>
-      <w:r>
-        <w:rPr>
-          <w:rFonts w:ascii="Garamond" w:hAnsi="Garamond"/>
-          <w:sz w:val="22"/>
-          <w:szCs w:val="22"/>
-        </w:rPr>
-        <w:t xml:space="preserve">was the most successful with 20% of the samples used for training with </w:t>
-      </w:r>
-      <w:r>
-        <w:rPr>
-          <w:rFonts w:ascii="Garamond" w:hAnsi="Garamond"/>
-          <w:sz w:val="22"/>
-          <w:szCs w:val="22"/>
-        </w:rPr>
-        <w:t>K = 3</w:t>
-      </w:r>
-      <w:r>
-        <w:rPr>
-          <w:rFonts w:ascii="Garamond" w:hAnsi="Garamond"/>
-          <w:sz w:val="22"/>
-          <w:szCs w:val="22"/>
-        </w:rPr>
-        <w:t>. The largest drop in error rate was 9.2% for K = 1 between the 20% and 40</w:t>
-      </w:r>
-      <w:r>
-        <w:rPr>
-          <w:rFonts w:ascii="Garamond" w:hAnsi="Garamond"/>
-          <w:sz w:val="22"/>
-          <w:szCs w:val="22"/>
-        </w:rPr>
-        <w:t>% training portion. This was a</w:t>
-      </w:r>
-      <w:r>
-        <w:rPr>
-          <w:rFonts w:ascii="Garamond" w:hAnsi="Garamond"/>
-          <w:sz w:val="22"/>
-          <w:szCs w:val="22"/>
-        </w:rPr>
-        <w:t xml:space="preserve"> training error drop and leads to the conclusion that the extra 20% training was much more important earlier on. Especially when considering that training error dropped noticeably for K = 3 and K = 4 in the same interval.</w:t>
-      </w:r>
-    </w:p>
-    <w:p>
-      <w:pPr>
-        <w:rPr>
-          <w:rFonts w:ascii="Garamond" w:hAnsi="Garamond"/>
-          <w:sz w:val="22"/>
-          <w:szCs w:val="22"/>
-        </w:rPr>
-      </w:pPr>
-    </w:p>
-    <w:p>
-      <w:pPr>
-        <w:rPr>
-          <w:rFonts w:ascii="Garamond" w:hAnsi="Garamond"/>
-          <w:sz w:val="22"/>
-          <w:szCs w:val="22"/>
-        </w:rPr>
-      </w:pPr>
-      <w:r>
-        <w:rPr>
-          <w:rFonts w:ascii="Garamond" w:hAnsi="Garamond"/>
           <w:noProof/>
-          <w:sz w:val="22"/>
-          <w:szCs w:val="22"/>
           <w:lang w:val="en-US"/>
         </w:rPr>
         <w:drawing>
-          <wp:inline distT="0" distB="0" distL="0" distR="0" wp14:anchorId="73D9849F" wp14:editId="5C070783">
-            <wp:extent cx="7087235" cy="3674745"/>
-            <wp:effectExtent l="0" t="0" r="24765" b="33655"/>
+          <wp:inline distT="0" distB="0" distL="0" distR="0" wp14:anchorId="73D9849F" wp14:editId="03A29D2A">
+            <wp:extent cx="7087235" cy="3495131"/>
+            <wp:effectExtent l="0" t="0" r="24765" b="35560"/>
             <wp:docPr id="16" name="Chart 16"/>
             <wp:cNvGraphicFramePr/>
             <a:graphic xmlns:a="http://schemas.openxmlformats.org/drawingml/2006/main">
@@ -2995,61 +1327,23 @@
         </w:drawing>
       </w:r>
     </w:p>
+    <w:p/>
     <w:p>
-      <w:pPr>
+      <w:r>
+        <w:t>KNN on the skin data was, simply put, the most successful of all the experiments. The error rate in the worst case was &lt;0.1% and while the best score was for the K = 3 test data, the difference was marginal. The success of this experiment could be attributed to the size and spread of the dataset such that there was always a close neighbour nearby.</w:t>
+      </w:r>
+    </w:p>
+    <w:p/>
+    <w:p>
+      <w:r>
         <w:rPr>
-          <w:rFonts w:ascii="Garamond" w:hAnsi="Garamond"/>
-          <w:sz w:val="22"/>
-          <w:szCs w:val="22"/>
-        </w:rPr>
-      </w:pPr>
-    </w:p>
-    <w:p>
-      <w:pPr>
-        <w:rPr>
-          <w:rFonts w:ascii="Garamond" w:hAnsi="Garamond"/>
-          <w:sz w:val="22"/>
-          <w:szCs w:val="22"/>
-        </w:rPr>
-      </w:pPr>
-      <w:r>
-        <w:rPr>
-          <w:rFonts w:ascii="Garamond" w:hAnsi="Garamond"/>
-          <w:sz w:val="22"/>
-          <w:szCs w:val="22"/>
-        </w:rPr>
-        <w:t>KNN on the skin data was, simply put, the most successful of all the experiments. The error rate in the worst case was &lt;0.1% and while the best score was for the K = 3 test data, the difference was marginal. The success of this experiment could be attributed to the size and spread of the dataset such that there was always a close neighbour nearby.</w:t>
-      </w:r>
-    </w:p>
-    <w:p>
-      <w:pPr>
-        <w:rPr>
-          <w:rFonts w:ascii="Garamond" w:hAnsi="Garamond"/>
-          <w:sz w:val="22"/>
-          <w:szCs w:val="22"/>
-        </w:rPr>
-      </w:pPr>
-    </w:p>
-    <w:p>
-      <w:pPr>
-        <w:rPr>
-          <w:rFonts w:ascii="Garamond" w:hAnsi="Garamond"/>
-          <w:sz w:val="22"/>
-          <w:szCs w:val="22"/>
-        </w:rPr>
-      </w:pPr>
-      <w:r>
-        <w:rPr>
-          <w:rFonts w:ascii="Garamond" w:hAnsi="Garamond"/>
           <w:noProof/>
-          <w:sz w:val="22"/>
-          <w:szCs w:val="22"/>
           <w:lang w:val="en-US"/>
         </w:rPr>
         <w:drawing>
-          <wp:inline distT="0" distB="0" distL="0" distR="0" wp14:anchorId="5EE5024C" wp14:editId="35222469">
-            <wp:extent cx="7087416" cy="3750945"/>
-            <wp:effectExtent l="0" t="0" r="24765" b="33655"/>
+          <wp:inline distT="0" distB="0" distL="0" distR="0" wp14:anchorId="5EE5024C" wp14:editId="24EF73A0">
+            <wp:extent cx="7087235" cy="3429816"/>
+            <wp:effectExtent l="0" t="0" r="24765" b="24765"/>
             <wp:docPr id="17" name="Chart 17"/>
             <wp:cNvGraphicFramePr/>
             <a:graphic xmlns:a="http://schemas.openxmlformats.org/drawingml/2006/main">
@@ -3062,119 +1356,49 @@
       </w:r>
     </w:p>
     <w:p>
-      <w:pPr>
+      <w:r>
+        <w:t>The</w:t>
+      </w:r>
+      <w:r>
+        <w:t xml:space="preserve"> SVM approach yielded a great deal of variability in the results on the mammography dataset. </w:t>
+      </w:r>
+      <w:r>
+        <w:t xml:space="preserve">The polynomial kernel at 100 iterations was the most consistent, hovering at around a 25% testing error rate until </w:t>
+      </w:r>
+      <w:proofErr w:type="spellStart"/>
+      <w:r>
+        <w:t>overfitting</w:t>
+      </w:r>
+      <w:proofErr w:type="spellEnd"/>
+      <w:r>
+        <w:t xml:space="preserve"> began after increasing the training portion past 60%. However, the lowest error r</w:t>
+      </w:r>
+      <w:r>
+        <w:t>ates were for the linear kernel</w:t>
+      </w:r>
+      <w:r>
+        <w:t xml:space="preserve"> at 100 iterations, even though </w:t>
+      </w:r>
+      <w:proofErr w:type="spellStart"/>
+      <w:r>
+        <w:t>overfitting</w:t>
+      </w:r>
+      <w:proofErr w:type="spellEnd"/>
+      <w:r>
+        <w:t xml:space="preserve"> had a massive effect on the testing error rate as the training portion increased.</w:t>
+      </w:r>
+    </w:p>
+    <w:p/>
+    <w:p>
+      <w:r>
         <w:rPr>
-          <w:rFonts w:ascii="Garamond" w:hAnsi="Garamond"/>
-          <w:sz w:val="22"/>
-          <w:szCs w:val="22"/>
-        </w:rPr>
-      </w:pPr>
-      <w:r>
-        <w:rPr>
-          <w:rFonts w:ascii="Garamond" w:hAnsi="Garamond"/>
-          <w:sz w:val="22"/>
-          <w:szCs w:val="22"/>
-        </w:rPr>
-        <w:t>The</w:t>
-      </w:r>
-      <w:r>
-        <w:rPr>
-          <w:rFonts w:ascii="Garamond" w:hAnsi="Garamond"/>
-          <w:sz w:val="22"/>
-          <w:szCs w:val="22"/>
-        </w:rPr>
-        <w:t xml:space="preserve"> SVM approach yielded a great deal of variability in the results on the mammography dataset. </w:t>
-      </w:r>
-      <w:r>
-        <w:rPr>
-          <w:rFonts w:ascii="Garamond" w:hAnsi="Garamond"/>
-          <w:sz w:val="22"/>
-          <w:szCs w:val="22"/>
-        </w:rPr>
-        <w:t xml:space="preserve">The polynomial kernel at 100 iterations was the most consistent, hovering at around a 25% testing error rate until </w:t>
-      </w:r>
-      <w:proofErr w:type="spellStart"/>
-      <w:r>
-        <w:rPr>
-          <w:rFonts w:ascii="Garamond" w:hAnsi="Garamond"/>
-          <w:sz w:val="22"/>
-          <w:szCs w:val="22"/>
-        </w:rPr>
-        <w:t>overfitting</w:t>
-      </w:r>
-      <w:proofErr w:type="spellEnd"/>
-      <w:r>
-        <w:rPr>
-          <w:rFonts w:ascii="Garamond" w:hAnsi="Garamond"/>
-          <w:sz w:val="22"/>
-          <w:szCs w:val="22"/>
-        </w:rPr>
-        <w:t xml:space="preserve"> began after increasing the training portion past 60%. However, the lowest error r</w:t>
-      </w:r>
-      <w:r>
-        <w:rPr>
-          <w:rFonts w:ascii="Garamond" w:hAnsi="Garamond"/>
-          <w:sz w:val="22"/>
-          <w:szCs w:val="22"/>
-        </w:rPr>
-        <w:t>ates were for the linear kernel</w:t>
-      </w:r>
-      <w:r>
-        <w:rPr>
-          <w:rFonts w:ascii="Garamond" w:hAnsi="Garamond"/>
-          <w:sz w:val="22"/>
-          <w:szCs w:val="22"/>
-        </w:rPr>
-        <w:t xml:space="preserve"> at 100 iterations, even though </w:t>
-      </w:r>
-      <w:proofErr w:type="spellStart"/>
-      <w:r>
-        <w:rPr>
-          <w:rFonts w:ascii="Garamond" w:hAnsi="Garamond"/>
-          <w:sz w:val="22"/>
-          <w:szCs w:val="22"/>
-        </w:rPr>
-        <w:t>overfitting</w:t>
-      </w:r>
-      <w:proofErr w:type="spellEnd"/>
-      <w:r>
-        <w:rPr>
-          <w:rFonts w:ascii="Garamond" w:hAnsi="Garamond"/>
-          <w:sz w:val="22"/>
-          <w:szCs w:val="22"/>
-        </w:rPr>
-        <w:t xml:space="preserve"> had a massive effect on the testing error rate as the training portion increased.</w:t>
-      </w:r>
-    </w:p>
-    <w:p>
-      <w:pPr>
-        <w:rPr>
-          <w:rFonts w:ascii="Garamond" w:hAnsi="Garamond"/>
-          <w:sz w:val="22"/>
-          <w:szCs w:val="22"/>
-        </w:rPr>
-      </w:pPr>
-    </w:p>
-    <w:p>
-      <w:pPr>
-        <w:rPr>
-          <w:rFonts w:ascii="Garamond" w:hAnsi="Garamond"/>
-          <w:sz w:val="22"/>
-          <w:szCs w:val="22"/>
-        </w:rPr>
-      </w:pPr>
-      <w:r>
-        <w:rPr>
-          <w:rFonts w:ascii="Garamond" w:hAnsi="Garamond"/>
           <w:noProof/>
-          <w:sz w:val="22"/>
-          <w:szCs w:val="22"/>
           <w:lang w:val="en-US"/>
         </w:rPr>
         <w:drawing>
-          <wp:inline distT="0" distB="0" distL="0" distR="0" wp14:anchorId="372BF54D" wp14:editId="76D94DB7">
-            <wp:extent cx="6968399" cy="3435985"/>
-            <wp:effectExtent l="0" t="0" r="17145" b="18415"/>
+          <wp:inline distT="0" distB="0" distL="0" distR="0" wp14:anchorId="372BF54D" wp14:editId="5F7A85DC">
+            <wp:extent cx="6967855" cy="3152231"/>
+            <wp:effectExtent l="0" t="0" r="17145" b="22860"/>
             <wp:docPr id="18" name="Chart 18"/>
             <wp:cNvGraphicFramePr/>
             <a:graphic xmlns:a="http://schemas.openxmlformats.org/drawingml/2006/main">
@@ -3186,109 +1410,41 @@
         </w:drawing>
       </w:r>
     </w:p>
+    <w:p/>
     <w:p>
-      <w:pPr>
+      <w:r>
+        <w:t xml:space="preserve">This approach on the skin data had even more variability, the most seen in all the experiments. The most immediately noticeable item of interest is the testing error dropping close to 70% </w:t>
+      </w:r>
+      <w:r>
+        <w:t xml:space="preserve">when increasing the training portion from 20% to 40% for the 100 iteration polynomial run of the algorithm. This experiment demonstrated very well how important the training portion can </w:t>
+      </w:r>
+      <w:r>
+        <w:t>be and how quickly scores can va</w:t>
+      </w:r>
+      <w:r>
+        <w:t>ry based off of this parameter. At its wo</w:t>
+      </w:r>
+      <w:r>
+        <w:t>rst, the testing error exceeded</w:t>
+      </w:r>
+      <w:r>
+        <w:t xml:space="preserve"> 80%, that’s impressively inept</w:t>
+      </w:r>
+      <w:r>
+        <w:t xml:space="preserve"> considering that random chance at labelling correctly is 50%.</w:t>
+      </w:r>
+    </w:p>
+    <w:p/>
+    <w:p>
+      <w:r>
         <w:rPr>
-          <w:rFonts w:ascii="Garamond" w:hAnsi="Garamond"/>
-          <w:sz w:val="22"/>
-          <w:szCs w:val="22"/>
-        </w:rPr>
-      </w:pPr>
-    </w:p>
-    <w:p>
-      <w:pPr>
-        <w:rPr>
-          <w:rFonts w:ascii="Garamond" w:hAnsi="Garamond"/>
-          <w:sz w:val="22"/>
-          <w:szCs w:val="22"/>
-        </w:rPr>
-      </w:pPr>
-      <w:r>
-        <w:rPr>
-          <w:rFonts w:ascii="Garamond" w:hAnsi="Garamond"/>
-          <w:sz w:val="22"/>
-          <w:szCs w:val="22"/>
-        </w:rPr>
-        <w:t xml:space="preserve">This approach on the skin data had even more variability, the most seen in all the experiments. The most immediately noticeable item of interest is the testing error dropping close to 70% </w:t>
-      </w:r>
-      <w:r>
-        <w:rPr>
-          <w:rFonts w:ascii="Garamond" w:hAnsi="Garamond"/>
-          <w:sz w:val="22"/>
-          <w:szCs w:val="22"/>
-        </w:rPr>
-        <w:t xml:space="preserve">when increasing the training portion from 20% to 40% for the 100 iteration polynomial run of the algorithm. This experiment demonstrated very well how important the training portion can </w:t>
-      </w:r>
-      <w:r>
-        <w:rPr>
-          <w:rFonts w:ascii="Garamond" w:hAnsi="Garamond"/>
-          <w:sz w:val="22"/>
-          <w:szCs w:val="22"/>
-        </w:rPr>
-        <w:t>be and how quickly scores can va</w:t>
-      </w:r>
-      <w:r>
-        <w:rPr>
-          <w:rFonts w:ascii="Garamond" w:hAnsi="Garamond"/>
-          <w:sz w:val="22"/>
-          <w:szCs w:val="22"/>
-        </w:rPr>
-        <w:t>ry based off of this parameter. At its wo</w:t>
-      </w:r>
-      <w:r>
-        <w:rPr>
-          <w:rFonts w:ascii="Garamond" w:hAnsi="Garamond"/>
-          <w:sz w:val="22"/>
-          <w:szCs w:val="22"/>
-        </w:rPr>
-        <w:t>rst, the testing error exceeded</w:t>
-      </w:r>
-      <w:r>
-        <w:rPr>
-          <w:rFonts w:ascii="Garamond" w:hAnsi="Garamond"/>
-          <w:sz w:val="22"/>
-          <w:szCs w:val="22"/>
-        </w:rPr>
-        <w:t xml:space="preserve"> 80%, that’s impressively inept</w:t>
-      </w:r>
-      <w:r>
-        <w:rPr>
-          <w:rFonts w:ascii="Garamond" w:hAnsi="Garamond"/>
-          <w:sz w:val="22"/>
-          <w:szCs w:val="22"/>
-        </w:rPr>
-        <w:t xml:space="preserve"> considering that random chance at labelling correctly is 50%.</w:t>
-      </w:r>
-    </w:p>
-    <w:p>
-      <w:pPr>
-        <w:rPr>
-          <w:rFonts w:ascii="Garamond" w:hAnsi="Garamond"/>
-          <w:sz w:val="22"/>
-          <w:szCs w:val="22"/>
-        </w:rPr>
-      </w:pPr>
-    </w:p>
-    <w:p>
-      <w:pPr>
-        <w:rPr>
-          <w:rFonts w:ascii="Garamond" w:hAnsi="Garamond"/>
-          <w:sz w:val="22"/>
-          <w:szCs w:val="22"/>
-        </w:rPr>
-      </w:pPr>
-      <w:r>
-        <w:rPr>
-          <w:rFonts w:ascii="Garamond" w:hAnsi="Garamond"/>
           <w:noProof/>
-          <w:sz w:val="22"/>
-          <w:szCs w:val="22"/>
           <w:lang w:val="en-US"/>
         </w:rPr>
         <w:drawing>
-          <wp:inline distT="0" distB="0" distL="0" distR="0" wp14:anchorId="07C51C5A" wp14:editId="41952054">
-            <wp:extent cx="6967855" cy="3653699"/>
-            <wp:effectExtent l="0" t="0" r="17145" b="29845"/>
+          <wp:inline distT="0" distB="0" distL="0" distR="0" wp14:anchorId="07C51C5A" wp14:editId="0C08D234">
+            <wp:extent cx="6967855" cy="3429816"/>
+            <wp:effectExtent l="0" t="0" r="17145" b="24765"/>
             <wp:docPr id="19" name="Chart 19"/>
             <wp:cNvGraphicFramePr/>
             <a:graphic xmlns:a="http://schemas.openxmlformats.org/drawingml/2006/main">
@@ -3304,245 +1460,82 @@
       <w:pPr>
         <w:jc w:val="center"/>
         <w:rPr>
-          <w:rFonts w:ascii="Garamond" w:hAnsi="Garamond"/>
-          <w:sz w:val="22"/>
-          <w:szCs w:val="22"/>
+          <w:sz w:val="36"/>
+          <w:szCs w:val="36"/>
         </w:rPr>
       </w:pPr>
       <w:r>
         <w:rPr>
-          <w:rFonts w:ascii="Garamond" w:hAnsi="Garamond"/>
-          <w:sz w:val="22"/>
-          <w:szCs w:val="22"/>
+          <w:sz w:val="36"/>
+          <w:szCs w:val="36"/>
         </w:rPr>
         <w:t xml:space="preserve">4. </w:t>
       </w:r>
       <w:r>
         <w:rPr>
-          <w:rFonts w:ascii="Garamond" w:hAnsi="Garamond"/>
-          <w:sz w:val="22"/>
-          <w:szCs w:val="22"/>
+          <w:sz w:val="36"/>
+          <w:szCs w:val="36"/>
         </w:rPr>
         <w:t>Discussion</w:t>
       </w:r>
     </w:p>
+    <w:p/>
     <w:p>
-      <w:pPr>
-        <w:rPr>
-          <w:rFonts w:ascii="Garamond" w:hAnsi="Garamond"/>
-          <w:sz w:val="22"/>
-          <w:szCs w:val="22"/>
-        </w:rPr>
-      </w:pPr>
+      <w:r>
+        <w:t>The overall best performer for both datasets was the KNN algorithm. This is easier to see in the case of the skin data because the spread of scores was incredibly low while</w:t>
+      </w:r>
+      <w:r>
+        <w:t xml:space="preserve"> always</w:t>
+      </w:r>
+      <w:r>
+        <w:t xml:space="preserve"> remaining closer to perfect scores than any other algorithm tested. While KNN did not hold the highest score for the mammography data, it was close, and the lowest score was well above that of the decision tree (19.1% higher).</w:t>
+      </w:r>
     </w:p>
+    <w:p/>
     <w:p>
-      <w:pPr>
-        <w:rPr>
-          <w:rFonts w:ascii="Garamond" w:hAnsi="Garamond"/>
-          <w:sz w:val="22"/>
-          <w:szCs w:val="22"/>
-        </w:rPr>
-      </w:pPr>
-      <w:r>
-        <w:rPr>
-          <w:rFonts w:ascii="Garamond" w:hAnsi="Garamond"/>
-          <w:sz w:val="22"/>
-          <w:szCs w:val="22"/>
-        </w:rPr>
-        <w:t>The overall best performer for both datasets was the KNN algorithm. This is easier to see in the case of the skin data because the spread of scores was incredibly low while</w:t>
-      </w:r>
-      <w:r>
-        <w:rPr>
-          <w:rFonts w:ascii="Garamond" w:hAnsi="Garamond"/>
-          <w:sz w:val="22"/>
-          <w:szCs w:val="22"/>
-        </w:rPr>
-        <w:t xml:space="preserve"> always</w:t>
-      </w:r>
-      <w:r>
-        <w:rPr>
-          <w:rFonts w:ascii="Garamond" w:hAnsi="Garamond"/>
-          <w:sz w:val="22"/>
-          <w:szCs w:val="22"/>
-        </w:rPr>
-        <w:t xml:space="preserve"> remaining closer to perfect scores than any other algorithm tested. While KNN did not hold the highest score for the mammography data, it was close, and the lowest score was well above that of the decision tree (19.1% higher).</w:t>
+      <w:r>
+        <w:t xml:space="preserve">The worst performer on the mammography data was the neural network. </w:t>
+      </w:r>
+      <w:r>
+        <w:t>The variability in scores was 34.4% but the real issue was that most of the runs scored less than 50% on a binary label. It would be interesting to see how greatly increasing the iteration count would affect the scores because they did have some positive impact. Unfortunately, this was not done because increasing it on the skin data was far too slow to be feasible and consistency between the input parameters for both datasets was a key component to the experiments.</w:t>
       </w:r>
     </w:p>
+    <w:p/>
     <w:p>
-      <w:pPr>
-        <w:rPr>
-          <w:rFonts w:ascii="Garamond" w:hAnsi="Garamond"/>
-          <w:sz w:val="22"/>
-          <w:szCs w:val="22"/>
-        </w:rPr>
-      </w:pPr>
+      <w:r>
+        <w:t xml:space="preserve">While the SVM algorithm had some low error rates, it also had some of the highest for the skin data, including one run that was 81.9%. The huge range was the primary reason for it being the worst performer for this dataset. I attempted higher order polynomials but the execution could not complete. However, it may not have actually helped in this case due to the sporadic scoring seen. </w:t>
+      </w:r>
+      <w:r>
+        <w:t xml:space="preserve">At some training sizes, the linear kernel actually performed better. </w:t>
+      </w:r>
     </w:p>
+    <w:p/>
     <w:p>
-      <w:pPr>
-        <w:rPr>
-          <w:rFonts w:ascii="Garamond" w:hAnsi="Garamond"/>
-          <w:sz w:val="22"/>
-          <w:szCs w:val="22"/>
-        </w:rPr>
-      </w:pPr>
-      <w:r>
-        <w:rPr>
-          <w:rFonts w:ascii="Garamond" w:hAnsi="Garamond"/>
-          <w:sz w:val="22"/>
-          <w:szCs w:val="22"/>
-        </w:rPr>
-        <w:t xml:space="preserve">The worst performer on the mammography data was the neural network. </w:t>
-      </w:r>
-      <w:r>
-        <w:rPr>
-          <w:rFonts w:ascii="Garamond" w:hAnsi="Garamond"/>
-          <w:sz w:val="22"/>
-          <w:szCs w:val="22"/>
-        </w:rPr>
-        <w:t>The variability in scores was 34.4% but the real issue was that most of the runs scored less than 50% on a binary label. It would be interesting to see how greatly increasing the iteration count would affect the scores because they did have some positive impact. Unfortunately, this was not done because increasing it on the skin data was far too slow to be feasible and consistency between the input parameters for both datasets was a key component to the experiments.</w:t>
+      <w:r>
+        <w:t xml:space="preserve">In general, the graphs showed more consistent scoring between training and testing sets for the skin data. One reason to explain this is that certain colours, such as purple, can be very easily determined as non-skin. In contrast, the determination of malignant breast tissue can be very challenging. </w:t>
+      </w:r>
+      <w:r>
+        <w:t>For example, while it may be true that breast cancer is more common as age in</w:t>
+      </w:r>
+      <w:r>
+        <w:t>creases, it’s certainly not the</w:t>
+      </w:r>
+      <w:r>
+        <w:t xml:space="preserve"> case that younger individuals cannot acquire it as well [7]. Furthermore, there is a strong possibility of hidden variables obscuring algorithmic scores. One such variable would be the impact of the age when a woman had her first child [8].</w:t>
       </w:r>
     </w:p>
+    <w:p/>
     <w:p>
-      <w:pPr>
-        <w:rPr>
-          <w:rFonts w:ascii="Garamond" w:hAnsi="Garamond"/>
-          <w:sz w:val="22"/>
-          <w:szCs w:val="22"/>
-        </w:rPr>
-      </w:pPr>
+      <w:r>
+        <w:t xml:space="preserve">There is very little room for improvement on the skin data when using KNN, however there are several enhancements that can be made for KNN on the mammography data. First would be to identify other hidden variables and to account for them in the learning process. Another suggestion would be to greatly increase the number of neighbours. Generally, increasing the K-value for this dataset increased the scores. This may have been because </w:t>
+      </w:r>
+      <w:r>
+        <w:t>more neighbours could have an easier time masking outliers. Finally, perhaps a uniform weight distribution isn’t the best approach for the data. It would be worthwhile testing a different distribution technique such as distance-based tactics to see their impact.</w:t>
+      </w:r>
     </w:p>
+    <w:p/>
     <w:p>
-      <w:pPr>
-        <w:rPr>
-          <w:rFonts w:ascii="Garamond" w:hAnsi="Garamond"/>
-          <w:sz w:val="22"/>
-          <w:szCs w:val="22"/>
-        </w:rPr>
-      </w:pPr>
-      <w:r>
-        <w:rPr>
-          <w:rFonts w:ascii="Garamond" w:hAnsi="Garamond"/>
-          <w:sz w:val="22"/>
-          <w:szCs w:val="22"/>
-        </w:rPr>
-        <w:t xml:space="preserve">While the SVM algorithm had some low error rates, it also had some of the highest for the skin data, including one run that was 81.9%. The huge range was the primary reason for it being the worst performer for this dataset. I attempted higher order polynomials but the execution could not complete. However, it may not have actually helped in this case due to the sporadic scoring seen. </w:t>
-      </w:r>
-      <w:r>
-        <w:rPr>
-          <w:rFonts w:ascii="Garamond" w:hAnsi="Garamond"/>
-          <w:sz w:val="22"/>
-          <w:szCs w:val="22"/>
-        </w:rPr>
-        <w:t xml:space="preserve">At some training sizes, the linear kernel actually performed better. </w:t>
-      </w:r>
-    </w:p>
-    <w:p>
-      <w:pPr>
-        <w:rPr>
-          <w:rFonts w:ascii="Garamond" w:hAnsi="Garamond"/>
-          <w:sz w:val="22"/>
-          <w:szCs w:val="22"/>
-        </w:rPr>
-      </w:pPr>
-    </w:p>
-    <w:p>
-      <w:pPr>
-        <w:rPr>
-          <w:rFonts w:ascii="Garamond" w:hAnsi="Garamond"/>
-          <w:sz w:val="22"/>
-          <w:szCs w:val="22"/>
-        </w:rPr>
-      </w:pPr>
-      <w:r>
-        <w:rPr>
-          <w:rFonts w:ascii="Garamond" w:hAnsi="Garamond"/>
-          <w:sz w:val="22"/>
-          <w:szCs w:val="22"/>
-        </w:rPr>
-        <w:t xml:space="preserve">In general, the graphs showed more consistent scoring between training and testing sets for the skin data. One reason to explain this is that certain colours, such as purple, can be very easily determined as non-skin. In contrast, the determination of malignant breast tissue can be very challenging. </w:t>
-      </w:r>
-      <w:r>
-        <w:rPr>
-          <w:rFonts w:ascii="Garamond" w:hAnsi="Garamond"/>
-          <w:sz w:val="22"/>
-          <w:szCs w:val="22"/>
-        </w:rPr>
-        <w:t>For example, while it may be true that breast cancer is more common as age in</w:t>
-      </w:r>
-      <w:r>
-        <w:rPr>
-          <w:rFonts w:ascii="Garamond" w:hAnsi="Garamond"/>
-          <w:sz w:val="22"/>
-          <w:szCs w:val="22"/>
-        </w:rPr>
-        <w:t>creases, it’s certainly not the</w:t>
-      </w:r>
-      <w:r>
-        <w:rPr>
-          <w:rFonts w:ascii="Garamond" w:hAnsi="Garamond"/>
-          <w:sz w:val="22"/>
-          <w:szCs w:val="22"/>
-        </w:rPr>
-        <w:t xml:space="preserve"> case that younger individuals cannot acquire it as well [7]. Furthermore, there is a strong possibility of hidden variables obscuring algorithmic scores. One such variable would be the impact of the age when a woman had her first child [8].</w:t>
-      </w:r>
-    </w:p>
-    <w:p>
-      <w:pPr>
-        <w:rPr>
-          <w:rFonts w:ascii="Garamond" w:hAnsi="Garamond"/>
-          <w:sz w:val="22"/>
-          <w:szCs w:val="22"/>
-        </w:rPr>
-      </w:pPr>
-    </w:p>
-    <w:p>
-      <w:pPr>
-        <w:rPr>
-          <w:rFonts w:ascii="Garamond" w:hAnsi="Garamond"/>
-          <w:sz w:val="22"/>
-          <w:szCs w:val="22"/>
-        </w:rPr>
-      </w:pPr>
-      <w:r>
-        <w:rPr>
-          <w:rFonts w:ascii="Garamond" w:hAnsi="Garamond"/>
-          <w:sz w:val="22"/>
-          <w:szCs w:val="22"/>
-        </w:rPr>
-        <w:t xml:space="preserve">There is very little room for improvement on the skin data when using KNN, however there are several enhancements that can be made for KNN on the mammography data. First would be to identify other hidden variables and to account for them in the learning process. Another suggestion would be to greatly increase the number of neighbours. Generally, increasing the K-value for this dataset increased the scores. This may have been because </w:t>
-      </w:r>
-      <w:r>
-        <w:rPr>
-          <w:rFonts w:ascii="Garamond" w:hAnsi="Garamond"/>
-          <w:sz w:val="22"/>
-          <w:szCs w:val="22"/>
-        </w:rPr>
-        <w:t>more neighbours could have an easier time masking outliers. Finally, perhaps a uniform weight distribution isn’t the best approach for the data. It would be worthwhile testing a different distribution technique such as distance-based tactics to see their impact.</w:t>
-      </w:r>
-    </w:p>
-    <w:p>
-      <w:pPr>
-        <w:rPr>
-          <w:rFonts w:ascii="Garamond" w:hAnsi="Garamond"/>
-          <w:sz w:val="22"/>
-          <w:szCs w:val="22"/>
-        </w:rPr>
-      </w:pPr>
-    </w:p>
-    <w:p>
-      <w:pPr>
-        <w:rPr>
-          <w:rFonts w:ascii="Garamond" w:hAnsi="Garamond"/>
-          <w:sz w:val="22"/>
-          <w:szCs w:val="22"/>
-        </w:rPr>
-      </w:pPr>
-      <w:r>
-        <w:rPr>
-          <w:rFonts w:ascii="Garamond" w:hAnsi="Garamond"/>
-          <w:sz w:val="22"/>
-          <w:szCs w:val="22"/>
-        </w:rPr>
+      <w:r>
         <w:t>There was a great deal to learn from the experiments. While, the skin data did produce more consistent scores between the training and testing runs, it may not only have been because of the advantage it had in instance count. The type of data available for the mammography learning process could’ve been the larger difference.</w:t>
       </w:r>
       <w:bookmarkStart w:id="0" w:name="_GoBack"/>
@@ -4699,11 +2692,11 @@
         </c:dLbls>
         <c:marker val="1"/>
         <c:smooth val="0"/>
-        <c:axId val="2126455880"/>
-        <c:axId val="2126464680"/>
+        <c:axId val="2092471704"/>
+        <c:axId val="2092495512"/>
       </c:lineChart>
       <c:catAx>
-        <c:axId val="2126455880"/>
+        <c:axId val="2092471704"/>
         <c:scaling>
           <c:orientation val="minMax"/>
         </c:scaling>
@@ -4737,7 +2730,7 @@
         <c:majorTickMark val="none"/>
         <c:minorTickMark val="cross"/>
         <c:tickLblPos val="nextTo"/>
-        <c:crossAx val="2126464680"/>
+        <c:crossAx val="2092495512"/>
         <c:crosses val="autoZero"/>
         <c:auto val="1"/>
         <c:lblAlgn val="ctr"/>
@@ -4747,7 +2740,7 @@
         <c:noMultiLvlLbl val="0"/>
       </c:catAx>
       <c:valAx>
-        <c:axId val="2126464680"/>
+        <c:axId val="2092495512"/>
         <c:scaling>
           <c:orientation val="minMax"/>
           <c:max val="0.9"/>
@@ -4779,7 +2772,7 @@
         <c:majorTickMark val="out"/>
         <c:minorTickMark val="none"/>
         <c:tickLblPos val="nextTo"/>
-        <c:crossAx val="2126455880"/>
+        <c:crossAx val="2092471704"/>
         <c:crossesAt val="1.0"/>
         <c:crossBetween val="between"/>
       </c:valAx>
@@ -5394,11 +3387,11 @@
         </c:dLbls>
         <c:marker val="1"/>
         <c:smooth val="0"/>
-        <c:axId val="2129165720"/>
-        <c:axId val="2129173416"/>
+        <c:axId val="2093217448"/>
+        <c:axId val="2093209704"/>
       </c:lineChart>
       <c:catAx>
-        <c:axId val="2129165720"/>
+        <c:axId val="2093217448"/>
         <c:scaling>
           <c:orientation val="minMax"/>
         </c:scaling>
@@ -5432,7 +3425,7 @@
         <c:majorTickMark val="none"/>
         <c:minorTickMark val="cross"/>
         <c:tickLblPos val="nextTo"/>
-        <c:crossAx val="2129173416"/>
+        <c:crossAx val="2093209704"/>
         <c:crosses val="autoZero"/>
         <c:auto val="1"/>
         <c:lblAlgn val="ctr"/>
@@ -5442,7 +3435,7 @@
         <c:noMultiLvlLbl val="0"/>
       </c:catAx>
       <c:valAx>
-        <c:axId val="2129173416"/>
+        <c:axId val="2093209704"/>
         <c:scaling>
           <c:orientation val="minMax"/>
           <c:max val="1.0"/>
@@ -5474,7 +3467,7 @@
         <c:majorTickMark val="out"/>
         <c:minorTickMark val="none"/>
         <c:tickLblPos val="nextTo"/>
-        <c:crossAx val="2129165720"/>
+        <c:crossAx val="2093217448"/>
         <c:crossesAt val="1.0"/>
         <c:crossBetween val="between"/>
       </c:valAx>
@@ -6089,11 +4082,11 @@
         </c:dLbls>
         <c:marker val="1"/>
         <c:smooth val="0"/>
-        <c:axId val="2125835368"/>
-        <c:axId val="2125828072"/>
+        <c:axId val="2093315160"/>
+        <c:axId val="2093307864"/>
       </c:lineChart>
       <c:catAx>
-        <c:axId val="2125835368"/>
+        <c:axId val="2093315160"/>
         <c:scaling>
           <c:orientation val="minMax"/>
         </c:scaling>
@@ -6127,7 +4120,7 @@
         <c:majorTickMark val="none"/>
         <c:minorTickMark val="cross"/>
         <c:tickLblPos val="nextTo"/>
-        <c:crossAx val="2125828072"/>
+        <c:crossAx val="2093307864"/>
         <c:crosses val="autoZero"/>
         <c:auto val="1"/>
         <c:lblAlgn val="ctr"/>
@@ -6137,7 +4130,7 @@
         <c:noMultiLvlLbl val="0"/>
       </c:catAx>
       <c:valAx>
-        <c:axId val="2125828072"/>
+        <c:axId val="2093307864"/>
         <c:scaling>
           <c:orientation val="minMax"/>
           <c:max val="1.0"/>
@@ -6169,7 +4162,7 @@
         <c:majorTickMark val="out"/>
         <c:minorTickMark val="none"/>
         <c:tickLblPos val="nextTo"/>
-        <c:crossAx val="2125835368"/>
+        <c:crossAx val="2093315160"/>
         <c:crossesAt val="1.0"/>
         <c:crossBetween val="between"/>
       </c:valAx>
@@ -6788,11 +4781,11 @@
         </c:dLbls>
         <c:marker val="1"/>
         <c:smooth val="0"/>
-        <c:axId val="2125775384"/>
-        <c:axId val="2125767768"/>
+        <c:axId val="2094462568"/>
+        <c:axId val="2094470296"/>
       </c:lineChart>
       <c:catAx>
-        <c:axId val="2125775384"/>
+        <c:axId val="2094462568"/>
         <c:scaling>
           <c:orientation val="minMax"/>
         </c:scaling>
@@ -6826,7 +4819,7 @@
         <c:majorTickMark val="none"/>
         <c:minorTickMark val="cross"/>
         <c:tickLblPos val="nextTo"/>
-        <c:crossAx val="2125767768"/>
+        <c:crossAx val="2094470296"/>
         <c:crosses val="autoZero"/>
         <c:auto val="1"/>
         <c:lblAlgn val="ctr"/>
@@ -6836,7 +4829,7 @@
         <c:noMultiLvlLbl val="0"/>
       </c:catAx>
       <c:valAx>
-        <c:axId val="2125767768"/>
+        <c:axId val="2094470296"/>
         <c:scaling>
           <c:orientation val="minMax"/>
           <c:max val="0.9"/>
@@ -6868,7 +4861,7 @@
         <c:majorTickMark val="out"/>
         <c:minorTickMark val="none"/>
         <c:tickLblPos val="nextTo"/>
-        <c:crossAx val="2125775384"/>
+        <c:crossAx val="2094462568"/>
         <c:crossesAt val="1.0"/>
         <c:crossBetween val="between"/>
       </c:valAx>
@@ -7483,11 +5476,11 @@
         </c:dLbls>
         <c:marker val="1"/>
         <c:smooth val="0"/>
-        <c:axId val="2125712904"/>
-        <c:axId val="2125705288"/>
+        <c:axId val="2056076504"/>
+        <c:axId val="2055997272"/>
       </c:lineChart>
       <c:catAx>
-        <c:axId val="2125712904"/>
+        <c:axId val="2056076504"/>
         <c:scaling>
           <c:orientation val="minMax"/>
         </c:scaling>
@@ -7521,7 +5514,7 @@
         <c:majorTickMark val="none"/>
         <c:minorTickMark val="cross"/>
         <c:tickLblPos val="nextTo"/>
-        <c:crossAx val="2125705288"/>
+        <c:crossAx val="2055997272"/>
         <c:crosses val="autoZero"/>
         <c:auto val="1"/>
         <c:lblAlgn val="ctr"/>
@@ -7531,7 +5524,7 @@
         <c:noMultiLvlLbl val="0"/>
       </c:catAx>
       <c:valAx>
-        <c:axId val="2125705288"/>
+        <c:axId val="2055997272"/>
         <c:scaling>
           <c:orientation val="minMax"/>
           <c:max val="0.9"/>
@@ -7563,7 +5556,7 @@
         <c:majorTickMark val="out"/>
         <c:minorTickMark val="none"/>
         <c:tickLblPos val="nextTo"/>
-        <c:crossAx val="2125712904"/>
+        <c:crossAx val="2056076504"/>
         <c:crossesAt val="1.0"/>
         <c:crossBetween val="between"/>
       </c:valAx>
@@ -8182,11 +6175,11 @@
         </c:dLbls>
         <c:marker val="1"/>
         <c:smooth val="0"/>
-        <c:axId val="2125651208"/>
-        <c:axId val="2125643592"/>
+        <c:axId val="2055919896"/>
+        <c:axId val="2055927544"/>
       </c:lineChart>
       <c:catAx>
-        <c:axId val="2125651208"/>
+        <c:axId val="2055919896"/>
         <c:scaling>
           <c:orientation val="minMax"/>
         </c:scaling>
@@ -8220,7 +6213,7 @@
         <c:majorTickMark val="none"/>
         <c:minorTickMark val="cross"/>
         <c:tickLblPos val="nextTo"/>
-        <c:crossAx val="2125643592"/>
+        <c:crossAx val="2055927544"/>
         <c:crosses val="autoZero"/>
         <c:auto val="1"/>
         <c:lblAlgn val="ctr"/>
@@ -8230,7 +6223,7 @@
         <c:noMultiLvlLbl val="0"/>
       </c:catAx>
       <c:valAx>
-        <c:axId val="2125643592"/>
+        <c:axId val="2055927544"/>
         <c:scaling>
           <c:orientation val="minMax"/>
           <c:max val="0.75"/>
@@ -8262,7 +6255,7 @@
         <c:majorTickMark val="out"/>
         <c:minorTickMark val="none"/>
         <c:tickLblPos val="nextTo"/>
-        <c:crossAx val="2125651208"/>
+        <c:crossAx val="2055919896"/>
         <c:crossesAt val="1.0"/>
         <c:crossBetween val="between"/>
       </c:valAx>
@@ -8877,11 +6870,11 @@
         </c:dLbls>
         <c:marker val="1"/>
         <c:smooth val="0"/>
-        <c:axId val="2125589720"/>
-        <c:axId val="2125582104"/>
+        <c:axId val="2094504040"/>
+        <c:axId val="2094511800"/>
       </c:lineChart>
       <c:catAx>
-        <c:axId val="2125589720"/>
+        <c:axId val="2094504040"/>
         <c:scaling>
           <c:orientation val="minMax"/>
         </c:scaling>
@@ -8915,7 +6908,7 @@
         <c:majorTickMark val="none"/>
         <c:minorTickMark val="cross"/>
         <c:tickLblPos val="nextTo"/>
-        <c:crossAx val="2125582104"/>
+        <c:crossAx val="2094511800"/>
         <c:crosses val="autoZero"/>
         <c:auto val="1"/>
         <c:lblAlgn val="ctr"/>
@@ -8925,7 +6918,7 @@
         <c:noMultiLvlLbl val="0"/>
       </c:catAx>
       <c:valAx>
-        <c:axId val="2125582104"/>
+        <c:axId val="2094511800"/>
         <c:scaling>
           <c:orientation val="minMax"/>
           <c:max val="1.0"/>
@@ -8957,7 +6950,7 @@
         <c:majorTickMark val="out"/>
         <c:minorTickMark val="none"/>
         <c:tickLblPos val="nextTo"/>
-        <c:crossAx val="2125589720"/>
+        <c:crossAx val="2094504040"/>
         <c:crossesAt val="1.0"/>
         <c:crossBetween val="between"/>
       </c:valAx>
@@ -9576,11 +7569,11 @@
         </c:dLbls>
         <c:marker val="1"/>
         <c:smooth val="0"/>
-        <c:axId val="2125528008"/>
-        <c:axId val="2125520424"/>
+        <c:axId val="2094565592"/>
+        <c:axId val="2094573352"/>
       </c:lineChart>
       <c:catAx>
-        <c:axId val="2125528008"/>
+        <c:axId val="2094565592"/>
         <c:scaling>
           <c:orientation val="minMax"/>
         </c:scaling>
@@ -9614,7 +7607,7 @@
         <c:majorTickMark val="none"/>
         <c:minorTickMark val="cross"/>
         <c:tickLblPos val="nextTo"/>
-        <c:crossAx val="2125520424"/>
+        <c:crossAx val="2094573352"/>
         <c:crosses val="autoZero"/>
         <c:auto val="1"/>
         <c:lblAlgn val="ctr"/>
@@ -9624,7 +7617,7 @@
         <c:noMultiLvlLbl val="0"/>
       </c:catAx>
       <c:valAx>
-        <c:axId val="2125520424"/>
+        <c:axId val="2094573352"/>
         <c:scaling>
           <c:orientation val="minMax"/>
           <c:max val="0.85"/>
@@ -9656,7 +7649,7 @@
         <c:majorTickMark val="out"/>
         <c:minorTickMark val="none"/>
         <c:tickLblPos val="nextTo"/>
-        <c:crossAx val="2125528008"/>
+        <c:crossAx val="2094565592"/>
         <c:crossesAt val="1.0"/>
         <c:crossBetween val="between"/>
       </c:valAx>
@@ -10271,11 +8264,11 @@
         </c:dLbls>
         <c:marker val="1"/>
         <c:smooth val="0"/>
-        <c:axId val="2125466744"/>
-        <c:axId val="2129047432"/>
+        <c:axId val="2093237992"/>
+        <c:axId val="2093230408"/>
       </c:lineChart>
       <c:catAx>
-        <c:axId val="2125466744"/>
+        <c:axId val="2093237992"/>
         <c:scaling>
           <c:orientation val="minMax"/>
         </c:scaling>
@@ -10309,7 +8302,7 @@
         <c:majorTickMark val="none"/>
         <c:minorTickMark val="cross"/>
         <c:tickLblPos val="nextTo"/>
-        <c:crossAx val="2129047432"/>
+        <c:crossAx val="2093230408"/>
         <c:crosses val="autoZero"/>
         <c:auto val="1"/>
         <c:lblAlgn val="ctr"/>
@@ -10319,7 +8312,7 @@
         <c:noMultiLvlLbl val="0"/>
       </c:catAx>
       <c:valAx>
-        <c:axId val="2129047432"/>
+        <c:axId val="2093230408"/>
         <c:scaling>
           <c:orientation val="minMax"/>
           <c:max val="0.9996"/>
@@ -10351,7 +8344,7 @@
         <c:majorTickMark val="out"/>
         <c:minorTickMark val="none"/>
         <c:tickLblPos val="nextTo"/>
-        <c:crossAx val="2125466744"/>
+        <c:crossAx val="2093237992"/>
         <c:crossesAt val="1.0"/>
         <c:crossBetween val="between"/>
       </c:valAx>
@@ -10970,11 +8963,11 @@
         </c:dLbls>
         <c:marker val="1"/>
         <c:smooth val="0"/>
-        <c:axId val="2129102136"/>
-        <c:axId val="2129109832"/>
+        <c:axId val="2092540184"/>
+        <c:axId val="2092547880"/>
       </c:lineChart>
       <c:catAx>
-        <c:axId val="2129102136"/>
+        <c:axId val="2092540184"/>
         <c:scaling>
           <c:orientation val="minMax"/>
         </c:scaling>
@@ -11008,7 +9001,7 @@
         <c:majorTickMark val="none"/>
         <c:minorTickMark val="cross"/>
         <c:tickLblPos val="nextTo"/>
-        <c:crossAx val="2129109832"/>
+        <c:crossAx val="2092547880"/>
         <c:crosses val="autoZero"/>
         <c:auto val="1"/>
         <c:lblAlgn val="ctr"/>
@@ -11018,7 +9011,7 @@
         <c:noMultiLvlLbl val="0"/>
       </c:catAx>
       <c:valAx>
-        <c:axId val="2129109832"/>
+        <c:axId val="2092547880"/>
         <c:scaling>
           <c:orientation val="minMax"/>
           <c:max val="0.9"/>
@@ -11050,7 +9043,7 @@
         <c:majorTickMark val="out"/>
         <c:minorTickMark val="none"/>
         <c:tickLblPos val="nextTo"/>
-        <c:crossAx val="2129102136"/>
+        <c:crossAx val="2092540184"/>
         <c:crossesAt val="1.0"/>
         <c:crossBetween val="between"/>
       </c:valAx>

--- a/Assignment1/Analysis/dkapoor7-analysis.docx
+++ b/Assignment1/Analysis/dkapoor7-analysis.docx
@@ -124,7 +124,12 @@
     <w:p/>
     <w:p>
       <w:r>
-        <w:t>I wanted to explore the differences between a medium-sized dataset and a large dataset when implementing the vario</w:t>
+        <w:t>I wanted to explore the differences betwe</w:t>
+      </w:r>
+      <w:bookmarkStart w:id="0" w:name="_GoBack"/>
+      <w:bookmarkEnd w:id="0"/>
+      <w:r>
+        <w:t>en a medium-sized dataset and a large dataset when implementing the vario</w:t>
       </w:r>
       <w:r>
         <w:t>us machine learning algorit</w:t>
@@ -1538,9 +1543,614 @@
       <w:r>
         <w:t>There was a great deal to learn from the experiments. While, the skin data did produce more consistent scores between the training and testing runs, it may not only have been because of the advantage it had in instance count. The type of data available for the mammography learning process could’ve been the larger difference.</w:t>
       </w:r>
-      <w:bookmarkStart w:id="0" w:name="_GoBack"/>
-      <w:bookmarkEnd w:id="0"/>
     </w:p>
+    <w:p/>
+    <w:p/>
+    <w:p/>
+    <w:p/>
+    <w:p/>
+    <w:p/>
+    <w:p/>
+    <w:p/>
+    <w:p/>
+    <w:p/>
+    <w:p>
+      <w:pPr>
+        <w:spacing w:before="100" w:beforeAutospacing="1" w:after="100" w:afterAutospacing="1"/>
+        <w:jc w:val="center"/>
+        <w:outlineLvl w:val="1"/>
+        <w:rPr>
+          <w:rFonts w:eastAsia="Times New Roman" w:cs="Times New Roman"/>
+          <w:bCs/>
+          <w:sz w:val="36"/>
+          <w:szCs w:val="36"/>
+        </w:rPr>
+      </w:pPr>
+      <w:r>
+        <w:rPr>
+          <w:rFonts w:eastAsia="Times New Roman" w:cs="Times New Roman"/>
+          <w:bCs/>
+          <w:sz w:val="36"/>
+          <w:szCs w:val="36"/>
+        </w:rPr>
+        <w:t>References</w:t>
+      </w:r>
+    </w:p>
+    <w:p>
+      <w:pPr>
+        <w:spacing w:before="100" w:beforeAutospacing="1" w:after="100" w:afterAutospacing="1"/>
+        <w:rPr>
+          <w:rFonts w:cs="Times New Roman"/>
+        </w:rPr>
+      </w:pPr>
+      <w:r>
+        <w:rPr>
+          <w:rFonts w:cs="Times New Roman"/>
+        </w:rPr>
+        <w:t>[1]</w:t>
+      </w:r>
+      <w:r>
+        <w:rPr>
+          <w:rFonts w:cs="Times New Roman"/>
+        </w:rPr>
+        <w:t xml:space="preserve"> </w:t>
+      </w:r>
+      <w:r>
+        <w:rPr>
+          <w:rFonts w:cs="Times New Roman"/>
+        </w:rPr>
+        <w:t xml:space="preserve">D. </w:t>
+      </w:r>
+      <w:proofErr w:type="spellStart"/>
+      <w:r>
+        <w:rPr>
+          <w:rFonts w:cs="Times New Roman"/>
+        </w:rPr>
+        <w:t>Dua</w:t>
+      </w:r>
+      <w:proofErr w:type="spellEnd"/>
+      <w:r>
+        <w:rPr>
+          <w:rFonts w:cs="Times New Roman"/>
+        </w:rPr>
+        <w:t xml:space="preserve"> and E. </w:t>
+      </w:r>
+      <w:proofErr w:type="spellStart"/>
+      <w:r>
+        <w:rPr>
+          <w:rFonts w:cs="Times New Roman"/>
+        </w:rPr>
+        <w:t>Karra</w:t>
+      </w:r>
+      <w:proofErr w:type="spellEnd"/>
+      <w:r>
+        <w:rPr>
+          <w:rFonts w:cs="Times New Roman"/>
+        </w:rPr>
+        <w:t xml:space="preserve"> </w:t>
+      </w:r>
+      <w:proofErr w:type="spellStart"/>
+      <w:r>
+        <w:rPr>
+          <w:rFonts w:cs="Times New Roman"/>
+        </w:rPr>
+        <w:t>Taniskidou</w:t>
+      </w:r>
+      <w:proofErr w:type="spellEnd"/>
+      <w:r>
+        <w:rPr>
+          <w:rFonts w:cs="Times New Roman"/>
+        </w:rPr>
+        <w:t xml:space="preserve">, </w:t>
+      </w:r>
+      <w:r>
+        <w:rPr>
+          <w:rFonts w:cs="Times New Roman"/>
+          <w:i/>
+          <w:iCs/>
+        </w:rPr>
+        <w:t>UCI Machine Learning Repository</w:t>
+      </w:r>
+      <w:r>
+        <w:rPr>
+          <w:rFonts w:cs="Times New Roman"/>
+        </w:rPr>
+        <w:t xml:space="preserve">, 2017. </w:t>
+      </w:r>
+      <w:proofErr w:type="gramStart"/>
+      <w:r>
+        <w:rPr>
+          <w:rFonts w:cs="Times New Roman"/>
+        </w:rPr>
+        <w:t>[Online].</w:t>
+      </w:r>
+      <w:proofErr w:type="gramEnd"/>
+      <w:r>
+        <w:rPr>
+          <w:rFonts w:cs="Times New Roman"/>
+        </w:rPr>
+        <w:t xml:space="preserve"> Available: https://archive.ics.uci.edu/ml/index.php. [Accessed: 09- Jan- 2019].</w:t>
+      </w:r>
+    </w:p>
+    <w:p>
+      <w:pPr>
+        <w:spacing w:before="100" w:beforeAutospacing="1" w:after="100" w:afterAutospacing="1"/>
+        <w:rPr>
+          <w:rFonts w:cs="Times New Roman"/>
+        </w:rPr>
+      </w:pPr>
+      <w:r>
+        <w:rPr>
+          <w:rFonts w:cs="Times New Roman"/>
+        </w:rPr>
+        <w:t>[2]</w:t>
+      </w:r>
+      <w:r>
+        <w:rPr>
+          <w:rFonts w:cs="Times New Roman"/>
+        </w:rPr>
+        <w:t xml:space="preserve"> </w:t>
+      </w:r>
+      <w:r>
+        <w:rPr>
+          <w:rFonts w:cs="Times New Roman"/>
+        </w:rPr>
+        <w:t xml:space="preserve">M. </w:t>
+      </w:r>
+      <w:proofErr w:type="spellStart"/>
+      <w:r>
+        <w:rPr>
+          <w:rFonts w:cs="Times New Roman"/>
+        </w:rPr>
+        <w:t>Elter</w:t>
+      </w:r>
+      <w:proofErr w:type="spellEnd"/>
+      <w:r>
+        <w:rPr>
+          <w:rFonts w:cs="Times New Roman"/>
+        </w:rPr>
+        <w:t>, R. Schulz-</w:t>
+      </w:r>
+      <w:proofErr w:type="spellStart"/>
+      <w:r>
+        <w:rPr>
+          <w:rFonts w:cs="Times New Roman"/>
+        </w:rPr>
+        <w:t>Wendtland</w:t>
+      </w:r>
+      <w:proofErr w:type="spellEnd"/>
+      <w:r>
+        <w:rPr>
+          <w:rFonts w:cs="Times New Roman"/>
+        </w:rPr>
+        <w:t xml:space="preserve"> and T. Wittenberg, "The prediction of breast cancer biopsy outcomes using two CAD approaches that both emphasize an intelligible decision process", </w:t>
+      </w:r>
+      <w:r>
+        <w:rPr>
+          <w:rFonts w:cs="Times New Roman"/>
+          <w:i/>
+          <w:iCs/>
+        </w:rPr>
+        <w:t>Medical Physics</w:t>
+      </w:r>
+      <w:r>
+        <w:rPr>
+          <w:rFonts w:cs="Times New Roman"/>
+        </w:rPr>
+        <w:t>, vol. 34, no. 11, pp. 4164-4172, 2007. Available: 10.1118/1.2786864 [Accessed 13 January 2019].</w:t>
+      </w:r>
+    </w:p>
+    <w:p>
+      <w:pPr>
+        <w:spacing w:before="100" w:beforeAutospacing="1" w:after="100" w:afterAutospacing="1"/>
+        <w:rPr>
+          <w:rFonts w:cs="Times New Roman"/>
+        </w:rPr>
+      </w:pPr>
+      <w:r>
+        <w:rPr>
+          <w:rFonts w:cs="Times New Roman"/>
+        </w:rPr>
+        <w:t>[3]</w:t>
+      </w:r>
+      <w:r>
+        <w:rPr>
+          <w:rFonts w:cs="Times New Roman"/>
+        </w:rPr>
+        <w:t xml:space="preserve"> </w:t>
+      </w:r>
+      <w:r>
+        <w:rPr>
+          <w:rFonts w:cs="Times New Roman"/>
+        </w:rPr>
+        <w:t xml:space="preserve">R. Bhatt and A. </w:t>
+      </w:r>
+      <w:proofErr w:type="spellStart"/>
+      <w:r>
+        <w:rPr>
+          <w:rFonts w:cs="Times New Roman"/>
+        </w:rPr>
+        <w:t>Dhall</w:t>
+      </w:r>
+      <w:proofErr w:type="spellEnd"/>
+      <w:r>
+        <w:rPr>
+          <w:rFonts w:cs="Times New Roman"/>
+        </w:rPr>
+        <w:t xml:space="preserve">, "Skin Segmentation Data Set", </w:t>
+      </w:r>
+      <w:r>
+        <w:rPr>
+          <w:rFonts w:cs="Times New Roman"/>
+          <w:i/>
+          <w:iCs/>
+        </w:rPr>
+        <w:t>UCI Machine Learning Repository</w:t>
+      </w:r>
+      <w:r>
+        <w:rPr>
+          <w:rFonts w:cs="Times New Roman"/>
+        </w:rPr>
+        <w:t xml:space="preserve">. </w:t>
+      </w:r>
+      <w:proofErr w:type="gramStart"/>
+      <w:r>
+        <w:rPr>
+          <w:rFonts w:cs="Times New Roman"/>
+        </w:rPr>
+        <w:t>[Online].</w:t>
+      </w:r>
+      <w:proofErr w:type="gramEnd"/>
+      <w:r>
+        <w:rPr>
+          <w:rFonts w:cs="Times New Roman"/>
+        </w:rPr>
+        <w:t xml:space="preserve"> Available: https://web.archive.org/web/20181222161344/https://archive.ics.uci.edu/ml/datasets/Skin+Segmentation. [Accessed: 13- Jan- 2019].</w:t>
+      </w:r>
+    </w:p>
+    <w:p>
+      <w:pPr>
+        <w:spacing w:before="100" w:beforeAutospacing="1" w:after="100" w:afterAutospacing="1"/>
+        <w:rPr>
+          <w:rFonts w:cs="Times New Roman"/>
+        </w:rPr>
+      </w:pPr>
+      <w:r>
+        <w:rPr>
+          <w:rFonts w:cs="Times New Roman"/>
+        </w:rPr>
+        <w:t>[4]</w:t>
+      </w:r>
+      <w:r>
+        <w:rPr>
+          <w:rFonts w:cs="Times New Roman"/>
+        </w:rPr>
+        <w:t xml:space="preserve"> </w:t>
+      </w:r>
+      <w:r>
+        <w:rPr>
+          <w:rFonts w:cs="Times New Roman"/>
+        </w:rPr>
+        <w:t>"</w:t>
+      </w:r>
+      <w:proofErr w:type="spellStart"/>
+      <w:proofErr w:type="gramStart"/>
+      <w:r>
+        <w:rPr>
+          <w:rFonts w:cs="Times New Roman"/>
+        </w:rPr>
+        <w:t>scikit</w:t>
+      </w:r>
+      <w:proofErr w:type="spellEnd"/>
+      <w:proofErr w:type="gramEnd"/>
+      <w:r>
+        <w:rPr>
+          <w:rFonts w:cs="Times New Roman"/>
+        </w:rPr>
+        <w:t xml:space="preserve">-learn: machine learning in Python — </w:t>
+      </w:r>
+      <w:proofErr w:type="spellStart"/>
+      <w:r>
+        <w:rPr>
+          <w:rFonts w:cs="Times New Roman"/>
+        </w:rPr>
+        <w:t>scikit</w:t>
+      </w:r>
+      <w:proofErr w:type="spellEnd"/>
+      <w:r>
+        <w:rPr>
+          <w:rFonts w:cs="Times New Roman"/>
+        </w:rPr>
+        <w:t xml:space="preserve">-learn 0.20.2 documentation", </w:t>
+      </w:r>
+      <w:r>
+        <w:rPr>
+          <w:rFonts w:cs="Times New Roman"/>
+          <w:i/>
+          <w:iCs/>
+        </w:rPr>
+        <w:t>Scikit-learn.org</w:t>
+      </w:r>
+      <w:r>
+        <w:rPr>
+          <w:rFonts w:cs="Times New Roman"/>
+        </w:rPr>
+        <w:t xml:space="preserve">. </w:t>
+      </w:r>
+      <w:proofErr w:type="gramStart"/>
+      <w:r>
+        <w:rPr>
+          <w:rFonts w:cs="Times New Roman"/>
+        </w:rPr>
+        <w:t>[Online].</w:t>
+      </w:r>
+      <w:proofErr w:type="gramEnd"/>
+      <w:r>
+        <w:rPr>
+          <w:rFonts w:cs="Times New Roman"/>
+        </w:rPr>
+        <w:t xml:space="preserve"> Available: https://scikit-learn.org/stable/. [Accessed: 10- Jan- 2019].</w:t>
+      </w:r>
+    </w:p>
+    <w:p>
+      <w:pPr>
+        <w:spacing w:before="100" w:beforeAutospacing="1" w:after="100" w:afterAutospacing="1"/>
+        <w:rPr>
+          <w:rFonts w:cs="Times New Roman"/>
+        </w:rPr>
+      </w:pPr>
+      <w:r>
+        <w:rPr>
+          <w:rFonts w:cs="Times New Roman"/>
+        </w:rPr>
+        <w:t>[5]</w:t>
+      </w:r>
+      <w:r>
+        <w:rPr>
+          <w:rFonts w:cs="Times New Roman"/>
+        </w:rPr>
+        <w:t xml:space="preserve"> </w:t>
+      </w:r>
+      <w:r>
+        <w:rPr>
+          <w:rFonts w:cs="Times New Roman"/>
+        </w:rPr>
+        <w:t xml:space="preserve">L. </w:t>
+      </w:r>
+      <w:proofErr w:type="spellStart"/>
+      <w:r>
+        <w:rPr>
+          <w:rFonts w:cs="Times New Roman"/>
+        </w:rPr>
+        <w:t>Raileanu</w:t>
+      </w:r>
+      <w:proofErr w:type="spellEnd"/>
+      <w:r>
+        <w:rPr>
+          <w:rFonts w:cs="Times New Roman"/>
+        </w:rPr>
+        <w:t xml:space="preserve"> and K. </w:t>
+      </w:r>
+      <w:proofErr w:type="spellStart"/>
+      <w:r>
+        <w:rPr>
+          <w:rFonts w:cs="Times New Roman"/>
+        </w:rPr>
+        <w:t>Stoffel</w:t>
+      </w:r>
+      <w:proofErr w:type="spellEnd"/>
+      <w:r>
+        <w:rPr>
+          <w:rFonts w:cs="Times New Roman"/>
+        </w:rPr>
+        <w:t xml:space="preserve">, "Theoretical Comparison between the </w:t>
+      </w:r>
+      <w:proofErr w:type="spellStart"/>
+      <w:r>
+        <w:rPr>
+          <w:rFonts w:cs="Times New Roman"/>
+        </w:rPr>
+        <w:t>Gini</w:t>
+      </w:r>
+      <w:proofErr w:type="spellEnd"/>
+      <w:r>
+        <w:rPr>
+          <w:rFonts w:cs="Times New Roman"/>
+        </w:rPr>
+        <w:t xml:space="preserve"> Index and Information Gain Criteria", </w:t>
+      </w:r>
+      <w:r>
+        <w:rPr>
+          <w:rFonts w:cs="Times New Roman"/>
+          <w:i/>
+          <w:iCs/>
+        </w:rPr>
+        <w:t>Annals of Mathematics and Artificial Intelligence</w:t>
+      </w:r>
+      <w:r>
+        <w:rPr>
+          <w:rFonts w:cs="Times New Roman"/>
+        </w:rPr>
+        <w:t>, vol. 41, no. 1, pp. 77-93, 2004. Available: https://link.springer.com/article/10.1023/B</w:t>
+      </w:r>
+      <w:proofErr w:type="gramStart"/>
+      <w:r>
+        <w:rPr>
+          <w:rFonts w:cs="Times New Roman"/>
+        </w:rPr>
+        <w:t>:AMAI.0000018580.96245.c6</w:t>
+      </w:r>
+      <w:proofErr w:type="gramEnd"/>
+      <w:r>
+        <w:rPr>
+          <w:rFonts w:cs="Times New Roman"/>
+        </w:rPr>
+        <w:t>. [Accessed 19 January 2019].</w:t>
+      </w:r>
+    </w:p>
+    <w:p>
+      <w:pPr>
+        <w:spacing w:before="100" w:beforeAutospacing="1" w:after="100" w:afterAutospacing="1"/>
+        <w:rPr>
+          <w:rFonts w:cs="Times New Roman"/>
+        </w:rPr>
+      </w:pPr>
+      <w:r>
+        <w:rPr>
+          <w:rFonts w:cs="Times New Roman"/>
+        </w:rPr>
+        <w:t>[6]</w:t>
+      </w:r>
+      <w:r>
+        <w:rPr>
+          <w:rFonts w:cs="Times New Roman"/>
+        </w:rPr>
+        <w:t xml:space="preserve"> </w:t>
+      </w:r>
+      <w:r>
+        <w:rPr>
+          <w:rFonts w:cs="Times New Roman"/>
+        </w:rPr>
+        <w:t xml:space="preserve">A. </w:t>
+      </w:r>
+      <w:proofErr w:type="spellStart"/>
+      <w:r>
+        <w:rPr>
+          <w:rFonts w:cs="Times New Roman"/>
+        </w:rPr>
+        <w:t>Agarap</w:t>
+      </w:r>
+      <w:proofErr w:type="spellEnd"/>
+      <w:r>
+        <w:rPr>
+          <w:rFonts w:cs="Times New Roman"/>
+        </w:rPr>
+        <w:t>, "Deep Learning using Rectified Linear Units (</w:t>
+      </w:r>
+      <w:proofErr w:type="spellStart"/>
+      <w:r>
+        <w:rPr>
+          <w:rFonts w:cs="Times New Roman"/>
+        </w:rPr>
+        <w:t>ReLU</w:t>
+      </w:r>
+      <w:proofErr w:type="spellEnd"/>
+      <w:r>
+        <w:rPr>
+          <w:rFonts w:cs="Times New Roman"/>
+        </w:rPr>
+        <w:t>)", pp. 1-7, 2018. Available: https://arxiv.org/pdf/1803.08375.pdf. [Accessed 21 January 2019].</w:t>
+      </w:r>
+    </w:p>
+    <w:p>
+      <w:pPr>
+        <w:spacing w:before="100" w:beforeAutospacing="1" w:after="100" w:afterAutospacing="1"/>
+        <w:rPr>
+          <w:rFonts w:cs="Times New Roman"/>
+        </w:rPr>
+      </w:pPr>
+      <w:r>
+        <w:rPr>
+          <w:rFonts w:cs="Times New Roman"/>
+        </w:rPr>
+        <w:t>[7]</w:t>
+      </w:r>
+      <w:r>
+        <w:rPr>
+          <w:rFonts w:cs="Times New Roman"/>
+        </w:rPr>
+        <w:t xml:space="preserve"> </w:t>
+      </w:r>
+      <w:r>
+        <w:rPr>
+          <w:rFonts w:cs="Times New Roman"/>
+        </w:rPr>
+        <w:t>J. Kelsey, "A review of the epidemiology of human breast cancer.</w:t>
+      </w:r>
+      <w:proofErr w:type="gramStart"/>
+      <w:r>
+        <w:rPr>
+          <w:rFonts w:cs="Times New Roman"/>
+        </w:rPr>
+        <w:t>",</w:t>
+      </w:r>
+      <w:proofErr w:type="gramEnd"/>
+      <w:r>
+        <w:rPr>
+          <w:rFonts w:cs="Times New Roman"/>
+        </w:rPr>
+        <w:t xml:space="preserve"> </w:t>
+      </w:r>
+      <w:r>
+        <w:rPr>
+          <w:rFonts w:cs="Times New Roman"/>
+          <w:i/>
+          <w:iCs/>
+        </w:rPr>
+        <w:t>Epidemiologic Reviews</w:t>
+      </w:r>
+      <w:r>
+        <w:rPr>
+          <w:rFonts w:cs="Times New Roman"/>
+        </w:rPr>
+        <w:t>, vol. 1, no. 1, pp. 74-109, 1979. Available: https://www.ncbi.nlm.nih.gov/pubmed/398270. [Accessed 29 January 2019].</w:t>
+      </w:r>
+    </w:p>
+    <w:p>
+      <w:pPr>
+        <w:spacing w:before="100" w:beforeAutospacing="1" w:after="100" w:afterAutospacing="1"/>
+        <w:rPr>
+          <w:rFonts w:cs="Times New Roman"/>
+        </w:rPr>
+      </w:pPr>
+      <w:r>
+        <w:rPr>
+          <w:rFonts w:cs="Times New Roman"/>
+        </w:rPr>
+        <w:t>[8]</w:t>
+      </w:r>
+      <w:r>
+        <w:rPr>
+          <w:rFonts w:cs="Times New Roman"/>
+        </w:rPr>
+        <w:t xml:space="preserve"> </w:t>
+      </w:r>
+      <w:r>
+        <w:rPr>
+          <w:rFonts w:cs="Times New Roman"/>
+        </w:rPr>
+        <w:t xml:space="preserve">B. </w:t>
+      </w:r>
+      <w:proofErr w:type="spellStart"/>
+      <w:r>
+        <w:rPr>
+          <w:rFonts w:cs="Times New Roman"/>
+        </w:rPr>
+        <w:t>MacMahon</w:t>
+      </w:r>
+      <w:proofErr w:type="spellEnd"/>
+      <w:r>
+        <w:rPr>
+          <w:rFonts w:cs="Times New Roman"/>
+        </w:rPr>
+        <w:t xml:space="preserve"> et al., "Age at first birth and breast cancer risk", </w:t>
+      </w:r>
+      <w:r>
+        <w:rPr>
+          <w:rFonts w:cs="Times New Roman"/>
+          <w:i/>
+          <w:iCs/>
+        </w:rPr>
+        <w:t>Bulletin of the World Health Organization</w:t>
+      </w:r>
+      <w:r>
+        <w:rPr>
+          <w:rFonts w:cs="Times New Roman"/>
+        </w:rPr>
+        <w:t>, vol. 43, no. 2, pp. 209-221, 1970. Available: https://www.ncbi.nlm.nih.gov/pmc/articles/PMC2427645/. [Accessed 30 January 2019].</w:t>
+      </w:r>
+    </w:p>
+    <w:p/>
     <w:sectPr>
       <w:pgSz w:w="12240" w:h="15840"/>
       <w:pgMar w:top="567" w:right="567" w:bottom="851" w:left="567" w:header="708" w:footer="708" w:gutter="0"/>
@@ -1804,6 +2414,25 @@
     <w:name w:val="Normal"/>
     <w:qFormat/>
   </w:style>
+  <w:style w:type="paragraph" w:styleId="Heading2">
+    <w:name w:val="heading 2"/>
+    <w:basedOn w:val="Normal"/>
+    <w:link w:val="Heading2Char"/>
+    <w:uiPriority w:val="9"/>
+    <w:qFormat/>
+    <w:rsid w:val="00D910C0"/>
+    <w:pPr>
+      <w:spacing w:before="100" w:beforeAutospacing="1" w:after="100" w:afterAutospacing="1"/>
+      <w:outlineLvl w:val="1"/>
+    </w:pPr>
+    <w:rPr>
+      <w:rFonts w:ascii="Times New Roman" w:hAnsi="Times New Roman"/>
+      <w:b/>
+      <w:bCs/>
+      <w:sz w:val="36"/>
+      <w:szCs w:val="36"/>
+    </w:rPr>
+  </w:style>
   <w:style w:type="character" w:default="1" w:styleId="DefaultParagraphFont">
     <w:name w:val="Default Paragraph Font"/>
     <w:uiPriority w:val="1"/>
@@ -1868,6 +2497,36 @@
       <w:ind w:left="720"/>
       <w:contextualSpacing/>
     </w:pPr>
+  </w:style>
+  <w:style w:type="character" w:customStyle="1" w:styleId="Heading2Char">
+    <w:name w:val="Heading 2 Char"/>
+    <w:basedOn w:val="DefaultParagraphFont"/>
+    <w:link w:val="Heading2"/>
+    <w:uiPriority w:val="9"/>
+    <w:rsid w:val="00D910C0"/>
+    <w:rPr>
+      <w:rFonts w:ascii="Times New Roman" w:hAnsi="Times New Roman"/>
+      <w:b/>
+      <w:bCs/>
+      <w:sz w:val="36"/>
+      <w:szCs w:val="36"/>
+    </w:rPr>
+  </w:style>
+  <w:style w:type="paragraph" w:styleId="NormalWeb">
+    <w:name w:val="Normal (Web)"/>
+    <w:basedOn w:val="Normal"/>
+    <w:uiPriority w:val="99"/>
+    <w:semiHidden/>
+    <w:unhideWhenUsed/>
+    <w:rsid w:val="00D910C0"/>
+    <w:pPr>
+      <w:spacing w:before="100" w:beforeAutospacing="1" w:after="100" w:afterAutospacing="1"/>
+    </w:pPr>
+    <w:rPr>
+      <w:rFonts w:ascii="Times New Roman" w:hAnsi="Times New Roman" w:cs="Times New Roman"/>
+      <w:sz w:val="20"/>
+      <w:szCs w:val="20"/>
+    </w:rPr>
   </w:style>
 </w:styles>
 </file>
@@ -2028,6 +2687,25 @@
     <w:name w:val="Normal"/>
     <w:qFormat/>
   </w:style>
+  <w:style w:type="paragraph" w:styleId="Heading2">
+    <w:name w:val="heading 2"/>
+    <w:basedOn w:val="Normal"/>
+    <w:link w:val="Heading2Char"/>
+    <w:uiPriority w:val="9"/>
+    <w:qFormat/>
+    <w:rsid w:val="00D910C0"/>
+    <w:pPr>
+      <w:spacing w:before="100" w:beforeAutospacing="1" w:after="100" w:afterAutospacing="1"/>
+      <w:outlineLvl w:val="1"/>
+    </w:pPr>
+    <w:rPr>
+      <w:rFonts w:ascii="Times New Roman" w:hAnsi="Times New Roman"/>
+      <w:b/>
+      <w:bCs/>
+      <w:sz w:val="36"/>
+      <w:szCs w:val="36"/>
+    </w:rPr>
+  </w:style>
   <w:style w:type="character" w:default="1" w:styleId="DefaultParagraphFont">
     <w:name w:val="Default Paragraph Font"/>
     <w:uiPriority w:val="1"/>
@@ -2092,6 +2770,36 @@
       <w:ind w:left="720"/>
       <w:contextualSpacing/>
     </w:pPr>
+  </w:style>
+  <w:style w:type="character" w:customStyle="1" w:styleId="Heading2Char">
+    <w:name w:val="Heading 2 Char"/>
+    <w:basedOn w:val="DefaultParagraphFont"/>
+    <w:link w:val="Heading2"/>
+    <w:uiPriority w:val="9"/>
+    <w:rsid w:val="00D910C0"/>
+    <w:rPr>
+      <w:rFonts w:ascii="Times New Roman" w:hAnsi="Times New Roman"/>
+      <w:b/>
+      <w:bCs/>
+      <w:sz w:val="36"/>
+      <w:szCs w:val="36"/>
+    </w:rPr>
+  </w:style>
+  <w:style w:type="paragraph" w:styleId="NormalWeb">
+    <w:name w:val="Normal (Web)"/>
+    <w:basedOn w:val="Normal"/>
+    <w:uiPriority w:val="99"/>
+    <w:semiHidden/>
+    <w:unhideWhenUsed/>
+    <w:rsid w:val="00D910C0"/>
+    <w:pPr>
+      <w:spacing w:before="100" w:beforeAutospacing="1" w:after="100" w:afterAutospacing="1"/>
+    </w:pPr>
+    <w:rPr>
+      <w:rFonts w:ascii="Times New Roman" w:hAnsi="Times New Roman" w:cs="Times New Roman"/>
+      <w:sz w:val="20"/>
+      <w:szCs w:val="20"/>
+    </w:rPr>
   </w:style>
 </w:styles>
 </file>
@@ -2692,11 +3400,11 @@
         </c:dLbls>
         <c:marker val="1"/>
         <c:smooth val="0"/>
-        <c:axId val="2092471704"/>
-        <c:axId val="2092495512"/>
+        <c:axId val="2128043720"/>
+        <c:axId val="2128052504"/>
       </c:lineChart>
       <c:catAx>
-        <c:axId val="2092471704"/>
+        <c:axId val="2128043720"/>
         <c:scaling>
           <c:orientation val="minMax"/>
         </c:scaling>
@@ -2730,7 +3438,7 @@
         <c:majorTickMark val="none"/>
         <c:minorTickMark val="cross"/>
         <c:tickLblPos val="nextTo"/>
-        <c:crossAx val="2092495512"/>
+        <c:crossAx val="2128052504"/>
         <c:crosses val="autoZero"/>
         <c:auto val="1"/>
         <c:lblAlgn val="ctr"/>
@@ -2740,7 +3448,7 @@
         <c:noMultiLvlLbl val="0"/>
       </c:catAx>
       <c:valAx>
-        <c:axId val="2092495512"/>
+        <c:axId val="2128052504"/>
         <c:scaling>
           <c:orientation val="minMax"/>
           <c:max val="0.9"/>
@@ -2772,7 +3480,7 @@
         <c:majorTickMark val="out"/>
         <c:minorTickMark val="none"/>
         <c:tickLblPos val="nextTo"/>
-        <c:crossAx val="2092471704"/>
+        <c:crossAx val="2128043720"/>
         <c:crossesAt val="1.0"/>
         <c:crossBetween val="between"/>
       </c:valAx>
@@ -3387,11 +4095,11 @@
         </c:dLbls>
         <c:marker val="1"/>
         <c:smooth val="0"/>
-        <c:axId val="2093217448"/>
-        <c:axId val="2093209704"/>
+        <c:axId val="2128889832"/>
+        <c:axId val="2128897528"/>
       </c:lineChart>
       <c:catAx>
-        <c:axId val="2093217448"/>
+        <c:axId val="2128889832"/>
         <c:scaling>
           <c:orientation val="minMax"/>
         </c:scaling>
@@ -3425,7 +4133,7 @@
         <c:majorTickMark val="none"/>
         <c:minorTickMark val="cross"/>
         <c:tickLblPos val="nextTo"/>
-        <c:crossAx val="2093209704"/>
+        <c:crossAx val="2128897528"/>
         <c:crosses val="autoZero"/>
         <c:auto val="1"/>
         <c:lblAlgn val="ctr"/>
@@ -3435,7 +4143,7 @@
         <c:noMultiLvlLbl val="0"/>
       </c:catAx>
       <c:valAx>
-        <c:axId val="2093209704"/>
+        <c:axId val="2128897528"/>
         <c:scaling>
           <c:orientation val="minMax"/>
           <c:max val="1.0"/>
@@ -3467,7 +4175,7 @@
         <c:majorTickMark val="out"/>
         <c:minorTickMark val="none"/>
         <c:tickLblPos val="nextTo"/>
-        <c:crossAx val="2093217448"/>
+        <c:crossAx val="2128889832"/>
         <c:crossesAt val="1.0"/>
         <c:crossBetween val="between"/>
       </c:valAx>
@@ -4082,11 +4790,11 @@
         </c:dLbls>
         <c:marker val="1"/>
         <c:smooth val="0"/>
-        <c:axId val="2093315160"/>
-        <c:axId val="2093307864"/>
+        <c:axId val="2080191720"/>
+        <c:axId val="2125094024"/>
       </c:lineChart>
       <c:catAx>
-        <c:axId val="2093315160"/>
+        <c:axId val="2080191720"/>
         <c:scaling>
           <c:orientation val="minMax"/>
         </c:scaling>
@@ -4120,7 +4828,7 @@
         <c:majorTickMark val="none"/>
         <c:minorTickMark val="cross"/>
         <c:tickLblPos val="nextTo"/>
-        <c:crossAx val="2093307864"/>
+        <c:crossAx val="2125094024"/>
         <c:crosses val="autoZero"/>
         <c:auto val="1"/>
         <c:lblAlgn val="ctr"/>
@@ -4130,7 +4838,7 @@
         <c:noMultiLvlLbl val="0"/>
       </c:catAx>
       <c:valAx>
-        <c:axId val="2093307864"/>
+        <c:axId val="2125094024"/>
         <c:scaling>
           <c:orientation val="minMax"/>
           <c:max val="1.0"/>
@@ -4162,7 +4870,7 @@
         <c:majorTickMark val="out"/>
         <c:minorTickMark val="none"/>
         <c:tickLblPos val="nextTo"/>
-        <c:crossAx val="2093315160"/>
+        <c:crossAx val="2080191720"/>
         <c:crossesAt val="1.0"/>
         <c:crossBetween val="between"/>
       </c:valAx>
@@ -4781,11 +5489,11 @@
         </c:dLbls>
         <c:marker val="1"/>
         <c:smooth val="0"/>
-        <c:axId val="2094462568"/>
-        <c:axId val="2094470296"/>
+        <c:axId val="2128138824"/>
+        <c:axId val="2128146552"/>
       </c:lineChart>
       <c:catAx>
-        <c:axId val="2094462568"/>
+        <c:axId val="2128138824"/>
         <c:scaling>
           <c:orientation val="minMax"/>
         </c:scaling>
@@ -4819,7 +5527,7 @@
         <c:majorTickMark val="none"/>
         <c:minorTickMark val="cross"/>
         <c:tickLblPos val="nextTo"/>
-        <c:crossAx val="2094470296"/>
+        <c:crossAx val="2128146552"/>
         <c:crosses val="autoZero"/>
         <c:auto val="1"/>
         <c:lblAlgn val="ctr"/>
@@ -4829,7 +5537,7 @@
         <c:noMultiLvlLbl val="0"/>
       </c:catAx>
       <c:valAx>
-        <c:axId val="2094470296"/>
+        <c:axId val="2128146552"/>
         <c:scaling>
           <c:orientation val="minMax"/>
           <c:max val="0.9"/>
@@ -4861,7 +5569,7 @@
         <c:majorTickMark val="out"/>
         <c:minorTickMark val="none"/>
         <c:tickLblPos val="nextTo"/>
-        <c:crossAx val="2094462568"/>
+        <c:crossAx val="2128138824"/>
         <c:crossesAt val="1.0"/>
         <c:crossBetween val="between"/>
       </c:valAx>
@@ -5476,11 +6184,11 @@
         </c:dLbls>
         <c:marker val="1"/>
         <c:smooth val="0"/>
-        <c:axId val="2056076504"/>
-        <c:axId val="2055997272"/>
+        <c:axId val="2128202008"/>
+        <c:axId val="2128209736"/>
       </c:lineChart>
       <c:catAx>
-        <c:axId val="2056076504"/>
+        <c:axId val="2128202008"/>
         <c:scaling>
           <c:orientation val="minMax"/>
         </c:scaling>
@@ -5514,7 +6222,7 @@
         <c:majorTickMark val="none"/>
         <c:minorTickMark val="cross"/>
         <c:tickLblPos val="nextTo"/>
-        <c:crossAx val="2055997272"/>
+        <c:crossAx val="2128209736"/>
         <c:crosses val="autoZero"/>
         <c:auto val="1"/>
         <c:lblAlgn val="ctr"/>
@@ -5524,7 +6232,7 @@
         <c:noMultiLvlLbl val="0"/>
       </c:catAx>
       <c:valAx>
-        <c:axId val="2055997272"/>
+        <c:axId val="2128209736"/>
         <c:scaling>
           <c:orientation val="minMax"/>
           <c:max val="0.9"/>
@@ -5556,7 +6264,7 @@
         <c:majorTickMark val="out"/>
         <c:minorTickMark val="none"/>
         <c:tickLblPos val="nextTo"/>
-        <c:crossAx val="2056076504"/>
+        <c:crossAx val="2128202008"/>
         <c:crossesAt val="1.0"/>
         <c:crossBetween val="between"/>
       </c:valAx>
@@ -6175,11 +6883,11 @@
         </c:dLbls>
         <c:marker val="1"/>
         <c:smooth val="0"/>
-        <c:axId val="2055919896"/>
-        <c:axId val="2055927544"/>
+        <c:axId val="2128264024"/>
+        <c:axId val="2128271752"/>
       </c:lineChart>
       <c:catAx>
-        <c:axId val="2055919896"/>
+        <c:axId val="2128264024"/>
         <c:scaling>
           <c:orientation val="minMax"/>
         </c:scaling>
@@ -6213,7 +6921,7 @@
         <c:majorTickMark val="none"/>
         <c:minorTickMark val="cross"/>
         <c:tickLblPos val="nextTo"/>
-        <c:crossAx val="2055927544"/>
+        <c:crossAx val="2128271752"/>
         <c:crosses val="autoZero"/>
         <c:auto val="1"/>
         <c:lblAlgn val="ctr"/>
@@ -6223,7 +6931,7 @@
         <c:noMultiLvlLbl val="0"/>
       </c:catAx>
       <c:valAx>
-        <c:axId val="2055927544"/>
+        <c:axId val="2128271752"/>
         <c:scaling>
           <c:orientation val="minMax"/>
           <c:max val="0.75"/>
@@ -6255,7 +6963,7 @@
         <c:majorTickMark val="out"/>
         <c:minorTickMark val="none"/>
         <c:tickLblPos val="nextTo"/>
-        <c:crossAx val="2055919896"/>
+        <c:crossAx val="2128264024"/>
         <c:crossesAt val="1.0"/>
         <c:crossBetween val="between"/>
       </c:valAx>
@@ -6870,11 +7578,11 @@
         </c:dLbls>
         <c:marker val="1"/>
         <c:smooth val="0"/>
-        <c:axId val="2094504040"/>
-        <c:axId val="2094511800"/>
+        <c:axId val="2128325624"/>
+        <c:axId val="2128333352"/>
       </c:lineChart>
       <c:catAx>
-        <c:axId val="2094504040"/>
+        <c:axId val="2128325624"/>
         <c:scaling>
           <c:orientation val="minMax"/>
         </c:scaling>
@@ -6908,7 +7616,7 @@
         <c:majorTickMark val="none"/>
         <c:minorTickMark val="cross"/>
         <c:tickLblPos val="nextTo"/>
-        <c:crossAx val="2094511800"/>
+        <c:crossAx val="2128333352"/>
         <c:crosses val="autoZero"/>
         <c:auto val="1"/>
         <c:lblAlgn val="ctr"/>
@@ -6918,7 +7626,7 @@
         <c:noMultiLvlLbl val="0"/>
       </c:catAx>
       <c:valAx>
-        <c:axId val="2094511800"/>
+        <c:axId val="2128333352"/>
         <c:scaling>
           <c:orientation val="minMax"/>
           <c:max val="1.0"/>
@@ -6950,7 +7658,7 @@
         <c:majorTickMark val="out"/>
         <c:minorTickMark val="none"/>
         <c:tickLblPos val="nextTo"/>
-        <c:crossAx val="2094504040"/>
+        <c:crossAx val="2128325624"/>
         <c:crossesAt val="1.0"/>
         <c:crossBetween val="between"/>
       </c:valAx>
@@ -7569,11 +8277,11 @@
         </c:dLbls>
         <c:marker val="1"/>
         <c:smooth val="0"/>
-        <c:axId val="2094565592"/>
-        <c:axId val="2094573352"/>
+        <c:axId val="2127408504"/>
+        <c:axId val="2090763368"/>
       </c:lineChart>
       <c:catAx>
-        <c:axId val="2094565592"/>
+        <c:axId val="2127408504"/>
         <c:scaling>
           <c:orientation val="minMax"/>
         </c:scaling>
@@ -7607,7 +8315,7 @@
         <c:majorTickMark val="none"/>
         <c:minorTickMark val="cross"/>
         <c:tickLblPos val="nextTo"/>
-        <c:crossAx val="2094573352"/>
+        <c:crossAx val="2090763368"/>
         <c:crosses val="autoZero"/>
         <c:auto val="1"/>
         <c:lblAlgn val="ctr"/>
@@ -7617,7 +8325,7 @@
         <c:noMultiLvlLbl val="0"/>
       </c:catAx>
       <c:valAx>
-        <c:axId val="2094573352"/>
+        <c:axId val="2090763368"/>
         <c:scaling>
           <c:orientation val="minMax"/>
           <c:max val="0.85"/>
@@ -7649,7 +8357,7 @@
         <c:majorTickMark val="out"/>
         <c:minorTickMark val="none"/>
         <c:tickLblPos val="nextTo"/>
-        <c:crossAx val="2094565592"/>
+        <c:crossAx val="2127408504"/>
         <c:crossesAt val="1.0"/>
         <c:crossBetween val="between"/>
       </c:valAx>
@@ -8264,11 +8972,11 @@
         </c:dLbls>
         <c:marker val="1"/>
         <c:smooth val="0"/>
-        <c:axId val="2093237992"/>
-        <c:axId val="2093230408"/>
+        <c:axId val="2090283592"/>
+        <c:axId val="2090291240"/>
       </c:lineChart>
       <c:catAx>
-        <c:axId val="2093237992"/>
+        <c:axId val="2090283592"/>
         <c:scaling>
           <c:orientation val="minMax"/>
         </c:scaling>
@@ -8302,7 +9010,7 @@
         <c:majorTickMark val="none"/>
         <c:minorTickMark val="cross"/>
         <c:tickLblPos val="nextTo"/>
-        <c:crossAx val="2093230408"/>
+        <c:crossAx val="2090291240"/>
         <c:crosses val="autoZero"/>
         <c:auto val="1"/>
         <c:lblAlgn val="ctr"/>
@@ -8312,7 +9020,7 @@
         <c:noMultiLvlLbl val="0"/>
       </c:catAx>
       <c:valAx>
-        <c:axId val="2093230408"/>
+        <c:axId val="2090291240"/>
         <c:scaling>
           <c:orientation val="minMax"/>
           <c:max val="0.9996"/>
@@ -8344,7 +9052,7 @@
         <c:majorTickMark val="out"/>
         <c:minorTickMark val="none"/>
         <c:tickLblPos val="nextTo"/>
-        <c:crossAx val="2093237992"/>
+        <c:crossAx val="2090283592"/>
         <c:crossesAt val="1.0"/>
         <c:crossBetween val="between"/>
       </c:valAx>
@@ -8963,11 +9671,11 @@
         </c:dLbls>
         <c:marker val="1"/>
         <c:smooth val="0"/>
-        <c:axId val="2092540184"/>
-        <c:axId val="2092547880"/>
+        <c:axId val="2128385880"/>
+        <c:axId val="2128393576"/>
       </c:lineChart>
       <c:catAx>
-        <c:axId val="2092540184"/>
+        <c:axId val="2128385880"/>
         <c:scaling>
           <c:orientation val="minMax"/>
         </c:scaling>
@@ -9001,7 +9709,7 @@
         <c:majorTickMark val="none"/>
         <c:minorTickMark val="cross"/>
         <c:tickLblPos val="nextTo"/>
-        <c:crossAx val="2092547880"/>
+        <c:crossAx val="2128393576"/>
         <c:crosses val="autoZero"/>
         <c:auto val="1"/>
         <c:lblAlgn val="ctr"/>
@@ -9011,7 +9719,7 @@
         <c:noMultiLvlLbl val="0"/>
       </c:catAx>
       <c:valAx>
-        <c:axId val="2092547880"/>
+        <c:axId val="2128393576"/>
         <c:scaling>
           <c:orientation val="minMax"/>
           <c:max val="0.9"/>
@@ -9043,7 +9751,7 @@
         <c:majorTickMark val="out"/>
         <c:minorTickMark val="none"/>
         <c:tickLblPos val="nextTo"/>
-        <c:crossAx val="2092540184"/>
+        <c:crossAx val="2128385880"/>
         <c:crossesAt val="1.0"/>
         <c:crossBetween val="between"/>
       </c:valAx>

--- a/Assignment1/Analysis/dkapoor7-analysis.docx
+++ b/Assignment1/Analysis/dkapoor7-analysis.docx
@@ -93,13 +93,78 @@
       </w:r>
       <w:proofErr w:type="spellEnd"/>
     </w:p>
-    <w:p/>
-    <w:p/>
-    <w:p/>
-    <w:p/>
-    <w:p/>
-    <w:p/>
-    <w:p/>
+    <w:p>
+      <w:pPr>
+        <w:rPr>
+          <w:sz w:val="22"/>
+          <w:szCs w:val="22"/>
+        </w:rPr>
+      </w:pPr>
+    </w:p>
+    <w:p>
+      <w:pPr>
+        <w:rPr>
+          <w:sz w:val="22"/>
+          <w:szCs w:val="22"/>
+        </w:rPr>
+      </w:pPr>
+    </w:p>
+    <w:p>
+      <w:pPr>
+        <w:rPr>
+          <w:sz w:val="22"/>
+          <w:szCs w:val="22"/>
+        </w:rPr>
+      </w:pPr>
+    </w:p>
+    <w:p>
+      <w:pPr>
+        <w:rPr>
+          <w:sz w:val="22"/>
+          <w:szCs w:val="22"/>
+        </w:rPr>
+      </w:pPr>
+    </w:p>
+    <w:p>
+      <w:pPr>
+        <w:rPr>
+          <w:sz w:val="22"/>
+          <w:szCs w:val="22"/>
+        </w:rPr>
+      </w:pPr>
+    </w:p>
+    <w:p>
+      <w:pPr>
+        <w:rPr>
+          <w:sz w:val="22"/>
+          <w:szCs w:val="22"/>
+        </w:rPr>
+      </w:pPr>
+    </w:p>
+    <w:p>
+      <w:pPr>
+        <w:rPr>
+          <w:sz w:val="22"/>
+          <w:szCs w:val="22"/>
+        </w:rPr>
+      </w:pPr>
+    </w:p>
+    <w:p>
+      <w:pPr>
+        <w:rPr>
+          <w:sz w:val="22"/>
+          <w:szCs w:val="22"/>
+        </w:rPr>
+      </w:pPr>
+    </w:p>
+    <w:p>
+      <w:pPr>
+        <w:rPr>
+          <w:sz w:val="22"/>
+          <w:szCs w:val="22"/>
+        </w:rPr>
+      </w:pPr>
+    </w:p>
     <w:p>
       <w:pPr>
         <w:pStyle w:val="ListParagraph"/>
@@ -109,262 +174,582 @@
         </w:numPr>
         <w:jc w:val="center"/>
         <w:rPr>
-          <w:sz w:val="36"/>
-          <w:szCs w:val="36"/>
-        </w:rPr>
-      </w:pPr>
-      <w:r>
-        <w:rPr>
-          <w:sz w:val="36"/>
-          <w:szCs w:val="36"/>
+          <w:sz w:val="32"/>
+          <w:szCs w:val="32"/>
+        </w:rPr>
+      </w:pPr>
+      <w:r>
+        <w:rPr>
+          <w:sz w:val="32"/>
+          <w:szCs w:val="32"/>
         </w:rPr>
         <w:t>Datasets</w:t>
       </w:r>
     </w:p>
-    <w:p/>
-    <w:p>
-      <w:r>
-        <w:t>I wanted to explore the differences betwe</w:t>
-      </w:r>
-      <w:bookmarkStart w:id="0" w:name="_GoBack"/>
-      <w:bookmarkEnd w:id="0"/>
-      <w:r>
-        <w:t>en a medium-sized dataset and a large dataset when implementing the vario</w:t>
-      </w:r>
-      <w:r>
+    <w:p>
+      <w:pPr>
+        <w:rPr>
+          <w:sz w:val="22"/>
+          <w:szCs w:val="22"/>
+        </w:rPr>
+      </w:pPr>
+    </w:p>
+    <w:p>
+      <w:pPr>
+        <w:rPr>
+          <w:sz w:val="22"/>
+          <w:szCs w:val="22"/>
+        </w:rPr>
+      </w:pPr>
+      <w:r>
+        <w:rPr>
+          <w:sz w:val="22"/>
+          <w:szCs w:val="22"/>
+        </w:rPr>
+        <w:t>I wanted to explore the differences between a medium-sized dataset and a large dataset when implementing the vario</w:t>
+      </w:r>
+      <w:r>
+        <w:rPr>
+          <w:sz w:val="22"/>
+          <w:szCs w:val="22"/>
+        </w:rPr>
         <w:t>us machine learning algorit</w:t>
       </w:r>
       <w:r>
+        <w:rPr>
+          <w:sz w:val="22"/>
+          <w:szCs w:val="22"/>
+        </w:rPr>
         <w:t>hms. Both datasets were discovered in</w:t>
       </w:r>
       <w:r>
+        <w:rPr>
+          <w:sz w:val="22"/>
+          <w:szCs w:val="22"/>
+        </w:rPr>
         <w:t xml:space="preserve"> the UCI Machine Learning Repository [1].</w:t>
       </w:r>
     </w:p>
-    <w:p/>
-    <w:p>
-      <w:r>
+    <w:p>
+      <w:pPr>
+        <w:rPr>
+          <w:sz w:val="22"/>
+          <w:szCs w:val="22"/>
+        </w:rPr>
+      </w:pPr>
+    </w:p>
+    <w:p>
+      <w:pPr>
+        <w:rPr>
+          <w:sz w:val="22"/>
+          <w:szCs w:val="22"/>
+        </w:rPr>
+      </w:pPr>
+      <w:r>
+        <w:rPr>
+          <w:sz w:val="22"/>
+          <w:szCs w:val="22"/>
+        </w:rPr>
         <w:t>The first one chosen is based off of mammography data that is used to identify whether a tumour is malignant or benign</w:t>
       </w:r>
       <w:r>
+        <w:rPr>
+          <w:sz w:val="22"/>
+          <w:szCs w:val="22"/>
+        </w:rPr>
         <w:t xml:space="preserve"> [2]</w:t>
       </w:r>
       <w:r>
+        <w:rPr>
+          <w:sz w:val="22"/>
+          <w:szCs w:val="22"/>
+        </w:rPr>
         <w:t>. This dataset had</w:t>
       </w:r>
       <w:r>
+        <w:rPr>
+          <w:sz w:val="22"/>
+          <w:szCs w:val="22"/>
+        </w:rPr>
         <w:t xml:space="preserve"> 6 attributes with a binary output and consisted of 961 samples. I chose this dataset because of my interest in healthcare and because I believe the application of machine learning has the potential to play a massive role in improving patient care.</w:t>
       </w:r>
       <w:r>
+        <w:rPr>
+          <w:sz w:val="22"/>
+          <w:szCs w:val="22"/>
+        </w:rPr>
         <w:t xml:space="preserve"> </w:t>
       </w:r>
       <w:r>
+        <w:rPr>
+          <w:sz w:val="22"/>
+          <w:szCs w:val="22"/>
+        </w:rPr>
         <w:t>The second sample chosen was of identifying whether a particular RGB value corresponds to a</w:t>
       </w:r>
       <w:r>
+        <w:rPr>
+          <w:sz w:val="22"/>
+          <w:szCs w:val="22"/>
+        </w:rPr>
         <w:t xml:space="preserve"> human</w:t>
       </w:r>
       <w:r>
+        <w:rPr>
+          <w:sz w:val="22"/>
+          <w:szCs w:val="22"/>
+        </w:rPr>
         <w:t xml:space="preserve"> skin colour</w:t>
       </w:r>
       <w:r>
+        <w:rPr>
+          <w:sz w:val="22"/>
+          <w:szCs w:val="22"/>
+        </w:rPr>
         <w:t xml:space="preserve"> [3]</w:t>
       </w:r>
       <w:r>
+        <w:rPr>
+          <w:sz w:val="22"/>
+          <w:szCs w:val="22"/>
+        </w:rPr>
         <w:t>. This dataset only had</w:t>
       </w:r>
       <w:r>
+        <w:rPr>
+          <w:sz w:val="22"/>
+          <w:szCs w:val="22"/>
+        </w:rPr>
         <w:t xml:space="preserve"> 3 attributes and </w:t>
       </w:r>
       <w:r>
+        <w:rPr>
+          <w:sz w:val="22"/>
+          <w:szCs w:val="22"/>
+        </w:rPr>
         <w:t>the output was</w:t>
       </w:r>
       <w:r>
+        <w:rPr>
+          <w:sz w:val="22"/>
+          <w:szCs w:val="22"/>
+        </w:rPr>
         <w:t xml:space="preserve"> also binary, </w:t>
       </w:r>
       <w:r>
+        <w:rPr>
+          <w:sz w:val="22"/>
+          <w:szCs w:val="22"/>
+        </w:rPr>
         <w:t>however the number of samples totalled</w:t>
       </w:r>
       <w:r>
+        <w:rPr>
+          <w:sz w:val="22"/>
+          <w:szCs w:val="22"/>
+        </w:rPr>
         <w:t xml:space="preserve"> 245,057.</w:t>
       </w:r>
       <w:r>
+        <w:rPr>
+          <w:sz w:val="22"/>
+          <w:szCs w:val="22"/>
+        </w:rPr>
         <w:t xml:space="preserve"> 50,859 were valid skin samples while 194,198 were not. </w:t>
       </w:r>
       <w:r>
+        <w:rPr>
+          <w:sz w:val="22"/>
+          <w:szCs w:val="22"/>
+        </w:rPr>
         <w:t>My main reason for choosing this dataset was to contrast its large size to the mammography da</w:t>
       </w:r>
       <w:r>
+        <w:rPr>
+          <w:sz w:val="22"/>
+          <w:szCs w:val="22"/>
+        </w:rPr>
         <w:t>ta. Its binary output also helped</w:t>
       </w:r>
       <w:r>
+        <w:rPr>
+          <w:sz w:val="22"/>
+          <w:szCs w:val="22"/>
+        </w:rPr>
         <w:t xml:space="preserve"> maintain consistency between the datasets.</w:t>
       </w:r>
     </w:p>
-    <w:p/>
-    <w:p>
-      <w:r>
+    <w:p>
+      <w:pPr>
+        <w:rPr>
+          <w:sz w:val="22"/>
+          <w:szCs w:val="22"/>
+        </w:rPr>
+      </w:pPr>
+    </w:p>
+    <w:p>
+      <w:pPr>
+        <w:rPr>
+          <w:sz w:val="22"/>
+          <w:szCs w:val="22"/>
+        </w:rPr>
+      </w:pPr>
+      <w:r>
+        <w:rPr>
+          <w:sz w:val="22"/>
+          <w:szCs w:val="22"/>
+        </w:rPr>
         <w:t>Only the mammography data required pre-processing. It was reduced to 830 total samples due to missing values for some of the attributes.</w:t>
       </w:r>
       <w:r>
+        <w:rPr>
+          <w:sz w:val="22"/>
+          <w:szCs w:val="22"/>
+        </w:rPr>
         <w:t xml:space="preserve"> 427 of these were benign while 403 were malignant.</w:t>
       </w:r>
       <w:r>
+        <w:rPr>
+          <w:sz w:val="22"/>
+          <w:szCs w:val="22"/>
+        </w:rPr>
         <w:t xml:space="preserve"> Some of the attributes, such as shape, were nominal and needed to be broken into multiple attributes to prevent some algorithms, like neural networks, from weighting one “better” than the other.  I broke shape down into 4 mutually exclusive binary attributes: round, oval, lobular, and irregular. This way, “round” won’t be valued as a lower weight than “oval” if its index value was simply less in the mapping. I followed the same procedure for margin and density. Finally, in order to prevent the </w:t>
       </w:r>
       <w:r>
+        <w:rPr>
+          <w:sz w:val="22"/>
+          <w:szCs w:val="22"/>
+        </w:rPr>
         <w:t>instances</w:t>
       </w:r>
       <w:r>
+        <w:rPr>
+          <w:sz w:val="22"/>
+          <w:szCs w:val="22"/>
+        </w:rPr>
         <w:t xml:space="preserve"> from being far too specific, I transformed the age attribute into a decade attribute. This would place, for example, ages 60-69 into the 60 decade.</w:t>
       </w:r>
       <w:r>
+        <w:rPr>
+          <w:sz w:val="22"/>
+          <w:szCs w:val="22"/>
+        </w:rPr>
         <w:t xml:space="preserve"> The total number of attributes came out to 15 after the pre-processing.</w:t>
       </w:r>
     </w:p>
-    <w:p/>
-    <w:p/>
+    <w:p>
+      <w:pPr>
+        <w:rPr>
+          <w:sz w:val="22"/>
+          <w:szCs w:val="22"/>
+        </w:rPr>
+      </w:pPr>
+    </w:p>
+    <w:p>
+      <w:pPr>
+        <w:rPr>
+          <w:sz w:val="22"/>
+          <w:szCs w:val="22"/>
+        </w:rPr>
+      </w:pPr>
+    </w:p>
     <w:p>
       <w:pPr>
         <w:jc w:val="center"/>
         <w:rPr>
-          <w:sz w:val="36"/>
-          <w:szCs w:val="36"/>
-        </w:rPr>
-      </w:pPr>
-      <w:r>
-        <w:rPr>
-          <w:sz w:val="36"/>
-          <w:szCs w:val="36"/>
+          <w:sz w:val="32"/>
+          <w:szCs w:val="32"/>
+        </w:rPr>
+      </w:pPr>
+      <w:r>
+        <w:rPr>
+          <w:sz w:val="32"/>
+          <w:szCs w:val="32"/>
         </w:rPr>
         <w:t xml:space="preserve">2. </w:t>
       </w:r>
       <w:r>
         <w:rPr>
-          <w:sz w:val="36"/>
-          <w:szCs w:val="36"/>
+          <w:sz w:val="32"/>
+          <w:szCs w:val="32"/>
         </w:rPr>
         <w:t>Experiment</w:t>
       </w:r>
       <w:r>
         <w:rPr>
-          <w:sz w:val="36"/>
-          <w:szCs w:val="36"/>
+          <w:sz w:val="32"/>
+          <w:szCs w:val="32"/>
         </w:rPr>
         <w:t>s</w:t>
       </w:r>
     </w:p>
-    <w:p/>
-    <w:p>
-      <w:r>
+    <w:p>
+      <w:pPr>
+        <w:rPr>
+          <w:sz w:val="22"/>
+          <w:szCs w:val="22"/>
+        </w:rPr>
+      </w:pPr>
+    </w:p>
+    <w:p>
+      <w:pPr>
+        <w:rPr>
+          <w:sz w:val="22"/>
+          <w:szCs w:val="22"/>
+        </w:rPr>
+      </w:pPr>
+      <w:r>
+        <w:rPr>
+          <w:sz w:val="22"/>
+          <w:szCs w:val="22"/>
+        </w:rPr>
         <w:t xml:space="preserve">The data was processed using the </w:t>
       </w:r>
       <w:proofErr w:type="spellStart"/>
       <w:r>
+        <w:rPr>
+          <w:sz w:val="22"/>
+          <w:szCs w:val="22"/>
+        </w:rPr>
         <w:t>Scikit</w:t>
       </w:r>
       <w:proofErr w:type="spellEnd"/>
       <w:r>
+        <w:rPr>
+          <w:sz w:val="22"/>
+          <w:szCs w:val="22"/>
+        </w:rPr>
         <w:t>-learn</w:t>
       </w:r>
       <w:r>
+        <w:rPr>
+          <w:sz w:val="22"/>
+          <w:szCs w:val="22"/>
+        </w:rPr>
         <w:t xml:space="preserve"> library for Python</w:t>
       </w:r>
       <w:r>
+        <w:rPr>
+          <w:sz w:val="22"/>
+          <w:szCs w:val="22"/>
+        </w:rPr>
         <w:t xml:space="preserve"> 3 [4]</w:t>
       </w:r>
       <w:r>
+        <w:rPr>
+          <w:sz w:val="22"/>
+          <w:szCs w:val="22"/>
+        </w:rPr>
         <w:t>. In each run, the training set made use of a 4-folded cross-validation procedure and the average was compared with the results of the testing set.</w:t>
       </w:r>
       <w:r>
+        <w:rPr>
+          <w:sz w:val="22"/>
+          <w:szCs w:val="22"/>
+        </w:rPr>
         <w:t xml:space="preserve"> Of the data available the training sizes/rates </w:t>
       </w:r>
       <w:r>
+        <w:rPr>
+          <w:sz w:val="22"/>
+          <w:szCs w:val="22"/>
+        </w:rPr>
         <w:t>used were</w:t>
       </w:r>
       <w:r>
+        <w:rPr>
+          <w:sz w:val="22"/>
+          <w:szCs w:val="22"/>
+        </w:rPr>
         <w:t xml:space="preserve"> 20%, 40%, 60%, and 80%</w:t>
       </w:r>
       <w:r>
+        <w:rPr>
+          <w:sz w:val="22"/>
+          <w:szCs w:val="22"/>
+        </w:rPr>
         <w:t xml:space="preserve"> of the total number of instances available</w:t>
       </w:r>
       <w:r>
+        <w:rPr>
+          <w:sz w:val="22"/>
+          <w:szCs w:val="22"/>
+        </w:rPr>
         <w:t>.</w:t>
       </w:r>
     </w:p>
     <w:p>
-      <w:r>
+      <w:pPr>
+        <w:rPr>
+          <w:sz w:val="22"/>
+          <w:szCs w:val="22"/>
+        </w:rPr>
+      </w:pPr>
+    </w:p>
+    <w:p>
+      <w:pPr>
+        <w:rPr>
+          <w:sz w:val="22"/>
+          <w:szCs w:val="22"/>
+        </w:rPr>
+      </w:pPr>
+      <w:r>
+        <w:rPr>
+          <w:sz w:val="22"/>
+          <w:szCs w:val="22"/>
+        </w:rPr>
+        <w:t xml:space="preserve">The decision tree algorithm used information gain to </w:t>
+      </w:r>
+      <w:r>
+        <w:rPr>
+          <w:sz w:val="22"/>
+          <w:szCs w:val="22"/>
+        </w:rPr>
+        <w:t xml:space="preserve">split the data because the difference in performance between it and </w:t>
+      </w:r>
+      <w:proofErr w:type="spellStart"/>
+      <w:r>
+        <w:rPr>
+          <w:sz w:val="22"/>
+          <w:szCs w:val="22"/>
+        </w:rPr>
+        <w:t>Gini</w:t>
+      </w:r>
+      <w:proofErr w:type="spellEnd"/>
+      <w:r>
+        <w:rPr>
+          <w:sz w:val="22"/>
+          <w:szCs w:val="22"/>
+        </w:rPr>
+        <w:t xml:space="preserve"> is marginal when the two are compared over</w:t>
+      </w:r>
+      <w:r>
+        <w:rPr>
+          <w:sz w:val="22"/>
+          <w:szCs w:val="22"/>
+        </w:rPr>
+        <w:t xml:space="preserve"> a wide range of practical applications</w:t>
+      </w:r>
+      <w:r>
+        <w:rPr>
+          <w:sz w:val="22"/>
+          <w:szCs w:val="22"/>
+        </w:rPr>
+        <w:t xml:space="preserve"> [5</w:t>
+      </w:r>
+      <w:r>
+        <w:rPr>
+          <w:sz w:val="22"/>
+          <w:szCs w:val="22"/>
+        </w:rPr>
+        <w:t>]</w:t>
+      </w:r>
+      <w:r>
+        <w:rPr>
+          <w:sz w:val="22"/>
+          <w:szCs w:val="22"/>
+        </w:rPr>
+        <w:t>.</w:t>
+      </w:r>
+      <w:r>
+        <w:rPr>
+          <w:sz w:val="22"/>
+          <w:szCs w:val="22"/>
+        </w:rPr>
+        <w:t xml:space="preserve"> The</w:t>
+      </w:r>
+      <w:r>
+        <w:rPr>
+          <w:sz w:val="22"/>
+          <w:szCs w:val="22"/>
+        </w:rPr>
+        <w:t xml:space="preserve"> s</w:t>
+      </w:r>
+      <w:r>
+        <w:rPr>
+          <w:sz w:val="22"/>
+          <w:szCs w:val="22"/>
+        </w:rPr>
+        <w:t xml:space="preserve">waying factor </w:t>
+      </w:r>
+      <w:r>
+        <w:rPr>
+          <w:sz w:val="22"/>
+          <w:szCs w:val="22"/>
+        </w:rPr>
         <w:lastRenderedPageBreak/>
-        <w:t xml:space="preserve">The decision tree algorithm used information gain to </w:t>
-      </w:r>
-      <w:r>
-        <w:t xml:space="preserve">split the data because the difference in performance between it and </w:t>
-      </w:r>
-      <w:proofErr w:type="spellStart"/>
-      <w:r>
-        <w:t>Gini</w:t>
-      </w:r>
-      <w:proofErr w:type="spellEnd"/>
-      <w:r>
-        <w:t xml:space="preserve"> is marginal when the two are compared over</w:t>
-      </w:r>
-      <w:r>
-        <w:t xml:space="preserve"> a wide range of practical applications</w:t>
-      </w:r>
-      <w:r>
-        <w:t xml:space="preserve"> [5</w:t>
-      </w:r>
-      <w:r>
-        <w:t>]</w:t>
-      </w:r>
-      <w:r>
+        <w:t>was the</w:t>
+      </w:r>
+      <w:r>
+        <w:rPr>
+          <w:sz w:val="22"/>
+          <w:szCs w:val="22"/>
+        </w:rPr>
+        <w:t xml:space="preserve"> abundance of documentation on information ga</w:t>
+      </w:r>
+      <w:r>
+        <w:rPr>
+          <w:sz w:val="22"/>
+          <w:szCs w:val="22"/>
+        </w:rPr>
+        <w:t>in available</w:t>
+      </w:r>
+      <w:r>
+        <w:rPr>
+          <w:sz w:val="22"/>
+          <w:szCs w:val="22"/>
+        </w:rPr>
         <w:t>.</w:t>
       </w:r>
       <w:r>
-        <w:t xml:space="preserve"> The</w:t>
-      </w:r>
-      <w:r>
+        <w:rPr>
+          <w:sz w:val="22"/>
+          <w:szCs w:val="22"/>
+        </w:rPr>
         <w:t xml:space="preserve"> </w:t>
       </w:r>
-      <w:proofErr w:type="spellStart"/>
-      <w:r>
-        <w:t>awaying</w:t>
-      </w:r>
-      <w:proofErr w:type="spellEnd"/>
-      <w:r>
-        <w:t xml:space="preserve"> factor was the</w:t>
-      </w:r>
-      <w:r>
-        <w:t xml:space="preserve"> abundance of documentation on information ga</w:t>
-      </w:r>
-      <w:r>
-        <w:t>in available</w:t>
-      </w:r>
-      <w:r>
-        <w:t>.</w:t>
-      </w:r>
-      <w:r>
-        <w:t xml:space="preserve"> </w:t>
-      </w:r>
-      <w:r>
+      <w:r>
+        <w:rPr>
+          <w:sz w:val="22"/>
+          <w:szCs w:val="22"/>
+        </w:rPr>
         <w:t>Pruning was applied by preventing further splits if the level of impurity that may result is less than some threshold.</w:t>
       </w:r>
       <w:r>
+        <w:rPr>
+          <w:sz w:val="22"/>
+          <w:szCs w:val="22"/>
+        </w:rPr>
         <w:t xml:space="preserve"> The results were as follows.</w:t>
       </w:r>
     </w:p>
-    <w:p/>
-    <w:p>
+    <w:p>
+      <w:pPr>
+        <w:rPr>
+          <w:sz w:val="22"/>
+          <w:szCs w:val="22"/>
+        </w:rPr>
+      </w:pPr>
+    </w:p>
+    <w:p>
+      <w:pPr>
+        <w:rPr>
+          <w:sz w:val="22"/>
+          <w:szCs w:val="22"/>
+        </w:rPr>
+      </w:pPr>
       <w:r>
         <w:rPr>
           <w:noProof/>
+          <w:sz w:val="22"/>
+          <w:szCs w:val="22"/>
           <w:lang w:val="en-US"/>
         </w:rPr>
         <w:drawing>
-          <wp:inline distT="0" distB="0" distL="0" distR="0" wp14:anchorId="4EA59504" wp14:editId="41529950">
-            <wp:extent cx="6684010" cy="3178810"/>
-            <wp:effectExtent l="0" t="0" r="0" b="0"/>
-            <wp:docPr id="4" name="Picture 4" descr="Macintosh HD:Users:admin:Desktop:Screen Shot 2019-01-26 at 9.50.54 PM.png"/>
+          <wp:inline distT="0" distB="0" distL="0" distR="0" wp14:anchorId="63CB2995" wp14:editId="7E88EB05">
+            <wp:extent cx="3429399" cy="2918914"/>
+            <wp:effectExtent l="0" t="0" r="0" b="2540"/>
+            <wp:docPr id="21" name="Picture 21" descr="Macintosh HD:Users:admin:Desktop:Screen Shot 2019-02-01 at 8.54.12 PM.png"/>
             <wp:cNvGraphicFramePr>
               <a:graphicFrameLocks xmlns:a="http://schemas.openxmlformats.org/drawingml/2006/main" noChangeAspect="1"/>
             </wp:cNvGraphicFramePr>
@@ -372,7 +757,7 @@
               <a:graphicData uri="http://schemas.openxmlformats.org/drawingml/2006/picture">
                 <pic:pic xmlns:pic="http://schemas.openxmlformats.org/drawingml/2006/picture">
                   <pic:nvPicPr>
-                    <pic:cNvPr id="0" name="Picture 4" descr="Macintosh HD:Users:admin:Desktop:Screen Shot 2019-01-26 at 9.50.54 PM.png"/>
+                    <pic:cNvPr id="0" name="Picture 3" descr="Macintosh HD:Users:admin:Desktop:Screen Shot 2019-02-01 at 8.54.12 PM.png"/>
                     <pic:cNvPicPr>
                       <a:picLocks noChangeAspect="1" noChangeArrowheads="1"/>
                     </pic:cNvPicPr>
@@ -393,7 +778,7 @@
                   <pic:spPr bwMode="auto">
                     <a:xfrm>
                       <a:off x="0" y="0"/>
-                      <a:ext cx="6684010" cy="3178810"/>
+                      <a:ext cx="3430122" cy="2919529"/>
                     </a:xfrm>
                     <a:prstGeom prst="rect">
                       <a:avLst/>
@@ -409,41 +794,18 @@
           </wp:inline>
         </w:drawing>
       </w:r>
-    </w:p>
-    <w:p>
-      <w:r>
-        <w:br w:type="textWrapping" w:clear="all"/>
-      </w:r>
-      <w:r>
-        <w:t xml:space="preserve">The boosted tree version of this made use of the </w:t>
-      </w:r>
-      <w:proofErr w:type="spellStart"/>
-      <w:r>
-        <w:t>AdaBoost</w:t>
-      </w:r>
-      <w:proofErr w:type="spellEnd"/>
-      <w:r>
-        <w:t xml:space="preserve"> algorithm to focus in on attributes that have more predictive power.</w:t>
-      </w:r>
-      <w:r>
-        <w:t xml:space="preserve"> By boosting</w:t>
-      </w:r>
-      <w:r>
-        <w:t xml:space="preserve"> the weights, I expected to be able to get away with a larger impurity allowance without sacrificing too much accuracy. The results below mostly confirmed my hypothesis.</w:t>
-      </w:r>
-    </w:p>
-    <w:p/>
-    <w:p>
       <w:r>
         <w:rPr>
           <w:noProof/>
+          <w:sz w:val="22"/>
+          <w:szCs w:val="22"/>
           <w:lang w:val="en-US"/>
         </w:rPr>
         <w:drawing>
-          <wp:inline distT="0" distB="0" distL="0" distR="0" wp14:anchorId="18D075B8" wp14:editId="1040DDA7">
-            <wp:extent cx="6684010" cy="3145790"/>
-            <wp:effectExtent l="0" t="0" r="0" b="3810"/>
-            <wp:docPr id="6" name="Picture 6" descr="Macintosh HD:Users:admin:Desktop:Screen Shot 2019-01-26 at 9.52.31 PM.png"/>
+          <wp:inline distT="0" distB="0" distL="0" distR="0" wp14:anchorId="417876DA" wp14:editId="33DDBD8D">
+            <wp:extent cx="3427730" cy="2935242"/>
+            <wp:effectExtent l="0" t="0" r="1270" b="11430"/>
+            <wp:docPr id="22" name="Picture 22" descr="Macintosh HD:Users:admin:Desktop:Screen Shot 2019-02-01 at 8.54.24 PM.png"/>
             <wp:cNvGraphicFramePr>
               <a:graphicFrameLocks xmlns:a="http://schemas.openxmlformats.org/drawingml/2006/main" noChangeAspect="1"/>
             </wp:cNvGraphicFramePr>
@@ -451,7 +813,7 @@
               <a:graphicData uri="http://schemas.openxmlformats.org/drawingml/2006/picture">
                 <pic:pic xmlns:pic="http://schemas.openxmlformats.org/drawingml/2006/picture">
                   <pic:nvPicPr>
-                    <pic:cNvPr id="0" name="Picture 6" descr="Macintosh HD:Users:admin:Desktop:Screen Shot 2019-01-26 at 9.52.31 PM.png"/>
+                    <pic:cNvPr id="0" name="Picture 4" descr="Macintosh HD:Users:admin:Desktop:Screen Shot 2019-02-01 at 8.54.24 PM.png"/>
                     <pic:cNvPicPr>
                       <a:picLocks noChangeAspect="1" noChangeArrowheads="1"/>
                     </pic:cNvPicPr>
@@ -472,7 +834,7 @@
                   <pic:spPr bwMode="auto">
                     <a:xfrm>
                       <a:off x="0" y="0"/>
-                      <a:ext cx="6684010" cy="3145790"/>
+                      <a:ext cx="3430483" cy="2937599"/>
                     </a:xfrm>
                     <a:prstGeom prst="rect">
                       <a:avLst/>
@@ -489,37 +851,85 @@
         </w:drawing>
       </w:r>
     </w:p>
-    <w:p/>
-    <w:p/>
-    <w:p/>
-    <w:p>
-      <w:r>
-        <w:t>When choosing the implementation for the neural network experiments, I decided to use the logis</w:t>
-      </w:r>
-      <w:r>
-        <w:t xml:space="preserve">tic sigmoid activation function paired with a stochastic gradient descent solver. </w:t>
+    <w:p>
+      <w:pPr>
+        <w:rPr>
+          <w:sz w:val="22"/>
+          <w:szCs w:val="22"/>
+        </w:rPr>
+      </w:pPr>
+      <w:r>
+        <w:rPr>
+          <w:sz w:val="22"/>
+          <w:szCs w:val="22"/>
+        </w:rPr>
+        <w:br w:type="textWrapping" w:clear="all"/>
+      </w:r>
+      <w:r>
+        <w:rPr>
+          <w:sz w:val="22"/>
+          <w:szCs w:val="22"/>
+        </w:rPr>
+        <w:t xml:space="preserve">The boosted tree version of this made use of the </w:t>
       </w:r>
       <w:proofErr w:type="spellStart"/>
       <w:r>
-        <w:t>ReLU</w:t>
+        <w:rPr>
+          <w:sz w:val="22"/>
+          <w:szCs w:val="22"/>
+        </w:rPr>
+        <w:t>AdaBoost</w:t>
       </w:r>
       <w:proofErr w:type="spellEnd"/>
       <w:r>
-        <w:t xml:space="preserve"> activation was also considered but it was ultimately not chosen because it has the possibility to cause a detriment to learning when paired with this solver in that gradients cannot flow backwards [6]. The results over several different iterations are below.</w:t>
-      </w:r>
-    </w:p>
-    <w:p/>
-    <w:p>
+        <w:rPr>
+          <w:sz w:val="22"/>
+          <w:szCs w:val="22"/>
+        </w:rPr>
+        <w:t xml:space="preserve"> algorithm to focus in on attributes that have more predictive power.</w:t>
+      </w:r>
+      <w:r>
+        <w:rPr>
+          <w:sz w:val="22"/>
+          <w:szCs w:val="22"/>
+        </w:rPr>
+        <w:t xml:space="preserve"> By boosting</w:t>
+      </w:r>
+      <w:r>
+        <w:rPr>
+          <w:sz w:val="22"/>
+          <w:szCs w:val="22"/>
+        </w:rPr>
+        <w:t xml:space="preserve"> the weights, I expected to be able to get away with a larger impurity allowance without sacrificing too much accuracy. The results below mostly confirmed my hypothesis.</w:t>
+      </w:r>
+    </w:p>
+    <w:p>
+      <w:pPr>
+        <w:rPr>
+          <w:sz w:val="22"/>
+          <w:szCs w:val="22"/>
+        </w:rPr>
+      </w:pPr>
+    </w:p>
+    <w:p>
+      <w:pPr>
+        <w:rPr>
+          <w:sz w:val="22"/>
+          <w:szCs w:val="22"/>
+        </w:rPr>
+      </w:pPr>
       <w:r>
         <w:rPr>
           <w:noProof/>
+          <w:sz w:val="22"/>
+          <w:szCs w:val="22"/>
           <w:lang w:val="en-US"/>
         </w:rPr>
         <w:drawing>
-          <wp:inline distT="0" distB="0" distL="0" distR="0" wp14:anchorId="2383FFED" wp14:editId="19FDD9AD">
-            <wp:extent cx="3310799" cy="2871236"/>
-            <wp:effectExtent l="0" t="0" r="0" b="0"/>
-            <wp:docPr id="7" name="Picture 7" descr="Macintosh HD:Users:admin:Desktop:Screen Shot 2019-01-26 at 9.53.24 PM.png"/>
+          <wp:inline distT="0" distB="0" distL="0" distR="0" wp14:anchorId="0A864C6F" wp14:editId="27E2AA96">
+            <wp:extent cx="3495590" cy="3054985"/>
+            <wp:effectExtent l="0" t="0" r="10160" b="0"/>
+            <wp:docPr id="23" name="Picture 23" descr="Macintosh HD:Users:admin:Desktop:Screen Shot 2019-02-01 at 8.59.10 PM.png"/>
             <wp:cNvGraphicFramePr>
               <a:graphicFrameLocks xmlns:a="http://schemas.openxmlformats.org/drawingml/2006/main" noChangeAspect="1"/>
             </wp:cNvGraphicFramePr>
@@ -527,7 +937,7 @@
               <a:graphicData uri="http://schemas.openxmlformats.org/drawingml/2006/picture">
                 <pic:pic xmlns:pic="http://schemas.openxmlformats.org/drawingml/2006/picture">
                   <pic:nvPicPr>
-                    <pic:cNvPr id="0" name="Picture 7" descr="Macintosh HD:Users:admin:Desktop:Screen Shot 2019-01-26 at 9.53.24 PM.png"/>
+                    <pic:cNvPr id="0" name="Picture 5" descr="Macintosh HD:Users:admin:Desktop:Screen Shot 2019-02-01 at 8.59.10 PM.png"/>
                     <pic:cNvPicPr>
                       <a:picLocks noChangeAspect="1" noChangeArrowheads="1"/>
                     </pic:cNvPicPr>
@@ -548,7 +958,7 @@
                   <pic:spPr bwMode="auto">
                     <a:xfrm>
                       <a:off x="0" y="0"/>
-                      <a:ext cx="3311343" cy="2871708"/>
+                      <a:ext cx="3496423" cy="3055713"/>
                     </a:xfrm>
                     <a:prstGeom prst="rect">
                       <a:avLst/>
@@ -567,13 +977,15 @@
       <w:r>
         <w:rPr>
           <w:noProof/>
+          <w:sz w:val="22"/>
+          <w:szCs w:val="22"/>
           <w:lang w:val="en-US"/>
         </w:rPr>
         <w:drawing>
-          <wp:inline distT="0" distB="0" distL="0" distR="0" wp14:anchorId="3A948CA0" wp14:editId="6FE3BA9A">
-            <wp:extent cx="3341141" cy="2908028"/>
-            <wp:effectExtent l="0" t="0" r="12065" b="0"/>
-            <wp:docPr id="8" name="Picture 8" descr="Macintosh HD:Users:admin:Desktop:Screen Shot 2019-01-26 at 9.54.27 PM.png"/>
+          <wp:inline distT="0" distB="0" distL="0" distR="0" wp14:anchorId="424C5E40" wp14:editId="7F842A37">
+            <wp:extent cx="3469883" cy="3054985"/>
+            <wp:effectExtent l="0" t="0" r="10160" b="0"/>
+            <wp:docPr id="24" name="Picture 24" descr="Macintosh HD:Users:admin:Desktop:Screen Shot 2019-02-01 at 8.59.31 PM.png"/>
             <wp:cNvGraphicFramePr>
               <a:graphicFrameLocks xmlns:a="http://schemas.openxmlformats.org/drawingml/2006/main" noChangeAspect="1"/>
             </wp:cNvGraphicFramePr>
@@ -581,7 +993,7 @@
               <a:graphicData uri="http://schemas.openxmlformats.org/drawingml/2006/picture">
                 <pic:pic xmlns:pic="http://schemas.openxmlformats.org/drawingml/2006/picture">
                   <pic:nvPicPr>
-                    <pic:cNvPr id="0" name="Picture 8" descr="Macintosh HD:Users:admin:Desktop:Screen Shot 2019-01-26 at 9.54.27 PM.png"/>
+                    <pic:cNvPr id="0" name="Picture 6" descr="Macintosh HD:Users:admin:Desktop:Screen Shot 2019-02-01 at 8.59.31 PM.png"/>
                     <pic:cNvPicPr>
                       <a:picLocks noChangeAspect="1" noChangeArrowheads="1"/>
                     </pic:cNvPicPr>
@@ -602,7 +1014,7 @@
                   <pic:spPr bwMode="auto">
                     <a:xfrm>
                       <a:off x="0" y="0"/>
-                      <a:ext cx="3342542" cy="2909248"/>
+                      <a:ext cx="3471648" cy="3056539"/>
                     </a:xfrm>
                     <a:prstGeom prst="rect">
                       <a:avLst/>
@@ -619,47 +1031,79 @@
         </w:drawing>
       </w:r>
     </w:p>
-    <w:p/>
-    <w:p>
-      <w:r>
-        <w:t>For the KNN algorithm, I chose a uniform weight distribution because the spread of values was large in both datase</w:t>
-      </w:r>
-      <w:r>
-        <w:t>ts and there</w:t>
-      </w:r>
-      <w:r>
-        <w:t xml:space="preserve"> was a large potential for </w:t>
+    <w:p>
+      <w:pPr>
+        <w:rPr>
+          <w:sz w:val="22"/>
+          <w:szCs w:val="22"/>
+        </w:rPr>
+      </w:pPr>
+    </w:p>
+    <w:p>
+      <w:pPr>
+        <w:rPr>
+          <w:sz w:val="22"/>
+          <w:szCs w:val="22"/>
+        </w:rPr>
+      </w:pPr>
+      <w:r>
+        <w:rPr>
+          <w:sz w:val="22"/>
+          <w:szCs w:val="22"/>
+        </w:rPr>
+        <w:t>When choosing the implementation for the neural network experiments, I decided to use the logis</w:t>
+      </w:r>
+      <w:r>
+        <w:rPr>
+          <w:sz w:val="22"/>
+          <w:szCs w:val="22"/>
+        </w:rPr>
+        <w:t xml:space="preserve">tic sigmoid activation function paired with a stochastic gradient descent solver. </w:t>
       </w:r>
       <w:proofErr w:type="spellStart"/>
       <w:r>
-        <w:t>over</w:t>
-      </w:r>
-      <w:r>
-        <w:t>fitting</w:t>
+        <w:rPr>
+          <w:sz w:val="22"/>
+          <w:szCs w:val="22"/>
+        </w:rPr>
+        <w:t>ReLU</w:t>
       </w:r>
       <w:proofErr w:type="spellEnd"/>
       <w:r>
-        <w:t xml:space="preserve"> otherwise (especially on the skin data). For example, just because a specific RGB in the brown range isn’t a skin sample shouldn’t mean that a close RGB should be classified as a non-skin sample as well, especially since we know that there are a wide variety of brown tinges that do correspond to</w:t>
-      </w:r>
-      <w:r>
-        <w:t xml:space="preserve"> common</w:t>
-      </w:r>
-      <w:r>
-        <w:t xml:space="preserve"> skin colours. The results when varying the number of neighbours are below.</w:t>
-      </w:r>
-    </w:p>
-    <w:p/>
-    <w:p>
+        <w:rPr>
+          <w:sz w:val="22"/>
+          <w:szCs w:val="22"/>
+        </w:rPr>
+        <w:t xml:space="preserve"> activation was also considered but it was ultimately not chosen because it has the possibility to cause a detriment to learning when paired with this solver in that gradients cannot flow backwards [6]. The results over several different iterations are below.</w:t>
+      </w:r>
+    </w:p>
+    <w:p>
+      <w:pPr>
+        <w:rPr>
+          <w:sz w:val="22"/>
+          <w:szCs w:val="22"/>
+        </w:rPr>
+      </w:pPr>
+    </w:p>
+    <w:p>
+      <w:pPr>
+        <w:rPr>
+          <w:sz w:val="22"/>
+          <w:szCs w:val="22"/>
+        </w:rPr>
+      </w:pPr>
       <w:r>
         <w:rPr>
           <w:noProof/>
+          <w:sz w:val="22"/>
+          <w:szCs w:val="22"/>
           <w:lang w:val="en-US"/>
         </w:rPr>
         <w:drawing>
-          <wp:inline distT="0" distB="0" distL="0" distR="0" wp14:anchorId="0E7A960B" wp14:editId="0FDACD49">
-            <wp:extent cx="3359668" cy="2940685"/>
-            <wp:effectExtent l="0" t="0" r="0" b="5715"/>
-            <wp:docPr id="9" name="Picture 9" descr="Macintosh HD:Users:admin:Desktop:Screen Shot 2019-01-26 at 9.58.41 PM.png"/>
+          <wp:inline distT="0" distB="0" distL="0" distR="0" wp14:anchorId="53DCE8DF" wp14:editId="6924B9C4">
+            <wp:extent cx="3429477" cy="3180171"/>
+            <wp:effectExtent l="0" t="0" r="0" b="0"/>
+            <wp:docPr id="25" name="Picture 25" descr="Macintosh HD:Users:admin:Desktop:Screen Shot 2019-02-01 at 9.11.13 PM.png"/>
             <wp:cNvGraphicFramePr>
               <a:graphicFrameLocks xmlns:a="http://schemas.openxmlformats.org/drawingml/2006/main" noChangeAspect="1"/>
             </wp:cNvGraphicFramePr>
@@ -667,7 +1111,7 @@
               <a:graphicData uri="http://schemas.openxmlformats.org/drawingml/2006/picture">
                 <pic:pic xmlns:pic="http://schemas.openxmlformats.org/drawingml/2006/picture">
                   <pic:nvPicPr>
-                    <pic:cNvPr id="0" name="Picture 9" descr="Macintosh HD:Users:admin:Desktop:Screen Shot 2019-01-26 at 9.58.41 PM.png"/>
+                    <pic:cNvPr id="0" name="Picture 7" descr="Macintosh HD:Users:admin:Desktop:Screen Shot 2019-02-01 at 9.11.13 PM.png"/>
                     <pic:cNvPicPr>
                       <a:picLocks noChangeAspect="1" noChangeArrowheads="1"/>
                     </pic:cNvPicPr>
@@ -688,7 +1132,7 @@
                   <pic:spPr bwMode="auto">
                     <a:xfrm>
                       <a:off x="0" y="0"/>
-                      <a:ext cx="3361211" cy="2942036"/>
+                      <a:ext cx="3430156" cy="3180801"/>
                     </a:xfrm>
                     <a:prstGeom prst="rect">
                       <a:avLst/>
@@ -707,13 +1151,15 @@
       <w:r>
         <w:rPr>
           <w:noProof/>
+          <w:sz w:val="22"/>
+          <w:szCs w:val="22"/>
           <w:lang w:val="en-US"/>
         </w:rPr>
         <w:drawing>
-          <wp:inline distT="0" distB="0" distL="0" distR="0" wp14:anchorId="58022037" wp14:editId="649ACEBF">
-            <wp:extent cx="3310799" cy="2913236"/>
-            <wp:effectExtent l="0" t="0" r="0" b="8255"/>
-            <wp:docPr id="10" name="Picture 10" descr="Macintosh HD:Users:admin:Desktop:Screen Shot 2019-01-26 at 9.58.58 PM.png"/>
+          <wp:inline distT="0" distB="0" distL="0" distR="0" wp14:anchorId="3A90574F" wp14:editId="3224806B">
+            <wp:extent cx="3428997" cy="3180171"/>
+            <wp:effectExtent l="0" t="0" r="635" b="0"/>
+            <wp:docPr id="26" name="Picture 26" descr="Macintosh HD:Users:admin:Desktop:Screen Shot 2019-02-01 at 9.11.25 PM.png"/>
             <wp:cNvGraphicFramePr>
               <a:graphicFrameLocks xmlns:a="http://schemas.openxmlformats.org/drawingml/2006/main" noChangeAspect="1"/>
             </wp:cNvGraphicFramePr>
@@ -721,7 +1167,7 @@
               <a:graphicData uri="http://schemas.openxmlformats.org/drawingml/2006/picture">
                 <pic:pic xmlns:pic="http://schemas.openxmlformats.org/drawingml/2006/picture">
                   <pic:nvPicPr>
-                    <pic:cNvPr id="0" name="Picture 10" descr="Macintosh HD:Users:admin:Desktop:Screen Shot 2019-01-26 at 9.58.58 PM.png"/>
+                    <pic:cNvPr id="0" name="Picture 8" descr="Macintosh HD:Users:admin:Desktop:Screen Shot 2019-02-01 at 9.11.25 PM.png"/>
                     <pic:cNvPicPr>
                       <a:picLocks noChangeAspect="1" noChangeArrowheads="1"/>
                     </pic:cNvPicPr>
@@ -742,7 +1188,7 @@
                   <pic:spPr bwMode="auto">
                     <a:xfrm>
                       <a:off x="0" y="0"/>
-                      <a:ext cx="3312068" cy="2914352"/>
+                      <a:ext cx="3430777" cy="3181822"/>
                     </a:xfrm>
                     <a:prstGeom prst="rect">
                       <a:avLst/>
@@ -759,39 +1205,107 @@
         </w:drawing>
       </w:r>
     </w:p>
-    <w:p/>
-    <w:p/>
-    <w:p/>
-    <w:p/>
-    <w:p>
-      <w:r>
-        <w:t>For SVM learning, the kernels chosen were linear and polynomial of degree-2. Since linear is simply a degree-1 polynomial, I wanted to compare it with the next logical progression and analyze the results. For each training rate, the different ker</w:t>
-      </w:r>
-      <w:r>
-        <w:t xml:space="preserve">nels were applied </w:t>
-      </w:r>
-      <w:r>
-        <w:t>a</w:t>
-      </w:r>
-      <w:r>
-        <w:t>gainst a</w:t>
-      </w:r>
-      <w:r>
-        <w:t xml:space="preserve"> single iteration and 100 iterations to record the effect of repetition on the datasets. The results are as follows.</w:t>
-      </w:r>
-    </w:p>
-    <w:p/>
-    <w:p>
+    <w:p>
+      <w:pPr>
+        <w:rPr>
+          <w:sz w:val="22"/>
+          <w:szCs w:val="22"/>
+        </w:rPr>
+      </w:pPr>
+    </w:p>
+    <w:p>
+      <w:pPr>
+        <w:rPr>
+          <w:sz w:val="22"/>
+          <w:szCs w:val="22"/>
+        </w:rPr>
+      </w:pPr>
+      <w:r>
+        <w:rPr>
+          <w:sz w:val="22"/>
+          <w:szCs w:val="22"/>
+        </w:rPr>
+        <w:t>For the KNN algorithm, I chose a uniform weight distribution because the spread of values was large in both datase</w:t>
+      </w:r>
+      <w:r>
+        <w:rPr>
+          <w:sz w:val="22"/>
+          <w:szCs w:val="22"/>
+        </w:rPr>
+        <w:t>ts and there</w:t>
+      </w:r>
+      <w:r>
+        <w:rPr>
+          <w:sz w:val="22"/>
+          <w:szCs w:val="22"/>
+        </w:rPr>
+        <w:t xml:space="preserve"> was a large potential for </w:t>
+      </w:r>
+      <w:proofErr w:type="spellStart"/>
+      <w:r>
+        <w:rPr>
+          <w:sz w:val="22"/>
+          <w:szCs w:val="22"/>
+        </w:rPr>
+        <w:t>over</w:t>
+      </w:r>
+      <w:r>
+        <w:rPr>
+          <w:sz w:val="22"/>
+          <w:szCs w:val="22"/>
+        </w:rPr>
+        <w:t>fitting</w:t>
+      </w:r>
+      <w:proofErr w:type="spellEnd"/>
+      <w:r>
+        <w:rPr>
+          <w:sz w:val="22"/>
+          <w:szCs w:val="22"/>
+        </w:rPr>
+        <w:t xml:space="preserve"> otherwise (especially on the skin data). For example, just because a specific RGB in the brown range isn’t a skin sample shouldn’t mean that a close RGB should be classified as a non-skin sample as well, especially since we know that there are a wide variety of brown tinges that do correspond to</w:t>
+      </w:r>
+      <w:r>
+        <w:rPr>
+          <w:sz w:val="22"/>
+          <w:szCs w:val="22"/>
+        </w:rPr>
+        <w:t xml:space="preserve"> common</w:t>
+      </w:r>
+      <w:r>
+        <w:rPr>
+          <w:sz w:val="22"/>
+          <w:szCs w:val="22"/>
+        </w:rPr>
+        <w:t xml:space="preserve"> skin colours. The results when varying the number of neighbours are below.</w:t>
+      </w:r>
+    </w:p>
+    <w:p>
+      <w:pPr>
+        <w:rPr>
+          <w:sz w:val="22"/>
+          <w:szCs w:val="22"/>
+        </w:rPr>
+      </w:pPr>
+    </w:p>
+    <w:p>
+      <w:pPr>
+        <w:rPr>
+          <w:sz w:val="22"/>
+          <w:szCs w:val="22"/>
+        </w:rPr>
+      </w:pPr>
       <w:r>
         <w:rPr>
           <w:noProof/>
+          <w:sz w:val="22"/>
+          <w:szCs w:val="22"/>
           <w:lang w:val="en-US"/>
         </w:rPr>
         <w:drawing>
-          <wp:inline distT="0" distB="0" distL="0" distR="0" wp14:anchorId="21FA5D64" wp14:editId="68EE86B1">
-            <wp:extent cx="4915716" cy="3418110"/>
-            <wp:effectExtent l="0" t="0" r="12065" b="11430"/>
-            <wp:docPr id="11" name="Picture 11" descr="Macintosh HD:Users:admin:Desktop:Screen Shot 2019-01-26 at 10.03.52 PM.png"/>
+          <wp:inline distT="0" distB="0" distL="0" distR="0" wp14:anchorId="67747DC5" wp14:editId="15FDF01A">
+            <wp:extent cx="3429258" cy="3201942"/>
+            <wp:effectExtent l="0" t="0" r="0" b="0"/>
+            <wp:docPr id="27" name="Picture 27" descr="Macintosh HD:Users:admin:Desktop:Screen Shot 2019-02-01 at 9.14.55 PM.png"/>
             <wp:cNvGraphicFramePr>
               <a:graphicFrameLocks xmlns:a="http://schemas.openxmlformats.org/drawingml/2006/main" noChangeAspect="1"/>
             </wp:cNvGraphicFramePr>
@@ -799,7 +1313,7 @@
               <a:graphicData uri="http://schemas.openxmlformats.org/drawingml/2006/picture">
                 <pic:pic xmlns:pic="http://schemas.openxmlformats.org/drawingml/2006/picture">
                   <pic:nvPicPr>
-                    <pic:cNvPr id="0" name="Picture 11" descr="Macintosh HD:Users:admin:Desktop:Screen Shot 2019-01-26 at 10.03.52 PM.png"/>
+                    <pic:cNvPr id="0" name="Picture 9" descr="Macintosh HD:Users:admin:Desktop:Screen Shot 2019-02-01 at 9.14.55 PM.png"/>
                     <pic:cNvPicPr>
                       <a:picLocks noChangeAspect="1" noChangeArrowheads="1"/>
                     </pic:cNvPicPr>
@@ -820,7 +1334,7 @@
                   <pic:spPr bwMode="auto">
                     <a:xfrm>
                       <a:off x="0" y="0"/>
-                      <a:ext cx="4917161" cy="3419115"/>
+                      <a:ext cx="3431635" cy="3204162"/>
                     </a:xfrm>
                     <a:prstGeom prst="rect">
                       <a:avLst/>
@@ -839,13 +1353,15 @@
       <w:r>
         <w:rPr>
           <w:noProof/>
+          <w:sz w:val="22"/>
+          <w:szCs w:val="22"/>
           <w:lang w:val="en-US"/>
         </w:rPr>
         <w:drawing>
-          <wp:inline distT="0" distB="0" distL="0" distR="0" wp14:anchorId="781CC0BF" wp14:editId="579540D4">
-            <wp:extent cx="4915716" cy="3401560"/>
-            <wp:effectExtent l="0" t="0" r="12065" b="2540"/>
-            <wp:docPr id="12" name="Picture 12" descr="Macintosh HD:Users:admin:Desktop:Screen Shot 2019-01-26 at 10.04.10 PM.png"/>
+          <wp:inline distT="0" distB="0" distL="0" distR="0" wp14:anchorId="3384DC17" wp14:editId="02ED98B9">
+            <wp:extent cx="3428959" cy="3240042"/>
+            <wp:effectExtent l="0" t="0" r="635" b="11430"/>
+            <wp:docPr id="28" name="Picture 28" descr="Macintosh HD:Users:admin:Desktop:Screen Shot 2019-02-01 at 9.15.13 PM.png"/>
             <wp:cNvGraphicFramePr>
               <a:graphicFrameLocks xmlns:a="http://schemas.openxmlformats.org/drawingml/2006/main" noChangeAspect="1"/>
             </wp:cNvGraphicFramePr>
@@ -853,7 +1369,7 @@
               <a:graphicData uri="http://schemas.openxmlformats.org/drawingml/2006/picture">
                 <pic:pic xmlns:pic="http://schemas.openxmlformats.org/drawingml/2006/picture">
                   <pic:nvPicPr>
-                    <pic:cNvPr id="0" name="Picture 12" descr="Macintosh HD:Users:admin:Desktop:Screen Shot 2019-01-26 at 10.04.10 PM.png"/>
+                    <pic:cNvPr id="0" name="Picture 10" descr="Macintosh HD:Users:admin:Desktop:Screen Shot 2019-02-01 at 9.15.13 PM.png"/>
                     <pic:cNvPicPr>
                       <a:picLocks noChangeAspect="1" noChangeArrowheads="1"/>
                     </pic:cNvPicPr>
@@ -874,7 +1390,7 @@
                   <pic:spPr bwMode="auto">
                     <a:xfrm>
                       <a:off x="0" y="0"/>
-                      <a:ext cx="4918242" cy="3403308"/>
+                      <a:ext cx="3431905" cy="3242825"/>
                     </a:xfrm>
                     <a:prstGeom prst="rect">
                       <a:avLst/>
@@ -891,207 +1407,187 @@
         </w:drawing>
       </w:r>
     </w:p>
-    <w:p/>
-    <w:p/>
-    <w:p>
-      <w:pPr>
-        <w:jc w:val="center"/>
-        <w:rPr>
-          <w:sz w:val="36"/>
-          <w:szCs w:val="36"/>
-        </w:rPr>
-      </w:pPr>
-      <w:r>
-        <w:rPr>
-          <w:sz w:val="36"/>
-          <w:szCs w:val="36"/>
-        </w:rPr>
-        <w:t xml:space="preserve">3. </w:t>
-      </w:r>
-      <w:r>
-        <w:rPr>
-          <w:sz w:val="36"/>
-          <w:szCs w:val="36"/>
-        </w:rPr>
-        <w:t>Analysis</w:t>
-      </w:r>
-    </w:p>
-    <w:p/>
-    <w:p>
-      <w:r>
-        <w:t>To ease readability in the graphs in this</w:t>
-      </w:r>
-      <w:r>
-        <w:t xml:space="preserve"> </w:t>
-      </w:r>
-      <w:r>
-        <w:t>section,</w:t>
-      </w:r>
-      <w:r>
-        <w:t xml:space="preserve"> </w:t>
-      </w:r>
-      <w:r>
-        <w:t>dashed lines join the average cross-validation scores, while the solid lines join test scores</w:t>
-      </w:r>
-      <w:r>
-        <w:t>.</w:t>
-      </w:r>
-    </w:p>
-    <w:p>
-      <w:r>
-        <w:t>The decision trees for the mammography data had the least error on the testing data when the training rate w</w:t>
-      </w:r>
-      <w:r>
-        <w:t>as 60% for impurities 0 and 0.4. This implies</w:t>
-      </w:r>
-      <w:r>
-        <w:t xml:space="preserve"> that beyond this rate tended to </w:t>
-      </w:r>
-      <w:proofErr w:type="spellStart"/>
-      <w:r>
-        <w:t>overfit</w:t>
-      </w:r>
-      <w:proofErr w:type="spellEnd"/>
-      <w:r>
-        <w:t xml:space="preserve"> the data</w:t>
-      </w:r>
-      <w:r>
-        <w:t xml:space="preserve"> for these pruning levels</w:t>
-      </w:r>
-      <w:r>
-        <w:t>. There is further evidence of this fact by the trend of the error rate decreasing on the testing data as the training portion rises.</w:t>
-      </w:r>
-      <w:r>
-        <w:t xml:space="preserve"> In </w:t>
-      </w:r>
-      <w:r>
-        <w:t>contrast, the best testing scores</w:t>
-      </w:r>
-      <w:r>
-        <w:t xml:space="preserve"> for impurities 0.1 and 0.2 was only 20%. Beyond this point, the error rate on the </w:t>
-      </w:r>
-      <w:r>
-        <w:t>training</w:t>
-      </w:r>
-      <w:r>
-        <w:t xml:space="preserve"> data hardly increased. So while the</w:t>
-      </w:r>
-      <w:r>
-        <w:t xml:space="preserve"> best</w:t>
-      </w:r>
-      <w:r>
-        <w:t xml:space="preserve"> single run was on impurity level 0 with an error rate of</w:t>
-      </w:r>
-      <w:r>
-        <w:t xml:space="preserve"> </w:t>
-      </w:r>
-      <w:r>
-        <w:t>18.2%, both impurity levels 0.1 and 0.2 only needed a 20% training portion to accomplish a very close error rate of 18.6%. This leads me to believe that very little score is sacrificed by pruning</w:t>
-      </w:r>
-      <w:r>
-        <w:t xml:space="preserve"> </w:t>
-      </w:r>
-      <w:r>
-        <w:t>and the gains in performance can far outweigh the deficit.</w:t>
-      </w:r>
-      <w:r>
-        <w:t xml:space="preserve"> </w:t>
-      </w:r>
-      <w:proofErr w:type="gramStart"/>
-      <w:r>
-        <w:t>Although, this would not be a worthwhile trade</w:t>
-      </w:r>
-      <w:r>
-        <w:t>-</w:t>
-      </w:r>
-      <w:r>
-        <w:t xml:space="preserve">off for this problem domain </w:t>
-      </w:r>
-      <w:r>
-        <w:t>due to</w:t>
-      </w:r>
-      <w:r>
-        <w:t xml:space="preserve"> the </w:t>
-      </w:r>
-      <w:r>
-        <w:t>repercussions of misclassifying cancer tissue.</w:t>
-      </w:r>
-      <w:proofErr w:type="gramEnd"/>
-    </w:p>
-    <w:p/>
-    <w:p>
+    <w:p>
+      <w:pPr>
+        <w:rPr>
+          <w:sz w:val="22"/>
+          <w:szCs w:val="22"/>
+        </w:rPr>
+      </w:pPr>
+    </w:p>
+    <w:p>
+      <w:pPr>
+        <w:rPr>
+          <w:sz w:val="22"/>
+          <w:szCs w:val="22"/>
+        </w:rPr>
+      </w:pPr>
+      <w:r>
+        <w:rPr>
+          <w:sz w:val="22"/>
+          <w:szCs w:val="22"/>
+        </w:rPr>
+        <w:t>For SVM learning, the kernels chosen were linear and polynomial of degree-2. Since linear is simply a degree-1 polynomial, I wanted to compare it with the next logical progression and analyze the results. For each training rate, the different ker</w:t>
+      </w:r>
+      <w:r>
+        <w:rPr>
+          <w:sz w:val="22"/>
+          <w:szCs w:val="22"/>
+        </w:rPr>
+        <w:t xml:space="preserve">nels were applied </w:t>
+      </w:r>
+      <w:r>
+        <w:rPr>
+          <w:sz w:val="22"/>
+          <w:szCs w:val="22"/>
+        </w:rPr>
+        <w:t>a</w:t>
+      </w:r>
+      <w:r>
+        <w:rPr>
+          <w:sz w:val="22"/>
+          <w:szCs w:val="22"/>
+        </w:rPr>
+        <w:t>gainst a</w:t>
+      </w:r>
+      <w:r>
+        <w:rPr>
+          <w:sz w:val="22"/>
+          <w:szCs w:val="22"/>
+        </w:rPr>
+        <w:t xml:space="preserve"> single iteration and 100 iterations to record the effect of repetition on the datasets. The results are as follows.</w:t>
+      </w:r>
+    </w:p>
+    <w:p>
+      <w:pPr>
+        <w:rPr>
+          <w:sz w:val="22"/>
+          <w:szCs w:val="22"/>
+        </w:rPr>
+      </w:pPr>
+    </w:p>
+    <w:p>
+      <w:pPr>
+        <w:rPr>
+          <w:sz w:val="22"/>
+          <w:szCs w:val="22"/>
+        </w:rPr>
+      </w:pPr>
       <w:r>
         <w:rPr>
           <w:noProof/>
+          <w:sz w:val="22"/>
+          <w:szCs w:val="22"/>
           <w:lang w:val="en-US"/>
         </w:rPr>
         <w:drawing>
-          <wp:inline distT="0" distB="0" distL="0" distR="0" wp14:anchorId="2A8A89DF" wp14:editId="74802C7B">
-            <wp:extent cx="7087416" cy="2716530"/>
-            <wp:effectExtent l="0" t="0" r="24765" b="26670"/>
-            <wp:docPr id="1" name="Chart 1"/>
-            <wp:cNvGraphicFramePr/>
+          <wp:inline distT="0" distB="0" distL="0" distR="0" wp14:anchorId="5651A331" wp14:editId="21EAA6BB">
+            <wp:extent cx="5715816" cy="3074246"/>
+            <wp:effectExtent l="0" t="0" r="0" b="0"/>
+            <wp:docPr id="29" name="Picture 29" descr="Macintosh HD:Users:admin:Desktop:Screen Shot 2019-02-01 at 9.20.43 PM.png"/>
+            <wp:cNvGraphicFramePr>
+              <a:graphicFrameLocks xmlns:a="http://schemas.openxmlformats.org/drawingml/2006/main" noChangeAspect="1"/>
+            </wp:cNvGraphicFramePr>
             <a:graphic xmlns:a="http://schemas.openxmlformats.org/drawingml/2006/main">
-              <a:graphicData uri="http://schemas.openxmlformats.org/drawingml/2006/chart">
-                <c:chart xmlns:c="http://schemas.openxmlformats.org/drawingml/2006/chart" xmlns:r="http://schemas.openxmlformats.org/officeDocument/2006/relationships" r:id="rId14"/>
+              <a:graphicData uri="http://schemas.openxmlformats.org/drawingml/2006/picture">
+                <pic:pic xmlns:pic="http://schemas.openxmlformats.org/drawingml/2006/picture">
+                  <pic:nvPicPr>
+                    <pic:cNvPr id="0" name="Picture 11" descr="Macintosh HD:Users:admin:Desktop:Screen Shot 2019-02-01 at 9.20.43 PM.png"/>
+                    <pic:cNvPicPr>
+                      <a:picLocks noChangeAspect="1" noChangeArrowheads="1"/>
+                    </pic:cNvPicPr>
+                  </pic:nvPicPr>
+                  <pic:blipFill>
+                    <a:blip r:embed="rId14">
+                      <a:extLst>
+                        <a:ext uri="{28A0092B-C50C-407E-A947-70E740481C1C}">
+                          <a14:useLocalDpi xmlns:a14="http://schemas.microsoft.com/office/drawing/2010/main" val="0"/>
+                        </a:ext>
+                      </a:extLst>
+                    </a:blip>
+                    <a:srcRect/>
+                    <a:stretch>
+                      <a:fillRect/>
+                    </a:stretch>
+                  </pic:blipFill>
+                  <pic:spPr bwMode="auto">
+                    <a:xfrm>
+                      <a:off x="0" y="0"/>
+                      <a:ext cx="5716903" cy="3074831"/>
+                    </a:xfrm>
+                    <a:prstGeom prst="rect">
+                      <a:avLst/>
+                    </a:prstGeom>
+                    <a:noFill/>
+                    <a:ln>
+                      <a:noFill/>
+                    </a:ln>
+                  </pic:spPr>
+                </pic:pic>
               </a:graphicData>
             </a:graphic>
           </wp:inline>
         </w:drawing>
       </w:r>
     </w:p>
-    <w:p/>
-    <w:p>
-      <w:r>
-        <w:t>As opposed to the mammography output, the error and testing scores were very similar in all test runs for the skin data.</w:t>
-      </w:r>
-      <w:r>
-        <w:t xml:space="preserve"> The un-pruned tree was the significantly better structure in this case with a &lt;0.1% error rate on both the training data and the testing data as it gets a higher training portion. Impurities 0.1 and 0.2 are tied in scores once again across all training rates. Their lowest error rate is at 11.8% however it’s very close for all training portions. Very little is sacrificed if only 20% of the dat</w:t>
-      </w:r>
-      <w:r>
-        <w:t>a is used to train</w:t>
-      </w:r>
-      <w:r>
-        <w:t xml:space="preserve"> for all impurity levels. This may be attributed to the fact that there are onl</w:t>
-      </w:r>
-      <w:r>
-        <w:t>y 3 features and that it’s very easy to tell apart most colours as not being representative of skin pigment</w:t>
-      </w:r>
-      <w:r>
-        <w:t xml:space="preserve">. Colours that are green, </w:t>
-      </w:r>
-      <w:r>
-        <w:t>purple</w:t>
-      </w:r>
-      <w:r>
-        <w:t xml:space="preserve">, and red </w:t>
-      </w:r>
-      <w:r>
-        <w:t>fit such colours and</w:t>
-      </w:r>
-      <w:r>
-        <w:t xml:space="preserve"> the decision tree algorithm does a</w:t>
-      </w:r>
-      <w:r>
-        <w:t xml:space="preserve"> fantastic job of identifying this with a small training portion.</w:t>
-      </w:r>
-    </w:p>
-    <w:p/>
-    <w:p>
+    <w:p>
+      <w:pPr>
+        <w:rPr>
+          <w:sz w:val="22"/>
+          <w:szCs w:val="22"/>
+        </w:rPr>
+      </w:pPr>
       <w:r>
         <w:rPr>
           <w:noProof/>
+          <w:sz w:val="22"/>
+          <w:szCs w:val="22"/>
           <w:lang w:val="en-US"/>
         </w:rPr>
         <w:drawing>
-          <wp:inline distT="0" distB="0" distL="0" distR="0" wp14:anchorId="7D67EE55" wp14:editId="0B154EC6">
-            <wp:extent cx="7087416" cy="2748915"/>
-            <wp:effectExtent l="0" t="0" r="24765" b="19685"/>
-            <wp:docPr id="2" name="Chart 2"/>
-            <wp:cNvGraphicFramePr/>
+          <wp:inline distT="0" distB="0" distL="0" distR="0" wp14:anchorId="3EA00E2A" wp14:editId="3C8F9429">
+            <wp:extent cx="5715816" cy="3085348"/>
+            <wp:effectExtent l="0" t="0" r="0" b="0"/>
+            <wp:docPr id="30" name="Picture 30" descr="Macintosh HD:Users:admin:Desktop:Screen Shot 2019-02-01 at 9.20.52 PM.png"/>
+            <wp:cNvGraphicFramePr>
+              <a:graphicFrameLocks xmlns:a="http://schemas.openxmlformats.org/drawingml/2006/main" noChangeAspect="1"/>
+            </wp:cNvGraphicFramePr>
             <a:graphic xmlns:a="http://schemas.openxmlformats.org/drawingml/2006/main">
-              <a:graphicData uri="http://schemas.openxmlformats.org/drawingml/2006/chart">
-                <c:chart xmlns:c="http://schemas.openxmlformats.org/drawingml/2006/chart" xmlns:r="http://schemas.openxmlformats.org/officeDocument/2006/relationships" r:id="rId15"/>
+              <a:graphicData uri="http://schemas.openxmlformats.org/drawingml/2006/picture">
+                <pic:pic xmlns:pic="http://schemas.openxmlformats.org/drawingml/2006/picture">
+                  <pic:nvPicPr>
+                    <pic:cNvPr id="0" name="Picture 12" descr="Macintosh HD:Users:admin:Desktop:Screen Shot 2019-02-01 at 9.20.52 PM.png"/>
+                    <pic:cNvPicPr>
+                      <a:picLocks noChangeAspect="1" noChangeArrowheads="1"/>
+                    </pic:cNvPicPr>
+                  </pic:nvPicPr>
+                  <pic:blipFill>
+                    <a:blip r:embed="rId15">
+                      <a:extLst>
+                        <a:ext uri="{28A0092B-C50C-407E-A947-70E740481C1C}">
+                          <a14:useLocalDpi xmlns:a14="http://schemas.microsoft.com/office/drawing/2010/main" val="0"/>
+                        </a:ext>
+                      </a:extLst>
+                    </a:blip>
+                    <a:srcRect/>
+                    <a:stretch>
+                      <a:fillRect/>
+                    </a:stretch>
+                  </pic:blipFill>
+                  <pic:spPr bwMode="auto">
+                    <a:xfrm>
+                      <a:off x="0" y="0"/>
+                      <a:ext cx="5715990" cy="3085442"/>
+                    </a:xfrm>
+                    <a:prstGeom prst="rect">
+                      <a:avLst/>
+                    </a:prstGeom>
+                    <a:noFill/>
+                    <a:ln>
+                      <a:noFill/>
+                    </a:ln>
+                  </pic:spPr>
+                </pic:pic>
               </a:graphicData>
             </a:graphic>
           </wp:inline>
@@ -1099,48 +1595,322 @@
       </w:r>
     </w:p>
     <w:p>
-      <w:r>
-        <w:t xml:space="preserve">The most noteworthy change in the results when using </w:t>
+      <w:pPr>
+        <w:rPr>
+          <w:sz w:val="22"/>
+          <w:szCs w:val="22"/>
+        </w:rPr>
+      </w:pPr>
+    </w:p>
+    <w:p>
+      <w:pPr>
+        <w:rPr>
+          <w:sz w:val="22"/>
+          <w:szCs w:val="22"/>
+        </w:rPr>
+      </w:pPr>
+    </w:p>
+    <w:p>
+      <w:pPr>
+        <w:jc w:val="center"/>
+        <w:rPr>
+          <w:sz w:val="32"/>
+          <w:szCs w:val="32"/>
+        </w:rPr>
+      </w:pPr>
+      <w:r>
+        <w:rPr>
+          <w:sz w:val="32"/>
+          <w:szCs w:val="32"/>
+        </w:rPr>
+        <w:t xml:space="preserve">3. </w:t>
+      </w:r>
+      <w:r>
+        <w:rPr>
+          <w:sz w:val="32"/>
+          <w:szCs w:val="32"/>
+        </w:rPr>
+        <w:t>Analysis</w:t>
+      </w:r>
+    </w:p>
+    <w:p>
+      <w:pPr>
+        <w:rPr>
+          <w:sz w:val="22"/>
+          <w:szCs w:val="22"/>
+        </w:rPr>
+      </w:pPr>
+    </w:p>
+    <w:p>
+      <w:pPr>
+        <w:rPr>
+          <w:sz w:val="22"/>
+          <w:szCs w:val="22"/>
+        </w:rPr>
+      </w:pPr>
+      <w:r>
+        <w:rPr>
+          <w:sz w:val="22"/>
+          <w:szCs w:val="22"/>
+        </w:rPr>
+        <w:t>To ease readability in the graphs in this</w:t>
+      </w:r>
+      <w:r>
+        <w:rPr>
+          <w:sz w:val="22"/>
+          <w:szCs w:val="22"/>
+        </w:rPr>
+        <w:t xml:space="preserve"> </w:t>
+      </w:r>
+      <w:r>
+        <w:rPr>
+          <w:sz w:val="22"/>
+          <w:szCs w:val="22"/>
+        </w:rPr>
+        <w:t>section,</w:t>
+      </w:r>
+      <w:r>
+        <w:rPr>
+          <w:sz w:val="22"/>
+          <w:szCs w:val="22"/>
+        </w:rPr>
+        <w:t xml:space="preserve"> </w:t>
+      </w:r>
+      <w:r>
+        <w:rPr>
+          <w:sz w:val="22"/>
+          <w:szCs w:val="22"/>
+        </w:rPr>
+        <w:t>dashed lines join the average cross-validation scores, while the solid lines join test scores</w:t>
+      </w:r>
+      <w:r>
+        <w:rPr>
+          <w:sz w:val="22"/>
+          <w:szCs w:val="22"/>
+        </w:rPr>
+        <w:t>.</w:t>
+      </w:r>
+    </w:p>
+    <w:p>
+      <w:pPr>
+        <w:rPr>
+          <w:sz w:val="22"/>
+          <w:szCs w:val="22"/>
+        </w:rPr>
+      </w:pPr>
+    </w:p>
+    <w:p>
+      <w:pPr>
+        <w:rPr>
+          <w:sz w:val="22"/>
+          <w:szCs w:val="22"/>
+        </w:rPr>
+      </w:pPr>
+      <w:r>
+        <w:rPr>
+          <w:sz w:val="22"/>
+          <w:szCs w:val="22"/>
+        </w:rPr>
+        <w:t>The decision trees for the mammography data had the least error on the testing data when the training rate w</w:t>
+      </w:r>
+      <w:r>
+        <w:rPr>
+          <w:sz w:val="22"/>
+          <w:szCs w:val="22"/>
+        </w:rPr>
+        <w:t>as 60% for impurities 0 and 0.4. This implies</w:t>
+      </w:r>
+      <w:r>
+        <w:rPr>
+          <w:sz w:val="22"/>
+          <w:szCs w:val="22"/>
+        </w:rPr>
+        <w:t xml:space="preserve"> that beyond this rate tended to </w:t>
       </w:r>
       <w:proofErr w:type="spellStart"/>
       <w:r>
-        <w:t>AdaBoost</w:t>
+        <w:rPr>
+          <w:sz w:val="22"/>
+          <w:szCs w:val="22"/>
+        </w:rPr>
+        <w:t>overfit</w:t>
       </w:r>
       <w:proofErr w:type="spellEnd"/>
       <w:r>
-        <w:t xml:space="preserve"> on the mammography data was that even with a high impurity level like 0.36, the algorithm </w:t>
-      </w:r>
-      <w:r>
-        <w:t>was able to have an</w:t>
-      </w:r>
-      <w:r>
-        <w:t xml:space="preserve"> error rate of 18.6%</w:t>
-      </w:r>
-      <w:r>
-        <w:t xml:space="preserve"> on the testing set</w:t>
-      </w:r>
-      <w:r>
-        <w:t xml:space="preserve"> at a 20% training rate.</w:t>
-      </w:r>
-      <w:r>
-        <w:t xml:space="preserve"> This is the same as the error rates at impurity levels 0.1 and 0.2 before. The boosting seemed to have allowed additional impurities to creep in to the splits without forgoing any accuracy at all in this case. However, as the boosting is stressed even more with impurity levels 0.54 and 0.72, the </w:t>
-      </w:r>
-      <w:r>
-        <w:t>excessive pruning hugely detriments score, even dipping below 50% at its worst.</w:t>
-      </w:r>
-    </w:p>
-    <w:p/>
-    <w:p>
+        <w:rPr>
+          <w:sz w:val="22"/>
+          <w:szCs w:val="22"/>
+        </w:rPr>
+        <w:t xml:space="preserve"> the data</w:t>
+      </w:r>
+      <w:r>
+        <w:rPr>
+          <w:sz w:val="22"/>
+          <w:szCs w:val="22"/>
+        </w:rPr>
+        <w:t xml:space="preserve"> for these pruning levels</w:t>
+      </w:r>
+      <w:r>
+        <w:rPr>
+          <w:sz w:val="22"/>
+          <w:szCs w:val="22"/>
+        </w:rPr>
+        <w:t>. There is further evidence of this fact by the trend of the error rate decreasing on the testing data as the training portion rises.</w:t>
+      </w:r>
+      <w:r>
+        <w:rPr>
+          <w:sz w:val="22"/>
+          <w:szCs w:val="22"/>
+        </w:rPr>
+        <w:t xml:space="preserve"> In </w:t>
+      </w:r>
+      <w:r>
+        <w:rPr>
+          <w:sz w:val="22"/>
+          <w:szCs w:val="22"/>
+        </w:rPr>
+        <w:t>contrast, the best testing scores</w:t>
+      </w:r>
+      <w:r>
+        <w:rPr>
+          <w:sz w:val="22"/>
+          <w:szCs w:val="22"/>
+        </w:rPr>
+        <w:t xml:space="preserve"> for impurities 0.1 and 0.2 was only 20%. Beyond this point, the error rate on the </w:t>
+      </w:r>
+      <w:r>
+        <w:rPr>
+          <w:sz w:val="22"/>
+          <w:szCs w:val="22"/>
+        </w:rPr>
+        <w:t>training</w:t>
+      </w:r>
+      <w:r>
+        <w:rPr>
+          <w:sz w:val="22"/>
+          <w:szCs w:val="22"/>
+        </w:rPr>
+        <w:t xml:space="preserve"> data hardly increased. So while the</w:t>
+      </w:r>
+      <w:r>
+        <w:rPr>
+          <w:sz w:val="22"/>
+          <w:szCs w:val="22"/>
+        </w:rPr>
+        <w:t xml:space="preserve"> best</w:t>
+      </w:r>
+      <w:r>
+        <w:rPr>
+          <w:sz w:val="22"/>
+          <w:szCs w:val="22"/>
+        </w:rPr>
+        <w:t xml:space="preserve"> single run was on impurity level 0 with an error rate of</w:t>
+      </w:r>
+      <w:r>
+        <w:rPr>
+          <w:sz w:val="22"/>
+          <w:szCs w:val="22"/>
+        </w:rPr>
+        <w:t xml:space="preserve"> </w:t>
+      </w:r>
+      <w:r>
+        <w:rPr>
+          <w:sz w:val="22"/>
+          <w:szCs w:val="22"/>
+        </w:rPr>
+        <w:t>18.2%, both impurity levels 0.1 and 0.2 only needed a 20% training portion to accomplish a very close error rate of 18.6%. This leads me to believe that very little score is sacrificed by pruning</w:t>
+      </w:r>
+      <w:r>
+        <w:rPr>
+          <w:sz w:val="22"/>
+          <w:szCs w:val="22"/>
+        </w:rPr>
+        <w:t xml:space="preserve"> </w:t>
+      </w:r>
+      <w:r>
+        <w:rPr>
+          <w:sz w:val="22"/>
+          <w:szCs w:val="22"/>
+        </w:rPr>
+        <w:t>and the gains in performance can far outweigh the deficit.</w:t>
+      </w:r>
+      <w:r>
+        <w:rPr>
+          <w:sz w:val="22"/>
+          <w:szCs w:val="22"/>
+        </w:rPr>
+        <w:t xml:space="preserve"> </w:t>
+      </w:r>
+      <w:proofErr w:type="gramStart"/>
+      <w:r>
+        <w:rPr>
+          <w:sz w:val="22"/>
+          <w:szCs w:val="22"/>
+        </w:rPr>
+        <w:t>Although, this would not be a worthwhile trade</w:t>
+      </w:r>
+      <w:r>
+        <w:rPr>
+          <w:sz w:val="22"/>
+          <w:szCs w:val="22"/>
+        </w:rPr>
+        <w:t>-</w:t>
+      </w:r>
+      <w:r>
+        <w:rPr>
+          <w:sz w:val="22"/>
+          <w:szCs w:val="22"/>
+        </w:rPr>
+        <w:t xml:space="preserve">off for this problem domain </w:t>
+      </w:r>
+      <w:r>
+        <w:rPr>
+          <w:sz w:val="22"/>
+          <w:szCs w:val="22"/>
+        </w:rPr>
+        <w:t>due to</w:t>
+      </w:r>
+      <w:r>
+        <w:rPr>
+          <w:sz w:val="22"/>
+          <w:szCs w:val="22"/>
+        </w:rPr>
+        <w:t xml:space="preserve"> the </w:t>
+      </w:r>
+      <w:r>
+        <w:rPr>
+          <w:sz w:val="22"/>
+          <w:szCs w:val="22"/>
+        </w:rPr>
+        <w:t>repercussions of misclassifying cancer tissue.</w:t>
+      </w:r>
+      <w:proofErr w:type="gramEnd"/>
+    </w:p>
+    <w:p>
+      <w:pPr>
+        <w:rPr>
+          <w:sz w:val="22"/>
+          <w:szCs w:val="22"/>
+        </w:rPr>
+      </w:pPr>
+    </w:p>
+    <w:p>
+      <w:pPr>
+        <w:rPr>
+          <w:sz w:val="22"/>
+          <w:szCs w:val="22"/>
+        </w:rPr>
+      </w:pPr>
       <w:r>
         <w:rPr>
           <w:noProof/>
           <w:lang w:val="en-US"/>
         </w:rPr>
         <w:drawing>
-          <wp:inline distT="0" distB="0" distL="0" distR="0" wp14:anchorId="0EECFA12" wp14:editId="7324A0F2">
-            <wp:extent cx="6972935" cy="3206659"/>
-            <wp:effectExtent l="0" t="0" r="37465" b="19685"/>
-            <wp:docPr id="3" name="Chart 3"/>
+          <wp:inline distT="0" distB="0" distL="0" distR="0" wp14:anchorId="5BE7F5B6" wp14:editId="6CCA3A21">
+            <wp:extent cx="5486400" cy="2367915"/>
+            <wp:effectExtent l="0" t="0" r="25400" b="19685"/>
+            <wp:docPr id="1" name="Chart 1"/>
             <wp:cNvGraphicFramePr/>
             <a:graphic xmlns:a="http://schemas.openxmlformats.org/drawingml/2006/main">
               <a:graphicData uri="http://schemas.openxmlformats.org/drawingml/2006/chart">
@@ -1151,24 +1921,124 @@
         </w:drawing>
       </w:r>
     </w:p>
-    <w:p/>
-    <w:p>
-      <w:r>
-        <w:t>Boosting on the skin data was ineffective and, in the case of no pruning, yielded much worse results if anything. This may be due to the fact there’s no one important attribute out of red, green, or blue, and so there would be nothing to gain out of weighting these. Weighting them would be counter-intuitive in this regard, which would result in inaccurate labels.</w:t>
-      </w:r>
-    </w:p>
-    <w:p/>
-    <w:p>
+    <w:p>
+      <w:pPr>
+        <w:rPr>
+          <w:sz w:val="22"/>
+          <w:szCs w:val="22"/>
+        </w:rPr>
+      </w:pPr>
+    </w:p>
+    <w:p>
+      <w:pPr>
+        <w:rPr>
+          <w:sz w:val="22"/>
+          <w:szCs w:val="22"/>
+        </w:rPr>
+      </w:pPr>
+      <w:r>
+        <w:rPr>
+          <w:sz w:val="22"/>
+          <w:szCs w:val="22"/>
+        </w:rPr>
+        <w:t>As opposed to the mammography output, the error and testing scores were very similar in all test runs for the skin data.</w:t>
+      </w:r>
+      <w:r>
+        <w:rPr>
+          <w:sz w:val="22"/>
+          <w:szCs w:val="22"/>
+        </w:rPr>
+        <w:t xml:space="preserve"> The un-pruned tree was the significantly better structure in this case with a &lt;0.1% error rate on both the training data and the testing data as it gets a higher training portion. Impurities 0.1 and 0.2 are tied in scores once again across all training rates. Their lowest error rate is at 11.8% however it’s very close for all training portions. Very little is sacrificed if only 20% of the dat</w:t>
+      </w:r>
+      <w:r>
+        <w:rPr>
+          <w:sz w:val="22"/>
+          <w:szCs w:val="22"/>
+        </w:rPr>
+        <w:t>a is used to train</w:t>
+      </w:r>
+      <w:r>
+        <w:rPr>
+          <w:sz w:val="22"/>
+          <w:szCs w:val="22"/>
+        </w:rPr>
+        <w:t xml:space="preserve"> for all impurity levels. This may be attributed to the fact that there are onl</w:t>
+      </w:r>
+      <w:r>
+        <w:rPr>
+          <w:sz w:val="22"/>
+          <w:szCs w:val="22"/>
+        </w:rPr>
+        <w:t>y 3 features and that it’s very easy to tell apart most colours as not being representative of skin pigment</w:t>
+      </w:r>
+      <w:r>
+        <w:rPr>
+          <w:sz w:val="22"/>
+          <w:szCs w:val="22"/>
+        </w:rPr>
+        <w:t xml:space="preserve">. Colours that are green, </w:t>
+      </w:r>
+      <w:r>
+        <w:rPr>
+          <w:sz w:val="22"/>
+          <w:szCs w:val="22"/>
+        </w:rPr>
+        <w:t>purple</w:t>
+      </w:r>
+      <w:r>
+        <w:rPr>
+          <w:sz w:val="22"/>
+          <w:szCs w:val="22"/>
+        </w:rPr>
+        <w:t xml:space="preserve">, and red </w:t>
+      </w:r>
+      <w:r>
+        <w:rPr>
+          <w:sz w:val="22"/>
+          <w:szCs w:val="22"/>
+        </w:rPr>
+        <w:t>fit such colours and</w:t>
+      </w:r>
+      <w:r>
+        <w:rPr>
+          <w:sz w:val="22"/>
+          <w:szCs w:val="22"/>
+        </w:rPr>
+        <w:t xml:space="preserve"> the decision tree algorithm does a</w:t>
+      </w:r>
+      <w:r>
+        <w:rPr>
+          <w:sz w:val="22"/>
+          <w:szCs w:val="22"/>
+        </w:rPr>
+        <w:t xml:space="preserve"> fantastic job of identifying this with a small training portion.</w:t>
+      </w:r>
+    </w:p>
+    <w:p>
+      <w:pPr>
+        <w:rPr>
+          <w:sz w:val="22"/>
+          <w:szCs w:val="22"/>
+        </w:rPr>
+      </w:pPr>
+    </w:p>
+    <w:p>
+      <w:pPr>
+        <w:rPr>
+          <w:sz w:val="22"/>
+          <w:szCs w:val="22"/>
+        </w:rPr>
+      </w:pPr>
       <w:r>
         <w:rPr>
           <w:noProof/>
           <w:lang w:val="en-US"/>
         </w:rPr>
         <w:drawing>
-          <wp:inline distT="0" distB="0" distL="0" distR="0" wp14:anchorId="25F069CE" wp14:editId="14C5D38F">
-            <wp:extent cx="6972935" cy="3544116"/>
-            <wp:effectExtent l="0" t="0" r="37465" b="37465"/>
-            <wp:docPr id="13" name="Chart 13"/>
+          <wp:inline distT="0" distB="0" distL="0" distR="0" wp14:anchorId="27C99C79" wp14:editId="7C849F1A">
+            <wp:extent cx="5486400" cy="2696210"/>
+            <wp:effectExtent l="0" t="0" r="25400" b="21590"/>
+            <wp:docPr id="31" name="Chart 31"/>
             <wp:cNvGraphicFramePr/>
             <a:graphic xmlns:a="http://schemas.openxmlformats.org/drawingml/2006/main">
               <a:graphicData uri="http://schemas.openxmlformats.org/drawingml/2006/chart">
@@ -1180,53 +2050,111 @@
       </w:r>
     </w:p>
     <w:p>
-      <w:r>
-        <w:t>The</w:t>
-      </w:r>
-      <w:r>
-        <w:t xml:space="preserve"> neural network results on the mammography dataset are unsurprising in that the error rate on the testing set decreases as more </w:t>
-      </w:r>
-      <w:proofErr w:type="gramStart"/>
-      <w:r>
-        <w:t>iterations</w:t>
-      </w:r>
-      <w:proofErr w:type="gramEnd"/>
-      <w:r>
-        <w:t xml:space="preserve"> are added, with the exception of 5 iterations near the end. What did surprise me was how poorly it did in general. The lowest error rate was 29.5% over both training error and testing error. There was also a sharp rise in training error for 5 ite</w:t>
-      </w:r>
-      <w:r>
-        <w:t>rations between 40% and 60%</w:t>
-      </w:r>
-      <w:r>
-        <w:t xml:space="preserve"> training rate. Since the testing error dropped in this interval</w:t>
-      </w:r>
-      <w:r>
-        <w:t xml:space="preserve"> at 5 iterations</w:t>
-      </w:r>
-      <w:r>
-        <w:t xml:space="preserve">, there may have been some misrepresenting of the data occurring because that would explain the </w:t>
+      <w:pPr>
+        <w:rPr>
+          <w:sz w:val="22"/>
+          <w:szCs w:val="22"/>
+        </w:rPr>
+      </w:pPr>
+    </w:p>
+    <w:p>
+      <w:pPr>
+        <w:rPr>
+          <w:sz w:val="22"/>
+          <w:szCs w:val="22"/>
+        </w:rPr>
+      </w:pPr>
+      <w:r>
+        <w:rPr>
+          <w:sz w:val="22"/>
+          <w:szCs w:val="22"/>
+        </w:rPr>
+        <w:t xml:space="preserve">The most noteworthy change in the results when using </w:t>
       </w:r>
       <w:proofErr w:type="spellStart"/>
       <w:r>
-        <w:t>underfit</w:t>
+        <w:rPr>
+          <w:sz w:val="22"/>
+          <w:szCs w:val="22"/>
+        </w:rPr>
+        <w:t>AdaBoost</w:t>
       </w:r>
       <w:proofErr w:type="spellEnd"/>
       <w:r>
-        <w:t>.</w:t>
-      </w:r>
-    </w:p>
-    <w:p/>
-    <w:p>
+        <w:rPr>
+          <w:sz w:val="22"/>
+          <w:szCs w:val="22"/>
+        </w:rPr>
+        <w:t xml:space="preserve"> on the mammography data was that even with a high impurity level like 0.36, the algorithm </w:t>
+      </w:r>
+      <w:r>
+        <w:rPr>
+          <w:sz w:val="22"/>
+          <w:szCs w:val="22"/>
+        </w:rPr>
+        <w:t>was able to have an</w:t>
+      </w:r>
+      <w:r>
+        <w:rPr>
+          <w:sz w:val="22"/>
+          <w:szCs w:val="22"/>
+        </w:rPr>
+        <w:t xml:space="preserve"> error rate of 18.6%</w:t>
+      </w:r>
+      <w:r>
+        <w:rPr>
+          <w:sz w:val="22"/>
+          <w:szCs w:val="22"/>
+        </w:rPr>
+        <w:t xml:space="preserve"> on the testing set</w:t>
+      </w:r>
+      <w:r>
+        <w:rPr>
+          <w:sz w:val="22"/>
+          <w:szCs w:val="22"/>
+        </w:rPr>
+        <w:t xml:space="preserve"> at a 20% training rate.</w:t>
+      </w:r>
+      <w:r>
+        <w:rPr>
+          <w:sz w:val="22"/>
+          <w:szCs w:val="22"/>
+        </w:rPr>
+        <w:t xml:space="preserve"> This is the same as the error rates at impurity levels 0.1 and 0.2 before. The boosting seemed to have allowed additional impurities to creep in to the splits without forgoing any accuracy at all in this case. However, as the boosting is stressed even more with impurity levels 0.54 and 0.72, the </w:t>
+      </w:r>
+      <w:r>
+        <w:rPr>
+          <w:sz w:val="22"/>
+          <w:szCs w:val="22"/>
+        </w:rPr>
+        <w:t>excessive pruning hugely detriments score, even dipping below 50% at its worst.</w:t>
+      </w:r>
+    </w:p>
+    <w:p>
+      <w:pPr>
+        <w:rPr>
+          <w:sz w:val="22"/>
+          <w:szCs w:val="22"/>
+        </w:rPr>
+      </w:pPr>
+    </w:p>
+    <w:p>
+      <w:pPr>
+        <w:rPr>
+          <w:sz w:val="22"/>
+          <w:szCs w:val="22"/>
+        </w:rPr>
+      </w:pPr>
       <w:r>
         <w:rPr>
           <w:noProof/>
           <w:lang w:val="en-US"/>
         </w:rPr>
         <w:drawing>
-          <wp:inline distT="0" distB="0" distL="0" distR="0" wp14:anchorId="709B03A6" wp14:editId="043BF352">
-            <wp:extent cx="7087235" cy="3435259"/>
-            <wp:effectExtent l="0" t="0" r="24765" b="19685"/>
-            <wp:docPr id="14" name="Chart 14"/>
+          <wp:inline distT="0" distB="0" distL="0" distR="0" wp14:anchorId="3BD99EF3" wp14:editId="26B392E4">
+            <wp:extent cx="5486400" cy="2367915"/>
+            <wp:effectExtent l="0" t="0" r="25400" b="19685"/>
+            <wp:docPr id="32" name="Chart 32"/>
             <wp:cNvGraphicFramePr/>
             <a:graphic xmlns:a="http://schemas.openxmlformats.org/drawingml/2006/main">
               <a:graphicData uri="http://schemas.openxmlformats.org/drawingml/2006/chart">
@@ -1237,46 +2165,54 @@
         </w:drawing>
       </w:r>
     </w:p>
-    <w:p/>
-    <w:p>
-      <w:r>
-        <w:t xml:space="preserve">In contrast, the neural network scored extremely well on the skin dataset. The error rates were as low as 0.3% on the training data and 0.2% on the testing data. There was also no indication of </w:t>
-      </w:r>
-      <w:proofErr w:type="spellStart"/>
-      <w:r>
-        <w:t>overfitting</w:t>
-      </w:r>
-      <w:proofErr w:type="spellEnd"/>
-      <w:r>
-        <w:t>, the scores simply improved as more training was provided</w:t>
-      </w:r>
-      <w:r>
-        <w:t xml:space="preserve"> and as more </w:t>
-      </w:r>
-      <w:proofErr w:type="gramStart"/>
-      <w:r>
-        <w:t>iterations</w:t>
-      </w:r>
-      <w:proofErr w:type="gramEnd"/>
-      <w:r>
-        <w:t xml:space="preserve"> were added</w:t>
-      </w:r>
-      <w:r>
-        <w:t>.</w:t>
-      </w:r>
-    </w:p>
-    <w:p/>
-    <w:p>
+    <w:p>
+      <w:pPr>
+        <w:rPr>
+          <w:sz w:val="22"/>
+          <w:szCs w:val="22"/>
+        </w:rPr>
+      </w:pPr>
+    </w:p>
+    <w:p>
+      <w:pPr>
+        <w:rPr>
+          <w:sz w:val="22"/>
+          <w:szCs w:val="22"/>
+        </w:rPr>
+      </w:pPr>
+      <w:r>
+        <w:rPr>
+          <w:sz w:val="22"/>
+          <w:szCs w:val="22"/>
+        </w:rPr>
+        <w:t>Boosting on the skin data was ineffective and, in the case of no pruning, yielded much worse results if anything. This may be due to the fact there’s no one important attribute out of red, green, or blue, and so there would be nothing to gain out of weighting these. Weighting them would be counter-intuitive in this regard, which would result in inaccurate labels.</w:t>
+      </w:r>
+    </w:p>
+    <w:p>
+      <w:pPr>
+        <w:rPr>
+          <w:sz w:val="22"/>
+          <w:szCs w:val="22"/>
+        </w:rPr>
+      </w:pPr>
+    </w:p>
+    <w:p>
+      <w:pPr>
+        <w:rPr>
+          <w:sz w:val="22"/>
+          <w:szCs w:val="22"/>
+        </w:rPr>
+      </w:pPr>
       <w:r>
         <w:rPr>
           <w:noProof/>
           <w:lang w:val="en-US"/>
         </w:rPr>
         <w:drawing>
-          <wp:inline distT="0" distB="0" distL="0" distR="0" wp14:anchorId="4D3C511C" wp14:editId="07F29D9E">
-            <wp:extent cx="7087235" cy="3429816"/>
-            <wp:effectExtent l="0" t="0" r="24765" b="24765"/>
-            <wp:docPr id="15" name="Chart 15"/>
+          <wp:inline distT="0" distB="0" distL="0" distR="0" wp14:anchorId="24DBBFBB" wp14:editId="1D572B06">
+            <wp:extent cx="5486400" cy="2556510"/>
+            <wp:effectExtent l="0" t="0" r="25400" b="34290"/>
+            <wp:docPr id="33" name="Chart 33"/>
             <wp:cNvGraphicFramePr/>
             <a:graphic xmlns:a="http://schemas.openxmlformats.org/drawingml/2006/main">
               <a:graphicData uri="http://schemas.openxmlformats.org/drawingml/2006/chart">
@@ -1288,40 +2224,120 @@
       </w:r>
     </w:p>
     <w:p>
-      <w:r>
-        <w:t xml:space="preserve">KNN </w:t>
-      </w:r>
-      <w:r>
-        <w:t xml:space="preserve">on mammography data </w:t>
-      </w:r>
-      <w:r>
-        <w:t xml:space="preserve">was the most successful with 20% of the samples used for training with </w:t>
-      </w:r>
-      <w:r>
-        <w:t>K = 3</w:t>
-      </w:r>
-      <w:r>
-        <w:t>. The largest drop in error rate was 9.2% for K = 1 between the 20% and 40</w:t>
-      </w:r>
-      <w:r>
-        <w:t>% training portion. This was a</w:t>
-      </w:r>
-      <w:r>
-        <w:t xml:space="preserve"> training error drop and leads to the conclusion that the extra 20% training was much more important earlier on. Especially when considering that training error dropped noticeably for K = 3 and K = 4 in the same interval.</w:t>
-      </w:r>
-    </w:p>
-    <w:p/>
-    <w:p>
+      <w:pPr>
+        <w:rPr>
+          <w:sz w:val="22"/>
+          <w:szCs w:val="22"/>
+        </w:rPr>
+      </w:pPr>
+    </w:p>
+    <w:p>
+      <w:pPr>
+        <w:rPr>
+          <w:sz w:val="22"/>
+          <w:szCs w:val="22"/>
+        </w:rPr>
+      </w:pPr>
+      <w:r>
+        <w:rPr>
+          <w:sz w:val="22"/>
+          <w:szCs w:val="22"/>
+        </w:rPr>
+        <w:t>The</w:t>
+      </w:r>
+      <w:r>
+        <w:rPr>
+          <w:sz w:val="22"/>
+          <w:szCs w:val="22"/>
+        </w:rPr>
+        <w:t xml:space="preserve"> neural network results on the mammography dataset are unsurprising in that the error rate on the testing set decreases as more </w:t>
+      </w:r>
+      <w:proofErr w:type="gramStart"/>
+      <w:r>
+        <w:rPr>
+          <w:sz w:val="22"/>
+          <w:szCs w:val="22"/>
+        </w:rPr>
+        <w:t>iterations</w:t>
+      </w:r>
+      <w:proofErr w:type="gramEnd"/>
+      <w:r>
+        <w:rPr>
+          <w:sz w:val="22"/>
+          <w:szCs w:val="22"/>
+        </w:rPr>
+        <w:t xml:space="preserve"> are added, with the exception of 5 iterations near the end. What did surprise me was how poorly it did in general. The lowest error rate was 29.5% over both training error and testing error. There was also a sharp rise in training error for 5 ite</w:t>
+      </w:r>
+      <w:r>
+        <w:rPr>
+          <w:sz w:val="22"/>
+          <w:szCs w:val="22"/>
+        </w:rPr>
+        <w:t>rations between 40% and 60%</w:t>
+      </w:r>
+      <w:r>
+        <w:rPr>
+          <w:sz w:val="22"/>
+          <w:szCs w:val="22"/>
+        </w:rPr>
+        <w:t xml:space="preserve"> training rate. Since the testing error dropped in this interval</w:t>
+      </w:r>
+      <w:r>
+        <w:rPr>
+          <w:sz w:val="22"/>
+          <w:szCs w:val="22"/>
+        </w:rPr>
+        <w:t xml:space="preserve"> at 5 iterations</w:t>
+      </w:r>
+      <w:r>
+        <w:rPr>
+          <w:sz w:val="22"/>
+          <w:szCs w:val="22"/>
+        </w:rPr>
+        <w:t xml:space="preserve">, there may have been some misrepresenting of the data occurring because that would explain the </w:t>
+      </w:r>
+      <w:proofErr w:type="spellStart"/>
+      <w:r>
+        <w:rPr>
+          <w:sz w:val="22"/>
+          <w:szCs w:val="22"/>
+        </w:rPr>
+        <w:t>underfit</w:t>
+      </w:r>
+      <w:proofErr w:type="spellEnd"/>
+      <w:r>
+        <w:rPr>
+          <w:sz w:val="22"/>
+          <w:szCs w:val="22"/>
+        </w:rPr>
+        <w:t>.</w:t>
+      </w:r>
+    </w:p>
+    <w:p>
+      <w:pPr>
+        <w:rPr>
+          <w:sz w:val="22"/>
+          <w:szCs w:val="22"/>
+        </w:rPr>
+      </w:pPr>
+    </w:p>
+    <w:p>
+      <w:pPr>
+        <w:rPr>
+          <w:sz w:val="22"/>
+          <w:szCs w:val="22"/>
+        </w:rPr>
+      </w:pPr>
       <w:r>
         <w:rPr>
           <w:noProof/>
           <w:lang w:val="en-US"/>
         </w:rPr>
         <w:drawing>
-          <wp:inline distT="0" distB="0" distL="0" distR="0" wp14:anchorId="73D9849F" wp14:editId="03A29D2A">
-            <wp:extent cx="7087235" cy="3495131"/>
-            <wp:effectExtent l="0" t="0" r="24765" b="35560"/>
-            <wp:docPr id="16" name="Chart 16"/>
+          <wp:inline distT="0" distB="0" distL="0" distR="0" wp14:anchorId="23225AFE" wp14:editId="78098F5F">
+            <wp:extent cx="5486400" cy="2367915"/>
+            <wp:effectExtent l="0" t="0" r="25400" b="19685"/>
+            <wp:docPr id="34" name="Chart 34"/>
             <wp:cNvGraphicFramePr/>
             <a:graphic xmlns:a="http://schemas.openxmlformats.org/drawingml/2006/main">
               <a:graphicData uri="http://schemas.openxmlformats.org/drawingml/2006/chart">
@@ -1332,24 +2348,100 @@
         </w:drawing>
       </w:r>
     </w:p>
-    <w:p/>
-    <w:p>
-      <w:r>
-        <w:t>KNN on the skin data was, simply put, the most successful of all the experiments. The error rate in the worst case was &lt;0.1% and while the best score was for the K = 3 test data, the difference was marginal. The success of this experiment could be attributed to the size and spread of the dataset such that there was always a close neighbour nearby.</w:t>
-      </w:r>
-    </w:p>
-    <w:p/>
-    <w:p>
+    <w:p>
+      <w:pPr>
+        <w:rPr>
+          <w:sz w:val="22"/>
+          <w:szCs w:val="22"/>
+        </w:rPr>
+      </w:pPr>
+    </w:p>
+    <w:p>
+      <w:pPr>
+        <w:rPr>
+          <w:sz w:val="22"/>
+          <w:szCs w:val="22"/>
+        </w:rPr>
+      </w:pPr>
+      <w:r>
+        <w:rPr>
+          <w:sz w:val="22"/>
+          <w:szCs w:val="22"/>
+        </w:rPr>
+        <w:t xml:space="preserve">In contrast, the neural network scored extremely well on the skin dataset. The error rates were as low as 0.3% on the training data and 0.2% on the testing data. There was also no indication of </w:t>
+      </w:r>
+      <w:proofErr w:type="spellStart"/>
+      <w:r>
+        <w:rPr>
+          <w:sz w:val="22"/>
+          <w:szCs w:val="22"/>
+        </w:rPr>
+        <w:t>overfitting</w:t>
+      </w:r>
+      <w:proofErr w:type="spellEnd"/>
+      <w:r>
+        <w:rPr>
+          <w:sz w:val="22"/>
+          <w:szCs w:val="22"/>
+        </w:rPr>
+        <w:t>, the scores simply improved as more training was provided</w:t>
+      </w:r>
+      <w:r>
+        <w:rPr>
+          <w:sz w:val="22"/>
+          <w:szCs w:val="22"/>
+        </w:rPr>
+        <w:t xml:space="preserve"> and as more </w:t>
+      </w:r>
+      <w:proofErr w:type="gramStart"/>
+      <w:r>
+        <w:rPr>
+          <w:sz w:val="22"/>
+          <w:szCs w:val="22"/>
+        </w:rPr>
+        <w:t>iterations</w:t>
+      </w:r>
+      <w:proofErr w:type="gramEnd"/>
+      <w:r>
+        <w:rPr>
+          <w:sz w:val="22"/>
+          <w:szCs w:val="22"/>
+        </w:rPr>
+        <w:t xml:space="preserve"> were added</w:t>
+      </w:r>
+      <w:r>
+        <w:rPr>
+          <w:sz w:val="22"/>
+          <w:szCs w:val="22"/>
+        </w:rPr>
+        <w:t>.</w:t>
+      </w:r>
+    </w:p>
+    <w:p>
+      <w:pPr>
+        <w:rPr>
+          <w:sz w:val="22"/>
+          <w:szCs w:val="22"/>
+        </w:rPr>
+      </w:pPr>
+    </w:p>
+    <w:p>
+      <w:pPr>
+        <w:rPr>
+          <w:sz w:val="22"/>
+          <w:szCs w:val="22"/>
+        </w:rPr>
+      </w:pPr>
       <w:r>
         <w:rPr>
           <w:noProof/>
           <w:lang w:val="en-US"/>
         </w:rPr>
         <w:drawing>
-          <wp:inline distT="0" distB="0" distL="0" distR="0" wp14:anchorId="5EE5024C" wp14:editId="24EF73A0">
-            <wp:extent cx="7087235" cy="3429816"/>
-            <wp:effectExtent l="0" t="0" r="24765" b="24765"/>
-            <wp:docPr id="17" name="Chart 17"/>
+          <wp:inline distT="0" distB="0" distL="0" distR="0" wp14:anchorId="71D98751" wp14:editId="41291EF8">
+            <wp:extent cx="5486400" cy="2556510"/>
+            <wp:effectExtent l="0" t="0" r="25400" b="34290"/>
+            <wp:docPr id="35" name="Chart 35"/>
             <wp:cNvGraphicFramePr/>
             <a:graphic xmlns:a="http://schemas.openxmlformats.org/drawingml/2006/main">
               <a:graphicData uri="http://schemas.openxmlformats.org/drawingml/2006/chart">
@@ -1361,50 +2453,95 @@
       </w:r>
     </w:p>
     <w:p>
-      <w:r>
-        <w:t>The</w:t>
-      </w:r>
-      <w:r>
-        <w:t xml:space="preserve"> SVM approach yielded a great deal of variability in the results on the mammography dataset. </w:t>
-      </w:r>
-      <w:r>
-        <w:t xml:space="preserve">The polynomial kernel at 100 iterations was the most consistent, hovering at around a 25% testing error rate until </w:t>
-      </w:r>
-      <w:proofErr w:type="spellStart"/>
-      <w:r>
-        <w:t>overfitting</w:t>
-      </w:r>
-      <w:proofErr w:type="spellEnd"/>
-      <w:r>
-        <w:t xml:space="preserve"> began after increasing the training portion past 60%. However, the lowest error r</w:t>
-      </w:r>
-      <w:r>
-        <w:t>ates were for the linear kernel</w:t>
-      </w:r>
-      <w:r>
-        <w:t xml:space="preserve"> at 100 iterations, even though </w:t>
-      </w:r>
-      <w:proofErr w:type="spellStart"/>
-      <w:r>
-        <w:t>overfitting</w:t>
-      </w:r>
-      <w:proofErr w:type="spellEnd"/>
-      <w:r>
-        <w:t xml:space="preserve"> had a massive effect on the testing error rate as the training portion increased.</w:t>
-      </w:r>
-    </w:p>
-    <w:p/>
-    <w:p>
+      <w:pPr>
+        <w:rPr>
+          <w:sz w:val="22"/>
+          <w:szCs w:val="22"/>
+        </w:rPr>
+      </w:pPr>
+    </w:p>
+    <w:p>
+      <w:pPr>
+        <w:rPr>
+          <w:sz w:val="22"/>
+          <w:szCs w:val="22"/>
+        </w:rPr>
+      </w:pPr>
+      <w:r>
+        <w:rPr>
+          <w:sz w:val="22"/>
+          <w:szCs w:val="22"/>
+        </w:rPr>
+        <w:t xml:space="preserve">KNN </w:t>
+      </w:r>
+      <w:r>
+        <w:rPr>
+          <w:sz w:val="22"/>
+          <w:szCs w:val="22"/>
+        </w:rPr>
+        <w:t xml:space="preserve">on mammography data </w:t>
+      </w:r>
+      <w:r>
+        <w:rPr>
+          <w:sz w:val="22"/>
+          <w:szCs w:val="22"/>
+        </w:rPr>
+        <w:t xml:space="preserve">was the most successful with 20% of the samples used for training with </w:t>
+      </w:r>
+      <w:r>
+        <w:rPr>
+          <w:sz w:val="22"/>
+          <w:szCs w:val="22"/>
+        </w:rPr>
+        <w:t>K = 3</w:t>
+      </w:r>
+      <w:r>
+        <w:rPr>
+          <w:sz w:val="22"/>
+          <w:szCs w:val="22"/>
+        </w:rPr>
+        <w:t>. The largest drop in error rate was 9.2% for K = 1 between the 20% and 40</w:t>
+      </w:r>
+      <w:r>
+        <w:rPr>
+          <w:sz w:val="22"/>
+          <w:szCs w:val="22"/>
+        </w:rPr>
+        <w:t>% training portion. This was a</w:t>
+      </w:r>
+      <w:r>
+        <w:rPr>
+          <w:sz w:val="22"/>
+          <w:szCs w:val="22"/>
+        </w:rPr>
+        <w:t xml:space="preserve"> training error drop and leads to the conclusion that the extra 20% training was much more important earlier on. Especially when considering that training error dropped noticeably for K = 3 and K = 4 in the same interval.</w:t>
+      </w:r>
+    </w:p>
+    <w:p>
+      <w:pPr>
+        <w:rPr>
+          <w:sz w:val="22"/>
+          <w:szCs w:val="22"/>
+        </w:rPr>
+      </w:pPr>
+    </w:p>
+    <w:p>
+      <w:pPr>
+        <w:rPr>
+          <w:sz w:val="22"/>
+          <w:szCs w:val="22"/>
+        </w:rPr>
+      </w:pPr>
       <w:r>
         <w:rPr>
           <w:noProof/>
           <w:lang w:val="en-US"/>
         </w:rPr>
         <w:drawing>
-          <wp:inline distT="0" distB="0" distL="0" distR="0" wp14:anchorId="372BF54D" wp14:editId="5F7A85DC">
-            <wp:extent cx="6967855" cy="3152231"/>
-            <wp:effectExtent l="0" t="0" r="17145" b="22860"/>
-            <wp:docPr id="18" name="Chart 18"/>
+          <wp:inline distT="0" distB="0" distL="0" distR="0" wp14:anchorId="51382C31" wp14:editId="7304417E">
+            <wp:extent cx="5486400" cy="2506345"/>
+            <wp:effectExtent l="0" t="0" r="25400" b="33655"/>
+            <wp:docPr id="36" name="Chart 36"/>
             <wp:cNvGraphicFramePr/>
             <a:graphic xmlns:a="http://schemas.openxmlformats.org/drawingml/2006/main">
               <a:graphicData uri="http://schemas.openxmlformats.org/drawingml/2006/chart">
@@ -1415,42 +2552,56 @@
         </w:drawing>
       </w:r>
     </w:p>
-    <w:p/>
-    <w:p>
-      <w:r>
-        <w:t xml:space="preserve">This approach on the skin data had even more variability, the most seen in all the experiments. The most immediately noticeable item of interest is the testing error dropping close to 70% </w:t>
-      </w:r>
-      <w:r>
-        <w:t xml:space="preserve">when increasing the training portion from 20% to 40% for the 100 iteration polynomial run of the algorithm. This experiment demonstrated very well how important the training portion can </w:t>
-      </w:r>
-      <w:r>
-        <w:t>be and how quickly scores can va</w:t>
-      </w:r>
-      <w:r>
-        <w:t>ry based off of this parameter. At its wo</w:t>
-      </w:r>
-      <w:r>
-        <w:t>rst, the testing error exceeded</w:t>
-      </w:r>
-      <w:r>
-        <w:t xml:space="preserve"> 80%, that’s impressively inept</w:t>
-      </w:r>
-      <w:r>
-        <w:t xml:space="preserve"> considering that random chance at labelling correctly is 50%.</w:t>
-      </w:r>
-    </w:p>
-    <w:p/>
-    <w:p>
+    <w:p>
+      <w:pPr>
+        <w:rPr>
+          <w:sz w:val="22"/>
+          <w:szCs w:val="22"/>
+        </w:rPr>
+      </w:pPr>
+    </w:p>
+    <w:p>
+      <w:pPr>
+        <w:rPr>
+          <w:sz w:val="22"/>
+          <w:szCs w:val="22"/>
+        </w:rPr>
+      </w:pPr>
+      <w:r>
+        <w:rPr>
+          <w:sz w:val="22"/>
+          <w:szCs w:val="22"/>
+        </w:rPr>
+        <w:t>KNN on the skin data was, simply put, the most successful of all the experiments. The error rate in the worst case was &lt;0.1% and while the best score was for the K = 3 test data, the difference was marginal. The success of this experiment could be attributed to the size and spread of the dataset such that there was always a close neighbour nearby.</w:t>
+      </w:r>
+    </w:p>
+    <w:p>
+      <w:pPr>
+        <w:rPr>
+          <w:sz w:val="22"/>
+          <w:szCs w:val="22"/>
+        </w:rPr>
+      </w:pPr>
+    </w:p>
+    <w:p>
+      <w:pPr>
+        <w:rPr>
+          <w:noProof/>
+          <w:sz w:val="22"/>
+          <w:szCs w:val="22"/>
+          <w:lang w:val="en-US"/>
+        </w:rPr>
+      </w:pPr>
       <w:r>
         <w:rPr>
           <w:noProof/>
           <w:lang w:val="en-US"/>
         </w:rPr>
         <w:drawing>
-          <wp:inline distT="0" distB="0" distL="0" distR="0" wp14:anchorId="07C51C5A" wp14:editId="0C08D234">
-            <wp:extent cx="6967855" cy="3429816"/>
-            <wp:effectExtent l="0" t="0" r="17145" b="24765"/>
-            <wp:docPr id="19" name="Chart 19"/>
+          <wp:inline distT="0" distB="0" distL="0" distR="0" wp14:anchorId="6653E73A" wp14:editId="3BDA82A6">
+            <wp:extent cx="5486400" cy="2556510"/>
+            <wp:effectExtent l="0" t="0" r="25400" b="34290"/>
+            <wp:docPr id="37" name="Chart 37"/>
             <wp:cNvGraphicFramePr/>
             <a:graphic xmlns:a="http://schemas.openxmlformats.org/drawingml/2006/main">
               <a:graphicData uri="http://schemas.openxmlformats.org/drawingml/2006/chart">
@@ -1463,97 +2614,576 @@
     </w:p>
     <w:p>
       <w:pPr>
+        <w:rPr>
+          <w:sz w:val="22"/>
+          <w:szCs w:val="22"/>
+        </w:rPr>
+      </w:pPr>
+    </w:p>
+    <w:p>
+      <w:pPr>
+        <w:rPr>
+          <w:sz w:val="22"/>
+          <w:szCs w:val="22"/>
+        </w:rPr>
+      </w:pPr>
+      <w:r>
+        <w:rPr>
+          <w:sz w:val="22"/>
+          <w:szCs w:val="22"/>
+        </w:rPr>
+        <w:t>The</w:t>
+      </w:r>
+      <w:r>
+        <w:rPr>
+          <w:sz w:val="22"/>
+          <w:szCs w:val="22"/>
+        </w:rPr>
+        <w:t xml:space="preserve"> SVM approach yielded a great deal of variability in the results on the mammography dataset. </w:t>
+      </w:r>
+      <w:r>
+        <w:rPr>
+          <w:sz w:val="22"/>
+          <w:szCs w:val="22"/>
+        </w:rPr>
+        <w:t xml:space="preserve">The polynomial kernel at 100 iterations was the most consistent, hovering at around a 25% testing error rate until </w:t>
+      </w:r>
+      <w:proofErr w:type="spellStart"/>
+      <w:r>
+        <w:rPr>
+          <w:sz w:val="22"/>
+          <w:szCs w:val="22"/>
+        </w:rPr>
+        <w:t>overfitting</w:t>
+      </w:r>
+      <w:proofErr w:type="spellEnd"/>
+      <w:r>
+        <w:rPr>
+          <w:sz w:val="22"/>
+          <w:szCs w:val="22"/>
+        </w:rPr>
+        <w:t xml:space="preserve"> began after increasing the training portion past 60%. However, the lowest error r</w:t>
+      </w:r>
+      <w:r>
+        <w:rPr>
+          <w:sz w:val="22"/>
+          <w:szCs w:val="22"/>
+        </w:rPr>
+        <w:t>ates were for the linear kernel</w:t>
+      </w:r>
+      <w:r>
+        <w:rPr>
+          <w:sz w:val="22"/>
+          <w:szCs w:val="22"/>
+        </w:rPr>
+        <w:t xml:space="preserve"> at 100 iterations, even though </w:t>
+      </w:r>
+      <w:proofErr w:type="spellStart"/>
+      <w:r>
+        <w:rPr>
+          <w:sz w:val="22"/>
+          <w:szCs w:val="22"/>
+        </w:rPr>
+        <w:t>overfitting</w:t>
+      </w:r>
+      <w:proofErr w:type="spellEnd"/>
+      <w:r>
+        <w:rPr>
+          <w:sz w:val="22"/>
+          <w:szCs w:val="22"/>
+        </w:rPr>
+        <w:t xml:space="preserve"> had a massive effect on the testing error rate as the training portion increased.</w:t>
+      </w:r>
+    </w:p>
+    <w:p>
+      <w:pPr>
+        <w:rPr>
+          <w:sz w:val="22"/>
+          <w:szCs w:val="22"/>
+        </w:rPr>
+      </w:pPr>
+    </w:p>
+    <w:p>
+      <w:pPr>
+        <w:rPr>
+          <w:sz w:val="22"/>
+          <w:szCs w:val="22"/>
+        </w:rPr>
+      </w:pPr>
+      <w:r>
+        <w:rPr>
+          <w:noProof/>
+          <w:lang w:val="en-US"/>
+        </w:rPr>
+        <w:drawing>
+          <wp:inline distT="0" distB="0" distL="0" distR="0" wp14:anchorId="31BABE34" wp14:editId="641FA99B">
+            <wp:extent cx="5486400" cy="2469515"/>
+            <wp:effectExtent l="0" t="0" r="25400" b="19685"/>
+            <wp:docPr id="38" name="Chart 38"/>
+            <wp:cNvGraphicFramePr/>
+            <a:graphic xmlns:a="http://schemas.openxmlformats.org/drawingml/2006/main">
+              <a:graphicData uri="http://schemas.openxmlformats.org/drawingml/2006/chart">
+                <c:chart xmlns:c="http://schemas.openxmlformats.org/drawingml/2006/chart" xmlns:r="http://schemas.openxmlformats.org/officeDocument/2006/relationships" r:id="rId24"/>
+              </a:graphicData>
+            </a:graphic>
+          </wp:inline>
+        </w:drawing>
+      </w:r>
+    </w:p>
+    <w:p>
+      <w:pPr>
+        <w:rPr>
+          <w:sz w:val="22"/>
+          <w:szCs w:val="22"/>
+        </w:rPr>
+      </w:pPr>
+    </w:p>
+    <w:p>
+      <w:pPr>
+        <w:rPr>
+          <w:sz w:val="22"/>
+          <w:szCs w:val="22"/>
+        </w:rPr>
+      </w:pPr>
+      <w:r>
+        <w:rPr>
+          <w:sz w:val="22"/>
+          <w:szCs w:val="22"/>
+        </w:rPr>
+        <w:t xml:space="preserve">This approach on the skin data had even more variability, the most seen in all the experiments. The most immediately noticeable item of interest is the testing error dropping close to 70% </w:t>
+      </w:r>
+      <w:r>
+        <w:rPr>
+          <w:sz w:val="22"/>
+          <w:szCs w:val="22"/>
+        </w:rPr>
+        <w:t xml:space="preserve">when increasing the training portion from 20% to 40% for the 100 iteration polynomial run of the algorithm. This experiment demonstrated very well how important the training portion can </w:t>
+      </w:r>
+      <w:r>
+        <w:rPr>
+          <w:sz w:val="22"/>
+          <w:szCs w:val="22"/>
+        </w:rPr>
+        <w:t>be and how quickly scores can va</w:t>
+      </w:r>
+      <w:r>
+        <w:rPr>
+          <w:sz w:val="22"/>
+          <w:szCs w:val="22"/>
+        </w:rPr>
+        <w:t>ry based off of this parameter. At its wo</w:t>
+      </w:r>
+      <w:r>
+        <w:rPr>
+          <w:sz w:val="22"/>
+          <w:szCs w:val="22"/>
+        </w:rPr>
+        <w:t>rst, the testing error exceeded</w:t>
+      </w:r>
+      <w:r>
+        <w:rPr>
+          <w:sz w:val="22"/>
+          <w:szCs w:val="22"/>
+        </w:rPr>
+        <w:t xml:space="preserve"> 80%, that’s impressively inept</w:t>
+      </w:r>
+      <w:r>
+        <w:rPr>
+          <w:sz w:val="22"/>
+          <w:szCs w:val="22"/>
+        </w:rPr>
+        <w:t xml:space="preserve"> considering that random chance a</w:t>
+      </w:r>
+      <w:bookmarkStart w:id="0" w:name="_GoBack"/>
+      <w:bookmarkEnd w:id="0"/>
+      <w:r>
+        <w:rPr>
+          <w:sz w:val="22"/>
+          <w:szCs w:val="22"/>
+        </w:rPr>
+        <w:t>t labelling correctly is 50%.</w:t>
+      </w:r>
+    </w:p>
+    <w:p>
+      <w:pPr>
+        <w:rPr>
+          <w:sz w:val="22"/>
+          <w:szCs w:val="22"/>
+        </w:rPr>
+      </w:pPr>
+    </w:p>
+    <w:p>
+      <w:pPr>
+        <w:rPr>
+          <w:sz w:val="22"/>
+          <w:szCs w:val="22"/>
+        </w:rPr>
+      </w:pPr>
+      <w:r>
+        <w:rPr>
+          <w:noProof/>
+          <w:lang w:val="en-US"/>
+        </w:rPr>
+        <w:drawing>
+          <wp:inline distT="0" distB="0" distL="0" distR="0" wp14:anchorId="107E2A71" wp14:editId="532EED38">
+            <wp:extent cx="5486400" cy="2630805"/>
+            <wp:effectExtent l="0" t="0" r="25400" b="36195"/>
+            <wp:docPr id="39" name="Chart 39"/>
+            <wp:cNvGraphicFramePr/>
+            <a:graphic xmlns:a="http://schemas.openxmlformats.org/drawingml/2006/main">
+              <a:graphicData uri="http://schemas.openxmlformats.org/drawingml/2006/chart">
+                <c:chart xmlns:c="http://schemas.openxmlformats.org/drawingml/2006/chart" xmlns:r="http://schemas.openxmlformats.org/officeDocument/2006/relationships" r:id="rId25"/>
+              </a:graphicData>
+            </a:graphic>
+          </wp:inline>
+        </w:drawing>
+      </w:r>
+    </w:p>
+    <w:p>
+      <w:pPr>
         <w:jc w:val="center"/>
         <w:rPr>
-          <w:sz w:val="36"/>
-          <w:szCs w:val="36"/>
-        </w:rPr>
-      </w:pPr>
-      <w:r>
-        <w:rPr>
-          <w:sz w:val="36"/>
-          <w:szCs w:val="36"/>
+          <w:sz w:val="32"/>
+          <w:szCs w:val="32"/>
+        </w:rPr>
+      </w:pPr>
+      <w:r>
+        <w:rPr>
+          <w:sz w:val="32"/>
+          <w:szCs w:val="32"/>
         </w:rPr>
         <w:t xml:space="preserve">4. </w:t>
       </w:r>
       <w:r>
         <w:rPr>
-          <w:sz w:val="36"/>
-          <w:szCs w:val="36"/>
+          <w:sz w:val="32"/>
+          <w:szCs w:val="32"/>
         </w:rPr>
         <w:t>Discussion</w:t>
       </w:r>
     </w:p>
-    <w:p/>
-    <w:p>
-      <w:r>
+    <w:p>
+      <w:pPr>
+        <w:rPr>
+          <w:sz w:val="22"/>
+          <w:szCs w:val="22"/>
+        </w:rPr>
+      </w:pPr>
+    </w:p>
+    <w:p>
+      <w:pPr>
+        <w:rPr>
+          <w:sz w:val="22"/>
+          <w:szCs w:val="22"/>
+        </w:rPr>
+      </w:pPr>
+      <w:r>
+        <w:rPr>
+          <w:sz w:val="22"/>
+          <w:szCs w:val="22"/>
+        </w:rPr>
         <w:t>The overall best performer for both datasets was the KNN algorithm. This is easier to see in the case of the skin data because the spread of scores was incredibly low while</w:t>
       </w:r>
       <w:r>
+        <w:rPr>
+          <w:sz w:val="22"/>
+          <w:szCs w:val="22"/>
+        </w:rPr>
         <w:t xml:space="preserve"> always</w:t>
       </w:r>
       <w:r>
+        <w:rPr>
+          <w:sz w:val="22"/>
+          <w:szCs w:val="22"/>
+        </w:rPr>
         <w:t xml:space="preserve"> remaining closer to perfect scores than any other algorithm tested. While KNN did not hold the highest score for the mammography data, it was close, and the lowest score was well above that of the decision tree (19.1% higher).</w:t>
       </w:r>
     </w:p>
-    <w:p/>
-    <w:p>
-      <w:r>
+    <w:p>
+      <w:pPr>
+        <w:rPr>
+          <w:sz w:val="22"/>
+          <w:szCs w:val="22"/>
+        </w:rPr>
+      </w:pPr>
+    </w:p>
+    <w:p>
+      <w:pPr>
+        <w:rPr>
+          <w:sz w:val="22"/>
+          <w:szCs w:val="22"/>
+        </w:rPr>
+      </w:pPr>
+      <w:r>
+        <w:rPr>
+          <w:sz w:val="22"/>
+          <w:szCs w:val="22"/>
+        </w:rPr>
         <w:t xml:space="preserve">The worst performer on the mammography data was the neural network. </w:t>
       </w:r>
       <w:r>
+        <w:rPr>
+          <w:sz w:val="22"/>
+          <w:szCs w:val="22"/>
+        </w:rPr>
         <w:t>The variability in scores was 34.4% but the real issue was that most of the runs scored less than 50% on a binary label. It would be interesting to see how greatly increasing the iteration count would affect the scores because they did have some positive impact. Unfortunately, this was not done because increasing it on the skin data was far too slow to be feasible and consistency between the input parameters for both datasets was a key component to the experiments.</w:t>
       </w:r>
     </w:p>
-    <w:p/>
-    <w:p>
-      <w:r>
+    <w:p>
+      <w:pPr>
+        <w:rPr>
+          <w:sz w:val="22"/>
+          <w:szCs w:val="22"/>
+        </w:rPr>
+      </w:pPr>
+    </w:p>
+    <w:p>
+      <w:pPr>
+        <w:rPr>
+          <w:sz w:val="22"/>
+          <w:szCs w:val="22"/>
+        </w:rPr>
+      </w:pPr>
+      <w:r>
+        <w:rPr>
+          <w:sz w:val="22"/>
+          <w:szCs w:val="22"/>
+        </w:rPr>
         <w:t xml:space="preserve">While the SVM algorithm had some low error rates, it also had some of the highest for the skin data, including one run that was 81.9%. The huge range was the primary reason for it being the worst performer for this dataset. I attempted higher order polynomials but the execution could not complete. However, it may not have actually helped in this case due to the sporadic scoring seen. </w:t>
       </w:r>
       <w:r>
+        <w:rPr>
+          <w:sz w:val="22"/>
+          <w:szCs w:val="22"/>
+        </w:rPr>
         <w:t xml:space="preserve">At some training sizes, the linear kernel actually performed better. </w:t>
       </w:r>
     </w:p>
-    <w:p/>
-    <w:p>
-      <w:r>
+    <w:p>
+      <w:pPr>
+        <w:rPr>
+          <w:sz w:val="22"/>
+          <w:szCs w:val="22"/>
+        </w:rPr>
+      </w:pPr>
+    </w:p>
+    <w:p>
+      <w:pPr>
+        <w:rPr>
+          <w:sz w:val="22"/>
+          <w:szCs w:val="22"/>
+        </w:rPr>
+      </w:pPr>
+      <w:r>
+        <w:rPr>
+          <w:sz w:val="22"/>
+          <w:szCs w:val="22"/>
+        </w:rPr>
         <w:t xml:space="preserve">In general, the graphs showed more consistent scoring between training and testing sets for the skin data. One reason to explain this is that certain colours, such as purple, can be very easily determined as non-skin. In contrast, the determination of malignant breast tissue can be very challenging. </w:t>
       </w:r>
       <w:r>
+        <w:rPr>
+          <w:sz w:val="22"/>
+          <w:szCs w:val="22"/>
+        </w:rPr>
         <w:t>For example, while it may be true that breast cancer is more common as age in</w:t>
       </w:r>
       <w:r>
+        <w:rPr>
+          <w:sz w:val="22"/>
+          <w:szCs w:val="22"/>
+        </w:rPr>
         <w:t>creases, it’s certainly not the</w:t>
       </w:r>
       <w:r>
+        <w:rPr>
+          <w:sz w:val="22"/>
+          <w:szCs w:val="22"/>
+        </w:rPr>
         <w:t xml:space="preserve"> case that younger individuals cannot acquire it as well [7]. Furthermore, there is a strong possibility of hidden variables obscuring algorithmic scores. One such variable would be the impact of the age when a woman had her first child [8].</w:t>
       </w:r>
     </w:p>
-    <w:p/>
-    <w:p>
-      <w:r>
+    <w:p>
+      <w:pPr>
+        <w:rPr>
+          <w:sz w:val="22"/>
+          <w:szCs w:val="22"/>
+        </w:rPr>
+      </w:pPr>
+    </w:p>
+    <w:p>
+      <w:pPr>
+        <w:rPr>
+          <w:sz w:val="22"/>
+          <w:szCs w:val="22"/>
+        </w:rPr>
+      </w:pPr>
+      <w:r>
+        <w:rPr>
+          <w:sz w:val="22"/>
+          <w:szCs w:val="22"/>
+        </w:rPr>
         <w:t xml:space="preserve">There is very little room for improvement on the skin data when using KNN, however there are several enhancements that can be made for KNN on the mammography data. First would be to identify other hidden variables and to account for them in the learning process. Another suggestion would be to greatly increase the number of neighbours. Generally, increasing the K-value for this dataset increased the scores. This may have been because </w:t>
       </w:r>
       <w:r>
+        <w:rPr>
+          <w:sz w:val="22"/>
+          <w:szCs w:val="22"/>
+        </w:rPr>
         <w:t>more neighbours could have an easier time masking outliers. Finally, perhaps a uniform weight distribution isn’t the best approach for the data. It would be worthwhile testing a different distribution technique such as distance-based tactics to see their impact.</w:t>
       </w:r>
     </w:p>
-    <w:p/>
-    <w:p>
-      <w:r>
+    <w:p>
+      <w:pPr>
+        <w:rPr>
+          <w:sz w:val="22"/>
+          <w:szCs w:val="22"/>
+        </w:rPr>
+      </w:pPr>
+    </w:p>
+    <w:p>
+      <w:pPr>
+        <w:rPr>
+          <w:sz w:val="22"/>
+          <w:szCs w:val="22"/>
+        </w:rPr>
+      </w:pPr>
+      <w:r>
+        <w:rPr>
+          <w:sz w:val="22"/>
+          <w:szCs w:val="22"/>
+        </w:rPr>
         <w:t>There was a great deal to learn from the experiments. While, the skin data did produce more consistent scores between the training and testing runs, it may not only have been because of the advantage it had in instance count. The type of data available for the mammography learning process could’ve been the larger difference.</w:t>
       </w:r>
     </w:p>
-    <w:p/>
-    <w:p/>
-    <w:p/>
-    <w:p/>
-    <w:p/>
-    <w:p/>
-    <w:p/>
-    <w:p/>
-    <w:p/>
-    <w:p/>
+    <w:p>
+      <w:pPr>
+        <w:rPr>
+          <w:sz w:val="22"/>
+          <w:szCs w:val="22"/>
+        </w:rPr>
+      </w:pPr>
+    </w:p>
+    <w:p>
+      <w:pPr>
+        <w:rPr>
+          <w:sz w:val="22"/>
+          <w:szCs w:val="22"/>
+        </w:rPr>
+      </w:pPr>
+    </w:p>
+    <w:p>
+      <w:pPr>
+        <w:rPr>
+          <w:sz w:val="22"/>
+          <w:szCs w:val="22"/>
+        </w:rPr>
+      </w:pPr>
+    </w:p>
+    <w:p>
+      <w:pPr>
+        <w:rPr>
+          <w:sz w:val="22"/>
+          <w:szCs w:val="22"/>
+        </w:rPr>
+      </w:pPr>
+    </w:p>
+    <w:p>
+      <w:pPr>
+        <w:rPr>
+          <w:sz w:val="22"/>
+          <w:szCs w:val="22"/>
+        </w:rPr>
+      </w:pPr>
+    </w:p>
+    <w:p>
+      <w:pPr>
+        <w:rPr>
+          <w:sz w:val="22"/>
+          <w:szCs w:val="22"/>
+        </w:rPr>
+      </w:pPr>
+    </w:p>
+    <w:p>
+      <w:pPr>
+        <w:rPr>
+          <w:sz w:val="22"/>
+          <w:szCs w:val="22"/>
+        </w:rPr>
+      </w:pPr>
+    </w:p>
+    <w:p>
+      <w:pPr>
+        <w:rPr>
+          <w:sz w:val="22"/>
+          <w:szCs w:val="22"/>
+        </w:rPr>
+      </w:pPr>
+    </w:p>
+    <w:p>
+      <w:pPr>
+        <w:rPr>
+          <w:sz w:val="22"/>
+          <w:szCs w:val="22"/>
+        </w:rPr>
+      </w:pPr>
+    </w:p>
+    <w:p>
+      <w:pPr>
+        <w:rPr>
+          <w:sz w:val="22"/>
+          <w:szCs w:val="22"/>
+        </w:rPr>
+      </w:pPr>
+    </w:p>
+    <w:p>
+      <w:pPr>
+        <w:rPr>
+          <w:sz w:val="22"/>
+          <w:szCs w:val="22"/>
+        </w:rPr>
+      </w:pPr>
+    </w:p>
+    <w:p>
+      <w:pPr>
+        <w:rPr>
+          <w:sz w:val="22"/>
+          <w:szCs w:val="22"/>
+        </w:rPr>
+      </w:pPr>
+    </w:p>
+    <w:p>
+      <w:pPr>
+        <w:rPr>
+          <w:sz w:val="22"/>
+          <w:szCs w:val="22"/>
+        </w:rPr>
+      </w:pPr>
+    </w:p>
+    <w:p>
+      <w:pPr>
+        <w:rPr>
+          <w:sz w:val="22"/>
+          <w:szCs w:val="22"/>
+        </w:rPr>
+      </w:pPr>
+    </w:p>
+    <w:p>
+      <w:pPr>
+        <w:rPr>
+          <w:sz w:val="22"/>
+          <w:szCs w:val="22"/>
+        </w:rPr>
+      </w:pPr>
+    </w:p>
+    <w:p>
+      <w:pPr>
+        <w:rPr>
+          <w:sz w:val="22"/>
+          <w:szCs w:val="22"/>
+        </w:rPr>
+      </w:pPr>
+    </w:p>
     <w:p>
       <w:pPr>
         <w:spacing w:before="100" w:beforeAutospacing="1" w:after="100" w:afterAutospacing="1"/>
@@ -1562,16 +3192,16 @@
         <w:rPr>
           <w:rFonts w:eastAsia="Times New Roman" w:cs="Times New Roman"/>
           <w:bCs/>
-          <w:sz w:val="36"/>
-          <w:szCs w:val="36"/>
+          <w:sz w:val="32"/>
+          <w:szCs w:val="32"/>
         </w:rPr>
       </w:pPr>
       <w:r>
         <w:rPr>
           <w:rFonts w:eastAsia="Times New Roman" w:cs="Times New Roman"/>
           <w:bCs/>
-          <w:sz w:val="36"/>
-          <w:szCs w:val="36"/>
+          <w:sz w:val="32"/>
+          <w:szCs w:val="32"/>
         </w:rPr>
         <w:t>References</w:t>
       </w:r>
@@ -1581,65 +3211,69 @@
         <w:spacing w:before="100" w:beforeAutospacing="1" w:after="100" w:afterAutospacing="1"/>
         <w:rPr>
           <w:rFonts w:cs="Times New Roman"/>
+          <w:sz w:val="22"/>
+          <w:szCs w:val="22"/>
         </w:rPr>
       </w:pPr>
       <w:r>
         <w:rPr>
           <w:rFonts w:cs="Times New Roman"/>
-        </w:rPr>
-        <w:t>[1]</w:t>
-      </w:r>
+          <w:sz w:val="22"/>
+          <w:szCs w:val="22"/>
+        </w:rPr>
+        <w:t xml:space="preserve">[1] D. </w:t>
+      </w:r>
+      <w:proofErr w:type="spellStart"/>
       <w:r>
         <w:rPr>
           <w:rFonts w:cs="Times New Roman"/>
+          <w:sz w:val="22"/>
+          <w:szCs w:val="22"/>
+        </w:rPr>
+        <w:t>Dua</w:t>
+      </w:r>
+      <w:proofErr w:type="spellEnd"/>
+      <w:r>
+        <w:rPr>
+          <w:rFonts w:cs="Times New Roman"/>
+          <w:sz w:val="22"/>
+          <w:szCs w:val="22"/>
+        </w:rPr>
+        <w:t xml:space="preserve"> and E. </w:t>
+      </w:r>
+      <w:proofErr w:type="spellStart"/>
+      <w:r>
+        <w:rPr>
+          <w:rFonts w:cs="Times New Roman"/>
+          <w:sz w:val="22"/>
+          <w:szCs w:val="22"/>
+        </w:rPr>
+        <w:t>Karra</w:t>
+      </w:r>
+      <w:proofErr w:type="spellEnd"/>
+      <w:r>
+        <w:rPr>
+          <w:rFonts w:cs="Times New Roman"/>
+          <w:sz w:val="22"/>
+          <w:szCs w:val="22"/>
         </w:rPr>
         <w:t xml:space="preserve"> </w:t>
       </w:r>
+      <w:proofErr w:type="spellStart"/>
       <w:r>
         <w:rPr>
           <w:rFonts w:cs="Times New Roman"/>
-        </w:rPr>
-        <w:t xml:space="preserve">D. </w:t>
-      </w:r>
-      <w:proofErr w:type="spellStart"/>
+          <w:sz w:val="22"/>
+          <w:szCs w:val="22"/>
+        </w:rPr>
+        <w:t>Taniskidou</w:t>
+      </w:r>
+      <w:proofErr w:type="spellEnd"/>
       <w:r>
         <w:rPr>
           <w:rFonts w:cs="Times New Roman"/>
-        </w:rPr>
-        <w:t>Dua</w:t>
-      </w:r>
-      <w:proofErr w:type="spellEnd"/>
-      <w:r>
-        <w:rPr>
-          <w:rFonts w:cs="Times New Roman"/>
-        </w:rPr>
-        <w:t xml:space="preserve"> and E. </w:t>
-      </w:r>
-      <w:proofErr w:type="spellStart"/>
-      <w:r>
-        <w:rPr>
-          <w:rFonts w:cs="Times New Roman"/>
-        </w:rPr>
-        <w:t>Karra</w:t>
-      </w:r>
-      <w:proofErr w:type="spellEnd"/>
-      <w:r>
-        <w:rPr>
-          <w:rFonts w:cs="Times New Roman"/>
-        </w:rPr>
-        <w:t xml:space="preserve"> </w:t>
-      </w:r>
-      <w:proofErr w:type="spellStart"/>
-      <w:r>
-        <w:rPr>
-          <w:rFonts w:cs="Times New Roman"/>
-        </w:rPr>
-        <w:t>Taniskidou</w:t>
-      </w:r>
-      <w:proofErr w:type="spellEnd"/>
-      <w:r>
-        <w:rPr>
-          <w:rFonts w:cs="Times New Roman"/>
+          <w:sz w:val="22"/>
+          <w:szCs w:val="22"/>
         </w:rPr>
         <w:t xml:space="preserve">, </w:t>
       </w:r>
@@ -1648,12 +3282,16 @@
           <w:rFonts w:cs="Times New Roman"/>
           <w:i/>
           <w:iCs/>
+          <w:sz w:val="22"/>
+          <w:szCs w:val="22"/>
         </w:rPr>
         <w:t>UCI Machine Learning Repository</w:t>
       </w:r>
       <w:r>
         <w:rPr>
           <w:rFonts w:cs="Times New Roman"/>
+          <w:sz w:val="22"/>
+          <w:szCs w:val="22"/>
         </w:rPr>
         <w:t xml:space="preserve">, 2017. </w:t>
       </w:r>
@@ -1661,6 +3299,8 @@
       <w:r>
         <w:rPr>
           <w:rFonts w:cs="Times New Roman"/>
+          <w:sz w:val="22"/>
+          <w:szCs w:val="22"/>
         </w:rPr>
         <w:t>[Online].</w:t>
       </w:r>
@@ -1668,6 +3308,8 @@
       <w:r>
         <w:rPr>
           <w:rFonts w:cs="Times New Roman"/>
+          <w:sz w:val="22"/>
+          <w:szCs w:val="22"/>
         </w:rPr>
         <w:t xml:space="preserve"> Available: https://archive.ics.uci.edu/ml/index.php. [Accessed: 09- Jan- 2019].</w:t>
       </w:r>
@@ -1677,51 +3319,51 @@
         <w:spacing w:before="100" w:beforeAutospacing="1" w:after="100" w:afterAutospacing="1"/>
         <w:rPr>
           <w:rFonts w:cs="Times New Roman"/>
+          <w:sz w:val="22"/>
+          <w:szCs w:val="22"/>
         </w:rPr>
       </w:pPr>
       <w:r>
         <w:rPr>
           <w:rFonts w:cs="Times New Roman"/>
-        </w:rPr>
-        <w:t>[2]</w:t>
-      </w:r>
+          <w:sz w:val="22"/>
+          <w:szCs w:val="22"/>
+        </w:rPr>
+        <w:t xml:space="preserve">[2] M. </w:t>
+      </w:r>
+      <w:proofErr w:type="spellStart"/>
       <w:r>
         <w:rPr>
           <w:rFonts w:cs="Times New Roman"/>
-        </w:rPr>
-        <w:t xml:space="preserve"> </w:t>
-      </w:r>
+          <w:sz w:val="22"/>
+          <w:szCs w:val="22"/>
+        </w:rPr>
+        <w:t>Elter</w:t>
+      </w:r>
+      <w:proofErr w:type="spellEnd"/>
       <w:r>
         <w:rPr>
           <w:rFonts w:cs="Times New Roman"/>
-        </w:rPr>
-        <w:t xml:space="preserve">M. </w:t>
+          <w:sz w:val="22"/>
+          <w:szCs w:val="22"/>
+        </w:rPr>
+        <w:t>, R. Schulz-</w:t>
       </w:r>
       <w:proofErr w:type="spellStart"/>
       <w:r>
         <w:rPr>
           <w:rFonts w:cs="Times New Roman"/>
-        </w:rPr>
-        <w:t>Elter</w:t>
+          <w:sz w:val="22"/>
+          <w:szCs w:val="22"/>
+        </w:rPr>
+        <w:t>Wendtland</w:t>
       </w:r>
       <w:proofErr w:type="spellEnd"/>
       <w:r>
         <w:rPr>
           <w:rFonts w:cs="Times New Roman"/>
-        </w:rPr>
-        <w:t>, R. Schulz-</w:t>
-      </w:r>
-      <w:proofErr w:type="spellStart"/>
-      <w:r>
-        <w:rPr>
-          <w:rFonts w:cs="Times New Roman"/>
-        </w:rPr>
-        <w:t>Wendtland</w:t>
-      </w:r>
-      <w:proofErr w:type="spellEnd"/>
-      <w:r>
-        <w:rPr>
-          <w:rFonts w:cs="Times New Roman"/>
+          <w:sz w:val="22"/>
+          <w:szCs w:val="22"/>
         </w:rPr>
         <w:t xml:space="preserve"> and T. Wittenberg, "The prediction of breast cancer biopsy outcomes using two CAD approaches that both emphasize an intelligible decision process", </w:t>
       </w:r>
@@ -1730,12 +3372,16 @@
           <w:rFonts w:cs="Times New Roman"/>
           <w:i/>
           <w:iCs/>
+          <w:sz w:val="22"/>
+          <w:szCs w:val="22"/>
         </w:rPr>
         <w:t>Medical Physics</w:t>
       </w:r>
       <w:r>
         <w:rPr>
           <w:rFonts w:cs="Times New Roman"/>
+          <w:sz w:val="22"/>
+          <w:szCs w:val="22"/>
         </w:rPr>
         <w:t>, vol. 34, no. 11, pp. 4164-4172, 2007. Available: 10.1118/1.2786864 [Accessed 13 January 2019].</w:t>
       </w:r>
@@ -1745,37 +3391,33 @@
         <w:spacing w:before="100" w:beforeAutospacing="1" w:after="100" w:afterAutospacing="1"/>
         <w:rPr>
           <w:rFonts w:cs="Times New Roman"/>
+          <w:sz w:val="22"/>
+          <w:szCs w:val="22"/>
         </w:rPr>
       </w:pPr>
       <w:r>
         <w:rPr>
           <w:rFonts w:cs="Times New Roman"/>
-        </w:rPr>
-        <w:t>[3]</w:t>
-      </w:r>
+          <w:sz w:val="22"/>
+          <w:szCs w:val="22"/>
+        </w:rPr>
+        <w:t xml:space="preserve">[3] R. Bhatt and A. </w:t>
+      </w:r>
+      <w:proofErr w:type="spellStart"/>
       <w:r>
         <w:rPr>
           <w:rFonts w:cs="Times New Roman"/>
-        </w:rPr>
-        <w:t xml:space="preserve"> </w:t>
-      </w:r>
+          <w:sz w:val="22"/>
+          <w:szCs w:val="22"/>
+        </w:rPr>
+        <w:t>Dhall</w:t>
+      </w:r>
+      <w:proofErr w:type="spellEnd"/>
       <w:r>
         <w:rPr>
           <w:rFonts w:cs="Times New Roman"/>
-        </w:rPr>
-        <w:t xml:space="preserve">R. Bhatt and A. </w:t>
-      </w:r>
-      <w:proofErr w:type="spellStart"/>
-      <w:r>
-        <w:rPr>
-          <w:rFonts w:cs="Times New Roman"/>
-        </w:rPr>
-        <w:t>Dhall</w:t>
-      </w:r>
-      <w:proofErr w:type="spellEnd"/>
-      <w:r>
-        <w:rPr>
-          <w:rFonts w:cs="Times New Roman"/>
+          <w:sz w:val="22"/>
+          <w:szCs w:val="22"/>
         </w:rPr>
         <w:t xml:space="preserve">, "Skin Segmentation Data Set", </w:t>
       </w:r>
@@ -1784,12 +3426,16 @@
           <w:rFonts w:cs="Times New Roman"/>
           <w:i/>
           <w:iCs/>
+          <w:sz w:val="22"/>
+          <w:szCs w:val="22"/>
         </w:rPr>
         <w:t>UCI Machine Learning Repository</w:t>
       </w:r>
       <w:r>
         <w:rPr>
           <w:rFonts w:cs="Times New Roman"/>
+          <w:sz w:val="22"/>
+          <w:szCs w:val="22"/>
         </w:rPr>
         <w:t xml:space="preserve">. </w:t>
       </w:r>
@@ -1797,6 +3443,8 @@
       <w:r>
         <w:rPr>
           <w:rFonts w:cs="Times New Roman"/>
+          <w:sz w:val="22"/>
+          <w:szCs w:val="22"/>
         </w:rPr>
         <w:t>[Online].</w:t>
       </w:r>
@@ -1804,6 +3452,8 @@
       <w:r>
         <w:rPr>
           <w:rFonts w:cs="Times New Roman"/>
+          <w:sz w:val="22"/>
+          <w:szCs w:val="22"/>
         </w:rPr>
         <w:t xml:space="preserve"> Available: https://web.archive.org/web/20181222161344/https://archive.ics.uci.edu/ml/datasets/Skin+Segmentation. [Accessed: 13- Jan- 2019].</w:t>
       </w:r>
@@ -1813,31 +3463,25 @@
         <w:spacing w:before="100" w:beforeAutospacing="1" w:after="100" w:afterAutospacing="1"/>
         <w:rPr>
           <w:rFonts w:cs="Times New Roman"/>
+          <w:sz w:val="22"/>
+          <w:szCs w:val="22"/>
         </w:rPr>
       </w:pPr>
       <w:r>
         <w:rPr>
           <w:rFonts w:cs="Times New Roman"/>
-        </w:rPr>
-        <w:t>[4]</w:t>
-      </w:r>
-      <w:r>
-        <w:rPr>
-          <w:rFonts w:cs="Times New Roman"/>
-        </w:rPr>
-        <w:t xml:space="preserve"> </w:t>
-      </w:r>
-      <w:r>
-        <w:rPr>
-          <w:rFonts w:cs="Times New Roman"/>
-        </w:rPr>
-        <w:t>"</w:t>
+          <w:sz w:val="22"/>
+          <w:szCs w:val="22"/>
+        </w:rPr>
+        <w:t>[4] "</w:t>
       </w:r>
       <w:proofErr w:type="spellStart"/>
       <w:proofErr w:type="gramStart"/>
       <w:r>
         <w:rPr>
           <w:rFonts w:cs="Times New Roman"/>
+          <w:sz w:val="22"/>
+          <w:szCs w:val="22"/>
         </w:rPr>
         <w:t>scikit</w:t>
       </w:r>
@@ -1846,6 +3490,8 @@
       <w:r>
         <w:rPr>
           <w:rFonts w:cs="Times New Roman"/>
+          <w:sz w:val="22"/>
+          <w:szCs w:val="22"/>
         </w:rPr>
         <w:t xml:space="preserve">-learn: machine learning in Python — </w:t>
       </w:r>
@@ -1853,6 +3499,8 @@
       <w:r>
         <w:rPr>
           <w:rFonts w:cs="Times New Roman"/>
+          <w:sz w:val="22"/>
+          <w:szCs w:val="22"/>
         </w:rPr>
         <w:t>scikit</w:t>
       </w:r>
@@ -1860,6 +3508,8 @@
       <w:r>
         <w:rPr>
           <w:rFonts w:cs="Times New Roman"/>
+          <w:sz w:val="22"/>
+          <w:szCs w:val="22"/>
         </w:rPr>
         <w:t xml:space="preserve">-learn 0.20.2 documentation", </w:t>
       </w:r>
@@ -1868,12 +3518,16 @@
           <w:rFonts w:cs="Times New Roman"/>
           <w:i/>
           <w:iCs/>
+          <w:sz w:val="22"/>
+          <w:szCs w:val="22"/>
         </w:rPr>
         <w:t>Scikit-learn.org</w:t>
       </w:r>
       <w:r>
         <w:rPr>
           <w:rFonts w:cs="Times New Roman"/>
+          <w:sz w:val="22"/>
+          <w:szCs w:val="22"/>
         </w:rPr>
         <w:t xml:space="preserve">. </w:t>
       </w:r>
@@ -1881,6 +3535,8 @@
       <w:r>
         <w:rPr>
           <w:rFonts w:cs="Times New Roman"/>
+          <w:sz w:val="22"/>
+          <w:szCs w:val="22"/>
         </w:rPr>
         <w:t>[Online].</w:t>
       </w:r>
@@ -1888,6 +3544,8 @@
       <w:r>
         <w:rPr>
           <w:rFonts w:cs="Times New Roman"/>
+          <w:sz w:val="22"/>
+          <w:szCs w:val="22"/>
         </w:rPr>
         <w:t xml:space="preserve"> Available: https://scikit-learn.org/stable/. [Accessed: 10- Jan- 2019].</w:t>
       </w:r>
@@ -1897,65 +3555,69 @@
         <w:spacing w:before="100" w:beforeAutospacing="1" w:after="100" w:afterAutospacing="1"/>
         <w:rPr>
           <w:rFonts w:cs="Times New Roman"/>
+          <w:sz w:val="22"/>
+          <w:szCs w:val="22"/>
         </w:rPr>
       </w:pPr>
       <w:r>
         <w:rPr>
           <w:rFonts w:cs="Times New Roman"/>
-        </w:rPr>
-        <w:t>[5]</w:t>
-      </w:r>
+          <w:sz w:val="22"/>
+          <w:szCs w:val="22"/>
+        </w:rPr>
+        <w:t xml:space="preserve">[5] L. </w:t>
+      </w:r>
+      <w:proofErr w:type="spellStart"/>
       <w:r>
         <w:rPr>
           <w:rFonts w:cs="Times New Roman"/>
-        </w:rPr>
-        <w:t xml:space="preserve"> </w:t>
-      </w:r>
+          <w:sz w:val="22"/>
+          <w:szCs w:val="22"/>
+        </w:rPr>
+        <w:t>Raileanu</w:t>
+      </w:r>
+      <w:proofErr w:type="spellEnd"/>
       <w:r>
         <w:rPr>
           <w:rFonts w:cs="Times New Roman"/>
-        </w:rPr>
-        <w:t xml:space="preserve">L. </w:t>
+          <w:sz w:val="22"/>
+          <w:szCs w:val="22"/>
+        </w:rPr>
+        <w:t xml:space="preserve"> and K. </w:t>
       </w:r>
       <w:proofErr w:type="spellStart"/>
       <w:r>
         <w:rPr>
           <w:rFonts w:cs="Times New Roman"/>
-        </w:rPr>
-        <w:t>Raileanu</w:t>
+          <w:sz w:val="22"/>
+          <w:szCs w:val="22"/>
+        </w:rPr>
+        <w:t>Stoffel</w:t>
       </w:r>
       <w:proofErr w:type="spellEnd"/>
       <w:r>
         <w:rPr>
           <w:rFonts w:cs="Times New Roman"/>
-        </w:rPr>
-        <w:t xml:space="preserve"> and K. </w:t>
+          <w:sz w:val="22"/>
+          <w:szCs w:val="22"/>
+        </w:rPr>
+        <w:t xml:space="preserve">, "Theoretical Comparison between the </w:t>
       </w:r>
       <w:proofErr w:type="spellStart"/>
       <w:r>
         <w:rPr>
           <w:rFonts w:cs="Times New Roman"/>
-        </w:rPr>
-        <w:t>Stoffel</w:t>
+          <w:sz w:val="22"/>
+          <w:szCs w:val="22"/>
+        </w:rPr>
+        <w:t>Gini</w:t>
       </w:r>
       <w:proofErr w:type="spellEnd"/>
       <w:r>
         <w:rPr>
           <w:rFonts w:cs="Times New Roman"/>
-        </w:rPr>
-        <w:t xml:space="preserve">, "Theoretical Comparison between the </w:t>
-      </w:r>
-      <w:proofErr w:type="spellStart"/>
-      <w:r>
-        <w:rPr>
-          <w:rFonts w:cs="Times New Roman"/>
-        </w:rPr>
-        <w:t>Gini</w:t>
-      </w:r>
-      <w:proofErr w:type="spellEnd"/>
-      <w:r>
-        <w:rPr>
-          <w:rFonts w:cs="Times New Roman"/>
+          <w:sz w:val="22"/>
+          <w:szCs w:val="22"/>
         </w:rPr>
         <w:t xml:space="preserve"> Index and Information Gain Criteria", </w:t>
       </w:r>
@@ -1964,12 +3626,16 @@
           <w:rFonts w:cs="Times New Roman"/>
           <w:i/>
           <w:iCs/>
+          <w:sz w:val="22"/>
+          <w:szCs w:val="22"/>
         </w:rPr>
         <w:t>Annals of Mathematics and Artificial Intelligence</w:t>
       </w:r>
       <w:r>
         <w:rPr>
           <w:rFonts w:cs="Times New Roman"/>
+          <w:sz w:val="22"/>
+          <w:szCs w:val="22"/>
         </w:rPr>
         <w:t>, vol. 41, no. 1, pp. 77-93, 2004. Available: https://link.springer.com/article/10.1023/B</w:t>
       </w:r>
@@ -1977,6 +3643,8 @@
       <w:r>
         <w:rPr>
           <w:rFonts w:cs="Times New Roman"/>
+          <w:sz w:val="22"/>
+          <w:szCs w:val="22"/>
         </w:rPr>
         <w:t>:AMAI.0000018580.96245.c6</w:t>
       </w:r>
@@ -1984,6 +3652,8 @@
       <w:r>
         <w:rPr>
           <w:rFonts w:cs="Times New Roman"/>
+          <w:sz w:val="22"/>
+          <w:szCs w:val="22"/>
         </w:rPr>
         <w:t>. [Accessed 19 January 2019].</w:t>
       </w:r>
@@ -1993,91 +3663,87 @@
         <w:spacing w:before="100" w:beforeAutospacing="1" w:after="100" w:afterAutospacing="1"/>
         <w:rPr>
           <w:rFonts w:cs="Times New Roman"/>
+          <w:sz w:val="22"/>
+          <w:szCs w:val="22"/>
         </w:rPr>
       </w:pPr>
       <w:r>
         <w:rPr>
           <w:rFonts w:cs="Times New Roman"/>
-        </w:rPr>
-        <w:t>[6]</w:t>
-      </w:r>
+          <w:sz w:val="22"/>
+          <w:szCs w:val="22"/>
+        </w:rPr>
+        <w:t xml:space="preserve">[6] A. </w:t>
+      </w:r>
+      <w:proofErr w:type="spellStart"/>
       <w:r>
         <w:rPr>
           <w:rFonts w:cs="Times New Roman"/>
-        </w:rPr>
-        <w:t xml:space="preserve"> </w:t>
-      </w:r>
+          <w:sz w:val="22"/>
+          <w:szCs w:val="22"/>
+        </w:rPr>
+        <w:t>Agarap</w:t>
+      </w:r>
+      <w:proofErr w:type="spellEnd"/>
       <w:r>
         <w:rPr>
           <w:rFonts w:cs="Times New Roman"/>
-        </w:rPr>
-        <w:t xml:space="preserve">A. </w:t>
+          <w:sz w:val="22"/>
+          <w:szCs w:val="22"/>
+        </w:rPr>
+        <w:t>, "Deep Learning using Rectified Linear Units (</w:t>
       </w:r>
       <w:proofErr w:type="spellStart"/>
       <w:r>
         <w:rPr>
           <w:rFonts w:cs="Times New Roman"/>
-        </w:rPr>
-        <w:t>Agarap</w:t>
+          <w:sz w:val="22"/>
+          <w:szCs w:val="22"/>
+        </w:rPr>
+        <w:t>ReLU</w:t>
       </w:r>
       <w:proofErr w:type="spellEnd"/>
       <w:r>
         <w:rPr>
           <w:rFonts w:cs="Times New Roman"/>
-        </w:rPr>
-        <w:t>, "Deep Learning using Rectified Linear Units (</w:t>
-      </w:r>
-      <w:proofErr w:type="spellStart"/>
-      <w:r>
+          <w:sz w:val="22"/>
+          <w:szCs w:val="22"/>
+        </w:rPr>
+        <w:t>)", pp. 1-7, 2018. Available: https://arxiv.org/pdf/1803.08375.pdf. [Accessed 21 January 2019].</w:t>
+      </w:r>
+    </w:p>
+    <w:p>
+      <w:pPr>
+        <w:spacing w:before="100" w:beforeAutospacing="1" w:after="100" w:afterAutospacing="1"/>
         <w:rPr>
           <w:rFonts w:cs="Times New Roman"/>
-        </w:rPr>
-        <w:t>ReLU</w:t>
-      </w:r>
-      <w:proofErr w:type="spellEnd"/>
+          <w:sz w:val="22"/>
+          <w:szCs w:val="22"/>
+        </w:rPr>
+      </w:pPr>
       <w:r>
         <w:rPr>
           <w:rFonts w:cs="Times New Roman"/>
-        </w:rPr>
-        <w:t>)", pp. 1-7, 2018. Available: https://arxiv.org/pdf/1803.08375.pdf. [Accessed 21 January 2019].</w:t>
-      </w:r>
-    </w:p>
-    <w:p>
-      <w:pPr>
-        <w:spacing w:before="100" w:beforeAutospacing="1" w:after="100" w:afterAutospacing="1"/>
+          <w:sz w:val="22"/>
+          <w:szCs w:val="22"/>
+        </w:rPr>
+        <w:t>[7] J. Kelsey, "A review of the epidemiology of human breast cancer.</w:t>
+      </w:r>
+      <w:proofErr w:type="gramStart"/>
+      <w:r>
         <w:rPr>
           <w:rFonts w:cs="Times New Roman"/>
-        </w:rPr>
-      </w:pPr>
+          <w:sz w:val="22"/>
+          <w:szCs w:val="22"/>
+        </w:rPr>
+        <w:t>",</w:t>
+      </w:r>
+      <w:proofErr w:type="gramEnd"/>
       <w:r>
         <w:rPr>
           <w:rFonts w:cs="Times New Roman"/>
-        </w:rPr>
-        <w:t>[7]</w:t>
-      </w:r>
-      <w:r>
-        <w:rPr>
-          <w:rFonts w:cs="Times New Roman"/>
-        </w:rPr>
-        <w:t xml:space="preserve"> </w:t>
-      </w:r>
-      <w:r>
-        <w:rPr>
-          <w:rFonts w:cs="Times New Roman"/>
-        </w:rPr>
-        <w:t>J. Kelsey, "A review of the epidemiology of human breast cancer.</w:t>
-      </w:r>
-      <w:proofErr w:type="gramStart"/>
-      <w:r>
-        <w:rPr>
-          <w:rFonts w:cs="Times New Roman"/>
-        </w:rPr>
-        <w:t>",</w:t>
-      </w:r>
-      <w:proofErr w:type="gramEnd"/>
-      <w:r>
-        <w:rPr>
-          <w:rFonts w:cs="Times New Roman"/>
+          <w:sz w:val="22"/>
+          <w:szCs w:val="22"/>
         </w:rPr>
         <w:t xml:space="preserve"> </w:t>
       </w:r>
@@ -2086,12 +3752,16 @@
           <w:rFonts w:cs="Times New Roman"/>
           <w:i/>
           <w:iCs/>
+          <w:sz w:val="22"/>
+          <w:szCs w:val="22"/>
         </w:rPr>
         <w:t>Epidemiologic Reviews</w:t>
       </w:r>
       <w:r>
         <w:rPr>
           <w:rFonts w:cs="Times New Roman"/>
+          <w:sz w:val="22"/>
+          <w:szCs w:val="22"/>
         </w:rPr>
         <w:t>, vol. 1, no. 1, pp. 74-109, 1979. Available: https://www.ncbi.nlm.nih.gov/pubmed/398270. [Accessed 29 January 2019].</w:t>
       </w:r>
@@ -2101,37 +3771,33 @@
         <w:spacing w:before="100" w:beforeAutospacing="1" w:after="100" w:afterAutospacing="1"/>
         <w:rPr>
           <w:rFonts w:cs="Times New Roman"/>
+          <w:sz w:val="22"/>
+          <w:szCs w:val="22"/>
         </w:rPr>
       </w:pPr>
       <w:r>
         <w:rPr>
           <w:rFonts w:cs="Times New Roman"/>
-        </w:rPr>
-        <w:t>[8]</w:t>
-      </w:r>
+          <w:sz w:val="22"/>
+          <w:szCs w:val="22"/>
+        </w:rPr>
+        <w:t xml:space="preserve">[8] B. </w:t>
+      </w:r>
+      <w:proofErr w:type="spellStart"/>
       <w:r>
         <w:rPr>
           <w:rFonts w:cs="Times New Roman"/>
-        </w:rPr>
-        <w:t xml:space="preserve"> </w:t>
-      </w:r>
+          <w:sz w:val="22"/>
+          <w:szCs w:val="22"/>
+        </w:rPr>
+        <w:t>MacMahon</w:t>
+      </w:r>
+      <w:proofErr w:type="spellEnd"/>
       <w:r>
         <w:rPr>
           <w:rFonts w:cs="Times New Roman"/>
-        </w:rPr>
-        <w:t xml:space="preserve">B. </w:t>
-      </w:r>
-      <w:proofErr w:type="spellStart"/>
-      <w:r>
-        <w:rPr>
-          <w:rFonts w:cs="Times New Roman"/>
-        </w:rPr>
-        <w:t>MacMahon</w:t>
-      </w:r>
-      <w:proofErr w:type="spellEnd"/>
-      <w:r>
-        <w:rPr>
-          <w:rFonts w:cs="Times New Roman"/>
+          <w:sz w:val="22"/>
+          <w:szCs w:val="22"/>
         </w:rPr>
         <w:t xml:space="preserve"> et al., "Age at first birth and breast cancer risk", </w:t>
       </w:r>
@@ -2140,20 +3806,31 @@
           <w:rFonts w:cs="Times New Roman"/>
           <w:i/>
           <w:iCs/>
+          <w:sz w:val="22"/>
+          <w:szCs w:val="22"/>
         </w:rPr>
         <w:t>Bulletin of the World Health Organization</w:t>
       </w:r>
       <w:r>
         <w:rPr>
           <w:rFonts w:cs="Times New Roman"/>
+          <w:sz w:val="22"/>
+          <w:szCs w:val="22"/>
         </w:rPr>
         <w:t>, vol. 43, no. 2, pp. 209-221, 1970. Available: https://www.ncbi.nlm.nih.gov/pmc/articles/PMC2427645/. [Accessed 30 January 2019].</w:t>
       </w:r>
     </w:p>
-    <w:p/>
+    <w:p>
+      <w:pPr>
+        <w:rPr>
+          <w:sz w:val="22"/>
+          <w:szCs w:val="22"/>
+        </w:rPr>
+      </w:pPr>
+    </w:p>
     <w:sectPr>
       <w:pgSz w:w="12240" w:h="15840"/>
-      <w:pgMar w:top="567" w:right="567" w:bottom="851" w:left="567" w:header="708" w:footer="708" w:gutter="0"/>
+      <w:pgMar w:top="851" w:right="567" w:bottom="851" w:left="567" w:header="708" w:footer="708" w:gutter="0"/>
       <w:cols w:space="708"/>
       <w:docGrid w:linePitch="360"/>
     </w:sectPr>
@@ -2852,7 +4529,7 @@
           <c:idx val="0"/>
           <c:order val="0"/>
           <c:tx>
-            <c:v>Impurity 0: X-Val</c:v>
+            <c:v>Impurity 0: Train</c:v>
           </c:tx>
           <c:spPr>
             <a:ln w="12700" cmpd="sng">
@@ -2895,21 +4572,21 @@
           </c:cat>
           <c:val>
             <c:numRef>
-              <c:f>(Sheet1!$C$3,Sheet1!$C$7,Sheet1!$C$11,Sheet1!$C$15)</c:f>
-              <c:numCache>
-                <c:formatCode>General</c:formatCode>
-                <c:ptCount val="4"/>
-                <c:pt idx="0">
-                  <c:v>0.782738095238095</c:v>
-                </c:pt>
-                <c:pt idx="1">
-                  <c:v>0.786144578313253</c:v>
-                </c:pt>
-                <c:pt idx="2">
-                  <c:v>0.807186991869918</c:v>
-                </c:pt>
-                <c:pt idx="3">
-                  <c:v>0.813300671384503</c:v>
+              <c:f>(Sheet1!$D$3,Sheet1!$D$7,Sheet1!$D$11,Sheet1!$D$15)</c:f>
+              <c:numCache>
+                <c:formatCode>General</c:formatCode>
+                <c:ptCount val="4"/>
+                <c:pt idx="0">
+                  <c:v>0.903614457831325</c:v>
+                </c:pt>
+                <c:pt idx="1">
+                  <c:v>0.903614457831325</c:v>
+                </c:pt>
+                <c:pt idx="2">
+                  <c:v>0.897590361445783</c:v>
+                </c:pt>
+                <c:pt idx="3">
+                  <c:v>0.893072289156626</c:v>
                 </c:pt>
               </c:numCache>
             </c:numRef>
@@ -2961,7 +4638,7 @@
           </c:cat>
           <c:val>
             <c:numRef>
-              <c:f>(Sheet1!$D$3,Sheet1!$D$7,Sheet1!$D$11,Sheet1!$D$15)</c:f>
+              <c:f>(Sheet1!$E$3,Sheet1!$E$7,Sheet1!$E$11,Sheet1!$E$15)</c:f>
               <c:numCache>
                 <c:formatCode>General</c:formatCode>
                 <c:ptCount val="4"/>
@@ -2986,7 +4663,7 @@
           <c:idx val="2"/>
           <c:order val="2"/>
           <c:tx>
-            <c:v>Impurity 0.1: X-Val</c:v>
+            <c:v>Impurity 0.1: Train</c:v>
           </c:tx>
           <c:spPr>
             <a:ln w="12700" cmpd="sng">
@@ -3029,21 +4706,21 @@
           </c:cat>
           <c:val>
             <c:numRef>
-              <c:f>(Sheet1!$C$4,Sheet1!$C$8,Sheet1!$C$12,Sheet1!$C$16)</c:f>
-              <c:numCache>
-                <c:formatCode>General</c:formatCode>
-                <c:ptCount val="4"/>
-                <c:pt idx="0">
-                  <c:v>0.84375</c:v>
-                </c:pt>
-                <c:pt idx="1">
-                  <c:v>0.837349397590361</c:v>
-                </c:pt>
-                <c:pt idx="2">
-                  <c:v>0.843317073170731</c:v>
-                </c:pt>
-                <c:pt idx="3">
-                  <c:v>0.843367809834875</c:v>
+              <c:f>(Sheet1!$D$4,Sheet1!$D$8,Sheet1!$D$12,Sheet1!$D$16)</c:f>
+              <c:numCache>
+                <c:formatCode>General</c:formatCode>
+                <c:ptCount val="4"/>
+                <c:pt idx="0">
+                  <c:v>0.843373493975903</c:v>
+                </c:pt>
+                <c:pt idx="1">
+                  <c:v>0.843373493975903</c:v>
+                </c:pt>
+                <c:pt idx="2">
+                  <c:v>0.843373493975903</c:v>
+                </c:pt>
+                <c:pt idx="3">
+                  <c:v>0.843373493975903</c:v>
                 </c:pt>
               </c:numCache>
             </c:numRef>
@@ -3095,7 +4772,7 @@
           </c:cat>
           <c:val>
             <c:numRef>
-              <c:f>(Sheet1!$D$4,Sheet1!$D$8,Sheet1!$D$12,Sheet1!$D$16)</c:f>
+              <c:f>(Sheet1!$E$4,Sheet1!$E$8,Sheet1!$E$12,Sheet1!$E$16)</c:f>
               <c:numCache>
                 <c:formatCode>General</c:formatCode>
                 <c:ptCount val="4"/>
@@ -3120,7 +4797,7 @@
           <c:idx val="4"/>
           <c:order val="4"/>
           <c:tx>
-            <c:v>Impurity 0.2: X-Val</c:v>
+            <c:v>Impurity 0.2: Train</c:v>
           </c:tx>
           <c:spPr>
             <a:ln w="12700" cmpd="sng">
@@ -3163,21 +4840,21 @@
           </c:cat>
           <c:val>
             <c:numRef>
-              <c:f>(Sheet1!$C$5,Sheet1!$C$9,Sheet1!$C$13,Sheet1!$C$17)</c:f>
-              <c:numCache>
-                <c:formatCode>General</c:formatCode>
-                <c:ptCount val="4"/>
-                <c:pt idx="0">
-                  <c:v>0.84375</c:v>
-                </c:pt>
-                <c:pt idx="1">
+              <c:f>(Sheet1!$D$5,Sheet1!$D$9,Sheet1!$D$13,Sheet1!$D$17)</c:f>
+              <c:numCache>
+                <c:formatCode>General</c:formatCode>
+                <c:ptCount val="4"/>
+                <c:pt idx="0">
                   <c:v>0.843373493975903</c:v>
                 </c:pt>
-                <c:pt idx="2">
-                  <c:v>0.843317073170731</c:v>
-                </c:pt>
-                <c:pt idx="3">
-                  <c:v>0.843367809834875</c:v>
+                <c:pt idx="1">
+                  <c:v>0.843373493975903</c:v>
+                </c:pt>
+                <c:pt idx="2">
+                  <c:v>0.843373493975903</c:v>
+                </c:pt>
+                <c:pt idx="3">
+                  <c:v>0.843373493975903</c:v>
                 </c:pt>
               </c:numCache>
             </c:numRef>
@@ -3232,7 +4909,7 @@
           </c:cat>
           <c:val>
             <c:numRef>
-              <c:f>(Sheet1!$D$5,Sheet1!$D$9,Sheet1!$D$13,Sheet1!$D$17)</c:f>
+              <c:f>(Sheet1!$E$5,Sheet1!$E$9,Sheet1!$E$13,Sheet1!$E$17)</c:f>
               <c:numCache>
                 <c:formatCode>General</c:formatCode>
                 <c:ptCount val="4"/>
@@ -3257,7 +4934,7 @@
           <c:idx val="6"/>
           <c:order val="6"/>
           <c:tx>
-            <c:v>Impurity 0.4: X-Val</c:v>
+            <c:v>Impurity 0.4: Train</c:v>
           </c:tx>
           <c:spPr>
             <a:ln w="12700" cmpd="sng">
@@ -3300,21 +4977,21 @@
           </c:cat>
           <c:val>
             <c:numRef>
-              <c:f>(Sheet1!$C$6,Sheet1!$C$10,Sheet1!$C$14,Sheet1!$C$18)</c:f>
-              <c:numCache>
-                <c:formatCode>General</c:formatCode>
-                <c:ptCount val="4"/>
-                <c:pt idx="0">
-                  <c:v>0.58958</c:v>
-                </c:pt>
-                <c:pt idx="1">
-                  <c:v>0.58433734939759</c:v>
-                </c:pt>
-                <c:pt idx="2">
-                  <c:v>0.504016260162601</c:v>
-                </c:pt>
-                <c:pt idx="3">
-                  <c:v>0.515060787515877</c:v>
+              <c:f>(Sheet1!$D$6,Sheet1!$D$10,Sheet1!$D$14,Sheet1!$D$18)</c:f>
+              <c:numCache>
+                <c:formatCode>General</c:formatCode>
+                <c:ptCount val="4"/>
+                <c:pt idx="0">
+                  <c:v>0.524096385542168</c:v>
+                </c:pt>
+                <c:pt idx="1">
+                  <c:v>0.506024096385542</c:v>
+                </c:pt>
+                <c:pt idx="2">
+                  <c:v>0.504016064257028</c:v>
+                </c:pt>
+                <c:pt idx="3">
+                  <c:v>0.515060240963855</c:v>
                 </c:pt>
               </c:numCache>
             </c:numRef>
@@ -3369,7 +5046,7 @@
           </c:cat>
           <c:val>
             <c:numRef>
-              <c:f>(Sheet1!$D$6,Sheet1!$D$10,Sheet1!$D$14,Sheet1!$D$18)</c:f>
+              <c:f>(Sheet1!$E$6,Sheet1!$E$10,Sheet1!$E$14,Sheet1!$E$18)</c:f>
               <c:numCache>
                 <c:formatCode>General</c:formatCode>
                 <c:ptCount val="4"/>
@@ -3400,11 +5077,11 @@
         </c:dLbls>
         <c:marker val="1"/>
         <c:smooth val="0"/>
-        <c:axId val="2128043720"/>
-        <c:axId val="2128052504"/>
+        <c:axId val="2128250280"/>
+        <c:axId val="2128240680"/>
       </c:lineChart>
       <c:catAx>
-        <c:axId val="2128043720"/>
+        <c:axId val="2128250280"/>
         <c:scaling>
           <c:orientation val="minMax"/>
         </c:scaling>
@@ -3438,7 +5115,7 @@
         <c:majorTickMark val="none"/>
         <c:minorTickMark val="cross"/>
         <c:tickLblPos val="nextTo"/>
-        <c:crossAx val="2128052504"/>
+        <c:crossAx val="2128240680"/>
         <c:crosses val="autoZero"/>
         <c:auto val="1"/>
         <c:lblAlgn val="ctr"/>
@@ -3448,10 +5125,10 @@
         <c:noMultiLvlLbl val="0"/>
       </c:catAx>
       <c:valAx>
-        <c:axId val="2128052504"/>
+        <c:axId val="2128240680"/>
         <c:scaling>
           <c:orientation val="minMax"/>
-          <c:max val="0.9"/>
+          <c:max val="0.91"/>
           <c:min val="0.4"/>
         </c:scaling>
         <c:delete val="0"/>
@@ -3480,7 +5157,7 @@
         <c:majorTickMark val="out"/>
         <c:minorTickMark val="none"/>
         <c:tickLblPos val="nextTo"/>
-        <c:crossAx val="2128043720"/>
+        <c:crossAx val="2128250280"/>
         <c:crossesAt val="1.0"/>
         <c:crossBetween val="between"/>
       </c:valAx>
@@ -3547,7 +5224,7 @@
           <c:idx val="0"/>
           <c:order val="0"/>
           <c:tx>
-            <c:v>Iterations 1 Linear: X-Val</c:v>
+            <c:v>Iterations 1 Linear: Train</c:v>
           </c:tx>
           <c:spPr>
             <a:ln w="12700" cmpd="sng">
@@ -3590,21 +5267,21 @@
           </c:cat>
           <c:val>
             <c:numRef>
-              <c:f>(Sheet1!$J$79,Sheet1!$J$83,Sheet1!$J$87,Sheet1!$J$91)</c:f>
-              <c:numCache>
-                <c:formatCode>General</c:formatCode>
-                <c:ptCount val="4"/>
-                <c:pt idx="0">
-                  <c:v>0.459389898251149</c:v>
-                </c:pt>
-                <c:pt idx="1">
-                  <c:v>0.430022351026176</c:v>
-                </c:pt>
-                <c:pt idx="2">
-                  <c:v>0.742626406199037</c:v>
-                </c:pt>
-                <c:pt idx="3">
-                  <c:v>0.432726287469747</c:v>
+              <c:f>(Sheet1!$K$79,Sheet1!$K$83,Sheet1!$K$87,Sheet1!$K$91)</c:f>
+              <c:numCache>
+                <c:formatCode>General</c:formatCode>
+                <c:ptCount val="4"/>
+                <c:pt idx="0">
+                  <c:v>0.491971190140988</c:v>
+                </c:pt>
+                <c:pt idx="1">
+                  <c:v>0.488533186427536</c:v>
+                </c:pt>
+                <c:pt idx="2">
+                  <c:v>0.811778228164914</c:v>
+                </c:pt>
+                <c:pt idx="3">
+                  <c:v>0.680037746435767</c:v>
                 </c:pt>
               </c:numCache>
             </c:numRef>
@@ -3656,7 +5333,7 @@
           </c:cat>
           <c:val>
             <c:numRef>
-              <c:f>(Sheet1!$K$79,Sheet1!$K$83,Sheet1!$K$87,Sheet1!$K$91)</c:f>
+              <c:f>(Sheet1!$L$79,Sheet1!$L$83,Sheet1!$L$87,Sheet1!$L$91)</c:f>
               <c:numCache>
                 <c:formatCode>General</c:formatCode>
                 <c:ptCount val="4"/>
@@ -3681,7 +5358,7 @@
           <c:idx val="2"/>
           <c:order val="2"/>
           <c:tx>
-            <c:v>Iterations 1 Polynomial: X-Val</c:v>
+            <c:v>Iterations 1 Polynomial: Train</c:v>
           </c:tx>
           <c:spPr>
             <a:ln w="12700" cmpd="sng">
@@ -3724,21 +5401,21 @@
           </c:cat>
           <c:val>
             <c:numRef>
-              <c:f>(Sheet1!$J$80,Sheet1!$J$84,Sheet1!$J$88,Sheet1!$J$92)</c:f>
-              <c:numCache>
-                <c:formatCode>General</c:formatCode>
-                <c:ptCount val="4"/>
-                <c:pt idx="0">
-                  <c:v>0.445960964538549</c:v>
-                </c:pt>
-                <c:pt idx="1">
-                  <c:v>0.38307852739176</c:v>
-                </c:pt>
-                <c:pt idx="2">
-                  <c:v>0.725165333051199</c:v>
-                </c:pt>
-                <c:pt idx="3">
-                  <c:v>0.674974542191643</c:v>
+              <c:f>(Sheet1!$K$80,Sheet1!$K$84,Sheet1!$K$88,Sheet1!$K$92)</c:f>
+              <c:numCache>
+                <c:formatCode>General</c:formatCode>
+                <c:ptCount val="4"/>
+                <c:pt idx="0">
+                  <c:v>0.553365570994266</c:v>
+                </c:pt>
+                <c:pt idx="1">
+                  <c:v>0.36237783354757</c:v>
+                </c:pt>
+                <c:pt idx="2">
+                  <c:v>0.6899356611396</c:v>
+                </c:pt>
+                <c:pt idx="3">
+                  <c:v>0.577683695070009</c:v>
                 </c:pt>
               </c:numCache>
             </c:numRef>
@@ -3790,7 +5467,7 @@
           </c:cat>
           <c:val>
             <c:numRef>
-              <c:f>(Sheet1!$K$80,Sheet1!$K$84,Sheet1!$K$88,Sheet1!$K$92)</c:f>
+              <c:f>(Sheet1!$L$80,Sheet1!$L$84,Sheet1!$L$88,Sheet1!$L$92)</c:f>
               <c:numCache>
                 <c:formatCode>General</c:formatCode>
                 <c:ptCount val="4"/>
@@ -3815,7 +5492,7 @@
           <c:idx val="4"/>
           <c:order val="4"/>
           <c:tx>
-            <c:v>Iterations 100 Linear: X-Val</c:v>
+            <c:v>Iterations 100 Linear: Train</c:v>
           </c:tx>
           <c:spPr>
             <a:ln w="12700" cmpd="sng">
@@ -3858,21 +5535,21 @@
           </c:cat>
           <c:val>
             <c:numRef>
-              <c:f>(Sheet1!$J$81,Sheet1!$J$85,Sheet1!$J$89,Sheet1!$J$93)</c:f>
-              <c:numCache>
-                <c:formatCode>General</c:formatCode>
-                <c:ptCount val="4"/>
-                <c:pt idx="0">
-                  <c:v>0.818225064170446</c:v>
-                </c:pt>
-                <c:pt idx="1">
-                  <c:v>0.52866364384728</c:v>
-                </c:pt>
-                <c:pt idx="2">
-                  <c:v>0.338723621991698</c:v>
-                </c:pt>
-                <c:pt idx="3">
-                  <c:v>0.676889258437917</c:v>
+              <c:f>(Sheet1!$K$81,Sheet1!$K$85,Sheet1!$K$89,Sheet1!$K$93)</c:f>
+              <c:numCache>
+                <c:formatCode>General</c:formatCode>
+                <c:ptCount val="4"/>
+                <c:pt idx="0">
+                  <c:v>0.841770214849727</c:v>
+                </c:pt>
+                <c:pt idx="1">
+                  <c:v>0.506416926812348</c:v>
+                </c:pt>
+                <c:pt idx="2">
+                  <c:v>0.60833548703021</c:v>
+                </c:pt>
+                <c:pt idx="3">
+                  <c:v>0.536810426177663</c:v>
                 </c:pt>
               </c:numCache>
             </c:numRef>
@@ -3927,7 +5604,7 @@
           </c:cat>
           <c:val>
             <c:numRef>
-              <c:f>(Sheet1!$K$81,Sheet1!$K$85,Sheet1!$K$89,Sheet1!$K$93)</c:f>
+              <c:f>(Sheet1!$L$81,Sheet1!$L$85,Sheet1!$L$89,Sheet1!$L$93)</c:f>
               <c:numCache>
                 <c:formatCode>General</c:formatCode>
                 <c:ptCount val="4"/>
@@ -3952,7 +5629,7 @@
           <c:idx val="6"/>
           <c:order val="6"/>
           <c:tx>
-            <c:v>Iterations 100 Polynomial: X-Val</c:v>
+            <c:v>Iterations 100 Polynomial: Train</c:v>
           </c:tx>
           <c:spPr>
             <a:ln w="12700" cmpd="sng">
@@ -3995,21 +5672,21 @@
           </c:cat>
           <c:val>
             <c:numRef>
-              <c:f>(Sheet1!$J$82,Sheet1!$J$86,Sheet1!$J$90,Sheet1!$J$94)</c:f>
-              <c:numCache>
-                <c:formatCode>General</c:formatCode>
-                <c:ptCount val="4"/>
-                <c:pt idx="0">
-                  <c:v>0.670671325706132</c:v>
-                </c:pt>
-                <c:pt idx="1">
-                  <c:v>0.530292882993148</c:v>
-                </c:pt>
-                <c:pt idx="2">
-                  <c:v>0.531902780699408</c:v>
-                </c:pt>
-                <c:pt idx="3">
-                  <c:v>0.598673210633933</c:v>
+              <c:f>(Sheet1!$K$82,Sheet1!$K$86,Sheet1!$K$90,Sheet1!$K$94)</c:f>
+              <c:numCache>
+                <c:formatCode>General</c:formatCode>
+                <c:ptCount val="4"/>
+                <c:pt idx="0">
+                  <c:v>0.181224623043806</c:v>
+                </c:pt>
+                <c:pt idx="1">
+                  <c:v>0.898971659423394</c:v>
+                </c:pt>
+                <c:pt idx="2">
+                  <c:v>0.770576873376225</c:v>
+                </c:pt>
+                <c:pt idx="3">
+                  <c:v>0.875457165446708</c:v>
                 </c:pt>
               </c:numCache>
             </c:numRef>
@@ -4064,7 +5741,7 @@
           </c:cat>
           <c:val>
             <c:numRef>
-              <c:f>(Sheet1!$K$82,Sheet1!$K$86,Sheet1!$K$90,Sheet1!$K$94)</c:f>
+              <c:f>(Sheet1!$L$82,Sheet1!$L$86,Sheet1!$L$90,Sheet1!$L$94)</c:f>
               <c:numCache>
                 <c:formatCode>General</c:formatCode>
                 <c:ptCount val="4"/>
@@ -4095,11 +5772,11 @@
         </c:dLbls>
         <c:marker val="1"/>
         <c:smooth val="0"/>
-        <c:axId val="2128889832"/>
-        <c:axId val="2128897528"/>
+        <c:axId val="2147155272"/>
+        <c:axId val="2147142168"/>
       </c:lineChart>
       <c:catAx>
-        <c:axId val="2128889832"/>
+        <c:axId val="2147155272"/>
         <c:scaling>
           <c:orientation val="minMax"/>
         </c:scaling>
@@ -4133,7 +5810,7 @@
         <c:majorTickMark val="none"/>
         <c:minorTickMark val="cross"/>
         <c:tickLblPos val="nextTo"/>
-        <c:crossAx val="2128897528"/>
+        <c:crossAx val="2147142168"/>
         <c:crosses val="autoZero"/>
         <c:auto val="1"/>
         <c:lblAlgn val="ctr"/>
@@ -4143,7 +5820,7 @@
         <c:noMultiLvlLbl val="0"/>
       </c:catAx>
       <c:valAx>
-        <c:axId val="2128897528"/>
+        <c:axId val="2147142168"/>
         <c:scaling>
           <c:orientation val="minMax"/>
           <c:max val="1.0"/>
@@ -4175,7 +5852,7 @@
         <c:majorTickMark val="out"/>
         <c:minorTickMark val="none"/>
         <c:tickLblPos val="nextTo"/>
-        <c:crossAx val="2128889832"/>
+        <c:crossAx val="2147155272"/>
         <c:crossesAt val="1.0"/>
         <c:crossBetween val="between"/>
       </c:valAx>
@@ -4242,7 +5919,7 @@
           <c:idx val="0"/>
           <c:order val="0"/>
           <c:tx>
-            <c:v>Impurity 0: X-Val</c:v>
+            <c:v>Impurity 0: Train</c:v>
           </c:tx>
           <c:spPr>
             <a:ln w="12700" cmpd="sng">
@@ -4285,21 +5962,21 @@
           </c:cat>
           <c:val>
             <c:numRef>
-              <c:f>(Sheet1!$H$3,Sheet1!$H$7,Sheet1!$H$11,Sheet1!$H$15)</c:f>
-              <c:numCache>
-                <c:formatCode>General</c:formatCode>
-                <c:ptCount val="4"/>
-                <c:pt idx="0">
-                  <c:v>0.998612561354694</c:v>
-                </c:pt>
-                <c:pt idx="1">
-                  <c:v>0.99890841143756</c:v>
-                </c:pt>
-                <c:pt idx="2">
-                  <c:v>0.999075044976996</c:v>
-                </c:pt>
-                <c:pt idx="3">
-                  <c:v>0.999137951745786</c:v>
+              <c:f>(Sheet1!$I$3,Sheet1!$I$7,Sheet1!$I$11,Sheet1!$I$15)</c:f>
+              <c:numCache>
+                <c:formatCode>General</c:formatCode>
+                <c:ptCount val="4"/>
+                <c:pt idx="0">
+                  <c:v>0.99997959641713</c:v>
+                </c:pt>
+                <c:pt idx="1">
+                  <c:v>0.999969394625696</c:v>
+                </c:pt>
+                <c:pt idx="2">
+                  <c:v>0.999959193111797</c:v>
+                </c:pt>
+                <c:pt idx="3">
+                  <c:v>0.999959193042413</c:v>
                 </c:pt>
               </c:numCache>
             </c:numRef>
@@ -4351,7 +6028,7 @@
           </c:cat>
           <c:val>
             <c:numRef>
-              <c:f>(Sheet1!$I$3,Sheet1!$I$7,Sheet1!$I$11,Sheet1!$I$15)</c:f>
+              <c:f>(Sheet1!$J$3,Sheet1!$J$7,Sheet1!$J$11,Sheet1!$J$15)</c:f>
               <c:numCache>
                 <c:formatCode>General</c:formatCode>
                 <c:ptCount val="4"/>
@@ -4376,7 +6053,7 @@
           <c:idx val="2"/>
           <c:order val="2"/>
           <c:tx>
-            <c:v>Impurity 0.1: X-Val</c:v>
+            <c:v>Impurity 0.1: Train</c:v>
           </c:tx>
           <c:spPr>
             <a:ln w="12700" cmpd="sng">
@@ -4419,21 +6096,21 @@
           </c:cat>
           <c:val>
             <c:numRef>
-              <c:f>(Sheet1!$H$4,Sheet1!$H$8,Sheet1!$H$12,Sheet1!$H$16)</c:f>
-              <c:numCache>
-                <c:formatCode>General</c:formatCode>
-                <c:ptCount val="4"/>
-                <c:pt idx="0">
-                  <c:v>0.881863335412111</c:v>
-                </c:pt>
-                <c:pt idx="1">
-                  <c:v>0.882046890200375</c:v>
-                </c:pt>
-                <c:pt idx="2">
-                  <c:v>0.882204134861184</c:v>
-                </c:pt>
-                <c:pt idx="3">
-                  <c:v>0.882552485961345</c:v>
+              <c:f>(Sheet1!$I$4,Sheet1!$I$8,Sheet1!$I$12,Sheet1!$I$16)</c:f>
+              <c:numCache>
+                <c:formatCode>General</c:formatCode>
+                <c:ptCount val="4"/>
+                <c:pt idx="0">
+                  <c:v>0.881863255187611</c:v>
+                </c:pt>
+                <c:pt idx="1">
+                  <c:v>0.882046887433433</c:v>
+                </c:pt>
+                <c:pt idx="2">
+                  <c:v>0.88220411605479</c:v>
+                </c:pt>
+                <c:pt idx="3">
+                  <c:v>0.882552475197021</c:v>
                 </c:pt>
               </c:numCache>
             </c:numRef>
@@ -4485,7 +6162,7 @@
           </c:cat>
           <c:val>
             <c:numRef>
-              <c:f>(Sheet1!$I$4,Sheet1!$I$8,Sheet1!$I$12,Sheet1!$I$16)</c:f>
+              <c:f>(Sheet1!$J$4,Sheet1!$J$8,Sheet1!$J$12,Sheet1!$J$16)</c:f>
               <c:numCache>
                 <c:formatCode>General</c:formatCode>
                 <c:ptCount val="4"/>
@@ -4510,7 +6187,7 @@
           <c:idx val="4"/>
           <c:order val="4"/>
           <c:tx>
-            <c:v>Impurity 0.2: X-Val</c:v>
+            <c:v>Impurity 0.2: Train</c:v>
           </c:tx>
           <c:spPr>
             <a:ln w="12700" cmpd="sng">
@@ -4553,21 +6230,21 @@
           </c:cat>
           <c:val>
             <c:numRef>
-              <c:f>(Sheet1!$H$5,Sheet1!$H$9,Sheet1!$H$13,Sheet1!$H$17)</c:f>
-              <c:numCache>
-                <c:formatCode>General</c:formatCode>
-                <c:ptCount val="4"/>
-                <c:pt idx="0">
-                  <c:v>0.881863335412111</c:v>
-                </c:pt>
-                <c:pt idx="1">
-                  <c:v>0.882046890200375</c:v>
-                </c:pt>
-                <c:pt idx="2">
-                  <c:v>0.882204134861184</c:v>
-                </c:pt>
-                <c:pt idx="3">
-                  <c:v>0.882552485961345</c:v>
+              <c:f>(Sheet1!$I$5,Sheet1!$I$9,Sheet1!$I$13,Sheet1!$I$17)</c:f>
+              <c:numCache>
+                <c:formatCode>General</c:formatCode>
+                <c:ptCount val="4"/>
+                <c:pt idx="0">
+                  <c:v>0.881863255187611</c:v>
+                </c:pt>
+                <c:pt idx="1">
+                  <c:v>0.882046887433433</c:v>
+                </c:pt>
+                <c:pt idx="2">
+                  <c:v>0.88220411605479</c:v>
+                </c:pt>
+                <c:pt idx="3">
+                  <c:v>0.882552475197021</c:v>
                 </c:pt>
               </c:numCache>
             </c:numRef>
@@ -4622,7 +6299,7 @@
           </c:cat>
           <c:val>
             <c:numRef>
-              <c:f>(Sheet1!$I$5,Sheet1!$I$9,Sheet1!$I$13,Sheet1!$I$17)</c:f>
+              <c:f>(Sheet1!$J$5,Sheet1!$J$9,Sheet1!$J$13,Sheet1!$J$17)</c:f>
               <c:numCache>
                 <c:formatCode>General</c:formatCode>
                 <c:ptCount val="4"/>
@@ -4647,7 +6324,7 @@
           <c:idx val="6"/>
           <c:order val="6"/>
           <c:tx>
-            <c:v>Impurity 0.4: X-Val</c:v>
+            <c:v>Impurity 0.4: Train</c:v>
           </c:tx>
           <c:spPr>
             <a:ln w="12700" cmpd="sng">
@@ -4690,21 +6367,21 @@
           </c:cat>
           <c:val>
             <c:numRef>
-              <c:f>(Sheet1!$H$6,Sheet1!$H$10,Sheet1!$H$14,Sheet1!$H$18)</c:f>
-              <c:numCache>
-                <c:formatCode>General</c:formatCode>
-                <c:ptCount val="4"/>
-                <c:pt idx="0">
-                  <c:v>0.791924263445369</c:v>
-                </c:pt>
-                <c:pt idx="1">
-                  <c:v>0.792995450366962</c:v>
-                </c:pt>
-                <c:pt idx="2">
-                  <c:v>0.79321109419542</c:v>
-                </c:pt>
-                <c:pt idx="3">
-                  <c:v>0.792807773796216</c:v>
+              <c:f>(Sheet1!$I$6,Sheet1!$I$10,Sheet1!$I$14,Sheet1!$I$18)</c:f>
+              <c:numCache>
+                <c:formatCode>General</c:formatCode>
+                <c:ptCount val="4"/>
+                <c:pt idx="0">
+                  <c:v>0.791924261900389</c:v>
+                </c:pt>
+                <c:pt idx="1">
+                  <c:v>0.79299545000102</c:v>
+                </c:pt>
+                <c:pt idx="2">
+                  <c:v>0.793211094032672</c:v>
+                </c:pt>
+                <c:pt idx="3">
+                  <c:v>0.79280777372542</c:v>
                 </c:pt>
               </c:numCache>
             </c:numRef>
@@ -4759,7 +6436,7 @@
           </c:cat>
           <c:val>
             <c:numRef>
-              <c:f>(Sheet1!$I$6,Sheet1!$I$10,Sheet1!$I$14,Sheet1!$I$18)</c:f>
+              <c:f>(Sheet1!$J$6,Sheet1!$J$10,Sheet1!$J$14,Sheet1!$J$18)</c:f>
               <c:numCache>
                 <c:formatCode>General</c:formatCode>
                 <c:ptCount val="4"/>
@@ -4790,11 +6467,11 @@
         </c:dLbls>
         <c:marker val="1"/>
         <c:smooth val="0"/>
-        <c:axId val="2080191720"/>
-        <c:axId val="2125094024"/>
+        <c:axId val="2128550056"/>
+        <c:axId val="2128525896"/>
       </c:lineChart>
       <c:catAx>
-        <c:axId val="2080191720"/>
+        <c:axId val="2128550056"/>
         <c:scaling>
           <c:orientation val="minMax"/>
         </c:scaling>
@@ -4828,7 +6505,7 @@
         <c:majorTickMark val="none"/>
         <c:minorTickMark val="cross"/>
         <c:tickLblPos val="nextTo"/>
-        <c:crossAx val="2125094024"/>
+        <c:crossAx val="2128525896"/>
         <c:crosses val="autoZero"/>
         <c:auto val="1"/>
         <c:lblAlgn val="ctr"/>
@@ -4838,7 +6515,7 @@
         <c:noMultiLvlLbl val="0"/>
       </c:catAx>
       <c:valAx>
-        <c:axId val="2125094024"/>
+        <c:axId val="2128525896"/>
         <c:scaling>
           <c:orientation val="minMax"/>
           <c:max val="1.0"/>
@@ -4870,7 +6547,7 @@
         <c:majorTickMark val="out"/>
         <c:minorTickMark val="none"/>
         <c:tickLblPos val="nextTo"/>
-        <c:crossAx val="2080191720"/>
+        <c:crossAx val="2128550056"/>
         <c:crossesAt val="1.0"/>
         <c:crossBetween val="between"/>
       </c:valAx>
@@ -4941,7 +6618,7 @@
           <c:idx val="0"/>
           <c:order val="0"/>
           <c:tx>
-            <c:v>Impurity 0.18: X-Val</c:v>
+            <c:v>Impurity 0.18: Train</c:v>
           </c:tx>
           <c:spPr>
             <a:ln w="12700" cmpd="sng">
@@ -4984,21 +6661,21 @@
           </c:cat>
           <c:val>
             <c:numRef>
-              <c:f>(Sheet1!$C$22,Sheet1!$C$26,Sheet1!$C$30,Sheet1!$C$34)</c:f>
-              <c:numCache>
-                <c:formatCode>General</c:formatCode>
-                <c:ptCount val="4"/>
-                <c:pt idx="0">
-                  <c:v>0.84375</c:v>
-                </c:pt>
-                <c:pt idx="1">
+              <c:f>(Sheet1!$D$22,Sheet1!$D$26,Sheet1!$D$30,Sheet1!$D$34)</c:f>
+              <c:numCache>
+                <c:formatCode>General</c:formatCode>
+                <c:ptCount val="4"/>
+                <c:pt idx="0">
                   <c:v>0.843373493975903</c:v>
                 </c:pt>
-                <c:pt idx="2">
-                  <c:v>0.843317073170731</c:v>
-                </c:pt>
-                <c:pt idx="3">
-                  <c:v>0.843367809834875</c:v>
+                <c:pt idx="1">
+                  <c:v>0.843373493975903</c:v>
+                </c:pt>
+                <c:pt idx="2">
+                  <c:v>0.843373493975903</c:v>
+                </c:pt>
+                <c:pt idx="3">
+                  <c:v>0.843373493975903</c:v>
                 </c:pt>
               </c:numCache>
             </c:numRef>
@@ -5050,7 +6727,7 @@
           </c:cat>
           <c:val>
             <c:numRef>
-              <c:f>(Sheet1!$D$22,Sheet1!$D$26,Sheet1!$D$30,Sheet1!$D$34)</c:f>
+              <c:f>(Sheet1!$E$22,Sheet1!$E$26,Sheet1!$E$30,Sheet1!$E$34)</c:f>
               <c:numCache>
                 <c:formatCode>General</c:formatCode>
                 <c:ptCount val="4"/>
@@ -5075,7 +6752,7 @@
           <c:idx val="2"/>
           <c:order val="2"/>
           <c:tx>
-            <c:v>Impurity 0.36: X-Val</c:v>
+            <c:v>Impurity 0.36: Train</c:v>
           </c:tx>
           <c:spPr>
             <a:ln w="12700" cmpd="sng">
@@ -5118,21 +6795,21 @@
           </c:cat>
           <c:val>
             <c:numRef>
-              <c:f>(Sheet1!$C$23,Sheet1!$C$27,Sheet1!$C$31,Sheet1!$C$35)</c:f>
-              <c:numCache>
-                <c:formatCode>General</c:formatCode>
-                <c:ptCount val="4"/>
-                <c:pt idx="0">
-                  <c:v>0.75625</c:v>
-                </c:pt>
-                <c:pt idx="1">
+              <c:f>(Sheet1!$D$23,Sheet1!$D$27,Sheet1!$D$31,Sheet1!$D$35)</c:f>
+              <c:numCache>
+                <c:formatCode>General</c:formatCode>
+                <c:ptCount val="4"/>
+                <c:pt idx="0">
                   <c:v>0.843373493975903</c:v>
                 </c:pt>
-                <c:pt idx="2">
-                  <c:v>0.843317073170731</c:v>
-                </c:pt>
-                <c:pt idx="3">
-                  <c:v>0.843367809834875</c:v>
+                <c:pt idx="1">
+                  <c:v>0.843373493975903</c:v>
+                </c:pt>
+                <c:pt idx="2">
+                  <c:v>0.843373493975903</c:v>
+                </c:pt>
+                <c:pt idx="3">
+                  <c:v>0.843373493975903</c:v>
                 </c:pt>
               </c:numCache>
             </c:numRef>
@@ -5184,7 +6861,7 @@
           </c:cat>
           <c:val>
             <c:numRef>
-              <c:f>(Sheet1!$D$23,Sheet1!$D$27,Sheet1!$D$31,Sheet1!$D$35)</c:f>
+              <c:f>(Sheet1!$E$23,Sheet1!$E$27,Sheet1!$E$31,Sheet1!$E$35)</c:f>
               <c:numCache>
                 <c:formatCode>General</c:formatCode>
                 <c:ptCount val="4"/>
@@ -5209,7 +6886,7 @@
           <c:idx val="4"/>
           <c:order val="4"/>
           <c:tx>
-            <c:v>Impurity 0.54: X-Val</c:v>
+            <c:v>Impurity 0.54: Train</c:v>
           </c:tx>
           <c:spPr>
             <a:ln w="12700" cmpd="sng">
@@ -5252,21 +6929,21 @@
           </c:cat>
           <c:val>
             <c:numRef>
-              <c:f>(Sheet1!$C$24,Sheet1!$C$28,Sheet1!$C$32,Sheet1!$C$36)</c:f>
-              <c:numCache>
-                <c:formatCode>General</c:formatCode>
-                <c:ptCount val="4"/>
-                <c:pt idx="0">
-                  <c:v>0.524107142857142</c:v>
+              <c:f>(Sheet1!$D$24,Sheet1!$D$28,Sheet1!$D$32,Sheet1!$D$36)</c:f>
+              <c:numCache>
+                <c:formatCode>General</c:formatCode>
+                <c:ptCount val="4"/>
+                <c:pt idx="0">
+                  <c:v>0.524096385542168</c:v>
                 </c:pt>
                 <c:pt idx="1">
                   <c:v>0.506024096385542</c:v>
                 </c:pt>
                 <c:pt idx="2">
-                  <c:v>0.504016260162601</c:v>
-                </c:pt>
-                <c:pt idx="3">
-                  <c:v>0.515060787515877</c:v>
+                  <c:v>0.504016064257028</c:v>
+                </c:pt>
+                <c:pt idx="3">
+                  <c:v>0.515060240963855</c:v>
                 </c:pt>
               </c:numCache>
             </c:numRef>
@@ -5321,7 +6998,7 @@
           </c:cat>
           <c:val>
             <c:numRef>
-              <c:f>(Sheet1!$D$24,Sheet1!$D$28,Sheet1!$D$32,Sheet1!$D$36)</c:f>
+              <c:f>(Sheet1!$E$24,Sheet1!$E$28,Sheet1!$E$32,Sheet1!$E$36)</c:f>
               <c:numCache>
                 <c:formatCode>General</c:formatCode>
                 <c:ptCount val="4"/>
@@ -5346,7 +7023,7 @@
           <c:idx val="6"/>
           <c:order val="6"/>
           <c:tx>
-            <c:v>Impurity 0.72: X-Val</c:v>
+            <c:v>Impurity 0.72: Train</c:v>
           </c:tx>
           <c:spPr>
             <a:ln w="12700" cmpd="sng">
@@ -5389,21 +7066,21 @@
           </c:cat>
           <c:val>
             <c:numRef>
-              <c:f>(Sheet1!$C$25,Sheet1!$C$29,Sheet1!$C$33,Sheet1!$C$37)</c:f>
-              <c:numCache>
-                <c:formatCode>General</c:formatCode>
-                <c:ptCount val="4"/>
-                <c:pt idx="0">
-                  <c:v>0.524107142857142</c:v>
+              <c:f>(Sheet1!$D$25,Sheet1!$D$29,Sheet1!$D$33,Sheet1!$D$37)</c:f>
+              <c:numCache>
+                <c:formatCode>General</c:formatCode>
+                <c:ptCount val="4"/>
+                <c:pt idx="0">
+                  <c:v>0.524096385542168</c:v>
                 </c:pt>
                 <c:pt idx="1">
                   <c:v>0.506024096385542</c:v>
                 </c:pt>
                 <c:pt idx="2">
-                  <c:v>0.504016260162601</c:v>
-                </c:pt>
-                <c:pt idx="3">
-                  <c:v>0.515060787515877</c:v>
+                  <c:v>0.504016064257028</c:v>
+                </c:pt>
+                <c:pt idx="3">
+                  <c:v>0.515060240963855</c:v>
                 </c:pt>
               </c:numCache>
             </c:numRef>
@@ -5458,7 +7135,7 @@
           </c:cat>
           <c:val>
             <c:numRef>
-              <c:f>(Sheet1!$D$25,Sheet1!$D$29,Sheet1!$D$33,Sheet1!$D$37)</c:f>
+              <c:f>(Sheet1!$E$25,Sheet1!$E$29,Sheet1!$E$33,Sheet1!$E$37)</c:f>
               <c:numCache>
                 <c:formatCode>General</c:formatCode>
                 <c:ptCount val="4"/>
@@ -5489,11 +7166,11 @@
         </c:dLbls>
         <c:marker val="1"/>
         <c:smooth val="0"/>
-        <c:axId val="2128138824"/>
-        <c:axId val="2128146552"/>
+        <c:axId val="2140267752"/>
+        <c:axId val="2140275608"/>
       </c:lineChart>
       <c:catAx>
-        <c:axId val="2128138824"/>
+        <c:axId val="2140267752"/>
         <c:scaling>
           <c:orientation val="minMax"/>
         </c:scaling>
@@ -5527,7 +7204,7 @@
         <c:majorTickMark val="none"/>
         <c:minorTickMark val="cross"/>
         <c:tickLblPos val="nextTo"/>
-        <c:crossAx val="2128146552"/>
+        <c:crossAx val="2140275608"/>
         <c:crosses val="autoZero"/>
         <c:auto val="1"/>
         <c:lblAlgn val="ctr"/>
@@ -5537,7 +7214,7 @@
         <c:noMultiLvlLbl val="0"/>
       </c:catAx>
       <c:valAx>
-        <c:axId val="2128146552"/>
+        <c:axId val="2140275608"/>
         <c:scaling>
           <c:orientation val="minMax"/>
           <c:max val="0.9"/>
@@ -5569,7 +7246,7 @@
         <c:majorTickMark val="out"/>
         <c:minorTickMark val="none"/>
         <c:tickLblPos val="nextTo"/>
-        <c:crossAx val="2128138824"/>
+        <c:crossAx val="2140267752"/>
         <c:crossesAt val="1.0"/>
         <c:crossBetween val="between"/>
       </c:valAx>
@@ -5636,7 +7313,7 @@
           <c:idx val="0"/>
           <c:order val="0"/>
           <c:tx>
-            <c:v>Impurity 0.18: X-Val</c:v>
+            <c:v>Impurity 0.18: Train</c:v>
           </c:tx>
           <c:spPr>
             <a:ln w="12700" cmpd="sng">
@@ -5679,21 +7356,21 @@
           </c:cat>
           <c:val>
             <c:numRef>
-              <c:f>(Sheet1!$H$22,Sheet1!$H$26,Sheet1!$H$30,Sheet1!$H$34)</c:f>
-              <c:numCache>
-                <c:formatCode>General</c:formatCode>
-                <c:ptCount val="4"/>
-                <c:pt idx="0">
-                  <c:v>0.894574806309402</c:v>
-                </c:pt>
-                <c:pt idx="1">
-                  <c:v>0.896237601462622</c:v>
-                </c:pt>
-                <c:pt idx="2">
-                  <c:v>0.896391333922942</c:v>
-                </c:pt>
-                <c:pt idx="3">
-                  <c:v>0.896360531574139</c:v>
+              <c:f>(Sheet1!$I$22,Sheet1!$I$26,Sheet1!$I$30,Sheet1!$I$34)</c:f>
+              <c:numCache>
+                <c:formatCode>General</c:formatCode>
+                <c:ptCount val="4"/>
+                <c:pt idx="0">
+                  <c:v>0.895084776886821</c:v>
+                </c:pt>
+                <c:pt idx="1">
+                  <c:v>0.896237579318928</c:v>
+                </c:pt>
+                <c:pt idx="2">
+                  <c:v>0.896391310853272</c:v>
+                </c:pt>
+                <c:pt idx="3">
+                  <c:v>0.896391310853272</c:v>
                 </c:pt>
               </c:numCache>
             </c:numRef>
@@ -5745,7 +7422,7 @@
           </c:cat>
           <c:val>
             <c:numRef>
-              <c:f>(Sheet1!$I$22,Sheet1!$I$26,Sheet1!$I$30,Sheet1!$I$34)</c:f>
+              <c:f>(Sheet1!$J$22,Sheet1!$J$26,Sheet1!$J$30,Sheet1!$J$34)</c:f>
               <c:numCache>
                 <c:formatCode>General</c:formatCode>
                 <c:ptCount val="4"/>
@@ -5770,7 +7447,7 @@
           <c:idx val="2"/>
           <c:order val="2"/>
           <c:tx>
-            <c:v>Impurity 0.36: X-Val</c:v>
+            <c:v>Impurity 0.36: Train</c:v>
           </c:tx>
           <c:spPr>
             <a:ln w="12700" cmpd="sng">
@@ -5813,21 +7490,21 @@
           </c:cat>
           <c:val>
             <c:numRef>
-              <c:f>(Sheet1!$H$23,Sheet1!$H$27,Sheet1!$H$31,Sheet1!$H$35)</c:f>
-              <c:numCache>
-                <c:formatCode>General</c:formatCode>
-                <c:ptCount val="4"/>
-                <c:pt idx="0">
-                  <c:v>0.879659613570779</c:v>
-                </c:pt>
-                <c:pt idx="1">
-                  <c:v>0.877037912807084</c:v>
-                </c:pt>
-                <c:pt idx="2">
-                  <c:v>0.875865473400977</c:v>
-                </c:pt>
-                <c:pt idx="3">
-                  <c:v>0.876186600055672</c:v>
+              <c:f>(Sheet1!$I$23,Sheet1!$I$27,Sheet1!$I$31,Sheet1!$I$35)</c:f>
+              <c:numCache>
+                <c:formatCode>General</c:formatCode>
+                <c:ptCount val="4"/>
+                <c:pt idx="0">
+                  <c:v>0.881863255187611</c:v>
+                </c:pt>
+                <c:pt idx="1">
+                  <c:v>0.875670767786823</c:v>
+                </c:pt>
+                <c:pt idx="2">
+                  <c:v>0.875865446087299</c:v>
+                </c:pt>
+                <c:pt idx="3">
+                  <c:v>0.875865446087299</c:v>
                 </c:pt>
               </c:numCache>
             </c:numRef>
@@ -5879,7 +7556,7 @@
           </c:cat>
           <c:val>
             <c:numRef>
-              <c:f>(Sheet1!$I$23,Sheet1!$I$27,Sheet1!$I$31,Sheet1!$I$35)</c:f>
+              <c:f>(Sheet1!$J$23,Sheet1!$J$27,Sheet1!$J$31,Sheet1!$J$35)</c:f>
               <c:numCache>
                 <c:formatCode>General</c:formatCode>
                 <c:ptCount val="4"/>
@@ -5904,7 +7581,7 @@
           <c:idx val="4"/>
           <c:order val="4"/>
           <c:tx>
-            <c:v>Impurity 0.54: X-Val</c:v>
+            <c:v>Impurity 0.54: Train</c:v>
           </c:tx>
           <c:spPr>
             <a:ln w="12700" cmpd="sng">
@@ -5947,21 +7624,21 @@
           </c:cat>
           <c:val>
             <c:numRef>
-              <c:f>(Sheet1!$H$24,Sheet1!$H$28,Sheet1!$H$32,Sheet1!$H$36)</c:f>
-              <c:numCache>
-                <c:formatCode>General</c:formatCode>
-                <c:ptCount val="4"/>
-                <c:pt idx="0">
-                  <c:v>0.791924263445369</c:v>
-                </c:pt>
-                <c:pt idx="1">
-                  <c:v>0.792995450366962</c:v>
-                </c:pt>
-                <c:pt idx="2">
-                  <c:v>0.79321109419542</c:v>
-                </c:pt>
-                <c:pt idx="3">
-                  <c:v>0.792807773796216</c:v>
+              <c:f>(Sheet1!$I$24,Sheet1!$I$28,Sheet1!$I$32,Sheet1!$I$36)</c:f>
+              <c:numCache>
+                <c:formatCode>General</c:formatCode>
+                <c:ptCount val="4"/>
+                <c:pt idx="0">
+                  <c:v>0.791924261900389</c:v>
+                </c:pt>
+                <c:pt idx="1">
+                  <c:v>0.79299545000102</c:v>
+                </c:pt>
+                <c:pt idx="2">
+                  <c:v>0.793211094032672</c:v>
+                </c:pt>
+                <c:pt idx="3">
+                  <c:v>0.793211094032672</c:v>
                 </c:pt>
               </c:numCache>
             </c:numRef>
@@ -6016,7 +7693,7 @@
           </c:cat>
           <c:val>
             <c:numRef>
-              <c:f>(Sheet1!$I$24,Sheet1!$I$28,Sheet1!$I$32,Sheet1!$I$36)</c:f>
+              <c:f>(Sheet1!$J$24,Sheet1!$J$28,Sheet1!$J$32,Sheet1!$J$36)</c:f>
               <c:numCache>
                 <c:formatCode>General</c:formatCode>
                 <c:ptCount val="4"/>
@@ -6041,7 +7718,7 @@
           <c:idx val="6"/>
           <c:order val="6"/>
           <c:tx>
-            <c:v>Impurity 0.72: X-Val</c:v>
+            <c:v>Impurity 0.72: Train</c:v>
           </c:tx>
           <c:spPr>
             <a:ln w="12700" cmpd="sng">
@@ -6084,21 +7761,21 @@
           </c:cat>
           <c:val>
             <c:numRef>
-              <c:f>(Sheet1!$H$25,Sheet1!$H$29,Sheet1!$H$33,Sheet1!$H$37)</c:f>
-              <c:numCache>
-                <c:formatCode>General</c:formatCode>
-                <c:ptCount val="4"/>
-                <c:pt idx="0">
-                  <c:v>0.791924263445369</c:v>
-                </c:pt>
-                <c:pt idx="1">
-                  <c:v>0.792995450366962</c:v>
-                </c:pt>
-                <c:pt idx="2">
-                  <c:v>0.79321109419542</c:v>
-                </c:pt>
-                <c:pt idx="3">
-                  <c:v>0.792807773796216</c:v>
+              <c:f>(Sheet1!$I$25,Sheet1!$I$29,Sheet1!$I$33,Sheet1!$I$37)</c:f>
+              <c:numCache>
+                <c:formatCode>General</c:formatCode>
+                <c:ptCount val="4"/>
+                <c:pt idx="0">
+                  <c:v>0.791924261900389</c:v>
+                </c:pt>
+                <c:pt idx="1">
+                  <c:v>0.79299545000102</c:v>
+                </c:pt>
+                <c:pt idx="2">
+                  <c:v>0.793211094032672</c:v>
+                </c:pt>
+                <c:pt idx="3">
+                  <c:v>0.793211094032672</c:v>
                 </c:pt>
               </c:numCache>
             </c:numRef>
@@ -6153,7 +7830,7 @@
           </c:cat>
           <c:val>
             <c:numRef>
-              <c:f>(Sheet1!$I$25,Sheet1!$I$29,Sheet1!$I$33,Sheet1!$I$37)</c:f>
+              <c:f>(Sheet1!$J$25,Sheet1!$J$29,Sheet1!$J$33,Sheet1!$J$37)</c:f>
               <c:numCache>
                 <c:formatCode>General</c:formatCode>
                 <c:ptCount val="4"/>
@@ -6184,11 +7861,11 @@
         </c:dLbls>
         <c:marker val="1"/>
         <c:smooth val="0"/>
-        <c:axId val="2128202008"/>
-        <c:axId val="2128209736"/>
+        <c:axId val="2139305688"/>
+        <c:axId val="2139313480"/>
       </c:lineChart>
       <c:catAx>
-        <c:axId val="2128202008"/>
+        <c:axId val="2139305688"/>
         <c:scaling>
           <c:orientation val="minMax"/>
         </c:scaling>
@@ -6222,7 +7899,7 @@
         <c:majorTickMark val="none"/>
         <c:minorTickMark val="cross"/>
         <c:tickLblPos val="nextTo"/>
-        <c:crossAx val="2128209736"/>
+        <c:crossAx val="2139313480"/>
         <c:crosses val="autoZero"/>
         <c:auto val="1"/>
         <c:lblAlgn val="ctr"/>
@@ -6232,7 +7909,7 @@
         <c:noMultiLvlLbl val="0"/>
       </c:catAx>
       <c:valAx>
-        <c:axId val="2128209736"/>
+        <c:axId val="2139313480"/>
         <c:scaling>
           <c:orientation val="minMax"/>
           <c:max val="0.9"/>
@@ -6264,7 +7941,7 @@
         <c:majorTickMark val="out"/>
         <c:minorTickMark val="none"/>
         <c:tickLblPos val="nextTo"/>
-        <c:crossAx val="2128202008"/>
+        <c:crossAx val="2139305688"/>
         <c:crossesAt val="1.0"/>
         <c:crossBetween val="between"/>
       </c:valAx>
@@ -6335,7 +8012,7 @@
           <c:idx val="0"/>
           <c:order val="0"/>
           <c:tx>
-            <c:v>Iterations 1: X-Val</c:v>
+            <c:v>Iterations 1: Train</c:v>
           </c:tx>
           <c:spPr>
             <a:ln w="12700" cmpd="sng">
@@ -6378,21 +8055,21 @@
           </c:cat>
           <c:val>
             <c:numRef>
-              <c:f>(Sheet1!$C$41,Sheet1!$C$45,Sheet1!$C$49,Sheet1!$C$53)</c:f>
-              <c:numCache>
-                <c:formatCode>General</c:formatCode>
-                <c:ptCount val="4"/>
-                <c:pt idx="0">
-                  <c:v>0.439583333333333</c:v>
-                </c:pt>
-                <c:pt idx="1">
-                  <c:v>0.36144578313253</c:v>
-                </c:pt>
-                <c:pt idx="2">
-                  <c:v>0.385398373983739</c:v>
-                </c:pt>
-                <c:pt idx="3">
-                  <c:v>0.400435492651061</c:v>
+              <c:f>(Sheet1!$D$41,Sheet1!$D$45,Sheet1!$D$49,Sheet1!$D$53)</c:f>
+              <c:numCache>
+                <c:formatCode>General</c:formatCode>
+                <c:ptCount val="4"/>
+                <c:pt idx="0">
+                  <c:v>0.439759036144578</c:v>
+                </c:pt>
+                <c:pt idx="1">
+                  <c:v>0.349397590361445</c:v>
+                </c:pt>
+                <c:pt idx="2">
+                  <c:v>0.339357429718875</c:v>
+                </c:pt>
+                <c:pt idx="3">
+                  <c:v>0.414156626506024</c:v>
                 </c:pt>
               </c:numCache>
             </c:numRef>
@@ -6444,7 +8121,7 @@
           </c:cat>
           <c:val>
             <c:numRef>
-              <c:f>(Sheet1!$D$41,Sheet1!$D$45,Sheet1!$D$49,Sheet1!$D$53)</c:f>
+              <c:f>(Sheet1!$E$41,Sheet1!$E$45,Sheet1!$E$49,Sheet1!$E$53)</c:f>
               <c:numCache>
                 <c:formatCode>General</c:formatCode>
                 <c:ptCount val="4"/>
@@ -6469,7 +8146,7 @@
           <c:idx val="2"/>
           <c:order val="2"/>
           <c:tx>
-            <c:v>Iterations 5: X-Val</c:v>
+            <c:v>Iterations 5: Train</c:v>
           </c:tx>
           <c:spPr>
             <a:ln w="12700" cmpd="sng">
@@ -6512,21 +8189,21 @@
           </c:cat>
           <c:val>
             <c:numRef>
-              <c:f>(Sheet1!$C$42,Sheet1!$C$46,Sheet1!$C$50,Sheet1!$C$54)</c:f>
-              <c:numCache>
-                <c:formatCode>General</c:formatCode>
-                <c:ptCount val="4"/>
-                <c:pt idx="0">
-                  <c:v>0.451488095238095</c:v>
-                </c:pt>
-                <c:pt idx="1">
-                  <c:v>0.503012048192771</c:v>
-                </c:pt>
-                <c:pt idx="2">
-                  <c:v>0.371235772357723</c:v>
-                </c:pt>
-                <c:pt idx="3">
-                  <c:v>0.386871711123208</c:v>
+              <c:f>(Sheet1!$D$42,Sheet1!$D$46,Sheet1!$D$50,Sheet1!$D$54)</c:f>
+              <c:numCache>
+                <c:formatCode>General</c:formatCode>
+                <c:ptCount val="4"/>
+                <c:pt idx="0">
+                  <c:v>0.451807228915662</c:v>
+                </c:pt>
+                <c:pt idx="1">
+                  <c:v>0.478915662650602</c:v>
+                </c:pt>
+                <c:pt idx="2">
+                  <c:v>0.493975903614457</c:v>
+                </c:pt>
+                <c:pt idx="3">
+                  <c:v>0.353915662650602</c:v>
                 </c:pt>
               </c:numCache>
             </c:numRef>
@@ -6578,7 +8255,7 @@
           </c:cat>
           <c:val>
             <c:numRef>
-              <c:f>(Sheet1!$D$42,Sheet1!$D$46,Sheet1!$D$50,Sheet1!$D$54)</c:f>
+              <c:f>(Sheet1!$E$42,Sheet1!$E$46,Sheet1!$E$50,Sheet1!$E$54)</c:f>
               <c:numCache>
                 <c:formatCode>General</c:formatCode>
                 <c:ptCount val="4"/>
@@ -6603,7 +8280,7 @@
           <c:idx val="4"/>
           <c:order val="4"/>
           <c:tx>
-            <c:v>Iterations 10: X-Val</c:v>
+            <c:v>Iterations 10: Train</c:v>
           </c:tx>
           <c:spPr>
             <a:ln w="12700" cmpd="sng">
@@ -6646,21 +8323,21 @@
           </c:cat>
           <c:val>
             <c:numRef>
-              <c:f>(Sheet1!$C$43,Sheet1!$C$47,Sheet1!$C$51,Sheet1!$C$55)</c:f>
-              <c:numCache>
-                <c:formatCode>General</c:formatCode>
-                <c:ptCount val="4"/>
-                <c:pt idx="0">
-                  <c:v>0.488095238095238</c:v>
+              <c:f>(Sheet1!$D$43,Sheet1!$D$47,Sheet1!$D$51,Sheet1!$D$55)</c:f>
+              <c:numCache>
+                <c:formatCode>General</c:formatCode>
+                <c:ptCount val="4"/>
+                <c:pt idx="0">
+                  <c:v>0.487951807228915</c:v>
                 </c:pt>
                 <c:pt idx="1">
                   <c:v>0.503012048192771</c:v>
                 </c:pt>
                 <c:pt idx="2">
-                  <c:v>0.493983739837398</c:v>
-                </c:pt>
-                <c:pt idx="3">
-                  <c:v>0.555625113409544</c:v>
+                  <c:v>0.497991967871485</c:v>
+                </c:pt>
+                <c:pt idx="3">
+                  <c:v>0.623493975903614</c:v>
                 </c:pt>
               </c:numCache>
             </c:numRef>
@@ -6715,7 +8392,7 @@
           </c:cat>
           <c:val>
             <c:numRef>
-              <c:f>(Sheet1!$D$43,Sheet1!$D$47,Sheet1!$D$51,Sheet1!$D$55)</c:f>
+              <c:f>(Sheet1!$E$43,Sheet1!$E$47,Sheet1!$E$51,Sheet1!$E$55)</c:f>
               <c:numCache>
                 <c:formatCode>General</c:formatCode>
                 <c:ptCount val="4"/>
@@ -6740,7 +8417,7 @@
           <c:idx val="6"/>
           <c:order val="6"/>
           <c:tx>
-            <c:v>Iterations 15: X-Val</c:v>
+            <c:v>Iterations 15: Train</c:v>
           </c:tx>
           <c:spPr>
             <a:ln w="12700" cmpd="sng">
@@ -6783,21 +8460,21 @@
           </c:cat>
           <c:val>
             <c:numRef>
-              <c:f>(Sheet1!$C$44,Sheet1!$C$48,Sheet1!$C$52,Sheet1!$C$56)</c:f>
-              <c:numCache>
-                <c:formatCode>General</c:formatCode>
-                <c:ptCount val="4"/>
-                <c:pt idx="0">
-                  <c:v>0.50625</c:v>
+              <c:f>(Sheet1!$D$44,Sheet1!$D$48,Sheet1!$D$52,Sheet1!$D$56)</c:f>
+              <c:numCache>
+                <c:formatCode>General</c:formatCode>
+                <c:ptCount val="4"/>
+                <c:pt idx="0">
+                  <c:v>0.506024096385542</c:v>
                 </c:pt>
                 <c:pt idx="1">
                   <c:v>0.503012048192771</c:v>
                 </c:pt>
                 <c:pt idx="2">
-                  <c:v>0.510146341463414</c:v>
-                </c:pt>
-                <c:pt idx="3">
-                  <c:v>0.692741789148974</c:v>
+                  <c:v>0.670682730923694</c:v>
+                </c:pt>
+                <c:pt idx="3">
+                  <c:v>0.676204819277108</c:v>
                 </c:pt>
               </c:numCache>
             </c:numRef>
@@ -6852,7 +8529,7 @@
           </c:cat>
           <c:val>
             <c:numRef>
-              <c:f>(Sheet1!$D$44,Sheet1!$D$48,Sheet1!$D$52,Sheet1!$D$56)</c:f>
+              <c:f>(Sheet1!$E$44,Sheet1!$E$48,Sheet1!$E$52,Sheet1!$E$56)</c:f>
               <c:numCache>
                 <c:formatCode>General</c:formatCode>
                 <c:ptCount val="4"/>
@@ -6883,11 +8560,11 @@
         </c:dLbls>
         <c:marker val="1"/>
         <c:smooth val="0"/>
-        <c:axId val="2128264024"/>
-        <c:axId val="2128271752"/>
+        <c:axId val="2143028168"/>
+        <c:axId val="2142801640"/>
       </c:lineChart>
       <c:catAx>
-        <c:axId val="2128264024"/>
+        <c:axId val="2143028168"/>
         <c:scaling>
           <c:orientation val="minMax"/>
         </c:scaling>
@@ -6921,7 +8598,7 @@
         <c:majorTickMark val="none"/>
         <c:minorTickMark val="cross"/>
         <c:tickLblPos val="nextTo"/>
-        <c:crossAx val="2128271752"/>
+        <c:crossAx val="2142801640"/>
         <c:crosses val="autoZero"/>
         <c:auto val="1"/>
         <c:lblAlgn val="ctr"/>
@@ -6931,7 +8608,7 @@
         <c:noMultiLvlLbl val="0"/>
       </c:catAx>
       <c:valAx>
-        <c:axId val="2128271752"/>
+        <c:axId val="2142801640"/>
         <c:scaling>
           <c:orientation val="minMax"/>
           <c:max val="0.75"/>
@@ -6963,7 +8640,7 @@
         <c:majorTickMark val="out"/>
         <c:minorTickMark val="none"/>
         <c:tickLblPos val="nextTo"/>
-        <c:crossAx val="2128264024"/>
+        <c:crossAx val="2143028168"/>
         <c:crossesAt val="1.0"/>
         <c:crossBetween val="between"/>
       </c:valAx>
@@ -7030,7 +8707,7 @@
           <c:idx val="0"/>
           <c:order val="0"/>
           <c:tx>
-            <c:v>Iterations 1: X-Val</c:v>
+            <c:v>Iterations 1: Train</c:v>
           </c:tx>
           <c:spPr>
             <a:ln w="12700" cmpd="sng">
@@ -7073,21 +8750,21 @@
           </c:cat>
           <c:val>
             <c:numRef>
-              <c:f>(Sheet1!$H$41,Sheet1!$H$45,Sheet1!$H$49,Sheet1!$H$53)</c:f>
-              <c:numCache>
-                <c:formatCode>General</c:formatCode>
-                <c:ptCount val="4"/>
-                <c:pt idx="0">
-                  <c:v>0.985186992942677</c:v>
-                </c:pt>
-                <c:pt idx="1">
-                  <c:v>0.983717937519495</c:v>
-                </c:pt>
-                <c:pt idx="2">
-                  <c:v>0.985261915995458</c:v>
-                </c:pt>
-                <c:pt idx="3">
-                  <c:v>0.986059317776698</c:v>
+              <c:f>(Sheet1!$I$41,Sheet1!$I$45,Sheet1!$I$49,Sheet1!$I$53)</c:f>
+              <c:numCache>
+                <c:formatCode>General</c:formatCode>
+                <c:ptCount val="4"/>
+                <c:pt idx="0">
+                  <c:v>0.983575115790332</c:v>
+                </c:pt>
+                <c:pt idx="1">
+                  <c:v>0.985431841831425</c:v>
+                </c:pt>
+                <c:pt idx="2">
+                  <c:v>0.986044044234666</c:v>
+                </c:pt>
+                <c:pt idx="3">
+                  <c:v>0.986865260526919</c:v>
                 </c:pt>
               </c:numCache>
             </c:numRef>
@@ -7139,7 +8816,7 @@
           </c:cat>
           <c:val>
             <c:numRef>
-              <c:f>(Sheet1!$I$41,Sheet1!$I$45,Sheet1!$I$49,Sheet1!$I$53)</c:f>
+              <c:f>(Sheet1!$J$41,Sheet1!$J$45,Sheet1!$J$49,Sheet1!$J$53)</c:f>
               <c:numCache>
                 <c:formatCode>General</c:formatCode>
                 <c:ptCount val="4"/>
@@ -7164,7 +8841,7 @@
           <c:idx val="2"/>
           <c:order val="2"/>
           <c:tx>
-            <c:v>Iterations 5: X-Val</c:v>
+            <c:v>Iterations 5: Train</c:v>
           </c:tx>
           <c:spPr>
             <a:ln w="12700" cmpd="sng">
@@ -7207,21 +8884,21 @@
           </c:cat>
           <c:val>
             <c:numRef>
-              <c:f>(Sheet1!$H$42,Sheet1!$H$46,Sheet1!$H$50,Sheet1!$H$54)</c:f>
-              <c:numCache>
-                <c:formatCode>General</c:formatCode>
-                <c:ptCount val="4"/>
-                <c:pt idx="0">
-                  <c:v>0.987288579055783</c:v>
-                </c:pt>
-                <c:pt idx="1">
-                  <c:v>0.990083842892926</c:v>
-                </c:pt>
-                <c:pt idx="2">
-                  <c:v>0.990893262870211</c:v>
-                </c:pt>
-                <c:pt idx="3">
-                  <c:v>0.994332913806858</c:v>
+              <c:f>(Sheet1!$I$42,Sheet1!$I$46,Sheet1!$I$50,Sheet1!$I$54)</c:f>
+              <c:numCache>
+                <c:formatCode>General</c:formatCode>
+                <c:ptCount val="4"/>
+                <c:pt idx="0">
+                  <c:v>0.987798657444247</c:v>
+                </c:pt>
+                <c:pt idx="1">
+                  <c:v>0.991093836077615</c:v>
+                </c:pt>
+                <c:pt idx="2">
+                  <c:v>0.995497640001632</c:v>
+                </c:pt>
+                <c:pt idx="3">
+                  <c:v>0.996363079905123</c:v>
                 </c:pt>
               </c:numCache>
             </c:numRef>
@@ -7273,7 +8950,7 @@
           </c:cat>
           <c:val>
             <c:numRef>
-              <c:f>(Sheet1!$I$42,Sheet1!$I$46,Sheet1!$I$50,Sheet1!$I$54)</c:f>
+              <c:f>(Sheet1!$J$42,Sheet1!$J$46,Sheet1!$J$50,Sheet1!$J$54)</c:f>
               <c:numCache>
                 <c:formatCode>General</c:formatCode>
                 <c:ptCount val="4"/>
@@ -7298,7 +8975,7 @@
           <c:idx val="4"/>
           <c:order val="4"/>
           <c:tx>
-            <c:v>Iterations 10: X-Val</c:v>
+            <c:v>Iterations 10: Train</c:v>
           </c:tx>
           <c:spPr>
             <a:ln w="12700" cmpd="sng">
@@ -7341,21 +9018,21 @@
           </c:cat>
           <c:val>
             <c:numRef>
-              <c:f>(Sheet1!$H$43,Sheet1!$H$47,Sheet1!$H$51,Sheet1!$H$55)</c:f>
-              <c:numCache>
-                <c:formatCode>General</c:formatCode>
-                <c:ptCount val="4"/>
-                <c:pt idx="0">
-                  <c:v>0.99045117978993</c:v>
-                </c:pt>
-                <c:pt idx="1">
-                  <c:v>0.993736087977974</c:v>
-                </c:pt>
-                <c:pt idx="2">
-                  <c:v>0.996626631313438</c:v>
-                </c:pt>
-                <c:pt idx="3">
-                  <c:v>0.99674054345526</c:v>
+              <c:f>(Sheet1!$I$43,Sheet1!$I$47,Sheet1!$I$51,Sheet1!$I$55)</c:f>
+              <c:numCache>
+                <c:formatCode>General</c:formatCode>
+                <c:ptCount val="4"/>
+                <c:pt idx="0">
+                  <c:v>0.990675562628797</c:v>
+                </c:pt>
+                <c:pt idx="1">
+                  <c:v>0.99603150313195</c:v>
+                </c:pt>
+                <c:pt idx="2">
+                  <c:v>0.996674238611477</c:v>
+                </c:pt>
+                <c:pt idx="3">
+                  <c:v>0.996817057308271</c:v>
                 </c:pt>
               </c:numCache>
             </c:numRef>
@@ -7410,7 +9087,7 @@
           </c:cat>
           <c:val>
             <c:numRef>
-              <c:f>(Sheet1!$I$43,Sheet1!$I$47,Sheet1!$I$51,Sheet1!$I$55)</c:f>
+              <c:f>(Sheet1!$J$43,Sheet1!$J$47,Sheet1!$J$51,Sheet1!$J$55)</c:f>
               <c:numCache>
                 <c:formatCode>General</c:formatCode>
                 <c:ptCount val="4"/>
@@ -7435,7 +9112,7 @@
           <c:idx val="6"/>
           <c:order val="6"/>
           <c:tx>
-            <c:v>Iterations 15: X-Val</c:v>
+            <c:v>Iterations 15: Train</c:v>
           </c:tx>
           <c:spPr>
             <a:ln w="12700" cmpd="sng">
@@ -7478,21 +9155,21 @@
           </c:cat>
           <c:val>
             <c:numRef>
-              <c:f>(Sheet1!$H$44,Sheet1!$H$48,Sheet1!$H$52,Sheet1!$H$56)</c:f>
-              <c:numCache>
-                <c:formatCode>General</c:formatCode>
-                <c:ptCount val="4"/>
-                <c:pt idx="0">
-                  <c:v>0.990757237281073</c:v>
-                </c:pt>
-                <c:pt idx="1">
-                  <c:v>0.996153912342827</c:v>
-                </c:pt>
-                <c:pt idx="2">
-                  <c:v>0.99685787719236</c:v>
-                </c:pt>
-                <c:pt idx="3">
-                  <c:v>0.997021090430103</c:v>
+              <c:f>(Sheet1!$I$44,Sheet1!$I$48,Sheet1!$I$52,Sheet1!$I$56)</c:f>
+              <c:numCache>
+                <c:formatCode>General</c:formatCode>
+                <c:ptCount val="4"/>
+                <c:pt idx="0">
+                  <c:v>0.991654934606516</c:v>
+                </c:pt>
+                <c:pt idx="1">
+                  <c:v>0.996837444655281</c:v>
+                </c:pt>
+                <c:pt idx="2">
+                  <c:v>0.997007494865133</c:v>
+                </c:pt>
+                <c:pt idx="3">
+                  <c:v>0.997194521665944</c:v>
                 </c:pt>
               </c:numCache>
             </c:numRef>
@@ -7547,7 +9224,7 @@
           </c:cat>
           <c:val>
             <c:numRef>
-              <c:f>(Sheet1!$I$44,Sheet1!$I$48,Sheet1!$I$52,Sheet1!$I$56)</c:f>
+              <c:f>(Sheet1!$J$44,Sheet1!$J$48,Sheet1!$J$52,Sheet1!$J$56)</c:f>
               <c:numCache>
                 <c:formatCode>General</c:formatCode>
                 <c:ptCount val="4"/>
@@ -7578,11 +9255,11 @@
         </c:dLbls>
         <c:marker val="1"/>
         <c:smooth val="0"/>
-        <c:axId val="2128325624"/>
-        <c:axId val="2128333352"/>
+        <c:axId val="2142916488"/>
+        <c:axId val="2142559544"/>
       </c:lineChart>
       <c:catAx>
-        <c:axId val="2128325624"/>
+        <c:axId val="2142916488"/>
         <c:scaling>
           <c:orientation val="minMax"/>
         </c:scaling>
@@ -7616,7 +9293,7 @@
         <c:majorTickMark val="none"/>
         <c:minorTickMark val="cross"/>
         <c:tickLblPos val="nextTo"/>
-        <c:crossAx val="2128333352"/>
+        <c:crossAx val="2142559544"/>
         <c:crosses val="autoZero"/>
         <c:auto val="1"/>
         <c:lblAlgn val="ctr"/>
@@ -7626,7 +9303,7 @@
         <c:noMultiLvlLbl val="0"/>
       </c:catAx>
       <c:valAx>
-        <c:axId val="2128333352"/>
+        <c:axId val="2142559544"/>
         <c:scaling>
           <c:orientation val="minMax"/>
           <c:max val="1.0"/>
@@ -7658,7 +9335,7 @@
         <c:majorTickMark val="out"/>
         <c:minorTickMark val="none"/>
         <c:tickLblPos val="nextTo"/>
-        <c:crossAx val="2128325624"/>
+        <c:crossAx val="2142916488"/>
         <c:crossesAt val="1.0"/>
         <c:crossBetween val="between"/>
       </c:valAx>
@@ -7729,7 +9406,7 @@
           <c:idx val="0"/>
           <c:order val="0"/>
           <c:tx>
-            <c:v>Neighbours 1: X-Val</c:v>
+            <c:v>Neighbours 1: Train</c:v>
           </c:tx>
           <c:spPr>
             <a:ln w="12700" cmpd="sng">
@@ -7772,21 +9449,21 @@
           </c:cat>
           <c:val>
             <c:numRef>
-              <c:f>(Sheet1!$C$60,Sheet1!$C$64,Sheet1!$C$68,Sheet1!$C$72)</c:f>
-              <c:numCache>
-                <c:formatCode>General</c:formatCode>
-                <c:ptCount val="4"/>
-                <c:pt idx="0">
-                  <c:v>0.662797619047619</c:v>
-                </c:pt>
-                <c:pt idx="1">
-                  <c:v>0.756024096385542</c:v>
-                </c:pt>
-                <c:pt idx="2">
-                  <c:v>0.763056910569105</c:v>
-                </c:pt>
-                <c:pt idx="3">
-                  <c:v>0.763645436399927</c:v>
+              <c:f>(Sheet1!$D$60,Sheet1!$D$64,Sheet1!$D$68,Sheet1!$D$72)</c:f>
+              <c:numCache>
+                <c:formatCode>General</c:formatCode>
+                <c:ptCount val="4"/>
+                <c:pt idx="0">
+                  <c:v>0.867469879518072</c:v>
+                </c:pt>
+                <c:pt idx="1">
+                  <c:v>0.867469879518072</c:v>
+                </c:pt>
+                <c:pt idx="2">
+                  <c:v>0.893574297188755</c:v>
+                </c:pt>
+                <c:pt idx="3">
+                  <c:v>0.871987951807228</c:v>
                 </c:pt>
               </c:numCache>
             </c:numRef>
@@ -7838,7 +9515,7 @@
           </c:cat>
           <c:val>
             <c:numRef>
-              <c:f>(Sheet1!$D$60,Sheet1!$D$64,Sheet1!$D$68,Sheet1!$D$72)</c:f>
+              <c:f>(Sheet1!$E$60,Sheet1!$E$64,Sheet1!$E$68,Sheet1!$E$72)</c:f>
               <c:numCache>
                 <c:formatCode>General</c:formatCode>
                 <c:ptCount val="4"/>
@@ -7863,7 +9540,7 @@
           <c:idx val="2"/>
           <c:order val="2"/>
           <c:tx>
-            <c:v>Neighbours 2: X-Val</c:v>
+            <c:v>Neighbours 2: Train</c:v>
           </c:tx>
           <c:spPr>
             <a:ln w="12700" cmpd="sng">
@@ -7906,21 +9583,21 @@
           </c:cat>
           <c:val>
             <c:numRef>
-              <c:f>(Sheet1!$C$61,Sheet1!$C$65,Sheet1!$C$69,Sheet1!$C$73)</c:f>
-              <c:numCache>
-                <c:formatCode>General</c:formatCode>
-                <c:ptCount val="4"/>
-                <c:pt idx="0">
-                  <c:v>0.734523809523809</c:v>
-                </c:pt>
-                <c:pt idx="1">
-                  <c:v>0.737951807228915</c:v>
-                </c:pt>
-                <c:pt idx="2">
-                  <c:v>0.740796747967479</c:v>
-                </c:pt>
-                <c:pt idx="3">
-                  <c:v>0.772609326800943</c:v>
+              <c:f>(Sheet1!$D$61,Sheet1!$D$65,Sheet1!$D$69,Sheet1!$D$73)</c:f>
+              <c:numCache>
+                <c:formatCode>General</c:formatCode>
+                <c:ptCount val="4"/>
+                <c:pt idx="0">
+                  <c:v>0.849397590361445</c:v>
+                </c:pt>
+                <c:pt idx="1">
+                  <c:v>0.849397590361445</c:v>
+                </c:pt>
+                <c:pt idx="2">
+                  <c:v>0.853413654618473</c:v>
+                </c:pt>
+                <c:pt idx="3">
+                  <c:v>0.83433734939759</c:v>
                 </c:pt>
               </c:numCache>
             </c:numRef>
@@ -7972,7 +9649,7 @@
           </c:cat>
           <c:val>
             <c:numRef>
-              <c:f>(Sheet1!$D$61,Sheet1!$D$65,Sheet1!$D$69,Sheet1!$D$73)</c:f>
+              <c:f>(Sheet1!$E$61,Sheet1!$E$65,Sheet1!$E$69,Sheet1!$E$73)</c:f>
               <c:numCache>
                 <c:formatCode>General</c:formatCode>
                 <c:ptCount val="4"/>
@@ -7997,7 +9674,7 @@
           <c:idx val="4"/>
           <c:order val="4"/>
           <c:tx>
-            <c:v>Neighbours 3: X-Val</c:v>
+            <c:v>Neighbours 3: Train</c:v>
           </c:tx>
           <c:spPr>
             <a:ln w="12700" cmpd="sng">
@@ -8040,21 +9717,21 @@
           </c:cat>
           <c:val>
             <c:numRef>
-              <c:f>(Sheet1!$C$62,Sheet1!$C$66,Sheet1!$C$70,Sheet1!$C$74)</c:f>
-              <c:numCache>
-                <c:formatCode>General</c:formatCode>
-                <c:ptCount val="4"/>
-                <c:pt idx="0">
-                  <c:v>0.747321428571428</c:v>
-                </c:pt>
-                <c:pt idx="1">
-                  <c:v>0.804216867469879</c:v>
-                </c:pt>
-                <c:pt idx="2">
-                  <c:v>0.817317073170731</c:v>
-                </c:pt>
-                <c:pt idx="3">
-                  <c:v>0.811930684086372</c:v>
+              <c:f>(Sheet1!$D$62,Sheet1!$D$66,Sheet1!$D$70,Sheet1!$D$74)</c:f>
+              <c:numCache>
+                <c:formatCode>General</c:formatCode>
+                <c:ptCount val="4"/>
+                <c:pt idx="0">
+                  <c:v>0.86144578313253</c:v>
+                </c:pt>
+                <c:pt idx="1">
+                  <c:v>0.86144578313253</c:v>
+                </c:pt>
+                <c:pt idx="2">
+                  <c:v>0.857429718875502</c:v>
+                </c:pt>
+                <c:pt idx="3">
+                  <c:v>0.86144578313253</c:v>
                 </c:pt>
               </c:numCache>
             </c:numRef>
@@ -8109,7 +9786,7 @@
           </c:cat>
           <c:val>
             <c:numRef>
-              <c:f>(Sheet1!$D$62,Sheet1!$D$66,Sheet1!$D$70,Sheet1!$D$74)</c:f>
+              <c:f>(Sheet1!$E$62,Sheet1!$E$66,Sheet1!$E$70,Sheet1!$E$74)</c:f>
               <c:numCache>
                 <c:formatCode>General</c:formatCode>
                 <c:ptCount val="4"/>
@@ -8134,7 +9811,7 @@
           <c:idx val="6"/>
           <c:order val="6"/>
           <c:tx>
-            <c:v>Neighbours 4: X-Val</c:v>
+            <c:v>Neighbours 4: Train</c:v>
           </c:tx>
           <c:spPr>
             <a:ln w="12700" cmpd="sng">
@@ -8177,21 +9854,21 @@
           </c:cat>
           <c:val>
             <c:numRef>
-              <c:f>(Sheet1!$C$63,Sheet1!$C$67,Sheet1!$C$71,Sheet1!$C$75)</c:f>
-              <c:numCache>
-                <c:formatCode>General</c:formatCode>
-                <c:ptCount val="4"/>
-                <c:pt idx="0">
-                  <c:v>0.729166666666666</c:v>
-                </c:pt>
-                <c:pt idx="1">
-                  <c:v>0.80722891566265</c:v>
-                </c:pt>
-                <c:pt idx="2">
-                  <c:v>0.811317073170731</c:v>
-                </c:pt>
-                <c:pt idx="3">
-                  <c:v>0.810361095989838</c:v>
+              <c:f>(Sheet1!$D$63,Sheet1!$D$67,Sheet1!$D$71,Sheet1!$D$75)</c:f>
+              <c:numCache>
+                <c:formatCode>General</c:formatCode>
+                <c:ptCount val="4"/>
+                <c:pt idx="0">
+                  <c:v>0.819277108433734</c:v>
+                </c:pt>
+                <c:pt idx="1">
+                  <c:v>0.870481927710843</c:v>
+                </c:pt>
+                <c:pt idx="2">
+                  <c:v>0.851405622489959</c:v>
+                </c:pt>
+                <c:pt idx="3">
+                  <c:v>0.856927710843373</c:v>
                 </c:pt>
               </c:numCache>
             </c:numRef>
@@ -8246,7 +9923,7 @@
           </c:cat>
           <c:val>
             <c:numRef>
-              <c:f>(Sheet1!$D$63,Sheet1!$D$67,Sheet1!$D$71,Sheet1!$D$75)</c:f>
+              <c:f>(Sheet1!$E$63,Sheet1!$E$67,Sheet1!$E$71,Sheet1!$E$75)</c:f>
               <c:numCache>
                 <c:formatCode>General</c:formatCode>
                 <c:ptCount val="4"/>
@@ -8277,11 +9954,11 @@
         </c:dLbls>
         <c:marker val="1"/>
         <c:smooth val="0"/>
-        <c:axId val="2127408504"/>
-        <c:axId val="2090763368"/>
+        <c:axId val="2140929592"/>
+        <c:axId val="2139118776"/>
       </c:lineChart>
       <c:catAx>
-        <c:axId val="2127408504"/>
+        <c:axId val="2140929592"/>
         <c:scaling>
           <c:orientation val="minMax"/>
         </c:scaling>
@@ -8315,7 +9992,7 @@
         <c:majorTickMark val="none"/>
         <c:minorTickMark val="cross"/>
         <c:tickLblPos val="nextTo"/>
-        <c:crossAx val="2090763368"/>
+        <c:crossAx val="2139118776"/>
         <c:crosses val="autoZero"/>
         <c:auto val="1"/>
         <c:lblAlgn val="ctr"/>
@@ -8325,10 +10002,10 @@
         <c:noMultiLvlLbl val="0"/>
       </c:catAx>
       <c:valAx>
-        <c:axId val="2090763368"/>
+        <c:axId val="2139118776"/>
         <c:scaling>
           <c:orientation val="minMax"/>
-          <c:max val="0.85"/>
+          <c:max val="0.9"/>
           <c:min val="0.65"/>
         </c:scaling>
         <c:delete val="0"/>
@@ -8357,7 +10034,7 @@
         <c:majorTickMark val="out"/>
         <c:minorTickMark val="none"/>
         <c:tickLblPos val="nextTo"/>
-        <c:crossAx val="2127408504"/>
+        <c:crossAx val="2140929592"/>
         <c:crossesAt val="1.0"/>
         <c:crossBetween val="between"/>
       </c:valAx>
@@ -8424,7 +10101,7 @@
           <c:idx val="0"/>
           <c:order val="0"/>
           <c:tx>
-            <c:v>Neighbours 1: X-Val</c:v>
+            <c:v>Neighbours 1: Train</c:v>
           </c:tx>
           <c:spPr>
             <a:ln w="12700" cmpd="sng">
@@ -8467,21 +10144,21 @@
           </c:cat>
           <c:val>
             <c:numRef>
-              <c:f>(Sheet1!$H$60,Sheet1!$H$64,Sheet1!$H$68,Sheet1!$H$72)</c:f>
-              <c:numCache>
-                <c:formatCode>General</c:formatCode>
-                <c:ptCount val="4"/>
-                <c:pt idx="0">
-                  <c:v>0.999510309013835</c:v>
-                </c:pt>
-                <c:pt idx="1">
-                  <c:v>0.9994593060941</c:v>
-                </c:pt>
-                <c:pt idx="2">
-                  <c:v>0.999435502955216</c:v>
-                </c:pt>
-                <c:pt idx="3">
-                  <c:v>0.999489912613719</c:v>
+              <c:f>(Sheet1!$I$60,Sheet1!$I$64,Sheet1!$I$68,Sheet1!$I$72)</c:f>
+              <c:numCache>
+                <c:formatCode>General</c:formatCode>
+                <c:ptCount val="4"/>
+                <c:pt idx="0">
+                  <c:v>0.99997959641713</c:v>
+                </c:pt>
+                <c:pt idx="1">
+                  <c:v>0.999959192834261</c:v>
+                </c:pt>
+                <c:pt idx="2">
+                  <c:v>0.999952391963763</c:v>
+                </c:pt>
+                <c:pt idx="3">
+                  <c:v>0.999948991303017</c:v>
                 </c:pt>
               </c:numCache>
             </c:numRef>
@@ -8533,7 +10210,7 @@
           </c:cat>
           <c:val>
             <c:numRef>
-              <c:f>(Sheet1!$I$60,Sheet1!$I$64,Sheet1!$I$68,Sheet1!$I$72)</c:f>
+              <c:f>(Sheet1!$J$60,Sheet1!$J$64,Sheet1!$J$68,Sheet1!$J$72)</c:f>
               <c:numCache>
                 <c:formatCode>General</c:formatCode>
                 <c:ptCount val="4"/>
@@ -8558,7 +10235,7 @@
           <c:idx val="2"/>
           <c:order val="2"/>
           <c:tx>
-            <c:v>Neighbours 2: X-Val</c:v>
+            <c:v>Neighbours 2: Train</c:v>
           </c:tx>
           <c:spPr>
             <a:ln w="12700" cmpd="sng">
@@ -8601,21 +10278,21 @@
           </c:cat>
           <c:val>
             <c:numRef>
-              <c:f>(Sheet1!$H$61,Sheet1!$H$65,Sheet1!$H$69,Sheet1!$H$73)</c:f>
-              <c:numCache>
-                <c:formatCode>General</c:formatCode>
-                <c:ptCount val="4"/>
-                <c:pt idx="0">
-                  <c:v>0.999326672187684</c:v>
-                </c:pt>
-                <c:pt idx="1">
-                  <c:v>0.999398094096446</c:v>
-                </c:pt>
-                <c:pt idx="2">
-                  <c:v>0.999469508787913</c:v>
-                </c:pt>
-                <c:pt idx="3">
-                  <c:v>0.999479709989668</c:v>
+              <c:f>(Sheet1!$I$61,Sheet1!$I$65,Sheet1!$I$69,Sheet1!$I$73)</c:f>
+              <c:numCache>
+                <c:formatCode>General</c:formatCode>
+                <c:ptCount val="4"/>
+                <c:pt idx="0">
+                  <c:v>0.999653139091224</c:v>
+                </c:pt>
+                <c:pt idx="1">
+                  <c:v>0.999602130134051</c:v>
+                </c:pt>
+                <c:pt idx="2">
+                  <c:v>0.999619135710107</c:v>
+                </c:pt>
+                <c:pt idx="3">
+                  <c:v>0.999668443469611</c:v>
                 </c:pt>
               </c:numCache>
             </c:numRef>
@@ -8667,7 +10344,7 @@
           </c:cat>
           <c:val>
             <c:numRef>
-              <c:f>(Sheet1!$I$61,Sheet1!$I$65,Sheet1!$I$69,Sheet1!$I$73)</c:f>
+              <c:f>(Sheet1!$J$61,Sheet1!$J$65,Sheet1!$J$69,Sheet1!$J$73)</c:f>
               <c:numCache>
                 <c:formatCode>General</c:formatCode>
                 <c:ptCount val="4"/>
@@ -8692,7 +10369,7 @@
           <c:idx val="4"/>
           <c:order val="4"/>
           <c:tx>
-            <c:v>Neighbours 3: X-Val</c:v>
+            <c:v>Neighbours 3: Train</c:v>
           </c:tx>
           <c:spPr>
             <a:ln w="12700" cmpd="sng">
@@ -8735,21 +10412,21 @@
           </c:cat>
           <c:val>
             <c:numRef>
-              <c:f>(Sheet1!$H$62,Sheet1!$H$66,Sheet1!$H$70,Sheet1!$H$74)</c:f>
-              <c:numCache>
-                <c:formatCode>General</c:formatCode>
-                <c:ptCount val="4"/>
-                <c:pt idx="0">
-                  <c:v>0.999408284854242</c:v>
-                </c:pt>
-                <c:pt idx="1">
-                  <c:v>0.999449101180228</c:v>
-                </c:pt>
-                <c:pt idx="2">
-                  <c:v>0.999496713750098</c:v>
-                </c:pt>
-                <c:pt idx="3">
-                  <c:v>0.999540920946445</c:v>
+              <c:f>(Sheet1!$I$62,Sheet1!$I$66,Sheet1!$I$70,Sheet1!$I$74)</c:f>
+              <c:numCache>
+                <c:formatCode>General</c:formatCode>
+                <c:ptCount val="4"/>
+                <c:pt idx="0">
+                  <c:v>0.999673542674093</c:v>
+                </c:pt>
+                <c:pt idx="1">
+                  <c:v>0.999632735508355</c:v>
+                </c:pt>
+                <c:pt idx="2">
+                  <c:v>0.999646340302243</c:v>
+                </c:pt>
+                <c:pt idx="3">
+                  <c:v>0.999704149557499</c:v>
                 </c:pt>
               </c:numCache>
             </c:numRef>
@@ -8804,7 +10481,7 @@
           </c:cat>
           <c:val>
             <c:numRef>
-              <c:f>(Sheet1!$I$62,Sheet1!$I$66,Sheet1!$I$70,Sheet1!$I$74)</c:f>
+              <c:f>(Sheet1!$J$62,Sheet1!$J$66,Sheet1!$J$70,Sheet1!$J$74)</c:f>
               <c:numCache>
                 <c:formatCode>General</c:formatCode>
                 <c:ptCount val="4"/>
@@ -8829,7 +10506,7 @@
           <c:idx val="6"/>
           <c:order val="6"/>
           <c:tx>
-            <c:v>Neighbours 4: X-Val</c:v>
+            <c:v>Neighbours 4: Train</c:v>
           </c:tx>
           <c:spPr>
             <a:ln w="12700" cmpd="sng">
@@ -8872,21 +10549,21 @@
           </c:cat>
           <c:val>
             <c:numRef>
-              <c:f>(Sheet1!$H$63,Sheet1!$H$67,Sheet1!$H$71,Sheet1!$H$75)</c:f>
-              <c:numCache>
-                <c:formatCode>General</c:formatCode>
-                <c:ptCount val="4"/>
-                <c:pt idx="0">
-                  <c:v>0.999020613031792</c:v>
-                </c:pt>
-                <c:pt idx="1">
-                  <c:v>0.999316479764868</c:v>
-                </c:pt>
-                <c:pt idx="2">
-                  <c:v>0.999449105806344</c:v>
-                </c:pt>
-                <c:pt idx="3">
-                  <c:v>0.999438903344297</c:v>
+              <c:f>(Sheet1!$I$63,Sheet1!$I$67,Sheet1!$I$71,Sheet1!$I$75)</c:f>
+              <c:numCache>
+                <c:formatCode>General</c:formatCode>
+                <c:ptCount val="4"/>
+                <c:pt idx="0">
+                  <c:v>0.999489910428271</c:v>
+                </c:pt>
+                <c:pt idx="1">
+                  <c:v>0.999540919385444</c:v>
+                </c:pt>
+                <c:pt idx="2">
+                  <c:v>0.999591931117972</c:v>
+                </c:pt>
+                <c:pt idx="3">
+                  <c:v>0.999617434772628</c:v>
                 </c:pt>
               </c:numCache>
             </c:numRef>
@@ -8941,7 +10618,7 @@
           </c:cat>
           <c:val>
             <c:numRef>
-              <c:f>(Sheet1!$I$63,Sheet1!$I$67,Sheet1!$I$71,Sheet1!$I$75)</c:f>
+              <c:f>(Sheet1!$J$63,Sheet1!$J$67,Sheet1!$J$71,Sheet1!$J$75)</c:f>
               <c:numCache>
                 <c:formatCode>General</c:formatCode>
                 <c:ptCount val="4"/>
@@ -8972,11 +10649,11 @@
         </c:dLbls>
         <c:marker val="1"/>
         <c:smooth val="0"/>
-        <c:axId val="2090283592"/>
-        <c:axId val="2090291240"/>
+        <c:axId val="2144869528"/>
+        <c:axId val="2144877320"/>
       </c:lineChart>
       <c:catAx>
-        <c:axId val="2090283592"/>
+        <c:axId val="2144869528"/>
         <c:scaling>
           <c:orientation val="minMax"/>
         </c:scaling>
@@ -9010,7 +10687,7 @@
         <c:majorTickMark val="none"/>
         <c:minorTickMark val="cross"/>
         <c:tickLblPos val="nextTo"/>
-        <c:crossAx val="2090291240"/>
+        <c:crossAx val="2144877320"/>
         <c:crosses val="autoZero"/>
         <c:auto val="1"/>
         <c:lblAlgn val="ctr"/>
@@ -9020,10 +10697,10 @@
         <c:noMultiLvlLbl val="0"/>
       </c:catAx>
       <c:valAx>
-        <c:axId val="2090291240"/>
+        <c:axId val="2144877320"/>
         <c:scaling>
           <c:orientation val="minMax"/>
-          <c:max val="0.9996"/>
+          <c:max val="1.0"/>
           <c:min val="0.999"/>
         </c:scaling>
         <c:delete val="0"/>
@@ -9052,7 +10729,7 @@
         <c:majorTickMark val="out"/>
         <c:minorTickMark val="none"/>
         <c:tickLblPos val="nextTo"/>
-        <c:crossAx val="2090283592"/>
+        <c:crossAx val="2144869528"/>
         <c:crossesAt val="1.0"/>
         <c:crossBetween val="between"/>
       </c:valAx>
@@ -9123,7 +10800,7 @@
           <c:idx val="0"/>
           <c:order val="0"/>
           <c:tx>
-            <c:v>Iterations 1 Linear: X-Val</c:v>
+            <c:v>Iterations 1 Linear: Train</c:v>
           </c:tx>
           <c:spPr>
             <a:ln w="12700" cmpd="sng">
@@ -9166,21 +10843,21 @@
           </c:cat>
           <c:val>
             <c:numRef>
-              <c:f>(Sheet1!$D$79,Sheet1!$D$83,Sheet1!$D$87,Sheet1!$D$91)</c:f>
-              <c:numCache>
-                <c:formatCode>General</c:formatCode>
-                <c:ptCount val="4"/>
-                <c:pt idx="0">
-                  <c:v>0.523511904761904</c:v>
-                </c:pt>
-                <c:pt idx="1">
-                  <c:v>0.647590361445783</c:v>
-                </c:pt>
-                <c:pt idx="2">
-                  <c:v>0.531983739837398</c:v>
-                </c:pt>
-                <c:pt idx="3">
-                  <c:v>0.577309018326982</c:v>
+              <c:f>(Sheet1!$E$79,Sheet1!$E$83,Sheet1!$E$87,Sheet1!$E$91)</c:f>
+              <c:numCache>
+                <c:formatCode>General</c:formatCode>
+                <c:ptCount val="4"/>
+                <c:pt idx="0">
+                  <c:v>0.518072289156626</c:v>
+                </c:pt>
+                <c:pt idx="1">
+                  <c:v>0.704819277108433</c:v>
+                </c:pt>
+                <c:pt idx="2">
+                  <c:v>0.495983935742971</c:v>
+                </c:pt>
+                <c:pt idx="3">
+                  <c:v>0.493975903614457</c:v>
                 </c:pt>
               </c:numCache>
             </c:numRef>
@@ -9232,7 +10909,7 @@
           </c:cat>
           <c:val>
             <c:numRef>
-              <c:f>(Sheet1!$E$79,Sheet1!$E$83,Sheet1!$E$87,Sheet1!$E$91)</c:f>
+              <c:f>(Sheet1!$F$79,Sheet1!$F$83,Sheet1!$F$87,Sheet1!$F$91)</c:f>
               <c:numCache>
                 <c:formatCode>General</c:formatCode>
                 <c:ptCount val="4"/>
@@ -9257,7 +10934,7 @@
           <c:idx val="2"/>
           <c:order val="2"/>
           <c:tx>
-            <c:v>Iterations 1 Polynomial: X-Val</c:v>
+            <c:v>Iterations 1 Polynomial: Train</c:v>
           </c:tx>
           <c:spPr>
             <a:ln w="12700" cmpd="sng">
@@ -9300,21 +10977,21 @@
           </c:cat>
           <c:val>
             <c:numRef>
-              <c:f>(Sheet1!$D$80,Sheet1!$D$84,Sheet1!$D$88,Sheet1!$D$92)</c:f>
-              <c:numCache>
-                <c:formatCode>General</c:formatCode>
-                <c:ptCount val="4"/>
-                <c:pt idx="0">
-                  <c:v>0.523511904761904</c:v>
-                </c:pt>
-                <c:pt idx="1">
-                  <c:v>0.608433734939759</c:v>
-                </c:pt>
-                <c:pt idx="2">
-                  <c:v>0.531983739837398</c:v>
-                </c:pt>
-                <c:pt idx="3">
-                  <c:v>0.621928869533659</c:v>
+              <c:f>(Sheet1!$E$80,Sheet1!$E$84,Sheet1!$E$88,Sheet1!$E$92)</c:f>
+              <c:numCache>
+                <c:formatCode>General</c:formatCode>
+                <c:ptCount val="4"/>
+                <c:pt idx="0">
+                  <c:v>0.518072289156626</c:v>
+                </c:pt>
+                <c:pt idx="1">
+                  <c:v>0.659638554216867</c:v>
+                </c:pt>
+                <c:pt idx="2">
+                  <c:v>0.495983935742971</c:v>
+                </c:pt>
+                <c:pt idx="3">
+                  <c:v>0.763554216867469</c:v>
                 </c:pt>
               </c:numCache>
             </c:numRef>
@@ -9366,7 +11043,7 @@
           </c:cat>
           <c:val>
             <c:numRef>
-              <c:f>(Sheet1!$E$80,Sheet1!$E$84,Sheet1!$E$88,Sheet1!$E$92)</c:f>
+              <c:f>(Sheet1!$F$80,Sheet1!$F$84,Sheet1!$F$88,Sheet1!$F$92)</c:f>
               <c:numCache>
                 <c:formatCode>General</c:formatCode>
                 <c:ptCount val="4"/>
@@ -9391,7 +11068,7 @@
           <c:idx val="4"/>
           <c:order val="4"/>
           <c:tx>
-            <c:v>Iterations 100 Linear: X-Val</c:v>
+            <c:v>Iterations 100 Linear: Train</c:v>
           </c:tx>
           <c:spPr>
             <a:ln w="12700" cmpd="sng">
@@ -9434,21 +11111,21 @@
           </c:cat>
           <c:val>
             <c:numRef>
-              <c:f>(Sheet1!$D$81,Sheet1!$D$85,Sheet1!$D$89,Sheet1!$D$93)</c:f>
-              <c:numCache>
-                <c:formatCode>General</c:formatCode>
-                <c:ptCount val="4"/>
-                <c:pt idx="0">
-                  <c:v>0.753571428571428</c:v>
-                </c:pt>
-                <c:pt idx="1">
-                  <c:v>0.798192771084337</c:v>
-                </c:pt>
-                <c:pt idx="2">
-                  <c:v>0.631951219512195</c:v>
-                </c:pt>
-                <c:pt idx="3">
-                  <c:v>0.753075666848122</c:v>
+              <c:f>(Sheet1!$E$81,Sheet1!$E$85,Sheet1!$E$89,Sheet1!$E$93)</c:f>
+              <c:numCache>
+                <c:formatCode>General</c:formatCode>
+                <c:ptCount val="4"/>
+                <c:pt idx="0">
+                  <c:v>0.849397590361445</c:v>
+                </c:pt>
+                <c:pt idx="1">
+                  <c:v>0.626506024096385</c:v>
+                </c:pt>
+                <c:pt idx="2">
+                  <c:v>0.457831325301204</c:v>
+                </c:pt>
+                <c:pt idx="3">
+                  <c:v>0.546686746987951</c:v>
                 </c:pt>
               </c:numCache>
             </c:numRef>
@@ -9503,7 +11180,7 @@
           </c:cat>
           <c:val>
             <c:numRef>
-              <c:f>(Sheet1!$E$81,Sheet1!$E$85,Sheet1!$E$89,Sheet1!$E$93)</c:f>
+              <c:f>(Sheet1!$F$81,Sheet1!$F$85,Sheet1!$F$89,Sheet1!$F$93)</c:f>
               <c:numCache>
                 <c:formatCode>General</c:formatCode>
                 <c:ptCount val="4"/>
@@ -9528,7 +11205,7 @@
           <c:idx val="6"/>
           <c:order val="6"/>
           <c:tx>
-            <c:v>Iterations 100 Polynomial: X-Val</c:v>
+            <c:v>Iterations 100 Polynomial: Train</c:v>
           </c:tx>
           <c:spPr>
             <a:ln w="12700" cmpd="sng">
@@ -9571,21 +11248,21 @@
           </c:cat>
           <c:val>
             <c:numRef>
-              <c:f>(Sheet1!$D$82,Sheet1!$D$86,Sheet1!$D$90,Sheet1!$D$94)</c:f>
-              <c:numCache>
-                <c:formatCode>General</c:formatCode>
-                <c:ptCount val="4"/>
-                <c:pt idx="0">
-                  <c:v>0.480059523809523</c:v>
-                </c:pt>
-                <c:pt idx="1">
-                  <c:v>0.692771084337349</c:v>
-                </c:pt>
-                <c:pt idx="2">
-                  <c:v>0.664731707317073</c:v>
-                </c:pt>
-                <c:pt idx="3">
-                  <c:v>0.64184358555616</c:v>
+              <c:f>(Sheet1!$E$82,Sheet1!$E$86,Sheet1!$E$90,Sheet1!$E$94)</c:f>
+              <c:numCache>
+                <c:formatCode>General</c:formatCode>
+                <c:ptCount val="4"/>
+                <c:pt idx="0">
+                  <c:v>0.704819277108433</c:v>
+                </c:pt>
+                <c:pt idx="1">
+                  <c:v>0.728915662650602</c:v>
+                </c:pt>
+                <c:pt idx="2">
+                  <c:v>0.704819277108433</c:v>
+                </c:pt>
+                <c:pt idx="3">
+                  <c:v>0.573795180722891</c:v>
                 </c:pt>
               </c:numCache>
             </c:numRef>
@@ -9640,7 +11317,7 @@
           </c:cat>
           <c:val>
             <c:numRef>
-              <c:f>(Sheet1!$E$82,Sheet1!$E$86,Sheet1!$E$90,Sheet1!$E$94)</c:f>
+              <c:f>(Sheet1!$F$82,Sheet1!$F$86,Sheet1!$F$90,Sheet1!$F$94)</c:f>
               <c:numCache>
                 <c:formatCode>General</c:formatCode>
                 <c:ptCount val="4"/>
@@ -9671,11 +11348,11 @@
         </c:dLbls>
         <c:marker val="1"/>
         <c:smooth val="0"/>
-        <c:axId val="2128385880"/>
-        <c:axId val="2128393576"/>
+        <c:axId val="2146477144"/>
+        <c:axId val="2146484920"/>
       </c:lineChart>
       <c:catAx>
-        <c:axId val="2128385880"/>
+        <c:axId val="2146477144"/>
         <c:scaling>
           <c:orientation val="minMax"/>
         </c:scaling>
@@ -9709,7 +11386,7 @@
         <c:majorTickMark val="none"/>
         <c:minorTickMark val="cross"/>
         <c:tickLblPos val="nextTo"/>
-        <c:crossAx val="2128393576"/>
+        <c:crossAx val="2146484920"/>
         <c:crosses val="autoZero"/>
         <c:auto val="1"/>
         <c:lblAlgn val="ctr"/>
@@ -9719,7 +11396,7 @@
         <c:noMultiLvlLbl val="0"/>
       </c:catAx>
       <c:valAx>
-        <c:axId val="2128393576"/>
+        <c:axId val="2146484920"/>
         <c:scaling>
           <c:orientation val="minMax"/>
           <c:max val="0.9"/>
@@ -9751,7 +11428,7 @@
         <c:majorTickMark val="out"/>
         <c:minorTickMark val="none"/>
         <c:tickLblPos val="nextTo"/>
-        <c:crossAx val="2128385880"/>
+        <c:crossAx val="2146477144"/>
         <c:crossesAt val="1.0"/>
         <c:crossBetween val="between"/>
       </c:valAx>

--- a/Assignment1/Analysis/dkapoor7-analysis.docx
+++ b/Assignment1/Analysis/dkapoor7-analysis.docx
@@ -2,169 +2,6 @@
 <file path=word/document.xml><?xml version="1.0" encoding="utf-8"?>
 <w:document xmlns:wpc="http://schemas.microsoft.com/office/word/2010/wordprocessingCanvas" xmlns:mo="http://schemas.microsoft.com/office/mac/office/2008/main" xmlns:mc="http://schemas.openxmlformats.org/markup-compatibility/2006" xmlns:mv="urn:schemas-microsoft-com:mac:vml" xmlns:o="urn:schemas-microsoft-com:office:office" xmlns:r="http://schemas.openxmlformats.org/officeDocument/2006/relationships" xmlns:m="http://schemas.openxmlformats.org/officeDocument/2006/math" xmlns:v="urn:schemas-microsoft-com:vml" xmlns:wp14="http://schemas.microsoft.com/office/word/2010/wordprocessingDrawing" xmlns:wp="http://schemas.openxmlformats.org/drawingml/2006/wordprocessingDrawing" xmlns:w10="urn:schemas-microsoft-com:office:word" xmlns:w="http://schemas.openxmlformats.org/wordprocessingml/2006/main" xmlns:w14="http://schemas.microsoft.com/office/word/2010/wordml" xmlns:wpg="http://schemas.microsoft.com/office/word/2010/wordprocessingGroup" xmlns:wpi="http://schemas.microsoft.com/office/word/2010/wordprocessingInk" xmlns:wne="http://schemas.microsoft.com/office/word/2006/wordml" xmlns:wps="http://schemas.microsoft.com/office/word/2010/wordprocessingShape" mc:Ignorable="w14 wp14">
   <w:body>
-    <w:p>
-      <w:pPr>
-        <w:jc w:val="center"/>
-        <w:rPr>
-          <w:sz w:val="48"/>
-          <w:szCs w:val="48"/>
-        </w:rPr>
-      </w:pPr>
-      <w:r>
-        <w:rPr>
-          <w:sz w:val="48"/>
-          <w:szCs w:val="48"/>
-        </w:rPr>
-        <w:t>CS 7641</w:t>
-      </w:r>
-    </w:p>
-    <w:p>
-      <w:pPr>
-        <w:jc w:val="center"/>
-        <w:rPr>
-          <w:sz w:val="48"/>
-          <w:szCs w:val="48"/>
-        </w:rPr>
-      </w:pPr>
-    </w:p>
-    <w:p>
-      <w:pPr>
-        <w:jc w:val="center"/>
-        <w:rPr>
-          <w:sz w:val="48"/>
-          <w:szCs w:val="48"/>
-        </w:rPr>
-      </w:pPr>
-      <w:r>
-        <w:rPr>
-          <w:sz w:val="48"/>
-          <w:szCs w:val="48"/>
-        </w:rPr>
-        <w:t>Supervised Learning Report</w:t>
-      </w:r>
-    </w:p>
-    <w:p>
-      <w:pPr>
-        <w:jc w:val="center"/>
-        <w:rPr>
-          <w:sz w:val="48"/>
-          <w:szCs w:val="48"/>
-        </w:rPr>
-      </w:pPr>
-    </w:p>
-    <w:p>
-      <w:pPr>
-        <w:jc w:val="center"/>
-        <w:rPr>
-          <w:sz w:val="48"/>
-          <w:szCs w:val="48"/>
-        </w:rPr>
-      </w:pPr>
-      <w:r>
-        <w:rPr>
-          <w:sz w:val="48"/>
-          <w:szCs w:val="48"/>
-        </w:rPr>
-        <w:t xml:space="preserve">By </w:t>
-      </w:r>
-      <w:proofErr w:type="spellStart"/>
-      <w:r>
-        <w:rPr>
-          <w:sz w:val="48"/>
-          <w:szCs w:val="48"/>
-        </w:rPr>
-        <w:t>Dhruv</w:t>
-      </w:r>
-      <w:proofErr w:type="spellEnd"/>
-      <w:r>
-        <w:rPr>
-          <w:sz w:val="48"/>
-          <w:szCs w:val="48"/>
-        </w:rPr>
-        <w:t xml:space="preserve"> </w:t>
-      </w:r>
-      <w:proofErr w:type="spellStart"/>
-      <w:r>
-        <w:rPr>
-          <w:sz w:val="48"/>
-          <w:szCs w:val="48"/>
-        </w:rPr>
-        <w:t>Kapoor</w:t>
-      </w:r>
-      <w:proofErr w:type="spellEnd"/>
-    </w:p>
-    <w:p>
-      <w:pPr>
-        <w:rPr>
-          <w:sz w:val="22"/>
-          <w:szCs w:val="22"/>
-        </w:rPr>
-      </w:pPr>
-    </w:p>
-    <w:p>
-      <w:pPr>
-        <w:rPr>
-          <w:sz w:val="22"/>
-          <w:szCs w:val="22"/>
-        </w:rPr>
-      </w:pPr>
-    </w:p>
-    <w:p>
-      <w:pPr>
-        <w:rPr>
-          <w:sz w:val="22"/>
-          <w:szCs w:val="22"/>
-        </w:rPr>
-      </w:pPr>
-    </w:p>
-    <w:p>
-      <w:pPr>
-        <w:rPr>
-          <w:sz w:val="22"/>
-          <w:szCs w:val="22"/>
-        </w:rPr>
-      </w:pPr>
-    </w:p>
-    <w:p>
-      <w:pPr>
-        <w:rPr>
-          <w:sz w:val="22"/>
-          <w:szCs w:val="22"/>
-        </w:rPr>
-      </w:pPr>
-    </w:p>
-    <w:p>
-      <w:pPr>
-        <w:rPr>
-          <w:sz w:val="22"/>
-          <w:szCs w:val="22"/>
-        </w:rPr>
-      </w:pPr>
-    </w:p>
-    <w:p>
-      <w:pPr>
-        <w:rPr>
-          <w:sz w:val="22"/>
-          <w:szCs w:val="22"/>
-        </w:rPr>
-      </w:pPr>
-    </w:p>
-    <w:p>
-      <w:pPr>
-        <w:rPr>
-          <w:sz w:val="22"/>
-          <w:szCs w:val="22"/>
-        </w:rPr>
-      </w:pPr>
-    </w:p>
-    <w:p>
-      <w:pPr>
-        <w:rPr>
-          <w:sz w:val="22"/>
-          <w:szCs w:val="22"/>
-        </w:rPr>
-      </w:pPr>
-    </w:p>
     <w:p>
       <w:pPr>
         <w:pStyle w:val="ListParagraph"/>
@@ -447,6 +284,36 @@
     </w:p>
     <w:p>
       <w:pPr>
+        <w:jc w:val="center"/>
+        <w:rPr>
+          <w:sz w:val="32"/>
+          <w:szCs w:val="32"/>
+        </w:rPr>
+      </w:pPr>
+      <w:r>
+        <w:rPr>
+          <w:sz w:val="32"/>
+          <w:szCs w:val="32"/>
+        </w:rPr>
+        <w:t xml:space="preserve">2. </w:t>
+      </w:r>
+      <w:r>
+        <w:rPr>
+          <w:sz w:val="32"/>
+          <w:szCs w:val="32"/>
+        </w:rPr>
+        <w:t>Experiment</w:t>
+      </w:r>
+      <w:r>
+        <w:rPr>
+          <w:sz w:val="32"/>
+          <w:szCs w:val="32"/>
+        </w:rPr>
+        <w:t>s</w:t>
+      </w:r>
+    </w:p>
+    <w:p>
+      <w:pPr>
         <w:rPr>
           <w:sz w:val="22"/>
           <w:szCs w:val="22"/>
@@ -455,32 +322,117 @@
     </w:p>
     <w:p>
       <w:pPr>
-        <w:jc w:val="center"/>
-        <w:rPr>
-          <w:sz w:val="32"/>
-          <w:szCs w:val="32"/>
+        <w:rPr>
+          <w:sz w:val="22"/>
+          <w:szCs w:val="22"/>
         </w:rPr>
       </w:pPr>
       <w:r>
         <w:rPr>
-          <w:sz w:val="32"/>
-          <w:szCs w:val="32"/>
-        </w:rPr>
-        <w:t xml:space="preserve">2. </w:t>
-      </w:r>
-      <w:r>
-        <w:rPr>
-          <w:sz w:val="32"/>
-          <w:szCs w:val="32"/>
-        </w:rPr>
-        <w:t>Experiment</w:t>
-      </w:r>
-      <w:r>
-        <w:rPr>
-          <w:sz w:val="32"/>
-          <w:szCs w:val="32"/>
-        </w:rPr>
-        <w:t>s</w:t>
+          <w:sz w:val="22"/>
+          <w:szCs w:val="22"/>
+        </w:rPr>
+        <w:t xml:space="preserve">The data was processed using the </w:t>
+      </w:r>
+      <w:proofErr w:type="spellStart"/>
+      <w:r>
+        <w:rPr>
+          <w:sz w:val="22"/>
+          <w:szCs w:val="22"/>
+        </w:rPr>
+        <w:t>Scikit</w:t>
+      </w:r>
+      <w:proofErr w:type="spellEnd"/>
+      <w:r>
+        <w:rPr>
+          <w:sz w:val="22"/>
+          <w:szCs w:val="22"/>
+        </w:rPr>
+        <w:t>-learn</w:t>
+      </w:r>
+      <w:r>
+        <w:rPr>
+          <w:sz w:val="22"/>
+          <w:szCs w:val="22"/>
+        </w:rPr>
+        <w:t xml:space="preserve"> library for Python</w:t>
+      </w:r>
+      <w:r>
+        <w:rPr>
+          <w:sz w:val="22"/>
+          <w:szCs w:val="22"/>
+        </w:rPr>
+        <w:t xml:space="preserve"> 3 [4]</w:t>
+      </w:r>
+      <w:r>
+        <w:rPr>
+          <w:sz w:val="22"/>
+          <w:szCs w:val="22"/>
+        </w:rPr>
+        <w:t xml:space="preserve">. In each run, the training set made use of a 4-folded cross-validation procedure and the </w:t>
+      </w:r>
+      <w:r>
+        <w:rPr>
+          <w:sz w:val="22"/>
+          <w:szCs w:val="22"/>
+        </w:rPr>
+        <w:t>different scores were recorded</w:t>
+      </w:r>
+      <w:r>
+        <w:rPr>
+          <w:sz w:val="22"/>
+          <w:szCs w:val="22"/>
+        </w:rPr>
+        <w:t>.</w:t>
+      </w:r>
+      <w:r>
+        <w:rPr>
+          <w:sz w:val="22"/>
+          <w:szCs w:val="22"/>
+        </w:rPr>
+        <w:t xml:space="preserve"> Of the data av</w:t>
+      </w:r>
+      <w:r>
+        <w:rPr>
+          <w:sz w:val="22"/>
+          <w:szCs w:val="22"/>
+        </w:rPr>
+        <w:t>ailable the training sizes/portions</w:t>
+      </w:r>
+      <w:r>
+        <w:rPr>
+          <w:sz w:val="22"/>
+          <w:szCs w:val="22"/>
+        </w:rPr>
+        <w:t xml:space="preserve"> </w:t>
+      </w:r>
+      <w:r>
+        <w:rPr>
+          <w:sz w:val="22"/>
+          <w:szCs w:val="22"/>
+        </w:rPr>
+        <w:t>used were</w:t>
+      </w:r>
+      <w:r>
+        <w:rPr>
+          <w:sz w:val="22"/>
+          <w:szCs w:val="22"/>
+        </w:rPr>
+        <w:t xml:space="preserve"> 20%, 40%, 60%, and 80%</w:t>
+      </w:r>
+      <w:r>
+        <w:rPr>
+          <w:sz w:val="22"/>
+          <w:szCs w:val="22"/>
+        </w:rPr>
+        <w:t xml:space="preserve"> of the total number of instances available</w:t>
+      </w:r>
+      <w:r>
+        <w:rPr>
+          <w:sz w:val="22"/>
+          <w:szCs w:val="22"/>
+        </w:rPr>
+        <w:t>.</w:t>
       </w:r>
     </w:p>
     <w:p>
@@ -503,7 +455,14 @@
           <w:sz w:val="22"/>
           <w:szCs w:val="22"/>
         </w:rPr>
-        <w:t xml:space="preserve">The data was processed using the </w:t>
+        <w:t xml:space="preserve">The decision tree algorithm used information gain to </w:t>
+      </w:r>
+      <w:r>
+        <w:rPr>
+          <w:sz w:val="22"/>
+          <w:szCs w:val="22"/>
+        </w:rPr>
+        <w:t xml:space="preserve">split the data because the difference in performance between it and </w:t>
       </w:r>
       <w:proofErr w:type="spellStart"/>
       <w:r>
@@ -511,7 +470,7 @@
           <w:sz w:val="22"/>
           <w:szCs w:val="22"/>
         </w:rPr>
-        <w:t>Scikit</w:t>
+        <w:t>Gini</w:t>
       </w:r>
       <w:proofErr w:type="spellEnd"/>
       <w:r>
@@ -519,56 +478,28 @@
           <w:sz w:val="22"/>
           <w:szCs w:val="22"/>
         </w:rPr>
-        <w:t>-learn</w:t>
-      </w:r>
-      <w:r>
-        <w:rPr>
-          <w:sz w:val="22"/>
-          <w:szCs w:val="22"/>
-        </w:rPr>
-        <w:t xml:space="preserve"> library for Python</w:t>
-      </w:r>
-      <w:r>
-        <w:rPr>
-          <w:sz w:val="22"/>
-          <w:szCs w:val="22"/>
-        </w:rPr>
-        <w:t xml:space="preserve"> 3 [4]</w:t>
-      </w:r>
-      <w:r>
-        <w:rPr>
-          <w:sz w:val="22"/>
-          <w:szCs w:val="22"/>
-        </w:rPr>
-        <w:t>. In each run, the training set made use of a 4-folded cross-validation procedure and the average was compared with the results of the testing set.</w:t>
-      </w:r>
-      <w:r>
-        <w:rPr>
-          <w:sz w:val="22"/>
-          <w:szCs w:val="22"/>
-        </w:rPr>
-        <w:t xml:space="preserve"> Of the data available the training sizes/rates </w:t>
-      </w:r>
-      <w:r>
-        <w:rPr>
-          <w:sz w:val="22"/>
-          <w:szCs w:val="22"/>
-        </w:rPr>
-        <w:t>used were</w:t>
-      </w:r>
-      <w:r>
-        <w:rPr>
-          <w:sz w:val="22"/>
-          <w:szCs w:val="22"/>
-        </w:rPr>
-        <w:t xml:space="preserve"> 20%, 40%, 60%, and 80%</w:t>
-      </w:r>
-      <w:r>
-        <w:rPr>
-          <w:sz w:val="22"/>
-          <w:szCs w:val="22"/>
-        </w:rPr>
-        <w:t xml:space="preserve"> of the total number of instances available</w:t>
+        <w:t xml:space="preserve"> is marginal when the two are compared over</w:t>
+      </w:r>
+      <w:r>
+        <w:rPr>
+          <w:sz w:val="22"/>
+          <w:szCs w:val="22"/>
+        </w:rPr>
+        <w:t xml:space="preserve"> a wide range of practical applications</w:t>
+      </w:r>
+      <w:r>
+        <w:rPr>
+          <w:sz w:val="22"/>
+          <w:szCs w:val="22"/>
+        </w:rPr>
+        <w:t xml:space="preserve"> [5</w:t>
+      </w:r>
+      <w:r>
+        <w:rPr>
+          <w:sz w:val="22"/>
+          <w:szCs w:val="22"/>
+        </w:rPr>
+        <w:t>]</w:t>
       </w:r>
       <w:r>
         <w:rPr>
@@ -576,6 +507,69 @@
           <w:szCs w:val="22"/>
         </w:rPr>
         <w:t>.</w:t>
+      </w:r>
+      <w:r>
+        <w:rPr>
+          <w:sz w:val="22"/>
+          <w:szCs w:val="22"/>
+        </w:rPr>
+        <w:t xml:space="preserve"> The</w:t>
+      </w:r>
+      <w:r>
+        <w:rPr>
+          <w:sz w:val="22"/>
+          <w:szCs w:val="22"/>
+        </w:rPr>
+        <w:t xml:space="preserve"> s</w:t>
+      </w:r>
+      <w:r>
+        <w:rPr>
+          <w:sz w:val="22"/>
+          <w:szCs w:val="22"/>
+        </w:rPr>
+        <w:t>waying factor was the</w:t>
+      </w:r>
+      <w:r>
+        <w:rPr>
+          <w:sz w:val="22"/>
+          <w:szCs w:val="22"/>
+        </w:rPr>
+        <w:t xml:space="preserve"> abundance of documentation on information ga</w:t>
+      </w:r>
+      <w:r>
+        <w:rPr>
+          <w:sz w:val="22"/>
+          <w:szCs w:val="22"/>
+        </w:rPr>
+        <w:t>in available</w:t>
+      </w:r>
+      <w:r>
+        <w:rPr>
+          <w:sz w:val="22"/>
+          <w:szCs w:val="22"/>
+        </w:rPr>
+        <w:t>.</w:t>
+      </w:r>
+      <w:r>
+        <w:rPr>
+          <w:sz w:val="22"/>
+          <w:szCs w:val="22"/>
+        </w:rPr>
+        <w:t xml:space="preserve"> </w:t>
+      </w:r>
+      <w:r>
+        <w:rPr>
+          <w:sz w:val="22"/>
+          <w:szCs w:val="22"/>
+        </w:rPr>
+        <w:t>Pruning was applied by preventing further splits if the level of impurity that may result is less than some threshold.</w:t>
+      </w:r>
+      <w:r>
+        <w:rPr>
+          <w:sz w:val="22"/>
+          <w:szCs w:val="22"/>
+        </w:rPr>
+        <w:t xml:space="preserve"> The results were as follows.</w:t>
       </w:r>
     </w:p>
     <w:p>
@@ -595,160 +589,15 @@
       </w:pPr>
       <w:r>
         <w:rPr>
-          <w:sz w:val="22"/>
-          <w:szCs w:val="22"/>
-        </w:rPr>
-        <w:t xml:space="preserve">The decision tree algorithm used information gain to </w:t>
-      </w:r>
-      <w:r>
-        <w:rPr>
-          <w:sz w:val="22"/>
-          <w:szCs w:val="22"/>
-        </w:rPr>
-        <w:t xml:space="preserve">split the data because the difference in performance between it and </w:t>
-      </w:r>
-      <w:proofErr w:type="spellStart"/>
-      <w:r>
-        <w:rPr>
-          <w:sz w:val="22"/>
-          <w:szCs w:val="22"/>
-        </w:rPr>
-        <w:t>Gini</w:t>
-      </w:r>
-      <w:proofErr w:type="spellEnd"/>
-      <w:r>
-        <w:rPr>
-          <w:sz w:val="22"/>
-          <w:szCs w:val="22"/>
-        </w:rPr>
-        <w:t xml:space="preserve"> is marginal when the two are compared over</w:t>
-      </w:r>
-      <w:r>
-        <w:rPr>
-          <w:sz w:val="22"/>
-          <w:szCs w:val="22"/>
-        </w:rPr>
-        <w:t xml:space="preserve"> a wide range of practical applications</w:t>
-      </w:r>
-      <w:r>
-        <w:rPr>
-          <w:sz w:val="22"/>
-          <w:szCs w:val="22"/>
-        </w:rPr>
-        <w:t xml:space="preserve"> [5</w:t>
-      </w:r>
-      <w:r>
-        <w:rPr>
-          <w:sz w:val="22"/>
-          <w:szCs w:val="22"/>
-        </w:rPr>
-        <w:t>]</w:t>
-      </w:r>
-      <w:r>
-        <w:rPr>
-          <w:sz w:val="22"/>
-          <w:szCs w:val="22"/>
-        </w:rPr>
-        <w:t>.</w:t>
-      </w:r>
-      <w:r>
-        <w:rPr>
-          <w:sz w:val="22"/>
-          <w:szCs w:val="22"/>
-        </w:rPr>
-        <w:t xml:space="preserve"> The</w:t>
-      </w:r>
-      <w:r>
-        <w:rPr>
-          <w:sz w:val="22"/>
-          <w:szCs w:val="22"/>
-        </w:rPr>
-        <w:t xml:space="preserve"> s</w:t>
-      </w:r>
-      <w:r>
-        <w:rPr>
-          <w:sz w:val="22"/>
-          <w:szCs w:val="22"/>
-        </w:rPr>
-        <w:t xml:space="preserve">waying factor </w:t>
-      </w:r>
-      <w:r>
-        <w:rPr>
-          <w:sz w:val="22"/>
-          <w:szCs w:val="22"/>
-        </w:rPr>
-        <w:lastRenderedPageBreak/>
-        <w:t>was the</w:t>
-      </w:r>
-      <w:r>
-        <w:rPr>
-          <w:sz w:val="22"/>
-          <w:szCs w:val="22"/>
-        </w:rPr>
-        <w:t xml:space="preserve"> abundance of documentation on information ga</w:t>
-      </w:r>
-      <w:r>
-        <w:rPr>
-          <w:sz w:val="22"/>
-          <w:szCs w:val="22"/>
-        </w:rPr>
-        <w:t>in available</w:t>
-      </w:r>
-      <w:r>
-        <w:rPr>
-          <w:sz w:val="22"/>
-          <w:szCs w:val="22"/>
-        </w:rPr>
-        <w:t>.</w:t>
-      </w:r>
-      <w:r>
-        <w:rPr>
-          <w:sz w:val="22"/>
-          <w:szCs w:val="22"/>
-        </w:rPr>
-        <w:t xml:space="preserve"> </w:t>
-      </w:r>
-      <w:r>
-        <w:rPr>
-          <w:sz w:val="22"/>
-          <w:szCs w:val="22"/>
-        </w:rPr>
-        <w:t>Pruning was applied by preventing further splits if the level of impurity that may result is less than some threshold.</w:t>
-      </w:r>
-      <w:r>
-        <w:rPr>
-          <w:sz w:val="22"/>
-          <w:szCs w:val="22"/>
-        </w:rPr>
-        <w:t xml:space="preserve"> The results were as follows.</w:t>
-      </w:r>
-    </w:p>
-    <w:p>
-      <w:pPr>
-        <w:rPr>
-          <w:sz w:val="22"/>
-          <w:szCs w:val="22"/>
-        </w:rPr>
-      </w:pPr>
-    </w:p>
-    <w:p>
-      <w:pPr>
-        <w:rPr>
-          <w:sz w:val="22"/>
-          <w:szCs w:val="22"/>
-        </w:rPr>
-      </w:pPr>
-      <w:r>
-        <w:rPr>
           <w:noProof/>
           <w:sz w:val="22"/>
           <w:szCs w:val="22"/>
           <w:lang w:val="en-US"/>
         </w:rPr>
         <w:drawing>
-          <wp:inline distT="0" distB="0" distL="0" distR="0" wp14:anchorId="63CB2995" wp14:editId="7E88EB05">
-            <wp:extent cx="3429399" cy="2918914"/>
-            <wp:effectExtent l="0" t="0" r="0" b="2540"/>
+          <wp:inline distT="0" distB="0" distL="0" distR="0" wp14:anchorId="63CB2995" wp14:editId="735B6D1D">
+            <wp:extent cx="5715816" cy="3035935"/>
+            <wp:effectExtent l="0" t="0" r="0" b="12065"/>
             <wp:docPr id="21" name="Picture 21" descr="Macintosh HD:Users:admin:Desktop:Screen Shot 2019-02-01 at 8.54.12 PM.png"/>
             <wp:cNvGraphicFramePr>
               <a:graphicFrameLocks xmlns:a="http://schemas.openxmlformats.org/drawingml/2006/main" noChangeAspect="1"/>
@@ -778,7 +627,7 @@
                   <pic:spPr bwMode="auto">
                     <a:xfrm>
                       <a:off x="0" y="0"/>
-                      <a:ext cx="3430122" cy="2919529"/>
+                      <a:ext cx="5725209" cy="3040924"/>
                     </a:xfrm>
                     <a:prstGeom prst="rect">
                       <a:avLst/>
@@ -794,6 +643,14 @@
           </wp:inline>
         </w:drawing>
       </w:r>
+    </w:p>
+    <w:p>
+      <w:pPr>
+        <w:rPr>
+          <w:sz w:val="22"/>
+          <w:szCs w:val="22"/>
+        </w:rPr>
+      </w:pPr>
       <w:r>
         <w:rPr>
           <w:noProof/>
@@ -801,10 +658,11 @@
           <w:szCs w:val="22"/>
           <w:lang w:val="en-US"/>
         </w:rPr>
+        <w:lastRenderedPageBreak/>
         <w:drawing>
-          <wp:inline distT="0" distB="0" distL="0" distR="0" wp14:anchorId="417876DA" wp14:editId="33DDBD8D">
-            <wp:extent cx="3427730" cy="2935242"/>
-            <wp:effectExtent l="0" t="0" r="1270" b="11430"/>
+          <wp:inline distT="0" distB="0" distL="0" distR="0" wp14:anchorId="417876DA" wp14:editId="09076AB5">
+            <wp:extent cx="5715816" cy="3479165"/>
+            <wp:effectExtent l="0" t="0" r="0" b="635"/>
             <wp:docPr id="22" name="Picture 22" descr="Macintosh HD:Users:admin:Desktop:Screen Shot 2019-02-01 at 8.54.24 PM.png"/>
             <wp:cNvGraphicFramePr>
               <a:graphicFrameLocks xmlns:a="http://schemas.openxmlformats.org/drawingml/2006/main" noChangeAspect="1"/>
@@ -834,7 +692,7 @@
                   <pic:spPr bwMode="auto">
                     <a:xfrm>
                       <a:off x="0" y="0"/>
-                      <a:ext cx="3430483" cy="2937599"/>
+                      <a:ext cx="5722064" cy="3482968"/>
                     </a:xfrm>
                     <a:prstGeom prst="rect">
                       <a:avLst/>
@@ -900,7 +758,21 @@
           <w:sz w:val="22"/>
           <w:szCs w:val="22"/>
         </w:rPr>
-        <w:t xml:space="preserve"> the weights, I expected to be able to get away with a larger impurity allowance without sacrificing too much accuracy. The results below mostly confirmed my hypothesis.</w:t>
+        <w:t xml:space="preserve"> the weights, I expected to be able to get away with a larger impurity allowance without sacrificing too much accuracy</w:t>
+      </w:r>
+      <w:r>
+        <w:rPr>
+          <w:sz w:val="22"/>
+          <w:szCs w:val="22"/>
+        </w:rPr>
+        <w:t xml:space="preserve"> on the test scores</w:t>
+      </w:r>
+      <w:r>
+        <w:rPr>
+          <w:sz w:val="22"/>
+          <w:szCs w:val="22"/>
+        </w:rPr>
+        <w:t>. The results below mostly confirmed my hypothesis.</w:t>
       </w:r>
     </w:p>
     <w:p>
@@ -926,9 +798,9 @@
           <w:lang w:val="en-US"/>
         </w:rPr>
         <w:drawing>
-          <wp:inline distT="0" distB="0" distL="0" distR="0" wp14:anchorId="0A864C6F" wp14:editId="27E2AA96">
-            <wp:extent cx="3495590" cy="3054985"/>
-            <wp:effectExtent l="0" t="0" r="10160" b="0"/>
+          <wp:inline distT="0" distB="0" distL="0" distR="0" wp14:anchorId="0A864C6F" wp14:editId="0B678868">
+            <wp:extent cx="5715816" cy="3789555"/>
+            <wp:effectExtent l="0" t="0" r="0" b="0"/>
             <wp:docPr id="23" name="Picture 23" descr="Macintosh HD:Users:admin:Desktop:Screen Shot 2019-02-01 at 8.59.10 PM.png"/>
             <wp:cNvGraphicFramePr>
               <a:graphicFrameLocks xmlns:a="http://schemas.openxmlformats.org/drawingml/2006/main" noChangeAspect="1"/>
@@ -958,7 +830,7 @@
                   <pic:spPr bwMode="auto">
                     <a:xfrm>
                       <a:off x="0" y="0"/>
-                      <a:ext cx="3496423" cy="3055713"/>
+                      <a:ext cx="5719644" cy="3792093"/>
                     </a:xfrm>
                     <a:prstGeom prst="rect">
                       <a:avLst/>
@@ -974,6 +846,14 @@
           </wp:inline>
         </w:drawing>
       </w:r>
+    </w:p>
+    <w:p>
+      <w:pPr>
+        <w:rPr>
+          <w:sz w:val="22"/>
+          <w:szCs w:val="22"/>
+        </w:rPr>
+      </w:pPr>
       <w:r>
         <w:rPr>
           <w:noProof/>
@@ -982,9 +862,9 @@
           <w:lang w:val="en-US"/>
         </w:rPr>
         <w:drawing>
-          <wp:inline distT="0" distB="0" distL="0" distR="0" wp14:anchorId="424C5E40" wp14:editId="7F842A37">
-            <wp:extent cx="3469883" cy="3054985"/>
-            <wp:effectExtent l="0" t="0" r="10160" b="0"/>
+          <wp:inline distT="0" distB="0" distL="0" distR="0" wp14:anchorId="424C5E40" wp14:editId="6184E236">
+            <wp:extent cx="5715816" cy="3702685"/>
+            <wp:effectExtent l="0" t="0" r="0" b="5715"/>
             <wp:docPr id="24" name="Picture 24" descr="Macintosh HD:Users:admin:Desktop:Screen Shot 2019-02-01 at 8.59.31 PM.png"/>
             <wp:cNvGraphicFramePr>
               <a:graphicFrameLocks xmlns:a="http://schemas.openxmlformats.org/drawingml/2006/main" noChangeAspect="1"/>
@@ -1014,7 +894,7 @@
                   <pic:spPr bwMode="auto">
                     <a:xfrm>
                       <a:off x="0" y="0"/>
-                      <a:ext cx="3471648" cy="3056539"/>
+                      <a:ext cx="5719124" cy="3704828"/>
                     </a:xfrm>
                     <a:prstGeom prst="rect">
                       <a:avLst/>
@@ -1100,9 +980,9 @@
           <w:lang w:val="en-US"/>
         </w:rPr>
         <w:drawing>
-          <wp:inline distT="0" distB="0" distL="0" distR="0" wp14:anchorId="53DCE8DF" wp14:editId="6924B9C4">
-            <wp:extent cx="3429477" cy="3180171"/>
-            <wp:effectExtent l="0" t="0" r="0" b="0"/>
+          <wp:inline distT="0" distB="0" distL="0" distR="0" wp14:anchorId="53DCE8DF" wp14:editId="525EC7E8">
+            <wp:extent cx="5715816" cy="3653155"/>
+            <wp:effectExtent l="0" t="0" r="0" b="4445"/>
             <wp:docPr id="25" name="Picture 25" descr="Macintosh HD:Users:admin:Desktop:Screen Shot 2019-02-01 at 9.11.13 PM.png"/>
             <wp:cNvGraphicFramePr>
               <a:graphicFrameLocks xmlns:a="http://schemas.openxmlformats.org/drawingml/2006/main" noChangeAspect="1"/>
@@ -1132,7 +1012,7 @@
                   <pic:spPr bwMode="auto">
                     <a:xfrm>
                       <a:off x="0" y="0"/>
-                      <a:ext cx="3430156" cy="3180801"/>
+                      <a:ext cx="5720541" cy="3656175"/>
                     </a:xfrm>
                     <a:prstGeom prst="rect">
                       <a:avLst/>
@@ -1148,6 +1028,14 @@
           </wp:inline>
         </w:drawing>
       </w:r>
+    </w:p>
+    <w:p>
+      <w:pPr>
+        <w:rPr>
+          <w:sz w:val="22"/>
+          <w:szCs w:val="22"/>
+        </w:rPr>
+      </w:pPr>
       <w:r>
         <w:rPr>
           <w:noProof/>
@@ -1156,9 +1044,9 @@
           <w:lang w:val="en-US"/>
         </w:rPr>
         <w:drawing>
-          <wp:inline distT="0" distB="0" distL="0" distR="0" wp14:anchorId="3A90574F" wp14:editId="3224806B">
-            <wp:extent cx="3428997" cy="3180171"/>
-            <wp:effectExtent l="0" t="0" r="635" b="0"/>
+          <wp:inline distT="0" distB="0" distL="0" distR="0" wp14:anchorId="3A90574F" wp14:editId="6878EFD1">
+            <wp:extent cx="5715816" cy="3397631"/>
+            <wp:effectExtent l="0" t="0" r="0" b="6350"/>
             <wp:docPr id="26" name="Picture 26" descr="Macintosh HD:Users:admin:Desktop:Screen Shot 2019-02-01 at 9.11.25 PM.png"/>
             <wp:cNvGraphicFramePr>
               <a:graphicFrameLocks xmlns:a="http://schemas.openxmlformats.org/drawingml/2006/main" noChangeAspect="1"/>
@@ -1188,7 +1076,7 @@
                   <pic:spPr bwMode="auto">
                     <a:xfrm>
                       <a:off x="0" y="0"/>
-                      <a:ext cx="3430777" cy="3181822"/>
+                      <a:ext cx="5720897" cy="3400651"/>
                     </a:xfrm>
                     <a:prstGeom prst="rect">
                       <a:avLst/>
@@ -1302,9 +1190,9 @@
           <w:lang w:val="en-US"/>
         </w:rPr>
         <w:drawing>
-          <wp:inline distT="0" distB="0" distL="0" distR="0" wp14:anchorId="67747DC5" wp14:editId="15FDF01A">
-            <wp:extent cx="3429258" cy="3201942"/>
-            <wp:effectExtent l="0" t="0" r="0" b="0"/>
+          <wp:inline distT="0" distB="0" distL="0" distR="0" wp14:anchorId="67747DC5" wp14:editId="0C0A59F4">
+            <wp:extent cx="5715816" cy="3653155"/>
+            <wp:effectExtent l="0" t="0" r="0" b="4445"/>
             <wp:docPr id="27" name="Picture 27" descr="Macintosh HD:Users:admin:Desktop:Screen Shot 2019-02-01 at 9.14.55 PM.png"/>
             <wp:cNvGraphicFramePr>
               <a:graphicFrameLocks xmlns:a="http://schemas.openxmlformats.org/drawingml/2006/main" noChangeAspect="1"/>
@@ -1334,7 +1222,7 @@
                   <pic:spPr bwMode="auto">
                     <a:xfrm>
                       <a:off x="0" y="0"/>
-                      <a:ext cx="3431635" cy="3204162"/>
+                      <a:ext cx="5722120" cy="3657184"/>
                     </a:xfrm>
                     <a:prstGeom prst="rect">
                       <a:avLst/>
@@ -1350,6 +1238,14 @@
           </wp:inline>
         </w:drawing>
       </w:r>
+    </w:p>
+    <w:p>
+      <w:pPr>
+        <w:rPr>
+          <w:sz w:val="22"/>
+          <w:szCs w:val="22"/>
+        </w:rPr>
+      </w:pPr>
       <w:r>
         <w:rPr>
           <w:noProof/>
@@ -1358,9 +1254,9 @@
           <w:lang w:val="en-US"/>
         </w:rPr>
         <w:drawing>
-          <wp:inline distT="0" distB="0" distL="0" distR="0" wp14:anchorId="3384DC17" wp14:editId="02ED98B9">
-            <wp:extent cx="3428959" cy="3240042"/>
-            <wp:effectExtent l="0" t="0" r="635" b="11430"/>
+          <wp:inline distT="0" distB="0" distL="0" distR="0" wp14:anchorId="3384DC17" wp14:editId="5D42CD34">
+            <wp:extent cx="5715816" cy="3430270"/>
+            <wp:effectExtent l="0" t="0" r="0" b="0"/>
             <wp:docPr id="28" name="Picture 28" descr="Macintosh HD:Users:admin:Desktop:Screen Shot 2019-02-01 at 9.15.13 PM.png"/>
             <wp:cNvGraphicFramePr>
               <a:graphicFrameLocks xmlns:a="http://schemas.openxmlformats.org/drawingml/2006/main" noChangeAspect="1"/>
@@ -1390,7 +1286,7 @@
                   <pic:spPr bwMode="auto">
                     <a:xfrm>
                       <a:off x="0" y="0"/>
-                      <a:ext cx="3431905" cy="3242825"/>
+                      <a:ext cx="5722171" cy="3434084"/>
                     </a:xfrm>
                     <a:prstGeom prst="rect">
                       <a:avLst/>
@@ -1481,9 +1377,9 @@
           <w:lang w:val="en-US"/>
         </w:rPr>
         <w:drawing>
-          <wp:inline distT="0" distB="0" distL="0" distR="0" wp14:anchorId="5651A331" wp14:editId="21EAA6BB">
-            <wp:extent cx="5715816" cy="3074246"/>
-            <wp:effectExtent l="0" t="0" r="0" b="0"/>
+          <wp:inline distT="0" distB="0" distL="0" distR="0" wp14:anchorId="5651A331" wp14:editId="0C61856D">
+            <wp:extent cx="6286230" cy="3474085"/>
+            <wp:effectExtent l="0" t="0" r="0" b="5715"/>
             <wp:docPr id="29" name="Picture 29" descr="Macintosh HD:Users:admin:Desktop:Screen Shot 2019-02-01 at 9.20.43 PM.png"/>
             <wp:cNvGraphicFramePr>
               <a:graphicFrameLocks xmlns:a="http://schemas.openxmlformats.org/drawingml/2006/main" noChangeAspect="1"/>
@@ -1513,7 +1409,7 @@
                   <pic:spPr bwMode="auto">
                     <a:xfrm>
                       <a:off x="0" y="0"/>
-                      <a:ext cx="5716903" cy="3074831"/>
+                      <a:ext cx="6291090" cy="3476771"/>
                     </a:xfrm>
                     <a:prstGeom prst="rect">
                       <a:avLst/>
@@ -1545,8 +1441,8 @@
           <w:lang w:val="en-US"/>
         </w:rPr>
         <w:drawing>
-          <wp:inline distT="0" distB="0" distL="0" distR="0" wp14:anchorId="3EA00E2A" wp14:editId="3C8F9429">
-            <wp:extent cx="5715816" cy="3085348"/>
+          <wp:inline distT="0" distB="0" distL="0" distR="0" wp14:anchorId="3EA00E2A" wp14:editId="36C87BAB">
+            <wp:extent cx="6173016" cy="3332140"/>
             <wp:effectExtent l="0" t="0" r="0" b="0"/>
             <wp:docPr id="30" name="Picture 30" descr="Macintosh HD:Users:admin:Desktop:Screen Shot 2019-02-01 at 9.20.52 PM.png"/>
             <wp:cNvGraphicFramePr>
@@ -1577,7 +1473,7 @@
                   <pic:spPr bwMode="auto">
                     <a:xfrm>
                       <a:off x="0" y="0"/>
-                      <a:ext cx="5715990" cy="3085442"/>
+                      <a:ext cx="6175297" cy="3333371"/>
                     </a:xfrm>
                     <a:prstGeom prst="rect">
                       <a:avLst/>
@@ -1604,6 +1500,29 @@
     </w:p>
     <w:p>
       <w:pPr>
+        <w:jc w:val="center"/>
+        <w:rPr>
+          <w:sz w:val="32"/>
+          <w:szCs w:val="32"/>
+        </w:rPr>
+      </w:pPr>
+      <w:r>
+        <w:rPr>
+          <w:sz w:val="32"/>
+          <w:szCs w:val="32"/>
+        </w:rPr>
+        <w:t xml:space="preserve">3. </w:t>
+      </w:r>
+      <w:r>
+        <w:rPr>
+          <w:sz w:val="32"/>
+          <w:szCs w:val="32"/>
+        </w:rPr>
+        <w:t>Analysis</w:t>
+      </w:r>
+    </w:p>
+    <w:p>
+      <w:pPr>
         <w:rPr>
           <w:sz w:val="22"/>
           <w:szCs w:val="22"/>
@@ -1612,25 +1531,66 @@
     </w:p>
     <w:p>
       <w:pPr>
-        <w:jc w:val="center"/>
-        <w:rPr>
-          <w:sz w:val="32"/>
-          <w:szCs w:val="32"/>
+        <w:rPr>
+          <w:sz w:val="22"/>
+          <w:szCs w:val="22"/>
         </w:rPr>
       </w:pPr>
       <w:r>
         <w:rPr>
-          <w:sz w:val="32"/>
-          <w:szCs w:val="32"/>
-        </w:rPr>
-        <w:t xml:space="preserve">3. </w:t>
-      </w:r>
-      <w:r>
-        <w:rPr>
-          <w:sz w:val="32"/>
-          <w:szCs w:val="32"/>
-        </w:rPr>
-        <w:t>Analysis</w:t>
+          <w:sz w:val="22"/>
+          <w:szCs w:val="22"/>
+        </w:rPr>
+        <w:t>To ease readability in the graphs in this</w:t>
+      </w:r>
+      <w:r>
+        <w:rPr>
+          <w:sz w:val="22"/>
+          <w:szCs w:val="22"/>
+        </w:rPr>
+        <w:t xml:space="preserve"> </w:t>
+      </w:r>
+      <w:r>
+        <w:rPr>
+          <w:sz w:val="22"/>
+          <w:szCs w:val="22"/>
+        </w:rPr>
+        <w:t>section,</w:t>
+      </w:r>
+      <w:r>
+        <w:rPr>
+          <w:sz w:val="22"/>
+          <w:szCs w:val="22"/>
+        </w:rPr>
+        <w:t xml:space="preserve"> </w:t>
+      </w:r>
+      <w:r>
+        <w:rPr>
+          <w:sz w:val="22"/>
+          <w:szCs w:val="22"/>
+        </w:rPr>
+        <w:t>dashed lines jo</w:t>
+      </w:r>
+      <w:r>
+        <w:rPr>
+          <w:sz w:val="22"/>
+          <w:szCs w:val="22"/>
+        </w:rPr>
+        <w:t xml:space="preserve">in the training </w:t>
+      </w:r>
+      <w:r>
+        <w:rPr>
+          <w:sz w:val="22"/>
+          <w:szCs w:val="22"/>
+        </w:rPr>
+        <w:t>scores, while the solid lines join test scores</w:t>
+      </w:r>
+      <w:r>
+        <w:rPr>
+          <w:sz w:val="22"/>
+          <w:szCs w:val="22"/>
+        </w:rPr>
+        <w:t>.</w:t>
       </w:r>
     </w:p>
     <w:p>
@@ -1653,7 +1613,156 @@
           <w:sz w:val="22"/>
           <w:szCs w:val="22"/>
         </w:rPr>
-        <w:t>To ease readability in the graphs in this</w:t>
+        <w:t>The decision trees for the mammography data had the least error on the testing data when the training rate w</w:t>
+      </w:r>
+      <w:r>
+        <w:rPr>
+          <w:sz w:val="22"/>
+          <w:szCs w:val="22"/>
+        </w:rPr>
+        <w:t>as 60% for impurities 0 and 0.4. This implies</w:t>
+      </w:r>
+      <w:r>
+        <w:rPr>
+          <w:sz w:val="22"/>
+          <w:szCs w:val="22"/>
+        </w:rPr>
+        <w:t xml:space="preserve"> that beyond this rate tended to </w:t>
+      </w:r>
+      <w:proofErr w:type="spellStart"/>
+      <w:r>
+        <w:rPr>
+          <w:sz w:val="22"/>
+          <w:szCs w:val="22"/>
+        </w:rPr>
+        <w:t>overfit</w:t>
+      </w:r>
+      <w:proofErr w:type="spellEnd"/>
+      <w:r>
+        <w:rPr>
+          <w:sz w:val="22"/>
+          <w:szCs w:val="22"/>
+        </w:rPr>
+        <w:t xml:space="preserve"> the data</w:t>
+      </w:r>
+      <w:r>
+        <w:rPr>
+          <w:sz w:val="22"/>
+          <w:szCs w:val="22"/>
+        </w:rPr>
+        <w:t xml:space="preserve"> for these pruning levels</w:t>
+      </w:r>
+      <w:r>
+        <w:rPr>
+          <w:sz w:val="22"/>
+          <w:szCs w:val="22"/>
+        </w:rPr>
+        <w:t xml:space="preserve">. There is further evidence of this fact by the trend of the error rate </w:t>
+      </w:r>
+      <w:r>
+        <w:rPr>
+          <w:sz w:val="22"/>
+          <w:szCs w:val="22"/>
+        </w:rPr>
+        <w:t>increasing</w:t>
+      </w:r>
+      <w:r>
+        <w:rPr>
+          <w:sz w:val="22"/>
+          <w:szCs w:val="22"/>
+        </w:rPr>
+        <w:t xml:space="preserve"> on the testing data as the training portion rises</w:t>
+      </w:r>
+      <w:r>
+        <w:rPr>
+          <w:sz w:val="22"/>
+          <w:szCs w:val="22"/>
+        </w:rPr>
+        <w:t xml:space="preserve"> while the training error rate was relatively constant</w:t>
+      </w:r>
+      <w:r>
+        <w:rPr>
+          <w:sz w:val="22"/>
+          <w:szCs w:val="22"/>
+        </w:rPr>
+        <w:t>.</w:t>
+      </w:r>
+      <w:r>
+        <w:rPr>
+          <w:sz w:val="22"/>
+          <w:szCs w:val="22"/>
+        </w:rPr>
+        <w:t xml:space="preserve"> In </w:t>
+      </w:r>
+      <w:r>
+        <w:rPr>
+          <w:sz w:val="22"/>
+          <w:szCs w:val="22"/>
+        </w:rPr>
+        <w:t>contrast, the best testing scores</w:t>
+      </w:r>
+      <w:r>
+        <w:rPr>
+          <w:sz w:val="22"/>
+          <w:szCs w:val="22"/>
+        </w:rPr>
+        <w:t xml:space="preserve"> for impurities 0.1 and 0.2 was </w:t>
+      </w:r>
+      <w:r>
+        <w:rPr>
+          <w:sz w:val="22"/>
+          <w:szCs w:val="22"/>
+        </w:rPr>
+        <w:t>only 20%.</w:t>
+      </w:r>
+      <w:r>
+        <w:rPr>
+          <w:sz w:val="22"/>
+          <w:szCs w:val="22"/>
+        </w:rPr>
+        <w:t xml:space="preserve"> So while the</w:t>
+      </w:r>
+      <w:r>
+        <w:rPr>
+          <w:sz w:val="22"/>
+          <w:szCs w:val="22"/>
+        </w:rPr>
+        <w:t xml:space="preserve"> best</w:t>
+      </w:r>
+      <w:r>
+        <w:rPr>
+          <w:sz w:val="22"/>
+          <w:szCs w:val="22"/>
+        </w:rPr>
+        <w:t xml:space="preserve"> single</w:t>
+      </w:r>
+      <w:r>
+        <w:rPr>
+          <w:sz w:val="22"/>
+          <w:szCs w:val="22"/>
+        </w:rPr>
+        <w:t xml:space="preserve"> test</w:t>
+      </w:r>
+      <w:r>
+        <w:rPr>
+          <w:sz w:val="22"/>
+          <w:szCs w:val="22"/>
+        </w:rPr>
+        <w:t xml:space="preserve"> run</w:t>
+      </w:r>
+      <w:r>
+        <w:rPr>
+          <w:sz w:val="22"/>
+          <w:szCs w:val="22"/>
+        </w:rPr>
+        <w:t xml:space="preserve"> was on impurity level 0 with a testing</w:t>
+      </w:r>
+      <w:r>
+        <w:rPr>
+          <w:sz w:val="22"/>
+          <w:szCs w:val="22"/>
+        </w:rPr>
+        <w:t xml:space="preserve"> error rate of</w:t>
       </w:r>
       <w:r>
         <w:rPr>
@@ -1667,7 +1776,21 @@
           <w:sz w:val="22"/>
           <w:szCs w:val="22"/>
         </w:rPr>
-        <w:t>section,</w:t>
+        <w:t xml:space="preserve">18.2%, both impurity levels 0.1 and 0.2 only needed a 20% training portion to accomplish a very close </w:t>
+      </w:r>
+      <w:r>
+        <w:rPr>
+          <w:sz w:val="22"/>
+          <w:szCs w:val="22"/>
+        </w:rPr>
+        <w:t>test</w:t>
+      </w:r>
+      <w:r>
+        <w:rPr>
+          <w:sz w:val="22"/>
+          <w:szCs w:val="22"/>
+        </w:rPr>
+        <w:t>ing</w:t>
       </w:r>
       <w:r>
         <w:rPr>
@@ -1681,15 +1804,73 @@
           <w:sz w:val="22"/>
           <w:szCs w:val="22"/>
         </w:rPr>
-        <w:t>dashed lines join the average cross-validation scores, while the solid lines join test scores</w:t>
-      </w:r>
-      <w:r>
-        <w:rPr>
-          <w:sz w:val="22"/>
-          <w:szCs w:val="22"/>
-        </w:rPr>
-        <w:t>.</w:t>
-      </w:r>
+        <w:t>error rate of 18.6%. This leads me to believe that very little score is sacrificed by pruning</w:t>
+      </w:r>
+      <w:r>
+        <w:rPr>
+          <w:sz w:val="22"/>
+          <w:szCs w:val="22"/>
+        </w:rPr>
+        <w:t xml:space="preserve"> </w:t>
+      </w:r>
+      <w:r>
+        <w:rPr>
+          <w:sz w:val="22"/>
+          <w:szCs w:val="22"/>
+        </w:rPr>
+        <w:t>and the gains in performance can far outweigh the deficit.</w:t>
+      </w:r>
+      <w:r>
+        <w:rPr>
+          <w:sz w:val="22"/>
+          <w:szCs w:val="22"/>
+        </w:rPr>
+        <w:t xml:space="preserve"> </w:t>
+      </w:r>
+      <w:proofErr w:type="gramStart"/>
+      <w:r>
+        <w:rPr>
+          <w:sz w:val="22"/>
+          <w:szCs w:val="22"/>
+        </w:rPr>
+        <w:t>Although, this would not be a worthwhile trade</w:t>
+      </w:r>
+      <w:r>
+        <w:rPr>
+          <w:sz w:val="22"/>
+          <w:szCs w:val="22"/>
+        </w:rPr>
+        <w:t>-</w:t>
+      </w:r>
+      <w:r>
+        <w:rPr>
+          <w:sz w:val="22"/>
+          <w:szCs w:val="22"/>
+        </w:rPr>
+        <w:t xml:space="preserve">off for this problem domain </w:t>
+      </w:r>
+      <w:r>
+        <w:rPr>
+          <w:sz w:val="22"/>
+          <w:szCs w:val="22"/>
+        </w:rPr>
+        <w:t>due to</w:t>
+      </w:r>
+      <w:r>
+        <w:rPr>
+          <w:sz w:val="22"/>
+          <w:szCs w:val="22"/>
+        </w:rPr>
+        <w:t xml:space="preserve"> the </w:t>
+      </w:r>
+      <w:r>
+        <w:rPr>
+          <w:sz w:val="22"/>
+          <w:szCs w:val="22"/>
+        </w:rPr>
+        <w:t>repercussions of misclassifying cancer tissue.</w:t>
+      </w:r>
+      <w:proofErr w:type="gramEnd"/>
     </w:p>
     <w:p>
       <w:pPr>
@@ -1708,208 +1889,13 @@
       </w:pPr>
       <w:r>
         <w:rPr>
-          <w:sz w:val="22"/>
-          <w:szCs w:val="22"/>
-        </w:rPr>
-        <w:t>The decision trees for the mammography data had the least error on the testing data when the training rate w</w:t>
-      </w:r>
-      <w:r>
-        <w:rPr>
-          <w:sz w:val="22"/>
-          <w:szCs w:val="22"/>
-        </w:rPr>
-        <w:t>as 60% for impurities 0 and 0.4. This implies</w:t>
-      </w:r>
-      <w:r>
-        <w:rPr>
-          <w:sz w:val="22"/>
-          <w:szCs w:val="22"/>
-        </w:rPr>
-        <w:t xml:space="preserve"> that beyond this rate tended to </w:t>
-      </w:r>
-      <w:proofErr w:type="spellStart"/>
-      <w:r>
-        <w:rPr>
-          <w:sz w:val="22"/>
-          <w:szCs w:val="22"/>
-        </w:rPr>
-        <w:t>overfit</w:t>
-      </w:r>
-      <w:proofErr w:type="spellEnd"/>
-      <w:r>
-        <w:rPr>
-          <w:sz w:val="22"/>
-          <w:szCs w:val="22"/>
-        </w:rPr>
-        <w:t xml:space="preserve"> the data</w:t>
-      </w:r>
-      <w:r>
-        <w:rPr>
-          <w:sz w:val="22"/>
-          <w:szCs w:val="22"/>
-        </w:rPr>
-        <w:t xml:space="preserve"> for these pruning levels</w:t>
-      </w:r>
-      <w:r>
-        <w:rPr>
-          <w:sz w:val="22"/>
-          <w:szCs w:val="22"/>
-        </w:rPr>
-        <w:t>. There is further evidence of this fact by the trend of the error rate decreasing on the testing data as the training portion rises.</w:t>
-      </w:r>
-      <w:r>
-        <w:rPr>
-          <w:sz w:val="22"/>
-          <w:szCs w:val="22"/>
-        </w:rPr>
-        <w:t xml:space="preserve"> In </w:t>
-      </w:r>
-      <w:r>
-        <w:rPr>
-          <w:sz w:val="22"/>
-          <w:szCs w:val="22"/>
-        </w:rPr>
-        <w:t>contrast, the best testing scores</w:t>
-      </w:r>
-      <w:r>
-        <w:rPr>
-          <w:sz w:val="22"/>
-          <w:szCs w:val="22"/>
-        </w:rPr>
-        <w:t xml:space="preserve"> for impurities 0.1 and 0.2 was only 20%. Beyond this point, the error rate on the </w:t>
-      </w:r>
-      <w:r>
-        <w:rPr>
-          <w:sz w:val="22"/>
-          <w:szCs w:val="22"/>
-        </w:rPr>
-        <w:t>training</w:t>
-      </w:r>
-      <w:r>
-        <w:rPr>
-          <w:sz w:val="22"/>
-          <w:szCs w:val="22"/>
-        </w:rPr>
-        <w:t xml:space="preserve"> data hardly increased. So while the</w:t>
-      </w:r>
-      <w:r>
-        <w:rPr>
-          <w:sz w:val="22"/>
-          <w:szCs w:val="22"/>
-        </w:rPr>
-        <w:t xml:space="preserve"> best</w:t>
-      </w:r>
-      <w:r>
-        <w:rPr>
-          <w:sz w:val="22"/>
-          <w:szCs w:val="22"/>
-        </w:rPr>
-        <w:t xml:space="preserve"> single run was on impurity level 0 with an error rate of</w:t>
-      </w:r>
-      <w:r>
-        <w:rPr>
-          <w:sz w:val="22"/>
-          <w:szCs w:val="22"/>
-        </w:rPr>
-        <w:t xml:space="preserve"> </w:t>
-      </w:r>
-      <w:r>
-        <w:rPr>
-          <w:sz w:val="22"/>
-          <w:szCs w:val="22"/>
-        </w:rPr>
-        <w:t>18.2%, both impurity levels 0.1 and 0.2 only needed a 20% training portion to accomplish a very close error rate of 18.6%. This leads me to believe that very little score is sacrificed by pruning</w:t>
-      </w:r>
-      <w:r>
-        <w:rPr>
-          <w:sz w:val="22"/>
-          <w:szCs w:val="22"/>
-        </w:rPr>
-        <w:t xml:space="preserve"> </w:t>
-      </w:r>
-      <w:r>
-        <w:rPr>
-          <w:sz w:val="22"/>
-          <w:szCs w:val="22"/>
-        </w:rPr>
-        <w:t>and the gains in performance can far outweigh the deficit.</w:t>
-      </w:r>
-      <w:r>
-        <w:rPr>
-          <w:sz w:val="22"/>
-          <w:szCs w:val="22"/>
-        </w:rPr>
-        <w:t xml:space="preserve"> </w:t>
-      </w:r>
-      <w:proofErr w:type="gramStart"/>
-      <w:r>
-        <w:rPr>
-          <w:sz w:val="22"/>
-          <w:szCs w:val="22"/>
-        </w:rPr>
-        <w:t>Although, this would not be a worthwhile trade</w:t>
-      </w:r>
-      <w:r>
-        <w:rPr>
-          <w:sz w:val="22"/>
-          <w:szCs w:val="22"/>
-        </w:rPr>
-        <w:t>-</w:t>
-      </w:r>
-      <w:r>
-        <w:rPr>
-          <w:sz w:val="22"/>
-          <w:szCs w:val="22"/>
-        </w:rPr>
-        <w:t xml:space="preserve">off for this problem domain </w:t>
-      </w:r>
-      <w:r>
-        <w:rPr>
-          <w:sz w:val="22"/>
-          <w:szCs w:val="22"/>
-        </w:rPr>
-        <w:t>due to</w:t>
-      </w:r>
-      <w:r>
-        <w:rPr>
-          <w:sz w:val="22"/>
-          <w:szCs w:val="22"/>
-        </w:rPr>
-        <w:t xml:space="preserve"> the </w:t>
-      </w:r>
-      <w:r>
-        <w:rPr>
-          <w:sz w:val="22"/>
-          <w:szCs w:val="22"/>
-        </w:rPr>
-        <w:t>repercussions of misclassifying cancer tissue.</w:t>
-      </w:r>
-      <w:proofErr w:type="gramEnd"/>
-    </w:p>
-    <w:p>
-      <w:pPr>
-        <w:rPr>
-          <w:sz w:val="22"/>
-          <w:szCs w:val="22"/>
-        </w:rPr>
-      </w:pPr>
-    </w:p>
-    <w:p>
-      <w:pPr>
-        <w:rPr>
-          <w:sz w:val="22"/>
-          <w:szCs w:val="22"/>
-        </w:rPr>
-      </w:pPr>
-      <w:r>
-        <w:rPr>
           <w:noProof/>
           <w:lang w:val="en-US"/>
         </w:rPr>
         <w:drawing>
-          <wp:inline distT="0" distB="0" distL="0" distR="0" wp14:anchorId="5BE7F5B6" wp14:editId="6CCA3A21">
-            <wp:extent cx="5486400" cy="2367915"/>
-            <wp:effectExtent l="0" t="0" r="25400" b="19685"/>
+          <wp:inline distT="0" distB="0" distL="0" distR="0" wp14:anchorId="5BE7F5B6" wp14:editId="0FC47C74">
+            <wp:extent cx="6173016" cy="2876006"/>
+            <wp:effectExtent l="0" t="0" r="24765" b="19685"/>
             <wp:docPr id="1" name="Chart 1"/>
             <wp:cNvGraphicFramePr/>
             <a:graphic xmlns:a="http://schemas.openxmlformats.org/drawingml/2006/main">
@@ -1928,27 +1914,75 @@
           <w:szCs w:val="22"/>
         </w:rPr>
       </w:pPr>
-    </w:p>
-    <w:p>
-      <w:pPr>
-        <w:rPr>
-          <w:sz w:val="22"/>
-          <w:szCs w:val="22"/>
-        </w:rPr>
-      </w:pPr>
-      <w:r>
-        <w:rPr>
-          <w:sz w:val="22"/>
-          <w:szCs w:val="22"/>
-        </w:rPr>
-        <w:t>As opposed to the mammography output, the error and testing scores were very similar in all test runs for the skin data.</w:t>
-      </w:r>
-      <w:r>
-        <w:rPr>
-          <w:sz w:val="22"/>
-          <w:szCs w:val="22"/>
-        </w:rPr>
-        <w:t xml:space="preserve"> The un-pruned tree was the significantly better structure in this case with a &lt;0.1% error rate on both the training data and the testing data as it gets a higher training portion. Impurities 0.1 and 0.2 are tied in scores once again across all training rates. Their lowest error rate is at 11.8% however it’s very close for all training portions. Very little is sacrificed if only 20% of the dat</w:t>
+      <w:r>
+        <w:rPr>
+          <w:sz w:val="22"/>
+          <w:szCs w:val="22"/>
+        </w:rPr>
+        <w:t xml:space="preserve">As opposed to the mammography output, the </w:t>
+      </w:r>
+      <w:r>
+        <w:rPr>
+          <w:sz w:val="22"/>
+          <w:szCs w:val="22"/>
+        </w:rPr>
+        <w:t>training</w:t>
+      </w:r>
+      <w:r>
+        <w:rPr>
+          <w:sz w:val="22"/>
+          <w:szCs w:val="22"/>
+        </w:rPr>
+        <w:t xml:space="preserve"> and testing scores were very similar in all runs </w:t>
+      </w:r>
+      <w:r>
+        <w:rPr>
+          <w:sz w:val="22"/>
+          <w:szCs w:val="22"/>
+        </w:rPr>
+        <w:t>on</w:t>
+      </w:r>
+      <w:r>
+        <w:rPr>
+          <w:sz w:val="22"/>
+          <w:szCs w:val="22"/>
+        </w:rPr>
+        <w:t xml:space="preserve"> the skin data.</w:t>
+      </w:r>
+      <w:r>
+        <w:rPr>
+          <w:sz w:val="22"/>
+          <w:szCs w:val="22"/>
+        </w:rPr>
+        <w:t xml:space="preserve"> The un-pruned tree was the significantly better structure in this case with a &lt;0.1% error rate on both the training data and the testing data as it gets a higher training portion. Impurities 0.1 and 0.2 are tied in scores once again across all training rates. Their lowest </w:t>
+      </w:r>
+      <w:r>
+        <w:rPr>
+          <w:sz w:val="22"/>
+          <w:szCs w:val="22"/>
+        </w:rPr>
+        <w:t xml:space="preserve">testing </w:t>
+      </w:r>
+      <w:r>
+        <w:rPr>
+          <w:sz w:val="22"/>
+          <w:szCs w:val="22"/>
+        </w:rPr>
+        <w:t>error rate is at 11.8%</w:t>
+      </w:r>
+      <w:r>
+        <w:rPr>
+          <w:sz w:val="22"/>
+          <w:szCs w:val="22"/>
+        </w:rPr>
+        <w:t>,</w:t>
+      </w:r>
+      <w:r>
+        <w:rPr>
+          <w:sz w:val="22"/>
+          <w:szCs w:val="22"/>
+        </w:rPr>
+        <w:t xml:space="preserve"> however it’s very close for all training portions. Very little is sacrificed if only 20% of the dat</w:t>
       </w:r>
       <w:r>
         <w:rPr>
@@ -1990,7 +2024,21 @@
           <w:sz w:val="22"/>
           <w:szCs w:val="22"/>
         </w:rPr>
-        <w:t xml:space="preserve">, and red </w:t>
+        <w:t xml:space="preserve">, and </w:t>
+      </w:r>
+      <w:r>
+        <w:rPr>
+          <w:sz w:val="22"/>
+          <w:szCs w:val="22"/>
+        </w:rPr>
+        <w:t>pink</w:t>
+      </w:r>
+      <w:r>
+        <w:rPr>
+          <w:sz w:val="22"/>
+          <w:szCs w:val="22"/>
+        </w:rPr>
+        <w:t xml:space="preserve"> </w:t>
       </w:r>
       <w:r>
         <w:rPr>
@@ -2035,9 +2083,9 @@
           <w:lang w:val="en-US"/>
         </w:rPr>
         <w:drawing>
-          <wp:inline distT="0" distB="0" distL="0" distR="0" wp14:anchorId="27C99C79" wp14:editId="7C849F1A">
-            <wp:extent cx="5486400" cy="2696210"/>
-            <wp:effectExtent l="0" t="0" r="25400" b="21590"/>
+          <wp:inline distT="0" distB="0" distL="0" distR="0" wp14:anchorId="27C99C79" wp14:editId="563EE151">
+            <wp:extent cx="6401616" cy="3248932"/>
+            <wp:effectExtent l="0" t="0" r="24765" b="27940"/>
             <wp:docPr id="31" name="Chart 31"/>
             <wp:cNvGraphicFramePr/>
             <a:graphic xmlns:a="http://schemas.openxmlformats.org/drawingml/2006/main">
@@ -2113,7 +2161,21 @@
           <w:sz w:val="22"/>
           <w:szCs w:val="22"/>
         </w:rPr>
-        <w:t xml:space="preserve"> at a 20% training rate.</w:t>
+        <w:t xml:space="preserve"> at a 20% training </w:t>
+      </w:r>
+      <w:r>
+        <w:rPr>
+          <w:sz w:val="22"/>
+          <w:szCs w:val="22"/>
+        </w:rPr>
+        <w:t>portion</w:t>
+      </w:r>
+      <w:r>
+        <w:rPr>
+          <w:sz w:val="22"/>
+          <w:szCs w:val="22"/>
+        </w:rPr>
+        <w:t>.</w:t>
       </w:r>
       <w:r>
         <w:rPr>
@@ -2151,9 +2213,9 @@
           <w:lang w:val="en-US"/>
         </w:rPr>
         <w:drawing>
-          <wp:inline distT="0" distB="0" distL="0" distR="0" wp14:anchorId="3BD99EF3" wp14:editId="26B392E4">
-            <wp:extent cx="5486400" cy="2367915"/>
-            <wp:effectExtent l="0" t="0" r="25400" b="19685"/>
+          <wp:inline distT="0" distB="0" distL="0" distR="0" wp14:anchorId="3BD99EF3" wp14:editId="10B1A318">
+            <wp:extent cx="6515916" cy="2856956"/>
+            <wp:effectExtent l="0" t="0" r="37465" b="13335"/>
             <wp:docPr id="32" name="Chart 32"/>
             <wp:cNvGraphicFramePr/>
             <a:graphic xmlns:a="http://schemas.openxmlformats.org/drawingml/2006/main">
@@ -2172,20 +2234,26 @@
           <w:szCs w:val="22"/>
         </w:rPr>
       </w:pPr>
-    </w:p>
-    <w:p>
-      <w:pPr>
-        <w:rPr>
-          <w:sz w:val="22"/>
-          <w:szCs w:val="22"/>
-        </w:rPr>
-      </w:pPr>
-      <w:r>
-        <w:rPr>
-          <w:sz w:val="22"/>
-          <w:szCs w:val="22"/>
-        </w:rPr>
-        <w:t>Boosting on the skin data was ineffective and, in the case of no pruning, yielded much worse results if anything. This may be due to the fact there’s no one important attribute out of red, green, or blue, and so there would be nothing to gain out of weighting these. Weighting them would be counter-intuitive in this regard, which would result in inaccurate labels.</w:t>
+      <w:r>
+        <w:rPr>
+          <w:sz w:val="22"/>
+          <w:szCs w:val="22"/>
+        </w:rPr>
+        <w:t>Boosting on the skin data was ineffective</w:t>
+      </w:r>
+      <w:r>
+        <w:rPr>
+          <w:sz w:val="22"/>
+          <w:szCs w:val="22"/>
+        </w:rPr>
+        <w:t xml:space="preserve"> for both scores</w:t>
+      </w:r>
+      <w:r>
+        <w:rPr>
+          <w:sz w:val="22"/>
+          <w:szCs w:val="22"/>
+        </w:rPr>
+        <w:t xml:space="preserve"> and, in the case of no pruning, yielded much worse results if anything. This may be due to the fact there’s no one important attribute out of red, green, or blue, and so there would be nothing to gain out of weighting these. Weighting them would be counter-intuitive in this regard, which would result in inaccurate labels.</w:t>
       </w:r>
     </w:p>
     <w:p>
@@ -2209,9 +2277,9 @@
           <w:lang w:val="en-US"/>
         </w:rPr>
         <w:drawing>
-          <wp:inline distT="0" distB="0" distL="0" distR="0" wp14:anchorId="24DBBFBB" wp14:editId="1D572B06">
-            <wp:extent cx="5486400" cy="2556510"/>
-            <wp:effectExtent l="0" t="0" r="25400" b="34290"/>
+          <wp:inline distT="0" distB="0" distL="0" distR="0" wp14:anchorId="24DBBFBB" wp14:editId="3523CBA3">
+            <wp:extent cx="6744516" cy="3134904"/>
+            <wp:effectExtent l="0" t="0" r="37465" b="15240"/>
             <wp:docPr id="33" name="Chart 33"/>
             <wp:cNvGraphicFramePr/>
             <a:graphic xmlns:a="http://schemas.openxmlformats.org/drawingml/2006/main">
@@ -2266,51 +2334,28 @@
           <w:sz w:val="22"/>
           <w:szCs w:val="22"/>
         </w:rPr>
-        <w:t xml:space="preserve"> are added, with the exception of 5 iterations near the end. What did surprise me was how poorly it did in general. The lowest error rate was 29.5% over both training error and testing error. There was also a sharp rise in training error for 5 ite</w:t>
-      </w:r>
-      <w:r>
-        <w:rPr>
-          <w:sz w:val="22"/>
-          <w:szCs w:val="22"/>
-        </w:rPr>
-        <w:t>rations between 40% and 60%</w:t>
-      </w:r>
-      <w:r>
-        <w:rPr>
-          <w:sz w:val="22"/>
-          <w:szCs w:val="22"/>
-        </w:rPr>
-        <w:t xml:space="preserve"> training rate. Since the testing error dropped in this interval</w:t>
-      </w:r>
-      <w:r>
-        <w:rPr>
-          <w:sz w:val="22"/>
-          <w:szCs w:val="22"/>
-        </w:rPr>
-        <w:t xml:space="preserve"> at 5 iterations</w:t>
-      </w:r>
-      <w:r>
-        <w:rPr>
-          <w:sz w:val="22"/>
-          <w:szCs w:val="22"/>
-        </w:rPr>
-        <w:t xml:space="preserve">, there may have been some misrepresenting of the data occurring because that would explain the </w:t>
-      </w:r>
-      <w:proofErr w:type="spellStart"/>
-      <w:r>
-        <w:rPr>
-          <w:sz w:val="22"/>
-          <w:szCs w:val="22"/>
-        </w:rPr>
-        <w:t>underfit</w:t>
-      </w:r>
-      <w:proofErr w:type="spellEnd"/>
-      <w:r>
-        <w:rPr>
-          <w:sz w:val="22"/>
-          <w:szCs w:val="22"/>
-        </w:rPr>
-        <w:t>.</w:t>
+        <w:t xml:space="preserve"> are added, with the exception of 5 iterations near the end. What did surprise me was how poorly it did in general. The lowest error rate was 29.5% </w:t>
+      </w:r>
+      <w:r>
+        <w:rPr>
+          <w:sz w:val="22"/>
+          <w:szCs w:val="22"/>
+        </w:rPr>
+        <w:t>between</w:t>
+      </w:r>
+      <w:r>
+        <w:rPr>
+          <w:sz w:val="22"/>
+          <w:szCs w:val="22"/>
+        </w:rPr>
+        <w:t xml:space="preserve"> both training error and testing e</w:t>
+      </w:r>
+      <w:r>
+        <w:rPr>
+          <w:sz w:val="22"/>
+          <w:szCs w:val="22"/>
+        </w:rPr>
+        <w:t>rror.</w:t>
       </w:r>
     </w:p>
     <w:p>
@@ -2334,9 +2379,9 @@
           <w:lang w:val="en-US"/>
         </w:rPr>
         <w:drawing>
-          <wp:inline distT="0" distB="0" distL="0" distR="0" wp14:anchorId="23225AFE" wp14:editId="78098F5F">
-            <wp:extent cx="5486400" cy="2367915"/>
-            <wp:effectExtent l="0" t="0" r="25400" b="19685"/>
+          <wp:inline distT="0" distB="0" distL="0" distR="0" wp14:anchorId="23225AFE" wp14:editId="7ABF8B1F">
+            <wp:extent cx="6744516" cy="3205661"/>
+            <wp:effectExtent l="0" t="0" r="37465" b="20320"/>
             <wp:docPr id="34" name="Chart 34"/>
             <wp:cNvGraphicFramePr/>
             <a:graphic xmlns:a="http://schemas.openxmlformats.org/drawingml/2006/main">
@@ -2368,7 +2413,21 @@
           <w:sz w:val="22"/>
           <w:szCs w:val="22"/>
         </w:rPr>
-        <w:t xml:space="preserve">In contrast, the neural network scored extremely well on the skin dataset. The error rates were as low as 0.3% on the training data and 0.2% on the testing data. There was also no indication of </w:t>
+        <w:t>In contrast, the neural network scored extremely well on the skin dataset. The error rates were as low as 0.3% on the training data and 0.2% on the testing data.</w:t>
+      </w:r>
+      <w:r>
+        <w:rPr>
+          <w:sz w:val="22"/>
+          <w:szCs w:val="22"/>
+        </w:rPr>
+        <w:t xml:space="preserve"> There was also very little</w:t>
+      </w:r>
+      <w:r>
+        <w:rPr>
+          <w:sz w:val="22"/>
+          <w:szCs w:val="22"/>
+        </w:rPr>
+        <w:t xml:space="preserve"> </w:t>
       </w:r>
       <w:proofErr w:type="spellStart"/>
       <w:r>
@@ -2384,6 +2443,13 @@
           <w:sz w:val="22"/>
           <w:szCs w:val="22"/>
         </w:rPr>
+        <w:t xml:space="preserve"> anywhere</w:t>
+      </w:r>
+      <w:r>
+        <w:rPr>
+          <w:sz w:val="22"/>
+          <w:szCs w:val="22"/>
+        </w:rPr>
         <w:t>, the scores simply improved as more training was provided</w:t>
       </w:r>
       <w:r>
@@ -2391,23 +2457,7 @@
           <w:sz w:val="22"/>
           <w:szCs w:val="22"/>
         </w:rPr>
-        <w:t xml:space="preserve"> and as more </w:t>
-      </w:r>
-      <w:proofErr w:type="gramStart"/>
-      <w:r>
-        <w:rPr>
-          <w:sz w:val="22"/>
-          <w:szCs w:val="22"/>
-        </w:rPr>
-        <w:t>iterations</w:t>
-      </w:r>
-      <w:proofErr w:type="gramEnd"/>
-      <w:r>
-        <w:rPr>
-          <w:sz w:val="22"/>
-          <w:szCs w:val="22"/>
-        </w:rPr>
-        <w:t xml:space="preserve"> were added</w:t>
+        <w:t xml:space="preserve"> and as more iterations were added</w:t>
       </w:r>
       <w:r>
         <w:rPr>
@@ -2438,9 +2488,9 @@
           <w:lang w:val="en-US"/>
         </w:rPr>
         <w:drawing>
-          <wp:inline distT="0" distB="0" distL="0" distR="0" wp14:anchorId="71D98751" wp14:editId="41291EF8">
-            <wp:extent cx="5486400" cy="2556510"/>
-            <wp:effectExtent l="0" t="0" r="25400" b="34290"/>
+          <wp:inline distT="0" distB="0" distL="0" distR="0" wp14:anchorId="71D98751" wp14:editId="611769DE">
+            <wp:extent cx="6744516" cy="3310799"/>
+            <wp:effectExtent l="0" t="0" r="37465" b="17145"/>
             <wp:docPr id="35" name="Chart 35"/>
             <wp:cNvGraphicFramePr/>
             <a:graphic xmlns:a="http://schemas.openxmlformats.org/drawingml/2006/main">
@@ -2486,7 +2536,21 @@
           <w:sz w:val="22"/>
           <w:szCs w:val="22"/>
         </w:rPr>
-        <w:t xml:space="preserve">was the most successful with 20% of the samples used for training with </w:t>
+        <w:t>was the most successful</w:t>
+      </w:r>
+      <w:r>
+        <w:rPr>
+          <w:sz w:val="22"/>
+          <w:szCs w:val="22"/>
+        </w:rPr>
+        <w:t xml:space="preserve"> on the test score</w:t>
+      </w:r>
+      <w:r>
+        <w:rPr>
+          <w:sz w:val="22"/>
+          <w:szCs w:val="22"/>
+        </w:rPr>
+        <w:t xml:space="preserve"> with 20% of the samples used for training with </w:t>
       </w:r>
       <w:r>
         <w:rPr>
@@ -2500,21 +2564,39 @@
           <w:sz w:val="22"/>
           <w:szCs w:val="22"/>
         </w:rPr>
-        <w:t>. The largest drop in error rate was 9.2% for K = 1 between the 20% and 40</w:t>
-      </w:r>
-      <w:r>
-        <w:rPr>
-          <w:sz w:val="22"/>
-          <w:szCs w:val="22"/>
-        </w:rPr>
-        <w:t>% training portion. This was a</w:t>
-      </w:r>
-      <w:r>
-        <w:rPr>
-          <w:sz w:val="22"/>
-          <w:szCs w:val="22"/>
-        </w:rPr>
-        <w:t xml:space="preserve"> training error drop and leads to the conclusion that the extra 20% training was much more important earlier on. Especially when considering that training error dropped noticeably for K = 3 and K = 4 in the same interval.</w:t>
+        <w:t xml:space="preserve">. Aside from K = 4, the other runs consistently produced a testing error increase between training portions 20% and 40% while the training error was mostly stable. This indicates </w:t>
+      </w:r>
+      <w:proofErr w:type="spellStart"/>
+      <w:r>
+        <w:rPr>
+          <w:sz w:val="22"/>
+          <w:szCs w:val="22"/>
+        </w:rPr>
+        <w:t>overfitting</w:t>
+      </w:r>
+      <w:proofErr w:type="spellEnd"/>
+      <w:r>
+        <w:rPr>
+          <w:sz w:val="22"/>
+          <w:szCs w:val="22"/>
+        </w:rPr>
+        <w:t xml:space="preserve"> early on and that for a low K-</w:t>
+      </w:r>
+      <w:proofErr w:type="gramStart"/>
+      <w:r>
+        <w:rPr>
+          <w:sz w:val="22"/>
+          <w:szCs w:val="22"/>
+        </w:rPr>
+        <w:t>value,</w:t>
+      </w:r>
+      <w:proofErr w:type="gramEnd"/>
+      <w:r>
+        <w:rPr>
+          <w:sz w:val="22"/>
+          <w:szCs w:val="22"/>
+        </w:rPr>
+        <w:t xml:space="preserve"> this algorithm performs well with a smaller training size.</w:t>
       </w:r>
     </w:p>
     <w:p>
@@ -2538,9 +2620,9 @@
           <w:lang w:val="en-US"/>
         </w:rPr>
         <w:drawing>
-          <wp:inline distT="0" distB="0" distL="0" distR="0" wp14:anchorId="51382C31" wp14:editId="7304417E">
-            <wp:extent cx="5486400" cy="2506345"/>
-            <wp:effectExtent l="0" t="0" r="25400" b="33655"/>
+          <wp:inline distT="0" distB="0" distL="0" distR="0" wp14:anchorId="51382C31" wp14:editId="589FC999">
+            <wp:extent cx="6744516" cy="3265624"/>
+            <wp:effectExtent l="0" t="0" r="37465" b="36830"/>
             <wp:docPr id="36" name="Chart 36"/>
             <wp:cNvGraphicFramePr/>
             <a:graphic xmlns:a="http://schemas.openxmlformats.org/drawingml/2006/main">
@@ -2572,7 +2654,100 @@
           <w:sz w:val="22"/>
           <w:szCs w:val="22"/>
         </w:rPr>
-        <w:t>KNN on the skin data was, simply put, the most successful of all the experiments. The error rate in the worst case was &lt;0.1% and while the best score was for the K = 3 test data, the difference was marginal. The success of this experiment could be attributed to the size and spread of the dataset such that there was always a close neighbour nearby.</w:t>
+        <w:t xml:space="preserve">KNN on the skin data was, simply put, the most successful of all the experiments. The error rate </w:t>
+      </w:r>
+      <w:r>
+        <w:rPr>
+          <w:sz w:val="22"/>
+          <w:szCs w:val="22"/>
+        </w:rPr>
+        <w:t>in the worst case was</w:t>
+      </w:r>
+      <w:r>
+        <w:rPr>
+          <w:sz w:val="22"/>
+          <w:szCs w:val="22"/>
+        </w:rPr>
+        <w:t xml:space="preserve"> still</w:t>
+      </w:r>
+      <w:r>
+        <w:rPr>
+          <w:sz w:val="22"/>
+          <w:szCs w:val="22"/>
+        </w:rPr>
+        <w:t xml:space="preserve"> &lt;0.1%. W</w:t>
+      </w:r>
+      <w:r>
+        <w:rPr>
+          <w:sz w:val="22"/>
+          <w:szCs w:val="22"/>
+        </w:rPr>
+        <w:t>hile the best score was for the</w:t>
+      </w:r>
+      <w:r>
+        <w:rPr>
+          <w:sz w:val="22"/>
+          <w:szCs w:val="22"/>
+        </w:rPr>
+        <w:t xml:space="preserve"> K = 1 training data and</w:t>
+      </w:r>
+      <w:r>
+        <w:rPr>
+          <w:sz w:val="22"/>
+          <w:szCs w:val="22"/>
+        </w:rPr>
+        <w:t xml:space="preserve"> K = 3 </w:t>
+      </w:r>
+      <w:r>
+        <w:rPr>
+          <w:sz w:val="22"/>
+          <w:szCs w:val="22"/>
+        </w:rPr>
+        <w:t>training</w:t>
+      </w:r>
+      <w:r>
+        <w:rPr>
+          <w:sz w:val="22"/>
+          <w:szCs w:val="22"/>
+        </w:rPr>
+        <w:t xml:space="preserve"> data, the difference was marginal. The success of this experiment could be attributed to the size and spread of the dataset such that there was always a close neighbour nearby.</w:t>
+      </w:r>
+      <w:r>
+        <w:rPr>
+          <w:sz w:val="22"/>
+          <w:szCs w:val="22"/>
+        </w:rPr>
+        <w:t xml:space="preserve"> Interestingly, KNN was the only algorithm to have the lowest training score still </w:t>
+      </w:r>
+      <w:proofErr w:type="gramStart"/>
+      <w:r>
+        <w:rPr>
+          <w:sz w:val="22"/>
+          <w:szCs w:val="22"/>
+        </w:rPr>
+        <w:t>be</w:t>
+      </w:r>
+      <w:proofErr w:type="gramEnd"/>
+      <w:r>
+        <w:rPr>
+          <w:sz w:val="22"/>
+          <w:szCs w:val="22"/>
+        </w:rPr>
+        <w:t xml:space="preserve"> higher than the greatest testing score for </w:t>
+      </w:r>
+      <w:r>
+        <w:rPr>
+          <w:sz w:val="22"/>
+          <w:szCs w:val="22"/>
+        </w:rPr>
+        <w:t>this dataset</w:t>
+      </w:r>
+      <w:r>
+        <w:rPr>
+          <w:sz w:val="22"/>
+          <w:szCs w:val="22"/>
+        </w:rPr>
+        <w:t>. This could indicate the challenge of generalizing based on the K-values used, but again, to reiterate, the results on the skin data were still remarkably close to perfect.</w:t>
       </w:r>
     </w:p>
     <w:p>
@@ -2598,9 +2773,9 @@
           <w:lang w:val="en-US"/>
         </w:rPr>
         <w:drawing>
-          <wp:inline distT="0" distB="0" distL="0" distR="0" wp14:anchorId="6653E73A" wp14:editId="3BDA82A6">
-            <wp:extent cx="5486400" cy="2556510"/>
-            <wp:effectExtent l="0" t="0" r="25400" b="34290"/>
+          <wp:inline distT="0" distB="0" distL="0" distR="0" wp14:anchorId="6653E73A" wp14:editId="07C9185D">
+            <wp:extent cx="6858816" cy="3016885"/>
+            <wp:effectExtent l="0" t="0" r="24765" b="31115"/>
             <wp:docPr id="37" name="Chart 37"/>
             <wp:cNvGraphicFramePr/>
             <a:graphic xmlns:a="http://schemas.openxmlformats.org/drawingml/2006/main">
@@ -2646,7 +2821,14 @@
           <w:sz w:val="22"/>
           <w:szCs w:val="22"/>
         </w:rPr>
-        <w:t xml:space="preserve">The polynomial kernel at 100 iterations was the most consistent, hovering at around a 25% testing error rate until </w:t>
+        <w:t xml:space="preserve">The polynomial kernel at 100 iterations was the most consistent, hovering at around a 25% testing </w:t>
+      </w:r>
+      <w:r>
+        <w:rPr>
+          <w:sz w:val="22"/>
+          <w:szCs w:val="22"/>
+        </w:rPr>
+        <w:t xml:space="preserve">error rate. However, the 100 iteration linear kernel is the most interesting in that it held both of the highest scores and the lowest test score. The training error rate did drop between 60% and 80% training portions though, indicating the </w:t>
       </w:r>
       <w:proofErr w:type="spellStart"/>
       <w:r>
@@ -2662,37 +2844,7 @@
           <w:sz w:val="22"/>
           <w:szCs w:val="22"/>
         </w:rPr>
-        <w:t xml:space="preserve"> began after increasing the training portion past 60%. However, the lowest error r</w:t>
-      </w:r>
-      <w:r>
-        <w:rPr>
-          <w:sz w:val="22"/>
-          <w:szCs w:val="22"/>
-        </w:rPr>
-        <w:t>ates were for the linear kernel</w:t>
-      </w:r>
-      <w:r>
-        <w:rPr>
-          <w:sz w:val="22"/>
-          <w:szCs w:val="22"/>
-        </w:rPr>
-        <w:t xml:space="preserve"> at 100 iterations, even though </w:t>
-      </w:r>
-      <w:proofErr w:type="spellStart"/>
-      <w:r>
-        <w:rPr>
-          <w:sz w:val="22"/>
-          <w:szCs w:val="22"/>
-        </w:rPr>
-        <w:t>overfitting</w:t>
-      </w:r>
-      <w:proofErr w:type="spellEnd"/>
-      <w:r>
-        <w:rPr>
-          <w:sz w:val="22"/>
-          <w:szCs w:val="22"/>
-        </w:rPr>
-        <w:t xml:space="preserve"> had a massive effect on the testing error rate as the training portion increased.</w:t>
+        <w:t xml:space="preserve"> in that segment.</w:t>
       </w:r>
     </w:p>
     <w:p>
@@ -2716,9 +2868,9 @@
           <w:lang w:val="en-US"/>
         </w:rPr>
         <w:drawing>
-          <wp:inline distT="0" distB="0" distL="0" distR="0" wp14:anchorId="31BABE34" wp14:editId="641FA99B">
-            <wp:extent cx="5486400" cy="2469515"/>
-            <wp:effectExtent l="0" t="0" r="25400" b="19685"/>
+          <wp:inline distT="0" distB="0" distL="0" distR="0" wp14:anchorId="31BABE34" wp14:editId="31EA938E">
+            <wp:extent cx="6858816" cy="3096986"/>
+            <wp:effectExtent l="0" t="0" r="24765" b="27305"/>
             <wp:docPr id="38" name="Chart 38"/>
             <wp:cNvGraphicFramePr/>
             <a:graphic xmlns:a="http://schemas.openxmlformats.org/drawingml/2006/main">
@@ -2750,7 +2902,49 @@
           <w:sz w:val="22"/>
           <w:szCs w:val="22"/>
         </w:rPr>
-        <w:t xml:space="preserve">This approach on the skin data had even more variability, the most seen in all the experiments. The most immediately noticeable item of interest is the testing error dropping close to 70% </w:t>
+        <w:t>This approach on the skin data had even more variability, the most seen in all the experiments.</w:t>
+      </w:r>
+      <w:r>
+        <w:rPr>
+          <w:sz w:val="22"/>
+          <w:szCs w:val="22"/>
+        </w:rPr>
+        <w:t xml:space="preserve"> However, both scores remained in sync throughout every run. </w:t>
+      </w:r>
+      <w:r>
+        <w:rPr>
+          <w:sz w:val="22"/>
+          <w:szCs w:val="22"/>
+        </w:rPr>
+        <w:t xml:space="preserve">The most immediately noticeable </w:t>
+      </w:r>
+      <w:r>
+        <w:rPr>
+          <w:sz w:val="22"/>
+          <w:szCs w:val="22"/>
+        </w:rPr>
+        <w:t xml:space="preserve">item of interest is the </w:t>
+      </w:r>
+      <w:r>
+        <w:rPr>
+          <w:sz w:val="22"/>
+          <w:szCs w:val="22"/>
+        </w:rPr>
+        <w:t>error</w:t>
+      </w:r>
+      <w:r>
+        <w:rPr>
+          <w:sz w:val="22"/>
+          <w:szCs w:val="22"/>
+        </w:rPr>
+        <w:t>s</w:t>
+      </w:r>
+      <w:r>
+        <w:rPr>
+          <w:sz w:val="22"/>
+          <w:szCs w:val="22"/>
+        </w:rPr>
+        <w:t xml:space="preserve"> dropping close to 70% </w:t>
       </w:r>
       <w:r>
         <w:rPr>
@@ -2778,7 +2972,28 @@
           <w:sz w:val="22"/>
           <w:szCs w:val="22"/>
         </w:rPr>
-        <w:t>rst, the testing error exceeded</w:t>
+        <w:t>rst, the</w:t>
+      </w:r>
+      <w:r>
+        <w:rPr>
+          <w:sz w:val="22"/>
+          <w:szCs w:val="22"/>
+        </w:rPr>
+        <w:t xml:space="preserve"> error</w:t>
+      </w:r>
+      <w:r>
+        <w:rPr>
+          <w:sz w:val="22"/>
+          <w:szCs w:val="22"/>
+        </w:rPr>
+        <w:t>s</w:t>
+      </w:r>
+      <w:r>
+        <w:rPr>
+          <w:sz w:val="22"/>
+          <w:szCs w:val="22"/>
+        </w:rPr>
+        <w:t xml:space="preserve"> exceeded</w:t>
       </w:r>
       <w:r>
         <w:rPr>
@@ -2792,16 +3007,7 @@
           <w:sz w:val="22"/>
           <w:szCs w:val="22"/>
         </w:rPr>
-        <w:t xml:space="preserve"> considering that random chance a</w:t>
-      </w:r>
-      <w:bookmarkStart w:id="0" w:name="_GoBack"/>
-      <w:bookmarkEnd w:id="0"/>
-      <w:r>
-        <w:rPr>
-          <w:sz w:val="22"/>
-          <w:szCs w:val="22"/>
-        </w:rPr>
-        <w:t>t labelling correctly is 50%.</w:t>
+        <w:t xml:space="preserve"> considering that random chance at labelling correctly is 50%.</w:t>
       </w:r>
     </w:p>
     <w:p>
@@ -2825,9 +3031,9 @@
           <w:lang w:val="en-US"/>
         </w:rPr>
         <w:drawing>
-          <wp:inline distT="0" distB="0" distL="0" distR="0" wp14:anchorId="107E2A71" wp14:editId="532EED38">
-            <wp:extent cx="5486400" cy="2630805"/>
-            <wp:effectExtent l="0" t="0" r="25400" b="36195"/>
+          <wp:inline distT="0" distB="0" distL="0" distR="0" wp14:anchorId="107E2A71" wp14:editId="7BAD08B6">
+            <wp:extent cx="6858816" cy="2739299"/>
+            <wp:effectExtent l="0" t="0" r="24765" b="29845"/>
             <wp:docPr id="39" name="Chart 39"/>
             <wp:cNvGraphicFramePr/>
             <a:graphic xmlns:a="http://schemas.openxmlformats.org/drawingml/2006/main">
@@ -2847,6 +3053,15 @@
           <w:szCs w:val="32"/>
         </w:rPr>
       </w:pPr>
+    </w:p>
+    <w:p>
+      <w:pPr>
+        <w:jc w:val="center"/>
+        <w:rPr>
+          <w:sz w:val="32"/>
+          <w:szCs w:val="32"/>
+        </w:rPr>
+      </w:pPr>
       <w:r>
         <w:rPr>
           <w:sz w:val="32"/>
@@ -2896,7 +3111,42 @@
           <w:sz w:val="22"/>
           <w:szCs w:val="22"/>
         </w:rPr>
-        <w:t xml:space="preserve"> remaining closer to perfect scores than any other algorithm tested. While KNN did not hold the highest score for the mammography data, it was close, and the lowest score was well above that of the decision tree (19.1% higher).</w:t>
+        <w:t xml:space="preserve"> remaining closer to perfect scores than any other algorithm tested. While KNN did not hold the highest</w:t>
+      </w:r>
+      <w:r>
+        <w:rPr>
+          <w:sz w:val="22"/>
+          <w:szCs w:val="22"/>
+        </w:rPr>
+        <w:t xml:space="preserve"> testing</w:t>
+      </w:r>
+      <w:r>
+        <w:rPr>
+          <w:sz w:val="22"/>
+          <w:szCs w:val="22"/>
+        </w:rPr>
+        <w:t xml:space="preserve"> score for the mammography data, it was close, and the lowest </w:t>
+      </w:r>
+      <w:r>
+        <w:rPr>
+          <w:sz w:val="22"/>
+          <w:szCs w:val="22"/>
+        </w:rPr>
+        <w:t>one</w:t>
+      </w:r>
+      <w:r>
+        <w:rPr>
+          <w:sz w:val="22"/>
+          <w:szCs w:val="22"/>
+        </w:rPr>
+        <w:t xml:space="preserve"> was well above that of the decision tree (19.1% higher).</w:t>
+      </w:r>
+      <w:r>
+        <w:rPr>
+          <w:sz w:val="22"/>
+          <w:szCs w:val="22"/>
+        </w:rPr>
+        <w:t xml:space="preserve"> I chose testing scores to determine the best performing algorithm mainly because generalizability is the ultimate decider in how well the algorithm learned from the input instances.</w:t>
       </w:r>
     </w:p>
     <w:p>
@@ -2926,7 +3176,21 @@
           <w:sz w:val="22"/>
           <w:szCs w:val="22"/>
         </w:rPr>
-        <w:t>The variability in scores was 34.4% but the real issue was that most of the runs scored less than 50% on a binary label. It would be interesting to see how greatly increasing the iteration count would affect the scores because they did have some positive impact. Unfortunately, this was not done because increasing it on the skin data was far too slow to be feasible and consistency between the input parameters for both datasets was a key component to the experiments.</w:t>
+        <w:t xml:space="preserve">The variability in </w:t>
+      </w:r>
+      <w:r>
+        <w:rPr>
+          <w:sz w:val="22"/>
+          <w:szCs w:val="22"/>
+        </w:rPr>
+        <w:t xml:space="preserve">testing </w:t>
+      </w:r>
+      <w:r>
+        <w:rPr>
+          <w:sz w:val="22"/>
+          <w:szCs w:val="22"/>
+        </w:rPr>
+        <w:t>scores was 34.4% but the real issue was that most of the runs scored less than 50% on a binary label. It would be interesting to see how greatly increasing the iteration count would affect the scores because they did have some positive impact. Unfortunately, this was not done because increasing it on the skin data was far too slow to be feasible and consistency between the input parameters for both datasets was a key component to the experiments.</w:t>
       </w:r>
     </w:p>
     <w:p>
@@ -2949,7 +3213,21 @@
           <w:sz w:val="22"/>
           <w:szCs w:val="22"/>
         </w:rPr>
-        <w:t xml:space="preserve">While the SVM algorithm had some low error rates, it also had some of the highest for the skin data, including one run that was 81.9%. The huge range was the primary reason for it being the worst performer for this dataset. I attempted higher order polynomials but the execution could not complete. However, it may not have actually helped in this case due to the sporadic scoring seen. </w:t>
+        <w:t xml:space="preserve">While the SVM algorithm had some low error rates, it also had some of the highest for the skin </w:t>
+      </w:r>
+      <w:r>
+        <w:rPr>
+          <w:sz w:val="22"/>
+          <w:szCs w:val="22"/>
+        </w:rPr>
+        <w:t>data, including one run that held a testing error rate of</w:t>
+      </w:r>
+      <w:r>
+        <w:rPr>
+          <w:sz w:val="22"/>
+          <w:szCs w:val="22"/>
+        </w:rPr>
+        <w:t xml:space="preserve"> 81.9%. The huge range was the primary reason for it being the worst performer for this dataset. I attempted higher order polynomials but the execution could not complete. However, it may not have actually helped in this case due to the sporadic scoring seen. </w:t>
       </w:r>
       <w:r>
         <w:rPr>
@@ -3053,7 +3331,55 @@
           <w:sz w:val="22"/>
           <w:szCs w:val="22"/>
         </w:rPr>
-        <w:t>There was a great deal to learn from the experiments. While, the skin data did produce more consistent scores between the training and testing runs, it may not only have been because of the advantage it had in instance count. The type of data available for the mammography learning process could’ve been the larger difference.</w:t>
+        <w:t>Finally, something that wasn’t discussed was the use of cross-validation. The average cross-validation scores were also recorded in section 2</w:t>
+      </w:r>
+      <w:r>
+        <w:rPr>
+          <w:sz w:val="22"/>
+          <w:szCs w:val="22"/>
+        </w:rPr>
+        <w:t xml:space="preserve"> and, aside from the SVM </w:t>
+      </w:r>
+      <w:proofErr w:type="gramStart"/>
+      <w:r>
+        <w:rPr>
+          <w:sz w:val="22"/>
+          <w:szCs w:val="22"/>
+        </w:rPr>
+        <w:t>algorithm,</w:t>
+      </w:r>
+      <w:proofErr w:type="gramEnd"/>
+      <w:r>
+        <w:rPr>
+          <w:sz w:val="22"/>
+          <w:szCs w:val="22"/>
+        </w:rPr>
+        <w:t xml:space="preserve"> these scores were a great indicator of the generalizability of the algorithms when comparing them to the test scores. They did however give quite a poor indication of applicability to test</w:t>
+      </w:r>
+      <w:bookmarkStart w:id="0" w:name="_GoBack"/>
+      <w:bookmarkEnd w:id="0"/>
+      <w:r>
+        <w:rPr>
+          <w:sz w:val="22"/>
+          <w:szCs w:val="22"/>
+        </w:rPr>
+        <w:t xml:space="preserve"> data in the SVM runs and this may have been because the polynomial orders weren’t high enough to allow for better </w:t>
+      </w:r>
+      <w:proofErr w:type="spellStart"/>
+      <w:r>
+        <w:rPr>
+          <w:sz w:val="22"/>
+          <w:szCs w:val="22"/>
+        </w:rPr>
+        <w:t>separability</w:t>
+      </w:r>
+      <w:proofErr w:type="spellEnd"/>
+      <w:r>
+        <w:rPr>
+          <w:sz w:val="22"/>
+          <w:szCs w:val="22"/>
+        </w:rPr>
+        <w:t>.</w:t>
       </w:r>
     </w:p>
     <w:p>
@@ -3071,118 +3397,55 @@
           <w:szCs w:val="22"/>
         </w:rPr>
       </w:pPr>
-    </w:p>
-    <w:p>
-      <w:pPr>
-        <w:rPr>
-          <w:sz w:val="22"/>
-          <w:szCs w:val="22"/>
-        </w:rPr>
-      </w:pPr>
-    </w:p>
-    <w:p>
-      <w:pPr>
-        <w:rPr>
-          <w:sz w:val="22"/>
-          <w:szCs w:val="22"/>
-        </w:rPr>
-      </w:pPr>
-    </w:p>
-    <w:p>
-      <w:pPr>
-        <w:rPr>
-          <w:sz w:val="22"/>
-          <w:szCs w:val="22"/>
-        </w:rPr>
-      </w:pPr>
-    </w:p>
-    <w:p>
-      <w:pPr>
-        <w:rPr>
-          <w:sz w:val="22"/>
-          <w:szCs w:val="22"/>
-        </w:rPr>
-      </w:pPr>
-    </w:p>
-    <w:p>
-      <w:pPr>
-        <w:rPr>
-          <w:sz w:val="22"/>
-          <w:szCs w:val="22"/>
-        </w:rPr>
-      </w:pPr>
-    </w:p>
-    <w:p>
-      <w:pPr>
-        <w:rPr>
-          <w:sz w:val="22"/>
-          <w:szCs w:val="22"/>
-        </w:rPr>
-      </w:pPr>
-    </w:p>
-    <w:p>
-      <w:pPr>
-        <w:rPr>
-          <w:sz w:val="22"/>
-          <w:szCs w:val="22"/>
-        </w:rPr>
-      </w:pPr>
-    </w:p>
-    <w:p>
-      <w:pPr>
-        <w:rPr>
-          <w:sz w:val="22"/>
-          <w:szCs w:val="22"/>
-        </w:rPr>
-      </w:pPr>
-    </w:p>
-    <w:p>
-      <w:pPr>
-        <w:rPr>
-          <w:sz w:val="22"/>
-          <w:szCs w:val="22"/>
-        </w:rPr>
-      </w:pPr>
-    </w:p>
-    <w:p>
-      <w:pPr>
-        <w:rPr>
-          <w:sz w:val="22"/>
-          <w:szCs w:val="22"/>
-        </w:rPr>
-      </w:pPr>
-    </w:p>
-    <w:p>
-      <w:pPr>
-        <w:rPr>
-          <w:sz w:val="22"/>
-          <w:szCs w:val="22"/>
-        </w:rPr>
-      </w:pPr>
-    </w:p>
-    <w:p>
-      <w:pPr>
-        <w:rPr>
-          <w:sz w:val="22"/>
-          <w:szCs w:val="22"/>
-        </w:rPr>
-      </w:pPr>
-    </w:p>
-    <w:p>
-      <w:pPr>
-        <w:rPr>
-          <w:sz w:val="22"/>
-          <w:szCs w:val="22"/>
-        </w:rPr>
-      </w:pPr>
-    </w:p>
-    <w:p>
-      <w:pPr>
-        <w:rPr>
-          <w:sz w:val="22"/>
-          <w:szCs w:val="22"/>
-        </w:rPr>
-      </w:pPr>
+      <w:r>
+        <w:rPr>
+          <w:sz w:val="22"/>
+          <w:szCs w:val="22"/>
+        </w:rPr>
+        <w:t>There was a great deal to learn from the experiments. While, the skin data did produce more consistent scores between the training and testing runs, it may not only have been because of the advantage it had in instance count. The type of data available for the mammography learning process could’ve been the larger difference.</w:t>
+      </w:r>
+      <w:r>
+        <w:rPr>
+          <w:sz w:val="22"/>
+          <w:szCs w:val="22"/>
+        </w:rPr>
+        <w:t xml:space="preserve"> </w:t>
+      </w:r>
+      <w:r>
+        <w:rPr>
+          <w:sz w:val="22"/>
+          <w:szCs w:val="22"/>
+        </w:rPr>
+        <w:t>Also, t</w:t>
+      </w:r>
+      <w:r>
+        <w:rPr>
+          <w:sz w:val="22"/>
+          <w:szCs w:val="22"/>
+        </w:rPr>
+        <w:t>he pow</w:t>
+      </w:r>
+      <w:r>
+        <w:rPr>
+          <w:sz w:val="22"/>
+          <w:szCs w:val="22"/>
+        </w:rPr>
+        <w:t>er of cross-validation was on full display in the experiment output. Its predictive power can be</w:t>
+      </w:r>
+      <w:r>
+        <w:rPr>
+          <w:sz w:val="22"/>
+          <w:szCs w:val="22"/>
+        </w:rPr>
+        <w:t xml:space="preserve"> a very useful tool to </w:t>
+      </w:r>
+      <w:r>
+        <w:rPr>
+          <w:sz w:val="22"/>
+          <w:szCs w:val="22"/>
+        </w:rPr>
+        <w:t>approximate generalizability.</w:t>
+      </w:r>
     </w:p>
     <w:p>
       <w:pPr>
@@ -5077,11 +5340,11 @@
         </c:dLbls>
         <c:marker val="1"/>
         <c:smooth val="0"/>
-        <c:axId val="2128250280"/>
-        <c:axId val="2128240680"/>
+        <c:axId val="2086053944"/>
+        <c:axId val="2086060008"/>
       </c:lineChart>
       <c:catAx>
-        <c:axId val="2128250280"/>
+        <c:axId val="2086053944"/>
         <c:scaling>
           <c:orientation val="minMax"/>
         </c:scaling>
@@ -5115,7 +5378,7 @@
         <c:majorTickMark val="none"/>
         <c:minorTickMark val="cross"/>
         <c:tickLblPos val="nextTo"/>
-        <c:crossAx val="2128240680"/>
+        <c:crossAx val="2086060008"/>
         <c:crosses val="autoZero"/>
         <c:auto val="1"/>
         <c:lblAlgn val="ctr"/>
@@ -5125,7 +5388,7 @@
         <c:noMultiLvlLbl val="0"/>
       </c:catAx>
       <c:valAx>
-        <c:axId val="2128240680"/>
+        <c:axId val="2086060008"/>
         <c:scaling>
           <c:orientation val="minMax"/>
           <c:max val="0.91"/>
@@ -5157,7 +5420,7 @@
         <c:majorTickMark val="out"/>
         <c:minorTickMark val="none"/>
         <c:tickLblPos val="nextTo"/>
-        <c:crossAx val="2128250280"/>
+        <c:crossAx val="2086053944"/>
         <c:crossesAt val="1.0"/>
         <c:crossBetween val="between"/>
       </c:valAx>
@@ -5772,11 +6035,11 @@
         </c:dLbls>
         <c:marker val="1"/>
         <c:smooth val="0"/>
-        <c:axId val="2147155272"/>
-        <c:axId val="2147142168"/>
+        <c:axId val="2086646072"/>
+        <c:axId val="2085996536"/>
       </c:lineChart>
       <c:catAx>
-        <c:axId val="2147155272"/>
+        <c:axId val="2086646072"/>
         <c:scaling>
           <c:orientation val="minMax"/>
         </c:scaling>
@@ -5810,7 +6073,7 @@
         <c:majorTickMark val="none"/>
         <c:minorTickMark val="cross"/>
         <c:tickLblPos val="nextTo"/>
-        <c:crossAx val="2147142168"/>
+        <c:crossAx val="2085996536"/>
         <c:crosses val="autoZero"/>
         <c:auto val="1"/>
         <c:lblAlgn val="ctr"/>
@@ -5820,7 +6083,7 @@
         <c:noMultiLvlLbl val="0"/>
       </c:catAx>
       <c:valAx>
-        <c:axId val="2147142168"/>
+        <c:axId val="2085996536"/>
         <c:scaling>
           <c:orientation val="minMax"/>
           <c:max val="1.0"/>
@@ -5852,7 +6115,7 @@
         <c:majorTickMark val="out"/>
         <c:minorTickMark val="none"/>
         <c:tickLblPos val="nextTo"/>
-        <c:crossAx val="2147155272"/>
+        <c:crossAx val="2086646072"/>
         <c:crossesAt val="1.0"/>
         <c:crossBetween val="between"/>
       </c:valAx>
@@ -6467,11 +6730,11 @@
         </c:dLbls>
         <c:marker val="1"/>
         <c:smooth val="0"/>
-        <c:axId val="2128550056"/>
-        <c:axId val="2128525896"/>
+        <c:axId val="2086153416"/>
+        <c:axId val="2086160888"/>
       </c:lineChart>
       <c:catAx>
-        <c:axId val="2128550056"/>
+        <c:axId val="2086153416"/>
         <c:scaling>
           <c:orientation val="minMax"/>
         </c:scaling>
@@ -6505,7 +6768,7 @@
         <c:majorTickMark val="none"/>
         <c:minorTickMark val="cross"/>
         <c:tickLblPos val="nextTo"/>
-        <c:crossAx val="2128525896"/>
+        <c:crossAx val="2086160888"/>
         <c:crosses val="autoZero"/>
         <c:auto val="1"/>
         <c:lblAlgn val="ctr"/>
@@ -6515,7 +6778,7 @@
         <c:noMultiLvlLbl val="0"/>
       </c:catAx>
       <c:valAx>
-        <c:axId val="2128525896"/>
+        <c:axId val="2086160888"/>
         <c:scaling>
           <c:orientation val="minMax"/>
           <c:max val="1.0"/>
@@ -6547,7 +6810,7 @@
         <c:majorTickMark val="out"/>
         <c:minorTickMark val="none"/>
         <c:tickLblPos val="nextTo"/>
-        <c:crossAx val="2128550056"/>
+        <c:crossAx val="2086153416"/>
         <c:crossesAt val="1.0"/>
         <c:crossBetween val="between"/>
       </c:valAx>
@@ -7166,11 +7429,11 @@
         </c:dLbls>
         <c:marker val="1"/>
         <c:smooth val="0"/>
-        <c:axId val="2140267752"/>
-        <c:axId val="2140275608"/>
+        <c:axId val="2086213560"/>
+        <c:axId val="2086221288"/>
       </c:lineChart>
       <c:catAx>
-        <c:axId val="2140267752"/>
+        <c:axId val="2086213560"/>
         <c:scaling>
           <c:orientation val="minMax"/>
         </c:scaling>
@@ -7204,7 +7467,7 @@
         <c:majorTickMark val="none"/>
         <c:minorTickMark val="cross"/>
         <c:tickLblPos val="nextTo"/>
-        <c:crossAx val="2140275608"/>
+        <c:crossAx val="2086221288"/>
         <c:crosses val="autoZero"/>
         <c:auto val="1"/>
         <c:lblAlgn val="ctr"/>
@@ -7214,7 +7477,7 @@
         <c:noMultiLvlLbl val="0"/>
       </c:catAx>
       <c:valAx>
-        <c:axId val="2140275608"/>
+        <c:axId val="2086221288"/>
         <c:scaling>
           <c:orientation val="minMax"/>
           <c:max val="0.9"/>
@@ -7246,7 +7509,7 @@
         <c:majorTickMark val="out"/>
         <c:minorTickMark val="none"/>
         <c:tickLblPos val="nextTo"/>
-        <c:crossAx val="2140267752"/>
+        <c:crossAx val="2086213560"/>
         <c:crossesAt val="1.0"/>
         <c:crossBetween val="between"/>
       </c:valAx>
@@ -7861,11 +8124,11 @@
         </c:dLbls>
         <c:marker val="1"/>
         <c:smooth val="0"/>
-        <c:axId val="2139305688"/>
-        <c:axId val="2139313480"/>
+        <c:axId val="2086275496"/>
+        <c:axId val="2086283224"/>
       </c:lineChart>
       <c:catAx>
-        <c:axId val="2139305688"/>
+        <c:axId val="2086275496"/>
         <c:scaling>
           <c:orientation val="minMax"/>
         </c:scaling>
@@ -7899,7 +8162,7 @@
         <c:majorTickMark val="none"/>
         <c:minorTickMark val="cross"/>
         <c:tickLblPos val="nextTo"/>
-        <c:crossAx val="2139313480"/>
+        <c:crossAx val="2086283224"/>
         <c:crosses val="autoZero"/>
         <c:auto val="1"/>
         <c:lblAlgn val="ctr"/>
@@ -7909,7 +8172,7 @@
         <c:noMultiLvlLbl val="0"/>
       </c:catAx>
       <c:valAx>
-        <c:axId val="2139313480"/>
+        <c:axId val="2086283224"/>
         <c:scaling>
           <c:orientation val="minMax"/>
           <c:max val="0.9"/>
@@ -7941,7 +8204,7 @@
         <c:majorTickMark val="out"/>
         <c:minorTickMark val="none"/>
         <c:tickLblPos val="nextTo"/>
-        <c:crossAx val="2139305688"/>
+        <c:crossAx val="2086275496"/>
         <c:crossesAt val="1.0"/>
         <c:crossBetween val="between"/>
       </c:valAx>
@@ -8560,11 +8823,11 @@
         </c:dLbls>
         <c:marker val="1"/>
         <c:smooth val="0"/>
-        <c:axId val="2143028168"/>
-        <c:axId val="2142801640"/>
+        <c:axId val="2086337656"/>
+        <c:axId val="2086345384"/>
       </c:lineChart>
       <c:catAx>
-        <c:axId val="2143028168"/>
+        <c:axId val="2086337656"/>
         <c:scaling>
           <c:orientation val="minMax"/>
         </c:scaling>
@@ -8598,7 +8861,7 @@
         <c:majorTickMark val="none"/>
         <c:minorTickMark val="cross"/>
         <c:tickLblPos val="nextTo"/>
-        <c:crossAx val="2142801640"/>
+        <c:crossAx val="2086345384"/>
         <c:crosses val="autoZero"/>
         <c:auto val="1"/>
         <c:lblAlgn val="ctr"/>
@@ -8608,7 +8871,7 @@
         <c:noMultiLvlLbl val="0"/>
       </c:catAx>
       <c:valAx>
-        <c:axId val="2142801640"/>
+        <c:axId val="2086345384"/>
         <c:scaling>
           <c:orientation val="minMax"/>
           <c:max val="0.75"/>
@@ -8640,7 +8903,7 @@
         <c:majorTickMark val="out"/>
         <c:minorTickMark val="none"/>
         <c:tickLblPos val="nextTo"/>
-        <c:crossAx val="2143028168"/>
+        <c:crossAx val="2086337656"/>
         <c:crossesAt val="1.0"/>
         <c:crossBetween val="between"/>
       </c:valAx>
@@ -9255,11 +9518,11 @@
         </c:dLbls>
         <c:marker val="1"/>
         <c:smooth val="0"/>
-        <c:axId val="2142916488"/>
-        <c:axId val="2142559544"/>
+        <c:axId val="2086399160"/>
+        <c:axId val="2086406888"/>
       </c:lineChart>
       <c:catAx>
-        <c:axId val="2142916488"/>
+        <c:axId val="2086399160"/>
         <c:scaling>
           <c:orientation val="minMax"/>
         </c:scaling>
@@ -9293,7 +9556,7 @@
         <c:majorTickMark val="none"/>
         <c:minorTickMark val="cross"/>
         <c:tickLblPos val="nextTo"/>
-        <c:crossAx val="2142559544"/>
+        <c:crossAx val="2086406888"/>
         <c:crosses val="autoZero"/>
         <c:auto val="1"/>
         <c:lblAlgn val="ctr"/>
@@ -9303,7 +9566,7 @@
         <c:noMultiLvlLbl val="0"/>
       </c:catAx>
       <c:valAx>
-        <c:axId val="2142559544"/>
+        <c:axId val="2086406888"/>
         <c:scaling>
           <c:orientation val="minMax"/>
           <c:max val="1.0"/>
@@ -9335,7 +9598,7 @@
         <c:majorTickMark val="out"/>
         <c:minorTickMark val="none"/>
         <c:tickLblPos val="nextTo"/>
-        <c:crossAx val="2142916488"/>
+        <c:crossAx val="2086399160"/>
         <c:crossesAt val="1.0"/>
         <c:crossBetween val="between"/>
       </c:valAx>
@@ -9954,11 +10217,11 @@
         </c:dLbls>
         <c:marker val="1"/>
         <c:smooth val="0"/>
-        <c:axId val="2140929592"/>
-        <c:axId val="2139118776"/>
+        <c:axId val="2086461192"/>
+        <c:axId val="2086468952"/>
       </c:lineChart>
       <c:catAx>
-        <c:axId val="2140929592"/>
+        <c:axId val="2086461192"/>
         <c:scaling>
           <c:orientation val="minMax"/>
         </c:scaling>
@@ -9992,7 +10255,7 @@
         <c:majorTickMark val="none"/>
         <c:minorTickMark val="cross"/>
         <c:tickLblPos val="nextTo"/>
-        <c:crossAx val="2139118776"/>
+        <c:crossAx val="2086468952"/>
         <c:crosses val="autoZero"/>
         <c:auto val="1"/>
         <c:lblAlgn val="ctr"/>
@@ -10002,7 +10265,7 @@
         <c:noMultiLvlLbl val="0"/>
       </c:catAx>
       <c:valAx>
-        <c:axId val="2139118776"/>
+        <c:axId val="2086468952"/>
         <c:scaling>
           <c:orientation val="minMax"/>
           <c:max val="0.9"/>
@@ -10034,7 +10297,7 @@
         <c:majorTickMark val="out"/>
         <c:minorTickMark val="none"/>
         <c:tickLblPos val="nextTo"/>
-        <c:crossAx val="2140929592"/>
+        <c:crossAx val="2086461192"/>
         <c:crossesAt val="1.0"/>
         <c:crossBetween val="between"/>
       </c:valAx>
@@ -10649,11 +10912,11 @@
         </c:dLbls>
         <c:marker val="1"/>
         <c:smooth val="0"/>
-        <c:axId val="2144869528"/>
-        <c:axId val="2144877320"/>
+        <c:axId val="2086522632"/>
+        <c:axId val="2086530392"/>
       </c:lineChart>
       <c:catAx>
-        <c:axId val="2144869528"/>
+        <c:axId val="2086522632"/>
         <c:scaling>
           <c:orientation val="minMax"/>
         </c:scaling>
@@ -10687,7 +10950,7 @@
         <c:majorTickMark val="none"/>
         <c:minorTickMark val="cross"/>
         <c:tickLblPos val="nextTo"/>
-        <c:crossAx val="2144877320"/>
+        <c:crossAx val="2086530392"/>
         <c:crosses val="autoZero"/>
         <c:auto val="1"/>
         <c:lblAlgn val="ctr"/>
@@ -10697,7 +10960,7 @@
         <c:noMultiLvlLbl val="0"/>
       </c:catAx>
       <c:valAx>
-        <c:axId val="2144877320"/>
+        <c:axId val="2086530392"/>
         <c:scaling>
           <c:orientation val="minMax"/>
           <c:max val="1.0"/>
@@ -10729,7 +10992,7 @@
         <c:majorTickMark val="out"/>
         <c:minorTickMark val="none"/>
         <c:tickLblPos val="nextTo"/>
-        <c:crossAx val="2144869528"/>
+        <c:crossAx val="2086522632"/>
         <c:crossesAt val="1.0"/>
         <c:crossBetween val="between"/>
       </c:valAx>
@@ -11348,11 +11611,11 @@
         </c:dLbls>
         <c:marker val="1"/>
         <c:smooth val="0"/>
-        <c:axId val="2146477144"/>
-        <c:axId val="2146484920"/>
+        <c:axId val="2086584664"/>
+        <c:axId val="2086592360"/>
       </c:lineChart>
       <c:catAx>
-        <c:axId val="2146477144"/>
+        <c:axId val="2086584664"/>
         <c:scaling>
           <c:orientation val="minMax"/>
         </c:scaling>
@@ -11386,7 +11649,7 @@
         <c:majorTickMark val="none"/>
         <c:minorTickMark val="cross"/>
         <c:tickLblPos val="nextTo"/>
-        <c:crossAx val="2146484920"/>
+        <c:crossAx val="2086592360"/>
         <c:crosses val="autoZero"/>
         <c:auto val="1"/>
         <c:lblAlgn val="ctr"/>
@@ -11396,7 +11659,7 @@
         <c:noMultiLvlLbl val="0"/>
       </c:catAx>
       <c:valAx>
-        <c:axId val="2146484920"/>
+        <c:axId val="2086592360"/>
         <c:scaling>
           <c:orientation val="minMax"/>
           <c:max val="0.9"/>
@@ -11428,7 +11691,7 @@
         <c:majorTickMark val="out"/>
         <c:minorTickMark val="none"/>
         <c:tickLblPos val="nextTo"/>
-        <c:crossAx val="2146477144"/>
+        <c:crossAx val="2086584664"/>
         <c:crossesAt val="1.0"/>
         <c:crossBetween val="between"/>
       </c:valAx>

--- a/Assignment1/Analysis/dkapoor7-analysis.docx
+++ b/Assignment1/Analysis/dkapoor7-analysis.docx
@@ -2,6 +2,15 @@
 <file path=word/document.xml><?xml version="1.0" encoding="utf-8"?>
 <w:document xmlns:wpc="http://schemas.microsoft.com/office/word/2010/wordprocessingCanvas" xmlns:mo="http://schemas.microsoft.com/office/mac/office/2008/main" xmlns:mc="http://schemas.openxmlformats.org/markup-compatibility/2006" xmlns:mv="urn:schemas-microsoft-com:mac:vml" xmlns:o="urn:schemas-microsoft-com:office:office" xmlns:r="http://schemas.openxmlformats.org/officeDocument/2006/relationships" xmlns:m="http://schemas.openxmlformats.org/officeDocument/2006/math" xmlns:v="urn:schemas-microsoft-com:vml" xmlns:wp14="http://schemas.microsoft.com/office/word/2010/wordprocessingDrawing" xmlns:wp="http://schemas.openxmlformats.org/drawingml/2006/wordprocessingDrawing" xmlns:w10="urn:schemas-microsoft-com:office:word" xmlns:w="http://schemas.openxmlformats.org/wordprocessingml/2006/main" xmlns:w14="http://schemas.microsoft.com/office/word/2010/wordml" xmlns:wpg="http://schemas.microsoft.com/office/word/2010/wordprocessingGroup" xmlns:wpi="http://schemas.microsoft.com/office/word/2010/wordprocessingInk" xmlns:wne="http://schemas.microsoft.com/office/word/2006/wordml" xmlns:wps="http://schemas.microsoft.com/office/word/2010/wordprocessingShape" mc:Ignorable="w14 wp14">
   <w:body>
+    <w:p>
+      <w:pPr>
+        <w:jc w:val="center"/>
+        <w:rPr>
+          <w:sz w:val="32"/>
+          <w:szCs w:val="32"/>
+        </w:rPr>
+      </w:pPr>
+    </w:p>
     <w:p>
       <w:pPr>
         <w:pStyle w:val="ListParagraph"/>
@@ -595,9 +604,9 @@
           <w:lang w:val="en-US"/>
         </w:rPr>
         <w:drawing>
-          <wp:inline distT="0" distB="0" distL="0" distR="0" wp14:anchorId="63CB2995" wp14:editId="735B6D1D">
-            <wp:extent cx="5715816" cy="3035935"/>
-            <wp:effectExtent l="0" t="0" r="0" b="12065"/>
+          <wp:inline distT="0" distB="0" distL="0" distR="0" wp14:anchorId="63CB2995" wp14:editId="70C5F78F">
+            <wp:extent cx="5715816" cy="2914015"/>
+            <wp:effectExtent l="0" t="0" r="0" b="6985"/>
             <wp:docPr id="21" name="Picture 21" descr="Macintosh HD:Users:admin:Desktop:Screen Shot 2019-02-01 at 8.54.12 PM.png"/>
             <wp:cNvGraphicFramePr>
               <a:graphicFrameLocks xmlns:a="http://schemas.openxmlformats.org/drawingml/2006/main" noChangeAspect="1"/>
@@ -612,7 +621,7 @@
                     </pic:cNvPicPr>
                   </pic:nvPicPr>
                   <pic:blipFill>
-                    <a:blip r:embed="rId6">
+                    <a:blip r:embed="rId8">
                       <a:extLst>
                         <a:ext uri="{28A0092B-C50C-407E-A947-70E740481C1C}">
                           <a14:useLocalDpi xmlns:a14="http://schemas.microsoft.com/office/drawing/2010/main" val="0"/>
@@ -627,7 +636,7 @@
                   <pic:spPr bwMode="auto">
                     <a:xfrm>
                       <a:off x="0" y="0"/>
-                      <a:ext cx="5725209" cy="3040924"/>
+                      <a:ext cx="5727234" cy="2919836"/>
                     </a:xfrm>
                     <a:prstGeom prst="rect">
                       <a:avLst/>
@@ -651,6 +660,14 @@
           <w:szCs w:val="22"/>
         </w:rPr>
       </w:pPr>
+    </w:p>
+    <w:p>
+      <w:pPr>
+        <w:rPr>
+          <w:sz w:val="22"/>
+          <w:szCs w:val="22"/>
+        </w:rPr>
+      </w:pPr>
       <w:r>
         <w:rPr>
           <w:noProof/>
@@ -658,7 +675,6 @@
           <w:szCs w:val="22"/>
           <w:lang w:val="en-US"/>
         </w:rPr>
-        <w:lastRenderedPageBreak/>
         <w:drawing>
           <wp:inline distT="0" distB="0" distL="0" distR="0" wp14:anchorId="417876DA" wp14:editId="09076AB5">
             <wp:extent cx="5715816" cy="3479165"/>
@@ -677,7 +693,7 @@
                     </pic:cNvPicPr>
                   </pic:nvPicPr>
                   <pic:blipFill>
-                    <a:blip r:embed="rId7">
+                    <a:blip r:embed="rId9">
                       <a:extLst>
                         <a:ext uri="{28A0092B-C50C-407E-A947-70E740481C1C}">
                           <a14:useLocalDpi xmlns:a14="http://schemas.microsoft.com/office/drawing/2010/main" val="0"/>
@@ -815,7 +831,7 @@
                     </pic:cNvPicPr>
                   </pic:nvPicPr>
                   <pic:blipFill>
-                    <a:blip r:embed="rId8">
+                    <a:blip r:embed="rId10">
                       <a:extLst>
                         <a:ext uri="{28A0092B-C50C-407E-A947-70E740481C1C}">
                           <a14:useLocalDpi xmlns:a14="http://schemas.microsoft.com/office/drawing/2010/main" val="0"/>
@@ -854,6 +870,46 @@
           <w:szCs w:val="22"/>
         </w:rPr>
       </w:pPr>
+    </w:p>
+    <w:p>
+      <w:pPr>
+        <w:rPr>
+          <w:sz w:val="22"/>
+          <w:szCs w:val="22"/>
+        </w:rPr>
+      </w:pPr>
+    </w:p>
+    <w:p>
+      <w:pPr>
+        <w:rPr>
+          <w:sz w:val="22"/>
+          <w:szCs w:val="22"/>
+        </w:rPr>
+      </w:pPr>
+    </w:p>
+    <w:p>
+      <w:pPr>
+        <w:rPr>
+          <w:sz w:val="22"/>
+          <w:szCs w:val="22"/>
+        </w:rPr>
+      </w:pPr>
+    </w:p>
+    <w:p>
+      <w:pPr>
+        <w:rPr>
+          <w:sz w:val="22"/>
+          <w:szCs w:val="22"/>
+        </w:rPr>
+      </w:pPr>
+    </w:p>
+    <w:p>
+      <w:pPr>
+        <w:rPr>
+          <w:sz w:val="22"/>
+          <w:szCs w:val="22"/>
+        </w:rPr>
+      </w:pPr>
       <w:r>
         <w:rPr>
           <w:noProof/>
@@ -879,7 +935,7 @@
                     </pic:cNvPicPr>
                   </pic:nvPicPr>
                   <pic:blipFill>
-                    <a:blip r:embed="rId9">
+                    <a:blip r:embed="rId11">
                       <a:extLst>
                         <a:ext uri="{28A0092B-C50C-407E-A947-70E740481C1C}">
                           <a14:useLocalDpi xmlns:a14="http://schemas.microsoft.com/office/drawing/2010/main" val="0"/>
@@ -997,7 +1053,7 @@
                     </pic:cNvPicPr>
                   </pic:nvPicPr>
                   <pic:blipFill>
-                    <a:blip r:embed="rId10">
+                    <a:blip r:embed="rId12">
                       <a:extLst>
                         <a:ext uri="{28A0092B-C50C-407E-A947-70E740481C1C}">
                           <a14:useLocalDpi xmlns:a14="http://schemas.microsoft.com/office/drawing/2010/main" val="0"/>
@@ -1036,6 +1092,30 @@
           <w:szCs w:val="22"/>
         </w:rPr>
       </w:pPr>
+    </w:p>
+    <w:p>
+      <w:pPr>
+        <w:rPr>
+          <w:sz w:val="22"/>
+          <w:szCs w:val="22"/>
+        </w:rPr>
+      </w:pPr>
+    </w:p>
+    <w:p>
+      <w:pPr>
+        <w:rPr>
+          <w:sz w:val="22"/>
+          <w:szCs w:val="22"/>
+        </w:rPr>
+      </w:pPr>
+    </w:p>
+    <w:p>
+      <w:pPr>
+        <w:rPr>
+          <w:sz w:val="22"/>
+          <w:szCs w:val="22"/>
+        </w:rPr>
+      </w:pPr>
       <w:r>
         <w:rPr>
           <w:noProof/>
@@ -1061,7 +1141,7 @@
                     </pic:cNvPicPr>
                   </pic:nvPicPr>
                   <pic:blipFill>
-                    <a:blip r:embed="rId11">
+                    <a:blip r:embed="rId13">
                       <a:extLst>
                         <a:ext uri="{28A0092B-C50C-407E-A947-70E740481C1C}">
                           <a14:useLocalDpi xmlns:a14="http://schemas.microsoft.com/office/drawing/2010/main" val="0"/>
@@ -1207,7 +1287,7 @@
                     </pic:cNvPicPr>
                   </pic:nvPicPr>
                   <pic:blipFill>
-                    <a:blip r:embed="rId12">
+                    <a:blip r:embed="rId14">
                       <a:extLst>
                         <a:ext uri="{28A0092B-C50C-407E-A947-70E740481C1C}">
                           <a14:useLocalDpi xmlns:a14="http://schemas.microsoft.com/office/drawing/2010/main" val="0"/>
@@ -1246,6 +1326,38 @@
           <w:szCs w:val="22"/>
         </w:rPr>
       </w:pPr>
+    </w:p>
+    <w:p>
+      <w:pPr>
+        <w:rPr>
+          <w:sz w:val="22"/>
+          <w:szCs w:val="22"/>
+        </w:rPr>
+      </w:pPr>
+    </w:p>
+    <w:p>
+      <w:pPr>
+        <w:rPr>
+          <w:sz w:val="22"/>
+          <w:szCs w:val="22"/>
+        </w:rPr>
+      </w:pPr>
+    </w:p>
+    <w:p>
+      <w:pPr>
+        <w:rPr>
+          <w:sz w:val="22"/>
+          <w:szCs w:val="22"/>
+        </w:rPr>
+      </w:pPr>
+    </w:p>
+    <w:p>
+      <w:pPr>
+        <w:rPr>
+          <w:sz w:val="22"/>
+          <w:szCs w:val="22"/>
+        </w:rPr>
+      </w:pPr>
       <w:r>
         <w:rPr>
           <w:noProof/>
@@ -1271,7 +1383,7 @@
                     </pic:cNvPicPr>
                   </pic:nvPicPr>
                   <pic:blipFill>
-                    <a:blip r:embed="rId13">
+                    <a:blip r:embed="rId15">
                       <a:extLst>
                         <a:ext uri="{28A0092B-C50C-407E-A947-70E740481C1C}">
                           <a14:useLocalDpi xmlns:a14="http://schemas.microsoft.com/office/drawing/2010/main" val="0"/>
@@ -1394,7 +1506,7 @@
                     </pic:cNvPicPr>
                   </pic:nvPicPr>
                   <pic:blipFill>
-                    <a:blip r:embed="rId14">
+                    <a:blip r:embed="rId16">
                       <a:extLst>
                         <a:ext uri="{28A0092B-C50C-407E-A947-70E740481C1C}">
                           <a14:useLocalDpi xmlns:a14="http://schemas.microsoft.com/office/drawing/2010/main" val="0"/>
@@ -1433,6 +1545,54 @@
           <w:szCs w:val="22"/>
         </w:rPr>
       </w:pPr>
+    </w:p>
+    <w:p>
+      <w:pPr>
+        <w:rPr>
+          <w:sz w:val="22"/>
+          <w:szCs w:val="22"/>
+        </w:rPr>
+      </w:pPr>
+    </w:p>
+    <w:p>
+      <w:pPr>
+        <w:rPr>
+          <w:sz w:val="22"/>
+          <w:szCs w:val="22"/>
+        </w:rPr>
+      </w:pPr>
+    </w:p>
+    <w:p>
+      <w:pPr>
+        <w:rPr>
+          <w:sz w:val="22"/>
+          <w:szCs w:val="22"/>
+        </w:rPr>
+      </w:pPr>
+    </w:p>
+    <w:p>
+      <w:pPr>
+        <w:rPr>
+          <w:sz w:val="22"/>
+          <w:szCs w:val="22"/>
+        </w:rPr>
+      </w:pPr>
+    </w:p>
+    <w:p>
+      <w:pPr>
+        <w:rPr>
+          <w:sz w:val="22"/>
+          <w:szCs w:val="22"/>
+        </w:rPr>
+      </w:pPr>
+    </w:p>
+    <w:p>
+      <w:pPr>
+        <w:rPr>
+          <w:sz w:val="22"/>
+          <w:szCs w:val="22"/>
+        </w:rPr>
+      </w:pPr>
       <w:r>
         <w:rPr>
           <w:noProof/>
@@ -1458,7 +1618,7 @@
                     </pic:cNvPicPr>
                   </pic:nvPicPr>
                   <pic:blipFill>
-                    <a:blip r:embed="rId15">
+                    <a:blip r:embed="rId17">
                       <a:extLst>
                         <a:ext uri="{28A0092B-C50C-407E-A947-70E740481C1C}">
                           <a14:useLocalDpi xmlns:a14="http://schemas.microsoft.com/office/drawing/2010/main" val="0"/>
@@ -1893,19 +2053,27 @@
           <w:lang w:val="en-US"/>
         </w:rPr>
         <w:drawing>
-          <wp:inline distT="0" distB="0" distL="0" distR="0" wp14:anchorId="5BE7F5B6" wp14:editId="0FC47C74">
-            <wp:extent cx="6173016" cy="2876006"/>
-            <wp:effectExtent l="0" t="0" r="24765" b="19685"/>
+          <wp:inline distT="0" distB="0" distL="0" distR="0" wp14:anchorId="5BE7F5B6" wp14:editId="76084606">
+            <wp:extent cx="6515916" cy="2705100"/>
+            <wp:effectExtent l="0" t="0" r="37465" b="12700"/>
             <wp:docPr id="1" name="Chart 1"/>
             <wp:cNvGraphicFramePr/>
             <a:graphic xmlns:a="http://schemas.openxmlformats.org/drawingml/2006/main">
               <a:graphicData uri="http://schemas.openxmlformats.org/drawingml/2006/chart">
-                <c:chart xmlns:c="http://schemas.openxmlformats.org/drawingml/2006/chart" xmlns:r="http://schemas.openxmlformats.org/officeDocument/2006/relationships" r:id="rId16"/>
+                <c:chart xmlns:c="http://schemas.openxmlformats.org/drawingml/2006/chart" xmlns:r="http://schemas.openxmlformats.org/officeDocument/2006/relationships" r:id="rId18"/>
               </a:graphicData>
             </a:graphic>
           </wp:inline>
         </w:drawing>
       </w:r>
+    </w:p>
+    <w:p>
+      <w:pPr>
+        <w:rPr>
+          <w:sz w:val="22"/>
+          <w:szCs w:val="22"/>
+        </w:rPr>
+      </w:pPr>
     </w:p>
     <w:p>
       <w:pPr>
@@ -2090,7 +2258,7 @@
             <wp:cNvGraphicFramePr/>
             <a:graphic xmlns:a="http://schemas.openxmlformats.org/drawingml/2006/main">
               <a:graphicData uri="http://schemas.openxmlformats.org/drawingml/2006/chart">
-                <c:chart xmlns:c="http://schemas.openxmlformats.org/drawingml/2006/chart" xmlns:r="http://schemas.openxmlformats.org/officeDocument/2006/relationships" r:id="rId17"/>
+                <c:chart xmlns:c="http://schemas.openxmlformats.org/drawingml/2006/chart" xmlns:r="http://schemas.openxmlformats.org/officeDocument/2006/relationships" r:id="rId19"/>
               </a:graphicData>
             </a:graphic>
           </wp:inline>
@@ -2213,19 +2381,27 @@
           <w:lang w:val="en-US"/>
         </w:rPr>
         <w:drawing>
-          <wp:inline distT="0" distB="0" distL="0" distR="0" wp14:anchorId="3BD99EF3" wp14:editId="10B1A318">
-            <wp:extent cx="6515916" cy="2856956"/>
-            <wp:effectExtent l="0" t="0" r="37465" b="13335"/>
+          <wp:inline distT="0" distB="0" distL="0" distR="0" wp14:anchorId="3BD99EF3" wp14:editId="6257BB11">
+            <wp:extent cx="6401616" cy="2573564"/>
+            <wp:effectExtent l="0" t="0" r="24765" b="17780"/>
             <wp:docPr id="32" name="Chart 32"/>
             <wp:cNvGraphicFramePr/>
             <a:graphic xmlns:a="http://schemas.openxmlformats.org/drawingml/2006/main">
               <a:graphicData uri="http://schemas.openxmlformats.org/drawingml/2006/chart">
-                <c:chart xmlns:c="http://schemas.openxmlformats.org/drawingml/2006/chart" xmlns:r="http://schemas.openxmlformats.org/officeDocument/2006/relationships" r:id="rId18"/>
+                <c:chart xmlns:c="http://schemas.openxmlformats.org/drawingml/2006/chart" xmlns:r="http://schemas.openxmlformats.org/officeDocument/2006/relationships" r:id="rId20"/>
               </a:graphicData>
             </a:graphic>
           </wp:inline>
         </w:drawing>
       </w:r>
+    </w:p>
+    <w:p>
+      <w:pPr>
+        <w:rPr>
+          <w:sz w:val="22"/>
+          <w:szCs w:val="22"/>
+        </w:rPr>
+      </w:pPr>
     </w:p>
     <w:p>
       <w:pPr>
@@ -2284,7 +2460,7 @@
             <wp:cNvGraphicFramePr/>
             <a:graphic xmlns:a="http://schemas.openxmlformats.org/drawingml/2006/main">
               <a:graphicData uri="http://schemas.openxmlformats.org/drawingml/2006/chart">
-                <c:chart xmlns:c="http://schemas.openxmlformats.org/drawingml/2006/chart" xmlns:r="http://schemas.openxmlformats.org/officeDocument/2006/relationships" r:id="rId19"/>
+                <c:chart xmlns:c="http://schemas.openxmlformats.org/drawingml/2006/chart" xmlns:r="http://schemas.openxmlformats.org/officeDocument/2006/relationships" r:id="rId21"/>
               </a:graphicData>
             </a:graphic>
           </wp:inline>
@@ -2386,7 +2562,7 @@
             <wp:cNvGraphicFramePr/>
             <a:graphic xmlns:a="http://schemas.openxmlformats.org/drawingml/2006/main">
               <a:graphicData uri="http://schemas.openxmlformats.org/drawingml/2006/chart">
-                <c:chart xmlns:c="http://schemas.openxmlformats.org/drawingml/2006/chart" xmlns:r="http://schemas.openxmlformats.org/officeDocument/2006/relationships" r:id="rId20"/>
+                <c:chart xmlns:c="http://schemas.openxmlformats.org/drawingml/2006/chart" xmlns:r="http://schemas.openxmlformats.org/officeDocument/2006/relationships" r:id="rId22"/>
               </a:graphicData>
             </a:graphic>
           </wp:inline>
@@ -2488,14 +2664,14 @@
           <w:lang w:val="en-US"/>
         </w:rPr>
         <w:drawing>
-          <wp:inline distT="0" distB="0" distL="0" distR="0" wp14:anchorId="71D98751" wp14:editId="611769DE">
-            <wp:extent cx="6744516" cy="3310799"/>
-            <wp:effectExtent l="0" t="0" r="37465" b="17145"/>
+          <wp:inline distT="0" distB="0" distL="0" distR="0" wp14:anchorId="71D98751" wp14:editId="18FA6A2F">
+            <wp:extent cx="6744335" cy="3093085"/>
+            <wp:effectExtent l="0" t="0" r="37465" b="31115"/>
             <wp:docPr id="35" name="Chart 35"/>
             <wp:cNvGraphicFramePr/>
             <a:graphic xmlns:a="http://schemas.openxmlformats.org/drawingml/2006/main">
               <a:graphicData uri="http://schemas.openxmlformats.org/drawingml/2006/chart">
-                <c:chart xmlns:c="http://schemas.openxmlformats.org/drawingml/2006/chart" xmlns:r="http://schemas.openxmlformats.org/officeDocument/2006/relationships" r:id="rId21"/>
+                <c:chart xmlns:c="http://schemas.openxmlformats.org/drawingml/2006/chart" xmlns:r="http://schemas.openxmlformats.org/officeDocument/2006/relationships" r:id="rId23"/>
               </a:graphicData>
             </a:graphic>
           </wp:inline>
@@ -2627,7 +2803,7 @@
             <wp:cNvGraphicFramePr/>
             <a:graphic xmlns:a="http://schemas.openxmlformats.org/drawingml/2006/main">
               <a:graphicData uri="http://schemas.openxmlformats.org/drawingml/2006/chart">
-                <c:chart xmlns:c="http://schemas.openxmlformats.org/drawingml/2006/chart" xmlns:r="http://schemas.openxmlformats.org/officeDocument/2006/relationships" r:id="rId22"/>
+                <c:chart xmlns:c="http://schemas.openxmlformats.org/drawingml/2006/chart" xmlns:r="http://schemas.openxmlformats.org/officeDocument/2006/relationships" r:id="rId24"/>
               </a:graphicData>
             </a:graphic>
           </wp:inline>
@@ -2749,6 +2925,14 @@
         </w:rPr>
         <w:t>. This could indicate the challenge of generalizing based on the K-values used, but again, to reiterate, the results on the skin data were still remarkably close to perfect.</w:t>
       </w:r>
+    </w:p>
+    <w:p>
+      <w:pPr>
+        <w:rPr>
+          <w:sz w:val="22"/>
+          <w:szCs w:val="22"/>
+        </w:rPr>
+      </w:pPr>
     </w:p>
     <w:p>
       <w:pPr>
@@ -2780,7 +2964,7 @@
             <wp:cNvGraphicFramePr/>
             <a:graphic xmlns:a="http://schemas.openxmlformats.org/drawingml/2006/main">
               <a:graphicData uri="http://schemas.openxmlformats.org/drawingml/2006/chart">
-                <c:chart xmlns:c="http://schemas.openxmlformats.org/drawingml/2006/chart" xmlns:r="http://schemas.openxmlformats.org/officeDocument/2006/relationships" r:id="rId23"/>
+                <c:chart xmlns:c="http://schemas.openxmlformats.org/drawingml/2006/chart" xmlns:r="http://schemas.openxmlformats.org/officeDocument/2006/relationships" r:id="rId25"/>
               </a:graphicData>
             </a:graphic>
           </wp:inline>
@@ -2875,7 +3059,7 @@
             <wp:cNvGraphicFramePr/>
             <a:graphic xmlns:a="http://schemas.openxmlformats.org/drawingml/2006/main">
               <a:graphicData uri="http://schemas.openxmlformats.org/drawingml/2006/chart">
-                <c:chart xmlns:c="http://schemas.openxmlformats.org/drawingml/2006/chart" xmlns:r="http://schemas.openxmlformats.org/officeDocument/2006/relationships" r:id="rId24"/>
+                <c:chart xmlns:c="http://schemas.openxmlformats.org/drawingml/2006/chart" xmlns:r="http://schemas.openxmlformats.org/officeDocument/2006/relationships" r:id="rId26"/>
               </a:graphicData>
             </a:graphic>
           </wp:inline>
@@ -3025,20 +3209,28 @@
           <w:szCs w:val="22"/>
         </w:rPr>
       </w:pPr>
+    </w:p>
+    <w:p>
+      <w:pPr>
+        <w:rPr>
+          <w:sz w:val="22"/>
+          <w:szCs w:val="22"/>
+        </w:rPr>
+      </w:pPr>
       <w:r>
         <w:rPr>
           <w:noProof/>
           <w:lang w:val="en-US"/>
         </w:rPr>
         <w:drawing>
-          <wp:inline distT="0" distB="0" distL="0" distR="0" wp14:anchorId="107E2A71" wp14:editId="7BAD08B6">
-            <wp:extent cx="6858816" cy="2739299"/>
-            <wp:effectExtent l="0" t="0" r="24765" b="29845"/>
+          <wp:inline distT="0" distB="0" distL="0" distR="0" wp14:anchorId="107E2A71" wp14:editId="35C13703">
+            <wp:extent cx="6858635" cy="2635885"/>
+            <wp:effectExtent l="0" t="0" r="24765" b="31115"/>
             <wp:docPr id="39" name="Chart 39"/>
             <wp:cNvGraphicFramePr/>
             <a:graphic xmlns:a="http://schemas.openxmlformats.org/drawingml/2006/main">
               <a:graphicData uri="http://schemas.openxmlformats.org/drawingml/2006/chart">
-                <c:chart xmlns:c="http://schemas.openxmlformats.org/drawingml/2006/chart" xmlns:r="http://schemas.openxmlformats.org/officeDocument/2006/relationships" r:id="rId25"/>
+                <c:chart xmlns:c="http://schemas.openxmlformats.org/drawingml/2006/chart" xmlns:r="http://schemas.openxmlformats.org/officeDocument/2006/relationships" r:id="rId27"/>
               </a:graphicData>
             </a:graphic>
           </wp:inline>
@@ -3354,16 +3546,7 @@
           <w:sz w:val="22"/>
           <w:szCs w:val="22"/>
         </w:rPr>
-        <w:t xml:space="preserve"> these scores were a great indicator of the generalizability of the algorithms when comparing them to the test scores. They did however give quite a poor indication of applicability to test</w:t>
-      </w:r>
-      <w:bookmarkStart w:id="0" w:name="_GoBack"/>
-      <w:bookmarkEnd w:id="0"/>
-      <w:r>
-        <w:rPr>
-          <w:sz w:val="22"/>
-          <w:szCs w:val="22"/>
-        </w:rPr>
-        <w:t xml:space="preserve"> data in the SVM runs and this may have been because the polynomial orders weren’t high enough to allow for better </w:t>
+        <w:t xml:space="preserve"> these scores were a great indicator of the generalizability of the algorithms when comparing them to the test scores. They did however give quite a poor indication of applicability to test data in the SVM runs and this may have been because the polynomial orders weren’t high enough to allow for better </w:t>
       </w:r>
       <w:proofErr w:type="spellStart"/>
       <w:r>
@@ -3918,7 +4101,17 @@
           <w:sz w:val="22"/>
           <w:szCs w:val="22"/>
         </w:rPr>
-        <w:t>. [Accessed 19 January 2019].</w:t>
+        <w:t xml:space="preserve">. [Accessed 19 January </w:t>
+      </w:r>
+      <w:bookmarkStart w:id="0" w:name="_GoBack"/>
+      <w:bookmarkEnd w:id="0"/>
+      <w:r>
+        <w:rPr>
+          <w:rFonts w:cs="Times New Roman"/>
+          <w:sz w:val="22"/>
+          <w:szCs w:val="22"/>
+        </w:rPr>
+        <w:t>2019].</w:t>
       </w:r>
     </w:p>
     <w:p>
@@ -4092,6 +4285,7 @@
       </w:pPr>
     </w:p>
     <w:sectPr>
+      <w:headerReference w:type="default" r:id="rId28"/>
       <w:pgSz w:w="12240" w:h="15840"/>
       <w:pgMar w:top="851" w:right="567" w:bottom="851" w:left="567" w:header="708" w:footer="708" w:gutter="0"/>
       <w:cols w:space="708"/>
@@ -4099,6 +4293,111 @@
     </w:sectPr>
   </w:body>
 </w:document>
+</file>
+
+<file path=word/endnotes.xml><?xml version="1.0" encoding="utf-8"?>
+<w:endnotes xmlns:wpc="http://schemas.microsoft.com/office/word/2010/wordprocessingCanvas" xmlns:mo="http://schemas.microsoft.com/office/mac/office/2008/main" xmlns:mc="http://schemas.openxmlformats.org/markup-compatibility/2006" xmlns:mv="urn:schemas-microsoft-com:mac:vml" xmlns:o="urn:schemas-microsoft-com:office:office" xmlns:r="http://schemas.openxmlformats.org/officeDocument/2006/relationships" xmlns:m="http://schemas.openxmlformats.org/officeDocument/2006/math" xmlns:v="urn:schemas-microsoft-com:vml" xmlns:wp14="http://schemas.microsoft.com/office/word/2010/wordprocessingDrawing" xmlns:wp="http://schemas.openxmlformats.org/drawingml/2006/wordprocessingDrawing" xmlns:w10="urn:schemas-microsoft-com:office:word" xmlns:w="http://schemas.openxmlformats.org/wordprocessingml/2006/main" xmlns:w14="http://schemas.microsoft.com/office/word/2010/wordml" xmlns:wpg="http://schemas.microsoft.com/office/word/2010/wordprocessingGroup" xmlns:wpi="http://schemas.microsoft.com/office/word/2010/wordprocessingInk" xmlns:wne="http://schemas.microsoft.com/office/word/2006/wordml" xmlns:wps="http://schemas.microsoft.com/office/word/2010/wordprocessingShape" mc:Ignorable="w14 wp14">
+  <w:endnote w:type="separator" w:id="-1">
+    <w:p>
+      <w:r>
+        <w:separator/>
+      </w:r>
+    </w:p>
+  </w:endnote>
+  <w:endnote w:type="continuationSeparator" w:id="0">
+    <w:p>
+      <w:r>
+        <w:continuationSeparator/>
+      </w:r>
+    </w:p>
+  </w:endnote>
+</w:endnotes>
+</file>
+
+<file path=word/footnotes.xml><?xml version="1.0" encoding="utf-8"?>
+<w:footnotes xmlns:wpc="http://schemas.microsoft.com/office/word/2010/wordprocessingCanvas" xmlns:mo="http://schemas.microsoft.com/office/mac/office/2008/main" xmlns:mc="http://schemas.openxmlformats.org/markup-compatibility/2006" xmlns:mv="urn:schemas-microsoft-com:mac:vml" xmlns:o="urn:schemas-microsoft-com:office:office" xmlns:r="http://schemas.openxmlformats.org/officeDocument/2006/relationships" xmlns:m="http://schemas.openxmlformats.org/officeDocument/2006/math" xmlns:v="urn:schemas-microsoft-com:vml" xmlns:wp14="http://schemas.microsoft.com/office/word/2010/wordprocessingDrawing" xmlns:wp="http://schemas.openxmlformats.org/drawingml/2006/wordprocessingDrawing" xmlns:w10="urn:schemas-microsoft-com:office:word" xmlns:w="http://schemas.openxmlformats.org/wordprocessingml/2006/main" xmlns:w14="http://schemas.microsoft.com/office/word/2010/wordml" xmlns:wpg="http://schemas.microsoft.com/office/word/2010/wordprocessingGroup" xmlns:wpi="http://schemas.microsoft.com/office/word/2010/wordprocessingInk" xmlns:wne="http://schemas.microsoft.com/office/word/2006/wordml" xmlns:wps="http://schemas.microsoft.com/office/word/2010/wordprocessingShape" mc:Ignorable="w14 wp14">
+  <w:footnote w:type="separator" w:id="-1">
+    <w:p>
+      <w:r>
+        <w:separator/>
+      </w:r>
+    </w:p>
+  </w:footnote>
+  <w:footnote w:type="continuationSeparator" w:id="0">
+    <w:p>
+      <w:r>
+        <w:continuationSeparator/>
+      </w:r>
+    </w:p>
+  </w:footnote>
+</w:footnotes>
+</file>
+
+<file path=word/header1.xml><?xml version="1.0" encoding="utf-8"?>
+<w:hdr xmlns:wpc="http://schemas.microsoft.com/office/word/2010/wordprocessingCanvas" xmlns:mo="http://schemas.microsoft.com/office/mac/office/2008/main" xmlns:mc="http://schemas.openxmlformats.org/markup-compatibility/2006" xmlns:mv="urn:schemas-microsoft-com:mac:vml" xmlns:o="urn:schemas-microsoft-com:office:office" xmlns:r="http://schemas.openxmlformats.org/officeDocument/2006/relationships" xmlns:m="http://schemas.openxmlformats.org/officeDocument/2006/math" xmlns:v="urn:schemas-microsoft-com:vml" xmlns:wp14="http://schemas.microsoft.com/office/word/2010/wordprocessingDrawing" xmlns:wp="http://schemas.openxmlformats.org/drawingml/2006/wordprocessingDrawing" xmlns:w10="urn:schemas-microsoft-com:office:word" xmlns:w="http://schemas.openxmlformats.org/wordprocessingml/2006/main" xmlns:w14="http://schemas.microsoft.com/office/word/2010/wordml" xmlns:wpg="http://schemas.microsoft.com/office/word/2010/wordprocessingGroup" xmlns:wpi="http://schemas.microsoft.com/office/word/2010/wordprocessingInk" xmlns:wne="http://schemas.microsoft.com/office/word/2006/wordml" xmlns:wps="http://schemas.microsoft.com/office/word/2010/wordprocessingShape" mc:Ignorable="w14 wp14">
+  <w:p>
+    <w:pPr>
+      <w:pStyle w:val="Header"/>
+      <w:tabs>
+        <w:tab w:val="clear" w:pos="4320"/>
+        <w:tab w:val="clear" w:pos="8640"/>
+        <w:tab w:val="center" w:pos="5812"/>
+        <w:tab w:val="right" w:pos="10915"/>
+      </w:tabs>
+      <w:rPr>
+        <w:sz w:val="20"/>
+        <w:szCs w:val="20"/>
+      </w:rPr>
+    </w:pPr>
+    <w:r>
+      <w:rPr>
+        <w:sz w:val="20"/>
+        <w:szCs w:val="20"/>
+      </w:rPr>
+      <w:t>CS 7641</w:t>
+    </w:r>
+    <w:r>
+      <w:rPr>
+        <w:sz w:val="20"/>
+        <w:szCs w:val="20"/>
+      </w:rPr>
+      <w:tab/>
+      <w:t>Supervised Learning</w:t>
+    </w:r>
+    <w:r>
+      <w:rPr>
+        <w:sz w:val="20"/>
+        <w:szCs w:val="20"/>
+      </w:rPr>
+      <w:tab/>
+    </w:r>
+    <w:proofErr w:type="spellStart"/>
+    <w:r>
+      <w:rPr>
+        <w:sz w:val="20"/>
+        <w:szCs w:val="20"/>
+      </w:rPr>
+      <w:t>Dhruv</w:t>
+    </w:r>
+    <w:proofErr w:type="spellEnd"/>
+    <w:r>
+      <w:rPr>
+        <w:sz w:val="20"/>
+        <w:szCs w:val="20"/>
+      </w:rPr>
+      <w:t xml:space="preserve"> </w:t>
+    </w:r>
+    <w:proofErr w:type="spellStart"/>
+    <w:r>
+      <w:rPr>
+        <w:sz w:val="20"/>
+        <w:szCs w:val="20"/>
+      </w:rPr>
+      <w:t>Kapoor</w:t>
+    </w:r>
+    <w:proofErr w:type="spellEnd"/>
+  </w:p>
+</w:hdr>
 </file>
 
 <file path=word/numbering.xml><?xml version="1.0" encoding="utf-8"?>
@@ -4468,6 +4767,48 @@
       <w:szCs w:val="20"/>
     </w:rPr>
   </w:style>
+  <w:style w:type="paragraph" w:styleId="Header">
+    <w:name w:val="header"/>
+    <w:basedOn w:val="Normal"/>
+    <w:link w:val="HeaderChar"/>
+    <w:uiPriority w:val="99"/>
+    <w:unhideWhenUsed/>
+    <w:rsid w:val="008A301C"/>
+    <w:pPr>
+      <w:tabs>
+        <w:tab w:val="center" w:pos="4320"/>
+        <w:tab w:val="right" w:pos="8640"/>
+      </w:tabs>
+    </w:pPr>
+  </w:style>
+  <w:style w:type="character" w:customStyle="1" w:styleId="HeaderChar">
+    <w:name w:val="Header Char"/>
+    <w:basedOn w:val="DefaultParagraphFont"/>
+    <w:link w:val="Header"/>
+    <w:uiPriority w:val="99"/>
+    <w:rsid w:val="008A301C"/>
+  </w:style>
+  <w:style w:type="paragraph" w:styleId="Footer">
+    <w:name w:val="footer"/>
+    <w:basedOn w:val="Normal"/>
+    <w:link w:val="FooterChar"/>
+    <w:uiPriority w:val="99"/>
+    <w:unhideWhenUsed/>
+    <w:rsid w:val="008A301C"/>
+    <w:pPr>
+      <w:tabs>
+        <w:tab w:val="center" w:pos="4320"/>
+        <w:tab w:val="right" w:pos="8640"/>
+      </w:tabs>
+    </w:pPr>
+  </w:style>
+  <w:style w:type="character" w:customStyle="1" w:styleId="FooterChar">
+    <w:name w:val="Footer Char"/>
+    <w:basedOn w:val="DefaultParagraphFont"/>
+    <w:link w:val="Footer"/>
+    <w:uiPriority w:val="99"/>
+    <w:rsid w:val="008A301C"/>
+  </w:style>
 </w:styles>
 </file>
 
@@ -4741,6 +5082,48 @@
       <w:szCs w:val="20"/>
     </w:rPr>
   </w:style>
+  <w:style w:type="paragraph" w:styleId="Header">
+    <w:name w:val="header"/>
+    <w:basedOn w:val="Normal"/>
+    <w:link w:val="HeaderChar"/>
+    <w:uiPriority w:val="99"/>
+    <w:unhideWhenUsed/>
+    <w:rsid w:val="008A301C"/>
+    <w:pPr>
+      <w:tabs>
+        <w:tab w:val="center" w:pos="4320"/>
+        <w:tab w:val="right" w:pos="8640"/>
+      </w:tabs>
+    </w:pPr>
+  </w:style>
+  <w:style w:type="character" w:customStyle="1" w:styleId="HeaderChar">
+    <w:name w:val="Header Char"/>
+    <w:basedOn w:val="DefaultParagraphFont"/>
+    <w:link w:val="Header"/>
+    <w:uiPriority w:val="99"/>
+    <w:rsid w:val="008A301C"/>
+  </w:style>
+  <w:style w:type="paragraph" w:styleId="Footer">
+    <w:name w:val="footer"/>
+    <w:basedOn w:val="Normal"/>
+    <w:link w:val="FooterChar"/>
+    <w:uiPriority w:val="99"/>
+    <w:unhideWhenUsed/>
+    <w:rsid w:val="008A301C"/>
+    <w:pPr>
+      <w:tabs>
+        <w:tab w:val="center" w:pos="4320"/>
+        <w:tab w:val="right" w:pos="8640"/>
+      </w:tabs>
+    </w:pPr>
+  </w:style>
+  <w:style w:type="character" w:customStyle="1" w:styleId="FooterChar">
+    <w:name w:val="Footer Char"/>
+    <w:basedOn w:val="DefaultParagraphFont"/>
+    <w:link w:val="Footer"/>
+    <w:uiPriority w:val="99"/>
+    <w:rsid w:val="008A301C"/>
+  </w:style>
 </w:styles>
 </file>
 
@@ -5340,11 +5723,11 @@
         </c:dLbls>
         <c:marker val="1"/>
         <c:smooth val="0"/>
-        <c:axId val="2086053944"/>
-        <c:axId val="2086060008"/>
+        <c:axId val="2071305304"/>
+        <c:axId val="2071296696"/>
       </c:lineChart>
       <c:catAx>
-        <c:axId val="2086053944"/>
+        <c:axId val="2071305304"/>
         <c:scaling>
           <c:orientation val="minMax"/>
         </c:scaling>
@@ -5378,7 +5761,7 @@
         <c:majorTickMark val="none"/>
         <c:minorTickMark val="cross"/>
         <c:tickLblPos val="nextTo"/>
-        <c:crossAx val="2086060008"/>
+        <c:crossAx val="2071296696"/>
         <c:crosses val="autoZero"/>
         <c:auto val="1"/>
         <c:lblAlgn val="ctr"/>
@@ -5388,7 +5771,7 @@
         <c:noMultiLvlLbl val="0"/>
       </c:catAx>
       <c:valAx>
-        <c:axId val="2086060008"/>
+        <c:axId val="2071296696"/>
         <c:scaling>
           <c:orientation val="minMax"/>
           <c:max val="0.91"/>
@@ -5420,7 +5803,7 @@
         <c:majorTickMark val="out"/>
         <c:minorTickMark val="none"/>
         <c:tickLblPos val="nextTo"/>
-        <c:crossAx val="2086053944"/>
+        <c:crossAx val="2071305304"/>
         <c:crossesAt val="1.0"/>
         <c:crossBetween val="between"/>
       </c:valAx>
@@ -6035,11 +6418,11 @@
         </c:dLbls>
         <c:marker val="1"/>
         <c:smooth val="0"/>
-        <c:axId val="2086646072"/>
-        <c:axId val="2085996536"/>
+        <c:axId val="2071007848"/>
+        <c:axId val="2071000168"/>
       </c:lineChart>
       <c:catAx>
-        <c:axId val="2086646072"/>
+        <c:axId val="2071007848"/>
         <c:scaling>
           <c:orientation val="minMax"/>
         </c:scaling>
@@ -6073,7 +6456,7 @@
         <c:majorTickMark val="none"/>
         <c:minorTickMark val="cross"/>
         <c:tickLblPos val="nextTo"/>
-        <c:crossAx val="2085996536"/>
+        <c:crossAx val="2071000168"/>
         <c:crosses val="autoZero"/>
         <c:auto val="1"/>
         <c:lblAlgn val="ctr"/>
@@ -6083,7 +6466,7 @@
         <c:noMultiLvlLbl val="0"/>
       </c:catAx>
       <c:valAx>
-        <c:axId val="2085996536"/>
+        <c:axId val="2071000168"/>
         <c:scaling>
           <c:orientation val="minMax"/>
           <c:max val="1.0"/>
@@ -6115,7 +6498,7 @@
         <c:majorTickMark val="out"/>
         <c:minorTickMark val="none"/>
         <c:tickLblPos val="nextTo"/>
-        <c:crossAx val="2086646072"/>
+        <c:crossAx val="2071007848"/>
         <c:crossesAt val="1.0"/>
         <c:crossBetween val="between"/>
       </c:valAx>
@@ -6730,11 +7113,11 @@
         </c:dLbls>
         <c:marker val="1"/>
         <c:smooth val="0"/>
-        <c:axId val="2086153416"/>
-        <c:axId val="2086160888"/>
+        <c:axId val="2071202680"/>
+        <c:axId val="2071195384"/>
       </c:lineChart>
       <c:catAx>
-        <c:axId val="2086153416"/>
+        <c:axId val="2071202680"/>
         <c:scaling>
           <c:orientation val="minMax"/>
         </c:scaling>
@@ -6768,7 +7151,7 @@
         <c:majorTickMark val="none"/>
         <c:minorTickMark val="cross"/>
         <c:tickLblPos val="nextTo"/>
-        <c:crossAx val="2086160888"/>
+        <c:crossAx val="2071195384"/>
         <c:crosses val="autoZero"/>
         <c:auto val="1"/>
         <c:lblAlgn val="ctr"/>
@@ -6778,7 +7161,7 @@
         <c:noMultiLvlLbl val="0"/>
       </c:catAx>
       <c:valAx>
-        <c:axId val="2086160888"/>
+        <c:axId val="2071195384"/>
         <c:scaling>
           <c:orientation val="minMax"/>
           <c:max val="1.0"/>
@@ -6810,7 +7193,7 @@
         <c:majorTickMark val="out"/>
         <c:minorTickMark val="none"/>
         <c:tickLblPos val="nextTo"/>
-        <c:crossAx val="2086153416"/>
+        <c:crossAx val="2071202680"/>
         <c:crossesAt val="1.0"/>
         <c:crossBetween val="between"/>
       </c:valAx>
@@ -7429,11 +7812,11 @@
         </c:dLbls>
         <c:marker val="1"/>
         <c:smooth val="0"/>
-        <c:axId val="2086213560"/>
-        <c:axId val="2086221288"/>
+        <c:axId val="2067382136"/>
+        <c:axId val="2067390120"/>
       </c:lineChart>
       <c:catAx>
-        <c:axId val="2086213560"/>
+        <c:axId val="2067382136"/>
         <c:scaling>
           <c:orientation val="minMax"/>
         </c:scaling>
@@ -7467,7 +7850,7 @@
         <c:majorTickMark val="none"/>
         <c:minorTickMark val="cross"/>
         <c:tickLblPos val="nextTo"/>
-        <c:crossAx val="2086221288"/>
+        <c:crossAx val="2067390120"/>
         <c:crosses val="autoZero"/>
         <c:auto val="1"/>
         <c:lblAlgn val="ctr"/>
@@ -7477,7 +7860,7 @@
         <c:noMultiLvlLbl val="0"/>
       </c:catAx>
       <c:valAx>
-        <c:axId val="2086221288"/>
+        <c:axId val="2067390120"/>
         <c:scaling>
           <c:orientation val="minMax"/>
           <c:max val="0.9"/>
@@ -7509,7 +7892,7 @@
         <c:majorTickMark val="out"/>
         <c:minorTickMark val="none"/>
         <c:tickLblPos val="nextTo"/>
-        <c:crossAx val="2086213560"/>
+        <c:crossAx val="2067382136"/>
         <c:crossesAt val="1.0"/>
         <c:crossBetween val="between"/>
       </c:valAx>
@@ -8124,11 +8507,11 @@
         </c:dLbls>
         <c:marker val="1"/>
         <c:smooth val="0"/>
-        <c:axId val="2086275496"/>
-        <c:axId val="2086283224"/>
+        <c:axId val="2071105240"/>
+        <c:axId val="2071097624"/>
       </c:lineChart>
       <c:catAx>
-        <c:axId val="2086275496"/>
+        <c:axId val="2071105240"/>
         <c:scaling>
           <c:orientation val="minMax"/>
         </c:scaling>
@@ -8162,7 +8545,7 @@
         <c:majorTickMark val="none"/>
         <c:minorTickMark val="cross"/>
         <c:tickLblPos val="nextTo"/>
-        <c:crossAx val="2086283224"/>
+        <c:crossAx val="2071097624"/>
         <c:crosses val="autoZero"/>
         <c:auto val="1"/>
         <c:lblAlgn val="ctr"/>
@@ -8172,7 +8555,7 @@
         <c:noMultiLvlLbl val="0"/>
       </c:catAx>
       <c:valAx>
-        <c:axId val="2086283224"/>
+        <c:axId val="2071097624"/>
         <c:scaling>
           <c:orientation val="minMax"/>
           <c:max val="0.9"/>
@@ -8204,7 +8587,7 @@
         <c:majorTickMark val="out"/>
         <c:minorTickMark val="none"/>
         <c:tickLblPos val="nextTo"/>
-        <c:crossAx val="2086275496"/>
+        <c:crossAx val="2071105240"/>
         <c:crossesAt val="1.0"/>
         <c:crossBetween val="between"/>
       </c:valAx>
@@ -8823,11 +9206,11 @@
         </c:dLbls>
         <c:marker val="1"/>
         <c:smooth val="0"/>
-        <c:axId val="2086337656"/>
-        <c:axId val="2086345384"/>
+        <c:axId val="2071043480"/>
+        <c:axId val="2067399016"/>
       </c:lineChart>
       <c:catAx>
-        <c:axId val="2086337656"/>
+        <c:axId val="2071043480"/>
         <c:scaling>
           <c:orientation val="minMax"/>
         </c:scaling>
@@ -8861,7 +9244,7 @@
         <c:majorTickMark val="none"/>
         <c:minorTickMark val="cross"/>
         <c:tickLblPos val="nextTo"/>
-        <c:crossAx val="2086345384"/>
+        <c:crossAx val="2067399016"/>
         <c:crosses val="autoZero"/>
         <c:auto val="1"/>
         <c:lblAlgn val="ctr"/>
@@ -8871,7 +9254,7 @@
         <c:noMultiLvlLbl val="0"/>
       </c:catAx>
       <c:valAx>
-        <c:axId val="2086345384"/>
+        <c:axId val="2067399016"/>
         <c:scaling>
           <c:orientation val="minMax"/>
           <c:max val="0.75"/>
@@ -8903,7 +9286,7 @@
         <c:majorTickMark val="out"/>
         <c:minorTickMark val="none"/>
         <c:tickLblPos val="nextTo"/>
-        <c:crossAx val="2086337656"/>
+        <c:crossAx val="2071043480"/>
         <c:crossesAt val="1.0"/>
         <c:crossBetween val="between"/>
       </c:valAx>
@@ -9518,11 +9901,11 @@
         </c:dLbls>
         <c:marker val="1"/>
         <c:smooth val="0"/>
-        <c:axId val="2086399160"/>
-        <c:axId val="2086406888"/>
+        <c:axId val="2070545064"/>
+        <c:axId val="2070580424"/>
       </c:lineChart>
       <c:catAx>
-        <c:axId val="2086399160"/>
+        <c:axId val="2070545064"/>
         <c:scaling>
           <c:orientation val="minMax"/>
         </c:scaling>
@@ -9556,7 +9939,7 @@
         <c:majorTickMark val="none"/>
         <c:minorTickMark val="cross"/>
         <c:tickLblPos val="nextTo"/>
-        <c:crossAx val="2086406888"/>
+        <c:crossAx val="2070580424"/>
         <c:crosses val="autoZero"/>
         <c:auto val="1"/>
         <c:lblAlgn val="ctr"/>
@@ -9566,7 +9949,7 @@
         <c:noMultiLvlLbl val="0"/>
       </c:catAx>
       <c:valAx>
-        <c:axId val="2086406888"/>
+        <c:axId val="2070580424"/>
         <c:scaling>
           <c:orientation val="minMax"/>
           <c:max val="1.0"/>
@@ -9598,7 +9981,7 @@
         <c:majorTickMark val="out"/>
         <c:minorTickMark val="none"/>
         <c:tickLblPos val="nextTo"/>
-        <c:crossAx val="2086399160"/>
+        <c:crossAx val="2070545064"/>
         <c:crossesAt val="1.0"/>
         <c:crossBetween val="between"/>
       </c:valAx>
@@ -10217,11 +10600,11 @@
         </c:dLbls>
         <c:marker val="1"/>
         <c:smooth val="0"/>
-        <c:axId val="2086461192"/>
-        <c:axId val="2086468952"/>
+        <c:axId val="2070595000"/>
+        <c:axId val="2070573608"/>
       </c:lineChart>
       <c:catAx>
-        <c:axId val="2086461192"/>
+        <c:axId val="2070595000"/>
         <c:scaling>
           <c:orientation val="minMax"/>
         </c:scaling>
@@ -10255,7 +10638,7 @@
         <c:majorTickMark val="none"/>
         <c:minorTickMark val="cross"/>
         <c:tickLblPos val="nextTo"/>
-        <c:crossAx val="2086468952"/>
+        <c:crossAx val="2070573608"/>
         <c:crosses val="autoZero"/>
         <c:auto val="1"/>
         <c:lblAlgn val="ctr"/>
@@ -10265,7 +10648,7 @@
         <c:noMultiLvlLbl val="0"/>
       </c:catAx>
       <c:valAx>
-        <c:axId val="2086468952"/>
+        <c:axId val="2070573608"/>
         <c:scaling>
           <c:orientation val="minMax"/>
           <c:max val="0.9"/>
@@ -10297,7 +10680,7 @@
         <c:majorTickMark val="out"/>
         <c:minorTickMark val="none"/>
         <c:tickLblPos val="nextTo"/>
-        <c:crossAx val="2086461192"/>
+        <c:crossAx val="2070595000"/>
         <c:crossesAt val="1.0"/>
         <c:crossBetween val="between"/>
       </c:valAx>
@@ -10912,11 +11295,11 @@
         </c:dLbls>
         <c:marker val="1"/>
         <c:smooth val="0"/>
-        <c:axId val="2086522632"/>
-        <c:axId val="2086530392"/>
+        <c:axId val="2065281288"/>
+        <c:axId val="2065256120"/>
       </c:lineChart>
       <c:catAx>
-        <c:axId val="2086522632"/>
+        <c:axId val="2065281288"/>
         <c:scaling>
           <c:orientation val="minMax"/>
         </c:scaling>
@@ -10950,7 +11333,7 @@
         <c:majorTickMark val="none"/>
         <c:minorTickMark val="cross"/>
         <c:tickLblPos val="nextTo"/>
-        <c:crossAx val="2086530392"/>
+        <c:crossAx val="2065256120"/>
         <c:crosses val="autoZero"/>
         <c:auto val="1"/>
         <c:lblAlgn val="ctr"/>
@@ -10960,7 +11343,7 @@
         <c:noMultiLvlLbl val="0"/>
       </c:catAx>
       <c:valAx>
-        <c:axId val="2086530392"/>
+        <c:axId val="2065256120"/>
         <c:scaling>
           <c:orientation val="minMax"/>
           <c:max val="1.0"/>
@@ -10992,7 +11375,7 @@
         <c:majorTickMark val="out"/>
         <c:minorTickMark val="none"/>
         <c:tickLblPos val="nextTo"/>
-        <c:crossAx val="2086522632"/>
+        <c:crossAx val="2065281288"/>
         <c:crossesAt val="1.0"/>
         <c:crossBetween val="between"/>
       </c:valAx>
@@ -11611,11 +11994,11 @@
         </c:dLbls>
         <c:marker val="1"/>
         <c:smooth val="0"/>
-        <c:axId val="2086584664"/>
-        <c:axId val="2086592360"/>
+        <c:axId val="2064765448"/>
+        <c:axId val="2064724216"/>
       </c:lineChart>
       <c:catAx>
-        <c:axId val="2086584664"/>
+        <c:axId val="2064765448"/>
         <c:scaling>
           <c:orientation val="minMax"/>
         </c:scaling>
@@ -11649,7 +12032,7 @@
         <c:majorTickMark val="none"/>
         <c:minorTickMark val="cross"/>
         <c:tickLblPos val="nextTo"/>
-        <c:crossAx val="2086592360"/>
+        <c:crossAx val="2064724216"/>
         <c:crosses val="autoZero"/>
         <c:auto val="1"/>
         <c:lblAlgn val="ctr"/>
@@ -11659,7 +12042,7 @@
         <c:noMultiLvlLbl val="0"/>
       </c:catAx>
       <c:valAx>
-        <c:axId val="2086592360"/>
+        <c:axId val="2064724216"/>
         <c:scaling>
           <c:orientation val="minMax"/>
           <c:max val="0.9"/>
@@ -11691,7 +12074,7 @@
         <c:majorTickMark val="out"/>
         <c:minorTickMark val="none"/>
         <c:tickLblPos val="nextTo"/>
-        <c:crossAx val="2086584664"/>
+        <c:crossAx val="2064765448"/>
         <c:crossesAt val="1.0"/>
         <c:crossBetween val="between"/>
       </c:valAx>
